--- a/Eventer_predloga.docx
+++ b/Eventer_predloga.docx
@@ -21,7 +21,13 @@
         <w:rPr>
           <w:b/>
         </w:rPr>
-        <w:t>etr</w:t>
+        <w:t>et</w:t>
+      </w:r>
+      <w:r>
+        <w:rPr>
+          <w:b/>
+        </w:rPr>
+        <w:t>r</w:t>
       </w:r>
     </w:p>
     <w:p>
@@ -29,7 +35,13 @@
         <w:pStyle w:val="Podnaslov"/>
       </w:pPr>
       <w:r>
-        <w:t>Tilen Kelc, Lenart Golob, Anže Novak, Urban Juras, Jan Šuklje, Nastasia Todorova</w:t>
+        <w:t>Tilen Kelc, Lenart Golob, Anže Novak, Urban Juras, Jan Šuklje, Nastasi</w:t>
+      </w:r>
+      <w:r>
+        <w:t>j</w:t>
+      </w:r>
+      <w:r>
+        <w:t>a Todorova</w:t>
       </w:r>
     </w:p>
     <w:p>
@@ -4783,9 +4795,26 @@
     <w:p>
       <w:pPr>
         <w:jc w:val="both"/>
-      </w:pPr>
-      <w:r>
+        <w:rPr>
+          <w:color w:val="FF0000"/>
+        </w:rPr>
+      </w:pPr>
+      <w:r>
+        <w:rPr>
+          <w:color w:val="FF0000"/>
+        </w:rPr>
         <w:t>Na kratko opišite načrt obvladovanja tveganj, ki naj vključuje identifikacijo in opis najpomembnejših tveganj z vidika uspešne izvedbe projekta, analizo njihovih učinkov ter opis načina njihovega spremljanja in obvladovanja.</w:t>
+      </w:r>
+    </w:p>
+    <w:p>
+      <w:pPr>
+        <w:jc w:val="both"/>
+      </w:pPr>
+      <w:r>
+        <w:t xml:space="preserve">Pri analizi tveganj, smo opazili, da bomo morali biti </w:t>
+      </w:r>
+      <w:r>
+        <w:t>pozorni, da neidentifikacirani uporabniki ne bodo mogli oddajati rezervacij.  To bomo zagotovili tako, da bomo uporabnike za napredne funkcionalnosti avtenticirali. Prav tako bodo uporabniki rezervacije morali potrditi z plačilom stroška rezervacije. Tako bomo preprečili uporabnikom oddajati neveljavne rezervacije, ki bi pripeljale do tega, da se uporabnik na rezervacijo ne bi prikazal. Uporabnik bi rezervacijo še vedno lahko preklical, a le do enega dneva prej.</w:t>
       </w:r>
     </w:p>
     <w:p>
@@ -5063,7 +5092,6 @@
                 <w:sz w:val="20"/>
                 <w:szCs w:val="22"/>
               </w:rPr>
-              <w:lastRenderedPageBreak/>
               <w:t>Oznaka akt.</w:t>
             </w:r>
           </w:p>

--- a/Eventer_predloga.docx
+++ b/Eventer_predloga.docx
@@ -17,6 +17,7 @@
           <w:b/>
         </w:rPr>
       </w:pPr>
+      <w:proofErr w:type="spellStart"/>
       <w:r>
         <w:rPr>
           <w:b/>
@@ -29,20 +30,34 @@
         </w:rPr>
         <w:t>r</w:t>
       </w:r>
+      <w:proofErr w:type="spellEnd"/>
     </w:p>
     <w:p>
       <w:pPr>
         <w:pStyle w:val="Podnaslov"/>
       </w:pPr>
       <w:r>
-        <w:t>Tilen Kelc, Lenart Golob, Anže Novak, Urban Juras, Jan Šuklje, Nastasi</w:t>
+        <w:t xml:space="preserve">Tilen Kelc, Lenart Golob, Anže Novak, Urban Juras, Jan Šuklje, </w:t>
+      </w:r>
+      <w:proofErr w:type="spellStart"/>
+      <w:r>
+        <w:t>Nastasi</w:t>
       </w:r>
       <w:r>
         <w:t>j</w:t>
       </w:r>
       <w:r>
-        <w:t>a Todorova</w:t>
-      </w:r>
+        <w:t>a</w:t>
+      </w:r>
+      <w:proofErr w:type="spellEnd"/>
+      <w:r>
+        <w:t xml:space="preserve"> </w:t>
+      </w:r>
+      <w:proofErr w:type="spellStart"/>
+      <w:r>
+        <w:t>Todorova</w:t>
+      </w:r>
+      <w:proofErr w:type="spellEnd"/>
     </w:p>
     <w:p>
       <w:pPr>
@@ -239,7 +254,21 @@
         <w:rPr>
           <w:color w:val="FF0000"/>
         </w:rPr>
-        <w:t>a velikosti 11 pik (pisava Calibri).</w:t>
+        <w:t xml:space="preserve">a velikosti 11 pik (pisava </w:t>
+      </w:r>
+      <w:proofErr w:type="spellStart"/>
+      <w:r>
+        <w:rPr>
+          <w:color w:val="FF0000"/>
+        </w:rPr>
+        <w:t>Calibri</w:t>
+      </w:r>
+      <w:proofErr w:type="spellEnd"/>
+      <w:r>
+        <w:rPr>
+          <w:color w:val="FF0000"/>
+        </w:rPr>
+        <w:t>).</w:t>
       </w:r>
       <w:r>
         <w:rPr>
@@ -252,11 +281,32 @@
       <w:pPr>
         <w:jc w:val="both"/>
       </w:pPr>
-      <w:r>
-        <w:t xml:space="preserve">Eventer je spletna stran za rezervacijo miz v klubih, restavracijah, zaprtih dogodkih in na posebnih dogodkih. Problem rezervacij miz v zgoraj naštetih stvareh pogosto predstavlja veliko težavo, saj ima večina organizatorjev nepraktičen način postopka rezervacije.  Največkrat se poslužujejo staromodnega načina rezervacije, ki poteka tako, da pokličeš oz. pošlješ sporočilo v željen klub/restavracijo, nato pa ti oni potrdijo rezervacijo in si jo zapišejo. Predvsem v klubih prihaja do velikih zmed, saj ima oseba, ki skrbi za rezervacije, več dogodkov v tistem dnevu in enostavno pride do pomote. Z Eventerjem bi rešili ta problem in </w:t>
-      </w:r>
-      <w:r>
-        <w:t>uporabnikovo izkušnjo dvignili na višji nivo. V sodelovanju z nami bi klub, restavracija, organizator večjega dogodka in ostali, ki sodelujejo pri organizaciji, bi objavili dogodek na Eventerju in tako bi uporabnik izbral željeno mizo, ter se sam prepričal v rezervacijo.</w:t>
+      <w:proofErr w:type="spellStart"/>
+      <w:r>
+        <w:t>Eventer</w:t>
+      </w:r>
+      <w:proofErr w:type="spellEnd"/>
+      <w:r>
+        <w:t xml:space="preserve"> je spletna stran za rezervacijo miz v klubih, restavracijah, zaprtih dogodkih in na posebnih dogodkih. Problem rezervacij miz v zgoraj naštetih stvareh pogosto predstavlja veliko težavo, saj ima večina organizatorjev nepraktičen način postopka rezervacije.  Največkrat se poslužujejo staromodnega načina rezervacije, ki poteka tako, da pokličeš oz. pošlješ sporočilo v željen klub/restavracijo, nato pa ti oni potrdijo rezervacijo in si jo zapišejo. Predvsem v klubih prihaja do velikih zmed, saj ima oseba, ki skrbi za rezervacije, več dogodkov v tistem dnevu in enostavno pride do pomote. Z </w:t>
+      </w:r>
+      <w:proofErr w:type="spellStart"/>
+      <w:r>
+        <w:t>Eventerjem</w:t>
+      </w:r>
+      <w:proofErr w:type="spellEnd"/>
+      <w:r>
+        <w:t xml:space="preserve"> bi rešili ta problem in </w:t>
+      </w:r>
+      <w:r>
+        <w:t xml:space="preserve">uporabnikovo izkušnjo dvignili na višji nivo. V sodelovanju z nami bi klub, restavracija, organizator večjega dogodka in ostali, ki sodelujejo pri organizaciji, bi objavili dogodek na </w:t>
+      </w:r>
+      <w:proofErr w:type="spellStart"/>
+      <w:r>
+        <w:t>Eventerju</w:t>
+      </w:r>
+      <w:proofErr w:type="spellEnd"/>
+      <w:r>
+        <w:t xml:space="preserve"> in tako bi uporabnik izbral željeno mizo, ter se sam prepričal v rezervacijo.</w:t>
       </w:r>
     </w:p>
     <w:p>
@@ -267,7 +317,15 @@
         <w:t>Predvidevamo, da bo projekt potekal brez večjih težav</w:t>
       </w:r>
       <w:r>
-        <w:t>. Razdelili si bomo naloge ter izpeljali zastavljen cilj. Pričakovanja so, da bo Eventer dokončan in pripravljen tudi za nadaljnjo uporabo.</w:t>
+        <w:t xml:space="preserve">. Razdelili si bomo naloge ter izpeljali zastavljen cilj. Pričakovanja so, da bo </w:t>
+      </w:r>
+      <w:proofErr w:type="spellStart"/>
+      <w:r>
+        <w:t>Eventer</w:t>
+      </w:r>
+      <w:proofErr w:type="spellEnd"/>
+      <w:r>
+        <w:t xml:space="preserve"> dokončan in pripravljen tudi za nadaljnjo uporabo.</w:t>
       </w:r>
     </w:p>
     <w:p>
@@ -2216,7 +2274,15 @@
         <w:t xml:space="preserve">po potrebi </w:t>
       </w:r>
       <w:r>
-        <w:t>razdelite na podaktivnosti in naloge</w:t>
+        <w:t xml:space="preserve">razdelite na </w:t>
+      </w:r>
+      <w:proofErr w:type="spellStart"/>
+      <w:r>
+        <w:t>podaktivnosti</w:t>
+      </w:r>
+      <w:proofErr w:type="spellEnd"/>
+      <w:r>
+        <w:t xml:space="preserve"> in naloge</w:t>
       </w:r>
       <w:r>
         <w:t>.</w:t>
@@ -2374,7 +2440,7 @@
                 <w:bCs/>
                 <w:color w:val="C00000"/>
               </w:rPr>
-              <w:t>A11</w:t>
+              <w:t>A1</w:t>
             </w:r>
           </w:p>
         </w:tc>
@@ -3304,7 +3370,16 @@
                 <w:bCs/>
                 <w:color w:val="C00000"/>
               </w:rPr>
-              <w:t>A12</w:t>
+              <w:t>A</w:t>
+            </w:r>
+            <w:r>
+              <w:rPr>
+                <w:rFonts w:eastAsia="Calibri" w:cstheme="minorHAnsi"/>
+                <w:b/>
+                <w:bCs/>
+                <w:color w:val="C00000"/>
+              </w:rPr>
+              <w:t>2</w:t>
             </w:r>
           </w:p>
         </w:tc>
@@ -3634,16 +3709,7 @@
                 <w:bCs/>
                 <w:color w:val="C00000"/>
               </w:rPr>
-              <w:t>0,2</w:t>
-            </w:r>
-            <w:r>
-              <w:rPr>
-                <w:rFonts w:eastAsia="Calibri" w:cstheme="minorHAnsi"/>
-                <w:b/>
-                <w:bCs/>
-                <w:color w:val="C00000"/>
-              </w:rPr>
-              <w:t xml:space="preserve"> ČM</w:t>
+              <w:t>0,2 ČM</w:t>
             </w:r>
           </w:p>
         </w:tc>
@@ -3950,6 +4016,5716 @@
         </w:tc>
       </w:tr>
     </w:tbl>
+    <w:p/>
+    <w:p/>
+    <w:p/>
+    <w:p/>
+    <w:p/>
+    <w:p/>
+    <w:p/>
+    <w:p/>
+    <w:p/>
+    <w:p/>
+    <w:tbl>
+      <w:tblPr>
+        <w:tblW w:w="9482" w:type="dxa"/>
+        <w:jc w:val="center"/>
+        <w:tblBorders>
+          <w:top w:val="single" w:sz="2" w:space="0" w:color="000000"/>
+          <w:left w:val="single" w:sz="2" w:space="0" w:color="000000"/>
+          <w:bottom w:val="single" w:sz="2" w:space="0" w:color="000000"/>
+          <w:right w:val="single" w:sz="2" w:space="0" w:color="000000"/>
+          <w:insideH w:val="single" w:sz="2" w:space="0" w:color="000000"/>
+          <w:insideV w:val="single" w:sz="2" w:space="0" w:color="000000"/>
+        </w:tblBorders>
+        <w:tblLayout w:type="fixed"/>
+        <w:tblLook w:val="0000" w:firstRow="0" w:lastRow="0" w:firstColumn="0" w:lastColumn="0" w:noHBand="0" w:noVBand="0"/>
+      </w:tblPr>
+      <w:tblGrid>
+        <w:gridCol w:w="1766"/>
+        <w:gridCol w:w="708"/>
+        <w:gridCol w:w="993"/>
+        <w:gridCol w:w="1275"/>
+        <w:gridCol w:w="1134"/>
+        <w:gridCol w:w="1276"/>
+        <w:gridCol w:w="1276"/>
+        <w:gridCol w:w="1054"/>
+      </w:tblGrid>
+      <w:tr>
+        <w:trPr>
+          <w:cantSplit/>
+          <w:trHeight w:val="418"/>
+          <w:jc w:val="center"/>
+        </w:trPr>
+        <w:tc>
+          <w:tcPr>
+            <w:tcW w:w="9482" w:type="dxa"/>
+            <w:gridSpan w:val="8"/>
+            <w:shd w:val="clear" w:color="auto" w:fill="365F91" w:themeFill="accent1" w:themeFillShade="BF"/>
+            <w:vAlign w:val="center"/>
+          </w:tcPr>
+          <w:p>
+            <w:pPr>
+              <w:spacing w:after="0"/>
+              <w:jc w:val="center"/>
+              <w:rPr>
+                <w:rFonts w:eastAsia="Calibri" w:cstheme="minorHAnsi"/>
+                <w:b/>
+                <w:bCs/>
+              </w:rPr>
+            </w:pPr>
+            <w:r>
+              <w:rPr>
+                <w:rFonts w:eastAsia="Calibri" w:cstheme="minorHAnsi"/>
+                <w:b/>
+                <w:bCs/>
+              </w:rPr>
+              <w:lastRenderedPageBreak/>
+              <w:t>Opis aktivnosti</w:t>
+            </w:r>
+          </w:p>
+        </w:tc>
+      </w:tr>
+      <w:tr>
+        <w:tblPrEx>
+          <w:tblBorders>
+            <w:top w:val="single" w:sz="2" w:space="0" w:color="auto"/>
+            <w:left w:val="single" w:sz="2" w:space="0" w:color="auto"/>
+            <w:bottom w:val="single" w:sz="2" w:space="0" w:color="auto"/>
+            <w:right w:val="single" w:sz="2" w:space="0" w:color="auto"/>
+            <w:insideH w:val="single" w:sz="2" w:space="0" w:color="auto"/>
+            <w:insideV w:val="single" w:sz="2" w:space="0" w:color="auto"/>
+          </w:tblBorders>
+        </w:tblPrEx>
+        <w:trPr>
+          <w:cantSplit/>
+          <w:trHeight w:val="434"/>
+          <w:jc w:val="center"/>
+        </w:trPr>
+        <w:tc>
+          <w:tcPr>
+            <w:tcW w:w="1766" w:type="dxa"/>
+            <w:vAlign w:val="center"/>
+          </w:tcPr>
+          <w:p>
+            <w:pPr>
+              <w:spacing w:after="0"/>
+              <w:rPr>
+                <w:rFonts w:eastAsia="Calibri" w:cstheme="minorHAnsi"/>
+                <w:b/>
+                <w:bCs/>
+              </w:rPr>
+            </w:pPr>
+            <w:r>
+              <w:rPr>
+                <w:rFonts w:eastAsia="Calibri" w:cstheme="minorHAnsi"/>
+                <w:b/>
+                <w:bCs/>
+              </w:rPr>
+              <w:t>Oznaka aktivnosti:</w:t>
+            </w:r>
+          </w:p>
+        </w:tc>
+        <w:tc>
+          <w:tcPr>
+            <w:tcW w:w="708" w:type="dxa"/>
+            <w:vAlign w:val="center"/>
+          </w:tcPr>
+          <w:p>
+            <w:pPr>
+              <w:spacing w:after="0"/>
+              <w:rPr>
+                <w:rFonts w:eastAsia="Calibri" w:cstheme="minorHAnsi"/>
+                <w:b/>
+                <w:bCs/>
+                <w:color w:val="C00000"/>
+              </w:rPr>
+            </w:pPr>
+            <w:r>
+              <w:rPr>
+                <w:rFonts w:eastAsia="Calibri" w:cstheme="minorHAnsi"/>
+                <w:b/>
+                <w:bCs/>
+                <w:color w:val="C00000"/>
+              </w:rPr>
+              <w:t>A12</w:t>
+            </w:r>
+          </w:p>
+        </w:tc>
+        <w:tc>
+          <w:tcPr>
+            <w:tcW w:w="993" w:type="dxa"/>
+            <w:vAlign w:val="center"/>
+          </w:tcPr>
+          <w:p>
+            <w:pPr>
+              <w:spacing w:after="0"/>
+              <w:rPr>
+                <w:rFonts w:eastAsia="Calibri" w:cstheme="minorHAnsi"/>
+                <w:b/>
+                <w:bCs/>
+              </w:rPr>
+            </w:pPr>
+            <w:r>
+              <w:rPr>
+                <w:rFonts w:eastAsia="Calibri" w:cstheme="minorHAnsi"/>
+                <w:b/>
+                <w:bCs/>
+              </w:rPr>
+              <w:t>Datum začetka</w:t>
+            </w:r>
+          </w:p>
+        </w:tc>
+        <w:tc>
+          <w:tcPr>
+            <w:tcW w:w="1275" w:type="dxa"/>
+            <w:vAlign w:val="center"/>
+          </w:tcPr>
+          <w:p>
+            <w:pPr>
+              <w:spacing w:after="0"/>
+              <w:rPr>
+                <w:rFonts w:eastAsia="Calibri" w:cstheme="minorHAnsi"/>
+                <w:b/>
+                <w:bCs/>
+                <w:color w:val="C00000"/>
+              </w:rPr>
+            </w:pPr>
+            <w:r>
+              <w:rPr>
+                <w:rFonts w:eastAsia="Calibri" w:cstheme="minorHAnsi"/>
+                <w:b/>
+                <w:bCs/>
+                <w:color w:val="C00000"/>
+              </w:rPr>
+              <w:t>5</w:t>
+            </w:r>
+            <w:r>
+              <w:rPr>
+                <w:rFonts w:eastAsia="Calibri" w:cstheme="minorHAnsi"/>
+                <w:b/>
+                <w:bCs/>
+                <w:color w:val="C00000"/>
+              </w:rPr>
+              <w:t>.11.201</w:t>
+            </w:r>
+            <w:r>
+              <w:rPr>
+                <w:rFonts w:eastAsia="Calibri" w:cstheme="minorHAnsi"/>
+                <w:b/>
+                <w:bCs/>
+                <w:color w:val="C00000"/>
+              </w:rPr>
+              <w:t>9</w:t>
+            </w:r>
+          </w:p>
+        </w:tc>
+        <w:tc>
+          <w:tcPr>
+            <w:tcW w:w="1134" w:type="dxa"/>
+            <w:vAlign w:val="center"/>
+          </w:tcPr>
+          <w:p>
+            <w:pPr>
+              <w:spacing w:after="0"/>
+              <w:rPr>
+                <w:rFonts w:eastAsia="Calibri" w:cstheme="minorHAnsi"/>
+                <w:b/>
+                <w:bCs/>
+              </w:rPr>
+            </w:pPr>
+            <w:r>
+              <w:rPr>
+                <w:rFonts w:eastAsia="Calibri" w:cstheme="minorHAnsi"/>
+                <w:b/>
+                <w:bCs/>
+              </w:rPr>
+              <w:t>Datum zaključka</w:t>
+            </w:r>
+          </w:p>
+        </w:tc>
+        <w:tc>
+          <w:tcPr>
+            <w:tcW w:w="1276" w:type="dxa"/>
+            <w:vAlign w:val="center"/>
+          </w:tcPr>
+          <w:p>
+            <w:pPr>
+              <w:spacing w:after="0"/>
+              <w:rPr>
+                <w:rFonts w:eastAsia="Calibri" w:cstheme="minorHAnsi"/>
+                <w:b/>
+                <w:bCs/>
+                <w:color w:val="C00000"/>
+              </w:rPr>
+            </w:pPr>
+            <w:r>
+              <w:rPr>
+                <w:rFonts w:eastAsia="Calibri" w:cstheme="minorHAnsi"/>
+                <w:b/>
+                <w:bCs/>
+                <w:color w:val="C00000"/>
+              </w:rPr>
+              <w:t>8</w:t>
+            </w:r>
+            <w:r>
+              <w:rPr>
+                <w:rFonts w:eastAsia="Calibri" w:cstheme="minorHAnsi"/>
+                <w:b/>
+                <w:bCs/>
+                <w:color w:val="C00000"/>
+              </w:rPr>
+              <w:t>.11.201</w:t>
+            </w:r>
+            <w:r>
+              <w:rPr>
+                <w:rFonts w:eastAsia="Calibri" w:cstheme="minorHAnsi"/>
+                <w:b/>
+                <w:bCs/>
+                <w:color w:val="C00000"/>
+              </w:rPr>
+              <w:t>9</w:t>
+            </w:r>
+          </w:p>
+        </w:tc>
+        <w:tc>
+          <w:tcPr>
+            <w:tcW w:w="1276" w:type="dxa"/>
+            <w:vAlign w:val="center"/>
+          </w:tcPr>
+          <w:p>
+            <w:pPr>
+              <w:spacing w:after="0"/>
+              <w:rPr>
+                <w:rFonts w:eastAsia="Calibri" w:cstheme="minorHAnsi"/>
+                <w:b/>
+                <w:bCs/>
+              </w:rPr>
+            </w:pPr>
+            <w:r>
+              <w:rPr>
+                <w:rFonts w:eastAsia="Calibri" w:cstheme="minorHAnsi"/>
+                <w:b/>
+                <w:bCs/>
+              </w:rPr>
+              <w:t>Trajanje aktivnosti</w:t>
+            </w:r>
+          </w:p>
+        </w:tc>
+        <w:tc>
+          <w:tcPr>
+            <w:tcW w:w="1054" w:type="dxa"/>
+            <w:vAlign w:val="center"/>
+          </w:tcPr>
+          <w:p>
+            <w:pPr>
+              <w:spacing w:after="0"/>
+              <w:rPr>
+                <w:rFonts w:eastAsia="Calibri" w:cstheme="minorHAnsi"/>
+                <w:b/>
+                <w:bCs/>
+                <w:color w:val="C00000"/>
+              </w:rPr>
+            </w:pPr>
+            <w:r>
+              <w:rPr>
+                <w:rFonts w:eastAsia="Calibri" w:cstheme="minorHAnsi"/>
+                <w:b/>
+                <w:bCs/>
+                <w:color w:val="C00000"/>
+              </w:rPr>
+              <w:t>4</w:t>
+            </w:r>
+            <w:r>
+              <w:rPr>
+                <w:rFonts w:eastAsia="Calibri" w:cstheme="minorHAnsi"/>
+                <w:b/>
+                <w:bCs/>
+                <w:color w:val="C00000"/>
+              </w:rPr>
+              <w:t xml:space="preserve"> dni</w:t>
+            </w:r>
+          </w:p>
+        </w:tc>
+      </w:tr>
+      <w:tr>
+        <w:tblPrEx>
+          <w:tblBorders>
+            <w:top w:val="single" w:sz="2" w:space="0" w:color="auto"/>
+            <w:left w:val="single" w:sz="2" w:space="0" w:color="auto"/>
+            <w:bottom w:val="single" w:sz="2" w:space="0" w:color="auto"/>
+            <w:right w:val="single" w:sz="2" w:space="0" w:color="auto"/>
+            <w:insideH w:val="single" w:sz="2" w:space="0" w:color="auto"/>
+            <w:insideV w:val="single" w:sz="2" w:space="0" w:color="auto"/>
+          </w:tblBorders>
+        </w:tblPrEx>
+        <w:trPr>
+          <w:cantSplit/>
+          <w:trHeight w:val="340"/>
+          <w:jc w:val="center"/>
+        </w:trPr>
+        <w:tc>
+          <w:tcPr>
+            <w:tcW w:w="1766" w:type="dxa"/>
+            <w:tcBorders>
+              <w:bottom w:val="single" w:sz="2" w:space="0" w:color="auto"/>
+            </w:tcBorders>
+            <w:vAlign w:val="center"/>
+          </w:tcPr>
+          <w:p>
+            <w:pPr>
+              <w:spacing w:after="0"/>
+              <w:rPr>
+                <w:rFonts w:eastAsia="Calibri" w:cstheme="minorHAnsi"/>
+                <w:b/>
+                <w:bCs/>
+              </w:rPr>
+            </w:pPr>
+            <w:r>
+              <w:rPr>
+                <w:rFonts w:eastAsia="Calibri" w:cstheme="minorHAnsi"/>
+                <w:b/>
+                <w:bCs/>
+              </w:rPr>
+              <w:t>Naziv aktivnosti:</w:t>
+            </w:r>
+          </w:p>
+        </w:tc>
+        <w:tc>
+          <w:tcPr>
+            <w:tcW w:w="5386" w:type="dxa"/>
+            <w:gridSpan w:val="5"/>
+            <w:tcBorders>
+              <w:bottom w:val="single" w:sz="2" w:space="0" w:color="auto"/>
+              <w:right w:val="single" w:sz="4" w:space="0" w:color="auto"/>
+            </w:tcBorders>
+            <w:vAlign w:val="center"/>
+          </w:tcPr>
+          <w:p>
+            <w:pPr>
+              <w:spacing w:after="0"/>
+              <w:rPr>
+                <w:rFonts w:eastAsia="Calibri" w:cstheme="minorHAnsi"/>
+                <w:b/>
+                <w:bCs/>
+                <w:color w:val="C00000"/>
+              </w:rPr>
+            </w:pPr>
+            <w:r>
+              <w:rPr>
+                <w:rFonts w:eastAsia="Calibri" w:cstheme="minorHAnsi"/>
+                <w:b/>
+                <w:bCs/>
+                <w:color w:val="C00000"/>
+              </w:rPr>
+              <w:t>Predlog arhitekture</w:t>
+            </w:r>
+          </w:p>
+        </w:tc>
+        <w:tc>
+          <w:tcPr>
+            <w:tcW w:w="1276" w:type="dxa"/>
+            <w:tcBorders>
+              <w:left w:val="single" w:sz="4" w:space="0" w:color="auto"/>
+              <w:bottom w:val="single" w:sz="2" w:space="0" w:color="auto"/>
+            </w:tcBorders>
+            <w:vAlign w:val="center"/>
+          </w:tcPr>
+          <w:p>
+            <w:pPr>
+              <w:spacing w:after="0"/>
+              <w:rPr>
+                <w:rFonts w:eastAsia="Calibri" w:cstheme="minorHAnsi"/>
+                <w:b/>
+                <w:bCs/>
+                <w:color w:val="000000" w:themeColor="text1"/>
+              </w:rPr>
+            </w:pPr>
+            <w:r>
+              <w:rPr>
+                <w:rFonts w:eastAsia="Calibri" w:cstheme="minorHAnsi"/>
+                <w:b/>
+                <w:bCs/>
+                <w:color w:val="000000" w:themeColor="text1"/>
+              </w:rPr>
+              <w:t>Obseg dela</w:t>
+            </w:r>
+          </w:p>
+        </w:tc>
+        <w:tc>
+          <w:tcPr>
+            <w:tcW w:w="1054" w:type="dxa"/>
+            <w:tcBorders>
+              <w:left w:val="single" w:sz="4" w:space="0" w:color="auto"/>
+              <w:bottom w:val="single" w:sz="2" w:space="0" w:color="auto"/>
+            </w:tcBorders>
+            <w:vAlign w:val="center"/>
+          </w:tcPr>
+          <w:p>
+            <w:pPr>
+              <w:spacing w:after="0"/>
+              <w:rPr>
+                <w:rFonts w:eastAsia="Calibri" w:cstheme="minorHAnsi"/>
+                <w:b/>
+                <w:bCs/>
+                <w:color w:val="C00000"/>
+              </w:rPr>
+            </w:pPr>
+            <w:r>
+              <w:rPr>
+                <w:rFonts w:eastAsia="Calibri" w:cstheme="minorHAnsi"/>
+                <w:b/>
+                <w:bCs/>
+                <w:color w:val="C00000"/>
+              </w:rPr>
+              <w:t>0,2 ČM</w:t>
+            </w:r>
+          </w:p>
+        </w:tc>
+      </w:tr>
+      <w:tr>
+        <w:tblPrEx>
+          <w:tblBorders>
+            <w:top w:val="single" w:sz="2" w:space="0" w:color="auto"/>
+            <w:left w:val="single" w:sz="2" w:space="0" w:color="auto"/>
+            <w:bottom w:val="single" w:sz="2" w:space="0" w:color="auto"/>
+            <w:right w:val="single" w:sz="2" w:space="0" w:color="auto"/>
+            <w:insideH w:val="none" w:sz="0" w:space="0" w:color="auto"/>
+            <w:insideV w:val="none" w:sz="0" w:space="0" w:color="auto"/>
+          </w:tblBorders>
+        </w:tblPrEx>
+        <w:trPr>
+          <w:jc w:val="center"/>
+        </w:trPr>
+        <w:tc>
+          <w:tcPr>
+            <w:tcW w:w="9482" w:type="dxa"/>
+            <w:gridSpan w:val="8"/>
+            <w:tcBorders>
+              <w:top w:val="single" w:sz="2" w:space="0" w:color="auto"/>
+              <w:bottom w:val="single" w:sz="2" w:space="0" w:color="000000"/>
+            </w:tcBorders>
+            <w:shd w:val="clear" w:color="auto" w:fill="C0C0C0"/>
+          </w:tcPr>
+          <w:p>
+            <w:pPr>
+              <w:spacing w:after="0"/>
+              <w:rPr>
+                <w:rFonts w:eastAsia="Calibri" w:cstheme="minorHAnsi"/>
+              </w:rPr>
+            </w:pPr>
+            <w:r>
+              <w:rPr>
+                <w:rFonts w:eastAsia="Calibri" w:cstheme="minorHAnsi"/>
+                <w:b/>
+                <w:bCs/>
+              </w:rPr>
+              <w:t>Cilji</w:t>
+            </w:r>
+          </w:p>
+        </w:tc>
+      </w:tr>
+      <w:tr>
+        <w:tblPrEx>
+          <w:tblBorders>
+            <w:top w:val="single" w:sz="2" w:space="0" w:color="auto"/>
+            <w:left w:val="single" w:sz="2" w:space="0" w:color="auto"/>
+            <w:bottom w:val="single" w:sz="2" w:space="0" w:color="auto"/>
+            <w:right w:val="single" w:sz="2" w:space="0" w:color="auto"/>
+            <w:insideH w:val="none" w:sz="0" w:space="0" w:color="auto"/>
+            <w:insideV w:val="none" w:sz="0" w:space="0" w:color="auto"/>
+          </w:tblBorders>
+        </w:tblPrEx>
+        <w:trPr>
+          <w:trHeight w:val="1075"/>
+          <w:jc w:val="center"/>
+        </w:trPr>
+        <w:tc>
+          <w:tcPr>
+            <w:tcW w:w="9482" w:type="dxa"/>
+            <w:gridSpan w:val="8"/>
+            <w:tcBorders>
+              <w:top w:val="single" w:sz="2" w:space="0" w:color="000000"/>
+              <w:bottom w:val="single" w:sz="2" w:space="0" w:color="auto"/>
+            </w:tcBorders>
+          </w:tcPr>
+          <w:p>
+            <w:pPr>
+              <w:rPr>
+                <w:rFonts w:eastAsia="Calibri" w:cstheme="minorHAnsi"/>
+              </w:rPr>
+            </w:pPr>
+          </w:p>
+        </w:tc>
+      </w:tr>
+      <w:tr>
+        <w:tblPrEx>
+          <w:tblBorders>
+            <w:top w:val="single" w:sz="2" w:space="0" w:color="auto"/>
+            <w:left w:val="single" w:sz="2" w:space="0" w:color="auto"/>
+            <w:bottom w:val="single" w:sz="2" w:space="0" w:color="auto"/>
+            <w:right w:val="single" w:sz="2" w:space="0" w:color="auto"/>
+            <w:insideH w:val="none" w:sz="0" w:space="0" w:color="auto"/>
+            <w:insideV w:val="none" w:sz="0" w:space="0" w:color="auto"/>
+          </w:tblBorders>
+        </w:tblPrEx>
+        <w:trPr>
+          <w:jc w:val="center"/>
+        </w:trPr>
+        <w:tc>
+          <w:tcPr>
+            <w:tcW w:w="9482" w:type="dxa"/>
+            <w:gridSpan w:val="8"/>
+            <w:tcBorders>
+              <w:top w:val="single" w:sz="2" w:space="0" w:color="auto"/>
+              <w:bottom w:val="single" w:sz="2" w:space="0" w:color="000000"/>
+            </w:tcBorders>
+            <w:shd w:val="clear" w:color="auto" w:fill="C0C0C0"/>
+          </w:tcPr>
+          <w:p>
+            <w:pPr>
+              <w:spacing w:after="0"/>
+              <w:rPr>
+                <w:rFonts w:eastAsia="Calibri" w:cstheme="minorHAnsi"/>
+              </w:rPr>
+            </w:pPr>
+            <w:r>
+              <w:rPr>
+                <w:rFonts w:eastAsia="Calibri" w:cstheme="minorHAnsi"/>
+                <w:b/>
+                <w:bCs/>
+              </w:rPr>
+              <w:t>Opis dela</w:t>
+            </w:r>
+          </w:p>
+        </w:tc>
+      </w:tr>
+      <w:tr>
+        <w:tblPrEx>
+          <w:tblBorders>
+            <w:top w:val="single" w:sz="2" w:space="0" w:color="auto"/>
+            <w:left w:val="single" w:sz="2" w:space="0" w:color="auto"/>
+            <w:bottom w:val="single" w:sz="2" w:space="0" w:color="auto"/>
+            <w:right w:val="single" w:sz="2" w:space="0" w:color="auto"/>
+            <w:insideH w:val="none" w:sz="0" w:space="0" w:color="auto"/>
+            <w:insideV w:val="none" w:sz="0" w:space="0" w:color="auto"/>
+          </w:tblBorders>
+        </w:tblPrEx>
+        <w:trPr>
+          <w:trHeight w:val="1713"/>
+          <w:jc w:val="center"/>
+        </w:trPr>
+        <w:tc>
+          <w:tcPr>
+            <w:tcW w:w="9482" w:type="dxa"/>
+            <w:gridSpan w:val="8"/>
+            <w:tcBorders>
+              <w:top w:val="single" w:sz="2" w:space="0" w:color="000000"/>
+              <w:bottom w:val="single" w:sz="2" w:space="0" w:color="auto"/>
+            </w:tcBorders>
+          </w:tcPr>
+          <w:p>
+            <w:pPr>
+              <w:rPr>
+                <w:rFonts w:eastAsia="Calibri" w:cstheme="minorHAnsi"/>
+              </w:rPr>
+            </w:pPr>
+          </w:p>
+        </w:tc>
+      </w:tr>
+      <w:tr>
+        <w:tblPrEx>
+          <w:tblBorders>
+            <w:top w:val="single" w:sz="2" w:space="0" w:color="auto"/>
+            <w:left w:val="single" w:sz="2" w:space="0" w:color="auto"/>
+            <w:bottom w:val="single" w:sz="2" w:space="0" w:color="auto"/>
+            <w:right w:val="single" w:sz="2" w:space="0" w:color="auto"/>
+            <w:insideH w:val="none" w:sz="0" w:space="0" w:color="auto"/>
+            <w:insideV w:val="none" w:sz="0" w:space="0" w:color="auto"/>
+          </w:tblBorders>
+        </w:tblPrEx>
+        <w:trPr>
+          <w:trHeight w:val="359"/>
+          <w:jc w:val="center"/>
+        </w:trPr>
+        <w:tc>
+          <w:tcPr>
+            <w:tcW w:w="9482" w:type="dxa"/>
+            <w:gridSpan w:val="8"/>
+            <w:tcBorders>
+              <w:top w:val="single" w:sz="2" w:space="0" w:color="auto"/>
+              <w:bottom w:val="single" w:sz="2" w:space="0" w:color="000000"/>
+            </w:tcBorders>
+            <w:shd w:val="clear" w:color="auto" w:fill="C0C0C0"/>
+          </w:tcPr>
+          <w:p>
+            <w:pPr>
+              <w:spacing w:after="0"/>
+              <w:rPr>
+                <w:rFonts w:eastAsia="Calibri" w:cstheme="minorHAnsi"/>
+              </w:rPr>
+            </w:pPr>
+            <w:r>
+              <w:rPr>
+                <w:rFonts w:eastAsia="Calibri" w:cstheme="minorHAnsi"/>
+                <w:b/>
+                <w:bCs/>
+              </w:rPr>
+              <w:t xml:space="preserve">Odvisnosti in mejniki </w:t>
+            </w:r>
+          </w:p>
+        </w:tc>
+      </w:tr>
+      <w:tr>
+        <w:tblPrEx>
+          <w:tblBorders>
+            <w:top w:val="single" w:sz="2" w:space="0" w:color="auto"/>
+            <w:left w:val="single" w:sz="2" w:space="0" w:color="auto"/>
+            <w:bottom w:val="single" w:sz="2" w:space="0" w:color="auto"/>
+            <w:right w:val="single" w:sz="2" w:space="0" w:color="auto"/>
+            <w:insideH w:val="none" w:sz="0" w:space="0" w:color="auto"/>
+            <w:insideV w:val="none" w:sz="0" w:space="0" w:color="auto"/>
+          </w:tblBorders>
+        </w:tblPrEx>
+        <w:trPr>
+          <w:trHeight w:val="1485"/>
+          <w:jc w:val="center"/>
+        </w:trPr>
+        <w:tc>
+          <w:tcPr>
+            <w:tcW w:w="9482" w:type="dxa"/>
+            <w:gridSpan w:val="8"/>
+            <w:tcBorders>
+              <w:top w:val="single" w:sz="2" w:space="0" w:color="000000"/>
+              <w:bottom w:val="single" w:sz="2" w:space="0" w:color="auto"/>
+            </w:tcBorders>
+          </w:tcPr>
+          <w:p>
+            <w:pPr>
+              <w:rPr>
+                <w:rFonts w:eastAsia="Calibri" w:cstheme="minorHAnsi"/>
+              </w:rPr>
+            </w:pPr>
+          </w:p>
+        </w:tc>
+      </w:tr>
+      <w:tr>
+        <w:tblPrEx>
+          <w:tblBorders>
+            <w:top w:val="single" w:sz="2" w:space="0" w:color="auto"/>
+            <w:left w:val="single" w:sz="2" w:space="0" w:color="auto"/>
+            <w:bottom w:val="single" w:sz="2" w:space="0" w:color="auto"/>
+            <w:right w:val="single" w:sz="2" w:space="0" w:color="auto"/>
+            <w:insideH w:val="none" w:sz="0" w:space="0" w:color="auto"/>
+            <w:insideV w:val="none" w:sz="0" w:space="0" w:color="auto"/>
+          </w:tblBorders>
+        </w:tblPrEx>
+        <w:trPr>
+          <w:jc w:val="center"/>
+        </w:trPr>
+        <w:tc>
+          <w:tcPr>
+            <w:tcW w:w="9482" w:type="dxa"/>
+            <w:gridSpan w:val="8"/>
+            <w:tcBorders>
+              <w:top w:val="single" w:sz="2" w:space="0" w:color="auto"/>
+              <w:bottom w:val="single" w:sz="2" w:space="0" w:color="000000"/>
+            </w:tcBorders>
+            <w:shd w:val="clear" w:color="auto" w:fill="C0C0C0"/>
+          </w:tcPr>
+          <w:p>
+            <w:pPr>
+              <w:spacing w:after="0"/>
+              <w:rPr>
+                <w:rFonts w:eastAsia="Calibri" w:cstheme="minorHAnsi"/>
+              </w:rPr>
+            </w:pPr>
+            <w:r>
+              <w:rPr>
+                <w:rFonts w:eastAsia="Calibri" w:cstheme="minorHAnsi"/>
+                <w:b/>
+                <w:bCs/>
+              </w:rPr>
+              <w:t xml:space="preserve">Rezultati </w:t>
+            </w:r>
+          </w:p>
+        </w:tc>
+      </w:tr>
+      <w:tr>
+        <w:tblPrEx>
+          <w:tblBorders>
+            <w:top w:val="single" w:sz="2" w:space="0" w:color="auto"/>
+            <w:left w:val="single" w:sz="2" w:space="0" w:color="auto"/>
+            <w:bottom w:val="single" w:sz="2" w:space="0" w:color="auto"/>
+            <w:right w:val="single" w:sz="2" w:space="0" w:color="auto"/>
+            <w:insideH w:val="none" w:sz="0" w:space="0" w:color="auto"/>
+            <w:insideV w:val="none" w:sz="0" w:space="0" w:color="auto"/>
+          </w:tblBorders>
+        </w:tblPrEx>
+        <w:trPr>
+          <w:trHeight w:val="1271"/>
+          <w:jc w:val="center"/>
+        </w:trPr>
+        <w:tc>
+          <w:tcPr>
+            <w:tcW w:w="9482" w:type="dxa"/>
+            <w:gridSpan w:val="8"/>
+            <w:tcBorders>
+              <w:top w:val="single" w:sz="2" w:space="0" w:color="000000"/>
+              <w:bottom w:val="single" w:sz="2" w:space="0" w:color="auto"/>
+            </w:tcBorders>
+          </w:tcPr>
+          <w:p>
+            <w:pPr>
+              <w:rPr>
+                <w:rFonts w:eastAsia="Calibri" w:cstheme="minorHAnsi"/>
+              </w:rPr>
+            </w:pPr>
+          </w:p>
+        </w:tc>
+      </w:tr>
+    </w:tbl>
+    <w:p/>
+    <w:p>
+      <w:r>
+        <w:br w:type="page"/>
+      </w:r>
+    </w:p>
+    <w:tbl>
+      <w:tblPr>
+        <w:tblW w:w="9482" w:type="dxa"/>
+        <w:jc w:val="center"/>
+        <w:tblBorders>
+          <w:top w:val="single" w:sz="2" w:space="0" w:color="000000"/>
+          <w:left w:val="single" w:sz="2" w:space="0" w:color="000000"/>
+          <w:bottom w:val="single" w:sz="2" w:space="0" w:color="000000"/>
+          <w:right w:val="single" w:sz="2" w:space="0" w:color="000000"/>
+          <w:insideH w:val="single" w:sz="2" w:space="0" w:color="000000"/>
+          <w:insideV w:val="single" w:sz="2" w:space="0" w:color="000000"/>
+        </w:tblBorders>
+        <w:tblLayout w:type="fixed"/>
+        <w:tblLook w:val="0000" w:firstRow="0" w:lastRow="0" w:firstColumn="0" w:lastColumn="0" w:noHBand="0" w:noVBand="0"/>
+      </w:tblPr>
+      <w:tblGrid>
+        <w:gridCol w:w="1766"/>
+        <w:gridCol w:w="708"/>
+        <w:gridCol w:w="993"/>
+        <w:gridCol w:w="1275"/>
+        <w:gridCol w:w="1134"/>
+        <w:gridCol w:w="1276"/>
+        <w:gridCol w:w="1276"/>
+        <w:gridCol w:w="1054"/>
+      </w:tblGrid>
+      <w:tr>
+        <w:trPr>
+          <w:cantSplit/>
+          <w:trHeight w:val="418"/>
+          <w:jc w:val="center"/>
+        </w:trPr>
+        <w:tc>
+          <w:tcPr>
+            <w:tcW w:w="9482" w:type="dxa"/>
+            <w:gridSpan w:val="8"/>
+            <w:shd w:val="clear" w:color="auto" w:fill="365F91" w:themeFill="accent1" w:themeFillShade="BF"/>
+            <w:vAlign w:val="center"/>
+          </w:tcPr>
+          <w:p>
+            <w:pPr>
+              <w:spacing w:after="0"/>
+              <w:jc w:val="center"/>
+              <w:rPr>
+                <w:rFonts w:eastAsia="Calibri" w:cstheme="minorHAnsi"/>
+                <w:b/>
+                <w:bCs/>
+              </w:rPr>
+            </w:pPr>
+            <w:r>
+              <w:rPr>
+                <w:rFonts w:eastAsia="Calibri" w:cstheme="minorHAnsi"/>
+                <w:b/>
+                <w:bCs/>
+              </w:rPr>
+              <w:lastRenderedPageBreak/>
+              <w:t>Opis aktivnosti</w:t>
+            </w:r>
+          </w:p>
+        </w:tc>
+      </w:tr>
+      <w:tr>
+        <w:tblPrEx>
+          <w:tblBorders>
+            <w:top w:val="single" w:sz="2" w:space="0" w:color="auto"/>
+            <w:left w:val="single" w:sz="2" w:space="0" w:color="auto"/>
+            <w:bottom w:val="single" w:sz="2" w:space="0" w:color="auto"/>
+            <w:right w:val="single" w:sz="2" w:space="0" w:color="auto"/>
+            <w:insideH w:val="single" w:sz="2" w:space="0" w:color="auto"/>
+            <w:insideV w:val="single" w:sz="2" w:space="0" w:color="auto"/>
+          </w:tblBorders>
+        </w:tblPrEx>
+        <w:trPr>
+          <w:cantSplit/>
+          <w:trHeight w:val="434"/>
+          <w:jc w:val="center"/>
+        </w:trPr>
+        <w:tc>
+          <w:tcPr>
+            <w:tcW w:w="1766" w:type="dxa"/>
+            <w:vAlign w:val="center"/>
+          </w:tcPr>
+          <w:p>
+            <w:pPr>
+              <w:spacing w:after="0"/>
+              <w:rPr>
+                <w:rFonts w:eastAsia="Calibri" w:cstheme="minorHAnsi"/>
+                <w:b/>
+                <w:bCs/>
+              </w:rPr>
+            </w:pPr>
+            <w:r>
+              <w:rPr>
+                <w:rFonts w:eastAsia="Calibri" w:cstheme="minorHAnsi"/>
+                <w:b/>
+                <w:bCs/>
+              </w:rPr>
+              <w:t>Oznaka aktivnosti:</w:t>
+            </w:r>
+          </w:p>
+        </w:tc>
+        <w:tc>
+          <w:tcPr>
+            <w:tcW w:w="708" w:type="dxa"/>
+            <w:vAlign w:val="center"/>
+          </w:tcPr>
+          <w:p>
+            <w:pPr>
+              <w:spacing w:after="0"/>
+              <w:rPr>
+                <w:rFonts w:eastAsia="Calibri" w:cstheme="minorHAnsi"/>
+                <w:b/>
+                <w:bCs/>
+                <w:color w:val="C00000"/>
+              </w:rPr>
+            </w:pPr>
+            <w:r>
+              <w:rPr>
+                <w:rFonts w:eastAsia="Calibri" w:cstheme="minorHAnsi"/>
+                <w:b/>
+                <w:bCs/>
+                <w:color w:val="C00000"/>
+              </w:rPr>
+              <w:t>A12</w:t>
+            </w:r>
+          </w:p>
+        </w:tc>
+        <w:tc>
+          <w:tcPr>
+            <w:tcW w:w="993" w:type="dxa"/>
+            <w:vAlign w:val="center"/>
+          </w:tcPr>
+          <w:p>
+            <w:pPr>
+              <w:spacing w:after="0"/>
+              <w:rPr>
+                <w:rFonts w:eastAsia="Calibri" w:cstheme="minorHAnsi"/>
+                <w:b/>
+                <w:bCs/>
+              </w:rPr>
+            </w:pPr>
+            <w:r>
+              <w:rPr>
+                <w:rFonts w:eastAsia="Calibri" w:cstheme="minorHAnsi"/>
+                <w:b/>
+                <w:bCs/>
+              </w:rPr>
+              <w:t>Datum začetka</w:t>
+            </w:r>
+          </w:p>
+        </w:tc>
+        <w:tc>
+          <w:tcPr>
+            <w:tcW w:w="1275" w:type="dxa"/>
+            <w:vAlign w:val="center"/>
+          </w:tcPr>
+          <w:p>
+            <w:pPr>
+              <w:spacing w:after="0"/>
+              <w:rPr>
+                <w:rFonts w:eastAsia="Calibri" w:cstheme="minorHAnsi"/>
+                <w:b/>
+                <w:bCs/>
+                <w:color w:val="C00000"/>
+              </w:rPr>
+            </w:pPr>
+            <w:r>
+              <w:rPr>
+                <w:rFonts w:eastAsia="Calibri" w:cstheme="minorHAnsi"/>
+                <w:b/>
+                <w:bCs/>
+                <w:color w:val="C00000"/>
+              </w:rPr>
+              <w:t>5</w:t>
+            </w:r>
+            <w:r>
+              <w:rPr>
+                <w:rFonts w:eastAsia="Calibri" w:cstheme="minorHAnsi"/>
+                <w:b/>
+                <w:bCs/>
+                <w:color w:val="C00000"/>
+              </w:rPr>
+              <w:t>.11.201</w:t>
+            </w:r>
+            <w:r>
+              <w:rPr>
+                <w:rFonts w:eastAsia="Calibri" w:cstheme="minorHAnsi"/>
+                <w:b/>
+                <w:bCs/>
+                <w:color w:val="C00000"/>
+              </w:rPr>
+              <w:t>9</w:t>
+            </w:r>
+          </w:p>
+        </w:tc>
+        <w:tc>
+          <w:tcPr>
+            <w:tcW w:w="1134" w:type="dxa"/>
+            <w:vAlign w:val="center"/>
+          </w:tcPr>
+          <w:p>
+            <w:pPr>
+              <w:spacing w:after="0"/>
+              <w:rPr>
+                <w:rFonts w:eastAsia="Calibri" w:cstheme="minorHAnsi"/>
+                <w:b/>
+                <w:bCs/>
+              </w:rPr>
+            </w:pPr>
+            <w:r>
+              <w:rPr>
+                <w:rFonts w:eastAsia="Calibri" w:cstheme="minorHAnsi"/>
+                <w:b/>
+                <w:bCs/>
+              </w:rPr>
+              <w:t>Datum zaključka</w:t>
+            </w:r>
+          </w:p>
+        </w:tc>
+        <w:tc>
+          <w:tcPr>
+            <w:tcW w:w="1276" w:type="dxa"/>
+            <w:vAlign w:val="center"/>
+          </w:tcPr>
+          <w:p>
+            <w:pPr>
+              <w:spacing w:after="0"/>
+              <w:rPr>
+                <w:rFonts w:eastAsia="Calibri" w:cstheme="minorHAnsi"/>
+                <w:b/>
+                <w:bCs/>
+                <w:color w:val="C00000"/>
+              </w:rPr>
+            </w:pPr>
+            <w:r>
+              <w:rPr>
+                <w:rFonts w:eastAsia="Calibri" w:cstheme="minorHAnsi"/>
+                <w:b/>
+                <w:bCs/>
+                <w:color w:val="C00000"/>
+              </w:rPr>
+              <w:t>8</w:t>
+            </w:r>
+            <w:r>
+              <w:rPr>
+                <w:rFonts w:eastAsia="Calibri" w:cstheme="minorHAnsi"/>
+                <w:b/>
+                <w:bCs/>
+                <w:color w:val="C00000"/>
+              </w:rPr>
+              <w:t>.11.201</w:t>
+            </w:r>
+            <w:r>
+              <w:rPr>
+                <w:rFonts w:eastAsia="Calibri" w:cstheme="minorHAnsi"/>
+                <w:b/>
+                <w:bCs/>
+                <w:color w:val="C00000"/>
+              </w:rPr>
+              <w:t>9</w:t>
+            </w:r>
+          </w:p>
+        </w:tc>
+        <w:tc>
+          <w:tcPr>
+            <w:tcW w:w="1276" w:type="dxa"/>
+            <w:vAlign w:val="center"/>
+          </w:tcPr>
+          <w:p>
+            <w:pPr>
+              <w:spacing w:after="0"/>
+              <w:rPr>
+                <w:rFonts w:eastAsia="Calibri" w:cstheme="minorHAnsi"/>
+                <w:b/>
+                <w:bCs/>
+              </w:rPr>
+            </w:pPr>
+            <w:r>
+              <w:rPr>
+                <w:rFonts w:eastAsia="Calibri" w:cstheme="minorHAnsi"/>
+                <w:b/>
+                <w:bCs/>
+              </w:rPr>
+              <w:t>Trajanje aktivnosti</w:t>
+            </w:r>
+          </w:p>
+        </w:tc>
+        <w:tc>
+          <w:tcPr>
+            <w:tcW w:w="1054" w:type="dxa"/>
+            <w:vAlign w:val="center"/>
+          </w:tcPr>
+          <w:p>
+            <w:pPr>
+              <w:spacing w:after="0"/>
+              <w:rPr>
+                <w:rFonts w:eastAsia="Calibri" w:cstheme="minorHAnsi"/>
+                <w:b/>
+                <w:bCs/>
+                <w:color w:val="C00000"/>
+              </w:rPr>
+            </w:pPr>
+            <w:r>
+              <w:rPr>
+                <w:rFonts w:eastAsia="Calibri" w:cstheme="minorHAnsi"/>
+                <w:b/>
+                <w:bCs/>
+                <w:color w:val="C00000"/>
+              </w:rPr>
+              <w:t>4</w:t>
+            </w:r>
+            <w:r>
+              <w:rPr>
+                <w:rFonts w:eastAsia="Calibri" w:cstheme="minorHAnsi"/>
+                <w:b/>
+                <w:bCs/>
+                <w:color w:val="C00000"/>
+              </w:rPr>
+              <w:t xml:space="preserve"> dni</w:t>
+            </w:r>
+          </w:p>
+        </w:tc>
+      </w:tr>
+      <w:tr>
+        <w:tblPrEx>
+          <w:tblBorders>
+            <w:top w:val="single" w:sz="2" w:space="0" w:color="auto"/>
+            <w:left w:val="single" w:sz="2" w:space="0" w:color="auto"/>
+            <w:bottom w:val="single" w:sz="2" w:space="0" w:color="auto"/>
+            <w:right w:val="single" w:sz="2" w:space="0" w:color="auto"/>
+            <w:insideH w:val="single" w:sz="2" w:space="0" w:color="auto"/>
+            <w:insideV w:val="single" w:sz="2" w:space="0" w:color="auto"/>
+          </w:tblBorders>
+        </w:tblPrEx>
+        <w:trPr>
+          <w:cantSplit/>
+          <w:trHeight w:val="340"/>
+          <w:jc w:val="center"/>
+        </w:trPr>
+        <w:tc>
+          <w:tcPr>
+            <w:tcW w:w="1766" w:type="dxa"/>
+            <w:tcBorders>
+              <w:bottom w:val="single" w:sz="2" w:space="0" w:color="auto"/>
+            </w:tcBorders>
+            <w:vAlign w:val="center"/>
+          </w:tcPr>
+          <w:p>
+            <w:pPr>
+              <w:spacing w:after="0"/>
+              <w:rPr>
+                <w:rFonts w:eastAsia="Calibri" w:cstheme="minorHAnsi"/>
+                <w:b/>
+                <w:bCs/>
+              </w:rPr>
+            </w:pPr>
+            <w:r>
+              <w:rPr>
+                <w:rFonts w:eastAsia="Calibri" w:cstheme="minorHAnsi"/>
+                <w:b/>
+                <w:bCs/>
+              </w:rPr>
+              <w:t>Naziv aktivnosti:</w:t>
+            </w:r>
+          </w:p>
+        </w:tc>
+        <w:tc>
+          <w:tcPr>
+            <w:tcW w:w="5386" w:type="dxa"/>
+            <w:gridSpan w:val="5"/>
+            <w:tcBorders>
+              <w:bottom w:val="single" w:sz="2" w:space="0" w:color="auto"/>
+              <w:right w:val="single" w:sz="4" w:space="0" w:color="auto"/>
+            </w:tcBorders>
+            <w:vAlign w:val="center"/>
+          </w:tcPr>
+          <w:p>
+            <w:pPr>
+              <w:spacing w:after="0"/>
+              <w:rPr>
+                <w:rFonts w:eastAsia="Calibri" w:cstheme="minorHAnsi"/>
+                <w:b/>
+                <w:bCs/>
+                <w:color w:val="C00000"/>
+              </w:rPr>
+            </w:pPr>
+            <w:r>
+              <w:rPr>
+                <w:rFonts w:eastAsia="Calibri" w:cstheme="minorHAnsi"/>
+                <w:b/>
+                <w:bCs/>
+                <w:color w:val="C00000"/>
+              </w:rPr>
+              <w:t>Predlog arhitekture</w:t>
+            </w:r>
+          </w:p>
+        </w:tc>
+        <w:tc>
+          <w:tcPr>
+            <w:tcW w:w="1276" w:type="dxa"/>
+            <w:tcBorders>
+              <w:left w:val="single" w:sz="4" w:space="0" w:color="auto"/>
+              <w:bottom w:val="single" w:sz="2" w:space="0" w:color="auto"/>
+            </w:tcBorders>
+            <w:vAlign w:val="center"/>
+          </w:tcPr>
+          <w:p>
+            <w:pPr>
+              <w:spacing w:after="0"/>
+              <w:rPr>
+                <w:rFonts w:eastAsia="Calibri" w:cstheme="minorHAnsi"/>
+                <w:b/>
+                <w:bCs/>
+                <w:color w:val="000000" w:themeColor="text1"/>
+              </w:rPr>
+            </w:pPr>
+            <w:r>
+              <w:rPr>
+                <w:rFonts w:eastAsia="Calibri" w:cstheme="minorHAnsi"/>
+                <w:b/>
+                <w:bCs/>
+                <w:color w:val="000000" w:themeColor="text1"/>
+              </w:rPr>
+              <w:t>Obseg dela</w:t>
+            </w:r>
+          </w:p>
+        </w:tc>
+        <w:tc>
+          <w:tcPr>
+            <w:tcW w:w="1054" w:type="dxa"/>
+            <w:tcBorders>
+              <w:left w:val="single" w:sz="4" w:space="0" w:color="auto"/>
+              <w:bottom w:val="single" w:sz="2" w:space="0" w:color="auto"/>
+            </w:tcBorders>
+            <w:vAlign w:val="center"/>
+          </w:tcPr>
+          <w:p>
+            <w:pPr>
+              <w:spacing w:after="0"/>
+              <w:rPr>
+                <w:rFonts w:eastAsia="Calibri" w:cstheme="minorHAnsi"/>
+                <w:b/>
+                <w:bCs/>
+                <w:color w:val="C00000"/>
+              </w:rPr>
+            </w:pPr>
+            <w:r>
+              <w:rPr>
+                <w:rFonts w:eastAsia="Calibri" w:cstheme="minorHAnsi"/>
+                <w:b/>
+                <w:bCs/>
+                <w:color w:val="C00000"/>
+              </w:rPr>
+              <w:t>0,2 ČM</w:t>
+            </w:r>
+          </w:p>
+        </w:tc>
+      </w:tr>
+      <w:tr>
+        <w:tblPrEx>
+          <w:tblBorders>
+            <w:top w:val="single" w:sz="2" w:space="0" w:color="auto"/>
+            <w:left w:val="single" w:sz="2" w:space="0" w:color="auto"/>
+            <w:bottom w:val="single" w:sz="2" w:space="0" w:color="auto"/>
+            <w:right w:val="single" w:sz="2" w:space="0" w:color="auto"/>
+            <w:insideH w:val="none" w:sz="0" w:space="0" w:color="auto"/>
+            <w:insideV w:val="none" w:sz="0" w:space="0" w:color="auto"/>
+          </w:tblBorders>
+        </w:tblPrEx>
+        <w:trPr>
+          <w:jc w:val="center"/>
+        </w:trPr>
+        <w:tc>
+          <w:tcPr>
+            <w:tcW w:w="9482" w:type="dxa"/>
+            <w:gridSpan w:val="8"/>
+            <w:tcBorders>
+              <w:top w:val="single" w:sz="2" w:space="0" w:color="auto"/>
+              <w:bottom w:val="single" w:sz="2" w:space="0" w:color="000000"/>
+            </w:tcBorders>
+            <w:shd w:val="clear" w:color="auto" w:fill="C0C0C0"/>
+          </w:tcPr>
+          <w:p>
+            <w:pPr>
+              <w:spacing w:after="0"/>
+              <w:rPr>
+                <w:rFonts w:eastAsia="Calibri" w:cstheme="minorHAnsi"/>
+              </w:rPr>
+            </w:pPr>
+            <w:r>
+              <w:rPr>
+                <w:rFonts w:eastAsia="Calibri" w:cstheme="minorHAnsi"/>
+                <w:b/>
+                <w:bCs/>
+              </w:rPr>
+              <w:t>Cilji</w:t>
+            </w:r>
+          </w:p>
+        </w:tc>
+      </w:tr>
+      <w:tr>
+        <w:tblPrEx>
+          <w:tblBorders>
+            <w:top w:val="single" w:sz="2" w:space="0" w:color="auto"/>
+            <w:left w:val="single" w:sz="2" w:space="0" w:color="auto"/>
+            <w:bottom w:val="single" w:sz="2" w:space="0" w:color="auto"/>
+            <w:right w:val="single" w:sz="2" w:space="0" w:color="auto"/>
+            <w:insideH w:val="none" w:sz="0" w:space="0" w:color="auto"/>
+            <w:insideV w:val="none" w:sz="0" w:space="0" w:color="auto"/>
+          </w:tblBorders>
+        </w:tblPrEx>
+        <w:trPr>
+          <w:trHeight w:val="1075"/>
+          <w:jc w:val="center"/>
+        </w:trPr>
+        <w:tc>
+          <w:tcPr>
+            <w:tcW w:w="9482" w:type="dxa"/>
+            <w:gridSpan w:val="8"/>
+            <w:tcBorders>
+              <w:top w:val="single" w:sz="2" w:space="0" w:color="000000"/>
+              <w:bottom w:val="single" w:sz="2" w:space="0" w:color="auto"/>
+            </w:tcBorders>
+          </w:tcPr>
+          <w:p>
+            <w:pPr>
+              <w:rPr>
+                <w:rFonts w:eastAsia="Calibri" w:cstheme="minorHAnsi"/>
+              </w:rPr>
+            </w:pPr>
+          </w:p>
+        </w:tc>
+      </w:tr>
+      <w:tr>
+        <w:tblPrEx>
+          <w:tblBorders>
+            <w:top w:val="single" w:sz="2" w:space="0" w:color="auto"/>
+            <w:left w:val="single" w:sz="2" w:space="0" w:color="auto"/>
+            <w:bottom w:val="single" w:sz="2" w:space="0" w:color="auto"/>
+            <w:right w:val="single" w:sz="2" w:space="0" w:color="auto"/>
+            <w:insideH w:val="none" w:sz="0" w:space="0" w:color="auto"/>
+            <w:insideV w:val="none" w:sz="0" w:space="0" w:color="auto"/>
+          </w:tblBorders>
+        </w:tblPrEx>
+        <w:trPr>
+          <w:jc w:val="center"/>
+        </w:trPr>
+        <w:tc>
+          <w:tcPr>
+            <w:tcW w:w="9482" w:type="dxa"/>
+            <w:gridSpan w:val="8"/>
+            <w:tcBorders>
+              <w:top w:val="single" w:sz="2" w:space="0" w:color="auto"/>
+              <w:bottom w:val="single" w:sz="2" w:space="0" w:color="000000"/>
+            </w:tcBorders>
+            <w:shd w:val="clear" w:color="auto" w:fill="C0C0C0"/>
+          </w:tcPr>
+          <w:p>
+            <w:pPr>
+              <w:spacing w:after="0"/>
+              <w:rPr>
+                <w:rFonts w:eastAsia="Calibri" w:cstheme="minorHAnsi"/>
+              </w:rPr>
+            </w:pPr>
+            <w:r>
+              <w:rPr>
+                <w:rFonts w:eastAsia="Calibri" w:cstheme="minorHAnsi"/>
+                <w:b/>
+                <w:bCs/>
+              </w:rPr>
+              <w:t>Opis dela</w:t>
+            </w:r>
+          </w:p>
+        </w:tc>
+      </w:tr>
+      <w:tr>
+        <w:tblPrEx>
+          <w:tblBorders>
+            <w:top w:val="single" w:sz="2" w:space="0" w:color="auto"/>
+            <w:left w:val="single" w:sz="2" w:space="0" w:color="auto"/>
+            <w:bottom w:val="single" w:sz="2" w:space="0" w:color="auto"/>
+            <w:right w:val="single" w:sz="2" w:space="0" w:color="auto"/>
+            <w:insideH w:val="none" w:sz="0" w:space="0" w:color="auto"/>
+            <w:insideV w:val="none" w:sz="0" w:space="0" w:color="auto"/>
+          </w:tblBorders>
+        </w:tblPrEx>
+        <w:trPr>
+          <w:trHeight w:val="1713"/>
+          <w:jc w:val="center"/>
+        </w:trPr>
+        <w:tc>
+          <w:tcPr>
+            <w:tcW w:w="9482" w:type="dxa"/>
+            <w:gridSpan w:val="8"/>
+            <w:tcBorders>
+              <w:top w:val="single" w:sz="2" w:space="0" w:color="000000"/>
+              <w:bottom w:val="single" w:sz="2" w:space="0" w:color="auto"/>
+            </w:tcBorders>
+          </w:tcPr>
+          <w:p>
+            <w:pPr>
+              <w:rPr>
+                <w:rFonts w:eastAsia="Calibri" w:cstheme="minorHAnsi"/>
+              </w:rPr>
+            </w:pPr>
+          </w:p>
+        </w:tc>
+      </w:tr>
+      <w:tr>
+        <w:tblPrEx>
+          <w:tblBorders>
+            <w:top w:val="single" w:sz="2" w:space="0" w:color="auto"/>
+            <w:left w:val="single" w:sz="2" w:space="0" w:color="auto"/>
+            <w:bottom w:val="single" w:sz="2" w:space="0" w:color="auto"/>
+            <w:right w:val="single" w:sz="2" w:space="0" w:color="auto"/>
+            <w:insideH w:val="none" w:sz="0" w:space="0" w:color="auto"/>
+            <w:insideV w:val="none" w:sz="0" w:space="0" w:color="auto"/>
+          </w:tblBorders>
+        </w:tblPrEx>
+        <w:trPr>
+          <w:trHeight w:val="359"/>
+          <w:jc w:val="center"/>
+        </w:trPr>
+        <w:tc>
+          <w:tcPr>
+            <w:tcW w:w="9482" w:type="dxa"/>
+            <w:gridSpan w:val="8"/>
+            <w:tcBorders>
+              <w:top w:val="single" w:sz="2" w:space="0" w:color="auto"/>
+              <w:bottom w:val="single" w:sz="2" w:space="0" w:color="000000"/>
+            </w:tcBorders>
+            <w:shd w:val="clear" w:color="auto" w:fill="C0C0C0"/>
+          </w:tcPr>
+          <w:p>
+            <w:pPr>
+              <w:spacing w:after="0"/>
+              <w:rPr>
+                <w:rFonts w:eastAsia="Calibri" w:cstheme="minorHAnsi"/>
+              </w:rPr>
+            </w:pPr>
+            <w:r>
+              <w:rPr>
+                <w:rFonts w:eastAsia="Calibri" w:cstheme="minorHAnsi"/>
+                <w:b/>
+                <w:bCs/>
+              </w:rPr>
+              <w:t xml:space="preserve">Odvisnosti in mejniki </w:t>
+            </w:r>
+          </w:p>
+        </w:tc>
+      </w:tr>
+      <w:tr>
+        <w:tblPrEx>
+          <w:tblBorders>
+            <w:top w:val="single" w:sz="2" w:space="0" w:color="auto"/>
+            <w:left w:val="single" w:sz="2" w:space="0" w:color="auto"/>
+            <w:bottom w:val="single" w:sz="2" w:space="0" w:color="auto"/>
+            <w:right w:val="single" w:sz="2" w:space="0" w:color="auto"/>
+            <w:insideH w:val="none" w:sz="0" w:space="0" w:color="auto"/>
+            <w:insideV w:val="none" w:sz="0" w:space="0" w:color="auto"/>
+          </w:tblBorders>
+        </w:tblPrEx>
+        <w:trPr>
+          <w:trHeight w:val="1485"/>
+          <w:jc w:val="center"/>
+        </w:trPr>
+        <w:tc>
+          <w:tcPr>
+            <w:tcW w:w="9482" w:type="dxa"/>
+            <w:gridSpan w:val="8"/>
+            <w:tcBorders>
+              <w:top w:val="single" w:sz="2" w:space="0" w:color="000000"/>
+              <w:bottom w:val="single" w:sz="2" w:space="0" w:color="auto"/>
+            </w:tcBorders>
+          </w:tcPr>
+          <w:p>
+            <w:pPr>
+              <w:rPr>
+                <w:rFonts w:eastAsia="Calibri" w:cstheme="minorHAnsi"/>
+              </w:rPr>
+            </w:pPr>
+          </w:p>
+        </w:tc>
+      </w:tr>
+      <w:tr>
+        <w:tblPrEx>
+          <w:tblBorders>
+            <w:top w:val="single" w:sz="2" w:space="0" w:color="auto"/>
+            <w:left w:val="single" w:sz="2" w:space="0" w:color="auto"/>
+            <w:bottom w:val="single" w:sz="2" w:space="0" w:color="auto"/>
+            <w:right w:val="single" w:sz="2" w:space="0" w:color="auto"/>
+            <w:insideH w:val="none" w:sz="0" w:space="0" w:color="auto"/>
+            <w:insideV w:val="none" w:sz="0" w:space="0" w:color="auto"/>
+          </w:tblBorders>
+        </w:tblPrEx>
+        <w:trPr>
+          <w:jc w:val="center"/>
+        </w:trPr>
+        <w:tc>
+          <w:tcPr>
+            <w:tcW w:w="9482" w:type="dxa"/>
+            <w:gridSpan w:val="8"/>
+            <w:tcBorders>
+              <w:top w:val="single" w:sz="2" w:space="0" w:color="auto"/>
+              <w:bottom w:val="single" w:sz="2" w:space="0" w:color="000000"/>
+            </w:tcBorders>
+            <w:shd w:val="clear" w:color="auto" w:fill="C0C0C0"/>
+          </w:tcPr>
+          <w:p>
+            <w:pPr>
+              <w:spacing w:after="0"/>
+              <w:rPr>
+                <w:rFonts w:eastAsia="Calibri" w:cstheme="minorHAnsi"/>
+              </w:rPr>
+            </w:pPr>
+            <w:r>
+              <w:rPr>
+                <w:rFonts w:eastAsia="Calibri" w:cstheme="minorHAnsi"/>
+                <w:b/>
+                <w:bCs/>
+              </w:rPr>
+              <w:t xml:space="preserve">Rezultati </w:t>
+            </w:r>
+          </w:p>
+        </w:tc>
+      </w:tr>
+      <w:tr>
+        <w:tblPrEx>
+          <w:tblBorders>
+            <w:top w:val="single" w:sz="2" w:space="0" w:color="auto"/>
+            <w:left w:val="single" w:sz="2" w:space="0" w:color="auto"/>
+            <w:bottom w:val="single" w:sz="2" w:space="0" w:color="auto"/>
+            <w:right w:val="single" w:sz="2" w:space="0" w:color="auto"/>
+            <w:insideH w:val="none" w:sz="0" w:space="0" w:color="auto"/>
+            <w:insideV w:val="none" w:sz="0" w:space="0" w:color="auto"/>
+          </w:tblBorders>
+        </w:tblPrEx>
+        <w:trPr>
+          <w:trHeight w:val="1271"/>
+          <w:jc w:val="center"/>
+        </w:trPr>
+        <w:tc>
+          <w:tcPr>
+            <w:tcW w:w="9482" w:type="dxa"/>
+            <w:gridSpan w:val="8"/>
+            <w:tcBorders>
+              <w:top w:val="single" w:sz="2" w:space="0" w:color="000000"/>
+              <w:bottom w:val="single" w:sz="2" w:space="0" w:color="auto"/>
+            </w:tcBorders>
+          </w:tcPr>
+          <w:p>
+            <w:pPr>
+              <w:rPr>
+                <w:rFonts w:eastAsia="Calibri" w:cstheme="minorHAnsi"/>
+              </w:rPr>
+            </w:pPr>
+          </w:p>
+        </w:tc>
+      </w:tr>
+    </w:tbl>
+    <w:p/>
+    <w:p/>
+    <w:p/>
+    <w:p/>
+    <w:p/>
+    <w:p/>
+    <w:p/>
+    <w:p/>
+    <w:p/>
+    <w:p/>
+    <w:tbl>
+      <w:tblPr>
+        <w:tblW w:w="9482" w:type="dxa"/>
+        <w:jc w:val="center"/>
+        <w:tblBorders>
+          <w:top w:val="single" w:sz="2" w:space="0" w:color="000000"/>
+          <w:left w:val="single" w:sz="2" w:space="0" w:color="000000"/>
+          <w:bottom w:val="single" w:sz="2" w:space="0" w:color="000000"/>
+          <w:right w:val="single" w:sz="2" w:space="0" w:color="000000"/>
+          <w:insideH w:val="single" w:sz="2" w:space="0" w:color="000000"/>
+          <w:insideV w:val="single" w:sz="2" w:space="0" w:color="000000"/>
+        </w:tblBorders>
+        <w:tblLayout w:type="fixed"/>
+        <w:tblLook w:val="0000" w:firstRow="0" w:lastRow="0" w:firstColumn="0" w:lastColumn="0" w:noHBand="0" w:noVBand="0"/>
+      </w:tblPr>
+      <w:tblGrid>
+        <w:gridCol w:w="1766"/>
+        <w:gridCol w:w="708"/>
+        <w:gridCol w:w="993"/>
+        <w:gridCol w:w="1275"/>
+        <w:gridCol w:w="1134"/>
+        <w:gridCol w:w="1276"/>
+        <w:gridCol w:w="1276"/>
+        <w:gridCol w:w="1054"/>
+      </w:tblGrid>
+      <w:tr>
+        <w:trPr>
+          <w:cantSplit/>
+          <w:trHeight w:val="418"/>
+          <w:jc w:val="center"/>
+        </w:trPr>
+        <w:tc>
+          <w:tcPr>
+            <w:tcW w:w="9482" w:type="dxa"/>
+            <w:gridSpan w:val="8"/>
+            <w:shd w:val="clear" w:color="auto" w:fill="365F91" w:themeFill="accent1" w:themeFillShade="BF"/>
+            <w:vAlign w:val="center"/>
+          </w:tcPr>
+          <w:p>
+            <w:pPr>
+              <w:spacing w:after="0"/>
+              <w:jc w:val="center"/>
+              <w:rPr>
+                <w:rFonts w:eastAsia="Calibri" w:cstheme="minorHAnsi"/>
+                <w:b/>
+                <w:bCs/>
+              </w:rPr>
+            </w:pPr>
+            <w:r>
+              <w:rPr>
+                <w:rFonts w:eastAsia="Calibri" w:cstheme="minorHAnsi"/>
+                <w:b/>
+                <w:bCs/>
+              </w:rPr>
+              <w:lastRenderedPageBreak/>
+              <w:t>Opis aktivnosti</w:t>
+            </w:r>
+          </w:p>
+        </w:tc>
+      </w:tr>
+      <w:tr>
+        <w:tblPrEx>
+          <w:tblBorders>
+            <w:top w:val="single" w:sz="2" w:space="0" w:color="auto"/>
+            <w:left w:val="single" w:sz="2" w:space="0" w:color="auto"/>
+            <w:bottom w:val="single" w:sz="2" w:space="0" w:color="auto"/>
+            <w:right w:val="single" w:sz="2" w:space="0" w:color="auto"/>
+            <w:insideH w:val="single" w:sz="2" w:space="0" w:color="auto"/>
+            <w:insideV w:val="single" w:sz="2" w:space="0" w:color="auto"/>
+          </w:tblBorders>
+        </w:tblPrEx>
+        <w:trPr>
+          <w:cantSplit/>
+          <w:trHeight w:val="434"/>
+          <w:jc w:val="center"/>
+        </w:trPr>
+        <w:tc>
+          <w:tcPr>
+            <w:tcW w:w="1766" w:type="dxa"/>
+            <w:vAlign w:val="center"/>
+          </w:tcPr>
+          <w:p>
+            <w:pPr>
+              <w:spacing w:after="0"/>
+              <w:rPr>
+                <w:rFonts w:eastAsia="Calibri" w:cstheme="minorHAnsi"/>
+                <w:b/>
+                <w:bCs/>
+              </w:rPr>
+            </w:pPr>
+            <w:r>
+              <w:rPr>
+                <w:rFonts w:eastAsia="Calibri" w:cstheme="minorHAnsi"/>
+                <w:b/>
+                <w:bCs/>
+              </w:rPr>
+              <w:t>Oznaka aktivnosti:</w:t>
+            </w:r>
+          </w:p>
+        </w:tc>
+        <w:tc>
+          <w:tcPr>
+            <w:tcW w:w="708" w:type="dxa"/>
+            <w:vAlign w:val="center"/>
+          </w:tcPr>
+          <w:p>
+            <w:pPr>
+              <w:spacing w:after="0"/>
+              <w:rPr>
+                <w:rFonts w:eastAsia="Calibri" w:cstheme="minorHAnsi"/>
+                <w:b/>
+                <w:bCs/>
+                <w:color w:val="C00000"/>
+              </w:rPr>
+            </w:pPr>
+            <w:r>
+              <w:rPr>
+                <w:rFonts w:eastAsia="Calibri" w:cstheme="minorHAnsi"/>
+                <w:b/>
+                <w:bCs/>
+                <w:color w:val="C00000"/>
+              </w:rPr>
+              <w:t>A12</w:t>
+            </w:r>
+          </w:p>
+        </w:tc>
+        <w:tc>
+          <w:tcPr>
+            <w:tcW w:w="993" w:type="dxa"/>
+            <w:vAlign w:val="center"/>
+          </w:tcPr>
+          <w:p>
+            <w:pPr>
+              <w:spacing w:after="0"/>
+              <w:rPr>
+                <w:rFonts w:eastAsia="Calibri" w:cstheme="minorHAnsi"/>
+                <w:b/>
+                <w:bCs/>
+              </w:rPr>
+            </w:pPr>
+            <w:r>
+              <w:rPr>
+                <w:rFonts w:eastAsia="Calibri" w:cstheme="minorHAnsi"/>
+                <w:b/>
+                <w:bCs/>
+              </w:rPr>
+              <w:t>Datum začetka</w:t>
+            </w:r>
+          </w:p>
+        </w:tc>
+        <w:tc>
+          <w:tcPr>
+            <w:tcW w:w="1275" w:type="dxa"/>
+            <w:vAlign w:val="center"/>
+          </w:tcPr>
+          <w:p>
+            <w:pPr>
+              <w:spacing w:after="0"/>
+              <w:rPr>
+                <w:rFonts w:eastAsia="Calibri" w:cstheme="minorHAnsi"/>
+                <w:b/>
+                <w:bCs/>
+                <w:color w:val="C00000"/>
+              </w:rPr>
+            </w:pPr>
+            <w:r>
+              <w:rPr>
+                <w:rFonts w:eastAsia="Calibri" w:cstheme="minorHAnsi"/>
+                <w:b/>
+                <w:bCs/>
+                <w:color w:val="C00000"/>
+              </w:rPr>
+              <w:t>5</w:t>
+            </w:r>
+            <w:r>
+              <w:rPr>
+                <w:rFonts w:eastAsia="Calibri" w:cstheme="minorHAnsi"/>
+                <w:b/>
+                <w:bCs/>
+                <w:color w:val="C00000"/>
+              </w:rPr>
+              <w:t>.11.201</w:t>
+            </w:r>
+            <w:r>
+              <w:rPr>
+                <w:rFonts w:eastAsia="Calibri" w:cstheme="minorHAnsi"/>
+                <w:b/>
+                <w:bCs/>
+                <w:color w:val="C00000"/>
+              </w:rPr>
+              <w:t>9</w:t>
+            </w:r>
+          </w:p>
+        </w:tc>
+        <w:tc>
+          <w:tcPr>
+            <w:tcW w:w="1134" w:type="dxa"/>
+            <w:vAlign w:val="center"/>
+          </w:tcPr>
+          <w:p>
+            <w:pPr>
+              <w:spacing w:after="0"/>
+              <w:rPr>
+                <w:rFonts w:eastAsia="Calibri" w:cstheme="minorHAnsi"/>
+                <w:b/>
+                <w:bCs/>
+              </w:rPr>
+            </w:pPr>
+            <w:r>
+              <w:rPr>
+                <w:rFonts w:eastAsia="Calibri" w:cstheme="minorHAnsi"/>
+                <w:b/>
+                <w:bCs/>
+              </w:rPr>
+              <w:t>Datum zaključka</w:t>
+            </w:r>
+          </w:p>
+        </w:tc>
+        <w:tc>
+          <w:tcPr>
+            <w:tcW w:w="1276" w:type="dxa"/>
+            <w:vAlign w:val="center"/>
+          </w:tcPr>
+          <w:p>
+            <w:pPr>
+              <w:spacing w:after="0"/>
+              <w:rPr>
+                <w:rFonts w:eastAsia="Calibri" w:cstheme="minorHAnsi"/>
+                <w:b/>
+                <w:bCs/>
+                <w:color w:val="C00000"/>
+              </w:rPr>
+            </w:pPr>
+            <w:r>
+              <w:rPr>
+                <w:rFonts w:eastAsia="Calibri" w:cstheme="minorHAnsi"/>
+                <w:b/>
+                <w:bCs/>
+                <w:color w:val="C00000"/>
+              </w:rPr>
+              <w:t>8</w:t>
+            </w:r>
+            <w:r>
+              <w:rPr>
+                <w:rFonts w:eastAsia="Calibri" w:cstheme="minorHAnsi"/>
+                <w:b/>
+                <w:bCs/>
+                <w:color w:val="C00000"/>
+              </w:rPr>
+              <w:t>.11.201</w:t>
+            </w:r>
+            <w:r>
+              <w:rPr>
+                <w:rFonts w:eastAsia="Calibri" w:cstheme="minorHAnsi"/>
+                <w:b/>
+                <w:bCs/>
+                <w:color w:val="C00000"/>
+              </w:rPr>
+              <w:t>9</w:t>
+            </w:r>
+          </w:p>
+        </w:tc>
+        <w:tc>
+          <w:tcPr>
+            <w:tcW w:w="1276" w:type="dxa"/>
+            <w:vAlign w:val="center"/>
+          </w:tcPr>
+          <w:p>
+            <w:pPr>
+              <w:spacing w:after="0"/>
+              <w:rPr>
+                <w:rFonts w:eastAsia="Calibri" w:cstheme="minorHAnsi"/>
+                <w:b/>
+                <w:bCs/>
+              </w:rPr>
+            </w:pPr>
+            <w:r>
+              <w:rPr>
+                <w:rFonts w:eastAsia="Calibri" w:cstheme="minorHAnsi"/>
+                <w:b/>
+                <w:bCs/>
+              </w:rPr>
+              <w:t>Trajanje aktivnosti</w:t>
+            </w:r>
+          </w:p>
+        </w:tc>
+        <w:tc>
+          <w:tcPr>
+            <w:tcW w:w="1054" w:type="dxa"/>
+            <w:vAlign w:val="center"/>
+          </w:tcPr>
+          <w:p>
+            <w:pPr>
+              <w:spacing w:after="0"/>
+              <w:rPr>
+                <w:rFonts w:eastAsia="Calibri" w:cstheme="minorHAnsi"/>
+                <w:b/>
+                <w:bCs/>
+                <w:color w:val="C00000"/>
+              </w:rPr>
+            </w:pPr>
+            <w:r>
+              <w:rPr>
+                <w:rFonts w:eastAsia="Calibri" w:cstheme="minorHAnsi"/>
+                <w:b/>
+                <w:bCs/>
+                <w:color w:val="C00000"/>
+              </w:rPr>
+              <w:t>4</w:t>
+            </w:r>
+            <w:r>
+              <w:rPr>
+                <w:rFonts w:eastAsia="Calibri" w:cstheme="minorHAnsi"/>
+                <w:b/>
+                <w:bCs/>
+                <w:color w:val="C00000"/>
+              </w:rPr>
+              <w:t xml:space="preserve"> dni</w:t>
+            </w:r>
+          </w:p>
+        </w:tc>
+      </w:tr>
+      <w:tr>
+        <w:tblPrEx>
+          <w:tblBorders>
+            <w:top w:val="single" w:sz="2" w:space="0" w:color="auto"/>
+            <w:left w:val="single" w:sz="2" w:space="0" w:color="auto"/>
+            <w:bottom w:val="single" w:sz="2" w:space="0" w:color="auto"/>
+            <w:right w:val="single" w:sz="2" w:space="0" w:color="auto"/>
+            <w:insideH w:val="single" w:sz="2" w:space="0" w:color="auto"/>
+            <w:insideV w:val="single" w:sz="2" w:space="0" w:color="auto"/>
+          </w:tblBorders>
+        </w:tblPrEx>
+        <w:trPr>
+          <w:cantSplit/>
+          <w:trHeight w:val="340"/>
+          <w:jc w:val="center"/>
+        </w:trPr>
+        <w:tc>
+          <w:tcPr>
+            <w:tcW w:w="1766" w:type="dxa"/>
+            <w:tcBorders>
+              <w:bottom w:val="single" w:sz="2" w:space="0" w:color="auto"/>
+            </w:tcBorders>
+            <w:vAlign w:val="center"/>
+          </w:tcPr>
+          <w:p>
+            <w:pPr>
+              <w:spacing w:after="0"/>
+              <w:rPr>
+                <w:rFonts w:eastAsia="Calibri" w:cstheme="minorHAnsi"/>
+                <w:b/>
+                <w:bCs/>
+              </w:rPr>
+            </w:pPr>
+            <w:r>
+              <w:rPr>
+                <w:rFonts w:eastAsia="Calibri" w:cstheme="minorHAnsi"/>
+                <w:b/>
+                <w:bCs/>
+              </w:rPr>
+              <w:t>Naziv aktivnosti:</w:t>
+            </w:r>
+          </w:p>
+        </w:tc>
+        <w:tc>
+          <w:tcPr>
+            <w:tcW w:w="5386" w:type="dxa"/>
+            <w:gridSpan w:val="5"/>
+            <w:tcBorders>
+              <w:bottom w:val="single" w:sz="2" w:space="0" w:color="auto"/>
+              <w:right w:val="single" w:sz="4" w:space="0" w:color="auto"/>
+            </w:tcBorders>
+            <w:vAlign w:val="center"/>
+          </w:tcPr>
+          <w:p>
+            <w:pPr>
+              <w:spacing w:after="0"/>
+              <w:rPr>
+                <w:rFonts w:eastAsia="Calibri" w:cstheme="minorHAnsi"/>
+                <w:b/>
+                <w:bCs/>
+                <w:color w:val="C00000"/>
+              </w:rPr>
+            </w:pPr>
+            <w:r>
+              <w:rPr>
+                <w:rFonts w:eastAsia="Calibri" w:cstheme="minorHAnsi"/>
+                <w:b/>
+                <w:bCs/>
+                <w:color w:val="C00000"/>
+              </w:rPr>
+              <w:t>Predlog arhitekture</w:t>
+            </w:r>
+          </w:p>
+        </w:tc>
+        <w:tc>
+          <w:tcPr>
+            <w:tcW w:w="1276" w:type="dxa"/>
+            <w:tcBorders>
+              <w:left w:val="single" w:sz="4" w:space="0" w:color="auto"/>
+              <w:bottom w:val="single" w:sz="2" w:space="0" w:color="auto"/>
+            </w:tcBorders>
+            <w:vAlign w:val="center"/>
+          </w:tcPr>
+          <w:p>
+            <w:pPr>
+              <w:spacing w:after="0"/>
+              <w:rPr>
+                <w:rFonts w:eastAsia="Calibri" w:cstheme="minorHAnsi"/>
+                <w:b/>
+                <w:bCs/>
+                <w:color w:val="000000" w:themeColor="text1"/>
+              </w:rPr>
+            </w:pPr>
+            <w:r>
+              <w:rPr>
+                <w:rFonts w:eastAsia="Calibri" w:cstheme="minorHAnsi"/>
+                <w:b/>
+                <w:bCs/>
+                <w:color w:val="000000" w:themeColor="text1"/>
+              </w:rPr>
+              <w:t>Obseg dela</w:t>
+            </w:r>
+          </w:p>
+        </w:tc>
+        <w:tc>
+          <w:tcPr>
+            <w:tcW w:w="1054" w:type="dxa"/>
+            <w:tcBorders>
+              <w:left w:val="single" w:sz="4" w:space="0" w:color="auto"/>
+              <w:bottom w:val="single" w:sz="2" w:space="0" w:color="auto"/>
+            </w:tcBorders>
+            <w:vAlign w:val="center"/>
+          </w:tcPr>
+          <w:p>
+            <w:pPr>
+              <w:spacing w:after="0"/>
+              <w:rPr>
+                <w:rFonts w:eastAsia="Calibri" w:cstheme="minorHAnsi"/>
+                <w:b/>
+                <w:bCs/>
+                <w:color w:val="C00000"/>
+              </w:rPr>
+            </w:pPr>
+            <w:r>
+              <w:rPr>
+                <w:rFonts w:eastAsia="Calibri" w:cstheme="minorHAnsi"/>
+                <w:b/>
+                <w:bCs/>
+                <w:color w:val="C00000"/>
+              </w:rPr>
+              <w:t>0,2 ČM</w:t>
+            </w:r>
+          </w:p>
+        </w:tc>
+      </w:tr>
+      <w:tr>
+        <w:tblPrEx>
+          <w:tblBorders>
+            <w:top w:val="single" w:sz="2" w:space="0" w:color="auto"/>
+            <w:left w:val="single" w:sz="2" w:space="0" w:color="auto"/>
+            <w:bottom w:val="single" w:sz="2" w:space="0" w:color="auto"/>
+            <w:right w:val="single" w:sz="2" w:space="0" w:color="auto"/>
+            <w:insideH w:val="none" w:sz="0" w:space="0" w:color="auto"/>
+            <w:insideV w:val="none" w:sz="0" w:space="0" w:color="auto"/>
+          </w:tblBorders>
+        </w:tblPrEx>
+        <w:trPr>
+          <w:jc w:val="center"/>
+        </w:trPr>
+        <w:tc>
+          <w:tcPr>
+            <w:tcW w:w="9482" w:type="dxa"/>
+            <w:gridSpan w:val="8"/>
+            <w:tcBorders>
+              <w:top w:val="single" w:sz="2" w:space="0" w:color="auto"/>
+              <w:bottom w:val="single" w:sz="2" w:space="0" w:color="000000"/>
+            </w:tcBorders>
+            <w:shd w:val="clear" w:color="auto" w:fill="C0C0C0"/>
+          </w:tcPr>
+          <w:p>
+            <w:pPr>
+              <w:spacing w:after="0"/>
+              <w:rPr>
+                <w:rFonts w:eastAsia="Calibri" w:cstheme="minorHAnsi"/>
+              </w:rPr>
+            </w:pPr>
+            <w:r>
+              <w:rPr>
+                <w:rFonts w:eastAsia="Calibri" w:cstheme="minorHAnsi"/>
+                <w:b/>
+                <w:bCs/>
+              </w:rPr>
+              <w:t>Cilji</w:t>
+            </w:r>
+          </w:p>
+        </w:tc>
+      </w:tr>
+      <w:tr>
+        <w:tblPrEx>
+          <w:tblBorders>
+            <w:top w:val="single" w:sz="2" w:space="0" w:color="auto"/>
+            <w:left w:val="single" w:sz="2" w:space="0" w:color="auto"/>
+            <w:bottom w:val="single" w:sz="2" w:space="0" w:color="auto"/>
+            <w:right w:val="single" w:sz="2" w:space="0" w:color="auto"/>
+            <w:insideH w:val="none" w:sz="0" w:space="0" w:color="auto"/>
+            <w:insideV w:val="none" w:sz="0" w:space="0" w:color="auto"/>
+          </w:tblBorders>
+        </w:tblPrEx>
+        <w:trPr>
+          <w:trHeight w:val="1075"/>
+          <w:jc w:val="center"/>
+        </w:trPr>
+        <w:tc>
+          <w:tcPr>
+            <w:tcW w:w="9482" w:type="dxa"/>
+            <w:gridSpan w:val="8"/>
+            <w:tcBorders>
+              <w:top w:val="single" w:sz="2" w:space="0" w:color="000000"/>
+              <w:bottom w:val="single" w:sz="2" w:space="0" w:color="auto"/>
+            </w:tcBorders>
+          </w:tcPr>
+          <w:p>
+            <w:pPr>
+              <w:rPr>
+                <w:rFonts w:eastAsia="Calibri" w:cstheme="minorHAnsi"/>
+              </w:rPr>
+            </w:pPr>
+          </w:p>
+        </w:tc>
+      </w:tr>
+      <w:tr>
+        <w:tblPrEx>
+          <w:tblBorders>
+            <w:top w:val="single" w:sz="2" w:space="0" w:color="auto"/>
+            <w:left w:val="single" w:sz="2" w:space="0" w:color="auto"/>
+            <w:bottom w:val="single" w:sz="2" w:space="0" w:color="auto"/>
+            <w:right w:val="single" w:sz="2" w:space="0" w:color="auto"/>
+            <w:insideH w:val="none" w:sz="0" w:space="0" w:color="auto"/>
+            <w:insideV w:val="none" w:sz="0" w:space="0" w:color="auto"/>
+          </w:tblBorders>
+        </w:tblPrEx>
+        <w:trPr>
+          <w:jc w:val="center"/>
+        </w:trPr>
+        <w:tc>
+          <w:tcPr>
+            <w:tcW w:w="9482" w:type="dxa"/>
+            <w:gridSpan w:val="8"/>
+            <w:tcBorders>
+              <w:top w:val="single" w:sz="2" w:space="0" w:color="auto"/>
+              <w:bottom w:val="single" w:sz="2" w:space="0" w:color="000000"/>
+            </w:tcBorders>
+            <w:shd w:val="clear" w:color="auto" w:fill="C0C0C0"/>
+          </w:tcPr>
+          <w:p>
+            <w:pPr>
+              <w:spacing w:after="0"/>
+              <w:rPr>
+                <w:rFonts w:eastAsia="Calibri" w:cstheme="minorHAnsi"/>
+              </w:rPr>
+            </w:pPr>
+            <w:r>
+              <w:rPr>
+                <w:rFonts w:eastAsia="Calibri" w:cstheme="minorHAnsi"/>
+                <w:b/>
+                <w:bCs/>
+              </w:rPr>
+              <w:t>Opis dela</w:t>
+            </w:r>
+          </w:p>
+        </w:tc>
+      </w:tr>
+      <w:tr>
+        <w:tblPrEx>
+          <w:tblBorders>
+            <w:top w:val="single" w:sz="2" w:space="0" w:color="auto"/>
+            <w:left w:val="single" w:sz="2" w:space="0" w:color="auto"/>
+            <w:bottom w:val="single" w:sz="2" w:space="0" w:color="auto"/>
+            <w:right w:val="single" w:sz="2" w:space="0" w:color="auto"/>
+            <w:insideH w:val="none" w:sz="0" w:space="0" w:color="auto"/>
+            <w:insideV w:val="none" w:sz="0" w:space="0" w:color="auto"/>
+          </w:tblBorders>
+        </w:tblPrEx>
+        <w:trPr>
+          <w:trHeight w:val="1713"/>
+          <w:jc w:val="center"/>
+        </w:trPr>
+        <w:tc>
+          <w:tcPr>
+            <w:tcW w:w="9482" w:type="dxa"/>
+            <w:gridSpan w:val="8"/>
+            <w:tcBorders>
+              <w:top w:val="single" w:sz="2" w:space="0" w:color="000000"/>
+              <w:bottom w:val="single" w:sz="2" w:space="0" w:color="auto"/>
+            </w:tcBorders>
+          </w:tcPr>
+          <w:p>
+            <w:pPr>
+              <w:rPr>
+                <w:rFonts w:eastAsia="Calibri" w:cstheme="minorHAnsi"/>
+              </w:rPr>
+            </w:pPr>
+          </w:p>
+        </w:tc>
+      </w:tr>
+      <w:tr>
+        <w:tblPrEx>
+          <w:tblBorders>
+            <w:top w:val="single" w:sz="2" w:space="0" w:color="auto"/>
+            <w:left w:val="single" w:sz="2" w:space="0" w:color="auto"/>
+            <w:bottom w:val="single" w:sz="2" w:space="0" w:color="auto"/>
+            <w:right w:val="single" w:sz="2" w:space="0" w:color="auto"/>
+            <w:insideH w:val="none" w:sz="0" w:space="0" w:color="auto"/>
+            <w:insideV w:val="none" w:sz="0" w:space="0" w:color="auto"/>
+          </w:tblBorders>
+        </w:tblPrEx>
+        <w:trPr>
+          <w:trHeight w:val="359"/>
+          <w:jc w:val="center"/>
+        </w:trPr>
+        <w:tc>
+          <w:tcPr>
+            <w:tcW w:w="9482" w:type="dxa"/>
+            <w:gridSpan w:val="8"/>
+            <w:tcBorders>
+              <w:top w:val="single" w:sz="2" w:space="0" w:color="auto"/>
+              <w:bottom w:val="single" w:sz="2" w:space="0" w:color="000000"/>
+            </w:tcBorders>
+            <w:shd w:val="clear" w:color="auto" w:fill="C0C0C0"/>
+          </w:tcPr>
+          <w:p>
+            <w:pPr>
+              <w:spacing w:after="0"/>
+              <w:rPr>
+                <w:rFonts w:eastAsia="Calibri" w:cstheme="minorHAnsi"/>
+              </w:rPr>
+            </w:pPr>
+            <w:r>
+              <w:rPr>
+                <w:rFonts w:eastAsia="Calibri" w:cstheme="minorHAnsi"/>
+                <w:b/>
+                <w:bCs/>
+              </w:rPr>
+              <w:t xml:space="preserve">Odvisnosti in mejniki </w:t>
+            </w:r>
+          </w:p>
+        </w:tc>
+      </w:tr>
+      <w:tr>
+        <w:tblPrEx>
+          <w:tblBorders>
+            <w:top w:val="single" w:sz="2" w:space="0" w:color="auto"/>
+            <w:left w:val="single" w:sz="2" w:space="0" w:color="auto"/>
+            <w:bottom w:val="single" w:sz="2" w:space="0" w:color="auto"/>
+            <w:right w:val="single" w:sz="2" w:space="0" w:color="auto"/>
+            <w:insideH w:val="none" w:sz="0" w:space="0" w:color="auto"/>
+            <w:insideV w:val="none" w:sz="0" w:space="0" w:color="auto"/>
+          </w:tblBorders>
+        </w:tblPrEx>
+        <w:trPr>
+          <w:trHeight w:val="1485"/>
+          <w:jc w:val="center"/>
+        </w:trPr>
+        <w:tc>
+          <w:tcPr>
+            <w:tcW w:w="9482" w:type="dxa"/>
+            <w:gridSpan w:val="8"/>
+            <w:tcBorders>
+              <w:top w:val="single" w:sz="2" w:space="0" w:color="000000"/>
+              <w:bottom w:val="single" w:sz="2" w:space="0" w:color="auto"/>
+            </w:tcBorders>
+          </w:tcPr>
+          <w:p>
+            <w:pPr>
+              <w:rPr>
+                <w:rFonts w:eastAsia="Calibri" w:cstheme="minorHAnsi"/>
+              </w:rPr>
+            </w:pPr>
+          </w:p>
+        </w:tc>
+      </w:tr>
+      <w:tr>
+        <w:tblPrEx>
+          <w:tblBorders>
+            <w:top w:val="single" w:sz="2" w:space="0" w:color="auto"/>
+            <w:left w:val="single" w:sz="2" w:space="0" w:color="auto"/>
+            <w:bottom w:val="single" w:sz="2" w:space="0" w:color="auto"/>
+            <w:right w:val="single" w:sz="2" w:space="0" w:color="auto"/>
+            <w:insideH w:val="none" w:sz="0" w:space="0" w:color="auto"/>
+            <w:insideV w:val="none" w:sz="0" w:space="0" w:color="auto"/>
+          </w:tblBorders>
+        </w:tblPrEx>
+        <w:trPr>
+          <w:jc w:val="center"/>
+        </w:trPr>
+        <w:tc>
+          <w:tcPr>
+            <w:tcW w:w="9482" w:type="dxa"/>
+            <w:gridSpan w:val="8"/>
+            <w:tcBorders>
+              <w:top w:val="single" w:sz="2" w:space="0" w:color="auto"/>
+              <w:bottom w:val="single" w:sz="2" w:space="0" w:color="000000"/>
+            </w:tcBorders>
+            <w:shd w:val="clear" w:color="auto" w:fill="C0C0C0"/>
+          </w:tcPr>
+          <w:p>
+            <w:pPr>
+              <w:spacing w:after="0"/>
+              <w:rPr>
+                <w:rFonts w:eastAsia="Calibri" w:cstheme="minorHAnsi"/>
+              </w:rPr>
+            </w:pPr>
+            <w:r>
+              <w:rPr>
+                <w:rFonts w:eastAsia="Calibri" w:cstheme="minorHAnsi"/>
+                <w:b/>
+                <w:bCs/>
+              </w:rPr>
+              <w:t xml:space="preserve">Rezultati </w:t>
+            </w:r>
+          </w:p>
+        </w:tc>
+      </w:tr>
+      <w:tr>
+        <w:tblPrEx>
+          <w:tblBorders>
+            <w:top w:val="single" w:sz="2" w:space="0" w:color="auto"/>
+            <w:left w:val="single" w:sz="2" w:space="0" w:color="auto"/>
+            <w:bottom w:val="single" w:sz="2" w:space="0" w:color="auto"/>
+            <w:right w:val="single" w:sz="2" w:space="0" w:color="auto"/>
+            <w:insideH w:val="none" w:sz="0" w:space="0" w:color="auto"/>
+            <w:insideV w:val="none" w:sz="0" w:space="0" w:color="auto"/>
+          </w:tblBorders>
+        </w:tblPrEx>
+        <w:trPr>
+          <w:trHeight w:val="1271"/>
+          <w:jc w:val="center"/>
+        </w:trPr>
+        <w:tc>
+          <w:tcPr>
+            <w:tcW w:w="9482" w:type="dxa"/>
+            <w:gridSpan w:val="8"/>
+            <w:tcBorders>
+              <w:top w:val="single" w:sz="2" w:space="0" w:color="000000"/>
+              <w:bottom w:val="single" w:sz="2" w:space="0" w:color="auto"/>
+            </w:tcBorders>
+          </w:tcPr>
+          <w:p>
+            <w:pPr>
+              <w:rPr>
+                <w:rFonts w:eastAsia="Calibri" w:cstheme="minorHAnsi"/>
+              </w:rPr>
+            </w:pPr>
+          </w:p>
+        </w:tc>
+      </w:tr>
+    </w:tbl>
+    <w:p/>
+    <w:p/>
+    <w:p/>
+    <w:p/>
+    <w:p/>
+    <w:p/>
+    <w:p/>
+    <w:p/>
+    <w:p/>
+    <w:p/>
+    <w:tbl>
+      <w:tblPr>
+        <w:tblW w:w="9482" w:type="dxa"/>
+        <w:jc w:val="center"/>
+        <w:tblBorders>
+          <w:top w:val="single" w:sz="2" w:space="0" w:color="000000"/>
+          <w:left w:val="single" w:sz="2" w:space="0" w:color="000000"/>
+          <w:bottom w:val="single" w:sz="2" w:space="0" w:color="000000"/>
+          <w:right w:val="single" w:sz="2" w:space="0" w:color="000000"/>
+          <w:insideH w:val="single" w:sz="2" w:space="0" w:color="000000"/>
+          <w:insideV w:val="single" w:sz="2" w:space="0" w:color="000000"/>
+        </w:tblBorders>
+        <w:tblLayout w:type="fixed"/>
+        <w:tblLook w:val="0000" w:firstRow="0" w:lastRow="0" w:firstColumn="0" w:lastColumn="0" w:noHBand="0" w:noVBand="0"/>
+      </w:tblPr>
+      <w:tblGrid>
+        <w:gridCol w:w="1766"/>
+        <w:gridCol w:w="708"/>
+        <w:gridCol w:w="993"/>
+        <w:gridCol w:w="1275"/>
+        <w:gridCol w:w="1134"/>
+        <w:gridCol w:w="1276"/>
+        <w:gridCol w:w="1276"/>
+        <w:gridCol w:w="1054"/>
+      </w:tblGrid>
+      <w:tr>
+        <w:trPr>
+          <w:cantSplit/>
+          <w:trHeight w:val="418"/>
+          <w:jc w:val="center"/>
+        </w:trPr>
+        <w:tc>
+          <w:tcPr>
+            <w:tcW w:w="9482" w:type="dxa"/>
+            <w:gridSpan w:val="8"/>
+            <w:shd w:val="clear" w:color="auto" w:fill="365F91" w:themeFill="accent1" w:themeFillShade="BF"/>
+            <w:vAlign w:val="center"/>
+          </w:tcPr>
+          <w:p>
+            <w:pPr>
+              <w:spacing w:after="0"/>
+              <w:jc w:val="center"/>
+              <w:rPr>
+                <w:rFonts w:eastAsia="Calibri" w:cstheme="minorHAnsi"/>
+                <w:b/>
+                <w:bCs/>
+              </w:rPr>
+            </w:pPr>
+            <w:r>
+              <w:rPr>
+                <w:rFonts w:eastAsia="Calibri" w:cstheme="minorHAnsi"/>
+                <w:b/>
+                <w:bCs/>
+              </w:rPr>
+              <w:lastRenderedPageBreak/>
+              <w:t>Opis aktivnosti</w:t>
+            </w:r>
+          </w:p>
+        </w:tc>
+      </w:tr>
+      <w:tr>
+        <w:tblPrEx>
+          <w:tblBorders>
+            <w:top w:val="single" w:sz="2" w:space="0" w:color="auto"/>
+            <w:left w:val="single" w:sz="2" w:space="0" w:color="auto"/>
+            <w:bottom w:val="single" w:sz="2" w:space="0" w:color="auto"/>
+            <w:right w:val="single" w:sz="2" w:space="0" w:color="auto"/>
+            <w:insideH w:val="single" w:sz="2" w:space="0" w:color="auto"/>
+            <w:insideV w:val="single" w:sz="2" w:space="0" w:color="auto"/>
+          </w:tblBorders>
+        </w:tblPrEx>
+        <w:trPr>
+          <w:cantSplit/>
+          <w:trHeight w:val="434"/>
+          <w:jc w:val="center"/>
+        </w:trPr>
+        <w:tc>
+          <w:tcPr>
+            <w:tcW w:w="1766" w:type="dxa"/>
+            <w:vAlign w:val="center"/>
+          </w:tcPr>
+          <w:p>
+            <w:pPr>
+              <w:spacing w:after="0"/>
+              <w:rPr>
+                <w:rFonts w:eastAsia="Calibri" w:cstheme="minorHAnsi"/>
+                <w:b/>
+                <w:bCs/>
+              </w:rPr>
+            </w:pPr>
+            <w:r>
+              <w:rPr>
+                <w:rFonts w:eastAsia="Calibri" w:cstheme="minorHAnsi"/>
+                <w:b/>
+                <w:bCs/>
+              </w:rPr>
+              <w:t>Oznaka aktivnosti:</w:t>
+            </w:r>
+          </w:p>
+        </w:tc>
+        <w:tc>
+          <w:tcPr>
+            <w:tcW w:w="708" w:type="dxa"/>
+            <w:vAlign w:val="center"/>
+          </w:tcPr>
+          <w:p>
+            <w:pPr>
+              <w:spacing w:after="0"/>
+              <w:rPr>
+                <w:rFonts w:eastAsia="Calibri" w:cstheme="minorHAnsi"/>
+                <w:b/>
+                <w:bCs/>
+                <w:color w:val="C00000"/>
+              </w:rPr>
+            </w:pPr>
+            <w:r>
+              <w:rPr>
+                <w:rFonts w:eastAsia="Calibri" w:cstheme="minorHAnsi"/>
+                <w:b/>
+                <w:bCs/>
+                <w:color w:val="C00000"/>
+              </w:rPr>
+              <w:t>A12</w:t>
+            </w:r>
+          </w:p>
+        </w:tc>
+        <w:tc>
+          <w:tcPr>
+            <w:tcW w:w="993" w:type="dxa"/>
+            <w:vAlign w:val="center"/>
+          </w:tcPr>
+          <w:p>
+            <w:pPr>
+              <w:spacing w:after="0"/>
+              <w:rPr>
+                <w:rFonts w:eastAsia="Calibri" w:cstheme="minorHAnsi"/>
+                <w:b/>
+                <w:bCs/>
+              </w:rPr>
+            </w:pPr>
+            <w:r>
+              <w:rPr>
+                <w:rFonts w:eastAsia="Calibri" w:cstheme="minorHAnsi"/>
+                <w:b/>
+                <w:bCs/>
+              </w:rPr>
+              <w:t>Datum začetka</w:t>
+            </w:r>
+          </w:p>
+        </w:tc>
+        <w:tc>
+          <w:tcPr>
+            <w:tcW w:w="1275" w:type="dxa"/>
+            <w:vAlign w:val="center"/>
+          </w:tcPr>
+          <w:p>
+            <w:pPr>
+              <w:spacing w:after="0"/>
+              <w:rPr>
+                <w:rFonts w:eastAsia="Calibri" w:cstheme="minorHAnsi"/>
+                <w:b/>
+                <w:bCs/>
+                <w:color w:val="C00000"/>
+              </w:rPr>
+            </w:pPr>
+            <w:r>
+              <w:rPr>
+                <w:rFonts w:eastAsia="Calibri" w:cstheme="minorHAnsi"/>
+                <w:b/>
+                <w:bCs/>
+                <w:color w:val="C00000"/>
+              </w:rPr>
+              <w:t>5</w:t>
+            </w:r>
+            <w:r>
+              <w:rPr>
+                <w:rFonts w:eastAsia="Calibri" w:cstheme="minorHAnsi"/>
+                <w:b/>
+                <w:bCs/>
+                <w:color w:val="C00000"/>
+              </w:rPr>
+              <w:t>.11.201</w:t>
+            </w:r>
+            <w:r>
+              <w:rPr>
+                <w:rFonts w:eastAsia="Calibri" w:cstheme="minorHAnsi"/>
+                <w:b/>
+                <w:bCs/>
+                <w:color w:val="C00000"/>
+              </w:rPr>
+              <w:t>9</w:t>
+            </w:r>
+          </w:p>
+        </w:tc>
+        <w:tc>
+          <w:tcPr>
+            <w:tcW w:w="1134" w:type="dxa"/>
+            <w:vAlign w:val="center"/>
+          </w:tcPr>
+          <w:p>
+            <w:pPr>
+              <w:spacing w:after="0"/>
+              <w:rPr>
+                <w:rFonts w:eastAsia="Calibri" w:cstheme="minorHAnsi"/>
+                <w:b/>
+                <w:bCs/>
+              </w:rPr>
+            </w:pPr>
+            <w:r>
+              <w:rPr>
+                <w:rFonts w:eastAsia="Calibri" w:cstheme="minorHAnsi"/>
+                <w:b/>
+                <w:bCs/>
+              </w:rPr>
+              <w:t>Datum zaključka</w:t>
+            </w:r>
+          </w:p>
+        </w:tc>
+        <w:tc>
+          <w:tcPr>
+            <w:tcW w:w="1276" w:type="dxa"/>
+            <w:vAlign w:val="center"/>
+          </w:tcPr>
+          <w:p>
+            <w:pPr>
+              <w:spacing w:after="0"/>
+              <w:rPr>
+                <w:rFonts w:eastAsia="Calibri" w:cstheme="minorHAnsi"/>
+                <w:b/>
+                <w:bCs/>
+                <w:color w:val="C00000"/>
+              </w:rPr>
+            </w:pPr>
+            <w:r>
+              <w:rPr>
+                <w:rFonts w:eastAsia="Calibri" w:cstheme="minorHAnsi"/>
+                <w:b/>
+                <w:bCs/>
+                <w:color w:val="C00000"/>
+              </w:rPr>
+              <w:t>8</w:t>
+            </w:r>
+            <w:r>
+              <w:rPr>
+                <w:rFonts w:eastAsia="Calibri" w:cstheme="minorHAnsi"/>
+                <w:b/>
+                <w:bCs/>
+                <w:color w:val="C00000"/>
+              </w:rPr>
+              <w:t>.11.201</w:t>
+            </w:r>
+            <w:r>
+              <w:rPr>
+                <w:rFonts w:eastAsia="Calibri" w:cstheme="minorHAnsi"/>
+                <w:b/>
+                <w:bCs/>
+                <w:color w:val="C00000"/>
+              </w:rPr>
+              <w:t>9</w:t>
+            </w:r>
+          </w:p>
+        </w:tc>
+        <w:tc>
+          <w:tcPr>
+            <w:tcW w:w="1276" w:type="dxa"/>
+            <w:vAlign w:val="center"/>
+          </w:tcPr>
+          <w:p>
+            <w:pPr>
+              <w:spacing w:after="0"/>
+              <w:rPr>
+                <w:rFonts w:eastAsia="Calibri" w:cstheme="minorHAnsi"/>
+                <w:b/>
+                <w:bCs/>
+              </w:rPr>
+            </w:pPr>
+            <w:r>
+              <w:rPr>
+                <w:rFonts w:eastAsia="Calibri" w:cstheme="minorHAnsi"/>
+                <w:b/>
+                <w:bCs/>
+              </w:rPr>
+              <w:t>Trajanje aktivnosti</w:t>
+            </w:r>
+          </w:p>
+        </w:tc>
+        <w:tc>
+          <w:tcPr>
+            <w:tcW w:w="1054" w:type="dxa"/>
+            <w:vAlign w:val="center"/>
+          </w:tcPr>
+          <w:p>
+            <w:pPr>
+              <w:spacing w:after="0"/>
+              <w:rPr>
+                <w:rFonts w:eastAsia="Calibri" w:cstheme="minorHAnsi"/>
+                <w:b/>
+                <w:bCs/>
+                <w:color w:val="C00000"/>
+              </w:rPr>
+            </w:pPr>
+            <w:r>
+              <w:rPr>
+                <w:rFonts w:eastAsia="Calibri" w:cstheme="minorHAnsi"/>
+                <w:b/>
+                <w:bCs/>
+                <w:color w:val="C00000"/>
+              </w:rPr>
+              <w:t>4</w:t>
+            </w:r>
+            <w:r>
+              <w:rPr>
+                <w:rFonts w:eastAsia="Calibri" w:cstheme="minorHAnsi"/>
+                <w:b/>
+                <w:bCs/>
+                <w:color w:val="C00000"/>
+              </w:rPr>
+              <w:t xml:space="preserve"> dni</w:t>
+            </w:r>
+          </w:p>
+        </w:tc>
+      </w:tr>
+      <w:tr>
+        <w:tblPrEx>
+          <w:tblBorders>
+            <w:top w:val="single" w:sz="2" w:space="0" w:color="auto"/>
+            <w:left w:val="single" w:sz="2" w:space="0" w:color="auto"/>
+            <w:bottom w:val="single" w:sz="2" w:space="0" w:color="auto"/>
+            <w:right w:val="single" w:sz="2" w:space="0" w:color="auto"/>
+            <w:insideH w:val="single" w:sz="2" w:space="0" w:color="auto"/>
+            <w:insideV w:val="single" w:sz="2" w:space="0" w:color="auto"/>
+          </w:tblBorders>
+        </w:tblPrEx>
+        <w:trPr>
+          <w:cantSplit/>
+          <w:trHeight w:val="340"/>
+          <w:jc w:val="center"/>
+        </w:trPr>
+        <w:tc>
+          <w:tcPr>
+            <w:tcW w:w="1766" w:type="dxa"/>
+            <w:tcBorders>
+              <w:bottom w:val="single" w:sz="2" w:space="0" w:color="auto"/>
+            </w:tcBorders>
+            <w:vAlign w:val="center"/>
+          </w:tcPr>
+          <w:p>
+            <w:pPr>
+              <w:spacing w:after="0"/>
+              <w:rPr>
+                <w:rFonts w:eastAsia="Calibri" w:cstheme="minorHAnsi"/>
+                <w:b/>
+                <w:bCs/>
+              </w:rPr>
+            </w:pPr>
+            <w:r>
+              <w:rPr>
+                <w:rFonts w:eastAsia="Calibri" w:cstheme="minorHAnsi"/>
+                <w:b/>
+                <w:bCs/>
+              </w:rPr>
+              <w:t>Naziv aktivnosti:</w:t>
+            </w:r>
+          </w:p>
+        </w:tc>
+        <w:tc>
+          <w:tcPr>
+            <w:tcW w:w="5386" w:type="dxa"/>
+            <w:gridSpan w:val="5"/>
+            <w:tcBorders>
+              <w:bottom w:val="single" w:sz="2" w:space="0" w:color="auto"/>
+              <w:right w:val="single" w:sz="4" w:space="0" w:color="auto"/>
+            </w:tcBorders>
+            <w:vAlign w:val="center"/>
+          </w:tcPr>
+          <w:p>
+            <w:pPr>
+              <w:spacing w:after="0"/>
+              <w:rPr>
+                <w:rFonts w:eastAsia="Calibri" w:cstheme="minorHAnsi"/>
+                <w:b/>
+                <w:bCs/>
+                <w:color w:val="C00000"/>
+              </w:rPr>
+            </w:pPr>
+            <w:r>
+              <w:rPr>
+                <w:rFonts w:eastAsia="Calibri" w:cstheme="minorHAnsi"/>
+                <w:b/>
+                <w:bCs/>
+                <w:color w:val="C00000"/>
+              </w:rPr>
+              <w:t>Predlog arhitekture</w:t>
+            </w:r>
+          </w:p>
+        </w:tc>
+        <w:tc>
+          <w:tcPr>
+            <w:tcW w:w="1276" w:type="dxa"/>
+            <w:tcBorders>
+              <w:left w:val="single" w:sz="4" w:space="0" w:color="auto"/>
+              <w:bottom w:val="single" w:sz="2" w:space="0" w:color="auto"/>
+            </w:tcBorders>
+            <w:vAlign w:val="center"/>
+          </w:tcPr>
+          <w:p>
+            <w:pPr>
+              <w:spacing w:after="0"/>
+              <w:rPr>
+                <w:rFonts w:eastAsia="Calibri" w:cstheme="minorHAnsi"/>
+                <w:b/>
+                <w:bCs/>
+                <w:color w:val="000000" w:themeColor="text1"/>
+              </w:rPr>
+            </w:pPr>
+            <w:r>
+              <w:rPr>
+                <w:rFonts w:eastAsia="Calibri" w:cstheme="minorHAnsi"/>
+                <w:b/>
+                <w:bCs/>
+                <w:color w:val="000000" w:themeColor="text1"/>
+              </w:rPr>
+              <w:t>Obseg dela</w:t>
+            </w:r>
+          </w:p>
+        </w:tc>
+        <w:tc>
+          <w:tcPr>
+            <w:tcW w:w="1054" w:type="dxa"/>
+            <w:tcBorders>
+              <w:left w:val="single" w:sz="4" w:space="0" w:color="auto"/>
+              <w:bottom w:val="single" w:sz="2" w:space="0" w:color="auto"/>
+            </w:tcBorders>
+            <w:vAlign w:val="center"/>
+          </w:tcPr>
+          <w:p>
+            <w:pPr>
+              <w:spacing w:after="0"/>
+              <w:rPr>
+                <w:rFonts w:eastAsia="Calibri" w:cstheme="minorHAnsi"/>
+                <w:b/>
+                <w:bCs/>
+                <w:color w:val="C00000"/>
+              </w:rPr>
+            </w:pPr>
+            <w:r>
+              <w:rPr>
+                <w:rFonts w:eastAsia="Calibri" w:cstheme="minorHAnsi"/>
+                <w:b/>
+                <w:bCs/>
+                <w:color w:val="C00000"/>
+              </w:rPr>
+              <w:t>0,2 ČM</w:t>
+            </w:r>
+          </w:p>
+        </w:tc>
+      </w:tr>
+      <w:tr>
+        <w:tblPrEx>
+          <w:tblBorders>
+            <w:top w:val="single" w:sz="2" w:space="0" w:color="auto"/>
+            <w:left w:val="single" w:sz="2" w:space="0" w:color="auto"/>
+            <w:bottom w:val="single" w:sz="2" w:space="0" w:color="auto"/>
+            <w:right w:val="single" w:sz="2" w:space="0" w:color="auto"/>
+            <w:insideH w:val="none" w:sz="0" w:space="0" w:color="auto"/>
+            <w:insideV w:val="none" w:sz="0" w:space="0" w:color="auto"/>
+          </w:tblBorders>
+        </w:tblPrEx>
+        <w:trPr>
+          <w:jc w:val="center"/>
+        </w:trPr>
+        <w:tc>
+          <w:tcPr>
+            <w:tcW w:w="9482" w:type="dxa"/>
+            <w:gridSpan w:val="8"/>
+            <w:tcBorders>
+              <w:top w:val="single" w:sz="2" w:space="0" w:color="auto"/>
+              <w:bottom w:val="single" w:sz="2" w:space="0" w:color="000000"/>
+            </w:tcBorders>
+            <w:shd w:val="clear" w:color="auto" w:fill="C0C0C0"/>
+          </w:tcPr>
+          <w:p>
+            <w:pPr>
+              <w:spacing w:after="0"/>
+              <w:rPr>
+                <w:rFonts w:eastAsia="Calibri" w:cstheme="minorHAnsi"/>
+              </w:rPr>
+            </w:pPr>
+            <w:r>
+              <w:rPr>
+                <w:rFonts w:eastAsia="Calibri" w:cstheme="minorHAnsi"/>
+                <w:b/>
+                <w:bCs/>
+              </w:rPr>
+              <w:t>Cilji</w:t>
+            </w:r>
+          </w:p>
+        </w:tc>
+      </w:tr>
+      <w:tr>
+        <w:tblPrEx>
+          <w:tblBorders>
+            <w:top w:val="single" w:sz="2" w:space="0" w:color="auto"/>
+            <w:left w:val="single" w:sz="2" w:space="0" w:color="auto"/>
+            <w:bottom w:val="single" w:sz="2" w:space="0" w:color="auto"/>
+            <w:right w:val="single" w:sz="2" w:space="0" w:color="auto"/>
+            <w:insideH w:val="none" w:sz="0" w:space="0" w:color="auto"/>
+            <w:insideV w:val="none" w:sz="0" w:space="0" w:color="auto"/>
+          </w:tblBorders>
+        </w:tblPrEx>
+        <w:trPr>
+          <w:trHeight w:val="1075"/>
+          <w:jc w:val="center"/>
+        </w:trPr>
+        <w:tc>
+          <w:tcPr>
+            <w:tcW w:w="9482" w:type="dxa"/>
+            <w:gridSpan w:val="8"/>
+            <w:tcBorders>
+              <w:top w:val="single" w:sz="2" w:space="0" w:color="000000"/>
+              <w:bottom w:val="single" w:sz="2" w:space="0" w:color="auto"/>
+            </w:tcBorders>
+          </w:tcPr>
+          <w:p>
+            <w:pPr>
+              <w:rPr>
+                <w:rFonts w:eastAsia="Calibri" w:cstheme="minorHAnsi"/>
+              </w:rPr>
+            </w:pPr>
+          </w:p>
+        </w:tc>
+      </w:tr>
+      <w:tr>
+        <w:tblPrEx>
+          <w:tblBorders>
+            <w:top w:val="single" w:sz="2" w:space="0" w:color="auto"/>
+            <w:left w:val="single" w:sz="2" w:space="0" w:color="auto"/>
+            <w:bottom w:val="single" w:sz="2" w:space="0" w:color="auto"/>
+            <w:right w:val="single" w:sz="2" w:space="0" w:color="auto"/>
+            <w:insideH w:val="none" w:sz="0" w:space="0" w:color="auto"/>
+            <w:insideV w:val="none" w:sz="0" w:space="0" w:color="auto"/>
+          </w:tblBorders>
+        </w:tblPrEx>
+        <w:trPr>
+          <w:jc w:val="center"/>
+        </w:trPr>
+        <w:tc>
+          <w:tcPr>
+            <w:tcW w:w="9482" w:type="dxa"/>
+            <w:gridSpan w:val="8"/>
+            <w:tcBorders>
+              <w:top w:val="single" w:sz="2" w:space="0" w:color="auto"/>
+              <w:bottom w:val="single" w:sz="2" w:space="0" w:color="000000"/>
+            </w:tcBorders>
+            <w:shd w:val="clear" w:color="auto" w:fill="C0C0C0"/>
+          </w:tcPr>
+          <w:p>
+            <w:pPr>
+              <w:spacing w:after="0"/>
+              <w:rPr>
+                <w:rFonts w:eastAsia="Calibri" w:cstheme="minorHAnsi"/>
+              </w:rPr>
+            </w:pPr>
+            <w:r>
+              <w:rPr>
+                <w:rFonts w:eastAsia="Calibri" w:cstheme="minorHAnsi"/>
+                <w:b/>
+                <w:bCs/>
+              </w:rPr>
+              <w:t>Opis dela</w:t>
+            </w:r>
+          </w:p>
+        </w:tc>
+      </w:tr>
+      <w:tr>
+        <w:tblPrEx>
+          <w:tblBorders>
+            <w:top w:val="single" w:sz="2" w:space="0" w:color="auto"/>
+            <w:left w:val="single" w:sz="2" w:space="0" w:color="auto"/>
+            <w:bottom w:val="single" w:sz="2" w:space="0" w:color="auto"/>
+            <w:right w:val="single" w:sz="2" w:space="0" w:color="auto"/>
+            <w:insideH w:val="none" w:sz="0" w:space="0" w:color="auto"/>
+            <w:insideV w:val="none" w:sz="0" w:space="0" w:color="auto"/>
+          </w:tblBorders>
+        </w:tblPrEx>
+        <w:trPr>
+          <w:trHeight w:val="1713"/>
+          <w:jc w:val="center"/>
+        </w:trPr>
+        <w:tc>
+          <w:tcPr>
+            <w:tcW w:w="9482" w:type="dxa"/>
+            <w:gridSpan w:val="8"/>
+            <w:tcBorders>
+              <w:top w:val="single" w:sz="2" w:space="0" w:color="000000"/>
+              <w:bottom w:val="single" w:sz="2" w:space="0" w:color="auto"/>
+            </w:tcBorders>
+          </w:tcPr>
+          <w:p>
+            <w:pPr>
+              <w:rPr>
+                <w:rFonts w:eastAsia="Calibri" w:cstheme="minorHAnsi"/>
+              </w:rPr>
+            </w:pPr>
+          </w:p>
+        </w:tc>
+      </w:tr>
+      <w:tr>
+        <w:tblPrEx>
+          <w:tblBorders>
+            <w:top w:val="single" w:sz="2" w:space="0" w:color="auto"/>
+            <w:left w:val="single" w:sz="2" w:space="0" w:color="auto"/>
+            <w:bottom w:val="single" w:sz="2" w:space="0" w:color="auto"/>
+            <w:right w:val="single" w:sz="2" w:space="0" w:color="auto"/>
+            <w:insideH w:val="none" w:sz="0" w:space="0" w:color="auto"/>
+            <w:insideV w:val="none" w:sz="0" w:space="0" w:color="auto"/>
+          </w:tblBorders>
+        </w:tblPrEx>
+        <w:trPr>
+          <w:trHeight w:val="359"/>
+          <w:jc w:val="center"/>
+        </w:trPr>
+        <w:tc>
+          <w:tcPr>
+            <w:tcW w:w="9482" w:type="dxa"/>
+            <w:gridSpan w:val="8"/>
+            <w:tcBorders>
+              <w:top w:val="single" w:sz="2" w:space="0" w:color="auto"/>
+              <w:bottom w:val="single" w:sz="2" w:space="0" w:color="000000"/>
+            </w:tcBorders>
+            <w:shd w:val="clear" w:color="auto" w:fill="C0C0C0"/>
+          </w:tcPr>
+          <w:p>
+            <w:pPr>
+              <w:spacing w:after="0"/>
+              <w:rPr>
+                <w:rFonts w:eastAsia="Calibri" w:cstheme="minorHAnsi"/>
+              </w:rPr>
+            </w:pPr>
+            <w:r>
+              <w:rPr>
+                <w:rFonts w:eastAsia="Calibri" w:cstheme="minorHAnsi"/>
+                <w:b/>
+                <w:bCs/>
+              </w:rPr>
+              <w:t xml:space="preserve">Odvisnosti in mejniki </w:t>
+            </w:r>
+          </w:p>
+        </w:tc>
+      </w:tr>
+      <w:tr>
+        <w:tblPrEx>
+          <w:tblBorders>
+            <w:top w:val="single" w:sz="2" w:space="0" w:color="auto"/>
+            <w:left w:val="single" w:sz="2" w:space="0" w:color="auto"/>
+            <w:bottom w:val="single" w:sz="2" w:space="0" w:color="auto"/>
+            <w:right w:val="single" w:sz="2" w:space="0" w:color="auto"/>
+            <w:insideH w:val="none" w:sz="0" w:space="0" w:color="auto"/>
+            <w:insideV w:val="none" w:sz="0" w:space="0" w:color="auto"/>
+          </w:tblBorders>
+        </w:tblPrEx>
+        <w:trPr>
+          <w:trHeight w:val="1485"/>
+          <w:jc w:val="center"/>
+        </w:trPr>
+        <w:tc>
+          <w:tcPr>
+            <w:tcW w:w="9482" w:type="dxa"/>
+            <w:gridSpan w:val="8"/>
+            <w:tcBorders>
+              <w:top w:val="single" w:sz="2" w:space="0" w:color="000000"/>
+              <w:bottom w:val="single" w:sz="2" w:space="0" w:color="auto"/>
+            </w:tcBorders>
+          </w:tcPr>
+          <w:p>
+            <w:pPr>
+              <w:rPr>
+                <w:rFonts w:eastAsia="Calibri" w:cstheme="minorHAnsi"/>
+              </w:rPr>
+            </w:pPr>
+          </w:p>
+        </w:tc>
+      </w:tr>
+      <w:tr>
+        <w:tblPrEx>
+          <w:tblBorders>
+            <w:top w:val="single" w:sz="2" w:space="0" w:color="auto"/>
+            <w:left w:val="single" w:sz="2" w:space="0" w:color="auto"/>
+            <w:bottom w:val="single" w:sz="2" w:space="0" w:color="auto"/>
+            <w:right w:val="single" w:sz="2" w:space="0" w:color="auto"/>
+            <w:insideH w:val="none" w:sz="0" w:space="0" w:color="auto"/>
+            <w:insideV w:val="none" w:sz="0" w:space="0" w:color="auto"/>
+          </w:tblBorders>
+        </w:tblPrEx>
+        <w:trPr>
+          <w:jc w:val="center"/>
+        </w:trPr>
+        <w:tc>
+          <w:tcPr>
+            <w:tcW w:w="9482" w:type="dxa"/>
+            <w:gridSpan w:val="8"/>
+            <w:tcBorders>
+              <w:top w:val="single" w:sz="2" w:space="0" w:color="auto"/>
+              <w:bottom w:val="single" w:sz="2" w:space="0" w:color="000000"/>
+            </w:tcBorders>
+            <w:shd w:val="clear" w:color="auto" w:fill="C0C0C0"/>
+          </w:tcPr>
+          <w:p>
+            <w:pPr>
+              <w:spacing w:after="0"/>
+              <w:rPr>
+                <w:rFonts w:eastAsia="Calibri" w:cstheme="minorHAnsi"/>
+              </w:rPr>
+            </w:pPr>
+            <w:r>
+              <w:rPr>
+                <w:rFonts w:eastAsia="Calibri" w:cstheme="minorHAnsi"/>
+                <w:b/>
+                <w:bCs/>
+              </w:rPr>
+              <w:t xml:space="preserve">Rezultati </w:t>
+            </w:r>
+          </w:p>
+        </w:tc>
+      </w:tr>
+      <w:tr>
+        <w:tblPrEx>
+          <w:tblBorders>
+            <w:top w:val="single" w:sz="2" w:space="0" w:color="auto"/>
+            <w:left w:val="single" w:sz="2" w:space="0" w:color="auto"/>
+            <w:bottom w:val="single" w:sz="2" w:space="0" w:color="auto"/>
+            <w:right w:val="single" w:sz="2" w:space="0" w:color="auto"/>
+            <w:insideH w:val="none" w:sz="0" w:space="0" w:color="auto"/>
+            <w:insideV w:val="none" w:sz="0" w:space="0" w:color="auto"/>
+          </w:tblBorders>
+        </w:tblPrEx>
+        <w:trPr>
+          <w:trHeight w:val="1271"/>
+          <w:jc w:val="center"/>
+        </w:trPr>
+        <w:tc>
+          <w:tcPr>
+            <w:tcW w:w="9482" w:type="dxa"/>
+            <w:gridSpan w:val="8"/>
+            <w:tcBorders>
+              <w:top w:val="single" w:sz="2" w:space="0" w:color="000000"/>
+              <w:bottom w:val="single" w:sz="2" w:space="0" w:color="auto"/>
+            </w:tcBorders>
+          </w:tcPr>
+          <w:p>
+            <w:pPr>
+              <w:rPr>
+                <w:rFonts w:eastAsia="Calibri" w:cstheme="minorHAnsi"/>
+              </w:rPr>
+            </w:pPr>
+          </w:p>
+        </w:tc>
+      </w:tr>
+    </w:tbl>
+    <w:p/>
+    <w:p>
+      <w:r>
+        <w:br w:type="page"/>
+      </w:r>
+    </w:p>
+    <w:tbl>
+      <w:tblPr>
+        <w:tblW w:w="9482" w:type="dxa"/>
+        <w:jc w:val="center"/>
+        <w:tblBorders>
+          <w:top w:val="single" w:sz="2" w:space="0" w:color="000000"/>
+          <w:left w:val="single" w:sz="2" w:space="0" w:color="000000"/>
+          <w:bottom w:val="single" w:sz="2" w:space="0" w:color="000000"/>
+          <w:right w:val="single" w:sz="2" w:space="0" w:color="000000"/>
+          <w:insideH w:val="single" w:sz="2" w:space="0" w:color="000000"/>
+          <w:insideV w:val="single" w:sz="2" w:space="0" w:color="000000"/>
+        </w:tblBorders>
+        <w:tblLayout w:type="fixed"/>
+        <w:tblLook w:val="0000" w:firstRow="0" w:lastRow="0" w:firstColumn="0" w:lastColumn="0" w:noHBand="0" w:noVBand="0"/>
+      </w:tblPr>
+      <w:tblGrid>
+        <w:gridCol w:w="1766"/>
+        <w:gridCol w:w="708"/>
+        <w:gridCol w:w="993"/>
+        <w:gridCol w:w="1275"/>
+        <w:gridCol w:w="1134"/>
+        <w:gridCol w:w="1276"/>
+        <w:gridCol w:w="1276"/>
+        <w:gridCol w:w="1054"/>
+      </w:tblGrid>
+      <w:tr>
+        <w:trPr>
+          <w:cantSplit/>
+          <w:trHeight w:val="418"/>
+          <w:jc w:val="center"/>
+        </w:trPr>
+        <w:tc>
+          <w:tcPr>
+            <w:tcW w:w="9482" w:type="dxa"/>
+            <w:gridSpan w:val="8"/>
+            <w:shd w:val="clear" w:color="auto" w:fill="365F91" w:themeFill="accent1" w:themeFillShade="BF"/>
+            <w:vAlign w:val="center"/>
+          </w:tcPr>
+          <w:p>
+            <w:pPr>
+              <w:spacing w:after="0"/>
+              <w:jc w:val="center"/>
+              <w:rPr>
+                <w:rFonts w:eastAsia="Calibri" w:cstheme="minorHAnsi"/>
+                <w:b/>
+                <w:bCs/>
+              </w:rPr>
+            </w:pPr>
+            <w:r>
+              <w:rPr>
+                <w:rFonts w:eastAsia="Calibri" w:cstheme="minorHAnsi"/>
+                <w:b/>
+                <w:bCs/>
+              </w:rPr>
+              <w:lastRenderedPageBreak/>
+              <w:t>Opis aktivnosti</w:t>
+            </w:r>
+          </w:p>
+        </w:tc>
+      </w:tr>
+      <w:tr>
+        <w:tblPrEx>
+          <w:tblBorders>
+            <w:top w:val="single" w:sz="2" w:space="0" w:color="auto"/>
+            <w:left w:val="single" w:sz="2" w:space="0" w:color="auto"/>
+            <w:bottom w:val="single" w:sz="2" w:space="0" w:color="auto"/>
+            <w:right w:val="single" w:sz="2" w:space="0" w:color="auto"/>
+            <w:insideH w:val="single" w:sz="2" w:space="0" w:color="auto"/>
+            <w:insideV w:val="single" w:sz="2" w:space="0" w:color="auto"/>
+          </w:tblBorders>
+        </w:tblPrEx>
+        <w:trPr>
+          <w:cantSplit/>
+          <w:trHeight w:val="434"/>
+          <w:jc w:val="center"/>
+        </w:trPr>
+        <w:tc>
+          <w:tcPr>
+            <w:tcW w:w="1766" w:type="dxa"/>
+            <w:vAlign w:val="center"/>
+          </w:tcPr>
+          <w:p>
+            <w:pPr>
+              <w:spacing w:after="0"/>
+              <w:rPr>
+                <w:rFonts w:eastAsia="Calibri" w:cstheme="minorHAnsi"/>
+                <w:b/>
+                <w:bCs/>
+              </w:rPr>
+            </w:pPr>
+            <w:r>
+              <w:rPr>
+                <w:rFonts w:eastAsia="Calibri" w:cstheme="minorHAnsi"/>
+                <w:b/>
+                <w:bCs/>
+              </w:rPr>
+              <w:t>Oznaka aktivnosti:</w:t>
+            </w:r>
+          </w:p>
+        </w:tc>
+        <w:tc>
+          <w:tcPr>
+            <w:tcW w:w="708" w:type="dxa"/>
+            <w:vAlign w:val="center"/>
+          </w:tcPr>
+          <w:p>
+            <w:pPr>
+              <w:spacing w:after="0"/>
+              <w:rPr>
+                <w:rFonts w:eastAsia="Calibri" w:cstheme="minorHAnsi"/>
+                <w:b/>
+                <w:bCs/>
+              </w:rPr>
+            </w:pPr>
+            <w:r>
+              <w:rPr>
+                <w:rFonts w:eastAsia="Calibri" w:cstheme="minorHAnsi"/>
+                <w:b/>
+                <w:bCs/>
+              </w:rPr>
+              <w:t>A</w:t>
+            </w:r>
+            <w:r>
+              <w:rPr>
+                <w:rFonts w:eastAsia="Calibri" w:cstheme="minorHAnsi"/>
+                <w:b/>
+                <w:bCs/>
+              </w:rPr>
+              <w:t>7</w:t>
+            </w:r>
+          </w:p>
+        </w:tc>
+        <w:tc>
+          <w:tcPr>
+            <w:tcW w:w="993" w:type="dxa"/>
+            <w:vAlign w:val="center"/>
+          </w:tcPr>
+          <w:p>
+            <w:pPr>
+              <w:spacing w:after="0"/>
+              <w:rPr>
+                <w:rFonts w:eastAsia="Calibri" w:cstheme="minorHAnsi"/>
+                <w:b/>
+                <w:bCs/>
+              </w:rPr>
+            </w:pPr>
+            <w:r>
+              <w:rPr>
+                <w:rFonts w:eastAsia="Calibri" w:cstheme="minorHAnsi"/>
+                <w:b/>
+                <w:bCs/>
+              </w:rPr>
+              <w:t>Datum začetka</w:t>
+            </w:r>
+          </w:p>
+        </w:tc>
+        <w:tc>
+          <w:tcPr>
+            <w:tcW w:w="1275" w:type="dxa"/>
+            <w:vAlign w:val="center"/>
+          </w:tcPr>
+          <w:p>
+            <w:pPr>
+              <w:spacing w:after="0"/>
+              <w:rPr>
+                <w:rFonts w:eastAsia="Calibri" w:cstheme="minorHAnsi"/>
+                <w:b/>
+                <w:bCs/>
+                <w:color w:val="C00000"/>
+              </w:rPr>
+            </w:pPr>
+            <w:r>
+              <w:rPr>
+                <w:rFonts w:eastAsia="Calibri" w:cstheme="minorHAnsi"/>
+                <w:b/>
+                <w:bCs/>
+                <w:color w:val="C00000"/>
+              </w:rPr>
+              <w:t>5</w:t>
+            </w:r>
+            <w:r>
+              <w:rPr>
+                <w:rFonts w:eastAsia="Calibri" w:cstheme="minorHAnsi"/>
+                <w:b/>
+                <w:bCs/>
+                <w:color w:val="C00000"/>
+              </w:rPr>
+              <w:t>.11.201</w:t>
+            </w:r>
+            <w:r>
+              <w:rPr>
+                <w:rFonts w:eastAsia="Calibri" w:cstheme="minorHAnsi"/>
+                <w:b/>
+                <w:bCs/>
+                <w:color w:val="C00000"/>
+              </w:rPr>
+              <w:t>9</w:t>
+            </w:r>
+          </w:p>
+        </w:tc>
+        <w:tc>
+          <w:tcPr>
+            <w:tcW w:w="1134" w:type="dxa"/>
+            <w:vAlign w:val="center"/>
+          </w:tcPr>
+          <w:p>
+            <w:pPr>
+              <w:spacing w:after="0"/>
+              <w:rPr>
+                <w:rFonts w:eastAsia="Calibri" w:cstheme="minorHAnsi"/>
+                <w:b/>
+                <w:bCs/>
+              </w:rPr>
+            </w:pPr>
+            <w:r>
+              <w:rPr>
+                <w:rFonts w:eastAsia="Calibri" w:cstheme="minorHAnsi"/>
+                <w:b/>
+                <w:bCs/>
+              </w:rPr>
+              <w:t>Datum zaključka</w:t>
+            </w:r>
+          </w:p>
+        </w:tc>
+        <w:tc>
+          <w:tcPr>
+            <w:tcW w:w="1276" w:type="dxa"/>
+            <w:vAlign w:val="center"/>
+          </w:tcPr>
+          <w:p>
+            <w:pPr>
+              <w:spacing w:after="0"/>
+              <w:rPr>
+                <w:rFonts w:eastAsia="Calibri" w:cstheme="minorHAnsi"/>
+                <w:b/>
+                <w:bCs/>
+                <w:color w:val="C00000"/>
+              </w:rPr>
+            </w:pPr>
+            <w:r>
+              <w:rPr>
+                <w:rFonts w:eastAsia="Calibri" w:cstheme="minorHAnsi"/>
+                <w:b/>
+                <w:bCs/>
+                <w:color w:val="C00000"/>
+              </w:rPr>
+              <w:t>8</w:t>
+            </w:r>
+            <w:r>
+              <w:rPr>
+                <w:rFonts w:eastAsia="Calibri" w:cstheme="minorHAnsi"/>
+                <w:b/>
+                <w:bCs/>
+                <w:color w:val="C00000"/>
+              </w:rPr>
+              <w:t>.11.201</w:t>
+            </w:r>
+            <w:r>
+              <w:rPr>
+                <w:rFonts w:eastAsia="Calibri" w:cstheme="minorHAnsi"/>
+                <w:b/>
+                <w:bCs/>
+                <w:color w:val="C00000"/>
+              </w:rPr>
+              <w:t>9</w:t>
+            </w:r>
+          </w:p>
+        </w:tc>
+        <w:tc>
+          <w:tcPr>
+            <w:tcW w:w="1276" w:type="dxa"/>
+            <w:vAlign w:val="center"/>
+          </w:tcPr>
+          <w:p>
+            <w:pPr>
+              <w:spacing w:after="0"/>
+              <w:rPr>
+                <w:rFonts w:eastAsia="Calibri" w:cstheme="minorHAnsi"/>
+                <w:b/>
+                <w:bCs/>
+              </w:rPr>
+            </w:pPr>
+            <w:r>
+              <w:rPr>
+                <w:rFonts w:eastAsia="Calibri" w:cstheme="minorHAnsi"/>
+                <w:b/>
+                <w:bCs/>
+              </w:rPr>
+              <w:t>Trajanje aktivnosti</w:t>
+            </w:r>
+          </w:p>
+        </w:tc>
+        <w:tc>
+          <w:tcPr>
+            <w:tcW w:w="1054" w:type="dxa"/>
+            <w:vAlign w:val="center"/>
+          </w:tcPr>
+          <w:p>
+            <w:pPr>
+              <w:spacing w:after="0"/>
+              <w:rPr>
+                <w:rFonts w:eastAsia="Calibri" w:cstheme="minorHAnsi"/>
+                <w:b/>
+                <w:bCs/>
+                <w:color w:val="C00000"/>
+              </w:rPr>
+            </w:pPr>
+            <w:r>
+              <w:rPr>
+                <w:rFonts w:eastAsia="Calibri" w:cstheme="minorHAnsi"/>
+                <w:b/>
+                <w:bCs/>
+              </w:rPr>
+              <w:t>15</w:t>
+            </w:r>
+            <w:r>
+              <w:rPr>
+                <w:rFonts w:eastAsia="Calibri" w:cstheme="minorHAnsi"/>
+                <w:b/>
+                <w:bCs/>
+              </w:rPr>
+              <w:t xml:space="preserve"> dni</w:t>
+            </w:r>
+          </w:p>
+        </w:tc>
+      </w:tr>
+      <w:tr>
+        <w:tblPrEx>
+          <w:tblBorders>
+            <w:top w:val="single" w:sz="2" w:space="0" w:color="auto"/>
+            <w:left w:val="single" w:sz="2" w:space="0" w:color="auto"/>
+            <w:bottom w:val="single" w:sz="2" w:space="0" w:color="auto"/>
+            <w:right w:val="single" w:sz="2" w:space="0" w:color="auto"/>
+            <w:insideH w:val="single" w:sz="2" w:space="0" w:color="auto"/>
+            <w:insideV w:val="single" w:sz="2" w:space="0" w:color="auto"/>
+          </w:tblBorders>
+        </w:tblPrEx>
+        <w:trPr>
+          <w:cantSplit/>
+          <w:trHeight w:val="340"/>
+          <w:jc w:val="center"/>
+        </w:trPr>
+        <w:tc>
+          <w:tcPr>
+            <w:tcW w:w="1766" w:type="dxa"/>
+            <w:tcBorders>
+              <w:bottom w:val="single" w:sz="2" w:space="0" w:color="auto"/>
+            </w:tcBorders>
+            <w:vAlign w:val="center"/>
+          </w:tcPr>
+          <w:p>
+            <w:pPr>
+              <w:spacing w:after="0"/>
+              <w:rPr>
+                <w:rFonts w:eastAsia="Calibri" w:cstheme="minorHAnsi"/>
+                <w:b/>
+                <w:bCs/>
+              </w:rPr>
+            </w:pPr>
+            <w:r>
+              <w:rPr>
+                <w:rFonts w:eastAsia="Calibri" w:cstheme="minorHAnsi"/>
+                <w:b/>
+                <w:bCs/>
+              </w:rPr>
+              <w:t>Naziv aktivnosti:</w:t>
+            </w:r>
+          </w:p>
+        </w:tc>
+        <w:tc>
+          <w:tcPr>
+            <w:tcW w:w="5386" w:type="dxa"/>
+            <w:gridSpan w:val="5"/>
+            <w:tcBorders>
+              <w:bottom w:val="single" w:sz="2" w:space="0" w:color="auto"/>
+              <w:right w:val="single" w:sz="4" w:space="0" w:color="auto"/>
+            </w:tcBorders>
+            <w:vAlign w:val="center"/>
+          </w:tcPr>
+          <w:p>
+            <w:pPr>
+              <w:spacing w:after="0"/>
+              <w:rPr>
+                <w:rFonts w:eastAsia="Calibri" w:cstheme="minorHAnsi"/>
+                <w:b/>
+                <w:bCs/>
+              </w:rPr>
+            </w:pPr>
+            <w:r>
+              <w:rPr>
+                <w:rFonts w:eastAsia="Calibri" w:cstheme="minorHAnsi"/>
+                <w:b/>
+                <w:bCs/>
+              </w:rPr>
+              <w:t>Programiranje logike aplikacije</w:t>
+            </w:r>
+          </w:p>
+        </w:tc>
+        <w:tc>
+          <w:tcPr>
+            <w:tcW w:w="1276" w:type="dxa"/>
+            <w:tcBorders>
+              <w:left w:val="single" w:sz="4" w:space="0" w:color="auto"/>
+              <w:bottom w:val="single" w:sz="2" w:space="0" w:color="auto"/>
+            </w:tcBorders>
+            <w:vAlign w:val="center"/>
+          </w:tcPr>
+          <w:p>
+            <w:pPr>
+              <w:spacing w:after="0"/>
+              <w:rPr>
+                <w:rFonts w:eastAsia="Calibri" w:cstheme="minorHAnsi"/>
+                <w:b/>
+                <w:bCs/>
+                <w:color w:val="000000" w:themeColor="text1"/>
+              </w:rPr>
+            </w:pPr>
+            <w:r>
+              <w:rPr>
+                <w:rFonts w:eastAsia="Calibri" w:cstheme="minorHAnsi"/>
+                <w:b/>
+                <w:bCs/>
+                <w:color w:val="000000" w:themeColor="text1"/>
+              </w:rPr>
+              <w:t>Obseg dela</w:t>
+            </w:r>
+          </w:p>
+        </w:tc>
+        <w:tc>
+          <w:tcPr>
+            <w:tcW w:w="1054" w:type="dxa"/>
+            <w:tcBorders>
+              <w:left w:val="single" w:sz="4" w:space="0" w:color="auto"/>
+              <w:bottom w:val="single" w:sz="2" w:space="0" w:color="auto"/>
+            </w:tcBorders>
+            <w:vAlign w:val="center"/>
+          </w:tcPr>
+          <w:p>
+            <w:pPr>
+              <w:spacing w:after="0"/>
+              <w:rPr>
+                <w:rFonts w:eastAsia="Calibri" w:cstheme="minorHAnsi"/>
+                <w:b/>
+                <w:bCs/>
+                <w:color w:val="C00000"/>
+              </w:rPr>
+            </w:pPr>
+            <w:r>
+              <w:rPr>
+                <w:rFonts w:eastAsia="Calibri" w:cstheme="minorHAnsi"/>
+                <w:b/>
+                <w:bCs/>
+                <w:color w:val="C00000"/>
+              </w:rPr>
+              <w:t>0,2 ČM</w:t>
+            </w:r>
+          </w:p>
+        </w:tc>
+      </w:tr>
+      <w:tr>
+        <w:tblPrEx>
+          <w:tblBorders>
+            <w:top w:val="single" w:sz="2" w:space="0" w:color="auto"/>
+            <w:left w:val="single" w:sz="2" w:space="0" w:color="auto"/>
+            <w:bottom w:val="single" w:sz="2" w:space="0" w:color="auto"/>
+            <w:right w:val="single" w:sz="2" w:space="0" w:color="auto"/>
+            <w:insideH w:val="none" w:sz="0" w:space="0" w:color="auto"/>
+            <w:insideV w:val="none" w:sz="0" w:space="0" w:color="auto"/>
+          </w:tblBorders>
+        </w:tblPrEx>
+        <w:trPr>
+          <w:jc w:val="center"/>
+        </w:trPr>
+        <w:tc>
+          <w:tcPr>
+            <w:tcW w:w="9482" w:type="dxa"/>
+            <w:gridSpan w:val="8"/>
+            <w:tcBorders>
+              <w:top w:val="single" w:sz="2" w:space="0" w:color="auto"/>
+              <w:bottom w:val="single" w:sz="2" w:space="0" w:color="000000"/>
+            </w:tcBorders>
+            <w:shd w:val="clear" w:color="auto" w:fill="C0C0C0"/>
+          </w:tcPr>
+          <w:p>
+            <w:pPr>
+              <w:spacing w:after="0"/>
+              <w:rPr>
+                <w:rFonts w:eastAsia="Calibri" w:cstheme="minorHAnsi"/>
+              </w:rPr>
+            </w:pPr>
+            <w:r>
+              <w:rPr>
+                <w:rFonts w:eastAsia="Calibri" w:cstheme="minorHAnsi"/>
+                <w:b/>
+                <w:bCs/>
+              </w:rPr>
+              <w:t>Cilji</w:t>
+            </w:r>
+          </w:p>
+        </w:tc>
+      </w:tr>
+      <w:tr>
+        <w:tblPrEx>
+          <w:tblBorders>
+            <w:top w:val="single" w:sz="2" w:space="0" w:color="auto"/>
+            <w:left w:val="single" w:sz="2" w:space="0" w:color="auto"/>
+            <w:bottom w:val="single" w:sz="2" w:space="0" w:color="auto"/>
+            <w:right w:val="single" w:sz="2" w:space="0" w:color="auto"/>
+            <w:insideH w:val="none" w:sz="0" w:space="0" w:color="auto"/>
+            <w:insideV w:val="none" w:sz="0" w:space="0" w:color="auto"/>
+          </w:tblBorders>
+        </w:tblPrEx>
+        <w:trPr>
+          <w:trHeight w:val="1075"/>
+          <w:jc w:val="center"/>
+        </w:trPr>
+        <w:tc>
+          <w:tcPr>
+            <w:tcW w:w="9482" w:type="dxa"/>
+            <w:gridSpan w:val="8"/>
+            <w:tcBorders>
+              <w:top w:val="single" w:sz="2" w:space="0" w:color="000000"/>
+              <w:bottom w:val="single" w:sz="2" w:space="0" w:color="auto"/>
+            </w:tcBorders>
+          </w:tcPr>
+          <w:p>
+            <w:pPr>
+              <w:pStyle w:val="Odstavekseznama"/>
+              <w:numPr>
+                <w:ilvl w:val="0"/>
+                <w:numId w:val="4"/>
+              </w:numPr>
+              <w:rPr>
+                <w:rFonts w:eastAsia="Calibri" w:cstheme="minorHAnsi"/>
+              </w:rPr>
+            </w:pPr>
+            <w:r>
+              <w:rPr>
+                <w:rFonts w:eastAsia="Calibri" w:cstheme="minorHAnsi"/>
+              </w:rPr>
+              <w:t>Omogočati neprijavljenim uporabnikom pregled nad vsemi možnimi kategorijami (dogodki/restavracije/zasebno/…)</w:t>
+            </w:r>
+          </w:p>
+          <w:p>
+            <w:pPr>
+              <w:pStyle w:val="Odstavekseznama"/>
+              <w:numPr>
+                <w:ilvl w:val="0"/>
+                <w:numId w:val="4"/>
+              </w:numPr>
+              <w:rPr>
+                <w:rFonts w:eastAsia="Calibri" w:cstheme="minorHAnsi"/>
+              </w:rPr>
+            </w:pPr>
+            <w:r>
+              <w:rPr>
+                <w:rFonts w:eastAsia="Calibri" w:cstheme="minorHAnsi"/>
+              </w:rPr>
+              <w:t>Omogočati neprijavljenim uporabnikom pregled rezervacij znotraj posameznih kategorij (dogodki/restavracije/zasebno/…)</w:t>
+            </w:r>
+          </w:p>
+          <w:p>
+            <w:pPr>
+              <w:pStyle w:val="Odstavekseznama"/>
+              <w:numPr>
+                <w:ilvl w:val="0"/>
+                <w:numId w:val="4"/>
+              </w:numPr>
+              <w:rPr>
+                <w:rFonts w:eastAsia="Calibri" w:cstheme="minorHAnsi"/>
+              </w:rPr>
+            </w:pPr>
+            <w:r>
+              <w:rPr>
+                <w:rFonts w:eastAsia="Calibri" w:cstheme="minorHAnsi"/>
+              </w:rPr>
+              <w:t xml:space="preserve">Omogočati </w:t>
+            </w:r>
+            <w:proofErr w:type="spellStart"/>
+            <w:r>
+              <w:rPr>
+                <w:rFonts w:eastAsia="Calibri" w:cstheme="minorHAnsi"/>
+              </w:rPr>
+              <w:t>avtentikacijo</w:t>
+            </w:r>
+            <w:proofErr w:type="spellEnd"/>
+            <w:r>
+              <w:rPr>
+                <w:rFonts w:eastAsia="Calibri" w:cstheme="minorHAnsi"/>
+              </w:rPr>
+              <w:t xml:space="preserve"> uporabnikov</w:t>
+            </w:r>
+          </w:p>
+          <w:p>
+            <w:pPr>
+              <w:pStyle w:val="Odstavekseznama"/>
+              <w:numPr>
+                <w:ilvl w:val="0"/>
+                <w:numId w:val="4"/>
+              </w:numPr>
+              <w:rPr>
+                <w:rFonts w:eastAsia="Calibri" w:cstheme="minorHAnsi"/>
+              </w:rPr>
+            </w:pPr>
+            <w:r>
+              <w:rPr>
+                <w:rFonts w:eastAsia="Calibri" w:cstheme="minorHAnsi"/>
+              </w:rPr>
+              <w:t>Omogočati prijavljenim uporabnikom pregled vseh možnih rezervacij preko koledarja</w:t>
+            </w:r>
+          </w:p>
+          <w:p>
+            <w:pPr>
+              <w:pStyle w:val="Odstavekseznama"/>
+              <w:numPr>
+                <w:ilvl w:val="0"/>
+                <w:numId w:val="4"/>
+              </w:numPr>
+              <w:rPr>
+                <w:rFonts w:eastAsia="Calibri" w:cstheme="minorHAnsi"/>
+              </w:rPr>
+            </w:pPr>
+            <w:r>
+              <w:rPr>
+                <w:rFonts w:eastAsia="Calibri" w:cstheme="minorHAnsi"/>
+              </w:rPr>
+              <w:t xml:space="preserve">Omogočati prijavljenim uporabnikom iskanje po datumu, katere restavracije/dogodki so prosti </w:t>
+            </w:r>
+          </w:p>
+          <w:p>
+            <w:pPr>
+              <w:pStyle w:val="Odstavekseznama"/>
+              <w:numPr>
+                <w:ilvl w:val="0"/>
+                <w:numId w:val="4"/>
+              </w:numPr>
+              <w:rPr>
+                <w:rFonts w:eastAsia="Calibri" w:cstheme="minorHAnsi"/>
+              </w:rPr>
+            </w:pPr>
+            <w:r>
+              <w:rPr>
+                <w:rFonts w:eastAsia="Calibri" w:cstheme="minorHAnsi"/>
+              </w:rPr>
+              <w:t>Omogočati prijavljenim uporabnikom oddati rezervacijo</w:t>
+            </w:r>
+          </w:p>
+          <w:p>
+            <w:pPr>
+              <w:pStyle w:val="Odstavekseznama"/>
+              <w:numPr>
+                <w:ilvl w:val="0"/>
+                <w:numId w:val="4"/>
+              </w:numPr>
+              <w:rPr>
+                <w:rFonts w:eastAsia="Calibri" w:cstheme="minorHAnsi"/>
+              </w:rPr>
+            </w:pPr>
+            <w:r>
+              <w:rPr>
+                <w:rFonts w:eastAsia="Calibri" w:cstheme="minorHAnsi"/>
+              </w:rPr>
+              <w:t>Omogočati prijavljenim uporabnikom potrditi rezervacijo z plačilom preko kartice v znesku, katerega določi oseba, katera je dodala to restavracijo/dogodek</w:t>
+            </w:r>
+          </w:p>
+          <w:p>
+            <w:pPr>
+              <w:pStyle w:val="Odstavekseznama"/>
+              <w:numPr>
+                <w:ilvl w:val="0"/>
+                <w:numId w:val="4"/>
+              </w:numPr>
+              <w:rPr>
+                <w:rFonts w:eastAsia="Calibri" w:cstheme="minorHAnsi"/>
+              </w:rPr>
+            </w:pPr>
+            <w:r>
+              <w:rPr>
+                <w:rFonts w:eastAsia="Calibri" w:cstheme="minorHAnsi"/>
+              </w:rPr>
+              <w:t>Omogočati določitev privilegijev prijavljenim uporabnikom.</w:t>
+            </w:r>
+          </w:p>
+          <w:p>
+            <w:pPr>
+              <w:pStyle w:val="Odstavekseznama"/>
+              <w:numPr>
+                <w:ilvl w:val="0"/>
+                <w:numId w:val="4"/>
+              </w:numPr>
+              <w:rPr>
+                <w:rFonts w:eastAsia="Calibri" w:cstheme="minorHAnsi"/>
+              </w:rPr>
+            </w:pPr>
+            <w:r>
+              <w:rPr>
+                <w:rFonts w:eastAsia="Calibri" w:cstheme="minorHAnsi"/>
+              </w:rPr>
+              <w:t xml:space="preserve">Omogočati uporabnikom z privilegijem dodajanja restavracij prejem </w:t>
+            </w:r>
+            <w:proofErr w:type="spellStart"/>
+            <w:r>
+              <w:rPr>
+                <w:rFonts w:eastAsia="Calibri" w:cstheme="minorHAnsi"/>
+              </w:rPr>
+              <w:t>email</w:t>
+            </w:r>
+            <w:proofErr w:type="spellEnd"/>
+            <w:r>
+              <w:rPr>
+                <w:rFonts w:eastAsia="Calibri" w:cstheme="minorHAnsi"/>
+              </w:rPr>
+              <w:t xml:space="preserve"> obvestil</w:t>
+            </w:r>
+            <w:r>
+              <w:rPr>
+                <w:rFonts w:eastAsia="Calibri" w:cstheme="minorHAnsi"/>
+              </w:rPr>
+              <w:t>, ko uporabnik odda rezervacijo</w:t>
+            </w:r>
+          </w:p>
+          <w:p>
+            <w:pPr>
+              <w:pStyle w:val="Odstavekseznama"/>
+              <w:numPr>
+                <w:ilvl w:val="0"/>
+                <w:numId w:val="4"/>
+              </w:numPr>
+              <w:rPr>
+                <w:rFonts w:eastAsia="Calibri" w:cstheme="minorHAnsi"/>
+              </w:rPr>
+            </w:pPr>
+            <w:r>
+              <w:rPr>
+                <w:rFonts w:eastAsia="Calibri" w:cstheme="minorHAnsi"/>
+              </w:rPr>
+              <w:t>Omogočati prijavljenim uporabnikom pregled vseh njihovih rezervacij</w:t>
+            </w:r>
+          </w:p>
+          <w:p>
+            <w:pPr>
+              <w:pStyle w:val="Odstavekseznama"/>
+              <w:numPr>
+                <w:ilvl w:val="0"/>
+                <w:numId w:val="4"/>
+              </w:numPr>
+              <w:rPr>
+                <w:rFonts w:eastAsia="Calibri" w:cstheme="minorHAnsi"/>
+              </w:rPr>
+            </w:pPr>
+            <w:r>
+              <w:rPr>
+                <w:rFonts w:eastAsia="Calibri" w:cstheme="minorHAnsi"/>
+              </w:rPr>
+              <w:t>Omogočanje prijavljenim uporabnikom pregled njihovih podatkov</w:t>
+            </w:r>
+          </w:p>
+          <w:p>
+            <w:pPr>
+              <w:pStyle w:val="Odstavekseznama"/>
+              <w:numPr>
+                <w:ilvl w:val="0"/>
+                <w:numId w:val="4"/>
+              </w:numPr>
+              <w:rPr>
+                <w:rFonts w:eastAsia="Calibri" w:cstheme="minorHAnsi"/>
+              </w:rPr>
+            </w:pPr>
+            <w:r>
+              <w:rPr>
+                <w:rFonts w:eastAsia="Calibri" w:cstheme="minorHAnsi"/>
+              </w:rPr>
+              <w:t>Omogočati prijavljenim uporabnikom z</w:t>
+            </w:r>
+            <w:r>
+              <w:rPr>
+                <w:rFonts w:eastAsia="Calibri" w:cstheme="minorHAnsi"/>
+              </w:rPr>
+              <w:t xml:space="preserve"> privilegijem dodajanja restavracij</w:t>
+            </w:r>
+            <w:r>
+              <w:rPr>
+                <w:rFonts w:eastAsia="Calibri" w:cstheme="minorHAnsi"/>
+              </w:rPr>
+              <w:t>, dodajanje in urejanje njihovega vnosa restavracije/dogodka, ter vnos podkategorije številke mize/sedeža</w:t>
+            </w:r>
+          </w:p>
+        </w:tc>
+      </w:tr>
+      <w:tr>
+        <w:tblPrEx>
+          <w:tblBorders>
+            <w:top w:val="single" w:sz="2" w:space="0" w:color="auto"/>
+            <w:left w:val="single" w:sz="2" w:space="0" w:color="auto"/>
+            <w:bottom w:val="single" w:sz="2" w:space="0" w:color="auto"/>
+            <w:right w:val="single" w:sz="2" w:space="0" w:color="auto"/>
+            <w:insideH w:val="none" w:sz="0" w:space="0" w:color="auto"/>
+            <w:insideV w:val="none" w:sz="0" w:space="0" w:color="auto"/>
+          </w:tblBorders>
+        </w:tblPrEx>
+        <w:trPr>
+          <w:jc w:val="center"/>
+        </w:trPr>
+        <w:tc>
+          <w:tcPr>
+            <w:tcW w:w="9482" w:type="dxa"/>
+            <w:gridSpan w:val="8"/>
+            <w:tcBorders>
+              <w:top w:val="single" w:sz="2" w:space="0" w:color="auto"/>
+              <w:bottom w:val="single" w:sz="2" w:space="0" w:color="000000"/>
+            </w:tcBorders>
+            <w:shd w:val="clear" w:color="auto" w:fill="C0C0C0"/>
+          </w:tcPr>
+          <w:p>
+            <w:pPr>
+              <w:spacing w:after="0"/>
+              <w:rPr>
+                <w:rFonts w:eastAsia="Calibri" w:cstheme="minorHAnsi"/>
+              </w:rPr>
+            </w:pPr>
+            <w:r>
+              <w:rPr>
+                <w:rFonts w:eastAsia="Calibri" w:cstheme="minorHAnsi"/>
+                <w:b/>
+                <w:bCs/>
+              </w:rPr>
+              <w:t>Opis dela</w:t>
+            </w:r>
+          </w:p>
+        </w:tc>
+      </w:tr>
+      <w:tr>
+        <w:tblPrEx>
+          <w:tblBorders>
+            <w:top w:val="single" w:sz="2" w:space="0" w:color="auto"/>
+            <w:left w:val="single" w:sz="2" w:space="0" w:color="auto"/>
+            <w:bottom w:val="single" w:sz="2" w:space="0" w:color="auto"/>
+            <w:right w:val="single" w:sz="2" w:space="0" w:color="auto"/>
+            <w:insideH w:val="none" w:sz="0" w:space="0" w:color="auto"/>
+            <w:insideV w:val="none" w:sz="0" w:space="0" w:color="auto"/>
+          </w:tblBorders>
+        </w:tblPrEx>
+        <w:trPr>
+          <w:trHeight w:val="1713"/>
+          <w:jc w:val="center"/>
+        </w:trPr>
+        <w:tc>
+          <w:tcPr>
+            <w:tcW w:w="9482" w:type="dxa"/>
+            <w:gridSpan w:val="8"/>
+            <w:tcBorders>
+              <w:top w:val="single" w:sz="2" w:space="0" w:color="000000"/>
+              <w:bottom w:val="single" w:sz="2" w:space="0" w:color="auto"/>
+            </w:tcBorders>
+          </w:tcPr>
+          <w:p>
+            <w:pPr>
+              <w:rPr>
+                <w:rFonts w:eastAsia="Calibri" w:cstheme="minorHAnsi"/>
+              </w:rPr>
+            </w:pPr>
+            <w:r>
+              <w:rPr>
+                <w:rFonts w:eastAsia="Calibri" w:cstheme="minorHAnsi"/>
+              </w:rPr>
+              <w:t>Člani ekipe bodo sprogramirali osnovni izgled aplikacije, ter ji nato dodali funkcionalnosti, katere so si napisali v ideji. Vsak član ekipe bo delal na svojem delu aplikacije, kot je omenjeno v aktivnosti A4 (razdelitev nalog). Nato se bodo ti deli združili v eno celoto, katera bo omogočala delovanje aplikacije.</w:t>
+            </w:r>
+          </w:p>
+        </w:tc>
+      </w:tr>
+      <w:tr>
+        <w:tblPrEx>
+          <w:tblBorders>
+            <w:top w:val="single" w:sz="2" w:space="0" w:color="auto"/>
+            <w:left w:val="single" w:sz="2" w:space="0" w:color="auto"/>
+            <w:bottom w:val="single" w:sz="2" w:space="0" w:color="auto"/>
+            <w:right w:val="single" w:sz="2" w:space="0" w:color="auto"/>
+            <w:insideH w:val="none" w:sz="0" w:space="0" w:color="auto"/>
+            <w:insideV w:val="none" w:sz="0" w:space="0" w:color="auto"/>
+          </w:tblBorders>
+        </w:tblPrEx>
+        <w:trPr>
+          <w:trHeight w:val="359"/>
+          <w:jc w:val="center"/>
+        </w:trPr>
+        <w:tc>
+          <w:tcPr>
+            <w:tcW w:w="9482" w:type="dxa"/>
+            <w:gridSpan w:val="8"/>
+            <w:tcBorders>
+              <w:top w:val="single" w:sz="2" w:space="0" w:color="auto"/>
+              <w:bottom w:val="single" w:sz="2" w:space="0" w:color="000000"/>
+            </w:tcBorders>
+            <w:shd w:val="clear" w:color="auto" w:fill="C0C0C0"/>
+          </w:tcPr>
+          <w:p>
+            <w:pPr>
+              <w:spacing w:after="0"/>
+              <w:rPr>
+                <w:rFonts w:eastAsia="Calibri" w:cstheme="minorHAnsi"/>
+              </w:rPr>
+            </w:pPr>
+            <w:r>
+              <w:rPr>
+                <w:rFonts w:eastAsia="Calibri" w:cstheme="minorHAnsi"/>
+                <w:b/>
+                <w:bCs/>
+              </w:rPr>
+              <w:t xml:space="preserve">Odvisnosti in mejniki </w:t>
+            </w:r>
+          </w:p>
+        </w:tc>
+      </w:tr>
+      <w:tr>
+        <w:tblPrEx>
+          <w:tblBorders>
+            <w:top w:val="single" w:sz="2" w:space="0" w:color="auto"/>
+            <w:left w:val="single" w:sz="2" w:space="0" w:color="auto"/>
+            <w:bottom w:val="single" w:sz="2" w:space="0" w:color="auto"/>
+            <w:right w:val="single" w:sz="2" w:space="0" w:color="auto"/>
+            <w:insideH w:val="none" w:sz="0" w:space="0" w:color="auto"/>
+            <w:insideV w:val="none" w:sz="0" w:space="0" w:color="auto"/>
+          </w:tblBorders>
+        </w:tblPrEx>
+        <w:trPr>
+          <w:trHeight w:val="1485"/>
+          <w:jc w:val="center"/>
+        </w:trPr>
+        <w:tc>
+          <w:tcPr>
+            <w:tcW w:w="9482" w:type="dxa"/>
+            <w:gridSpan w:val="8"/>
+            <w:tcBorders>
+              <w:top w:val="single" w:sz="2" w:space="0" w:color="000000"/>
+              <w:bottom w:val="single" w:sz="2" w:space="0" w:color="auto"/>
+            </w:tcBorders>
+          </w:tcPr>
+          <w:p>
+            <w:pPr>
+              <w:rPr>
+                <w:rFonts w:eastAsia="Calibri" w:cstheme="minorHAnsi"/>
+              </w:rPr>
+            </w:pPr>
+            <w:r>
+              <w:rPr>
+                <w:rFonts w:eastAsia="Calibri" w:cstheme="minorHAnsi"/>
+              </w:rPr>
+              <w:t xml:space="preserve">Odvisnosti ti aktivnosti so </w:t>
+            </w:r>
+          </w:p>
+        </w:tc>
+      </w:tr>
+      <w:tr>
+        <w:tblPrEx>
+          <w:tblBorders>
+            <w:top w:val="single" w:sz="2" w:space="0" w:color="auto"/>
+            <w:left w:val="single" w:sz="2" w:space="0" w:color="auto"/>
+            <w:bottom w:val="single" w:sz="2" w:space="0" w:color="auto"/>
+            <w:right w:val="single" w:sz="2" w:space="0" w:color="auto"/>
+            <w:insideH w:val="none" w:sz="0" w:space="0" w:color="auto"/>
+            <w:insideV w:val="none" w:sz="0" w:space="0" w:color="auto"/>
+          </w:tblBorders>
+        </w:tblPrEx>
+        <w:trPr>
+          <w:jc w:val="center"/>
+        </w:trPr>
+        <w:tc>
+          <w:tcPr>
+            <w:tcW w:w="9482" w:type="dxa"/>
+            <w:gridSpan w:val="8"/>
+            <w:tcBorders>
+              <w:top w:val="single" w:sz="2" w:space="0" w:color="auto"/>
+              <w:bottom w:val="single" w:sz="2" w:space="0" w:color="000000"/>
+            </w:tcBorders>
+            <w:shd w:val="clear" w:color="auto" w:fill="C0C0C0"/>
+          </w:tcPr>
+          <w:p>
+            <w:pPr>
+              <w:spacing w:after="0"/>
+              <w:rPr>
+                <w:rFonts w:eastAsia="Calibri" w:cstheme="minorHAnsi"/>
+              </w:rPr>
+            </w:pPr>
+            <w:r>
+              <w:rPr>
+                <w:rFonts w:eastAsia="Calibri" w:cstheme="minorHAnsi"/>
+                <w:b/>
+                <w:bCs/>
+              </w:rPr>
+              <w:t xml:space="preserve">Rezultati </w:t>
+            </w:r>
+          </w:p>
+        </w:tc>
+      </w:tr>
+      <w:tr>
+        <w:tblPrEx>
+          <w:tblBorders>
+            <w:top w:val="single" w:sz="2" w:space="0" w:color="auto"/>
+            <w:left w:val="single" w:sz="2" w:space="0" w:color="auto"/>
+            <w:bottom w:val="single" w:sz="2" w:space="0" w:color="auto"/>
+            <w:right w:val="single" w:sz="2" w:space="0" w:color="auto"/>
+            <w:insideH w:val="none" w:sz="0" w:space="0" w:color="auto"/>
+            <w:insideV w:val="none" w:sz="0" w:space="0" w:color="auto"/>
+          </w:tblBorders>
+        </w:tblPrEx>
+        <w:trPr>
+          <w:trHeight w:val="1271"/>
+          <w:jc w:val="center"/>
+        </w:trPr>
+        <w:tc>
+          <w:tcPr>
+            <w:tcW w:w="9482" w:type="dxa"/>
+            <w:gridSpan w:val="8"/>
+            <w:tcBorders>
+              <w:top w:val="single" w:sz="2" w:space="0" w:color="000000"/>
+              <w:bottom w:val="single" w:sz="2" w:space="0" w:color="auto"/>
+            </w:tcBorders>
+          </w:tcPr>
+          <w:p>
+            <w:pPr>
+              <w:rPr>
+                <w:rFonts w:eastAsia="Calibri" w:cstheme="minorHAnsi"/>
+              </w:rPr>
+            </w:pPr>
+            <w:r>
+              <w:rPr>
+                <w:rFonts w:eastAsia="Calibri" w:cstheme="minorHAnsi"/>
+              </w:rPr>
+              <w:t>Rezultat te aktivnosti bo delujoč sistem aplikacije z osnovnim uporabniškim izgledom.</w:t>
+            </w:r>
+          </w:p>
+        </w:tc>
+      </w:tr>
+    </w:tbl>
+    <w:p/>
+    <w:p/>
+    <w:p/>
+    <w:p/>
+    <w:p/>
+    <w:p/>
+    <w:p/>
+    <w:p/>
+    <w:p/>
+    <w:p/>
+    <w:tbl>
+      <w:tblPr>
+        <w:tblW w:w="9482" w:type="dxa"/>
+        <w:jc w:val="center"/>
+        <w:tblBorders>
+          <w:top w:val="single" w:sz="2" w:space="0" w:color="000000"/>
+          <w:left w:val="single" w:sz="2" w:space="0" w:color="000000"/>
+          <w:bottom w:val="single" w:sz="2" w:space="0" w:color="000000"/>
+          <w:right w:val="single" w:sz="2" w:space="0" w:color="000000"/>
+          <w:insideH w:val="single" w:sz="2" w:space="0" w:color="000000"/>
+          <w:insideV w:val="single" w:sz="2" w:space="0" w:color="000000"/>
+        </w:tblBorders>
+        <w:tblLayout w:type="fixed"/>
+        <w:tblLook w:val="0000" w:firstRow="0" w:lastRow="0" w:firstColumn="0" w:lastColumn="0" w:noHBand="0" w:noVBand="0"/>
+      </w:tblPr>
+      <w:tblGrid>
+        <w:gridCol w:w="1766"/>
+        <w:gridCol w:w="708"/>
+        <w:gridCol w:w="993"/>
+        <w:gridCol w:w="1275"/>
+        <w:gridCol w:w="1134"/>
+        <w:gridCol w:w="1276"/>
+        <w:gridCol w:w="1276"/>
+        <w:gridCol w:w="1054"/>
+      </w:tblGrid>
+      <w:tr>
+        <w:trPr>
+          <w:cantSplit/>
+          <w:trHeight w:val="418"/>
+          <w:jc w:val="center"/>
+        </w:trPr>
+        <w:tc>
+          <w:tcPr>
+            <w:tcW w:w="9482" w:type="dxa"/>
+            <w:gridSpan w:val="8"/>
+            <w:shd w:val="clear" w:color="auto" w:fill="365F91" w:themeFill="accent1" w:themeFillShade="BF"/>
+            <w:vAlign w:val="center"/>
+          </w:tcPr>
+          <w:p>
+            <w:pPr>
+              <w:spacing w:after="0"/>
+              <w:jc w:val="center"/>
+              <w:rPr>
+                <w:rFonts w:eastAsia="Calibri" w:cstheme="minorHAnsi"/>
+                <w:b/>
+                <w:bCs/>
+              </w:rPr>
+            </w:pPr>
+            <w:r>
+              <w:rPr>
+                <w:rFonts w:eastAsia="Calibri" w:cstheme="minorHAnsi"/>
+                <w:b/>
+                <w:bCs/>
+              </w:rPr>
+              <w:t>Opis aktivnosti</w:t>
+            </w:r>
+          </w:p>
+        </w:tc>
+      </w:tr>
+      <w:tr>
+        <w:tblPrEx>
+          <w:tblBorders>
+            <w:top w:val="single" w:sz="2" w:space="0" w:color="auto"/>
+            <w:left w:val="single" w:sz="2" w:space="0" w:color="auto"/>
+            <w:bottom w:val="single" w:sz="2" w:space="0" w:color="auto"/>
+            <w:right w:val="single" w:sz="2" w:space="0" w:color="auto"/>
+            <w:insideH w:val="single" w:sz="2" w:space="0" w:color="auto"/>
+            <w:insideV w:val="single" w:sz="2" w:space="0" w:color="auto"/>
+          </w:tblBorders>
+        </w:tblPrEx>
+        <w:trPr>
+          <w:cantSplit/>
+          <w:trHeight w:val="434"/>
+          <w:jc w:val="center"/>
+        </w:trPr>
+        <w:tc>
+          <w:tcPr>
+            <w:tcW w:w="1766" w:type="dxa"/>
+            <w:vAlign w:val="center"/>
+          </w:tcPr>
+          <w:p>
+            <w:pPr>
+              <w:spacing w:after="0"/>
+              <w:rPr>
+                <w:rFonts w:eastAsia="Calibri" w:cstheme="minorHAnsi"/>
+                <w:b/>
+                <w:bCs/>
+                <w:color w:val="000000" w:themeColor="text1"/>
+              </w:rPr>
+            </w:pPr>
+            <w:r>
+              <w:rPr>
+                <w:rFonts w:eastAsia="Calibri" w:cstheme="minorHAnsi"/>
+                <w:b/>
+                <w:bCs/>
+                <w:color w:val="000000" w:themeColor="text1"/>
+              </w:rPr>
+              <w:t>Oznaka aktivnosti:</w:t>
+            </w:r>
+          </w:p>
+        </w:tc>
+        <w:tc>
+          <w:tcPr>
+            <w:tcW w:w="708" w:type="dxa"/>
+            <w:vAlign w:val="center"/>
+          </w:tcPr>
+          <w:p>
+            <w:pPr>
+              <w:spacing w:after="0"/>
+              <w:rPr>
+                <w:rFonts w:eastAsia="Calibri" w:cstheme="minorHAnsi"/>
+                <w:b/>
+                <w:bCs/>
+                <w:color w:val="000000" w:themeColor="text1"/>
+              </w:rPr>
+            </w:pPr>
+            <w:r>
+              <w:rPr>
+                <w:rFonts w:eastAsia="Calibri" w:cstheme="minorHAnsi"/>
+                <w:b/>
+                <w:bCs/>
+                <w:color w:val="000000" w:themeColor="text1"/>
+              </w:rPr>
+              <w:t>A</w:t>
+            </w:r>
+            <w:r>
+              <w:rPr>
+                <w:rFonts w:eastAsia="Calibri" w:cstheme="minorHAnsi"/>
+                <w:b/>
+                <w:bCs/>
+                <w:color w:val="000000" w:themeColor="text1"/>
+              </w:rPr>
+              <w:t>8</w:t>
+            </w:r>
+          </w:p>
+        </w:tc>
+        <w:tc>
+          <w:tcPr>
+            <w:tcW w:w="993" w:type="dxa"/>
+            <w:vAlign w:val="center"/>
+          </w:tcPr>
+          <w:p>
+            <w:pPr>
+              <w:spacing w:after="0"/>
+              <w:rPr>
+                <w:rFonts w:eastAsia="Calibri" w:cstheme="minorHAnsi"/>
+                <w:b/>
+                <w:bCs/>
+              </w:rPr>
+            </w:pPr>
+            <w:r>
+              <w:rPr>
+                <w:rFonts w:eastAsia="Calibri" w:cstheme="minorHAnsi"/>
+                <w:b/>
+                <w:bCs/>
+              </w:rPr>
+              <w:t>Datum začetka</w:t>
+            </w:r>
+          </w:p>
+        </w:tc>
+        <w:tc>
+          <w:tcPr>
+            <w:tcW w:w="1275" w:type="dxa"/>
+            <w:vAlign w:val="center"/>
+          </w:tcPr>
+          <w:p>
+            <w:pPr>
+              <w:spacing w:after="0"/>
+              <w:rPr>
+                <w:rFonts w:eastAsia="Calibri" w:cstheme="minorHAnsi"/>
+                <w:b/>
+                <w:bCs/>
+                <w:color w:val="C00000"/>
+              </w:rPr>
+            </w:pPr>
+            <w:r>
+              <w:rPr>
+                <w:rFonts w:eastAsia="Calibri" w:cstheme="minorHAnsi"/>
+                <w:b/>
+                <w:bCs/>
+                <w:color w:val="C00000"/>
+              </w:rPr>
+              <w:t>5</w:t>
+            </w:r>
+            <w:r>
+              <w:rPr>
+                <w:rFonts w:eastAsia="Calibri" w:cstheme="minorHAnsi"/>
+                <w:b/>
+                <w:bCs/>
+                <w:color w:val="C00000"/>
+              </w:rPr>
+              <w:t>.11.201</w:t>
+            </w:r>
+            <w:r>
+              <w:rPr>
+                <w:rFonts w:eastAsia="Calibri" w:cstheme="minorHAnsi"/>
+                <w:b/>
+                <w:bCs/>
+                <w:color w:val="C00000"/>
+              </w:rPr>
+              <w:t>9</w:t>
+            </w:r>
+          </w:p>
+        </w:tc>
+        <w:tc>
+          <w:tcPr>
+            <w:tcW w:w="1134" w:type="dxa"/>
+            <w:vAlign w:val="center"/>
+          </w:tcPr>
+          <w:p>
+            <w:pPr>
+              <w:spacing w:after="0"/>
+              <w:rPr>
+                <w:rFonts w:eastAsia="Calibri" w:cstheme="minorHAnsi"/>
+                <w:b/>
+                <w:bCs/>
+              </w:rPr>
+            </w:pPr>
+            <w:r>
+              <w:rPr>
+                <w:rFonts w:eastAsia="Calibri" w:cstheme="minorHAnsi"/>
+                <w:b/>
+                <w:bCs/>
+              </w:rPr>
+              <w:t>Datum zaključka</w:t>
+            </w:r>
+          </w:p>
+        </w:tc>
+        <w:tc>
+          <w:tcPr>
+            <w:tcW w:w="1276" w:type="dxa"/>
+            <w:vAlign w:val="center"/>
+          </w:tcPr>
+          <w:p>
+            <w:pPr>
+              <w:spacing w:after="0"/>
+              <w:rPr>
+                <w:rFonts w:eastAsia="Calibri" w:cstheme="minorHAnsi"/>
+                <w:b/>
+                <w:bCs/>
+                <w:color w:val="C00000"/>
+              </w:rPr>
+            </w:pPr>
+            <w:r>
+              <w:rPr>
+                <w:rFonts w:eastAsia="Calibri" w:cstheme="minorHAnsi"/>
+                <w:b/>
+                <w:bCs/>
+                <w:color w:val="C00000"/>
+              </w:rPr>
+              <w:t>8</w:t>
+            </w:r>
+            <w:r>
+              <w:rPr>
+                <w:rFonts w:eastAsia="Calibri" w:cstheme="minorHAnsi"/>
+                <w:b/>
+                <w:bCs/>
+                <w:color w:val="C00000"/>
+              </w:rPr>
+              <w:t>.11.201</w:t>
+            </w:r>
+            <w:r>
+              <w:rPr>
+                <w:rFonts w:eastAsia="Calibri" w:cstheme="minorHAnsi"/>
+                <w:b/>
+                <w:bCs/>
+                <w:color w:val="C00000"/>
+              </w:rPr>
+              <w:t>9</w:t>
+            </w:r>
+          </w:p>
+        </w:tc>
+        <w:tc>
+          <w:tcPr>
+            <w:tcW w:w="1276" w:type="dxa"/>
+            <w:vAlign w:val="center"/>
+          </w:tcPr>
+          <w:p>
+            <w:pPr>
+              <w:spacing w:after="0"/>
+              <w:rPr>
+                <w:rFonts w:eastAsia="Calibri" w:cstheme="minorHAnsi"/>
+                <w:b/>
+                <w:bCs/>
+              </w:rPr>
+            </w:pPr>
+            <w:r>
+              <w:rPr>
+                <w:rFonts w:eastAsia="Calibri" w:cstheme="minorHAnsi"/>
+                <w:b/>
+                <w:bCs/>
+              </w:rPr>
+              <w:t>Trajanje aktivnosti</w:t>
+            </w:r>
+          </w:p>
+        </w:tc>
+        <w:tc>
+          <w:tcPr>
+            <w:tcW w:w="1054" w:type="dxa"/>
+            <w:vAlign w:val="center"/>
+          </w:tcPr>
+          <w:p>
+            <w:pPr>
+              <w:spacing w:after="0"/>
+              <w:rPr>
+                <w:rFonts w:eastAsia="Calibri" w:cstheme="minorHAnsi"/>
+                <w:b/>
+                <w:bCs/>
+                <w:color w:val="000000" w:themeColor="text1"/>
+              </w:rPr>
+            </w:pPr>
+            <w:r>
+              <w:rPr>
+                <w:rFonts w:eastAsia="Calibri" w:cstheme="minorHAnsi"/>
+                <w:b/>
+                <w:bCs/>
+                <w:color w:val="000000" w:themeColor="text1"/>
+              </w:rPr>
+              <w:t>4 dni</w:t>
+            </w:r>
+          </w:p>
+        </w:tc>
+      </w:tr>
+      <w:tr>
+        <w:tblPrEx>
+          <w:tblBorders>
+            <w:top w:val="single" w:sz="2" w:space="0" w:color="auto"/>
+            <w:left w:val="single" w:sz="2" w:space="0" w:color="auto"/>
+            <w:bottom w:val="single" w:sz="2" w:space="0" w:color="auto"/>
+            <w:right w:val="single" w:sz="2" w:space="0" w:color="auto"/>
+            <w:insideH w:val="single" w:sz="2" w:space="0" w:color="auto"/>
+            <w:insideV w:val="single" w:sz="2" w:space="0" w:color="auto"/>
+          </w:tblBorders>
+        </w:tblPrEx>
+        <w:trPr>
+          <w:cantSplit/>
+          <w:trHeight w:val="340"/>
+          <w:jc w:val="center"/>
+        </w:trPr>
+        <w:tc>
+          <w:tcPr>
+            <w:tcW w:w="1766" w:type="dxa"/>
+            <w:tcBorders>
+              <w:bottom w:val="single" w:sz="2" w:space="0" w:color="auto"/>
+            </w:tcBorders>
+            <w:vAlign w:val="center"/>
+          </w:tcPr>
+          <w:p>
+            <w:pPr>
+              <w:spacing w:after="0"/>
+              <w:rPr>
+                <w:rFonts w:eastAsia="Calibri" w:cstheme="minorHAnsi"/>
+                <w:b/>
+                <w:bCs/>
+              </w:rPr>
+            </w:pPr>
+            <w:r>
+              <w:rPr>
+                <w:rFonts w:eastAsia="Calibri" w:cstheme="minorHAnsi"/>
+                <w:b/>
+                <w:bCs/>
+              </w:rPr>
+              <w:t>Naziv aktivnosti:</w:t>
+            </w:r>
+          </w:p>
+        </w:tc>
+        <w:tc>
+          <w:tcPr>
+            <w:tcW w:w="5386" w:type="dxa"/>
+            <w:gridSpan w:val="5"/>
+            <w:tcBorders>
+              <w:bottom w:val="single" w:sz="2" w:space="0" w:color="auto"/>
+              <w:right w:val="single" w:sz="4" w:space="0" w:color="auto"/>
+            </w:tcBorders>
+            <w:vAlign w:val="center"/>
+          </w:tcPr>
+          <w:p>
+            <w:pPr>
+              <w:spacing w:after="0"/>
+              <w:rPr>
+                <w:rFonts w:eastAsia="Calibri" w:cstheme="minorHAnsi"/>
+                <w:b/>
+                <w:bCs/>
+                <w:color w:val="C00000"/>
+              </w:rPr>
+            </w:pPr>
+            <w:r>
+              <w:rPr>
+                <w:rFonts w:eastAsia="Calibri" w:cstheme="minorHAnsi"/>
+                <w:b/>
+                <w:bCs/>
+                <w:color w:val="000000" w:themeColor="text1"/>
+              </w:rPr>
+              <w:t>Oblikovanje izgleda aplikacije</w:t>
+            </w:r>
+          </w:p>
+        </w:tc>
+        <w:tc>
+          <w:tcPr>
+            <w:tcW w:w="1276" w:type="dxa"/>
+            <w:tcBorders>
+              <w:left w:val="single" w:sz="4" w:space="0" w:color="auto"/>
+              <w:bottom w:val="single" w:sz="2" w:space="0" w:color="auto"/>
+            </w:tcBorders>
+            <w:vAlign w:val="center"/>
+          </w:tcPr>
+          <w:p>
+            <w:pPr>
+              <w:spacing w:after="0"/>
+              <w:rPr>
+                <w:rFonts w:eastAsia="Calibri" w:cstheme="minorHAnsi"/>
+                <w:b/>
+                <w:bCs/>
+                <w:color w:val="000000" w:themeColor="text1"/>
+              </w:rPr>
+            </w:pPr>
+            <w:r>
+              <w:rPr>
+                <w:rFonts w:eastAsia="Calibri" w:cstheme="minorHAnsi"/>
+                <w:b/>
+                <w:bCs/>
+                <w:color w:val="000000" w:themeColor="text1"/>
+              </w:rPr>
+              <w:t>Obseg dela</w:t>
+            </w:r>
+          </w:p>
+        </w:tc>
+        <w:tc>
+          <w:tcPr>
+            <w:tcW w:w="1054" w:type="dxa"/>
+            <w:tcBorders>
+              <w:left w:val="single" w:sz="4" w:space="0" w:color="auto"/>
+              <w:bottom w:val="single" w:sz="2" w:space="0" w:color="auto"/>
+            </w:tcBorders>
+            <w:vAlign w:val="center"/>
+          </w:tcPr>
+          <w:p>
+            <w:pPr>
+              <w:spacing w:after="0"/>
+              <w:rPr>
+                <w:rFonts w:eastAsia="Calibri" w:cstheme="minorHAnsi"/>
+                <w:b/>
+                <w:bCs/>
+                <w:color w:val="C00000"/>
+              </w:rPr>
+            </w:pPr>
+            <w:r>
+              <w:rPr>
+                <w:rFonts w:eastAsia="Calibri" w:cstheme="minorHAnsi"/>
+                <w:b/>
+                <w:bCs/>
+                <w:color w:val="C00000"/>
+              </w:rPr>
+              <w:t>0,2 ČM</w:t>
+            </w:r>
+          </w:p>
+        </w:tc>
+      </w:tr>
+      <w:tr>
+        <w:tblPrEx>
+          <w:tblBorders>
+            <w:top w:val="single" w:sz="2" w:space="0" w:color="auto"/>
+            <w:left w:val="single" w:sz="2" w:space="0" w:color="auto"/>
+            <w:bottom w:val="single" w:sz="2" w:space="0" w:color="auto"/>
+            <w:right w:val="single" w:sz="2" w:space="0" w:color="auto"/>
+            <w:insideH w:val="none" w:sz="0" w:space="0" w:color="auto"/>
+            <w:insideV w:val="none" w:sz="0" w:space="0" w:color="auto"/>
+          </w:tblBorders>
+        </w:tblPrEx>
+        <w:trPr>
+          <w:jc w:val="center"/>
+        </w:trPr>
+        <w:tc>
+          <w:tcPr>
+            <w:tcW w:w="9482" w:type="dxa"/>
+            <w:gridSpan w:val="8"/>
+            <w:tcBorders>
+              <w:top w:val="single" w:sz="2" w:space="0" w:color="auto"/>
+              <w:bottom w:val="single" w:sz="2" w:space="0" w:color="000000"/>
+            </w:tcBorders>
+            <w:shd w:val="clear" w:color="auto" w:fill="C0C0C0"/>
+          </w:tcPr>
+          <w:p>
+            <w:pPr>
+              <w:spacing w:after="0"/>
+              <w:rPr>
+                <w:rFonts w:eastAsia="Calibri" w:cstheme="minorHAnsi"/>
+              </w:rPr>
+            </w:pPr>
+            <w:r>
+              <w:rPr>
+                <w:rFonts w:eastAsia="Calibri" w:cstheme="minorHAnsi"/>
+                <w:b/>
+                <w:bCs/>
+              </w:rPr>
+              <w:t>Cilji</w:t>
+            </w:r>
+          </w:p>
+        </w:tc>
+      </w:tr>
+      <w:tr>
+        <w:tblPrEx>
+          <w:tblBorders>
+            <w:top w:val="single" w:sz="2" w:space="0" w:color="auto"/>
+            <w:left w:val="single" w:sz="2" w:space="0" w:color="auto"/>
+            <w:bottom w:val="single" w:sz="2" w:space="0" w:color="auto"/>
+            <w:right w:val="single" w:sz="2" w:space="0" w:color="auto"/>
+            <w:insideH w:val="none" w:sz="0" w:space="0" w:color="auto"/>
+            <w:insideV w:val="none" w:sz="0" w:space="0" w:color="auto"/>
+          </w:tblBorders>
+        </w:tblPrEx>
+        <w:trPr>
+          <w:trHeight w:val="1075"/>
+          <w:jc w:val="center"/>
+        </w:trPr>
+        <w:tc>
+          <w:tcPr>
+            <w:tcW w:w="9482" w:type="dxa"/>
+            <w:gridSpan w:val="8"/>
+            <w:tcBorders>
+              <w:top w:val="single" w:sz="2" w:space="0" w:color="000000"/>
+              <w:bottom w:val="single" w:sz="2" w:space="0" w:color="auto"/>
+            </w:tcBorders>
+          </w:tcPr>
+          <w:p>
+            <w:pPr>
+              <w:rPr>
+                <w:rFonts w:eastAsia="Calibri" w:cstheme="minorHAnsi"/>
+              </w:rPr>
+            </w:pPr>
+            <w:r>
+              <w:rPr>
+                <w:rFonts w:eastAsia="Calibri" w:cstheme="minorHAnsi"/>
+              </w:rPr>
+              <w:t xml:space="preserve"> </w:t>
+            </w:r>
+          </w:p>
+        </w:tc>
+      </w:tr>
+      <w:tr>
+        <w:tblPrEx>
+          <w:tblBorders>
+            <w:top w:val="single" w:sz="2" w:space="0" w:color="auto"/>
+            <w:left w:val="single" w:sz="2" w:space="0" w:color="auto"/>
+            <w:bottom w:val="single" w:sz="2" w:space="0" w:color="auto"/>
+            <w:right w:val="single" w:sz="2" w:space="0" w:color="auto"/>
+            <w:insideH w:val="none" w:sz="0" w:space="0" w:color="auto"/>
+            <w:insideV w:val="none" w:sz="0" w:space="0" w:color="auto"/>
+          </w:tblBorders>
+        </w:tblPrEx>
+        <w:trPr>
+          <w:jc w:val="center"/>
+        </w:trPr>
+        <w:tc>
+          <w:tcPr>
+            <w:tcW w:w="9482" w:type="dxa"/>
+            <w:gridSpan w:val="8"/>
+            <w:tcBorders>
+              <w:top w:val="single" w:sz="2" w:space="0" w:color="auto"/>
+              <w:bottom w:val="single" w:sz="2" w:space="0" w:color="000000"/>
+            </w:tcBorders>
+            <w:shd w:val="clear" w:color="auto" w:fill="C0C0C0"/>
+          </w:tcPr>
+          <w:p>
+            <w:pPr>
+              <w:spacing w:after="0"/>
+              <w:rPr>
+                <w:rFonts w:eastAsia="Calibri" w:cstheme="minorHAnsi"/>
+              </w:rPr>
+            </w:pPr>
+            <w:r>
+              <w:rPr>
+                <w:rFonts w:eastAsia="Calibri" w:cstheme="minorHAnsi"/>
+                <w:b/>
+                <w:bCs/>
+              </w:rPr>
+              <w:t>Opis dela</w:t>
+            </w:r>
+          </w:p>
+        </w:tc>
+      </w:tr>
+      <w:tr>
+        <w:tblPrEx>
+          <w:tblBorders>
+            <w:top w:val="single" w:sz="2" w:space="0" w:color="auto"/>
+            <w:left w:val="single" w:sz="2" w:space="0" w:color="auto"/>
+            <w:bottom w:val="single" w:sz="2" w:space="0" w:color="auto"/>
+            <w:right w:val="single" w:sz="2" w:space="0" w:color="auto"/>
+            <w:insideH w:val="none" w:sz="0" w:space="0" w:color="auto"/>
+            <w:insideV w:val="none" w:sz="0" w:space="0" w:color="auto"/>
+          </w:tblBorders>
+        </w:tblPrEx>
+        <w:trPr>
+          <w:trHeight w:val="1713"/>
+          <w:jc w:val="center"/>
+        </w:trPr>
+        <w:tc>
+          <w:tcPr>
+            <w:tcW w:w="9482" w:type="dxa"/>
+            <w:gridSpan w:val="8"/>
+            <w:tcBorders>
+              <w:top w:val="single" w:sz="2" w:space="0" w:color="000000"/>
+              <w:bottom w:val="single" w:sz="2" w:space="0" w:color="auto"/>
+            </w:tcBorders>
+          </w:tcPr>
+          <w:p>
+            <w:pPr>
+              <w:rPr>
+                <w:rFonts w:eastAsia="Calibri" w:cstheme="minorHAnsi"/>
+              </w:rPr>
+            </w:pPr>
+            <w:r>
+              <w:rPr>
+                <w:rFonts w:eastAsia="Calibri" w:cstheme="minorHAnsi"/>
+              </w:rPr>
+              <w:t>Člani projektne skupine bodo trenutni aplikaciji dodali oblikovanje, katero bo aplikaciji omogočalo boljšo ter lažjo uporabniško izkušnjo.</w:t>
+            </w:r>
+            <w:r>
+              <w:rPr>
+                <w:rFonts w:eastAsia="Calibri" w:cstheme="minorHAnsi"/>
+              </w:rPr>
+              <w:t xml:space="preserve"> </w:t>
+            </w:r>
+          </w:p>
+        </w:tc>
+      </w:tr>
+      <w:tr>
+        <w:tblPrEx>
+          <w:tblBorders>
+            <w:top w:val="single" w:sz="2" w:space="0" w:color="auto"/>
+            <w:left w:val="single" w:sz="2" w:space="0" w:color="auto"/>
+            <w:bottom w:val="single" w:sz="2" w:space="0" w:color="auto"/>
+            <w:right w:val="single" w:sz="2" w:space="0" w:color="auto"/>
+            <w:insideH w:val="none" w:sz="0" w:space="0" w:color="auto"/>
+            <w:insideV w:val="none" w:sz="0" w:space="0" w:color="auto"/>
+          </w:tblBorders>
+        </w:tblPrEx>
+        <w:trPr>
+          <w:trHeight w:val="359"/>
+          <w:jc w:val="center"/>
+        </w:trPr>
+        <w:tc>
+          <w:tcPr>
+            <w:tcW w:w="9482" w:type="dxa"/>
+            <w:gridSpan w:val="8"/>
+            <w:tcBorders>
+              <w:top w:val="single" w:sz="2" w:space="0" w:color="auto"/>
+              <w:bottom w:val="single" w:sz="2" w:space="0" w:color="000000"/>
+            </w:tcBorders>
+            <w:shd w:val="clear" w:color="auto" w:fill="C0C0C0"/>
+          </w:tcPr>
+          <w:p>
+            <w:pPr>
+              <w:spacing w:after="0"/>
+              <w:rPr>
+                <w:rFonts w:eastAsia="Calibri" w:cstheme="minorHAnsi"/>
+              </w:rPr>
+            </w:pPr>
+            <w:r>
+              <w:rPr>
+                <w:rFonts w:eastAsia="Calibri" w:cstheme="minorHAnsi"/>
+                <w:b/>
+                <w:bCs/>
+              </w:rPr>
+              <w:t xml:space="preserve">Odvisnosti in mejniki </w:t>
+            </w:r>
+          </w:p>
+        </w:tc>
+      </w:tr>
+      <w:tr>
+        <w:tblPrEx>
+          <w:tblBorders>
+            <w:top w:val="single" w:sz="2" w:space="0" w:color="auto"/>
+            <w:left w:val="single" w:sz="2" w:space="0" w:color="auto"/>
+            <w:bottom w:val="single" w:sz="2" w:space="0" w:color="auto"/>
+            <w:right w:val="single" w:sz="2" w:space="0" w:color="auto"/>
+            <w:insideH w:val="none" w:sz="0" w:space="0" w:color="auto"/>
+            <w:insideV w:val="none" w:sz="0" w:space="0" w:color="auto"/>
+          </w:tblBorders>
+        </w:tblPrEx>
+        <w:trPr>
+          <w:trHeight w:val="1485"/>
+          <w:jc w:val="center"/>
+        </w:trPr>
+        <w:tc>
+          <w:tcPr>
+            <w:tcW w:w="9482" w:type="dxa"/>
+            <w:gridSpan w:val="8"/>
+            <w:tcBorders>
+              <w:top w:val="single" w:sz="2" w:space="0" w:color="000000"/>
+              <w:bottom w:val="single" w:sz="2" w:space="0" w:color="auto"/>
+            </w:tcBorders>
+          </w:tcPr>
+          <w:p>
+            <w:pPr>
+              <w:rPr>
+                <w:rFonts w:eastAsia="Calibri" w:cstheme="minorHAnsi"/>
+              </w:rPr>
+            </w:pPr>
+            <w:r>
+              <w:rPr>
+                <w:rFonts w:eastAsia="Calibri" w:cstheme="minorHAnsi"/>
+              </w:rPr>
+              <w:t xml:space="preserve">Odvisnosti te aplikacije so aktivnosti </w:t>
+            </w:r>
+          </w:p>
+        </w:tc>
+      </w:tr>
+      <w:tr>
+        <w:tblPrEx>
+          <w:tblBorders>
+            <w:top w:val="single" w:sz="2" w:space="0" w:color="auto"/>
+            <w:left w:val="single" w:sz="2" w:space="0" w:color="auto"/>
+            <w:bottom w:val="single" w:sz="2" w:space="0" w:color="auto"/>
+            <w:right w:val="single" w:sz="2" w:space="0" w:color="auto"/>
+            <w:insideH w:val="none" w:sz="0" w:space="0" w:color="auto"/>
+            <w:insideV w:val="none" w:sz="0" w:space="0" w:color="auto"/>
+          </w:tblBorders>
+        </w:tblPrEx>
+        <w:trPr>
+          <w:jc w:val="center"/>
+        </w:trPr>
+        <w:tc>
+          <w:tcPr>
+            <w:tcW w:w="9482" w:type="dxa"/>
+            <w:gridSpan w:val="8"/>
+            <w:tcBorders>
+              <w:top w:val="single" w:sz="2" w:space="0" w:color="auto"/>
+              <w:bottom w:val="single" w:sz="2" w:space="0" w:color="000000"/>
+            </w:tcBorders>
+            <w:shd w:val="clear" w:color="auto" w:fill="C0C0C0"/>
+          </w:tcPr>
+          <w:p>
+            <w:pPr>
+              <w:spacing w:after="0"/>
+              <w:rPr>
+                <w:rFonts w:eastAsia="Calibri" w:cstheme="minorHAnsi"/>
+              </w:rPr>
+            </w:pPr>
+            <w:r>
+              <w:rPr>
+                <w:rFonts w:eastAsia="Calibri" w:cstheme="minorHAnsi"/>
+                <w:b/>
+                <w:bCs/>
+              </w:rPr>
+              <w:t xml:space="preserve">Rezultati </w:t>
+            </w:r>
+          </w:p>
+        </w:tc>
+      </w:tr>
+      <w:tr>
+        <w:tblPrEx>
+          <w:tblBorders>
+            <w:top w:val="single" w:sz="2" w:space="0" w:color="auto"/>
+            <w:left w:val="single" w:sz="2" w:space="0" w:color="auto"/>
+            <w:bottom w:val="single" w:sz="2" w:space="0" w:color="auto"/>
+            <w:right w:val="single" w:sz="2" w:space="0" w:color="auto"/>
+            <w:insideH w:val="none" w:sz="0" w:space="0" w:color="auto"/>
+            <w:insideV w:val="none" w:sz="0" w:space="0" w:color="auto"/>
+          </w:tblBorders>
+        </w:tblPrEx>
+        <w:trPr>
+          <w:trHeight w:val="1271"/>
+          <w:jc w:val="center"/>
+        </w:trPr>
+        <w:tc>
+          <w:tcPr>
+            <w:tcW w:w="9482" w:type="dxa"/>
+            <w:gridSpan w:val="8"/>
+            <w:tcBorders>
+              <w:top w:val="single" w:sz="2" w:space="0" w:color="000000"/>
+              <w:bottom w:val="single" w:sz="2" w:space="0" w:color="auto"/>
+            </w:tcBorders>
+          </w:tcPr>
+          <w:p>
+            <w:pPr>
+              <w:rPr>
+                <w:rFonts w:eastAsia="Calibri" w:cstheme="minorHAnsi"/>
+              </w:rPr>
+            </w:pPr>
+            <w:r>
+              <w:rPr>
+                <w:rFonts w:eastAsia="Calibri" w:cstheme="minorHAnsi"/>
+              </w:rPr>
+              <w:t xml:space="preserve">Rezultat te aktivnosti bo oblikovanje izgleda aplikacije. </w:t>
+            </w:r>
+          </w:p>
+        </w:tc>
+      </w:tr>
+    </w:tbl>
+    <w:p/>
+    <w:p>
+      <w:r>
+        <w:br w:type="page"/>
+      </w:r>
+    </w:p>
+    <w:tbl>
+      <w:tblPr>
+        <w:tblW w:w="9482" w:type="dxa"/>
+        <w:jc w:val="center"/>
+        <w:tblBorders>
+          <w:top w:val="single" w:sz="2" w:space="0" w:color="000000"/>
+          <w:left w:val="single" w:sz="2" w:space="0" w:color="000000"/>
+          <w:bottom w:val="single" w:sz="2" w:space="0" w:color="000000"/>
+          <w:right w:val="single" w:sz="2" w:space="0" w:color="000000"/>
+          <w:insideH w:val="single" w:sz="2" w:space="0" w:color="000000"/>
+          <w:insideV w:val="single" w:sz="2" w:space="0" w:color="000000"/>
+        </w:tblBorders>
+        <w:tblLayout w:type="fixed"/>
+        <w:tblLook w:val="0000" w:firstRow="0" w:lastRow="0" w:firstColumn="0" w:lastColumn="0" w:noHBand="0" w:noVBand="0"/>
+      </w:tblPr>
+      <w:tblGrid>
+        <w:gridCol w:w="1766"/>
+        <w:gridCol w:w="708"/>
+        <w:gridCol w:w="993"/>
+        <w:gridCol w:w="1275"/>
+        <w:gridCol w:w="1134"/>
+        <w:gridCol w:w="1276"/>
+        <w:gridCol w:w="1276"/>
+        <w:gridCol w:w="1054"/>
+      </w:tblGrid>
+      <w:tr>
+        <w:trPr>
+          <w:cantSplit/>
+          <w:trHeight w:val="418"/>
+          <w:jc w:val="center"/>
+        </w:trPr>
+        <w:tc>
+          <w:tcPr>
+            <w:tcW w:w="9482" w:type="dxa"/>
+            <w:gridSpan w:val="8"/>
+            <w:shd w:val="clear" w:color="auto" w:fill="365F91" w:themeFill="accent1" w:themeFillShade="BF"/>
+            <w:vAlign w:val="center"/>
+          </w:tcPr>
+          <w:p>
+            <w:pPr>
+              <w:spacing w:after="0"/>
+              <w:jc w:val="center"/>
+              <w:rPr>
+                <w:rFonts w:eastAsia="Calibri" w:cstheme="minorHAnsi"/>
+                <w:b/>
+                <w:bCs/>
+              </w:rPr>
+            </w:pPr>
+            <w:r>
+              <w:rPr>
+                <w:rFonts w:eastAsia="Calibri" w:cstheme="minorHAnsi"/>
+                <w:b/>
+                <w:bCs/>
+              </w:rPr>
+              <w:lastRenderedPageBreak/>
+              <w:t>Opis aktivnosti</w:t>
+            </w:r>
+          </w:p>
+        </w:tc>
+      </w:tr>
+      <w:tr>
+        <w:tblPrEx>
+          <w:tblBorders>
+            <w:top w:val="single" w:sz="2" w:space="0" w:color="auto"/>
+            <w:left w:val="single" w:sz="2" w:space="0" w:color="auto"/>
+            <w:bottom w:val="single" w:sz="2" w:space="0" w:color="auto"/>
+            <w:right w:val="single" w:sz="2" w:space="0" w:color="auto"/>
+            <w:insideH w:val="single" w:sz="2" w:space="0" w:color="auto"/>
+            <w:insideV w:val="single" w:sz="2" w:space="0" w:color="auto"/>
+          </w:tblBorders>
+        </w:tblPrEx>
+        <w:trPr>
+          <w:cantSplit/>
+          <w:trHeight w:val="434"/>
+          <w:jc w:val="center"/>
+        </w:trPr>
+        <w:tc>
+          <w:tcPr>
+            <w:tcW w:w="1766" w:type="dxa"/>
+            <w:vAlign w:val="center"/>
+          </w:tcPr>
+          <w:p>
+            <w:pPr>
+              <w:spacing w:after="0"/>
+              <w:rPr>
+                <w:rFonts w:eastAsia="Calibri" w:cstheme="minorHAnsi"/>
+                <w:b/>
+                <w:bCs/>
+                <w:color w:val="000000" w:themeColor="text1"/>
+              </w:rPr>
+            </w:pPr>
+            <w:r>
+              <w:rPr>
+                <w:rFonts w:eastAsia="Calibri" w:cstheme="minorHAnsi"/>
+                <w:b/>
+                <w:bCs/>
+                <w:color w:val="000000" w:themeColor="text1"/>
+              </w:rPr>
+              <w:t>Oznaka aktivnosti:</w:t>
+            </w:r>
+          </w:p>
+        </w:tc>
+        <w:tc>
+          <w:tcPr>
+            <w:tcW w:w="708" w:type="dxa"/>
+            <w:vAlign w:val="center"/>
+          </w:tcPr>
+          <w:p>
+            <w:pPr>
+              <w:spacing w:after="0"/>
+              <w:rPr>
+                <w:rFonts w:eastAsia="Calibri" w:cstheme="minorHAnsi"/>
+                <w:b/>
+                <w:bCs/>
+                <w:color w:val="000000" w:themeColor="text1"/>
+              </w:rPr>
+            </w:pPr>
+            <w:r>
+              <w:rPr>
+                <w:rFonts w:eastAsia="Calibri" w:cstheme="minorHAnsi"/>
+                <w:b/>
+                <w:bCs/>
+                <w:color w:val="000000" w:themeColor="text1"/>
+              </w:rPr>
+              <w:t>A</w:t>
+            </w:r>
+            <w:r>
+              <w:rPr>
+                <w:rFonts w:eastAsia="Calibri" w:cstheme="minorHAnsi"/>
+                <w:b/>
+                <w:bCs/>
+                <w:color w:val="000000" w:themeColor="text1"/>
+              </w:rPr>
+              <w:t>9</w:t>
+            </w:r>
+          </w:p>
+        </w:tc>
+        <w:tc>
+          <w:tcPr>
+            <w:tcW w:w="993" w:type="dxa"/>
+            <w:vAlign w:val="center"/>
+          </w:tcPr>
+          <w:p>
+            <w:pPr>
+              <w:spacing w:after="0"/>
+              <w:rPr>
+                <w:rFonts w:eastAsia="Calibri" w:cstheme="minorHAnsi"/>
+                <w:b/>
+                <w:bCs/>
+                <w:color w:val="000000" w:themeColor="text1"/>
+              </w:rPr>
+            </w:pPr>
+            <w:r>
+              <w:rPr>
+                <w:rFonts w:eastAsia="Calibri" w:cstheme="minorHAnsi"/>
+                <w:b/>
+                <w:bCs/>
+                <w:color w:val="000000" w:themeColor="text1"/>
+              </w:rPr>
+              <w:t>Datum začetka</w:t>
+            </w:r>
+          </w:p>
+        </w:tc>
+        <w:tc>
+          <w:tcPr>
+            <w:tcW w:w="1275" w:type="dxa"/>
+            <w:vAlign w:val="center"/>
+          </w:tcPr>
+          <w:p>
+            <w:pPr>
+              <w:spacing w:after="0"/>
+              <w:rPr>
+                <w:rFonts w:eastAsia="Calibri" w:cstheme="minorHAnsi"/>
+                <w:b/>
+                <w:bCs/>
+                <w:color w:val="000000" w:themeColor="text1"/>
+              </w:rPr>
+            </w:pPr>
+            <w:r>
+              <w:rPr>
+                <w:rFonts w:eastAsia="Calibri" w:cstheme="minorHAnsi"/>
+                <w:b/>
+                <w:bCs/>
+                <w:color w:val="FF0000"/>
+              </w:rPr>
+              <w:t>5.11.2019</w:t>
+            </w:r>
+          </w:p>
+        </w:tc>
+        <w:tc>
+          <w:tcPr>
+            <w:tcW w:w="1134" w:type="dxa"/>
+            <w:vAlign w:val="center"/>
+          </w:tcPr>
+          <w:p>
+            <w:pPr>
+              <w:spacing w:after="0"/>
+              <w:rPr>
+                <w:rFonts w:eastAsia="Calibri" w:cstheme="minorHAnsi"/>
+                <w:b/>
+                <w:bCs/>
+                <w:color w:val="000000" w:themeColor="text1"/>
+              </w:rPr>
+            </w:pPr>
+            <w:r>
+              <w:rPr>
+                <w:rFonts w:eastAsia="Calibri" w:cstheme="minorHAnsi"/>
+                <w:b/>
+                <w:bCs/>
+                <w:color w:val="000000" w:themeColor="text1"/>
+              </w:rPr>
+              <w:t>Datum zaključka</w:t>
+            </w:r>
+          </w:p>
+        </w:tc>
+        <w:tc>
+          <w:tcPr>
+            <w:tcW w:w="1276" w:type="dxa"/>
+            <w:vAlign w:val="center"/>
+          </w:tcPr>
+          <w:p>
+            <w:pPr>
+              <w:spacing w:after="0"/>
+              <w:rPr>
+                <w:rFonts w:eastAsia="Calibri" w:cstheme="minorHAnsi"/>
+                <w:b/>
+                <w:bCs/>
+                <w:color w:val="000000" w:themeColor="text1"/>
+              </w:rPr>
+            </w:pPr>
+            <w:r>
+              <w:rPr>
+                <w:rFonts w:eastAsia="Calibri" w:cstheme="minorHAnsi"/>
+                <w:b/>
+                <w:bCs/>
+                <w:color w:val="FF0000"/>
+              </w:rPr>
+              <w:t>8.11.2019</w:t>
+            </w:r>
+          </w:p>
+        </w:tc>
+        <w:tc>
+          <w:tcPr>
+            <w:tcW w:w="1276" w:type="dxa"/>
+            <w:vAlign w:val="center"/>
+          </w:tcPr>
+          <w:p>
+            <w:pPr>
+              <w:spacing w:after="0"/>
+              <w:rPr>
+                <w:rFonts w:eastAsia="Calibri" w:cstheme="minorHAnsi"/>
+                <w:b/>
+                <w:bCs/>
+                <w:color w:val="000000" w:themeColor="text1"/>
+              </w:rPr>
+            </w:pPr>
+            <w:r>
+              <w:rPr>
+                <w:rFonts w:eastAsia="Calibri" w:cstheme="minorHAnsi"/>
+                <w:b/>
+                <w:bCs/>
+                <w:color w:val="000000" w:themeColor="text1"/>
+              </w:rPr>
+              <w:t>Trajanje aktivnosti</w:t>
+            </w:r>
+          </w:p>
+        </w:tc>
+        <w:tc>
+          <w:tcPr>
+            <w:tcW w:w="1054" w:type="dxa"/>
+            <w:vAlign w:val="center"/>
+          </w:tcPr>
+          <w:p>
+            <w:pPr>
+              <w:spacing w:after="0"/>
+              <w:rPr>
+                <w:rFonts w:eastAsia="Calibri" w:cstheme="minorHAnsi"/>
+                <w:b/>
+                <w:bCs/>
+                <w:color w:val="000000" w:themeColor="text1"/>
+              </w:rPr>
+            </w:pPr>
+            <w:r>
+              <w:rPr>
+                <w:rFonts w:eastAsia="Calibri" w:cstheme="minorHAnsi"/>
+                <w:b/>
+                <w:bCs/>
+                <w:color w:val="000000" w:themeColor="text1"/>
+              </w:rPr>
+              <w:t>5</w:t>
+            </w:r>
+            <w:r>
+              <w:rPr>
+                <w:rFonts w:eastAsia="Calibri" w:cstheme="minorHAnsi"/>
+                <w:b/>
+                <w:bCs/>
+                <w:color w:val="000000" w:themeColor="text1"/>
+              </w:rPr>
+              <w:t xml:space="preserve"> dni</w:t>
+            </w:r>
+          </w:p>
+        </w:tc>
+      </w:tr>
+      <w:tr>
+        <w:tblPrEx>
+          <w:tblBorders>
+            <w:top w:val="single" w:sz="2" w:space="0" w:color="auto"/>
+            <w:left w:val="single" w:sz="2" w:space="0" w:color="auto"/>
+            <w:bottom w:val="single" w:sz="2" w:space="0" w:color="auto"/>
+            <w:right w:val="single" w:sz="2" w:space="0" w:color="auto"/>
+            <w:insideH w:val="single" w:sz="2" w:space="0" w:color="auto"/>
+            <w:insideV w:val="single" w:sz="2" w:space="0" w:color="auto"/>
+          </w:tblBorders>
+        </w:tblPrEx>
+        <w:trPr>
+          <w:cantSplit/>
+          <w:trHeight w:val="340"/>
+          <w:jc w:val="center"/>
+        </w:trPr>
+        <w:tc>
+          <w:tcPr>
+            <w:tcW w:w="1766" w:type="dxa"/>
+            <w:tcBorders>
+              <w:bottom w:val="single" w:sz="2" w:space="0" w:color="auto"/>
+            </w:tcBorders>
+            <w:vAlign w:val="center"/>
+          </w:tcPr>
+          <w:p>
+            <w:pPr>
+              <w:spacing w:after="0"/>
+              <w:rPr>
+                <w:rFonts w:eastAsia="Calibri" w:cstheme="minorHAnsi"/>
+                <w:b/>
+                <w:bCs/>
+                <w:color w:val="000000" w:themeColor="text1"/>
+              </w:rPr>
+            </w:pPr>
+            <w:r>
+              <w:rPr>
+                <w:rFonts w:eastAsia="Calibri" w:cstheme="minorHAnsi"/>
+                <w:b/>
+                <w:bCs/>
+                <w:color w:val="000000" w:themeColor="text1"/>
+              </w:rPr>
+              <w:t>Naziv aktivnosti:</w:t>
+            </w:r>
+          </w:p>
+        </w:tc>
+        <w:tc>
+          <w:tcPr>
+            <w:tcW w:w="5386" w:type="dxa"/>
+            <w:gridSpan w:val="5"/>
+            <w:tcBorders>
+              <w:bottom w:val="single" w:sz="2" w:space="0" w:color="auto"/>
+              <w:right w:val="single" w:sz="4" w:space="0" w:color="auto"/>
+            </w:tcBorders>
+            <w:vAlign w:val="center"/>
+          </w:tcPr>
+          <w:p>
+            <w:pPr>
+              <w:spacing w:after="0"/>
+              <w:rPr>
+                <w:rFonts w:eastAsia="Calibri" w:cstheme="minorHAnsi"/>
+                <w:b/>
+                <w:bCs/>
+                <w:color w:val="000000" w:themeColor="text1"/>
+              </w:rPr>
+            </w:pPr>
+            <w:r>
+              <w:rPr>
+                <w:rFonts w:eastAsia="Calibri" w:cstheme="minorHAnsi"/>
+                <w:b/>
+                <w:bCs/>
+                <w:color w:val="000000" w:themeColor="text1"/>
+              </w:rPr>
+              <w:t>Testiranje aplikacije</w:t>
+            </w:r>
+          </w:p>
+        </w:tc>
+        <w:tc>
+          <w:tcPr>
+            <w:tcW w:w="1276" w:type="dxa"/>
+            <w:tcBorders>
+              <w:left w:val="single" w:sz="4" w:space="0" w:color="auto"/>
+              <w:bottom w:val="single" w:sz="2" w:space="0" w:color="auto"/>
+            </w:tcBorders>
+            <w:vAlign w:val="center"/>
+          </w:tcPr>
+          <w:p>
+            <w:pPr>
+              <w:spacing w:after="0"/>
+              <w:rPr>
+                <w:rFonts w:eastAsia="Calibri" w:cstheme="minorHAnsi"/>
+                <w:b/>
+                <w:bCs/>
+                <w:color w:val="000000" w:themeColor="text1"/>
+              </w:rPr>
+            </w:pPr>
+            <w:r>
+              <w:rPr>
+                <w:rFonts w:eastAsia="Calibri" w:cstheme="minorHAnsi"/>
+                <w:b/>
+                <w:bCs/>
+                <w:color w:val="000000" w:themeColor="text1"/>
+              </w:rPr>
+              <w:t>Obseg dela</w:t>
+            </w:r>
+          </w:p>
+        </w:tc>
+        <w:tc>
+          <w:tcPr>
+            <w:tcW w:w="1054" w:type="dxa"/>
+            <w:tcBorders>
+              <w:left w:val="single" w:sz="4" w:space="0" w:color="auto"/>
+              <w:bottom w:val="single" w:sz="2" w:space="0" w:color="auto"/>
+            </w:tcBorders>
+            <w:vAlign w:val="center"/>
+          </w:tcPr>
+          <w:p>
+            <w:pPr>
+              <w:spacing w:after="0"/>
+              <w:rPr>
+                <w:rFonts w:eastAsia="Calibri" w:cstheme="minorHAnsi"/>
+                <w:b/>
+                <w:bCs/>
+                <w:color w:val="000000" w:themeColor="text1"/>
+              </w:rPr>
+            </w:pPr>
+            <w:r>
+              <w:rPr>
+                <w:rFonts w:eastAsia="Calibri" w:cstheme="minorHAnsi"/>
+                <w:b/>
+                <w:bCs/>
+                <w:color w:val="FF0000"/>
+              </w:rPr>
+              <w:t>0,2 ČM</w:t>
+            </w:r>
+          </w:p>
+        </w:tc>
+      </w:tr>
+      <w:tr>
+        <w:tblPrEx>
+          <w:tblBorders>
+            <w:top w:val="single" w:sz="2" w:space="0" w:color="auto"/>
+            <w:left w:val="single" w:sz="2" w:space="0" w:color="auto"/>
+            <w:bottom w:val="single" w:sz="2" w:space="0" w:color="auto"/>
+            <w:right w:val="single" w:sz="2" w:space="0" w:color="auto"/>
+            <w:insideH w:val="none" w:sz="0" w:space="0" w:color="auto"/>
+            <w:insideV w:val="none" w:sz="0" w:space="0" w:color="auto"/>
+          </w:tblBorders>
+        </w:tblPrEx>
+        <w:trPr>
+          <w:jc w:val="center"/>
+        </w:trPr>
+        <w:tc>
+          <w:tcPr>
+            <w:tcW w:w="9482" w:type="dxa"/>
+            <w:gridSpan w:val="8"/>
+            <w:tcBorders>
+              <w:top w:val="single" w:sz="2" w:space="0" w:color="auto"/>
+              <w:bottom w:val="single" w:sz="2" w:space="0" w:color="000000"/>
+            </w:tcBorders>
+            <w:shd w:val="clear" w:color="auto" w:fill="C0C0C0"/>
+          </w:tcPr>
+          <w:p>
+            <w:pPr>
+              <w:spacing w:after="0"/>
+              <w:rPr>
+                <w:rFonts w:eastAsia="Calibri" w:cstheme="minorHAnsi"/>
+              </w:rPr>
+            </w:pPr>
+            <w:r>
+              <w:rPr>
+                <w:rFonts w:eastAsia="Calibri" w:cstheme="minorHAnsi"/>
+                <w:b/>
+                <w:bCs/>
+              </w:rPr>
+              <w:t>Cilji</w:t>
+            </w:r>
+          </w:p>
+        </w:tc>
+      </w:tr>
+      <w:tr>
+        <w:tblPrEx>
+          <w:tblBorders>
+            <w:top w:val="single" w:sz="2" w:space="0" w:color="auto"/>
+            <w:left w:val="single" w:sz="2" w:space="0" w:color="auto"/>
+            <w:bottom w:val="single" w:sz="2" w:space="0" w:color="auto"/>
+            <w:right w:val="single" w:sz="2" w:space="0" w:color="auto"/>
+            <w:insideH w:val="none" w:sz="0" w:space="0" w:color="auto"/>
+            <w:insideV w:val="none" w:sz="0" w:space="0" w:color="auto"/>
+          </w:tblBorders>
+        </w:tblPrEx>
+        <w:trPr>
+          <w:trHeight w:val="1075"/>
+          <w:jc w:val="center"/>
+        </w:trPr>
+        <w:tc>
+          <w:tcPr>
+            <w:tcW w:w="9482" w:type="dxa"/>
+            <w:gridSpan w:val="8"/>
+            <w:tcBorders>
+              <w:top w:val="single" w:sz="2" w:space="0" w:color="000000"/>
+              <w:bottom w:val="single" w:sz="2" w:space="0" w:color="auto"/>
+            </w:tcBorders>
+          </w:tcPr>
+          <w:p>
+            <w:pPr>
+              <w:rPr>
+                <w:rFonts w:eastAsia="Calibri" w:cstheme="minorHAnsi"/>
+              </w:rPr>
+            </w:pPr>
+          </w:p>
+        </w:tc>
+      </w:tr>
+      <w:tr>
+        <w:tblPrEx>
+          <w:tblBorders>
+            <w:top w:val="single" w:sz="2" w:space="0" w:color="auto"/>
+            <w:left w:val="single" w:sz="2" w:space="0" w:color="auto"/>
+            <w:bottom w:val="single" w:sz="2" w:space="0" w:color="auto"/>
+            <w:right w:val="single" w:sz="2" w:space="0" w:color="auto"/>
+            <w:insideH w:val="none" w:sz="0" w:space="0" w:color="auto"/>
+            <w:insideV w:val="none" w:sz="0" w:space="0" w:color="auto"/>
+          </w:tblBorders>
+        </w:tblPrEx>
+        <w:trPr>
+          <w:jc w:val="center"/>
+        </w:trPr>
+        <w:tc>
+          <w:tcPr>
+            <w:tcW w:w="9482" w:type="dxa"/>
+            <w:gridSpan w:val="8"/>
+            <w:tcBorders>
+              <w:top w:val="single" w:sz="2" w:space="0" w:color="auto"/>
+              <w:bottom w:val="single" w:sz="2" w:space="0" w:color="000000"/>
+            </w:tcBorders>
+            <w:shd w:val="clear" w:color="auto" w:fill="C0C0C0"/>
+          </w:tcPr>
+          <w:p>
+            <w:pPr>
+              <w:spacing w:after="0"/>
+              <w:rPr>
+                <w:rFonts w:eastAsia="Calibri" w:cstheme="minorHAnsi"/>
+              </w:rPr>
+            </w:pPr>
+            <w:r>
+              <w:rPr>
+                <w:rFonts w:eastAsia="Calibri" w:cstheme="minorHAnsi"/>
+                <w:b/>
+                <w:bCs/>
+              </w:rPr>
+              <w:t>Opis dela</w:t>
+            </w:r>
+          </w:p>
+        </w:tc>
+      </w:tr>
+      <w:tr>
+        <w:tblPrEx>
+          <w:tblBorders>
+            <w:top w:val="single" w:sz="2" w:space="0" w:color="auto"/>
+            <w:left w:val="single" w:sz="2" w:space="0" w:color="auto"/>
+            <w:bottom w:val="single" w:sz="2" w:space="0" w:color="auto"/>
+            <w:right w:val="single" w:sz="2" w:space="0" w:color="auto"/>
+            <w:insideH w:val="none" w:sz="0" w:space="0" w:color="auto"/>
+            <w:insideV w:val="none" w:sz="0" w:space="0" w:color="auto"/>
+          </w:tblBorders>
+        </w:tblPrEx>
+        <w:trPr>
+          <w:trHeight w:val="1713"/>
+          <w:jc w:val="center"/>
+        </w:trPr>
+        <w:tc>
+          <w:tcPr>
+            <w:tcW w:w="9482" w:type="dxa"/>
+            <w:gridSpan w:val="8"/>
+            <w:tcBorders>
+              <w:top w:val="single" w:sz="2" w:space="0" w:color="000000"/>
+              <w:bottom w:val="single" w:sz="2" w:space="0" w:color="auto"/>
+            </w:tcBorders>
+          </w:tcPr>
+          <w:p>
+            <w:pPr>
+              <w:rPr>
+                <w:rFonts w:eastAsia="Calibri" w:cstheme="minorHAnsi"/>
+              </w:rPr>
+            </w:pPr>
+            <w:r>
+              <w:rPr>
+                <w:rFonts w:eastAsia="Calibri" w:cstheme="minorHAnsi"/>
+              </w:rPr>
+              <w:t>Člani projektne skupine bodo aplikacijo testirali, ter tako preverili, ali aplikacija deluje v skladu z prej določenimi zahtevami. Prav tako bodo aplikacijo testirali, za razne napake, katere s</w:t>
+            </w:r>
+            <w:r>
+              <w:rPr>
+                <w:rFonts w:eastAsia="Calibri" w:cstheme="minorHAnsi"/>
+              </w:rPr>
+              <w:t>o se mogoče pojavile pri izdelavi aplikacije.</w:t>
+            </w:r>
+          </w:p>
+        </w:tc>
+      </w:tr>
+      <w:tr>
+        <w:tblPrEx>
+          <w:tblBorders>
+            <w:top w:val="single" w:sz="2" w:space="0" w:color="auto"/>
+            <w:left w:val="single" w:sz="2" w:space="0" w:color="auto"/>
+            <w:bottom w:val="single" w:sz="2" w:space="0" w:color="auto"/>
+            <w:right w:val="single" w:sz="2" w:space="0" w:color="auto"/>
+            <w:insideH w:val="none" w:sz="0" w:space="0" w:color="auto"/>
+            <w:insideV w:val="none" w:sz="0" w:space="0" w:color="auto"/>
+          </w:tblBorders>
+        </w:tblPrEx>
+        <w:trPr>
+          <w:trHeight w:val="359"/>
+          <w:jc w:val="center"/>
+        </w:trPr>
+        <w:tc>
+          <w:tcPr>
+            <w:tcW w:w="9482" w:type="dxa"/>
+            <w:gridSpan w:val="8"/>
+            <w:tcBorders>
+              <w:top w:val="single" w:sz="2" w:space="0" w:color="auto"/>
+              <w:bottom w:val="single" w:sz="2" w:space="0" w:color="000000"/>
+            </w:tcBorders>
+            <w:shd w:val="clear" w:color="auto" w:fill="C0C0C0"/>
+          </w:tcPr>
+          <w:p>
+            <w:pPr>
+              <w:spacing w:after="0"/>
+              <w:rPr>
+                <w:rFonts w:eastAsia="Calibri" w:cstheme="minorHAnsi"/>
+              </w:rPr>
+            </w:pPr>
+            <w:r>
+              <w:rPr>
+                <w:rFonts w:eastAsia="Calibri" w:cstheme="minorHAnsi"/>
+                <w:b/>
+                <w:bCs/>
+              </w:rPr>
+              <w:t xml:space="preserve">Odvisnosti in mejniki </w:t>
+            </w:r>
+          </w:p>
+        </w:tc>
+      </w:tr>
+      <w:tr>
+        <w:tblPrEx>
+          <w:tblBorders>
+            <w:top w:val="single" w:sz="2" w:space="0" w:color="auto"/>
+            <w:left w:val="single" w:sz="2" w:space="0" w:color="auto"/>
+            <w:bottom w:val="single" w:sz="2" w:space="0" w:color="auto"/>
+            <w:right w:val="single" w:sz="2" w:space="0" w:color="auto"/>
+            <w:insideH w:val="none" w:sz="0" w:space="0" w:color="auto"/>
+            <w:insideV w:val="none" w:sz="0" w:space="0" w:color="auto"/>
+          </w:tblBorders>
+        </w:tblPrEx>
+        <w:trPr>
+          <w:trHeight w:val="1485"/>
+          <w:jc w:val="center"/>
+        </w:trPr>
+        <w:tc>
+          <w:tcPr>
+            <w:tcW w:w="9482" w:type="dxa"/>
+            <w:gridSpan w:val="8"/>
+            <w:tcBorders>
+              <w:top w:val="single" w:sz="2" w:space="0" w:color="000000"/>
+              <w:bottom w:val="single" w:sz="2" w:space="0" w:color="auto"/>
+            </w:tcBorders>
+          </w:tcPr>
+          <w:p>
+            <w:pPr>
+              <w:rPr>
+                <w:rFonts w:eastAsia="Calibri" w:cstheme="minorHAnsi"/>
+              </w:rPr>
+            </w:pPr>
+            <w:r>
+              <w:rPr>
+                <w:rFonts w:eastAsia="Calibri" w:cstheme="minorHAnsi"/>
+              </w:rPr>
+              <w:t xml:space="preserve">Odvisnosti te aktivnosti so aktivnosti A6, A7 ter aktivnost A8. </w:t>
+            </w:r>
+          </w:p>
+        </w:tc>
+      </w:tr>
+      <w:tr>
+        <w:tblPrEx>
+          <w:tblBorders>
+            <w:top w:val="single" w:sz="2" w:space="0" w:color="auto"/>
+            <w:left w:val="single" w:sz="2" w:space="0" w:color="auto"/>
+            <w:bottom w:val="single" w:sz="2" w:space="0" w:color="auto"/>
+            <w:right w:val="single" w:sz="2" w:space="0" w:color="auto"/>
+            <w:insideH w:val="none" w:sz="0" w:space="0" w:color="auto"/>
+            <w:insideV w:val="none" w:sz="0" w:space="0" w:color="auto"/>
+          </w:tblBorders>
+        </w:tblPrEx>
+        <w:trPr>
+          <w:jc w:val="center"/>
+        </w:trPr>
+        <w:tc>
+          <w:tcPr>
+            <w:tcW w:w="9482" w:type="dxa"/>
+            <w:gridSpan w:val="8"/>
+            <w:tcBorders>
+              <w:top w:val="single" w:sz="2" w:space="0" w:color="auto"/>
+              <w:bottom w:val="single" w:sz="2" w:space="0" w:color="000000"/>
+            </w:tcBorders>
+            <w:shd w:val="clear" w:color="auto" w:fill="C0C0C0"/>
+          </w:tcPr>
+          <w:p>
+            <w:pPr>
+              <w:spacing w:after="0"/>
+              <w:rPr>
+                <w:rFonts w:eastAsia="Calibri" w:cstheme="minorHAnsi"/>
+              </w:rPr>
+            </w:pPr>
+            <w:r>
+              <w:rPr>
+                <w:rFonts w:eastAsia="Calibri" w:cstheme="minorHAnsi"/>
+                <w:b/>
+                <w:bCs/>
+              </w:rPr>
+              <w:t xml:space="preserve">Rezultati </w:t>
+            </w:r>
+          </w:p>
+        </w:tc>
+      </w:tr>
+      <w:tr>
+        <w:tblPrEx>
+          <w:tblBorders>
+            <w:top w:val="single" w:sz="2" w:space="0" w:color="auto"/>
+            <w:left w:val="single" w:sz="2" w:space="0" w:color="auto"/>
+            <w:bottom w:val="single" w:sz="2" w:space="0" w:color="auto"/>
+            <w:right w:val="single" w:sz="2" w:space="0" w:color="auto"/>
+            <w:insideH w:val="none" w:sz="0" w:space="0" w:color="auto"/>
+            <w:insideV w:val="none" w:sz="0" w:space="0" w:color="auto"/>
+          </w:tblBorders>
+        </w:tblPrEx>
+        <w:trPr>
+          <w:trHeight w:val="1271"/>
+          <w:jc w:val="center"/>
+        </w:trPr>
+        <w:tc>
+          <w:tcPr>
+            <w:tcW w:w="9482" w:type="dxa"/>
+            <w:gridSpan w:val="8"/>
+            <w:tcBorders>
+              <w:top w:val="single" w:sz="2" w:space="0" w:color="000000"/>
+              <w:bottom w:val="single" w:sz="2" w:space="0" w:color="auto"/>
+            </w:tcBorders>
+          </w:tcPr>
+          <w:p>
+            <w:pPr>
+              <w:rPr>
+                <w:rFonts w:eastAsia="Calibri" w:cstheme="minorHAnsi"/>
+              </w:rPr>
+            </w:pPr>
+            <w:r>
+              <w:rPr>
+                <w:rFonts w:eastAsia="Calibri" w:cstheme="minorHAnsi"/>
+              </w:rPr>
+              <w:t>Rezultati te ak</w:t>
+            </w:r>
+            <w:r>
+              <w:rPr>
+                <w:rFonts w:eastAsia="Calibri" w:cstheme="minorHAnsi"/>
+              </w:rPr>
+              <w:t>ti</w:t>
+            </w:r>
+            <w:r>
+              <w:rPr>
+                <w:rFonts w:eastAsia="Calibri" w:cstheme="minorHAnsi"/>
+              </w:rPr>
+              <w:t>vnosti</w:t>
+            </w:r>
+            <w:r>
+              <w:rPr>
+                <w:rFonts w:eastAsia="Calibri" w:cstheme="minorHAnsi"/>
+              </w:rPr>
+              <w:t xml:space="preserve"> so delujoča aplikacija, katera deluje v skladu z zahtevami, ki smo si jih zastavili.</w:t>
+            </w:r>
+          </w:p>
+        </w:tc>
+      </w:tr>
+    </w:tbl>
+    <w:p/>
+    <w:p/>
+    <w:p/>
+    <w:p/>
+    <w:p/>
+    <w:p/>
+    <w:p/>
+    <w:p/>
     <w:p/>
     <w:p>
       <w:r>
@@ -4730,12 +10506,14 @@
       <w:r>
         <w:t xml:space="preserve">. Časovni načrt naj bo v obliki </w:t>
       </w:r>
+      <w:proofErr w:type="spellStart"/>
       <w:r>
         <w:t>Ganttov</w:t>
       </w:r>
       <w:r>
         <w:t>ega</w:t>
       </w:r>
+      <w:proofErr w:type="spellEnd"/>
       <w:r>
         <w:t xml:space="preserve"> diagram</w:t>
       </w:r>
@@ -4814,14 +10592,33 @@
         <w:t xml:space="preserve">Pri analizi tveganj, smo opazili, da bomo morali biti </w:t>
       </w:r>
       <w:r>
-        <w:t>pozorni, da neidentifikacirani uporabniki ne bodo mogli oddajati rezervacij.  To bomo zagotovili tako, da bomo uporabnike za napredne funkcionalnosti avtenticirali. Prav tako bodo uporabniki rezervacije morali potrditi z plačilom stroška rezervacije. Tako bomo preprečili uporabnikom oddajati neveljavne rezervacije, ki bi pripeljale do tega, da se uporabnik na rezervacijo ne bi prikazal. Uporabnik bi rezervacijo še vedno lahko preklical, a le do enega dneva prej.</w:t>
+        <w:t xml:space="preserve">pozorni, da </w:t>
+      </w:r>
+      <w:proofErr w:type="spellStart"/>
+      <w:r>
+        <w:t>neidentifikacirani</w:t>
+      </w:r>
+      <w:proofErr w:type="spellEnd"/>
+      <w:r>
+        <w:t xml:space="preserve"> uporabniki ne bodo mogli oddajati rezervacij.  To bomo zagotovili tako, da bomo uporabnike za napredne funkcionalnosti </w:t>
+      </w:r>
+      <w:proofErr w:type="spellStart"/>
+      <w:r>
+        <w:t>avtenticirali</w:t>
+      </w:r>
+      <w:proofErr w:type="spellEnd"/>
+      <w:r>
+        <w:t>. Prav tako bodo uporabniki rezervacije morali potrditi z plačilom stroška rezervacije. Tako bomo preprečili uporabnikom oddajati neveljavne rezervacije, ki bi pripeljale do tega, da se uporabnik na rezervacijo ne bi prikazal. Uporabnik bi rezervacijo še vedno lahko preklical, a le do enega dneva prej.</w:t>
+      </w:r>
+      <w:bookmarkStart w:id="15" w:name="_Toc21899706"/>
+      <w:r>
+        <w:t xml:space="preserve"> Zasledili smo tudi tveganje za zakasnitev projekta. To bi se lahko zgodilo, v primeru, da se ne bi držali rokov, katere smo si določili. Zato bomo določili osebo, katera bo skrbno spremljala vse roke, ter potem projekta, ter tako zagotovila, da do tega ne bi prišlo.</w:t>
       </w:r>
     </w:p>
     <w:p>
       <w:pPr>
         <w:pStyle w:val="Naslov1"/>
       </w:pPr>
-      <w:bookmarkStart w:id="15" w:name="_Toc21899706"/>
       <w:r>
         <w:t>Projektno vodenje</w:t>
       </w:r>
@@ -4862,7 +10659,15 @@
         <w:t>P</w:t>
       </w:r>
       <w:r>
-        <w:t>oglavje naj vsebuje navedbo in opis posameznega konzorcijskega partnerja in njegove vloge v projektu. Opis naj predvsem odgovori na vpraš</w:t>
+        <w:t xml:space="preserve">oglavje naj vsebuje navedbo in opis posameznega </w:t>
+      </w:r>
+      <w:proofErr w:type="spellStart"/>
+      <w:r>
+        <w:t>konzorcijskega</w:t>
+      </w:r>
+      <w:proofErr w:type="spellEnd"/>
+      <w:r>
+        <w:t xml:space="preserve"> partnerja in njegove vloge v projektu. Opis naj predvsem odgovori na vpraš</w:t>
       </w:r>
       <w:r>
         <w:t>anje</w:t>
@@ -7047,7 +12852,62 @@
           <w:lang w:val="en-GB"/>
         </w:rPr>
         <w:tab/>
-        <w:t>Fujs, D., Vrhovec, S., Žvanut, B., &amp; Vavpotič, D. (2022). Improving the efficiency of remote conference tool use for distance learning in higher education: A kano based approach. Computers &amp; Education, 181, 104448.</w:t>
+      </w:r>
+      <w:proofErr w:type="spellStart"/>
+      <w:r>
+        <w:rPr>
+          <w:lang w:val="en-GB"/>
+        </w:rPr>
+        <w:t>Fujs</w:t>
+      </w:r>
+      <w:proofErr w:type="spellEnd"/>
+      <w:r>
+        <w:rPr>
+          <w:lang w:val="en-GB"/>
+        </w:rPr>
+        <w:t xml:space="preserve">, D., </w:t>
+      </w:r>
+      <w:proofErr w:type="spellStart"/>
+      <w:r>
+        <w:rPr>
+          <w:lang w:val="en-GB"/>
+        </w:rPr>
+        <w:t>Vrhovec</w:t>
+      </w:r>
+      <w:proofErr w:type="spellEnd"/>
+      <w:r>
+        <w:rPr>
+          <w:lang w:val="en-GB"/>
+        </w:rPr>
+        <w:t xml:space="preserve">, S., </w:t>
+      </w:r>
+      <w:proofErr w:type="spellStart"/>
+      <w:r>
+        <w:rPr>
+          <w:lang w:val="en-GB"/>
+        </w:rPr>
+        <w:t>Žvanut</w:t>
+      </w:r>
+      <w:proofErr w:type="spellEnd"/>
+      <w:r>
+        <w:rPr>
+          <w:lang w:val="en-GB"/>
+        </w:rPr>
+        <w:t xml:space="preserve">, B., &amp; </w:t>
+      </w:r>
+      <w:proofErr w:type="spellStart"/>
+      <w:r>
+        <w:rPr>
+          <w:lang w:val="en-GB"/>
+        </w:rPr>
+        <w:t>Vavpotič</w:t>
+      </w:r>
+      <w:proofErr w:type="spellEnd"/>
+      <w:r>
+        <w:rPr>
+          <w:lang w:val="en-GB"/>
+        </w:rPr>
+        <w:t>, D. (2022). Improving the efficiency of remote conference tool use for distance learning in higher education: A kano based approach. Computers &amp; Education, 181, 104448.</w:t>
       </w:r>
     </w:p>
     <w:p>
@@ -7069,7 +12929,62 @@
           <w:lang w:val="en-GB"/>
         </w:rPr>
         <w:tab/>
-        <w:t>Faloutsos, C., Flunkert, V., Gasthaus, J., Januschowski, T., &amp; Wang, Y. (2019, July). Forecasting big time series: Theory and practice. In Proceedings of the 25th ACM SIGKDD International Conference on Knowledge Discovery &amp; Data Mining (pp. 3209-3210).</w:t>
+      </w:r>
+      <w:proofErr w:type="spellStart"/>
+      <w:r>
+        <w:rPr>
+          <w:lang w:val="en-GB"/>
+        </w:rPr>
+        <w:t>Faloutsos</w:t>
+      </w:r>
+      <w:proofErr w:type="spellEnd"/>
+      <w:r>
+        <w:rPr>
+          <w:lang w:val="en-GB"/>
+        </w:rPr>
+        <w:t xml:space="preserve">, C., </w:t>
+      </w:r>
+      <w:proofErr w:type="spellStart"/>
+      <w:r>
+        <w:rPr>
+          <w:lang w:val="en-GB"/>
+        </w:rPr>
+        <w:t>Flunkert</w:t>
+      </w:r>
+      <w:proofErr w:type="spellEnd"/>
+      <w:r>
+        <w:rPr>
+          <w:lang w:val="en-GB"/>
+        </w:rPr>
+        <w:t xml:space="preserve">, V., </w:t>
+      </w:r>
+      <w:proofErr w:type="spellStart"/>
+      <w:r>
+        <w:rPr>
+          <w:lang w:val="en-GB"/>
+        </w:rPr>
+        <w:t>Gasthaus</w:t>
+      </w:r>
+      <w:proofErr w:type="spellEnd"/>
+      <w:r>
+        <w:rPr>
+          <w:lang w:val="en-GB"/>
+        </w:rPr>
+        <w:t xml:space="preserve">, J., </w:t>
+      </w:r>
+      <w:proofErr w:type="spellStart"/>
+      <w:r>
+        <w:rPr>
+          <w:lang w:val="en-GB"/>
+        </w:rPr>
+        <w:t>Januschowski</w:t>
+      </w:r>
+      <w:proofErr w:type="spellEnd"/>
+      <w:r>
+        <w:rPr>
+          <w:lang w:val="en-GB"/>
+        </w:rPr>
+        <w:t>, T., &amp; Wang, Y. (2019, July). Forecasting big time series: Theory and practice. In Proceedings of the 25th ACM SIGKDD International Conference on Knowledge Discovery &amp; Data Mining (pp. 3209-3210).</w:t>
       </w:r>
     </w:p>
     <w:p>
@@ -7354,6 +13269,232 @@
 <file path=word/numbering.xml><?xml version="1.0" encoding="utf-8"?>
 <w:numbering xmlns:wpc="http://schemas.microsoft.com/office/word/2010/wordprocessingCanvas" xmlns:cx="http://schemas.microsoft.com/office/drawing/2014/chartex" xmlns:cx1="http://schemas.microsoft.com/office/drawing/2015/9/8/chartex" xmlns:cx2="http://schemas.microsoft.com/office/drawing/2015/10/21/chartex" xmlns:cx3="http://schemas.microsoft.com/office/drawing/2016/5/9/chartex" xmlns:cx4="http://schemas.microsoft.com/office/drawing/2016/5/10/chartex" xmlns:cx5="http://schemas.microsoft.com/office/drawing/2016/5/11/chartex" xmlns:cx6="http://schemas.microsoft.com/office/drawing/2016/5/12/chartex" xmlns:cx7="http://schemas.microsoft.com/office/drawing/2016/5/13/chartex" xmlns:cx8="http://schemas.microsoft.com/office/drawing/2016/5/14/chartex" xmlns:mc="http://schemas.openxmlformats.org/markup-compatibility/2006" xmlns:aink="http://schemas.microsoft.com/office/drawing/2016/ink" xmlns:am3d="http://schemas.microsoft.com/office/drawing/2017/model3d" xmlns:o="urn:schemas-microsoft-com:office:office" xmlns:oel="http://schemas.microsoft.com/office/2019/extlst" xmlns:r="http://schemas.openxmlformats.org/officeDocument/2006/relationships" xmlns:m="http://schemas.openxmlformats.org/officeDocument/2006/math" xmlns:v="urn:schemas-microsoft-com:vml" xmlns:wp14="http://schemas.microsoft.com/office/word/2010/wordprocessingDrawing" xmlns:wp="http://schemas.openxmlformats.org/drawingml/2006/wordprocessingDrawing" xmlns:w10="urn:schemas-microsoft-com:office:word" xmlns:w="http://schemas.openxmlformats.org/wordprocessingml/2006/main" xmlns:w14="http://schemas.microsoft.com/office/word/2010/wordml" xmlns:w15="http://schemas.microsoft.com/office/word/2012/wordml" xmlns:w16cex="http://schemas.microsoft.com/office/word/2018/wordml/cex" xmlns:w16cid="http://schemas.microsoft.com/office/word/2016/wordml/cid" xmlns:w16="http://schemas.microsoft.com/office/word/2018/wordml" xmlns:w16sdtdh="http://schemas.microsoft.com/office/word/2020/wordml/sdtdatahash" xmlns:w16se="http://schemas.microsoft.com/office/word/2015/wordml/symex" xmlns:wpg="http://schemas.microsoft.com/office/word/2010/wordprocessingGroup" xmlns:wpi="http://schemas.microsoft.com/office/word/2010/wordprocessingInk" xmlns:wne="http://schemas.microsoft.com/office/word/2006/wordml" xmlns:wps="http://schemas.microsoft.com/office/word/2010/wordprocessingShape" mc:Ignorable="w14 w15 w16se w16cid w16 w16cex w16sdtdh wp14">
   <w:abstractNum w:abstractNumId="0" w15:restartNumberingAfterBreak="0">
+    <w:nsid w:val="050A76EB"/>
+    <w:multiLevelType w:val="hybridMultilevel"/>
+    <w:tmpl w:val="FC24A48E"/>
+    <w:lvl w:ilvl="0" w:tplc="99B2F252">
+      <w:start w:val="4"/>
+      <w:numFmt w:val="bullet"/>
+      <w:lvlText w:val="-"/>
+      <w:lvlJc w:val="left"/>
+      <w:pPr>
+        <w:ind w:left="720" w:hanging="360"/>
+      </w:pPr>
+      <w:rPr>
+        <w:rFonts w:ascii="Calibri" w:eastAsia="Calibri" w:hAnsi="Calibri" w:cs="Calibri" w:hint="default"/>
+      </w:rPr>
+    </w:lvl>
+    <w:lvl w:ilvl="1" w:tplc="04240003" w:tentative="1">
+      <w:start w:val="1"/>
+      <w:numFmt w:val="bullet"/>
+      <w:lvlText w:val="o"/>
+      <w:lvlJc w:val="left"/>
+      <w:pPr>
+        <w:ind w:left="1440" w:hanging="360"/>
+      </w:pPr>
+      <w:rPr>
+        <w:rFonts w:ascii="Courier New" w:hAnsi="Courier New" w:cs="Courier New" w:hint="default"/>
+      </w:rPr>
+    </w:lvl>
+    <w:lvl w:ilvl="2" w:tplc="04240005" w:tentative="1">
+      <w:start w:val="1"/>
+      <w:numFmt w:val="bullet"/>
+      <w:lvlText w:val=""/>
+      <w:lvlJc w:val="left"/>
+      <w:pPr>
+        <w:ind w:left="2160" w:hanging="360"/>
+      </w:pPr>
+      <w:rPr>
+        <w:rFonts w:ascii="Wingdings" w:hAnsi="Wingdings" w:hint="default"/>
+      </w:rPr>
+    </w:lvl>
+    <w:lvl w:ilvl="3" w:tplc="04240001" w:tentative="1">
+      <w:start w:val="1"/>
+      <w:numFmt w:val="bullet"/>
+      <w:lvlText w:val=""/>
+      <w:lvlJc w:val="left"/>
+      <w:pPr>
+        <w:ind w:left="2880" w:hanging="360"/>
+      </w:pPr>
+      <w:rPr>
+        <w:rFonts w:ascii="Symbol" w:hAnsi="Symbol" w:hint="default"/>
+      </w:rPr>
+    </w:lvl>
+    <w:lvl w:ilvl="4" w:tplc="04240003" w:tentative="1">
+      <w:start w:val="1"/>
+      <w:numFmt w:val="bullet"/>
+      <w:lvlText w:val="o"/>
+      <w:lvlJc w:val="left"/>
+      <w:pPr>
+        <w:ind w:left="3600" w:hanging="360"/>
+      </w:pPr>
+      <w:rPr>
+        <w:rFonts w:ascii="Courier New" w:hAnsi="Courier New" w:cs="Courier New" w:hint="default"/>
+      </w:rPr>
+    </w:lvl>
+    <w:lvl w:ilvl="5" w:tplc="04240005" w:tentative="1">
+      <w:start w:val="1"/>
+      <w:numFmt w:val="bullet"/>
+      <w:lvlText w:val=""/>
+      <w:lvlJc w:val="left"/>
+      <w:pPr>
+        <w:ind w:left="4320" w:hanging="360"/>
+      </w:pPr>
+      <w:rPr>
+        <w:rFonts w:ascii="Wingdings" w:hAnsi="Wingdings" w:hint="default"/>
+      </w:rPr>
+    </w:lvl>
+    <w:lvl w:ilvl="6" w:tplc="04240001" w:tentative="1">
+      <w:start w:val="1"/>
+      <w:numFmt w:val="bullet"/>
+      <w:lvlText w:val=""/>
+      <w:lvlJc w:val="left"/>
+      <w:pPr>
+        <w:ind w:left="5040" w:hanging="360"/>
+      </w:pPr>
+      <w:rPr>
+        <w:rFonts w:ascii="Symbol" w:hAnsi="Symbol" w:hint="default"/>
+      </w:rPr>
+    </w:lvl>
+    <w:lvl w:ilvl="7" w:tplc="04240003" w:tentative="1">
+      <w:start w:val="1"/>
+      <w:numFmt w:val="bullet"/>
+      <w:lvlText w:val="o"/>
+      <w:lvlJc w:val="left"/>
+      <w:pPr>
+        <w:ind w:left="5760" w:hanging="360"/>
+      </w:pPr>
+      <w:rPr>
+        <w:rFonts w:ascii="Courier New" w:hAnsi="Courier New" w:cs="Courier New" w:hint="default"/>
+      </w:rPr>
+    </w:lvl>
+    <w:lvl w:ilvl="8" w:tplc="04240005" w:tentative="1">
+      <w:start w:val="1"/>
+      <w:numFmt w:val="bullet"/>
+      <w:lvlText w:val=""/>
+      <w:lvlJc w:val="left"/>
+      <w:pPr>
+        <w:ind w:left="6480" w:hanging="360"/>
+      </w:pPr>
+      <w:rPr>
+        <w:rFonts w:ascii="Wingdings" w:hAnsi="Wingdings" w:hint="default"/>
+      </w:rPr>
+    </w:lvl>
+  </w:abstractNum>
+  <w:abstractNum w:abstractNumId="1" w15:restartNumberingAfterBreak="0">
+    <w:nsid w:val="12725630"/>
+    <w:multiLevelType w:val="hybridMultilevel"/>
+    <w:tmpl w:val="FA4E1858"/>
+    <w:lvl w:ilvl="0" w:tplc="F3DCE8A8">
+      <w:start w:val="4"/>
+      <w:numFmt w:val="bullet"/>
+      <w:lvlText w:val="-"/>
+      <w:lvlJc w:val="left"/>
+      <w:pPr>
+        <w:ind w:left="720" w:hanging="360"/>
+      </w:pPr>
+      <w:rPr>
+        <w:rFonts w:ascii="Calibri" w:eastAsia="Calibri" w:hAnsi="Calibri" w:cs="Calibri" w:hint="default"/>
+      </w:rPr>
+    </w:lvl>
+    <w:lvl w:ilvl="1" w:tplc="04240003" w:tentative="1">
+      <w:start w:val="1"/>
+      <w:numFmt w:val="bullet"/>
+      <w:lvlText w:val="o"/>
+      <w:lvlJc w:val="left"/>
+      <w:pPr>
+        <w:ind w:left="1440" w:hanging="360"/>
+      </w:pPr>
+      <w:rPr>
+        <w:rFonts w:ascii="Courier New" w:hAnsi="Courier New" w:cs="Courier New" w:hint="default"/>
+      </w:rPr>
+    </w:lvl>
+    <w:lvl w:ilvl="2" w:tplc="04240005" w:tentative="1">
+      <w:start w:val="1"/>
+      <w:numFmt w:val="bullet"/>
+      <w:lvlText w:val=""/>
+      <w:lvlJc w:val="left"/>
+      <w:pPr>
+        <w:ind w:left="2160" w:hanging="360"/>
+      </w:pPr>
+      <w:rPr>
+        <w:rFonts w:ascii="Wingdings" w:hAnsi="Wingdings" w:hint="default"/>
+      </w:rPr>
+    </w:lvl>
+    <w:lvl w:ilvl="3" w:tplc="04240001" w:tentative="1">
+      <w:start w:val="1"/>
+      <w:numFmt w:val="bullet"/>
+      <w:lvlText w:val=""/>
+      <w:lvlJc w:val="left"/>
+      <w:pPr>
+        <w:ind w:left="2880" w:hanging="360"/>
+      </w:pPr>
+      <w:rPr>
+        <w:rFonts w:ascii="Symbol" w:hAnsi="Symbol" w:hint="default"/>
+      </w:rPr>
+    </w:lvl>
+    <w:lvl w:ilvl="4" w:tplc="04240003" w:tentative="1">
+      <w:start w:val="1"/>
+      <w:numFmt w:val="bullet"/>
+      <w:lvlText w:val="o"/>
+      <w:lvlJc w:val="left"/>
+      <w:pPr>
+        <w:ind w:left="3600" w:hanging="360"/>
+      </w:pPr>
+      <w:rPr>
+        <w:rFonts w:ascii="Courier New" w:hAnsi="Courier New" w:cs="Courier New" w:hint="default"/>
+      </w:rPr>
+    </w:lvl>
+    <w:lvl w:ilvl="5" w:tplc="04240005" w:tentative="1">
+      <w:start w:val="1"/>
+      <w:numFmt w:val="bullet"/>
+      <w:lvlText w:val=""/>
+      <w:lvlJc w:val="left"/>
+      <w:pPr>
+        <w:ind w:left="4320" w:hanging="360"/>
+      </w:pPr>
+      <w:rPr>
+        <w:rFonts w:ascii="Wingdings" w:hAnsi="Wingdings" w:hint="default"/>
+      </w:rPr>
+    </w:lvl>
+    <w:lvl w:ilvl="6" w:tplc="04240001" w:tentative="1">
+      <w:start w:val="1"/>
+      <w:numFmt w:val="bullet"/>
+      <w:lvlText w:val=""/>
+      <w:lvlJc w:val="left"/>
+      <w:pPr>
+        <w:ind w:left="5040" w:hanging="360"/>
+      </w:pPr>
+      <w:rPr>
+        <w:rFonts w:ascii="Symbol" w:hAnsi="Symbol" w:hint="default"/>
+      </w:rPr>
+    </w:lvl>
+    <w:lvl w:ilvl="7" w:tplc="04240003" w:tentative="1">
+      <w:start w:val="1"/>
+      <w:numFmt w:val="bullet"/>
+      <w:lvlText w:val="o"/>
+      <w:lvlJc w:val="left"/>
+      <w:pPr>
+        <w:ind w:left="5760" w:hanging="360"/>
+      </w:pPr>
+      <w:rPr>
+        <w:rFonts w:ascii="Courier New" w:hAnsi="Courier New" w:cs="Courier New" w:hint="default"/>
+      </w:rPr>
+    </w:lvl>
+    <w:lvl w:ilvl="8" w:tplc="04240005" w:tentative="1">
+      <w:start w:val="1"/>
+      <w:numFmt w:val="bullet"/>
+      <w:lvlText w:val=""/>
+      <w:lvlJc w:val="left"/>
+      <w:pPr>
+        <w:ind w:left="6480" w:hanging="360"/>
+      </w:pPr>
+      <w:rPr>
+        <w:rFonts w:ascii="Wingdings" w:hAnsi="Wingdings" w:hint="default"/>
+      </w:rPr>
+    </w:lvl>
+  </w:abstractNum>
+  <w:abstractNum w:abstractNumId="2" w15:restartNumberingAfterBreak="0">
     <w:nsid w:val="24A33E13"/>
     <w:multiLevelType w:val="hybridMultilevel"/>
     <w:tmpl w:val="272AD06E"/>
@@ -7466,8 +13607,130 @@
       </w:rPr>
     </w:lvl>
   </w:abstractNum>
+  <w:abstractNum w:abstractNumId="3" w15:restartNumberingAfterBreak="0">
+    <w:nsid w:val="32593BB6"/>
+    <w:multiLevelType w:val="hybridMultilevel"/>
+    <w:tmpl w:val="0AB65A7C"/>
+    <w:lvl w:ilvl="0" w:tplc="2230D864">
+      <w:start w:val="4"/>
+      <w:numFmt w:val="bullet"/>
+      <w:lvlText w:val="-"/>
+      <w:lvlJc w:val="left"/>
+      <w:pPr>
+        <w:ind w:left="720" w:hanging="360"/>
+      </w:pPr>
+      <w:rPr>
+        <w:rFonts w:ascii="Calibri" w:eastAsia="Calibri" w:hAnsi="Calibri" w:cs="Calibri" w:hint="default"/>
+      </w:rPr>
+    </w:lvl>
+    <w:lvl w:ilvl="1" w:tplc="04240003" w:tentative="1">
+      <w:start w:val="1"/>
+      <w:numFmt w:val="bullet"/>
+      <w:lvlText w:val="o"/>
+      <w:lvlJc w:val="left"/>
+      <w:pPr>
+        <w:ind w:left="1440" w:hanging="360"/>
+      </w:pPr>
+      <w:rPr>
+        <w:rFonts w:ascii="Courier New" w:hAnsi="Courier New" w:cs="Courier New" w:hint="default"/>
+      </w:rPr>
+    </w:lvl>
+    <w:lvl w:ilvl="2" w:tplc="04240005" w:tentative="1">
+      <w:start w:val="1"/>
+      <w:numFmt w:val="bullet"/>
+      <w:lvlText w:val=""/>
+      <w:lvlJc w:val="left"/>
+      <w:pPr>
+        <w:ind w:left="2160" w:hanging="360"/>
+      </w:pPr>
+      <w:rPr>
+        <w:rFonts w:ascii="Wingdings" w:hAnsi="Wingdings" w:hint="default"/>
+      </w:rPr>
+    </w:lvl>
+    <w:lvl w:ilvl="3" w:tplc="04240001" w:tentative="1">
+      <w:start w:val="1"/>
+      <w:numFmt w:val="bullet"/>
+      <w:lvlText w:val=""/>
+      <w:lvlJc w:val="left"/>
+      <w:pPr>
+        <w:ind w:left="2880" w:hanging="360"/>
+      </w:pPr>
+      <w:rPr>
+        <w:rFonts w:ascii="Symbol" w:hAnsi="Symbol" w:hint="default"/>
+      </w:rPr>
+    </w:lvl>
+    <w:lvl w:ilvl="4" w:tplc="04240003" w:tentative="1">
+      <w:start w:val="1"/>
+      <w:numFmt w:val="bullet"/>
+      <w:lvlText w:val="o"/>
+      <w:lvlJc w:val="left"/>
+      <w:pPr>
+        <w:ind w:left="3600" w:hanging="360"/>
+      </w:pPr>
+      <w:rPr>
+        <w:rFonts w:ascii="Courier New" w:hAnsi="Courier New" w:cs="Courier New" w:hint="default"/>
+      </w:rPr>
+    </w:lvl>
+    <w:lvl w:ilvl="5" w:tplc="04240005" w:tentative="1">
+      <w:start w:val="1"/>
+      <w:numFmt w:val="bullet"/>
+      <w:lvlText w:val=""/>
+      <w:lvlJc w:val="left"/>
+      <w:pPr>
+        <w:ind w:left="4320" w:hanging="360"/>
+      </w:pPr>
+      <w:rPr>
+        <w:rFonts w:ascii="Wingdings" w:hAnsi="Wingdings" w:hint="default"/>
+      </w:rPr>
+    </w:lvl>
+    <w:lvl w:ilvl="6" w:tplc="04240001" w:tentative="1">
+      <w:start w:val="1"/>
+      <w:numFmt w:val="bullet"/>
+      <w:lvlText w:val=""/>
+      <w:lvlJc w:val="left"/>
+      <w:pPr>
+        <w:ind w:left="5040" w:hanging="360"/>
+      </w:pPr>
+      <w:rPr>
+        <w:rFonts w:ascii="Symbol" w:hAnsi="Symbol" w:hint="default"/>
+      </w:rPr>
+    </w:lvl>
+    <w:lvl w:ilvl="7" w:tplc="04240003" w:tentative="1">
+      <w:start w:val="1"/>
+      <w:numFmt w:val="bullet"/>
+      <w:lvlText w:val="o"/>
+      <w:lvlJc w:val="left"/>
+      <w:pPr>
+        <w:ind w:left="5760" w:hanging="360"/>
+      </w:pPr>
+      <w:rPr>
+        <w:rFonts w:ascii="Courier New" w:hAnsi="Courier New" w:cs="Courier New" w:hint="default"/>
+      </w:rPr>
+    </w:lvl>
+    <w:lvl w:ilvl="8" w:tplc="04240005" w:tentative="1">
+      <w:start w:val="1"/>
+      <w:numFmt w:val="bullet"/>
+      <w:lvlText w:val=""/>
+      <w:lvlJc w:val="left"/>
+      <w:pPr>
+        <w:ind w:left="6480" w:hanging="360"/>
+      </w:pPr>
+      <w:rPr>
+        <w:rFonts w:ascii="Wingdings" w:hAnsi="Wingdings" w:hint="default"/>
+      </w:rPr>
+    </w:lvl>
+  </w:abstractNum>
   <w:num w:numId="1" w16cid:durableId="1814133404">
+    <w:abstractNumId w:val="2"/>
+  </w:num>
+  <w:num w:numId="2" w16cid:durableId="1210914885">
     <w:abstractNumId w:val="0"/>
+  </w:num>
+  <w:num w:numId="3" w16cid:durableId="737895683">
+    <w:abstractNumId w:val="1"/>
+  </w:num>
+  <w:num w:numId="4" w16cid:durableId="585916852">
+    <w:abstractNumId w:val="3"/>
   </w:num>
 </w:numbering>
 </file>

--- a/Eventer_predloga.docx
+++ b/Eventer_predloga.docx
@@ -17,7 +17,6 @@
           <w:b/>
         </w:rPr>
       </w:pPr>
-      <w:proofErr w:type="spellStart"/>
       <w:r>
         <w:rPr>
           <w:b/>
@@ -30,34 +29,20 @@
         </w:rPr>
         <w:t>r</w:t>
       </w:r>
-      <w:proofErr w:type="spellEnd"/>
     </w:p>
     <w:p>
       <w:pPr>
         <w:pStyle w:val="Podnaslov"/>
       </w:pPr>
       <w:r>
-        <w:t xml:space="preserve">Tilen Kelc, Lenart Golob, Anže Novak, Urban Juras, Jan Šuklje, </w:t>
-      </w:r>
-      <w:proofErr w:type="spellStart"/>
-      <w:r>
-        <w:t>Nastasi</w:t>
+        <w:t>Tilen Kelc, Lenart Golob, Anže Novak, Urban Juras, Jan Šuklje, Nastasi</w:t>
       </w:r>
       <w:r>
         <w:t>j</w:t>
       </w:r>
       <w:r>
-        <w:t>a</w:t>
-      </w:r>
-      <w:proofErr w:type="spellEnd"/>
-      <w:r>
-        <w:t xml:space="preserve"> </w:t>
-      </w:r>
-      <w:proofErr w:type="spellStart"/>
-      <w:r>
-        <w:t>Todorova</w:t>
-      </w:r>
-      <w:proofErr w:type="spellEnd"/>
+        <w:t>a Todorova</w:t>
+      </w:r>
     </w:p>
     <w:p>
       <w:pPr>
@@ -254,21 +239,7 @@
         <w:rPr>
           <w:color w:val="FF0000"/>
         </w:rPr>
-        <w:t xml:space="preserve">a velikosti 11 pik (pisava </w:t>
-      </w:r>
-      <w:proofErr w:type="spellStart"/>
-      <w:r>
-        <w:rPr>
-          <w:color w:val="FF0000"/>
-        </w:rPr>
-        <w:t>Calibri</w:t>
-      </w:r>
-      <w:proofErr w:type="spellEnd"/>
-      <w:r>
-        <w:rPr>
-          <w:color w:val="FF0000"/>
-        </w:rPr>
-        <w:t>).</w:t>
+        <w:t>a velikosti 11 pik (pisava Calibri).</w:t>
       </w:r>
       <w:r>
         <w:rPr>
@@ -281,32 +252,11 @@
       <w:pPr>
         <w:jc w:val="both"/>
       </w:pPr>
-      <w:proofErr w:type="spellStart"/>
-      <w:r>
-        <w:t>Eventer</w:t>
-      </w:r>
-      <w:proofErr w:type="spellEnd"/>
-      <w:r>
-        <w:t xml:space="preserve"> je spletna stran za rezervacijo miz v klubih, restavracijah, zaprtih dogodkih in na posebnih dogodkih. Problem rezervacij miz v zgoraj naštetih stvareh pogosto predstavlja veliko težavo, saj ima večina organizatorjev nepraktičen način postopka rezervacije.  Največkrat se poslužujejo staromodnega načina rezervacije, ki poteka tako, da pokličeš oz. pošlješ sporočilo v željen klub/restavracijo, nato pa ti oni potrdijo rezervacijo in si jo zapišejo. Predvsem v klubih prihaja do velikih zmed, saj ima oseba, ki skrbi za rezervacije, več dogodkov v tistem dnevu in enostavno pride do pomote. Z </w:t>
-      </w:r>
-      <w:proofErr w:type="spellStart"/>
-      <w:r>
-        <w:t>Eventerjem</w:t>
-      </w:r>
-      <w:proofErr w:type="spellEnd"/>
-      <w:r>
-        <w:t xml:space="preserve"> bi rešili ta problem in </w:t>
-      </w:r>
-      <w:r>
-        <w:t xml:space="preserve">uporabnikovo izkušnjo dvignili na višji nivo. V sodelovanju z nami bi klub, restavracija, organizator večjega dogodka in ostali, ki sodelujejo pri organizaciji, bi objavili dogodek na </w:t>
-      </w:r>
-      <w:proofErr w:type="spellStart"/>
-      <w:r>
-        <w:t>Eventerju</w:t>
-      </w:r>
-      <w:proofErr w:type="spellEnd"/>
-      <w:r>
-        <w:t xml:space="preserve"> in tako bi uporabnik izbral željeno mizo, ter se sam prepričal v rezervacijo.</w:t>
+      <w:r>
+        <w:t xml:space="preserve">Eventer je spletna stran za rezervacijo miz v klubih, restavracijah, zaprtih dogodkih in na posebnih dogodkih. Problem rezervacij miz v zgoraj naštetih stvareh pogosto predstavlja veliko težavo, saj ima večina organizatorjev nepraktičen način postopka rezervacije.  Največkrat se poslužujejo staromodnega načina rezervacije, ki poteka tako, da pokličeš oz. pošlješ sporočilo v željen klub/restavracijo, nato pa ti oni potrdijo rezervacijo in si jo zapišejo. Predvsem v klubih prihaja do velikih zmed, saj ima oseba, ki skrbi za rezervacije, več dogodkov v tistem dnevu in enostavno pride do pomote. Z Eventerjem bi rešili ta problem in </w:t>
+      </w:r>
+      <w:r>
+        <w:t>uporabnikovo izkušnjo dvignili na višji nivo. V sodelovanju z nami bi klub, restavracija, organizator večjega dogodka in ostali, ki sodelujejo pri organizaciji, bi objavili dogodek na Eventerju in tako bi uporabnik izbral željeno mizo, ter se sam prepričal v rezervacijo.</w:t>
       </w:r>
     </w:p>
     <w:p>
@@ -317,15 +267,7 @@
         <w:t>Predvidevamo, da bo projekt potekal brez večjih težav</w:t>
       </w:r>
       <w:r>
-        <w:t xml:space="preserve">. Razdelili si bomo naloge ter izpeljali zastavljen cilj. Pričakovanja so, da bo </w:t>
-      </w:r>
-      <w:proofErr w:type="spellStart"/>
-      <w:r>
-        <w:t>Eventer</w:t>
-      </w:r>
-      <w:proofErr w:type="spellEnd"/>
-      <w:r>
-        <w:t xml:space="preserve"> dokončan in pripravljen tudi za nadaljnjo uporabo.</w:t>
+        <w:t>. Razdelili si bomo naloge ter izpeljali zastavljen cilj. Pričakovanja so, da bo Eventer dokončan in pripravljen tudi za nadaljnjo uporabo.</w:t>
       </w:r>
     </w:p>
     <w:p>
@@ -1904,7 +1846,31 @@
         <w:rPr>
           <w:color w:val="000000" w:themeColor="text1"/>
         </w:rPr>
-        <w:t>Da rezerviraš mizo v klubu in restavraciji, so zadolženi zaposleni oz. organizatorji posameznega dogodka. Tako velikokrat pride do pomote ali p</w:t>
+        <w:t>Da</w:t>
+      </w:r>
+      <w:r>
+        <w:rPr>
+          <w:color w:val="000000" w:themeColor="text1"/>
+        </w:rPr>
+        <w:t xml:space="preserve"> potrdijo</w:t>
+      </w:r>
+      <w:r>
+        <w:rPr>
+          <w:color w:val="000000" w:themeColor="text1"/>
+        </w:rPr>
+        <w:t xml:space="preserve"> rezerv</w:t>
+      </w:r>
+      <w:r>
+        <w:rPr>
+          <w:color w:val="000000" w:themeColor="text1"/>
+        </w:rPr>
+        <w:t>acijo</w:t>
+      </w:r>
+      <w:r>
+        <w:rPr>
+          <w:color w:val="000000" w:themeColor="text1"/>
+        </w:rPr>
+        <w:t xml:space="preserve"> miz v klubu in restavraciji, so zadolženi zaposleni oz. organizatorji posameznega dogodka. Tako velikokrat pride do pomote ali p</w:t>
       </w:r>
       <w:r>
         <w:rPr>
@@ -2129,190 +2095,1060 @@
       <w:bookmarkEnd w:id="8"/>
     </w:p>
     <w:p>
-      <w:pPr>
-        <w:jc w:val="both"/>
-      </w:pPr>
-      <w:r>
-        <w:t xml:space="preserve">Podpoglavje </w:t>
-      </w:r>
-      <w:r>
-        <w:t>vključuje objektivni opis načrta dela na predlaganem projektu, s poudarkom na uporabljeni metodologiji in standardih. Načrt dela mora biti razdeljen na posamezne faze projekta, ki si sledijo v logičnem zaporedju življenjskega cikla projekta.</w:t>
+      <w:bookmarkStart w:id="9" w:name="_Toc21899700"/>
+      <w:r>
+        <w:t>Naše projektno delo</w:t>
+      </w:r>
+      <w:r>
+        <w:t xml:space="preserve"> lahko razdelimo na </w:t>
+      </w:r>
+      <w:r>
+        <w:t>faze</w:t>
+      </w:r>
+      <w:r>
+        <w:t xml:space="preserve"> načrtovanja, faze izdelave programsk</w:t>
+      </w:r>
+      <w:r>
+        <w:t xml:space="preserve">e rešitve </w:t>
+      </w:r>
+      <w:r>
+        <w:t>in</w:t>
+      </w:r>
+      <w:r>
+        <w:br/>
+        <w:t xml:space="preserve">faze </w:t>
+      </w:r>
+      <w:r>
+        <w:t>publikacije</w:t>
+      </w:r>
+      <w:r>
+        <w:t xml:space="preserve"> končnega produkta</w:t>
+      </w:r>
+      <w:r>
+        <w:t>. Uporabili bomo pristop postopnega dela. Na ta način bomo najprej naredili</w:t>
+      </w:r>
+      <w:r>
+        <w:t xml:space="preserve"> </w:t>
+      </w:r>
+      <w:r>
+        <w:t>predlog</w:t>
+      </w:r>
+      <w:r>
+        <w:t xml:space="preserve"> in prototip</w:t>
+      </w:r>
+      <w:r>
+        <w:t xml:space="preserve"> projekta, nato pa bomo </w:t>
+      </w:r>
+      <w:r>
+        <w:t xml:space="preserve">začeli z razvojem spletne </w:t>
+      </w:r>
+      <w:r>
+        <w:t xml:space="preserve">aplikacije. </w:t>
+      </w:r>
+      <w:r>
+        <w:t>Ko bomo končali z razvojem spletne aplikacije, jo bomo tudi publicirali.</w:t>
       </w:r>
     </w:p>
     <w:p>
       <w:pPr>
         <w:pStyle w:val="Naslov2"/>
       </w:pPr>
-      <w:bookmarkStart w:id="9" w:name="_Toc21899700"/>
       <w:r>
         <w:t>Pregled faz in aktivnosti</w:t>
       </w:r>
       <w:bookmarkEnd w:id="9"/>
     </w:p>
     <w:p>
+      <w:bookmarkStart w:id="10" w:name="_Toc21899701"/>
+      <w:r>
+        <w:t>Naš projekt je sestavljen iz treh faz. Te faze so načrtovanje projekta, izdelava programsk</w:t>
+      </w:r>
+      <w:r>
+        <w:t>e rešitve</w:t>
+      </w:r>
+      <w:r>
+        <w:br/>
+        <w:t xml:space="preserve">in publikacija </w:t>
+      </w:r>
+      <w:r>
+        <w:t>spletne aplikacije</w:t>
+      </w:r>
+      <w:r>
+        <w:t>.</w:t>
+      </w:r>
+      <w:r>
+        <w:br/>
+      </w:r>
+      <w:r>
+        <w:rPr>
+          <w:b/>
+          <w:bCs/>
+        </w:rPr>
+        <w:t>Faza Načrtovanje projekta</w:t>
+      </w:r>
+      <w:r>
+        <w:t xml:space="preserve"> vsebuje sledeče aktivnosti: Predlog projekta, Določitev funkcionalnosti</w:t>
+      </w:r>
+      <w:r>
+        <w:t>, Razdelitev dela, izdelava prototipa in izbira programskega okolja</w:t>
+      </w:r>
+      <w:r>
+        <w:t>.</w:t>
+      </w:r>
+      <w:r>
+        <w:br/>
+      </w:r>
+      <w:r>
+        <w:rPr>
+          <w:b/>
+          <w:bCs/>
+        </w:rPr>
+        <w:t>Faza Izdelava programsk</w:t>
+      </w:r>
+      <w:r>
+        <w:rPr>
+          <w:b/>
+          <w:bCs/>
+        </w:rPr>
+        <w:t>e rešitve</w:t>
+      </w:r>
+      <w:r>
+        <w:t xml:space="preserve"> </w:t>
+      </w:r>
+      <w:r>
+        <w:t xml:space="preserve">vsebuje sledeče aktivnosti: </w:t>
+      </w:r>
+      <w:r>
+        <w:t>Vzpostavitev podatkovne baze, Programiranje poslovne logike, Programiranje uporabniškega vmesnika, Testiranje in odpravljanje napak</w:t>
+      </w:r>
+      <w:r>
+        <w:br/>
+      </w:r>
+      <w:r>
+        <w:rPr>
+          <w:b/>
+          <w:bCs/>
+        </w:rPr>
+        <w:t xml:space="preserve">Faza </w:t>
+      </w:r>
+      <w:r>
+        <w:rPr>
+          <w:b/>
+          <w:bCs/>
+        </w:rPr>
+        <w:t>Publikacije končnega produkta</w:t>
+      </w:r>
+      <w:r>
+        <w:t xml:space="preserve"> vsebuje sledeče aktivnosti: Publikacija spletne aplikacije </w:t>
+      </w:r>
+    </w:p>
+    <w:p>
       <w:pPr>
-        <w:jc w:val="both"/>
+        <w:rPr>
+          <w:rFonts w:asciiTheme="majorHAnsi" w:eastAsiaTheme="majorEastAsia" w:hAnsiTheme="majorHAnsi" w:cstheme="majorBidi"/>
+          <w:b/>
+          <w:bCs/>
+          <w:color w:val="4F81BD" w:themeColor="accent1"/>
+          <w:sz w:val="24"/>
+          <w:szCs w:val="26"/>
+        </w:rPr>
       </w:pPr>
       <w:r>
-        <w:t>Kratko opišite faze projekta in potek aktivnosti za celoten projekt, ki naj si sledijo po</w:t>
-      </w:r>
-      <w:r>
-        <w:t xml:space="preserve"> </w:t>
-      </w:r>
-      <w:r>
-        <w:t>logičnem zaporedju življen</w:t>
-      </w:r>
-      <w:r>
-        <w:t>j</w:t>
-      </w:r>
-      <w:r>
-        <w:t>skega cikla projekta. Na</w:t>
-      </w:r>
-      <w:r>
-        <w:t>svet:</w:t>
-      </w:r>
-      <w:r>
-        <w:t xml:space="preserve"> projekt </w:t>
-      </w:r>
-      <w:r>
-        <w:t xml:space="preserve">naj </w:t>
-      </w:r>
-      <w:r>
-        <w:t xml:space="preserve">vsebuje </w:t>
-      </w:r>
-      <w:r>
-        <w:t>2 do 3</w:t>
-      </w:r>
-      <w:r>
-        <w:t xml:space="preserve"> faz</w:t>
-      </w:r>
-      <w:r>
-        <w:t>e</w:t>
-      </w:r>
-      <w:r>
-        <w:t xml:space="preserve">, ki vključujejo do </w:t>
-      </w:r>
-      <w:r>
-        <w:t xml:space="preserve">največ </w:t>
-      </w:r>
-      <w:r>
-        <w:t>5 posameznih aktivnosti.</w:t>
-      </w:r>
-      <w:r>
-        <w:t xml:space="preserve"> </w:t>
-      </w:r>
-      <w:r>
-        <w:t>Izogibati se je potrebno večjim, dalj trajajočim aktivnostim. Poleg specifičnih aktivnosti</w:t>
-      </w:r>
-      <w:r>
-        <w:t xml:space="preserve"> </w:t>
-      </w:r>
-      <w:r>
-        <w:t xml:space="preserve">podanega projekta ne pozabite še na </w:t>
-      </w:r>
-      <w:r>
-        <w:t xml:space="preserve">aktivnost </w:t>
-      </w:r>
-      <w:r>
-        <w:rPr>
-          <w:i/>
-        </w:rPr>
-        <w:t>Projektno vodenje</w:t>
-      </w:r>
-      <w:r>
-        <w:t>.</w:t>
+        <w:br w:type="page"/>
       </w:r>
     </w:p>
     <w:p>
       <w:pPr>
         <w:pStyle w:val="Naslov2"/>
       </w:pPr>
-      <w:bookmarkStart w:id="10" w:name="_Toc21899701"/>
-      <w:r>
+      <w:r>
+        <w:lastRenderedPageBreak/>
         <w:t>Opis aktivnosti</w:t>
       </w:r>
       <w:bookmarkEnd w:id="10"/>
     </w:p>
-    <w:p>
-      <w:pPr>
-        <w:jc w:val="both"/>
-      </w:pPr>
-      <w:r>
-        <w:t xml:space="preserve">V </w:t>
-      </w:r>
-      <w:r>
-        <w:t>pod</w:t>
-      </w:r>
-      <w:r>
-        <w:t xml:space="preserve">poglavju naj bodo opisane vse aktivnosti projekta. Opis vsake aktivnosti </w:t>
-      </w:r>
-      <w:r>
-        <w:t>navedite v svoji tabeli (tabele po potrebi kopirajte)</w:t>
-      </w:r>
-      <w:r>
-        <w:t>. Vsaka aktivnost naj bo obrazložena in naj vključuje preverljiv začetek in zaključek aktivnosti</w:t>
-      </w:r>
-      <w:r>
-        <w:t>,</w:t>
-      </w:r>
-      <w:r>
-        <w:t xml:space="preserve"> predvideno trajanje aktivnosti (število koledarskih delovnih dni)</w:t>
-      </w:r>
-      <w:r>
-        <w:t xml:space="preserve"> ter predviden obseg dela, izražen v človek-mesecih (ČM)</w:t>
-      </w:r>
-      <w:r>
-        <w:t>.</w:t>
-      </w:r>
-      <w:r>
-        <w:t xml:space="preserve"> </w:t>
-      </w:r>
-      <w:r>
-        <w:t xml:space="preserve">Aktivnost lahko </w:t>
-      </w:r>
-      <w:r>
-        <w:t xml:space="preserve">po potrebi </w:t>
-      </w:r>
-      <w:r>
-        <w:t xml:space="preserve">razdelite na </w:t>
-      </w:r>
-      <w:proofErr w:type="spellStart"/>
-      <w:r>
-        <w:t>podaktivnosti</w:t>
-      </w:r>
-      <w:proofErr w:type="spellEnd"/>
-      <w:r>
-        <w:t xml:space="preserve"> in naloge</w:t>
-      </w:r>
-      <w:r>
-        <w:t>.</w:t>
-      </w:r>
-    </w:p>
-    <w:p>
-      <w:pPr>
-        <w:jc w:val="both"/>
-      </w:pPr>
-      <w:r>
-        <w:t>Zaradi boljše preglednosti lahko vsako aktivnost opišete na novi strani</w:t>
-      </w:r>
-      <w:r>
-        <w:t xml:space="preserve"> oziroma tabel</w:t>
-      </w:r>
-      <w:r>
-        <w:t>i</w:t>
-      </w:r>
-      <w:r>
-        <w:t>.</w:t>
-      </w:r>
-    </w:p>
-    <w:p>
-      <w:pPr>
-        <w:jc w:val="both"/>
-      </w:pPr>
-      <w:r>
-        <w:t>V prvi tabeli je z rdečo zapisan primer za neko namišljeno aktivnost (navedeni cilji, rezultati, mejniki, opis dela ... nimajo nobenega pravega smisla, navedeni so le v pomoč, da si lažje predstavljate, kaj spada pod posamezne postavke); besedilo nadomestite z ustreznim vašim besedilom ter spremenite barvo besedila na črno.</w:t>
-      </w:r>
-    </w:p>
+    <w:p/>
+    <w:tbl>
+      <w:tblPr>
+        <w:tblW w:w="9482" w:type="dxa"/>
+        <w:jc w:val="center"/>
+        <w:tblBorders>
+          <w:top w:val="single" w:sz="2" w:space="0" w:color="000000"/>
+          <w:left w:val="single" w:sz="2" w:space="0" w:color="000000"/>
+          <w:bottom w:val="single" w:sz="2" w:space="0" w:color="000000"/>
+          <w:right w:val="single" w:sz="2" w:space="0" w:color="000000"/>
+          <w:insideH w:val="single" w:sz="2" w:space="0" w:color="000000"/>
+          <w:insideV w:val="single" w:sz="2" w:space="0" w:color="000000"/>
+        </w:tblBorders>
+        <w:tblLayout w:type="fixed"/>
+        <w:tblLook w:val="0000" w:firstRow="0" w:lastRow="0" w:firstColumn="0" w:lastColumn="0" w:noHBand="0" w:noVBand="0"/>
+      </w:tblPr>
+      <w:tblGrid>
+        <w:gridCol w:w="1766"/>
+        <w:gridCol w:w="708"/>
+        <w:gridCol w:w="993"/>
+        <w:gridCol w:w="1275"/>
+        <w:gridCol w:w="1134"/>
+        <w:gridCol w:w="1276"/>
+        <w:gridCol w:w="1276"/>
+        <w:gridCol w:w="1054"/>
+      </w:tblGrid>
+      <w:tr>
+        <w:trPr>
+          <w:cantSplit/>
+          <w:trHeight w:val="418"/>
+          <w:jc w:val="center"/>
+        </w:trPr>
+        <w:tc>
+          <w:tcPr>
+            <w:tcW w:w="9482" w:type="dxa"/>
+            <w:gridSpan w:val="8"/>
+            <w:shd w:val="clear" w:color="auto" w:fill="365F91" w:themeFill="accent1" w:themeFillShade="BF"/>
+            <w:vAlign w:val="center"/>
+          </w:tcPr>
+          <w:p>
+            <w:pPr>
+              <w:spacing w:after="0"/>
+              <w:jc w:val="center"/>
+              <w:rPr>
+                <w:rFonts w:eastAsia="Calibri" w:cstheme="minorHAnsi"/>
+                <w:b/>
+                <w:bCs/>
+              </w:rPr>
+            </w:pPr>
+            <w:r>
+              <w:rPr>
+                <w:rFonts w:eastAsia="Calibri" w:cstheme="minorHAnsi"/>
+                <w:b/>
+                <w:bCs/>
+              </w:rPr>
+              <w:t>Opis aktivnosti</w:t>
+            </w:r>
+          </w:p>
+        </w:tc>
+      </w:tr>
+      <w:tr>
+        <w:tblPrEx>
+          <w:tblBorders>
+            <w:top w:val="single" w:sz="2" w:space="0" w:color="auto"/>
+            <w:left w:val="single" w:sz="2" w:space="0" w:color="auto"/>
+            <w:bottom w:val="single" w:sz="2" w:space="0" w:color="auto"/>
+            <w:right w:val="single" w:sz="2" w:space="0" w:color="auto"/>
+            <w:insideH w:val="single" w:sz="2" w:space="0" w:color="auto"/>
+            <w:insideV w:val="single" w:sz="2" w:space="0" w:color="auto"/>
+          </w:tblBorders>
+        </w:tblPrEx>
+        <w:trPr>
+          <w:cantSplit/>
+          <w:trHeight w:val="434"/>
+          <w:jc w:val="center"/>
+        </w:trPr>
+        <w:tc>
+          <w:tcPr>
+            <w:tcW w:w="1766" w:type="dxa"/>
+            <w:vAlign w:val="center"/>
+          </w:tcPr>
+          <w:p>
+            <w:pPr>
+              <w:spacing w:after="0"/>
+              <w:rPr>
+                <w:rFonts w:eastAsia="Calibri" w:cstheme="minorHAnsi"/>
+                <w:b/>
+                <w:bCs/>
+              </w:rPr>
+            </w:pPr>
+            <w:r>
+              <w:rPr>
+                <w:rFonts w:eastAsia="Calibri" w:cstheme="minorHAnsi"/>
+                <w:b/>
+                <w:bCs/>
+              </w:rPr>
+              <w:t>Oznaka aktivnosti:</w:t>
+            </w:r>
+          </w:p>
+        </w:tc>
+        <w:tc>
+          <w:tcPr>
+            <w:tcW w:w="708" w:type="dxa"/>
+            <w:vAlign w:val="center"/>
+          </w:tcPr>
+          <w:p>
+            <w:pPr>
+              <w:spacing w:after="0"/>
+              <w:rPr>
+                <w:rFonts w:eastAsia="Calibri" w:cstheme="minorHAnsi"/>
+                <w:b/>
+                <w:bCs/>
+                <w:color w:val="C00000"/>
+              </w:rPr>
+            </w:pPr>
+            <w:r>
+              <w:rPr>
+                <w:rFonts w:eastAsia="Calibri" w:cstheme="minorHAnsi"/>
+                <w:b/>
+                <w:bCs/>
+              </w:rPr>
+              <w:t>A1</w:t>
+            </w:r>
+          </w:p>
+        </w:tc>
+        <w:tc>
+          <w:tcPr>
+            <w:tcW w:w="993" w:type="dxa"/>
+            <w:vAlign w:val="center"/>
+          </w:tcPr>
+          <w:p>
+            <w:pPr>
+              <w:spacing w:after="0"/>
+              <w:rPr>
+                <w:rFonts w:eastAsia="Calibri" w:cstheme="minorHAnsi"/>
+                <w:b/>
+                <w:bCs/>
+              </w:rPr>
+            </w:pPr>
+            <w:r>
+              <w:rPr>
+                <w:rFonts w:eastAsia="Calibri" w:cstheme="minorHAnsi"/>
+                <w:b/>
+                <w:bCs/>
+              </w:rPr>
+              <w:t>Datum začetka</w:t>
+            </w:r>
+          </w:p>
+        </w:tc>
+        <w:tc>
+          <w:tcPr>
+            <w:tcW w:w="1275" w:type="dxa"/>
+            <w:vAlign w:val="center"/>
+          </w:tcPr>
+          <w:p>
+            <w:pPr>
+              <w:spacing w:after="0"/>
+              <w:rPr>
+                <w:rFonts w:eastAsia="Calibri" w:cstheme="minorHAnsi"/>
+                <w:b/>
+                <w:bCs/>
+              </w:rPr>
+            </w:pPr>
+            <w:r>
+              <w:rPr>
+                <w:rFonts w:eastAsia="Calibri" w:cstheme="minorHAnsi"/>
+                <w:b/>
+                <w:bCs/>
+              </w:rPr>
+              <w:t>4</w:t>
+            </w:r>
+            <w:r>
+              <w:rPr>
+                <w:rFonts w:eastAsia="Calibri" w:cstheme="minorHAnsi"/>
+                <w:b/>
+                <w:bCs/>
+              </w:rPr>
+              <w:t>.11.20</w:t>
+            </w:r>
+            <w:r>
+              <w:rPr>
+                <w:rFonts w:eastAsia="Calibri" w:cstheme="minorHAnsi"/>
+                <w:b/>
+                <w:bCs/>
+              </w:rPr>
+              <w:t>22</w:t>
+            </w:r>
+          </w:p>
+        </w:tc>
+        <w:tc>
+          <w:tcPr>
+            <w:tcW w:w="1134" w:type="dxa"/>
+            <w:vAlign w:val="center"/>
+          </w:tcPr>
+          <w:p>
+            <w:pPr>
+              <w:spacing w:after="0"/>
+              <w:rPr>
+                <w:rFonts w:eastAsia="Calibri" w:cstheme="minorHAnsi"/>
+                <w:b/>
+                <w:bCs/>
+              </w:rPr>
+            </w:pPr>
+            <w:r>
+              <w:rPr>
+                <w:rFonts w:eastAsia="Calibri" w:cstheme="minorHAnsi"/>
+                <w:b/>
+                <w:bCs/>
+              </w:rPr>
+              <w:t>Datum zaključka</w:t>
+            </w:r>
+          </w:p>
+        </w:tc>
+        <w:tc>
+          <w:tcPr>
+            <w:tcW w:w="1276" w:type="dxa"/>
+            <w:vAlign w:val="center"/>
+          </w:tcPr>
+          <w:p>
+            <w:pPr>
+              <w:spacing w:after="0"/>
+              <w:rPr>
+                <w:rFonts w:eastAsia="Calibri" w:cstheme="minorHAnsi"/>
+                <w:b/>
+                <w:bCs/>
+                <w:color w:val="C00000"/>
+              </w:rPr>
+            </w:pPr>
+            <w:r>
+              <w:rPr>
+                <w:rFonts w:eastAsia="Calibri" w:cstheme="minorHAnsi"/>
+                <w:b/>
+                <w:bCs/>
+              </w:rPr>
+              <w:t>5</w:t>
+            </w:r>
+            <w:r>
+              <w:rPr>
+                <w:rFonts w:eastAsia="Calibri" w:cstheme="minorHAnsi"/>
+                <w:b/>
+                <w:bCs/>
+              </w:rPr>
+              <w:t>.11.20</w:t>
+            </w:r>
+            <w:r>
+              <w:rPr>
+                <w:rFonts w:eastAsia="Calibri" w:cstheme="minorHAnsi"/>
+                <w:b/>
+                <w:bCs/>
+              </w:rPr>
+              <w:t>22</w:t>
+            </w:r>
+          </w:p>
+        </w:tc>
+        <w:tc>
+          <w:tcPr>
+            <w:tcW w:w="1276" w:type="dxa"/>
+            <w:vAlign w:val="center"/>
+          </w:tcPr>
+          <w:p>
+            <w:pPr>
+              <w:spacing w:after="0"/>
+              <w:rPr>
+                <w:rFonts w:eastAsia="Calibri" w:cstheme="minorHAnsi"/>
+                <w:b/>
+                <w:bCs/>
+              </w:rPr>
+            </w:pPr>
+            <w:r>
+              <w:rPr>
+                <w:rFonts w:eastAsia="Calibri" w:cstheme="minorHAnsi"/>
+                <w:b/>
+                <w:bCs/>
+              </w:rPr>
+              <w:t>Trajanje aktivnosti</w:t>
+            </w:r>
+          </w:p>
+        </w:tc>
+        <w:tc>
+          <w:tcPr>
+            <w:tcW w:w="1054" w:type="dxa"/>
+            <w:vAlign w:val="center"/>
+          </w:tcPr>
+          <w:p>
+            <w:pPr>
+              <w:spacing w:after="0"/>
+              <w:rPr>
+                <w:rFonts w:eastAsia="Calibri" w:cstheme="minorHAnsi"/>
+                <w:b/>
+                <w:bCs/>
+              </w:rPr>
+            </w:pPr>
+            <w:r>
+              <w:rPr>
+                <w:rFonts w:eastAsia="Calibri" w:cstheme="minorHAnsi"/>
+                <w:b/>
+                <w:bCs/>
+              </w:rPr>
+              <w:t>2</w:t>
+            </w:r>
+            <w:r>
+              <w:rPr>
+                <w:rFonts w:eastAsia="Calibri" w:cstheme="minorHAnsi"/>
+                <w:b/>
+                <w:bCs/>
+              </w:rPr>
+              <w:t xml:space="preserve"> dni</w:t>
+            </w:r>
+          </w:p>
+        </w:tc>
+      </w:tr>
+      <w:tr>
+        <w:tblPrEx>
+          <w:tblBorders>
+            <w:top w:val="single" w:sz="2" w:space="0" w:color="auto"/>
+            <w:left w:val="single" w:sz="2" w:space="0" w:color="auto"/>
+            <w:bottom w:val="single" w:sz="2" w:space="0" w:color="auto"/>
+            <w:right w:val="single" w:sz="2" w:space="0" w:color="auto"/>
+            <w:insideH w:val="single" w:sz="2" w:space="0" w:color="auto"/>
+            <w:insideV w:val="single" w:sz="2" w:space="0" w:color="auto"/>
+          </w:tblBorders>
+        </w:tblPrEx>
+        <w:trPr>
+          <w:cantSplit/>
+          <w:trHeight w:val="340"/>
+          <w:jc w:val="center"/>
+        </w:trPr>
+        <w:tc>
+          <w:tcPr>
+            <w:tcW w:w="1766" w:type="dxa"/>
+            <w:tcBorders>
+              <w:bottom w:val="single" w:sz="2" w:space="0" w:color="auto"/>
+            </w:tcBorders>
+            <w:vAlign w:val="center"/>
+          </w:tcPr>
+          <w:p>
+            <w:pPr>
+              <w:spacing w:after="0"/>
+              <w:rPr>
+                <w:rFonts w:eastAsia="Calibri" w:cstheme="minorHAnsi"/>
+                <w:b/>
+                <w:bCs/>
+              </w:rPr>
+            </w:pPr>
+            <w:r>
+              <w:rPr>
+                <w:rFonts w:eastAsia="Calibri" w:cstheme="minorHAnsi"/>
+                <w:b/>
+                <w:bCs/>
+              </w:rPr>
+              <w:t>Naziv aktivnosti:</w:t>
+            </w:r>
+          </w:p>
+        </w:tc>
+        <w:tc>
+          <w:tcPr>
+            <w:tcW w:w="5386" w:type="dxa"/>
+            <w:gridSpan w:val="5"/>
+            <w:tcBorders>
+              <w:bottom w:val="single" w:sz="2" w:space="0" w:color="auto"/>
+              <w:right w:val="single" w:sz="4" w:space="0" w:color="auto"/>
+            </w:tcBorders>
+            <w:vAlign w:val="center"/>
+          </w:tcPr>
+          <w:p>
+            <w:pPr>
+              <w:spacing w:after="0"/>
+              <w:rPr>
+                <w:rFonts w:eastAsia="Calibri" w:cstheme="minorHAnsi"/>
+                <w:b/>
+                <w:bCs/>
+              </w:rPr>
+            </w:pPr>
+            <w:r>
+              <w:rPr>
+                <w:rFonts w:eastAsia="Calibri" w:cstheme="minorHAnsi"/>
+                <w:b/>
+                <w:bCs/>
+              </w:rPr>
+              <w:t>Predlog projekta</w:t>
+            </w:r>
+          </w:p>
+        </w:tc>
+        <w:tc>
+          <w:tcPr>
+            <w:tcW w:w="1276" w:type="dxa"/>
+            <w:tcBorders>
+              <w:left w:val="single" w:sz="4" w:space="0" w:color="auto"/>
+              <w:bottom w:val="single" w:sz="2" w:space="0" w:color="auto"/>
+            </w:tcBorders>
+            <w:vAlign w:val="center"/>
+          </w:tcPr>
+          <w:p>
+            <w:pPr>
+              <w:spacing w:after="0"/>
+              <w:rPr>
+                <w:rFonts w:eastAsia="Calibri" w:cstheme="minorHAnsi"/>
+                <w:b/>
+                <w:bCs/>
+                <w:color w:val="000000" w:themeColor="text1"/>
+              </w:rPr>
+            </w:pPr>
+            <w:r>
+              <w:rPr>
+                <w:rFonts w:eastAsia="Calibri" w:cstheme="minorHAnsi"/>
+                <w:b/>
+                <w:bCs/>
+                <w:color w:val="000000" w:themeColor="text1"/>
+              </w:rPr>
+              <w:t>Obseg dela</w:t>
+            </w:r>
+          </w:p>
+        </w:tc>
+        <w:tc>
+          <w:tcPr>
+            <w:tcW w:w="1054" w:type="dxa"/>
+            <w:tcBorders>
+              <w:left w:val="single" w:sz="4" w:space="0" w:color="auto"/>
+              <w:bottom w:val="single" w:sz="2" w:space="0" w:color="auto"/>
+            </w:tcBorders>
+            <w:vAlign w:val="center"/>
+          </w:tcPr>
+          <w:p>
+            <w:pPr>
+              <w:spacing w:after="0"/>
+              <w:rPr>
+                <w:rFonts w:eastAsia="Calibri" w:cstheme="minorHAnsi"/>
+                <w:b/>
+                <w:bCs/>
+                <w:color w:val="C00000"/>
+              </w:rPr>
+            </w:pPr>
+            <w:r>
+              <w:rPr>
+                <w:rFonts w:eastAsia="Calibri" w:cstheme="minorHAnsi"/>
+                <w:b/>
+                <w:bCs/>
+              </w:rPr>
+              <w:t>0,</w:t>
+            </w:r>
+            <w:r>
+              <w:rPr>
+                <w:rFonts w:eastAsia="Calibri" w:cstheme="minorHAnsi"/>
+                <w:b/>
+                <w:bCs/>
+              </w:rPr>
+              <w:t>15</w:t>
+            </w:r>
+            <w:r>
+              <w:rPr>
+                <w:rFonts w:eastAsia="Calibri" w:cstheme="minorHAnsi"/>
+                <w:b/>
+                <w:bCs/>
+              </w:rPr>
+              <w:t xml:space="preserve"> ČM</w:t>
+            </w:r>
+          </w:p>
+        </w:tc>
+      </w:tr>
+      <w:tr>
+        <w:tblPrEx>
+          <w:tblBorders>
+            <w:top w:val="single" w:sz="2" w:space="0" w:color="auto"/>
+            <w:left w:val="single" w:sz="2" w:space="0" w:color="auto"/>
+            <w:bottom w:val="single" w:sz="2" w:space="0" w:color="auto"/>
+            <w:right w:val="single" w:sz="2" w:space="0" w:color="auto"/>
+            <w:insideH w:val="none" w:sz="0" w:space="0" w:color="auto"/>
+            <w:insideV w:val="none" w:sz="0" w:space="0" w:color="auto"/>
+          </w:tblBorders>
+        </w:tblPrEx>
+        <w:trPr>
+          <w:jc w:val="center"/>
+        </w:trPr>
+        <w:tc>
+          <w:tcPr>
+            <w:tcW w:w="9482" w:type="dxa"/>
+            <w:gridSpan w:val="8"/>
+            <w:tcBorders>
+              <w:top w:val="single" w:sz="2" w:space="0" w:color="auto"/>
+              <w:bottom w:val="single" w:sz="2" w:space="0" w:color="000000"/>
+            </w:tcBorders>
+            <w:shd w:val="clear" w:color="auto" w:fill="C0C0C0"/>
+          </w:tcPr>
+          <w:p>
+            <w:pPr>
+              <w:spacing w:after="0"/>
+              <w:rPr>
+                <w:rFonts w:eastAsia="Calibri" w:cstheme="minorHAnsi"/>
+              </w:rPr>
+            </w:pPr>
+            <w:r>
+              <w:rPr>
+                <w:rFonts w:eastAsia="Calibri" w:cstheme="minorHAnsi"/>
+                <w:b/>
+                <w:bCs/>
+              </w:rPr>
+              <w:t>Cilji</w:t>
+            </w:r>
+          </w:p>
+        </w:tc>
+      </w:tr>
+      <w:tr>
+        <w:tblPrEx>
+          <w:tblBorders>
+            <w:top w:val="single" w:sz="2" w:space="0" w:color="auto"/>
+            <w:left w:val="single" w:sz="2" w:space="0" w:color="auto"/>
+            <w:bottom w:val="single" w:sz="2" w:space="0" w:color="auto"/>
+            <w:right w:val="single" w:sz="2" w:space="0" w:color="auto"/>
+            <w:insideH w:val="none" w:sz="0" w:space="0" w:color="auto"/>
+            <w:insideV w:val="none" w:sz="0" w:space="0" w:color="auto"/>
+          </w:tblBorders>
+        </w:tblPrEx>
+        <w:trPr>
+          <w:trHeight w:val="1117"/>
+          <w:jc w:val="center"/>
+        </w:trPr>
+        <w:tc>
+          <w:tcPr>
+            <w:tcW w:w="9482" w:type="dxa"/>
+            <w:gridSpan w:val="8"/>
+            <w:tcBorders>
+              <w:top w:val="single" w:sz="2" w:space="0" w:color="000000"/>
+              <w:bottom w:val="single" w:sz="2" w:space="0" w:color="auto"/>
+            </w:tcBorders>
+          </w:tcPr>
+          <w:p>
+            <w:pPr>
+              <w:pStyle w:val="Odstavekseznama"/>
+              <w:numPr>
+                <w:ilvl w:val="0"/>
+                <w:numId w:val="1"/>
+              </w:numPr>
+              <w:rPr>
+                <w:rFonts w:eastAsia="Calibri" w:cstheme="minorHAnsi"/>
+              </w:rPr>
+            </w:pPr>
+            <w:r>
+              <w:rPr>
+                <w:rFonts w:eastAsia="Calibri" w:cstheme="minorHAnsi"/>
+              </w:rPr>
+              <w:t>Opis problema in rešitev projekta</w:t>
+            </w:r>
+          </w:p>
+          <w:p>
+            <w:pPr>
+              <w:pStyle w:val="Odstavekseznama"/>
+              <w:numPr>
+                <w:ilvl w:val="0"/>
+                <w:numId w:val="1"/>
+              </w:numPr>
+              <w:rPr>
+                <w:rFonts w:eastAsia="Calibri" w:cstheme="minorHAnsi"/>
+              </w:rPr>
+            </w:pPr>
+            <w:r>
+              <w:rPr>
+                <w:rFonts w:eastAsia="Calibri" w:cstheme="minorHAnsi"/>
+              </w:rPr>
+              <w:t>Opis ciljev projekta</w:t>
+            </w:r>
+          </w:p>
+          <w:p>
+            <w:pPr>
+              <w:pStyle w:val="Odstavekseznama"/>
+              <w:numPr>
+                <w:ilvl w:val="0"/>
+                <w:numId w:val="1"/>
+              </w:numPr>
+              <w:rPr>
+                <w:rFonts w:eastAsia="Calibri" w:cstheme="minorHAnsi"/>
+              </w:rPr>
+            </w:pPr>
+            <w:r>
+              <w:rPr>
+                <w:rFonts w:eastAsia="Calibri" w:cstheme="minorHAnsi"/>
+              </w:rPr>
+              <w:t>Projektni načrt</w:t>
+            </w:r>
+          </w:p>
+          <w:p>
+            <w:pPr>
+              <w:pStyle w:val="Odstavekseznama"/>
+              <w:numPr>
+                <w:ilvl w:val="0"/>
+                <w:numId w:val="1"/>
+              </w:numPr>
+              <w:rPr>
+                <w:rFonts w:eastAsia="Calibri" w:cstheme="minorHAnsi"/>
+              </w:rPr>
+            </w:pPr>
+            <w:r>
+              <w:rPr>
+                <w:rFonts w:eastAsia="Calibri" w:cstheme="minorHAnsi"/>
+              </w:rPr>
+              <w:t>Analiza tveganj</w:t>
+            </w:r>
+          </w:p>
+          <w:p>
+            <w:pPr>
+              <w:pStyle w:val="Odstavekseznama"/>
+              <w:numPr>
+                <w:ilvl w:val="0"/>
+                <w:numId w:val="1"/>
+              </w:numPr>
+              <w:rPr>
+                <w:rFonts w:eastAsia="Calibri" w:cstheme="minorHAnsi"/>
+              </w:rPr>
+            </w:pPr>
+            <w:r>
+              <w:rPr>
+                <w:rFonts w:eastAsia="Calibri" w:cstheme="minorHAnsi"/>
+              </w:rPr>
+              <w:t>Finančni načrt</w:t>
+            </w:r>
+          </w:p>
+        </w:tc>
+      </w:tr>
+      <w:tr>
+        <w:tblPrEx>
+          <w:tblBorders>
+            <w:top w:val="single" w:sz="2" w:space="0" w:color="auto"/>
+            <w:left w:val="single" w:sz="2" w:space="0" w:color="auto"/>
+            <w:bottom w:val="single" w:sz="2" w:space="0" w:color="auto"/>
+            <w:right w:val="single" w:sz="2" w:space="0" w:color="auto"/>
+            <w:insideH w:val="none" w:sz="0" w:space="0" w:color="auto"/>
+            <w:insideV w:val="none" w:sz="0" w:space="0" w:color="auto"/>
+          </w:tblBorders>
+        </w:tblPrEx>
+        <w:trPr>
+          <w:jc w:val="center"/>
+        </w:trPr>
+        <w:tc>
+          <w:tcPr>
+            <w:tcW w:w="9482" w:type="dxa"/>
+            <w:gridSpan w:val="8"/>
+            <w:tcBorders>
+              <w:top w:val="single" w:sz="2" w:space="0" w:color="auto"/>
+              <w:bottom w:val="single" w:sz="2" w:space="0" w:color="000000"/>
+            </w:tcBorders>
+            <w:shd w:val="clear" w:color="auto" w:fill="C0C0C0"/>
+          </w:tcPr>
+          <w:p>
+            <w:pPr>
+              <w:spacing w:after="0"/>
+              <w:rPr>
+                <w:rFonts w:eastAsia="Calibri" w:cstheme="minorHAnsi"/>
+              </w:rPr>
+            </w:pPr>
+            <w:r>
+              <w:rPr>
+                <w:rFonts w:eastAsia="Calibri" w:cstheme="minorHAnsi"/>
+                <w:b/>
+                <w:bCs/>
+              </w:rPr>
+              <w:t>Opis dela</w:t>
+            </w:r>
+          </w:p>
+        </w:tc>
+      </w:tr>
+      <w:tr>
+        <w:tblPrEx>
+          <w:tblBorders>
+            <w:top w:val="single" w:sz="2" w:space="0" w:color="auto"/>
+            <w:left w:val="single" w:sz="2" w:space="0" w:color="auto"/>
+            <w:bottom w:val="single" w:sz="2" w:space="0" w:color="auto"/>
+            <w:right w:val="single" w:sz="2" w:space="0" w:color="auto"/>
+            <w:insideH w:val="none" w:sz="0" w:space="0" w:color="auto"/>
+            <w:insideV w:val="none" w:sz="0" w:space="0" w:color="auto"/>
+          </w:tblBorders>
+        </w:tblPrEx>
+        <w:trPr>
+          <w:trHeight w:val="1700"/>
+          <w:jc w:val="center"/>
+        </w:trPr>
+        <w:tc>
+          <w:tcPr>
+            <w:tcW w:w="9482" w:type="dxa"/>
+            <w:gridSpan w:val="8"/>
+            <w:tcBorders>
+              <w:top w:val="single" w:sz="2" w:space="0" w:color="000000"/>
+              <w:bottom w:val="single" w:sz="2" w:space="0" w:color="auto"/>
+            </w:tcBorders>
+          </w:tcPr>
+          <w:p>
+            <w:r>
+              <w:rPr>
+                <w:rStyle w:val="fontstyle01"/>
+              </w:rPr>
+              <w:t>Č</w:t>
+            </w:r>
+            <w:r>
+              <w:rPr>
+                <w:rStyle w:val="fontstyle01"/>
+              </w:rPr>
+              <w:t>lani projektne skupine bodo določili rešitve danega problema ter problem opisali. Skupaj bodo opisali</w:t>
+            </w:r>
+            <w:r>
+              <w:rPr>
+                <w:rFonts w:ascii="Calibri" w:hAnsi="Calibri" w:cs="Calibri"/>
+                <w:color w:val="000000"/>
+              </w:rPr>
+              <w:br/>
+            </w:r>
+            <w:r>
+              <w:rPr>
+                <w:rStyle w:val="fontstyle01"/>
+              </w:rPr>
+              <w:t>cilje projekta in določili projektni načrt, analizirali tveganja in sestavili finančni načrt.</w:t>
+            </w:r>
+          </w:p>
+          <w:p>
+            <w:pPr>
+              <w:rPr>
+                <w:rFonts w:eastAsia="Calibri" w:cstheme="minorHAnsi"/>
+              </w:rPr>
+            </w:pPr>
+          </w:p>
+        </w:tc>
+      </w:tr>
+      <w:tr>
+        <w:tblPrEx>
+          <w:tblBorders>
+            <w:top w:val="single" w:sz="2" w:space="0" w:color="auto"/>
+            <w:left w:val="single" w:sz="2" w:space="0" w:color="auto"/>
+            <w:bottom w:val="single" w:sz="2" w:space="0" w:color="auto"/>
+            <w:right w:val="single" w:sz="2" w:space="0" w:color="auto"/>
+            <w:insideH w:val="none" w:sz="0" w:space="0" w:color="auto"/>
+            <w:insideV w:val="none" w:sz="0" w:space="0" w:color="auto"/>
+          </w:tblBorders>
+        </w:tblPrEx>
+        <w:trPr>
+          <w:trHeight w:val="359"/>
+          <w:jc w:val="center"/>
+        </w:trPr>
+        <w:tc>
+          <w:tcPr>
+            <w:tcW w:w="9482" w:type="dxa"/>
+            <w:gridSpan w:val="8"/>
+            <w:tcBorders>
+              <w:top w:val="single" w:sz="2" w:space="0" w:color="auto"/>
+              <w:bottom w:val="single" w:sz="2" w:space="0" w:color="000000"/>
+            </w:tcBorders>
+            <w:shd w:val="clear" w:color="auto" w:fill="C0C0C0"/>
+          </w:tcPr>
+          <w:p>
+            <w:pPr>
+              <w:spacing w:after="0"/>
+              <w:rPr>
+                <w:rFonts w:eastAsia="Calibri" w:cstheme="minorHAnsi"/>
+              </w:rPr>
+            </w:pPr>
+            <w:r>
+              <w:rPr>
+                <w:rFonts w:eastAsia="Calibri" w:cstheme="minorHAnsi"/>
+                <w:b/>
+                <w:bCs/>
+              </w:rPr>
+              <w:t xml:space="preserve">Odvisnosti in mejniki </w:t>
+            </w:r>
+          </w:p>
+        </w:tc>
+      </w:tr>
+      <w:tr>
+        <w:tblPrEx>
+          <w:tblBorders>
+            <w:top w:val="single" w:sz="2" w:space="0" w:color="auto"/>
+            <w:left w:val="single" w:sz="2" w:space="0" w:color="auto"/>
+            <w:bottom w:val="single" w:sz="2" w:space="0" w:color="auto"/>
+            <w:right w:val="single" w:sz="2" w:space="0" w:color="auto"/>
+            <w:insideH w:val="none" w:sz="0" w:space="0" w:color="auto"/>
+            <w:insideV w:val="none" w:sz="0" w:space="0" w:color="auto"/>
+          </w:tblBorders>
+        </w:tblPrEx>
+        <w:trPr>
+          <w:trHeight w:val="1417"/>
+          <w:jc w:val="center"/>
+        </w:trPr>
+        <w:tc>
+          <w:tcPr>
+            <w:tcW w:w="9482" w:type="dxa"/>
+            <w:gridSpan w:val="8"/>
+            <w:tcBorders>
+              <w:top w:val="single" w:sz="2" w:space="0" w:color="000000"/>
+              <w:bottom w:val="single" w:sz="2" w:space="0" w:color="auto"/>
+            </w:tcBorders>
+          </w:tcPr>
+          <w:p>
+            <w:r>
+              <w:rPr>
+                <w:rStyle w:val="fontstyle01"/>
+              </w:rPr>
+              <w:t>Aktivnost A1 je prva aktivnost v projektu in nima odvisnosti.</w:t>
+            </w:r>
+          </w:p>
+        </w:tc>
+      </w:tr>
+      <w:tr>
+        <w:tblPrEx>
+          <w:tblBorders>
+            <w:top w:val="single" w:sz="2" w:space="0" w:color="auto"/>
+            <w:left w:val="single" w:sz="2" w:space="0" w:color="auto"/>
+            <w:bottom w:val="single" w:sz="2" w:space="0" w:color="auto"/>
+            <w:right w:val="single" w:sz="2" w:space="0" w:color="auto"/>
+            <w:insideH w:val="none" w:sz="0" w:space="0" w:color="auto"/>
+            <w:insideV w:val="none" w:sz="0" w:space="0" w:color="auto"/>
+          </w:tblBorders>
+        </w:tblPrEx>
+        <w:trPr>
+          <w:jc w:val="center"/>
+        </w:trPr>
+        <w:tc>
+          <w:tcPr>
+            <w:tcW w:w="9482" w:type="dxa"/>
+            <w:gridSpan w:val="8"/>
+            <w:tcBorders>
+              <w:top w:val="single" w:sz="2" w:space="0" w:color="auto"/>
+              <w:bottom w:val="single" w:sz="2" w:space="0" w:color="000000"/>
+            </w:tcBorders>
+            <w:shd w:val="clear" w:color="auto" w:fill="C0C0C0"/>
+          </w:tcPr>
+          <w:p>
+            <w:pPr>
+              <w:spacing w:after="0"/>
+              <w:rPr>
+                <w:rFonts w:eastAsia="Calibri" w:cstheme="minorHAnsi"/>
+              </w:rPr>
+            </w:pPr>
+            <w:r>
+              <w:rPr>
+                <w:rFonts w:eastAsia="Calibri" w:cstheme="minorHAnsi"/>
+                <w:b/>
+                <w:bCs/>
+              </w:rPr>
+              <w:t xml:space="preserve">Rezultati </w:t>
+            </w:r>
+          </w:p>
+        </w:tc>
+      </w:tr>
+      <w:tr>
+        <w:tblPrEx>
+          <w:tblBorders>
+            <w:top w:val="single" w:sz="2" w:space="0" w:color="auto"/>
+            <w:left w:val="single" w:sz="2" w:space="0" w:color="auto"/>
+            <w:bottom w:val="single" w:sz="2" w:space="0" w:color="auto"/>
+            <w:right w:val="single" w:sz="2" w:space="0" w:color="auto"/>
+            <w:insideH w:val="none" w:sz="0" w:space="0" w:color="auto"/>
+            <w:insideV w:val="none" w:sz="0" w:space="0" w:color="auto"/>
+          </w:tblBorders>
+        </w:tblPrEx>
+        <w:trPr>
+          <w:trHeight w:val="1273"/>
+          <w:jc w:val="center"/>
+        </w:trPr>
+        <w:tc>
+          <w:tcPr>
+            <w:tcW w:w="9482" w:type="dxa"/>
+            <w:gridSpan w:val="8"/>
+            <w:tcBorders>
+              <w:top w:val="single" w:sz="2" w:space="0" w:color="000000"/>
+              <w:bottom w:val="single" w:sz="2" w:space="0" w:color="auto"/>
+            </w:tcBorders>
+          </w:tcPr>
+          <w:p>
+            <w:r>
+              <w:rPr>
+                <w:rStyle w:val="fontstyle01"/>
+              </w:rPr>
+              <w:t>Končan in izpopolnjen predlog projekta.</w:t>
+            </w:r>
+          </w:p>
+          <w:p>
+            <w:pPr>
+              <w:rPr>
+                <w:rFonts w:eastAsia="Calibri" w:cstheme="minorHAnsi"/>
+                <w:color w:val="C00000"/>
+              </w:rPr>
+            </w:pPr>
+          </w:p>
+        </w:tc>
+      </w:tr>
+    </w:tbl>
+    <w:p/>
     <w:p>
       <w:r>
         <w:br w:type="page"/>
@@ -2438,9 +3274,8 @@
                 <w:rFonts w:eastAsia="Calibri" w:cstheme="minorHAnsi"/>
                 <w:b/>
                 <w:bCs/>
-                <w:color w:val="C00000"/>
-              </w:rPr>
-              <w:t>A1</w:t>
+              </w:rPr>
+              <w:t>A2</w:t>
             </w:r>
           </w:p>
         </w:tc>
@@ -2480,35 +3315,31 @@
                 <w:rFonts w:eastAsia="Calibri" w:cstheme="minorHAnsi"/>
                 <w:b/>
                 <w:bCs/>
-                <w:color w:val="C00000"/>
-              </w:rPr>
-            </w:pPr>
-            <w:r>
-              <w:rPr>
-                <w:rFonts w:eastAsia="Calibri" w:cstheme="minorHAnsi"/>
-                <w:b/>
-                <w:bCs/>
-                <w:color w:val="C00000"/>
-              </w:rPr>
-              <w:t>4</w:t>
-            </w:r>
-            <w:r>
-              <w:rPr>
-                <w:rFonts w:eastAsia="Calibri" w:cstheme="minorHAnsi"/>
-                <w:b/>
-                <w:bCs/>
-                <w:color w:val="C00000"/>
-              </w:rPr>
-              <w:t>.11.201</w:t>
-            </w:r>
-            <w:r>
-              <w:rPr>
-                <w:rFonts w:eastAsia="Calibri" w:cstheme="minorHAnsi"/>
-                <w:b/>
-                <w:bCs/>
-                <w:color w:val="C00000"/>
-              </w:rPr>
-              <w:t>9</w:t>
+              </w:rPr>
+            </w:pPr>
+            <w:r>
+              <w:rPr>
+                <w:rFonts w:eastAsia="Calibri" w:cstheme="minorHAnsi"/>
+                <w:b/>
+                <w:bCs/>
+              </w:rPr>
+              <w:t>6</w:t>
+            </w:r>
+            <w:r>
+              <w:rPr>
+                <w:rFonts w:eastAsia="Calibri" w:cstheme="minorHAnsi"/>
+                <w:b/>
+                <w:bCs/>
+              </w:rPr>
+              <w:t>.11.20</w:t>
+            </w:r>
+            <w:r>
+              <w:rPr>
+                <w:rFonts w:eastAsia="Calibri" w:cstheme="minorHAnsi"/>
+                <w:b/>
+                <w:bCs/>
+              </w:rPr>
+              <w:t>22</w:t>
             </w:r>
           </w:p>
         </w:tc>
@@ -2548,35 +3379,31 @@
                 <w:rFonts w:eastAsia="Calibri" w:cstheme="minorHAnsi"/>
                 <w:b/>
                 <w:bCs/>
-                <w:color w:val="C00000"/>
-              </w:rPr>
-            </w:pPr>
-            <w:r>
-              <w:rPr>
-                <w:rFonts w:eastAsia="Calibri" w:cstheme="minorHAnsi"/>
-                <w:b/>
-                <w:bCs/>
-                <w:color w:val="C00000"/>
-              </w:rPr>
-              <w:t>6</w:t>
-            </w:r>
-            <w:r>
-              <w:rPr>
-                <w:rFonts w:eastAsia="Calibri" w:cstheme="minorHAnsi"/>
-                <w:b/>
-                <w:bCs/>
-                <w:color w:val="C00000"/>
-              </w:rPr>
-              <w:t>.11.201</w:t>
-            </w:r>
-            <w:r>
-              <w:rPr>
-                <w:rFonts w:eastAsia="Calibri" w:cstheme="minorHAnsi"/>
-                <w:b/>
-                <w:bCs/>
-                <w:color w:val="C00000"/>
-              </w:rPr>
-              <w:t>9</w:t>
+              </w:rPr>
+            </w:pPr>
+            <w:r>
+              <w:rPr>
+                <w:rFonts w:eastAsia="Calibri" w:cstheme="minorHAnsi"/>
+                <w:b/>
+                <w:bCs/>
+              </w:rPr>
+              <w:t>8</w:t>
+            </w:r>
+            <w:r>
+              <w:rPr>
+                <w:rFonts w:eastAsia="Calibri" w:cstheme="minorHAnsi"/>
+                <w:b/>
+                <w:bCs/>
+              </w:rPr>
+              <w:t>.11.20</w:t>
+            </w:r>
+            <w:r>
+              <w:rPr>
+                <w:rFonts w:eastAsia="Calibri" w:cstheme="minorHAnsi"/>
+                <w:b/>
+                <w:bCs/>
+              </w:rPr>
+              <w:t>22</w:t>
             </w:r>
           </w:p>
         </w:tc>
@@ -2616,24 +3443,21 @@
                 <w:rFonts w:eastAsia="Calibri" w:cstheme="minorHAnsi"/>
                 <w:b/>
                 <w:bCs/>
-                <w:color w:val="C00000"/>
-              </w:rPr>
-            </w:pPr>
-            <w:r>
-              <w:rPr>
-                <w:rFonts w:eastAsia="Calibri" w:cstheme="minorHAnsi"/>
-                <w:b/>
-                <w:bCs/>
-                <w:color w:val="C00000"/>
-              </w:rPr>
-              <w:t>3</w:t>
-            </w:r>
-            <w:r>
-              <w:rPr>
-                <w:rFonts w:eastAsia="Calibri" w:cstheme="minorHAnsi"/>
-                <w:b/>
-                <w:bCs/>
-                <w:color w:val="C00000"/>
+              </w:rPr>
+            </w:pPr>
+            <w:r>
+              <w:rPr>
+                <w:rFonts w:eastAsia="Calibri" w:cstheme="minorHAnsi"/>
+                <w:b/>
+                <w:bCs/>
+              </w:rPr>
+              <w:t>2</w:t>
+            </w:r>
+            <w:r>
+              <w:rPr>
+                <w:rFonts w:eastAsia="Calibri" w:cstheme="minorHAnsi"/>
+                <w:b/>
+                <w:bCs/>
               </w:rPr>
               <w:t xml:space="preserve"> dni</w:t>
             </w:r>
@@ -2700,17 +3524,15 @@
                 <w:rFonts w:eastAsia="Calibri" w:cstheme="minorHAnsi"/>
                 <w:b/>
                 <w:bCs/>
-                <w:color w:val="C00000"/>
-              </w:rPr>
-            </w:pPr>
-            <w:r>
-              <w:rPr>
-                <w:rFonts w:eastAsia="Calibri" w:cstheme="minorHAnsi"/>
-                <w:b/>
-                <w:bCs/>
-                <w:color w:val="C00000"/>
-              </w:rPr>
-              <w:t>Funkcionalne zahteve za arhitekturo</w:t>
+              </w:rPr>
+            </w:pPr>
+            <w:r>
+              <w:rPr>
+                <w:rFonts w:eastAsia="Calibri" w:cstheme="minorHAnsi"/>
+                <w:b/>
+                <w:bCs/>
+              </w:rPr>
+              <w:t>Določitev funkcionalnosti</w:t>
             </w:r>
           </w:p>
         </w:tc>
@@ -2760,15 +3582,13 @@
                 <w:rFonts w:eastAsia="Calibri" w:cstheme="minorHAnsi"/>
                 <w:b/>
                 <w:bCs/>
-                <w:color w:val="C00000"/>
-              </w:rPr>
-            </w:pPr>
-            <w:r>
-              <w:rPr>
-                <w:rFonts w:eastAsia="Calibri" w:cstheme="minorHAnsi"/>
-                <w:b/>
-                <w:bCs/>
-                <w:color w:val="C00000"/>
+              </w:rPr>
+            </w:pPr>
+            <w:r>
+              <w:rPr>
+                <w:rFonts w:eastAsia="Calibri" w:cstheme="minorHAnsi"/>
+                <w:b/>
+                <w:bCs/>
               </w:rPr>
               <w:t>0,</w:t>
             </w:r>
@@ -2777,16 +3597,14 @@
                 <w:rFonts w:eastAsia="Calibri" w:cstheme="minorHAnsi"/>
                 <w:b/>
                 <w:bCs/>
-                <w:color w:val="C00000"/>
-              </w:rPr>
-              <w:t>6</w:t>
-            </w:r>
-            <w:r>
-              <w:rPr>
-                <w:rFonts w:eastAsia="Calibri" w:cstheme="minorHAnsi"/>
-                <w:b/>
-                <w:bCs/>
-                <w:color w:val="C00000"/>
+              </w:rPr>
+              <w:t>1</w:t>
+            </w:r>
+            <w:r>
+              <w:rPr>
+                <w:rFonts w:eastAsia="Calibri" w:cstheme="minorHAnsi"/>
+                <w:b/>
+                <w:bCs/>
               </w:rPr>
               <w:t xml:space="preserve"> ČM</w:t>
             </w:r>
@@ -2847,7 +3665,7 @@
           </w:tblBorders>
         </w:tblPrEx>
         <w:trPr>
-          <w:trHeight w:val="1117"/>
+          <w:trHeight w:val="1075"/>
           <w:jc w:val="center"/>
         </w:trPr>
         <w:tc>
@@ -2868,15 +3686,13 @@
               </w:numPr>
               <w:rPr>
                 <w:rFonts w:eastAsia="Calibri" w:cstheme="minorHAnsi"/>
-                <w:color w:val="C00000"/>
-              </w:rPr>
-            </w:pPr>
-            <w:r>
-              <w:rPr>
-                <w:rFonts w:eastAsia="Calibri" w:cstheme="minorHAnsi"/>
-                <w:color w:val="C00000"/>
-              </w:rPr>
-              <w:t>Analiza zahtev za arhitekturo</w:t>
+              </w:rPr>
+            </w:pPr>
+            <w:r>
+              <w:rPr>
+                <w:rFonts w:eastAsia="Calibri" w:cstheme="minorHAnsi"/>
+              </w:rPr>
+              <w:t>Določitev funkcionalnosti aplikacije</w:t>
             </w:r>
           </w:p>
           <w:p>
@@ -2888,15 +3704,25 @@
               </w:numPr>
               <w:rPr>
                 <w:rFonts w:eastAsia="Calibri" w:cstheme="minorHAnsi"/>
-                <w:color w:val="C00000"/>
-              </w:rPr>
-            </w:pPr>
-            <w:r>
-              <w:rPr>
-                <w:rFonts w:eastAsia="Calibri" w:cstheme="minorHAnsi"/>
-                <w:color w:val="C00000"/>
-              </w:rPr>
-              <w:t>Analiza arhitekturne rešitve</w:t>
+              </w:rPr>
+            </w:pPr>
+            <w:r>
+              <w:rPr>
+                <w:rFonts w:eastAsia="Calibri" w:cstheme="minorHAnsi"/>
+              </w:rPr>
+              <w:t xml:space="preserve">Določitev </w:t>
+            </w:r>
+            <w:r>
+              <w:rPr>
+                <w:rFonts w:eastAsia="Calibri" w:cstheme="minorHAnsi"/>
+              </w:rPr>
+              <w:t>obsega</w:t>
+            </w:r>
+            <w:r>
+              <w:rPr>
+                <w:rFonts w:eastAsia="Calibri" w:cstheme="minorHAnsi"/>
+              </w:rPr>
+              <w:t xml:space="preserve"> aplikacije</w:t>
             </w:r>
           </w:p>
           <w:p>
@@ -2908,15 +3734,31 @@
               </w:numPr>
               <w:rPr>
                 <w:rFonts w:eastAsia="Calibri" w:cstheme="minorHAnsi"/>
-                <w:color w:val="C00000"/>
-              </w:rPr>
-            </w:pPr>
-            <w:r>
-              <w:rPr>
-                <w:rFonts w:eastAsia="Calibri" w:cstheme="minorHAnsi"/>
-                <w:color w:val="C00000"/>
-              </w:rPr>
-              <w:t>Opredelitev osnovnih zahtev</w:t>
+              </w:rPr>
+            </w:pPr>
+            <w:r>
+              <w:rPr>
+                <w:rFonts w:eastAsia="Calibri" w:cstheme="minorHAnsi"/>
+              </w:rPr>
+              <w:t>Določitev platformo za objavo aplikacije</w:t>
+            </w:r>
+          </w:p>
+          <w:p>
+            <w:pPr>
+              <w:pStyle w:val="Odstavekseznama"/>
+              <w:numPr>
+                <w:ilvl w:val="0"/>
+                <w:numId w:val="1"/>
+              </w:numPr>
+              <w:rPr>
+                <w:rFonts w:eastAsia="Calibri" w:cstheme="minorHAnsi"/>
+              </w:rPr>
+            </w:pPr>
+            <w:r>
+              <w:rPr>
+                <w:rFonts w:eastAsia="Calibri" w:cstheme="minorHAnsi"/>
+              </w:rPr>
+              <w:t>Določitev tehničnih omejitev aplikacije</w:t>
             </w:r>
           </w:p>
         </w:tc>
@@ -2975,7 +3817,7 @@
           </w:tblBorders>
         </w:tblPrEx>
         <w:trPr>
-          <w:trHeight w:val="1700"/>
+          <w:trHeight w:val="1713"/>
           <w:jc w:val="center"/>
         </w:trPr>
         <w:tc>
@@ -2991,43 +3833,67 @@
             <w:pPr>
               <w:rPr>
                 <w:rFonts w:eastAsia="Calibri" w:cstheme="minorHAnsi"/>
-                <w:color w:val="C00000"/>
-              </w:rPr>
-            </w:pPr>
-            <w:r>
-              <w:rPr>
-                <w:rFonts w:eastAsia="Calibri" w:cstheme="minorHAnsi"/>
-                <w:color w:val="C00000"/>
-              </w:rPr>
-              <w:t>Člani projektne skupine bodo analizirali funkcionalne zahteve, pri čemer bodo izhajali iz številnih že poznanih in uporabljanih izvedb sistemov.</w:t>
-            </w:r>
-          </w:p>
-          <w:p>
-            <w:pPr>
-              <w:rPr>
-                <w:rFonts w:eastAsia="Calibri" w:cstheme="minorHAnsi"/>
-              </w:rPr>
-            </w:pPr>
-            <w:r>
-              <w:rPr>
-                <w:rFonts w:eastAsia="Calibri" w:cstheme="minorHAnsi"/>
-                <w:color w:val="C00000"/>
-              </w:rPr>
-              <w:t xml:space="preserve">Osnovno vodilo pri izdelavi specifikacij za to arhitekturo bo zahteva </w:t>
-            </w:r>
-            <w:r>
-              <w:rPr>
-                <w:rFonts w:eastAsia="Calibri" w:cstheme="minorHAnsi"/>
-                <w:color w:val="C00000"/>
-              </w:rPr>
-              <w:t xml:space="preserve">po </w:t>
-            </w:r>
-            <w:r>
-              <w:rPr>
-                <w:rFonts w:eastAsia="Calibri" w:cstheme="minorHAnsi"/>
-                <w:color w:val="C00000"/>
-              </w:rPr>
-              <w:t>jasni arhitekturi.</w:t>
+              </w:rPr>
+            </w:pPr>
+            <w:r>
+              <w:rPr>
+                <w:rFonts w:eastAsia="Calibri" w:cstheme="minorHAnsi"/>
+              </w:rPr>
+              <w:t>Č</w:t>
+            </w:r>
+            <w:r>
+              <w:rPr>
+                <w:rFonts w:eastAsia="Calibri" w:cstheme="minorHAnsi"/>
+              </w:rPr>
+              <w:t>lani projektne skupine bodo določili</w:t>
+            </w:r>
+            <w:r>
+              <w:rPr>
+                <w:rFonts w:eastAsia="Calibri" w:cstheme="minorHAnsi"/>
+              </w:rPr>
+              <w:t xml:space="preserve"> obseg in</w:t>
+            </w:r>
+            <w:r>
+              <w:rPr>
+                <w:rFonts w:eastAsia="Calibri" w:cstheme="minorHAnsi"/>
+              </w:rPr>
+              <w:t xml:space="preserve"> osnovne funkcionalnosti, ki naj bi jih aplikacija ponujala. </w:t>
+            </w:r>
+            <w:r>
+              <w:rPr>
+                <w:rFonts w:eastAsia="Calibri" w:cstheme="minorHAnsi"/>
+              </w:rPr>
+              <w:t>Odločili se bodo tudi glede platforme na kateri bodo razvili svojo aplikacijo, odločajo se med spletno in mobilno aplikacijo</w:t>
+            </w:r>
+            <w:r>
+              <w:rPr>
+                <w:rFonts w:eastAsia="Calibri" w:cstheme="minorHAnsi"/>
+              </w:rPr>
+              <w:t xml:space="preserve">. Pri določanju </w:t>
+            </w:r>
+            <w:r>
+              <w:rPr>
+                <w:rFonts w:eastAsia="Calibri" w:cstheme="minorHAnsi"/>
+              </w:rPr>
+              <w:t>funkcionalnosti in obsega aplikacije</w:t>
+            </w:r>
+            <w:r>
+              <w:rPr>
+                <w:rFonts w:eastAsia="Calibri" w:cstheme="minorHAnsi"/>
+              </w:rPr>
+              <w:t xml:space="preserve"> bodo člani</w:t>
+            </w:r>
+            <w:r>
+              <w:rPr>
+                <w:rFonts w:eastAsia="Calibri" w:cstheme="minorHAnsi"/>
+              </w:rPr>
+              <w:t xml:space="preserve"> </w:t>
+            </w:r>
+            <w:r>
+              <w:rPr>
+                <w:rFonts w:eastAsia="Calibri" w:cstheme="minorHAnsi"/>
+              </w:rPr>
+              <w:t>upoštevali tudi tehnične omejitve aplikacije.</w:t>
             </w:r>
           </w:p>
         </w:tc>
@@ -3070,839 +3936,7 @@
                 <w:b/>
                 <w:bCs/>
               </w:rPr>
-              <w:t xml:space="preserve">Odvisnosti in mejniki </w:t>
-            </w:r>
-          </w:p>
-        </w:tc>
-      </w:tr>
-      <w:tr>
-        <w:tblPrEx>
-          <w:tblBorders>
-            <w:top w:val="single" w:sz="2" w:space="0" w:color="auto"/>
-            <w:left w:val="single" w:sz="2" w:space="0" w:color="auto"/>
-            <w:bottom w:val="single" w:sz="2" w:space="0" w:color="auto"/>
-            <w:right w:val="single" w:sz="2" w:space="0" w:color="auto"/>
-            <w:insideH w:val="none" w:sz="0" w:space="0" w:color="auto"/>
-            <w:insideV w:val="none" w:sz="0" w:space="0" w:color="auto"/>
-          </w:tblBorders>
-        </w:tblPrEx>
-        <w:trPr>
-          <w:trHeight w:val="1417"/>
-          <w:jc w:val="center"/>
-        </w:trPr>
-        <w:tc>
-          <w:tcPr>
-            <w:tcW w:w="9482" w:type="dxa"/>
-            <w:gridSpan w:val="8"/>
-            <w:tcBorders>
-              <w:top w:val="single" w:sz="2" w:space="0" w:color="000000"/>
-              <w:bottom w:val="single" w:sz="2" w:space="0" w:color="auto"/>
-            </w:tcBorders>
-          </w:tcPr>
-          <w:p>
-            <w:pPr>
-              <w:rPr>
-                <w:rFonts w:eastAsia="Calibri" w:cstheme="minorHAnsi"/>
-                <w:color w:val="C00000"/>
-              </w:rPr>
-            </w:pPr>
-            <w:r>
-              <w:rPr>
-                <w:rFonts w:eastAsia="Calibri" w:cstheme="minorHAnsi"/>
-                <w:color w:val="C00000"/>
-              </w:rPr>
-              <w:t>Aktivnost A11 je prva aktivnost v projektu in nima odvisnosti.</w:t>
-            </w:r>
-            <w:r>
-              <w:rPr>
-                <w:rFonts w:eastAsia="Calibri" w:cstheme="minorHAnsi"/>
-                <w:color w:val="C00000"/>
-              </w:rPr>
-              <w:t xml:space="preserve"> (ALI: </w:t>
-            </w:r>
-            <w:r>
-              <w:rPr>
-                <w:rFonts w:eastAsia="Calibri" w:cstheme="minorHAnsi"/>
-                <w:color w:val="C00000"/>
-              </w:rPr>
-              <w:t>Aktivnost A11 sledi neposredno aktivnosti A0.</w:t>
-            </w:r>
-            <w:r>
-              <w:rPr>
-                <w:rFonts w:eastAsia="Calibri" w:cstheme="minorHAnsi"/>
-                <w:color w:val="C00000"/>
-              </w:rPr>
-              <w:t>)</w:t>
-            </w:r>
-          </w:p>
-          <w:p>
-            <w:pPr>
-              <w:rPr>
-                <w:rFonts w:eastAsia="Calibri" w:cstheme="minorHAnsi"/>
-              </w:rPr>
-            </w:pPr>
-            <w:r>
-              <w:rPr>
-                <w:rFonts w:eastAsia="Calibri" w:cstheme="minorHAnsi"/>
-                <w:color w:val="C00000"/>
-              </w:rPr>
-              <w:t>Mejnik je visokonivojska opredelitev zahtev ob zaključku aktivnosti.</w:t>
-            </w:r>
-          </w:p>
-        </w:tc>
-      </w:tr>
-      <w:tr>
-        <w:tblPrEx>
-          <w:tblBorders>
-            <w:top w:val="single" w:sz="2" w:space="0" w:color="auto"/>
-            <w:left w:val="single" w:sz="2" w:space="0" w:color="auto"/>
-            <w:bottom w:val="single" w:sz="2" w:space="0" w:color="auto"/>
-            <w:right w:val="single" w:sz="2" w:space="0" w:color="auto"/>
-            <w:insideH w:val="none" w:sz="0" w:space="0" w:color="auto"/>
-            <w:insideV w:val="none" w:sz="0" w:space="0" w:color="auto"/>
-          </w:tblBorders>
-        </w:tblPrEx>
-        <w:trPr>
-          <w:jc w:val="center"/>
-        </w:trPr>
-        <w:tc>
-          <w:tcPr>
-            <w:tcW w:w="9482" w:type="dxa"/>
-            <w:gridSpan w:val="8"/>
-            <w:tcBorders>
-              <w:top w:val="single" w:sz="2" w:space="0" w:color="auto"/>
-              <w:bottom w:val="single" w:sz="2" w:space="0" w:color="000000"/>
-            </w:tcBorders>
-            <w:shd w:val="clear" w:color="auto" w:fill="C0C0C0"/>
-          </w:tcPr>
-          <w:p>
-            <w:pPr>
-              <w:spacing w:after="0"/>
-              <w:rPr>
-                <w:rFonts w:eastAsia="Calibri" w:cstheme="minorHAnsi"/>
-              </w:rPr>
-            </w:pPr>
-            <w:r>
-              <w:rPr>
-                <w:rFonts w:eastAsia="Calibri" w:cstheme="minorHAnsi"/>
-                <w:b/>
-                <w:bCs/>
-              </w:rPr>
-              <w:t xml:space="preserve">Rezultati </w:t>
-            </w:r>
-          </w:p>
-        </w:tc>
-      </w:tr>
-      <w:tr>
-        <w:tblPrEx>
-          <w:tblBorders>
-            <w:top w:val="single" w:sz="2" w:space="0" w:color="auto"/>
-            <w:left w:val="single" w:sz="2" w:space="0" w:color="auto"/>
-            <w:bottom w:val="single" w:sz="2" w:space="0" w:color="auto"/>
-            <w:right w:val="single" w:sz="2" w:space="0" w:color="auto"/>
-            <w:insideH w:val="none" w:sz="0" w:space="0" w:color="auto"/>
-            <w:insideV w:val="none" w:sz="0" w:space="0" w:color="auto"/>
-          </w:tblBorders>
-        </w:tblPrEx>
-        <w:trPr>
-          <w:trHeight w:val="1273"/>
-          <w:jc w:val="center"/>
-        </w:trPr>
-        <w:tc>
-          <w:tcPr>
-            <w:tcW w:w="9482" w:type="dxa"/>
-            <w:gridSpan w:val="8"/>
-            <w:tcBorders>
-              <w:top w:val="single" w:sz="2" w:space="0" w:color="000000"/>
-              <w:bottom w:val="single" w:sz="2" w:space="0" w:color="auto"/>
-            </w:tcBorders>
-          </w:tcPr>
-          <w:p>
-            <w:pPr>
-              <w:rPr>
-                <w:rFonts w:eastAsia="Calibri" w:cstheme="minorHAnsi"/>
-                <w:color w:val="C00000"/>
-              </w:rPr>
-            </w:pPr>
-            <w:r>
-              <w:rPr>
-                <w:rFonts w:eastAsia="Calibri" w:cstheme="minorHAnsi"/>
-                <w:color w:val="C00000"/>
-              </w:rPr>
-              <w:t>Določene f</w:t>
-            </w:r>
-            <w:r>
-              <w:rPr>
-                <w:rFonts w:eastAsia="Calibri" w:cstheme="minorHAnsi"/>
-                <w:color w:val="C00000"/>
-              </w:rPr>
-              <w:t>unkcionalne zahteve za arhitekturo.</w:t>
-            </w:r>
-          </w:p>
-        </w:tc>
-      </w:tr>
-    </w:tbl>
-    <w:p/>
-    <w:p>
-      <w:r>
-        <w:br w:type="page"/>
-      </w:r>
-    </w:p>
-    <w:tbl>
-      <w:tblPr>
-        <w:tblW w:w="9482" w:type="dxa"/>
-        <w:jc w:val="center"/>
-        <w:tblBorders>
-          <w:top w:val="single" w:sz="2" w:space="0" w:color="000000"/>
-          <w:left w:val="single" w:sz="2" w:space="0" w:color="000000"/>
-          <w:bottom w:val="single" w:sz="2" w:space="0" w:color="000000"/>
-          <w:right w:val="single" w:sz="2" w:space="0" w:color="000000"/>
-          <w:insideH w:val="single" w:sz="2" w:space="0" w:color="000000"/>
-          <w:insideV w:val="single" w:sz="2" w:space="0" w:color="000000"/>
-        </w:tblBorders>
-        <w:tblLayout w:type="fixed"/>
-        <w:tblLook w:val="0000" w:firstRow="0" w:lastRow="0" w:firstColumn="0" w:lastColumn="0" w:noHBand="0" w:noVBand="0"/>
-      </w:tblPr>
-      <w:tblGrid>
-        <w:gridCol w:w="1766"/>
-        <w:gridCol w:w="708"/>
-        <w:gridCol w:w="993"/>
-        <w:gridCol w:w="1275"/>
-        <w:gridCol w:w="1134"/>
-        <w:gridCol w:w="1276"/>
-        <w:gridCol w:w="1276"/>
-        <w:gridCol w:w="1054"/>
-      </w:tblGrid>
-      <w:tr>
-        <w:trPr>
-          <w:cantSplit/>
-          <w:trHeight w:val="418"/>
-          <w:jc w:val="center"/>
-        </w:trPr>
-        <w:tc>
-          <w:tcPr>
-            <w:tcW w:w="9482" w:type="dxa"/>
-            <w:gridSpan w:val="8"/>
-            <w:shd w:val="clear" w:color="auto" w:fill="365F91" w:themeFill="accent1" w:themeFillShade="BF"/>
-            <w:vAlign w:val="center"/>
-          </w:tcPr>
-          <w:p>
-            <w:pPr>
-              <w:spacing w:after="0"/>
-              <w:jc w:val="center"/>
-              <w:rPr>
-                <w:rFonts w:eastAsia="Calibri" w:cstheme="minorHAnsi"/>
-                <w:b/>
-                <w:bCs/>
-              </w:rPr>
-            </w:pPr>
-            <w:r>
-              <w:rPr>
-                <w:rFonts w:eastAsia="Calibri" w:cstheme="minorHAnsi"/>
-                <w:b/>
-                <w:bCs/>
-              </w:rPr>
-              <w:lastRenderedPageBreak/>
-              <w:t>Opis aktivnosti</w:t>
-            </w:r>
-          </w:p>
-        </w:tc>
-      </w:tr>
-      <w:tr>
-        <w:tblPrEx>
-          <w:tblBorders>
-            <w:top w:val="single" w:sz="2" w:space="0" w:color="auto"/>
-            <w:left w:val="single" w:sz="2" w:space="0" w:color="auto"/>
-            <w:bottom w:val="single" w:sz="2" w:space="0" w:color="auto"/>
-            <w:right w:val="single" w:sz="2" w:space="0" w:color="auto"/>
-            <w:insideH w:val="single" w:sz="2" w:space="0" w:color="auto"/>
-            <w:insideV w:val="single" w:sz="2" w:space="0" w:color="auto"/>
-          </w:tblBorders>
-        </w:tblPrEx>
-        <w:trPr>
-          <w:cantSplit/>
-          <w:trHeight w:val="434"/>
-          <w:jc w:val="center"/>
-        </w:trPr>
-        <w:tc>
-          <w:tcPr>
-            <w:tcW w:w="1766" w:type="dxa"/>
-            <w:vAlign w:val="center"/>
-          </w:tcPr>
-          <w:p>
-            <w:pPr>
-              <w:spacing w:after="0"/>
-              <w:rPr>
-                <w:rFonts w:eastAsia="Calibri" w:cstheme="minorHAnsi"/>
-                <w:b/>
-                <w:bCs/>
-              </w:rPr>
-            </w:pPr>
-            <w:r>
-              <w:rPr>
-                <w:rFonts w:eastAsia="Calibri" w:cstheme="minorHAnsi"/>
-                <w:b/>
-                <w:bCs/>
-              </w:rPr>
-              <w:t>Oznaka aktivnosti:</w:t>
-            </w:r>
-          </w:p>
-        </w:tc>
-        <w:tc>
-          <w:tcPr>
-            <w:tcW w:w="708" w:type="dxa"/>
-            <w:vAlign w:val="center"/>
-          </w:tcPr>
-          <w:p>
-            <w:pPr>
-              <w:spacing w:after="0"/>
-              <w:rPr>
-                <w:rFonts w:eastAsia="Calibri" w:cstheme="minorHAnsi"/>
-                <w:b/>
-                <w:bCs/>
-                <w:color w:val="C00000"/>
-              </w:rPr>
-            </w:pPr>
-            <w:r>
-              <w:rPr>
-                <w:rFonts w:eastAsia="Calibri" w:cstheme="minorHAnsi"/>
-                <w:b/>
-                <w:bCs/>
-                <w:color w:val="C00000"/>
-              </w:rPr>
-              <w:t>A</w:t>
-            </w:r>
-            <w:r>
-              <w:rPr>
-                <w:rFonts w:eastAsia="Calibri" w:cstheme="minorHAnsi"/>
-                <w:b/>
-                <w:bCs/>
-                <w:color w:val="C00000"/>
-              </w:rPr>
-              <w:t>2</w:t>
-            </w:r>
-          </w:p>
-        </w:tc>
-        <w:tc>
-          <w:tcPr>
-            <w:tcW w:w="993" w:type="dxa"/>
-            <w:vAlign w:val="center"/>
-          </w:tcPr>
-          <w:p>
-            <w:pPr>
-              <w:spacing w:after="0"/>
-              <w:rPr>
-                <w:rFonts w:eastAsia="Calibri" w:cstheme="minorHAnsi"/>
-                <w:b/>
-                <w:bCs/>
-              </w:rPr>
-            </w:pPr>
-            <w:r>
-              <w:rPr>
-                <w:rFonts w:eastAsia="Calibri" w:cstheme="minorHAnsi"/>
-                <w:b/>
-                <w:bCs/>
-              </w:rPr>
-              <w:t>Datum začetka</w:t>
-            </w:r>
-          </w:p>
-        </w:tc>
-        <w:tc>
-          <w:tcPr>
-            <w:tcW w:w="1275" w:type="dxa"/>
-            <w:vAlign w:val="center"/>
-          </w:tcPr>
-          <w:p>
-            <w:pPr>
-              <w:spacing w:after="0"/>
-              <w:rPr>
-                <w:rFonts w:eastAsia="Calibri" w:cstheme="minorHAnsi"/>
-                <w:b/>
-                <w:bCs/>
-                <w:color w:val="C00000"/>
-              </w:rPr>
-            </w:pPr>
-            <w:r>
-              <w:rPr>
-                <w:rFonts w:eastAsia="Calibri" w:cstheme="minorHAnsi"/>
-                <w:b/>
-                <w:bCs/>
-                <w:color w:val="C00000"/>
-              </w:rPr>
-              <w:t>5</w:t>
-            </w:r>
-            <w:r>
-              <w:rPr>
-                <w:rFonts w:eastAsia="Calibri" w:cstheme="minorHAnsi"/>
-                <w:b/>
-                <w:bCs/>
-                <w:color w:val="C00000"/>
-              </w:rPr>
-              <w:t>.11.201</w:t>
-            </w:r>
-            <w:r>
-              <w:rPr>
-                <w:rFonts w:eastAsia="Calibri" w:cstheme="minorHAnsi"/>
-                <w:b/>
-                <w:bCs/>
-                <w:color w:val="C00000"/>
-              </w:rPr>
-              <w:t>9</w:t>
-            </w:r>
-          </w:p>
-        </w:tc>
-        <w:tc>
-          <w:tcPr>
-            <w:tcW w:w="1134" w:type="dxa"/>
-            <w:vAlign w:val="center"/>
-          </w:tcPr>
-          <w:p>
-            <w:pPr>
-              <w:spacing w:after="0"/>
-              <w:rPr>
-                <w:rFonts w:eastAsia="Calibri" w:cstheme="minorHAnsi"/>
-                <w:b/>
-                <w:bCs/>
-              </w:rPr>
-            </w:pPr>
-            <w:r>
-              <w:rPr>
-                <w:rFonts w:eastAsia="Calibri" w:cstheme="minorHAnsi"/>
-                <w:b/>
-                <w:bCs/>
-              </w:rPr>
-              <w:t>Datum zaključka</w:t>
-            </w:r>
-          </w:p>
-        </w:tc>
-        <w:tc>
-          <w:tcPr>
-            <w:tcW w:w="1276" w:type="dxa"/>
-            <w:vAlign w:val="center"/>
-          </w:tcPr>
-          <w:p>
-            <w:pPr>
-              <w:spacing w:after="0"/>
-              <w:rPr>
-                <w:rFonts w:eastAsia="Calibri" w:cstheme="minorHAnsi"/>
-                <w:b/>
-                <w:bCs/>
-                <w:color w:val="C00000"/>
-              </w:rPr>
-            </w:pPr>
-            <w:r>
-              <w:rPr>
-                <w:rFonts w:eastAsia="Calibri" w:cstheme="minorHAnsi"/>
-                <w:b/>
-                <w:bCs/>
-                <w:color w:val="C00000"/>
-              </w:rPr>
-              <w:t>8</w:t>
-            </w:r>
-            <w:r>
-              <w:rPr>
-                <w:rFonts w:eastAsia="Calibri" w:cstheme="minorHAnsi"/>
-                <w:b/>
-                <w:bCs/>
-                <w:color w:val="C00000"/>
-              </w:rPr>
-              <w:t>.11.201</w:t>
-            </w:r>
-            <w:r>
-              <w:rPr>
-                <w:rFonts w:eastAsia="Calibri" w:cstheme="minorHAnsi"/>
-                <w:b/>
-                <w:bCs/>
-                <w:color w:val="C00000"/>
-              </w:rPr>
-              <w:t>9</w:t>
-            </w:r>
-          </w:p>
-        </w:tc>
-        <w:tc>
-          <w:tcPr>
-            <w:tcW w:w="1276" w:type="dxa"/>
-            <w:vAlign w:val="center"/>
-          </w:tcPr>
-          <w:p>
-            <w:pPr>
-              <w:spacing w:after="0"/>
-              <w:rPr>
-                <w:rFonts w:eastAsia="Calibri" w:cstheme="minorHAnsi"/>
-                <w:b/>
-                <w:bCs/>
-              </w:rPr>
-            </w:pPr>
-            <w:r>
-              <w:rPr>
-                <w:rFonts w:eastAsia="Calibri" w:cstheme="minorHAnsi"/>
-                <w:b/>
-                <w:bCs/>
-              </w:rPr>
-              <w:t>Trajanje aktivnosti</w:t>
-            </w:r>
-          </w:p>
-        </w:tc>
-        <w:tc>
-          <w:tcPr>
-            <w:tcW w:w="1054" w:type="dxa"/>
-            <w:vAlign w:val="center"/>
-          </w:tcPr>
-          <w:p>
-            <w:pPr>
-              <w:spacing w:after="0"/>
-              <w:rPr>
-                <w:rFonts w:eastAsia="Calibri" w:cstheme="minorHAnsi"/>
-                <w:b/>
-                <w:bCs/>
-                <w:color w:val="C00000"/>
-              </w:rPr>
-            </w:pPr>
-            <w:r>
-              <w:rPr>
-                <w:rFonts w:eastAsia="Calibri" w:cstheme="minorHAnsi"/>
-                <w:b/>
-                <w:bCs/>
-                <w:color w:val="C00000"/>
-              </w:rPr>
-              <w:t>4</w:t>
-            </w:r>
-            <w:r>
-              <w:rPr>
-                <w:rFonts w:eastAsia="Calibri" w:cstheme="minorHAnsi"/>
-                <w:b/>
-                <w:bCs/>
-                <w:color w:val="C00000"/>
-              </w:rPr>
-              <w:t xml:space="preserve"> dni</w:t>
-            </w:r>
-          </w:p>
-        </w:tc>
-      </w:tr>
-      <w:tr>
-        <w:tblPrEx>
-          <w:tblBorders>
-            <w:top w:val="single" w:sz="2" w:space="0" w:color="auto"/>
-            <w:left w:val="single" w:sz="2" w:space="0" w:color="auto"/>
-            <w:bottom w:val="single" w:sz="2" w:space="0" w:color="auto"/>
-            <w:right w:val="single" w:sz="2" w:space="0" w:color="auto"/>
-            <w:insideH w:val="single" w:sz="2" w:space="0" w:color="auto"/>
-            <w:insideV w:val="single" w:sz="2" w:space="0" w:color="auto"/>
-          </w:tblBorders>
-        </w:tblPrEx>
-        <w:trPr>
-          <w:cantSplit/>
-          <w:trHeight w:val="340"/>
-          <w:jc w:val="center"/>
-        </w:trPr>
-        <w:tc>
-          <w:tcPr>
-            <w:tcW w:w="1766" w:type="dxa"/>
-            <w:tcBorders>
-              <w:bottom w:val="single" w:sz="2" w:space="0" w:color="auto"/>
-            </w:tcBorders>
-            <w:vAlign w:val="center"/>
-          </w:tcPr>
-          <w:p>
-            <w:pPr>
-              <w:spacing w:after="0"/>
-              <w:rPr>
-                <w:rFonts w:eastAsia="Calibri" w:cstheme="minorHAnsi"/>
-                <w:b/>
-                <w:bCs/>
-              </w:rPr>
-            </w:pPr>
-            <w:r>
-              <w:rPr>
-                <w:rFonts w:eastAsia="Calibri" w:cstheme="minorHAnsi"/>
-                <w:b/>
-                <w:bCs/>
-              </w:rPr>
-              <w:t>Naziv aktivnosti:</w:t>
-            </w:r>
-          </w:p>
-        </w:tc>
-        <w:tc>
-          <w:tcPr>
-            <w:tcW w:w="5386" w:type="dxa"/>
-            <w:gridSpan w:val="5"/>
-            <w:tcBorders>
-              <w:bottom w:val="single" w:sz="2" w:space="0" w:color="auto"/>
-              <w:right w:val="single" w:sz="4" w:space="0" w:color="auto"/>
-            </w:tcBorders>
-            <w:vAlign w:val="center"/>
-          </w:tcPr>
-          <w:p>
-            <w:pPr>
-              <w:spacing w:after="0"/>
-              <w:rPr>
-                <w:rFonts w:eastAsia="Calibri" w:cstheme="minorHAnsi"/>
-                <w:b/>
-                <w:bCs/>
-                <w:color w:val="C00000"/>
-              </w:rPr>
-            </w:pPr>
-            <w:r>
-              <w:rPr>
-                <w:rFonts w:eastAsia="Calibri" w:cstheme="minorHAnsi"/>
-                <w:b/>
-                <w:bCs/>
-                <w:color w:val="C00000"/>
-              </w:rPr>
-              <w:t>Predlog arhitekture</w:t>
-            </w:r>
-          </w:p>
-        </w:tc>
-        <w:tc>
-          <w:tcPr>
-            <w:tcW w:w="1276" w:type="dxa"/>
-            <w:tcBorders>
-              <w:left w:val="single" w:sz="4" w:space="0" w:color="auto"/>
-              <w:bottom w:val="single" w:sz="2" w:space="0" w:color="auto"/>
-            </w:tcBorders>
-            <w:vAlign w:val="center"/>
-          </w:tcPr>
-          <w:p>
-            <w:pPr>
-              <w:spacing w:after="0"/>
-              <w:rPr>
-                <w:rFonts w:eastAsia="Calibri" w:cstheme="minorHAnsi"/>
-                <w:b/>
-                <w:bCs/>
-                <w:color w:val="000000" w:themeColor="text1"/>
-              </w:rPr>
-            </w:pPr>
-            <w:r>
-              <w:rPr>
-                <w:rFonts w:eastAsia="Calibri" w:cstheme="minorHAnsi"/>
-                <w:b/>
-                <w:bCs/>
-                <w:color w:val="000000" w:themeColor="text1"/>
-              </w:rPr>
-              <w:t>Obseg dela</w:t>
-            </w:r>
-          </w:p>
-        </w:tc>
-        <w:tc>
-          <w:tcPr>
-            <w:tcW w:w="1054" w:type="dxa"/>
-            <w:tcBorders>
-              <w:left w:val="single" w:sz="4" w:space="0" w:color="auto"/>
-              <w:bottom w:val="single" w:sz="2" w:space="0" w:color="auto"/>
-            </w:tcBorders>
-            <w:vAlign w:val="center"/>
-          </w:tcPr>
-          <w:p>
-            <w:pPr>
-              <w:spacing w:after="0"/>
-              <w:rPr>
-                <w:rFonts w:eastAsia="Calibri" w:cstheme="minorHAnsi"/>
-                <w:b/>
-                <w:bCs/>
-                <w:color w:val="C00000"/>
-              </w:rPr>
-            </w:pPr>
-            <w:r>
-              <w:rPr>
-                <w:rFonts w:eastAsia="Calibri" w:cstheme="minorHAnsi"/>
-                <w:b/>
-                <w:bCs/>
-                <w:color w:val="C00000"/>
-              </w:rPr>
-              <w:t>0,2 ČM</w:t>
-            </w:r>
-          </w:p>
-        </w:tc>
-      </w:tr>
-      <w:tr>
-        <w:tblPrEx>
-          <w:tblBorders>
-            <w:top w:val="single" w:sz="2" w:space="0" w:color="auto"/>
-            <w:left w:val="single" w:sz="2" w:space="0" w:color="auto"/>
-            <w:bottom w:val="single" w:sz="2" w:space="0" w:color="auto"/>
-            <w:right w:val="single" w:sz="2" w:space="0" w:color="auto"/>
-            <w:insideH w:val="none" w:sz="0" w:space="0" w:color="auto"/>
-            <w:insideV w:val="none" w:sz="0" w:space="0" w:color="auto"/>
-          </w:tblBorders>
-        </w:tblPrEx>
-        <w:trPr>
-          <w:jc w:val="center"/>
-        </w:trPr>
-        <w:tc>
-          <w:tcPr>
-            <w:tcW w:w="9482" w:type="dxa"/>
-            <w:gridSpan w:val="8"/>
-            <w:tcBorders>
-              <w:top w:val="single" w:sz="2" w:space="0" w:color="auto"/>
-              <w:bottom w:val="single" w:sz="2" w:space="0" w:color="000000"/>
-            </w:tcBorders>
-            <w:shd w:val="clear" w:color="auto" w:fill="C0C0C0"/>
-          </w:tcPr>
-          <w:p>
-            <w:pPr>
-              <w:spacing w:after="0"/>
-              <w:rPr>
-                <w:rFonts w:eastAsia="Calibri" w:cstheme="minorHAnsi"/>
-              </w:rPr>
-            </w:pPr>
-            <w:r>
-              <w:rPr>
-                <w:rFonts w:eastAsia="Calibri" w:cstheme="minorHAnsi"/>
-                <w:b/>
-                <w:bCs/>
-              </w:rPr>
-              <w:t>Cilji</w:t>
-            </w:r>
-          </w:p>
-        </w:tc>
-      </w:tr>
-      <w:tr>
-        <w:tblPrEx>
-          <w:tblBorders>
-            <w:top w:val="single" w:sz="2" w:space="0" w:color="auto"/>
-            <w:left w:val="single" w:sz="2" w:space="0" w:color="auto"/>
-            <w:bottom w:val="single" w:sz="2" w:space="0" w:color="auto"/>
-            <w:right w:val="single" w:sz="2" w:space="0" w:color="auto"/>
-            <w:insideH w:val="none" w:sz="0" w:space="0" w:color="auto"/>
-            <w:insideV w:val="none" w:sz="0" w:space="0" w:color="auto"/>
-          </w:tblBorders>
-        </w:tblPrEx>
-        <w:trPr>
-          <w:trHeight w:val="1075"/>
-          <w:jc w:val="center"/>
-        </w:trPr>
-        <w:tc>
-          <w:tcPr>
-            <w:tcW w:w="9482" w:type="dxa"/>
-            <w:gridSpan w:val="8"/>
-            <w:tcBorders>
-              <w:top w:val="single" w:sz="2" w:space="0" w:color="000000"/>
-              <w:bottom w:val="single" w:sz="2" w:space="0" w:color="auto"/>
-            </w:tcBorders>
-          </w:tcPr>
-          <w:p>
-            <w:pPr>
-              <w:rPr>
-                <w:rFonts w:eastAsia="Calibri" w:cstheme="minorHAnsi"/>
-              </w:rPr>
-            </w:pPr>
-          </w:p>
-        </w:tc>
-      </w:tr>
-      <w:tr>
-        <w:tblPrEx>
-          <w:tblBorders>
-            <w:top w:val="single" w:sz="2" w:space="0" w:color="auto"/>
-            <w:left w:val="single" w:sz="2" w:space="0" w:color="auto"/>
-            <w:bottom w:val="single" w:sz="2" w:space="0" w:color="auto"/>
-            <w:right w:val="single" w:sz="2" w:space="0" w:color="auto"/>
-            <w:insideH w:val="none" w:sz="0" w:space="0" w:color="auto"/>
-            <w:insideV w:val="none" w:sz="0" w:space="0" w:color="auto"/>
-          </w:tblBorders>
-        </w:tblPrEx>
-        <w:trPr>
-          <w:jc w:val="center"/>
-        </w:trPr>
-        <w:tc>
-          <w:tcPr>
-            <w:tcW w:w="9482" w:type="dxa"/>
-            <w:gridSpan w:val="8"/>
-            <w:tcBorders>
-              <w:top w:val="single" w:sz="2" w:space="0" w:color="auto"/>
-              <w:bottom w:val="single" w:sz="2" w:space="0" w:color="000000"/>
-            </w:tcBorders>
-            <w:shd w:val="clear" w:color="auto" w:fill="C0C0C0"/>
-          </w:tcPr>
-          <w:p>
-            <w:pPr>
-              <w:spacing w:after="0"/>
-              <w:rPr>
-                <w:rFonts w:eastAsia="Calibri" w:cstheme="minorHAnsi"/>
-              </w:rPr>
-            </w:pPr>
-            <w:r>
-              <w:rPr>
-                <w:rFonts w:eastAsia="Calibri" w:cstheme="minorHAnsi"/>
-                <w:b/>
-                <w:bCs/>
-              </w:rPr>
-              <w:t>Opis dela</w:t>
-            </w:r>
-          </w:p>
-        </w:tc>
-      </w:tr>
-      <w:tr>
-        <w:tblPrEx>
-          <w:tblBorders>
-            <w:top w:val="single" w:sz="2" w:space="0" w:color="auto"/>
-            <w:left w:val="single" w:sz="2" w:space="0" w:color="auto"/>
-            <w:bottom w:val="single" w:sz="2" w:space="0" w:color="auto"/>
-            <w:right w:val="single" w:sz="2" w:space="0" w:color="auto"/>
-            <w:insideH w:val="none" w:sz="0" w:space="0" w:color="auto"/>
-            <w:insideV w:val="none" w:sz="0" w:space="0" w:color="auto"/>
-          </w:tblBorders>
-        </w:tblPrEx>
-        <w:trPr>
-          <w:trHeight w:val="1713"/>
-          <w:jc w:val="center"/>
-        </w:trPr>
-        <w:tc>
-          <w:tcPr>
-            <w:tcW w:w="9482" w:type="dxa"/>
-            <w:gridSpan w:val="8"/>
-            <w:tcBorders>
-              <w:top w:val="single" w:sz="2" w:space="0" w:color="000000"/>
-              <w:bottom w:val="single" w:sz="2" w:space="0" w:color="auto"/>
-            </w:tcBorders>
-          </w:tcPr>
-          <w:p>
-            <w:pPr>
-              <w:rPr>
-                <w:rFonts w:eastAsia="Calibri" w:cstheme="minorHAnsi"/>
-              </w:rPr>
-            </w:pPr>
-          </w:p>
-        </w:tc>
-      </w:tr>
-      <w:tr>
-        <w:tblPrEx>
-          <w:tblBorders>
-            <w:top w:val="single" w:sz="2" w:space="0" w:color="auto"/>
-            <w:left w:val="single" w:sz="2" w:space="0" w:color="auto"/>
-            <w:bottom w:val="single" w:sz="2" w:space="0" w:color="auto"/>
-            <w:right w:val="single" w:sz="2" w:space="0" w:color="auto"/>
-            <w:insideH w:val="none" w:sz="0" w:space="0" w:color="auto"/>
-            <w:insideV w:val="none" w:sz="0" w:space="0" w:color="auto"/>
-          </w:tblBorders>
-        </w:tblPrEx>
-        <w:trPr>
-          <w:trHeight w:val="359"/>
-          <w:jc w:val="center"/>
-        </w:trPr>
-        <w:tc>
-          <w:tcPr>
-            <w:tcW w:w="9482" w:type="dxa"/>
-            <w:gridSpan w:val="8"/>
-            <w:tcBorders>
-              <w:top w:val="single" w:sz="2" w:space="0" w:color="auto"/>
-              <w:bottom w:val="single" w:sz="2" w:space="0" w:color="000000"/>
-            </w:tcBorders>
-            <w:shd w:val="clear" w:color="auto" w:fill="C0C0C0"/>
-          </w:tcPr>
-          <w:p>
-            <w:pPr>
-              <w:spacing w:after="0"/>
-              <w:rPr>
-                <w:rFonts w:eastAsia="Calibri" w:cstheme="minorHAnsi"/>
-              </w:rPr>
-            </w:pPr>
-            <w:r>
-              <w:rPr>
-                <w:rFonts w:eastAsia="Calibri" w:cstheme="minorHAnsi"/>
-                <w:b/>
-                <w:bCs/>
-              </w:rPr>
-              <w:t xml:space="preserve">Odvisnosti in mejniki </w:t>
+              <w:t>Odvisnosti in mejniki</w:t>
             </w:r>
           </w:p>
         </w:tc>
@@ -3932,6 +3966,14 @@
             </w:tcBorders>
           </w:tcPr>
           <w:p>
+            <w:r>
+              <w:rPr>
+                <w:rStyle w:val="fontstyle01"/>
+              </w:rPr>
+              <w:t>Aktivnost A2 sledi neposredno aktivnosti A1 (predlog projekta).</w:t>
+            </w:r>
+          </w:p>
+          <w:p>
             <w:pPr>
               <w:rPr>
                 <w:rFonts w:eastAsia="Calibri" w:cstheme="minorHAnsi"/>
@@ -4006,6 +4048,14 @@
               <w:bottom w:val="single" w:sz="2" w:space="0" w:color="auto"/>
             </w:tcBorders>
           </w:tcPr>
+          <w:p>
+            <w:r>
+              <w:rPr>
+                <w:rStyle w:val="fontstyle01"/>
+              </w:rPr>
+              <w:t>Jasno določene funkcionalnosti, ki naj bi jih mobilna aplikacija ponujala.</w:t>
+            </w:r>
+          </w:p>
           <w:p>
             <w:pPr>
               <w:rPr>
@@ -4080,7 +4130,6 @@
                 <w:b/>
                 <w:bCs/>
               </w:rPr>
-              <w:lastRenderedPageBreak/>
               <w:t>Opis aktivnosti</w:t>
             </w:r>
           </w:p>
@@ -4146,9 +4195,8 @@
                 <w:rFonts w:eastAsia="Calibri" w:cstheme="minorHAnsi"/>
                 <w:b/>
                 <w:bCs/>
-                <w:color w:val="C00000"/>
-              </w:rPr>
-              <w:t>A12</w:t>
+              </w:rPr>
+              <w:t>A3</w:t>
             </w:r>
           </w:p>
         </w:tc>
@@ -4188,35 +4236,31 @@
                 <w:rFonts w:eastAsia="Calibri" w:cstheme="minorHAnsi"/>
                 <w:b/>
                 <w:bCs/>
-                <w:color w:val="C00000"/>
-              </w:rPr>
-            </w:pPr>
-            <w:r>
-              <w:rPr>
-                <w:rFonts w:eastAsia="Calibri" w:cstheme="minorHAnsi"/>
-                <w:b/>
-                <w:bCs/>
-                <w:color w:val="C00000"/>
-              </w:rPr>
-              <w:t>5</w:t>
-            </w:r>
-            <w:r>
-              <w:rPr>
-                <w:rFonts w:eastAsia="Calibri" w:cstheme="minorHAnsi"/>
-                <w:b/>
-                <w:bCs/>
-                <w:color w:val="C00000"/>
-              </w:rPr>
-              <w:t>.11.201</w:t>
-            </w:r>
-            <w:r>
-              <w:rPr>
-                <w:rFonts w:eastAsia="Calibri" w:cstheme="minorHAnsi"/>
-                <w:b/>
-                <w:bCs/>
-                <w:color w:val="C00000"/>
+              </w:rPr>
+            </w:pPr>
+            <w:r>
+              <w:rPr>
+                <w:rFonts w:eastAsia="Calibri" w:cstheme="minorHAnsi"/>
+                <w:b/>
+                <w:bCs/>
               </w:rPr>
               <w:t>9</w:t>
+            </w:r>
+            <w:r>
+              <w:rPr>
+                <w:rFonts w:eastAsia="Calibri" w:cstheme="minorHAnsi"/>
+                <w:b/>
+                <w:bCs/>
+              </w:rPr>
+              <w:t>.11.20</w:t>
+            </w:r>
+            <w:r>
+              <w:rPr>
+                <w:rFonts w:eastAsia="Calibri" w:cstheme="minorHAnsi"/>
+                <w:b/>
+                <w:bCs/>
+              </w:rPr>
+              <w:t>22</w:t>
             </w:r>
           </w:p>
         </w:tc>
@@ -4324,26 +4368,15 @@
                 <w:rFonts w:eastAsia="Calibri" w:cstheme="minorHAnsi"/>
                 <w:b/>
                 <w:bCs/>
-                <w:color w:val="C00000"/>
-              </w:rPr>
-            </w:pPr>
-            <w:r>
-              <w:rPr>
-                <w:rFonts w:eastAsia="Calibri" w:cstheme="minorHAnsi"/>
-                <w:b/>
-                <w:bCs/>
-                <w:color w:val="C00000"/>
-              </w:rPr>
-              <w:t>4</w:t>
-            </w:r>
-            <w:r>
-              <w:rPr>
-                <w:rFonts w:eastAsia="Calibri" w:cstheme="minorHAnsi"/>
-                <w:b/>
-                <w:bCs/>
-                <w:color w:val="C00000"/>
-              </w:rPr>
-              <w:t xml:space="preserve"> dni</w:t>
+              </w:rPr>
+            </w:pPr>
+            <w:r>
+              <w:rPr>
+                <w:rFonts w:eastAsia="Calibri" w:cstheme="minorHAnsi"/>
+                <w:b/>
+                <w:bCs/>
+              </w:rPr>
+              <w:t>1 dan</w:t>
             </w:r>
           </w:p>
         </w:tc>
@@ -4408,17 +4441,15 @@
                 <w:rFonts w:eastAsia="Calibri" w:cstheme="minorHAnsi"/>
                 <w:b/>
                 <w:bCs/>
-                <w:color w:val="C00000"/>
-              </w:rPr>
-            </w:pPr>
-            <w:r>
-              <w:rPr>
-                <w:rFonts w:eastAsia="Calibri" w:cstheme="minorHAnsi"/>
-                <w:b/>
-                <w:bCs/>
-                <w:color w:val="C00000"/>
-              </w:rPr>
-              <w:t>Predlog arhitekture</w:t>
+              </w:rPr>
+            </w:pPr>
+            <w:r>
+              <w:rPr>
+                <w:rFonts w:eastAsia="Calibri" w:cstheme="minorHAnsi"/>
+                <w:b/>
+                <w:bCs/>
+              </w:rPr>
+              <w:t>Razdelitev dela</w:t>
             </w:r>
           </w:p>
         </w:tc>
@@ -4468,17 +4499,31 @@
                 <w:rFonts w:eastAsia="Calibri" w:cstheme="minorHAnsi"/>
                 <w:b/>
                 <w:bCs/>
-                <w:color w:val="C00000"/>
-              </w:rPr>
-            </w:pPr>
-            <w:r>
-              <w:rPr>
-                <w:rFonts w:eastAsia="Calibri" w:cstheme="minorHAnsi"/>
-                <w:b/>
-                <w:bCs/>
-                <w:color w:val="C00000"/>
-              </w:rPr>
-              <w:t>0,2 ČM</w:t>
+              </w:rPr>
+            </w:pPr>
+            <w:r>
+              <w:rPr>
+                <w:rFonts w:eastAsia="Calibri" w:cstheme="minorHAnsi"/>
+                <w:b/>
+                <w:bCs/>
+              </w:rPr>
+              <w:t>0,</w:t>
+            </w:r>
+            <w:r>
+              <w:rPr>
+                <w:rFonts w:eastAsia="Calibri" w:cstheme="minorHAnsi"/>
+                <w:b/>
+                <w:bCs/>
+              </w:rPr>
+              <w:t>05</w:t>
+            </w:r>
+            <w:r>
+              <w:rPr>
+                <w:rFonts w:eastAsia="Calibri" w:cstheme="minorHAnsi"/>
+                <w:b/>
+                <w:bCs/>
+              </w:rPr>
+              <w:t xml:space="preserve"> ČM</w:t>
             </w:r>
           </w:p>
         </w:tc>
@@ -4551,10 +4596,63 @@
           </w:tcPr>
           <w:p>
             <w:pPr>
-              <w:rPr>
-                <w:rFonts w:eastAsia="Calibri" w:cstheme="minorHAnsi"/>
-              </w:rPr>
-            </w:pPr>
+              <w:pStyle w:val="Odstavekseznama"/>
+              <w:numPr>
+                <w:ilvl w:val="0"/>
+                <w:numId w:val="1"/>
+              </w:numPr>
+              <w:rPr>
+                <w:rFonts w:eastAsia="Calibri" w:cstheme="minorHAnsi"/>
+              </w:rPr>
+            </w:pPr>
+            <w:r>
+              <w:rPr>
+                <w:rFonts w:eastAsia="Calibri" w:cstheme="minorHAnsi"/>
+              </w:rPr>
+              <w:t xml:space="preserve">Določitev </w:t>
+            </w:r>
+            <w:r>
+              <w:rPr>
+                <w:rFonts w:eastAsia="Calibri" w:cstheme="minorHAnsi"/>
+              </w:rPr>
+              <w:t>vodje posamezne faze razvoja</w:t>
+            </w:r>
+          </w:p>
+          <w:p>
+            <w:pPr>
+              <w:pStyle w:val="Odstavekseznama"/>
+              <w:numPr>
+                <w:ilvl w:val="0"/>
+                <w:numId w:val="1"/>
+              </w:numPr>
+              <w:rPr>
+                <w:rFonts w:eastAsia="Calibri" w:cstheme="minorHAnsi"/>
+              </w:rPr>
+            </w:pPr>
+            <w:r>
+              <w:rPr>
+                <w:rFonts w:eastAsia="Calibri" w:cstheme="minorHAnsi"/>
+              </w:rPr>
+              <w:t>Določitev pravil poročanja dela vodji faz</w:t>
+            </w:r>
+          </w:p>
+          <w:p>
+            <w:pPr>
+              <w:pStyle w:val="Odstavekseznama"/>
+              <w:numPr>
+                <w:ilvl w:val="0"/>
+                <w:numId w:val="1"/>
+              </w:numPr>
+              <w:rPr>
+                <w:rFonts w:eastAsia="Calibri" w:cstheme="minorHAnsi"/>
+              </w:rPr>
+            </w:pPr>
+            <w:r>
+              <w:rPr>
+                <w:rFonts w:eastAsia="Calibri" w:cstheme="minorHAnsi"/>
+              </w:rPr>
+              <w:t>Določitev jasnih opravil vsakega člana ekipe</w:t>
+            </w:r>
           </w:p>
         </w:tc>
       </w:tr>
@@ -4630,6 +4728,12 @@
                 <w:rFonts w:eastAsia="Calibri" w:cstheme="minorHAnsi"/>
               </w:rPr>
             </w:pPr>
+            <w:r>
+              <w:rPr>
+                <w:rFonts w:eastAsia="Calibri" w:cstheme="minorHAnsi"/>
+              </w:rPr>
+              <w:t>Člani projektne skupine bodo določili vodje za vse 3 faze razvoja. Določili bodo tudi pravila, kako je treba o sprotnem delu poročati tem vodjam. Vsakemu članu skupine bodo dodelili jasno definirana opravila, ki jih more storiti v sklopu razvoja programske rešitve.</w:t>
+            </w:r>
           </w:p>
         </w:tc>
       </w:tr>
@@ -4701,6 +4805,38 @@
             </w:tcBorders>
           </w:tcPr>
           <w:p>
+            <w:r>
+              <w:rPr>
+                <w:rStyle w:val="fontstyle01"/>
+              </w:rPr>
+              <w:t>Aktivnost A3 je odvisna od aktivnosti A</w:t>
+            </w:r>
+            <w:r>
+              <w:rPr>
+                <w:rStyle w:val="fontstyle01"/>
+              </w:rPr>
+              <w:t>2</w:t>
+            </w:r>
+            <w:r>
+              <w:rPr>
+                <w:rStyle w:val="fontstyle01"/>
+              </w:rPr>
+              <w:t xml:space="preserve"> (</w:t>
+            </w:r>
+            <w:r>
+              <w:rPr>
+                <w:rStyle w:val="fontstyle01"/>
+              </w:rPr>
+              <w:t>Določitev funkcionalnosti</w:t>
+            </w:r>
+            <w:r>
+              <w:rPr>
+                <w:rStyle w:val="fontstyle01"/>
+              </w:rPr>
+              <w:t>).</w:t>
+            </w:r>
+          </w:p>
+          <w:p>
             <w:pPr>
               <w:rPr>
                 <w:rFonts w:eastAsia="Calibri" w:cstheme="minorHAnsi"/>
@@ -4781,6 +4917,24 @@
                 <w:rFonts w:eastAsia="Calibri" w:cstheme="minorHAnsi"/>
               </w:rPr>
             </w:pPr>
+            <w:r>
+              <w:rPr>
+                <w:rFonts w:eastAsia="Calibri" w:cstheme="minorHAnsi"/>
+              </w:rPr>
+              <w:t xml:space="preserve">Jasno določene vloge in opravila vsakega člana </w:t>
+            </w:r>
+            <w:r>
+              <w:rPr>
+                <w:rFonts w:eastAsia="Calibri" w:cstheme="minorHAnsi"/>
+              </w:rPr>
+              <w:t>skupine</w:t>
+            </w:r>
+            <w:r>
+              <w:rPr>
+                <w:rFonts w:eastAsia="Calibri" w:cstheme="minorHAnsi"/>
+              </w:rPr>
+              <w:t>.</w:t>
+            </w:r>
           </w:p>
         </w:tc>
       </w:tr>
@@ -7670,21 +7824,7 @@
               <w:rPr>
                 <w:rFonts w:eastAsia="Calibri" w:cstheme="minorHAnsi"/>
               </w:rPr>
-              <w:t xml:space="preserve">Omogočati </w:t>
-            </w:r>
-            <w:proofErr w:type="spellStart"/>
-            <w:r>
-              <w:rPr>
-                <w:rFonts w:eastAsia="Calibri" w:cstheme="minorHAnsi"/>
-              </w:rPr>
-              <w:t>avtentikacijo</w:t>
-            </w:r>
-            <w:proofErr w:type="spellEnd"/>
-            <w:r>
-              <w:rPr>
-                <w:rFonts w:eastAsia="Calibri" w:cstheme="minorHAnsi"/>
-              </w:rPr>
-              <w:t xml:space="preserve"> uporabnikov</w:t>
+              <w:t>Omogočati avtentikacijo uporabnikov</w:t>
             </w:r>
           </w:p>
           <w:p>
@@ -7792,21 +7932,7 @@
               <w:rPr>
                 <w:rFonts w:eastAsia="Calibri" w:cstheme="minorHAnsi"/>
               </w:rPr>
-              <w:t xml:space="preserve">Omogočati uporabnikom z privilegijem dodajanja restavracij prejem </w:t>
-            </w:r>
-            <w:proofErr w:type="spellStart"/>
-            <w:r>
-              <w:rPr>
-                <w:rFonts w:eastAsia="Calibri" w:cstheme="minorHAnsi"/>
-              </w:rPr>
-              <w:t>email</w:t>
-            </w:r>
-            <w:proofErr w:type="spellEnd"/>
-            <w:r>
-              <w:rPr>
-                <w:rFonts w:eastAsia="Calibri" w:cstheme="minorHAnsi"/>
-              </w:rPr>
-              <w:t xml:space="preserve"> obvestil</w:t>
+              <w:t>Omogočati uporabnikom z privilegijem dodajanja restavracij prejem email obvestil</w:t>
             </w:r>
             <w:r>
               <w:rPr>
@@ -7866,19 +7992,7 @@
               <w:rPr>
                 <w:rFonts w:eastAsia="Calibri" w:cstheme="minorHAnsi"/>
               </w:rPr>
-              <w:t>Omogočati prijavljenim uporabnikom z</w:t>
-            </w:r>
-            <w:r>
-              <w:rPr>
-                <w:rFonts w:eastAsia="Calibri" w:cstheme="minorHAnsi"/>
-              </w:rPr>
-              <w:t xml:space="preserve"> privilegijem dodajanja restavracij</w:t>
-            </w:r>
-            <w:r>
-              <w:rPr>
-                <w:rFonts w:eastAsia="Calibri" w:cstheme="minorHAnsi"/>
-              </w:rPr>
-              <w:t>, dodajanje in urejanje njihovega vnosa restavracije/dogodka, ter vnos podkategorije številke mize/sedeža</w:t>
+              <w:t>Omogočati prijavljenim uporabnikom z privilegijem dodajanja restavracij, dodajanje in urejanje njihovega vnosa restavracije/dogodka, ter vnos podkategorije številke mize/sedeža</w:t>
             </w:r>
           </w:p>
         </w:tc>
@@ -9058,16 +9172,7 @@
                 <w:bCs/>
                 <w:color w:val="000000" w:themeColor="text1"/>
               </w:rPr>
-              <w:t>A</w:t>
-            </w:r>
-            <w:r>
-              <w:rPr>
-                <w:rFonts w:eastAsia="Calibri" w:cstheme="minorHAnsi"/>
-                <w:b/>
-                <w:bCs/>
-                <w:color w:val="000000" w:themeColor="text1"/>
-              </w:rPr>
-              <w:t>9</w:t>
+              <w:t>A9</w:t>
             </w:r>
           </w:p>
         </w:tc>
@@ -9223,16 +9328,7 @@
                 <w:bCs/>
                 <w:color w:val="000000" w:themeColor="text1"/>
               </w:rPr>
-              <w:t>5</w:t>
-            </w:r>
-            <w:r>
-              <w:rPr>
-                <w:rFonts w:eastAsia="Calibri" w:cstheme="minorHAnsi"/>
-                <w:b/>
-                <w:bCs/>
-                <w:color w:val="000000" w:themeColor="text1"/>
-              </w:rPr>
-              <w:t xml:space="preserve"> dni</w:t>
+              <w:t>5 dni</w:t>
             </w:r>
           </w:p>
         </w:tc>
@@ -10506,14 +10602,12 @@
       <w:r>
         <w:t xml:space="preserve">. Časovni načrt naj bo v obliki </w:t>
       </w:r>
-      <w:proofErr w:type="spellStart"/>
       <w:r>
         <w:t>Ganttov</w:t>
       </w:r>
       <w:r>
         <w:t>ega</w:t>
       </w:r>
-      <w:proofErr w:type="spellEnd"/>
       <w:r>
         <w:t xml:space="preserve"> diagram</w:t>
       </w:r>
@@ -10592,23 +10686,7 @@
         <w:t xml:space="preserve">Pri analizi tveganj, smo opazili, da bomo morali biti </w:t>
       </w:r>
       <w:r>
-        <w:t xml:space="preserve">pozorni, da </w:t>
-      </w:r>
-      <w:proofErr w:type="spellStart"/>
-      <w:r>
-        <w:t>neidentifikacirani</w:t>
-      </w:r>
-      <w:proofErr w:type="spellEnd"/>
-      <w:r>
-        <w:t xml:space="preserve"> uporabniki ne bodo mogli oddajati rezervacij.  To bomo zagotovili tako, da bomo uporabnike za napredne funkcionalnosti </w:t>
-      </w:r>
-      <w:proofErr w:type="spellStart"/>
-      <w:r>
-        <w:t>avtenticirali</w:t>
-      </w:r>
-      <w:proofErr w:type="spellEnd"/>
-      <w:r>
-        <w:t>. Prav tako bodo uporabniki rezervacije morali potrditi z plačilom stroška rezervacije. Tako bomo preprečili uporabnikom oddajati neveljavne rezervacije, ki bi pripeljale do tega, da se uporabnik na rezervacijo ne bi prikazal. Uporabnik bi rezervacijo še vedno lahko preklical, a le do enega dneva prej.</w:t>
+        <w:t>pozorni, da neidentifikacirani uporabniki ne bodo mogli oddajati rezervacij.  To bomo zagotovili tako, da bomo uporabnike za napredne funkcionalnosti avtenticirali. Prav tako bodo uporabniki rezervacije morali potrditi z plačilom stroška rezervacije. Tako bomo preprečili uporabnikom oddajati neveljavne rezervacije, ki bi pripeljale do tega, da se uporabnik na rezervacijo ne bi prikazal. Uporabnik bi rezervacijo še vedno lahko preklical, a le do enega dneva prej.</w:t>
       </w:r>
       <w:bookmarkStart w:id="15" w:name="_Toc21899706"/>
       <w:r>
@@ -10659,15 +10737,7 @@
         <w:t>P</w:t>
       </w:r>
       <w:r>
-        <w:t xml:space="preserve">oglavje naj vsebuje navedbo in opis posameznega </w:t>
-      </w:r>
-      <w:proofErr w:type="spellStart"/>
-      <w:r>
-        <w:t>konzorcijskega</w:t>
-      </w:r>
-      <w:proofErr w:type="spellEnd"/>
-      <w:r>
-        <w:t xml:space="preserve"> partnerja in njegove vloge v projektu. Opis naj predvsem odgovori na vpraš</w:t>
+        <w:t>oglavje naj vsebuje navedbo in opis posameznega konzorcijskega partnerja in njegove vloge v projektu. Opis naj predvsem odgovori na vpraš</w:t>
       </w:r>
       <w:r>
         <w:t>anje</w:t>
@@ -12852,62 +12922,7 @@
           <w:lang w:val="en-GB"/>
         </w:rPr>
         <w:tab/>
-      </w:r>
-      <w:proofErr w:type="spellStart"/>
-      <w:r>
-        <w:rPr>
-          <w:lang w:val="en-GB"/>
-        </w:rPr>
-        <w:t>Fujs</w:t>
-      </w:r>
-      <w:proofErr w:type="spellEnd"/>
-      <w:r>
-        <w:rPr>
-          <w:lang w:val="en-GB"/>
-        </w:rPr>
-        <w:t xml:space="preserve">, D., </w:t>
-      </w:r>
-      <w:proofErr w:type="spellStart"/>
-      <w:r>
-        <w:rPr>
-          <w:lang w:val="en-GB"/>
-        </w:rPr>
-        <w:t>Vrhovec</w:t>
-      </w:r>
-      <w:proofErr w:type="spellEnd"/>
-      <w:r>
-        <w:rPr>
-          <w:lang w:val="en-GB"/>
-        </w:rPr>
-        <w:t xml:space="preserve">, S., </w:t>
-      </w:r>
-      <w:proofErr w:type="spellStart"/>
-      <w:r>
-        <w:rPr>
-          <w:lang w:val="en-GB"/>
-        </w:rPr>
-        <w:t>Žvanut</w:t>
-      </w:r>
-      <w:proofErr w:type="spellEnd"/>
-      <w:r>
-        <w:rPr>
-          <w:lang w:val="en-GB"/>
-        </w:rPr>
-        <w:t xml:space="preserve">, B., &amp; </w:t>
-      </w:r>
-      <w:proofErr w:type="spellStart"/>
-      <w:r>
-        <w:rPr>
-          <w:lang w:val="en-GB"/>
-        </w:rPr>
-        <w:t>Vavpotič</w:t>
-      </w:r>
-      <w:proofErr w:type="spellEnd"/>
-      <w:r>
-        <w:rPr>
-          <w:lang w:val="en-GB"/>
-        </w:rPr>
-        <w:t>, D. (2022). Improving the efficiency of remote conference tool use for distance learning in higher education: A kano based approach. Computers &amp; Education, 181, 104448.</w:t>
+        <w:t>Fujs, D., Vrhovec, S., Žvanut, B., &amp; Vavpotič, D. (2022). Improving the efficiency of remote conference tool use for distance learning in higher education: A kano based approach. Computers &amp; Education, 181, 104448.</w:t>
       </w:r>
     </w:p>
     <w:p>
@@ -12929,62 +12944,7 @@
           <w:lang w:val="en-GB"/>
         </w:rPr>
         <w:tab/>
-      </w:r>
-      <w:proofErr w:type="spellStart"/>
-      <w:r>
-        <w:rPr>
-          <w:lang w:val="en-GB"/>
-        </w:rPr>
-        <w:t>Faloutsos</w:t>
-      </w:r>
-      <w:proofErr w:type="spellEnd"/>
-      <w:r>
-        <w:rPr>
-          <w:lang w:val="en-GB"/>
-        </w:rPr>
-        <w:t xml:space="preserve">, C., </w:t>
-      </w:r>
-      <w:proofErr w:type="spellStart"/>
-      <w:r>
-        <w:rPr>
-          <w:lang w:val="en-GB"/>
-        </w:rPr>
-        <w:t>Flunkert</w:t>
-      </w:r>
-      <w:proofErr w:type="spellEnd"/>
-      <w:r>
-        <w:rPr>
-          <w:lang w:val="en-GB"/>
-        </w:rPr>
-        <w:t xml:space="preserve">, V., </w:t>
-      </w:r>
-      <w:proofErr w:type="spellStart"/>
-      <w:r>
-        <w:rPr>
-          <w:lang w:val="en-GB"/>
-        </w:rPr>
-        <w:t>Gasthaus</w:t>
-      </w:r>
-      <w:proofErr w:type="spellEnd"/>
-      <w:r>
-        <w:rPr>
-          <w:lang w:val="en-GB"/>
-        </w:rPr>
-        <w:t xml:space="preserve">, J., </w:t>
-      </w:r>
-      <w:proofErr w:type="spellStart"/>
-      <w:r>
-        <w:rPr>
-          <w:lang w:val="en-GB"/>
-        </w:rPr>
-        <w:t>Januschowski</w:t>
-      </w:r>
-      <w:proofErr w:type="spellEnd"/>
-      <w:r>
-        <w:rPr>
-          <w:lang w:val="en-GB"/>
-        </w:rPr>
-        <w:t>, T., &amp; Wang, Y. (2019, July). Forecasting big time series: Theory and practice. In Proceedings of the 25th ACM SIGKDD International Conference on Knowledge Discovery &amp; Data Mining (pp. 3209-3210).</w:t>
+        <w:t>Faloutsos, C., Flunkert, V., Gasthaus, J., Januschowski, T., &amp; Wang, Y. (2019, July). Forecasting big time series: Theory and practice. In Proceedings of the 25th ACM SIGKDD International Conference on Knowledge Discovery &amp; Data Mining (pp. 3209-3210).</w:t>
       </w:r>
     </w:p>
     <w:p>
@@ -14207,7 +14167,6 @@
   <w:style w:type="character" w:default="1" w:styleId="Privzetapisavaodstavka">
     <w:name w:val="Default Paragraph Font"/>
     <w:uiPriority w:val="1"/>
-    <w:semiHidden/>
     <w:unhideWhenUsed/>
   </w:style>
   <w:style w:type="table" w:default="1" w:styleId="Navadnatabela">
@@ -14596,6 +14555,21 @@
       <w:sz w:val="20"/>
     </w:rPr>
   </w:style>
+  <w:style w:type="character" w:customStyle="1" w:styleId="fontstyle01">
+    <w:name w:val="fontstyle01"/>
+    <w:basedOn w:val="Privzetapisavaodstavka"/>
+    <w:rsid w:val="00071D3F"/>
+    <w:rPr>
+      <w:rFonts w:ascii="Calibri" w:hAnsi="Calibri" w:cs="Calibri" w:hint="default"/>
+      <w:b w:val="0"/>
+      <w:bCs w:val="0"/>
+      <w:i w:val="0"/>
+      <w:iCs w:val="0"/>
+      <w:color w:val="000000"/>
+      <w:sz w:val="22"/>
+      <w:szCs w:val="22"/>
+    </w:rPr>
+  </w:style>
 </w:styles>
 </file>
 

--- a/Eventer_predloga.docx
+++ b/Eventer_predloga.docx
@@ -5680,9 +5680,16 @@
                 <w:rFonts w:eastAsia="Calibri" w:cstheme="minorHAnsi"/>
                 <w:b/>
                 <w:bCs/>
-                <w:color w:val="C00000"/>
-              </w:rPr>
-              <w:t>A12</w:t>
+              </w:rPr>
+              <w:t>A</w:t>
+            </w:r>
+            <w:r>
+              <w:rPr>
+                <w:rFonts w:eastAsia="Calibri" w:cstheme="minorHAnsi"/>
+                <w:b/>
+                <w:bCs/>
+              </w:rPr>
+              <w:t>5</w:t>
             </w:r>
           </w:p>
         </w:tc>
@@ -5866,18 +5873,24 @@
                 <w:rFonts w:eastAsia="Calibri" w:cstheme="minorHAnsi"/>
                 <w:b/>
                 <w:bCs/>
-                <w:color w:val="C00000"/>
-              </w:rPr>
-              <w:t>4</w:t>
-            </w:r>
-            <w:r>
-              <w:rPr>
-                <w:rFonts w:eastAsia="Calibri" w:cstheme="minorHAnsi"/>
-                <w:b/>
-                <w:bCs/>
-                <w:color w:val="C00000"/>
-              </w:rPr>
-              <w:t xml:space="preserve"> dni</w:t>
+              </w:rPr>
+              <w:t>1</w:t>
+            </w:r>
+            <w:r>
+              <w:rPr>
+                <w:rFonts w:eastAsia="Calibri" w:cstheme="minorHAnsi"/>
+                <w:b/>
+                <w:bCs/>
+              </w:rPr>
+              <w:t xml:space="preserve"> d</w:t>
+            </w:r>
+            <w:r>
+              <w:rPr>
+                <w:rFonts w:eastAsia="Calibri" w:cstheme="minorHAnsi"/>
+                <w:b/>
+                <w:bCs/>
+              </w:rPr>
+              <w:t>an</w:t>
             </w:r>
           </w:p>
         </w:tc>
@@ -5950,9 +5963,16 @@
                 <w:rFonts w:eastAsia="Calibri" w:cstheme="minorHAnsi"/>
                 <w:b/>
                 <w:bCs/>
-                <w:color w:val="C00000"/>
-              </w:rPr>
-              <w:t>Predlog arhitekture</w:t>
+              </w:rPr>
+              <w:t>Izbira programskega okolja</w:t>
+            </w:r>
+            <w:r>
+              <w:rPr>
+                <w:rFonts w:eastAsia="Calibri" w:cstheme="minorHAnsi"/>
+                <w:b/>
+                <w:bCs/>
+              </w:rPr>
+              <w:tab/>
             </w:r>
           </w:p>
         </w:tc>
@@ -6010,9 +6030,24 @@
                 <w:rFonts w:eastAsia="Calibri" w:cstheme="minorHAnsi"/>
                 <w:b/>
                 <w:bCs/>
-                <w:color w:val="C00000"/>
-              </w:rPr>
-              <w:t>0,2 ČM</w:t>
+              </w:rPr>
+              <w:t>0,</w:t>
+            </w:r>
+            <w:r>
+              <w:rPr>
+                <w:rFonts w:eastAsia="Calibri" w:cstheme="minorHAnsi"/>
+                <w:b/>
+                <w:bCs/>
+              </w:rPr>
+              <w:t>5</w:t>
+            </w:r>
+            <w:r>
+              <w:rPr>
+                <w:rFonts w:eastAsia="Calibri" w:cstheme="minorHAnsi"/>
+                <w:b/>
+                <w:bCs/>
+              </w:rPr>
+              <w:t xml:space="preserve"> ČM</w:t>
             </w:r>
           </w:p>
         </w:tc>
@@ -6441,17 +6476,23 @@
                 <w:rFonts w:eastAsia="Calibri" w:cstheme="minorHAnsi"/>
                 <w:b/>
                 <w:bCs/>
-                <w:color w:val="C00000"/>
-              </w:rPr>
-            </w:pPr>
-            <w:r>
-              <w:rPr>
-                <w:rFonts w:eastAsia="Calibri" w:cstheme="minorHAnsi"/>
-                <w:b/>
-                <w:bCs/>
-                <w:color w:val="C00000"/>
-              </w:rPr>
-              <w:t>A12</w:t>
+              </w:rPr>
+            </w:pPr>
+            <w:r>
+              <w:rPr>
+                <w:rFonts w:eastAsia="Calibri" w:cstheme="minorHAnsi"/>
+                <w:b/>
+                <w:bCs/>
+              </w:rPr>
+              <w:t>A</w:t>
+            </w:r>
+            <w:r>
+              <w:rPr>
+                <w:rFonts w:eastAsia="Calibri" w:cstheme="minorHAnsi"/>
+                <w:b/>
+                <w:bCs/>
+              </w:rPr>
+              <w:t>6</w:t>
             </w:r>
           </w:p>
         </w:tc>
@@ -6635,16 +6676,14 @@
                 <w:rFonts w:eastAsia="Calibri" w:cstheme="minorHAnsi"/>
                 <w:b/>
                 <w:bCs/>
-                <w:color w:val="C00000"/>
-              </w:rPr>
-              <w:t>4</w:t>
-            </w:r>
-            <w:r>
-              <w:rPr>
-                <w:rFonts w:eastAsia="Calibri" w:cstheme="minorHAnsi"/>
-                <w:b/>
-                <w:bCs/>
-                <w:color w:val="C00000"/>
+              </w:rPr>
+              <w:t>3</w:t>
+            </w:r>
+            <w:r>
+              <w:rPr>
+                <w:rFonts w:eastAsia="Calibri" w:cstheme="minorHAnsi"/>
+                <w:b/>
+                <w:bCs/>
               </w:rPr>
               <w:t xml:space="preserve"> dni</w:t>
             </w:r>
@@ -6711,17 +6750,23 @@
                 <w:rFonts w:eastAsia="Calibri" w:cstheme="minorHAnsi"/>
                 <w:b/>
                 <w:bCs/>
-                <w:color w:val="C00000"/>
-              </w:rPr>
-            </w:pPr>
-            <w:r>
-              <w:rPr>
-                <w:rFonts w:eastAsia="Calibri" w:cstheme="minorHAnsi"/>
-                <w:b/>
-                <w:bCs/>
-                <w:color w:val="C00000"/>
-              </w:rPr>
-              <w:t>Predlog arhitekture</w:t>
+              </w:rPr>
+            </w:pPr>
+            <w:r>
+              <w:rPr>
+                <w:rFonts w:eastAsia="Calibri" w:cstheme="minorHAnsi"/>
+                <w:b/>
+                <w:bCs/>
+              </w:rPr>
+              <w:t xml:space="preserve">Načrtovanje in vzpostavitev </w:t>
+            </w:r>
+            <w:r>
+              <w:rPr>
+                <w:rFonts w:eastAsia="Calibri" w:cstheme="minorHAnsi"/>
+                <w:b/>
+                <w:bCs/>
+              </w:rPr>
+              <w:t>podatkovne baze</w:t>
             </w:r>
           </w:p>
         </w:tc>
@@ -6779,9 +6824,24 @@
                 <w:rFonts w:eastAsia="Calibri" w:cstheme="minorHAnsi"/>
                 <w:b/>
                 <w:bCs/>
-                <w:color w:val="C00000"/>
-              </w:rPr>
-              <w:t>0,2 ČM</w:t>
+              </w:rPr>
+              <w:t>0,</w:t>
+            </w:r>
+            <w:r>
+              <w:rPr>
+                <w:rFonts w:eastAsia="Calibri" w:cstheme="minorHAnsi"/>
+                <w:b/>
+                <w:bCs/>
+              </w:rPr>
+              <w:t>1</w:t>
+            </w:r>
+            <w:r>
+              <w:rPr>
+                <w:rFonts w:eastAsia="Calibri" w:cstheme="minorHAnsi"/>
+                <w:b/>
+                <w:bCs/>
+              </w:rPr>
+              <w:t xml:space="preserve"> ČM</w:t>
             </w:r>
           </w:p>
         </w:tc>
@@ -6854,10 +6914,39 @@
           </w:tcPr>
           <w:p>
             <w:pPr>
-              <w:rPr>
-                <w:rFonts w:eastAsia="Calibri" w:cstheme="minorHAnsi"/>
-              </w:rPr>
-            </w:pPr>
+              <w:pStyle w:val="Odstavekseznama"/>
+              <w:numPr>
+                <w:ilvl w:val="0"/>
+                <w:numId w:val="5"/>
+              </w:numPr>
+              <w:rPr>
+                <w:rFonts w:eastAsia="Calibri" w:cstheme="minorHAnsi"/>
+              </w:rPr>
+            </w:pPr>
+            <w:r>
+              <w:rPr>
+                <w:rFonts w:eastAsia="Calibri" w:cstheme="minorHAnsi"/>
+              </w:rPr>
+              <w:t>Načrtovati podatkovno bazo</w:t>
+            </w:r>
+          </w:p>
+          <w:p>
+            <w:pPr>
+              <w:pStyle w:val="Odstavekseznama"/>
+              <w:numPr>
+                <w:ilvl w:val="0"/>
+                <w:numId w:val="5"/>
+              </w:numPr>
+              <w:rPr>
+                <w:rFonts w:eastAsia="Calibri" w:cstheme="minorHAnsi"/>
+              </w:rPr>
+            </w:pPr>
+            <w:r>
+              <w:rPr>
+                <w:rFonts w:eastAsia="Calibri" w:cstheme="minorHAnsi"/>
+              </w:rPr>
+              <w:t>Vzpostavitev podatkovne baze</w:t>
+            </w:r>
           </w:p>
         </w:tc>
       </w:tr>
@@ -6933,6 +7022,24 @@
                 <w:rFonts w:eastAsia="Calibri" w:cstheme="minorHAnsi"/>
               </w:rPr>
             </w:pPr>
+            <w:r>
+              <w:rPr>
+                <w:rFonts w:eastAsia="Calibri" w:cstheme="minorHAnsi"/>
+              </w:rPr>
+              <w:t>Člani projektne skupine bodo načrtovali podatkovno bazo</w:t>
+            </w:r>
+            <w:r>
+              <w:rPr>
+                <w:rFonts w:eastAsia="Calibri" w:cstheme="minorHAnsi"/>
+              </w:rPr>
+              <w:t>, katera bo omogočala implementacijo vseh funkcionalnosti iz A2 (določitev funkcionalnosti)</w:t>
+            </w:r>
+            <w:r>
+              <w:rPr>
+                <w:rFonts w:eastAsia="Calibri" w:cstheme="minorHAnsi"/>
+              </w:rPr>
+              <w:t>.</w:t>
+            </w:r>
           </w:p>
         </w:tc>
       </w:tr>
@@ -7009,6 +7116,12 @@
                 <w:rFonts w:eastAsia="Calibri" w:cstheme="minorHAnsi"/>
               </w:rPr>
             </w:pPr>
+            <w:r>
+              <w:rPr>
+                <w:rFonts w:eastAsia="Calibri" w:cstheme="minorHAnsi"/>
+              </w:rPr>
+              <w:t>Odvisnosti te aktivnosti je A2.</w:t>
+            </w:r>
           </w:p>
         </w:tc>
       </w:tr>
@@ -7084,6 +7197,18 @@
                 <w:rFonts w:eastAsia="Calibri" w:cstheme="minorHAnsi"/>
               </w:rPr>
             </w:pPr>
+            <w:r>
+              <w:rPr>
+                <w:rFonts w:eastAsia="Calibri" w:cstheme="minorHAnsi"/>
+              </w:rPr>
+              <w:t>Pravilno strukturirana</w:t>
+            </w:r>
+            <w:r>
+              <w:rPr>
+                <w:rFonts w:eastAsia="Calibri" w:cstheme="minorHAnsi"/>
+              </w:rPr>
+              <w:t xml:space="preserve"> podatkovna baza.</w:t>
+            </w:r>
           </w:p>
         </w:tc>
       </w:tr>
@@ -7407,7 +7532,15 @@
                 <w:b/>
                 <w:bCs/>
               </w:rPr>
-              <w:t>15</w:t>
+              <w:t>1</w:t>
+            </w:r>
+            <w:r>
+              <w:rPr>
+                <w:rFonts w:eastAsia="Calibri" w:cstheme="minorHAnsi"/>
+                <w:b/>
+                <w:bCs/>
+              </w:rPr>
+              <w:t>2</w:t>
             </w:r>
             <w:r>
               <w:rPr>
@@ -7488,7 +7621,7 @@
                 <w:b/>
                 <w:bCs/>
               </w:rPr>
-              <w:t>Programiranje logike aplikacije</w:t>
+              <w:t>Programiranje poslovne logike</w:t>
             </w:r>
           </w:p>
         </w:tc>
@@ -7546,9 +7679,24 @@
                 <w:rFonts w:eastAsia="Calibri" w:cstheme="minorHAnsi"/>
                 <w:b/>
                 <w:bCs/>
-                <w:color w:val="C00000"/>
-              </w:rPr>
-              <w:t>0,2 ČM</w:t>
+              </w:rPr>
+              <w:t>0,</w:t>
+            </w:r>
+            <w:r>
+              <w:rPr>
+                <w:rFonts w:eastAsia="Calibri" w:cstheme="minorHAnsi"/>
+                <w:b/>
+                <w:bCs/>
+              </w:rPr>
+              <w:t>4</w:t>
+            </w:r>
+            <w:r>
+              <w:rPr>
+                <w:rFonts w:eastAsia="Calibri" w:cstheme="minorHAnsi"/>
+                <w:b/>
+                <w:bCs/>
+              </w:rPr>
+              <w:t xml:space="preserve"> ČM</w:t>
             </w:r>
           </w:p>
         </w:tc>
@@ -7959,7 +8107,31 @@
               <w:rPr>
                 <w:rFonts w:eastAsia="Calibri" w:cstheme="minorHAnsi"/>
               </w:rPr>
-              <w:t>Člani ekipe bodo sprogramirali osnovni izgled aplikacije, ter ji nato dodali funkcionalnosti, katere so si napisali v ideji. Vsak član ekipe bo delal na svojem delu aplikacije, kot je omenjeno v aktivnosti A4 (razdelitev nalog). Nato se bodo ti deli združili v eno celoto, katera bo omogočala delovanje aplikacije.</w:t>
+              <w:t>Člani ekipe bodo sprogramirali osnovni izgled aplikacije, ter ji nato dodali funkcionalnosti, katere so si napisali v ideji. Vsak član ekipe bo delal na svojem delu aplikacije, kot je omenjeno v aktivnosti A</w:t>
+            </w:r>
+            <w:r>
+              <w:rPr>
+                <w:rFonts w:eastAsia="Calibri" w:cstheme="minorHAnsi"/>
+              </w:rPr>
+              <w:t xml:space="preserve">3 </w:t>
+            </w:r>
+            <w:r>
+              <w:rPr>
+                <w:rFonts w:eastAsia="Calibri" w:cstheme="minorHAnsi"/>
+              </w:rPr>
+              <w:t xml:space="preserve">(razdelitev </w:t>
+            </w:r>
+            <w:r>
+              <w:rPr>
+                <w:rFonts w:eastAsia="Calibri" w:cstheme="minorHAnsi"/>
+              </w:rPr>
+              <w:t>dela</w:t>
+            </w:r>
+            <w:r>
+              <w:rPr>
+                <w:rFonts w:eastAsia="Calibri" w:cstheme="minorHAnsi"/>
+              </w:rPr>
+              <w:t>). Nato se bodo ti deli združili v eno celoto, katera bo omogočala delovanje aplikacije.</w:t>
             </w:r>
           </w:p>
         </w:tc>
@@ -8043,6 +8215,12 @@
               </w:rPr>
               <w:t xml:space="preserve">Odvisnosti ti aktivnosti so </w:t>
             </w:r>
+            <w:r>
+              <w:rPr>
+                <w:rFonts w:eastAsia="Calibri" w:cstheme="minorHAnsi"/>
+              </w:rPr>
+              <w:t>A2, A5, A6.</w:t>
+            </w:r>
           </w:p>
         </w:tc>
       </w:tr>
@@ -8128,14 +8306,6 @@
         </w:tc>
       </w:tr>
     </w:tbl>
-    <w:p/>
-    <w:p/>
-    <w:p/>
-    <w:p/>
-    <w:p/>
-    <w:p/>
-    <w:p/>
-    <w:p/>
     <w:p/>
     <w:p/>
     <w:tbl>
@@ -8192,6 +8362,7 @@
                 <w:b/>
                 <w:bCs/>
               </w:rPr>
+              <w:lastRenderedPageBreak/>
               <w:t>Opis aktivnosti</w:t>
             </w:r>
           </w:p>
@@ -8531,7 +8702,7 @@
                 <w:bCs/>
                 <w:color w:val="000000" w:themeColor="text1"/>
               </w:rPr>
-              <w:t>Oblikovanje izgleda aplikacije</w:t>
+              <w:t>Programiranje uporabniškega vmesnika</w:t>
             </w:r>
           </w:p>
         </w:tc>
@@ -8589,9 +8760,16 @@
                 <w:rFonts w:eastAsia="Calibri" w:cstheme="minorHAnsi"/>
                 <w:b/>
                 <w:bCs/>
-                <w:color w:val="C00000"/>
-              </w:rPr>
-              <w:t>0,2 ČM</w:t>
+              </w:rPr>
+              <w:t>0,</w:t>
+            </w:r>
+            <w:r>
+              <w:rPr>
+                <w:rFonts w:eastAsia="Calibri" w:cstheme="minorHAnsi"/>
+                <w:b/>
+                <w:bCs/>
+              </w:rPr>
+              <w:t>25 ČM</w:t>
             </w:r>
           </w:p>
         </w:tc>
@@ -8664,15 +8842,32 @@
           </w:tcPr>
           <w:p>
             <w:pPr>
-              <w:rPr>
-                <w:rFonts w:eastAsia="Calibri" w:cstheme="minorHAnsi"/>
-              </w:rPr>
-            </w:pPr>
-            <w:r>
-              <w:rPr>
-                <w:rFonts w:eastAsia="Calibri" w:cstheme="minorHAnsi"/>
-              </w:rPr>
-              <w:t xml:space="preserve"> </w:t>
+              <w:pStyle w:val="Odstavekseznama"/>
+              <w:numPr>
+                <w:ilvl w:val="0"/>
+                <w:numId w:val="4"/>
+              </w:numPr>
+              <w:rPr>
+                <w:rFonts w:eastAsia="Calibri" w:cstheme="minorHAnsi"/>
+              </w:rPr>
+            </w:pPr>
+            <w:r>
+              <w:t>Izdelani zasloni aplikacije v izbranem orodju</w:t>
+            </w:r>
+          </w:p>
+          <w:p>
+            <w:pPr>
+              <w:pStyle w:val="Odstavekseznama"/>
+              <w:numPr>
+                <w:ilvl w:val="0"/>
+                <w:numId w:val="4"/>
+              </w:numPr>
+              <w:rPr>
+                <w:rFonts w:eastAsia="Calibri" w:cstheme="minorHAnsi"/>
+              </w:rPr>
+            </w:pPr>
+            <w:r>
+              <w:t>Prilagoditev izgleda glede na prototip</w:t>
             </w:r>
           </w:p>
         </w:tc>
@@ -8753,13 +8948,65 @@
               <w:rPr>
                 <w:rFonts w:eastAsia="Calibri" w:cstheme="minorHAnsi"/>
               </w:rPr>
-              <w:t>Člani projektne skupine bodo trenutni aplikaciji dodali oblikovanje, katero bo aplikaciji omogočalo boljšo ter lažjo uporabniško izkušnjo.</w:t>
+              <w:t xml:space="preserve">Člani projektne skupine bodo trenutni aplikaciji dodali </w:t>
+            </w:r>
+            <w:r>
+              <w:rPr>
+                <w:rFonts w:eastAsia="Calibri" w:cstheme="minorHAnsi"/>
+              </w:rPr>
+              <w:t xml:space="preserve">uporabniški </w:t>
+            </w:r>
+            <w:proofErr w:type="spellStart"/>
+            <w:r>
+              <w:rPr>
+                <w:rFonts w:eastAsia="Calibri" w:cstheme="minorHAnsi"/>
+              </w:rPr>
+              <w:t>vmestnik</w:t>
+            </w:r>
+            <w:proofErr w:type="spellEnd"/>
+            <w:r>
+              <w:rPr>
+                <w:rFonts w:eastAsia="Calibri" w:cstheme="minorHAnsi"/>
+              </w:rPr>
+              <w:t>, kater</w:t>
+            </w:r>
+            <w:r>
+              <w:rPr>
+                <w:rFonts w:eastAsia="Calibri" w:cstheme="minorHAnsi"/>
+              </w:rPr>
+              <w:t>i</w:t>
+            </w:r>
+            <w:r>
+              <w:rPr>
+                <w:rFonts w:eastAsia="Calibri" w:cstheme="minorHAnsi"/>
+              </w:rPr>
+              <w:t xml:space="preserve"> bo aplikaciji omogočal boljšo ter lažjo uporabniško izkušnjo.</w:t>
             </w:r>
             <w:r>
               <w:rPr>
                 <w:rFonts w:eastAsia="Calibri" w:cstheme="minorHAnsi"/>
               </w:rPr>
               <w:t xml:space="preserve"> </w:t>
+            </w:r>
+            <w:r>
+              <w:rPr>
+                <w:rFonts w:eastAsia="Calibri" w:cstheme="minorHAnsi"/>
+              </w:rPr>
+              <w:t xml:space="preserve">Ta uporabniški </w:t>
+            </w:r>
+            <w:proofErr w:type="spellStart"/>
+            <w:r>
+              <w:rPr>
+                <w:rFonts w:eastAsia="Calibri" w:cstheme="minorHAnsi"/>
+              </w:rPr>
+              <w:t>vmestnik</w:t>
+            </w:r>
+            <w:proofErr w:type="spellEnd"/>
+            <w:r>
+              <w:rPr>
+                <w:rFonts w:eastAsia="Calibri" w:cstheme="minorHAnsi"/>
+              </w:rPr>
+              <w:t xml:space="preserve"> bo v skladu z prej narejenim prototipom.</w:t>
             </w:r>
           </w:p>
         </w:tc>
@@ -8843,6 +9090,12 @@
               </w:rPr>
               <w:t xml:space="preserve">Odvisnosti te aplikacije so aktivnosti </w:t>
             </w:r>
+            <w:r>
+              <w:rPr>
+                <w:rFonts w:eastAsia="Calibri" w:cstheme="minorHAnsi"/>
+              </w:rPr>
+              <w:t>A4 ter A5.</w:t>
+            </w:r>
           </w:p>
         </w:tc>
       </w:tr>
@@ -8922,7 +9175,27 @@
               <w:rPr>
                 <w:rFonts w:eastAsia="Calibri" w:cstheme="minorHAnsi"/>
               </w:rPr>
-              <w:t xml:space="preserve">Rezultat te aktivnosti bo oblikovanje izgleda aplikacije. </w:t>
+              <w:t xml:space="preserve">Rezultat te aktivnosti bo </w:t>
+            </w:r>
+            <w:r>
+              <w:rPr>
+                <w:rFonts w:eastAsia="Calibri" w:cstheme="minorHAnsi"/>
+              </w:rPr>
+              <w:t xml:space="preserve">uporabniški </w:t>
+            </w:r>
+            <w:proofErr w:type="spellStart"/>
+            <w:r>
+              <w:rPr>
+                <w:rFonts w:eastAsia="Calibri" w:cstheme="minorHAnsi"/>
+              </w:rPr>
+              <w:t>vmestnik</w:t>
+            </w:r>
+            <w:proofErr w:type="spellEnd"/>
+            <w:r>
+              <w:rPr>
+                <w:rFonts w:eastAsia="Calibri" w:cstheme="minorHAnsi"/>
+              </w:rPr>
+              <w:t xml:space="preserve"> aplikacije. </w:t>
             </w:r>
           </w:p>
         </w:tc>
@@ -9309,7 +9582,7 @@
                 <w:bCs/>
                 <w:color w:val="000000" w:themeColor="text1"/>
               </w:rPr>
-              <w:t>Testiranje aplikacije</w:t>
+              <w:t>Testiranje in odpravljanje napak</w:t>
             </w:r>
           </w:p>
         </w:tc>
@@ -9367,9 +9640,24 @@
                 <w:rFonts w:eastAsia="Calibri" w:cstheme="minorHAnsi"/>
                 <w:b/>
                 <w:bCs/>
-                <w:color w:val="FF0000"/>
-              </w:rPr>
-              <w:t>0,2 ČM</w:t>
+              </w:rPr>
+              <w:t>0,</w:t>
+            </w:r>
+            <w:r>
+              <w:rPr>
+                <w:rFonts w:eastAsia="Calibri" w:cstheme="minorHAnsi"/>
+                <w:b/>
+                <w:bCs/>
+              </w:rPr>
+              <w:t>1</w:t>
+            </w:r>
+            <w:r>
+              <w:rPr>
+                <w:rFonts w:eastAsia="Calibri" w:cstheme="minorHAnsi"/>
+                <w:b/>
+                <w:bCs/>
+              </w:rPr>
+              <w:t xml:space="preserve"> ČM</w:t>
             </w:r>
           </w:p>
         </w:tc>
@@ -9442,10 +9730,47 @@
           </w:tcPr>
           <w:p>
             <w:pPr>
-              <w:rPr>
-                <w:rFonts w:eastAsia="Calibri" w:cstheme="minorHAnsi"/>
-              </w:rPr>
-            </w:pPr>
+              <w:pStyle w:val="Odstavekseznama"/>
+              <w:numPr>
+                <w:ilvl w:val="0"/>
+                <w:numId w:val="4"/>
+              </w:numPr>
+              <w:rPr>
+                <w:rFonts w:eastAsia="Calibri" w:cstheme="minorHAnsi"/>
+              </w:rPr>
+            </w:pPr>
+            <w:r>
+              <w:t>Testirati delovanje spletne</w:t>
+            </w:r>
+            <w:r>
+              <w:t xml:space="preserve"> aplikacije</w:t>
+            </w:r>
+          </w:p>
+          <w:p>
+            <w:pPr>
+              <w:pStyle w:val="Odstavekseznama"/>
+              <w:numPr>
+                <w:ilvl w:val="0"/>
+                <w:numId w:val="4"/>
+              </w:numPr>
+              <w:rPr>
+                <w:rFonts w:eastAsia="Calibri" w:cstheme="minorHAnsi"/>
+              </w:rPr>
+            </w:pPr>
+            <w:r>
+              <w:t xml:space="preserve">Popraviti morebitne </w:t>
+            </w:r>
+            <w:proofErr w:type="spellStart"/>
+            <w:r>
+              <w:t>bug</w:t>
+            </w:r>
+            <w:proofErr w:type="spellEnd"/>
+            <w:r>
+              <w:t xml:space="preserve">-e </w:t>
+            </w:r>
+            <w:r>
+              <w:t>aplikacije</w:t>
+            </w:r>
           </w:p>
         </w:tc>
       </w:tr>
@@ -9613,7 +9938,19 @@
               <w:rPr>
                 <w:rFonts w:eastAsia="Calibri" w:cstheme="minorHAnsi"/>
               </w:rPr>
-              <w:t xml:space="preserve">Odvisnosti te aktivnosti so aktivnosti A6, A7 ter aktivnost A8. </w:t>
+              <w:t>Odvisnosti te aktivnosti so aktivnosti A</w:t>
+            </w:r>
+            <w:r>
+              <w:rPr>
+                <w:rFonts w:eastAsia="Calibri" w:cstheme="minorHAnsi"/>
+              </w:rPr>
+              <w:t>7 te</w:t>
+            </w:r>
+            <w:r>
+              <w:rPr>
+                <w:rFonts w:eastAsia="Calibri" w:cstheme="minorHAnsi"/>
+              </w:rPr>
+              <w:t xml:space="preserve">r aktivnost A8. </w:t>
             </w:r>
           </w:p>
         </w:tc>
@@ -9712,14 +10049,881 @@
               <w:rPr>
                 <w:rFonts w:eastAsia="Calibri" w:cstheme="minorHAnsi"/>
               </w:rPr>
-              <w:t xml:space="preserve"> so delujoča aplikacija, katera deluje v skladu z zahtevami, ki smo si jih zastavili.</w:t>
+              <w:t xml:space="preserve"> so </w:t>
+            </w:r>
+            <w:r>
+              <w:rPr>
+                <w:rFonts w:eastAsia="Calibri" w:cstheme="minorHAnsi"/>
+              </w:rPr>
+              <w:t>testirana</w:t>
+            </w:r>
+            <w:r>
+              <w:rPr>
+                <w:rFonts w:eastAsia="Calibri" w:cstheme="minorHAnsi"/>
+              </w:rPr>
+              <w:t xml:space="preserve"> aplikacija, </w:t>
+            </w:r>
+            <w:r>
+              <w:rPr>
+                <w:rFonts w:eastAsia="Calibri" w:cstheme="minorHAnsi"/>
+              </w:rPr>
+              <w:t xml:space="preserve">katere </w:t>
+            </w:r>
+            <w:proofErr w:type="spellStart"/>
+            <w:r>
+              <w:rPr>
+                <w:rFonts w:eastAsia="Calibri" w:cstheme="minorHAnsi"/>
+              </w:rPr>
+              <w:t>bug</w:t>
+            </w:r>
+            <w:proofErr w:type="spellEnd"/>
+            <w:r>
+              <w:rPr>
+                <w:rFonts w:eastAsia="Calibri" w:cstheme="minorHAnsi"/>
+              </w:rPr>
+              <w:t>-i so odpravljeni</w:t>
+            </w:r>
+            <w:r>
+              <w:rPr>
+                <w:rFonts w:eastAsia="Calibri" w:cstheme="minorHAnsi"/>
+              </w:rPr>
+              <w:t>.</w:t>
             </w:r>
           </w:p>
         </w:tc>
       </w:tr>
     </w:tbl>
     <w:p/>
-    <w:p/>
+    <w:p>
+      <w:r>
+        <w:br w:type="page"/>
+      </w:r>
+    </w:p>
+    <w:tbl>
+      <w:tblPr>
+        <w:tblW w:w="9482" w:type="dxa"/>
+        <w:jc w:val="center"/>
+        <w:tblBorders>
+          <w:top w:val="single" w:sz="2" w:space="0" w:color="000000"/>
+          <w:left w:val="single" w:sz="2" w:space="0" w:color="000000"/>
+          <w:bottom w:val="single" w:sz="2" w:space="0" w:color="000000"/>
+          <w:right w:val="single" w:sz="2" w:space="0" w:color="000000"/>
+          <w:insideH w:val="single" w:sz="2" w:space="0" w:color="000000"/>
+          <w:insideV w:val="single" w:sz="2" w:space="0" w:color="000000"/>
+        </w:tblBorders>
+        <w:tblLayout w:type="fixed"/>
+        <w:tblLook w:val="0000" w:firstRow="0" w:lastRow="0" w:firstColumn="0" w:lastColumn="0" w:noHBand="0" w:noVBand="0"/>
+      </w:tblPr>
+      <w:tblGrid>
+        <w:gridCol w:w="1766"/>
+        <w:gridCol w:w="708"/>
+        <w:gridCol w:w="993"/>
+        <w:gridCol w:w="1275"/>
+        <w:gridCol w:w="1134"/>
+        <w:gridCol w:w="1276"/>
+        <w:gridCol w:w="1276"/>
+        <w:gridCol w:w="1054"/>
+      </w:tblGrid>
+      <w:tr>
+        <w:trPr>
+          <w:cantSplit/>
+          <w:trHeight w:val="418"/>
+          <w:jc w:val="center"/>
+        </w:trPr>
+        <w:tc>
+          <w:tcPr>
+            <w:tcW w:w="9482" w:type="dxa"/>
+            <w:gridSpan w:val="8"/>
+            <w:shd w:val="clear" w:color="auto" w:fill="365F91" w:themeFill="accent1" w:themeFillShade="BF"/>
+            <w:vAlign w:val="center"/>
+          </w:tcPr>
+          <w:p>
+            <w:pPr>
+              <w:spacing w:after="0"/>
+              <w:jc w:val="center"/>
+              <w:rPr>
+                <w:rFonts w:eastAsia="Calibri" w:cstheme="minorHAnsi"/>
+                <w:b/>
+                <w:bCs/>
+              </w:rPr>
+            </w:pPr>
+            <w:r>
+              <w:rPr>
+                <w:rFonts w:eastAsia="Calibri" w:cstheme="minorHAnsi"/>
+                <w:b/>
+                <w:bCs/>
+              </w:rPr>
+              <w:lastRenderedPageBreak/>
+              <w:t>Opis aktivnosti</w:t>
+            </w:r>
+          </w:p>
+        </w:tc>
+      </w:tr>
+      <w:tr>
+        <w:tblPrEx>
+          <w:tblBorders>
+            <w:top w:val="single" w:sz="2" w:space="0" w:color="auto"/>
+            <w:left w:val="single" w:sz="2" w:space="0" w:color="auto"/>
+            <w:bottom w:val="single" w:sz="2" w:space="0" w:color="auto"/>
+            <w:right w:val="single" w:sz="2" w:space="0" w:color="auto"/>
+            <w:insideH w:val="single" w:sz="2" w:space="0" w:color="auto"/>
+            <w:insideV w:val="single" w:sz="2" w:space="0" w:color="auto"/>
+          </w:tblBorders>
+        </w:tblPrEx>
+        <w:trPr>
+          <w:cantSplit/>
+          <w:trHeight w:val="434"/>
+          <w:jc w:val="center"/>
+        </w:trPr>
+        <w:tc>
+          <w:tcPr>
+            <w:tcW w:w="1766" w:type="dxa"/>
+            <w:vAlign w:val="center"/>
+          </w:tcPr>
+          <w:p>
+            <w:pPr>
+              <w:spacing w:after="0"/>
+              <w:rPr>
+                <w:rFonts w:eastAsia="Calibri" w:cstheme="minorHAnsi"/>
+                <w:b/>
+                <w:bCs/>
+                <w:color w:val="000000" w:themeColor="text1"/>
+              </w:rPr>
+            </w:pPr>
+            <w:r>
+              <w:rPr>
+                <w:rFonts w:eastAsia="Calibri" w:cstheme="minorHAnsi"/>
+                <w:b/>
+                <w:bCs/>
+                <w:color w:val="000000" w:themeColor="text1"/>
+              </w:rPr>
+              <w:t>Oznaka aktivnosti:</w:t>
+            </w:r>
+          </w:p>
+        </w:tc>
+        <w:tc>
+          <w:tcPr>
+            <w:tcW w:w="708" w:type="dxa"/>
+            <w:vAlign w:val="center"/>
+          </w:tcPr>
+          <w:p>
+            <w:pPr>
+              <w:spacing w:after="0"/>
+              <w:rPr>
+                <w:rFonts w:eastAsia="Calibri" w:cstheme="minorHAnsi"/>
+                <w:b/>
+                <w:bCs/>
+                <w:color w:val="000000" w:themeColor="text1"/>
+              </w:rPr>
+            </w:pPr>
+            <w:r>
+              <w:rPr>
+                <w:rFonts w:eastAsia="Calibri" w:cstheme="minorHAnsi"/>
+                <w:b/>
+                <w:bCs/>
+                <w:color w:val="000000" w:themeColor="text1"/>
+              </w:rPr>
+              <w:t>A</w:t>
+            </w:r>
+            <w:r>
+              <w:rPr>
+                <w:rFonts w:eastAsia="Calibri" w:cstheme="minorHAnsi"/>
+                <w:b/>
+                <w:bCs/>
+                <w:color w:val="000000" w:themeColor="text1"/>
+              </w:rPr>
+              <w:t>10</w:t>
+            </w:r>
+          </w:p>
+        </w:tc>
+        <w:tc>
+          <w:tcPr>
+            <w:tcW w:w="993" w:type="dxa"/>
+            <w:vAlign w:val="center"/>
+          </w:tcPr>
+          <w:p>
+            <w:pPr>
+              <w:spacing w:after="0"/>
+              <w:rPr>
+                <w:rFonts w:eastAsia="Calibri" w:cstheme="minorHAnsi"/>
+                <w:b/>
+                <w:bCs/>
+                <w:color w:val="000000" w:themeColor="text1"/>
+              </w:rPr>
+            </w:pPr>
+            <w:r>
+              <w:rPr>
+                <w:rFonts w:eastAsia="Calibri" w:cstheme="minorHAnsi"/>
+                <w:b/>
+                <w:bCs/>
+                <w:color w:val="000000" w:themeColor="text1"/>
+              </w:rPr>
+              <w:t>Datum začetka</w:t>
+            </w:r>
+          </w:p>
+        </w:tc>
+        <w:tc>
+          <w:tcPr>
+            <w:tcW w:w="1275" w:type="dxa"/>
+            <w:vAlign w:val="center"/>
+          </w:tcPr>
+          <w:p>
+            <w:pPr>
+              <w:spacing w:after="0"/>
+              <w:rPr>
+                <w:rFonts w:eastAsia="Calibri" w:cstheme="minorHAnsi"/>
+                <w:b/>
+                <w:bCs/>
+                <w:color w:val="000000" w:themeColor="text1"/>
+              </w:rPr>
+            </w:pPr>
+            <w:r>
+              <w:rPr>
+                <w:rFonts w:eastAsia="Calibri" w:cstheme="minorHAnsi"/>
+                <w:b/>
+                <w:bCs/>
+                <w:color w:val="FF0000"/>
+              </w:rPr>
+              <w:t>5.11.2019</w:t>
+            </w:r>
+          </w:p>
+        </w:tc>
+        <w:tc>
+          <w:tcPr>
+            <w:tcW w:w="1134" w:type="dxa"/>
+            <w:vAlign w:val="center"/>
+          </w:tcPr>
+          <w:p>
+            <w:pPr>
+              <w:spacing w:after="0"/>
+              <w:rPr>
+                <w:rFonts w:eastAsia="Calibri" w:cstheme="minorHAnsi"/>
+                <w:b/>
+                <w:bCs/>
+                <w:color w:val="000000" w:themeColor="text1"/>
+              </w:rPr>
+            </w:pPr>
+            <w:r>
+              <w:rPr>
+                <w:rFonts w:eastAsia="Calibri" w:cstheme="minorHAnsi"/>
+                <w:b/>
+                <w:bCs/>
+                <w:color w:val="000000" w:themeColor="text1"/>
+              </w:rPr>
+              <w:t>Datum zaključka</w:t>
+            </w:r>
+          </w:p>
+        </w:tc>
+        <w:tc>
+          <w:tcPr>
+            <w:tcW w:w="1276" w:type="dxa"/>
+            <w:vAlign w:val="center"/>
+          </w:tcPr>
+          <w:p>
+            <w:pPr>
+              <w:spacing w:after="0"/>
+              <w:rPr>
+                <w:rFonts w:eastAsia="Calibri" w:cstheme="minorHAnsi"/>
+                <w:b/>
+                <w:bCs/>
+                <w:color w:val="000000" w:themeColor="text1"/>
+              </w:rPr>
+            </w:pPr>
+            <w:r>
+              <w:rPr>
+                <w:rFonts w:eastAsia="Calibri" w:cstheme="minorHAnsi"/>
+                <w:b/>
+                <w:bCs/>
+                <w:color w:val="FF0000"/>
+              </w:rPr>
+              <w:t>8.11.2019</w:t>
+            </w:r>
+          </w:p>
+        </w:tc>
+        <w:tc>
+          <w:tcPr>
+            <w:tcW w:w="1276" w:type="dxa"/>
+            <w:vAlign w:val="center"/>
+          </w:tcPr>
+          <w:p>
+            <w:pPr>
+              <w:spacing w:after="0"/>
+              <w:rPr>
+                <w:rFonts w:eastAsia="Calibri" w:cstheme="minorHAnsi"/>
+                <w:b/>
+                <w:bCs/>
+                <w:color w:val="000000" w:themeColor="text1"/>
+              </w:rPr>
+            </w:pPr>
+            <w:r>
+              <w:rPr>
+                <w:rFonts w:eastAsia="Calibri" w:cstheme="minorHAnsi"/>
+                <w:b/>
+                <w:bCs/>
+                <w:color w:val="000000" w:themeColor="text1"/>
+              </w:rPr>
+              <w:t>Trajanje aktivnosti</w:t>
+            </w:r>
+          </w:p>
+        </w:tc>
+        <w:tc>
+          <w:tcPr>
+            <w:tcW w:w="1054" w:type="dxa"/>
+            <w:vAlign w:val="center"/>
+          </w:tcPr>
+          <w:p>
+            <w:pPr>
+              <w:spacing w:after="0"/>
+              <w:rPr>
+                <w:rFonts w:eastAsia="Calibri" w:cstheme="minorHAnsi"/>
+                <w:b/>
+                <w:bCs/>
+                <w:color w:val="000000" w:themeColor="text1"/>
+              </w:rPr>
+            </w:pPr>
+            <w:r>
+              <w:rPr>
+                <w:rFonts w:eastAsia="Calibri" w:cstheme="minorHAnsi"/>
+                <w:b/>
+                <w:bCs/>
+                <w:color w:val="000000" w:themeColor="text1"/>
+              </w:rPr>
+              <w:t>3</w:t>
+            </w:r>
+            <w:r>
+              <w:rPr>
+                <w:rFonts w:eastAsia="Calibri" w:cstheme="minorHAnsi"/>
+                <w:b/>
+                <w:bCs/>
+                <w:color w:val="000000" w:themeColor="text1"/>
+              </w:rPr>
+              <w:t xml:space="preserve"> dni</w:t>
+            </w:r>
+          </w:p>
+        </w:tc>
+      </w:tr>
+      <w:tr>
+        <w:tblPrEx>
+          <w:tblBorders>
+            <w:top w:val="single" w:sz="2" w:space="0" w:color="auto"/>
+            <w:left w:val="single" w:sz="2" w:space="0" w:color="auto"/>
+            <w:bottom w:val="single" w:sz="2" w:space="0" w:color="auto"/>
+            <w:right w:val="single" w:sz="2" w:space="0" w:color="auto"/>
+            <w:insideH w:val="single" w:sz="2" w:space="0" w:color="auto"/>
+            <w:insideV w:val="single" w:sz="2" w:space="0" w:color="auto"/>
+          </w:tblBorders>
+        </w:tblPrEx>
+        <w:trPr>
+          <w:cantSplit/>
+          <w:trHeight w:val="340"/>
+          <w:jc w:val="center"/>
+        </w:trPr>
+        <w:tc>
+          <w:tcPr>
+            <w:tcW w:w="1766" w:type="dxa"/>
+            <w:tcBorders>
+              <w:bottom w:val="single" w:sz="2" w:space="0" w:color="auto"/>
+            </w:tcBorders>
+            <w:vAlign w:val="center"/>
+          </w:tcPr>
+          <w:p>
+            <w:pPr>
+              <w:spacing w:after="0"/>
+              <w:rPr>
+                <w:rFonts w:eastAsia="Calibri" w:cstheme="minorHAnsi"/>
+                <w:b/>
+                <w:bCs/>
+                <w:color w:val="000000" w:themeColor="text1"/>
+              </w:rPr>
+            </w:pPr>
+            <w:r>
+              <w:rPr>
+                <w:rFonts w:eastAsia="Calibri" w:cstheme="minorHAnsi"/>
+                <w:b/>
+                <w:bCs/>
+                <w:color w:val="000000" w:themeColor="text1"/>
+              </w:rPr>
+              <w:t>Naziv aktivnosti:</w:t>
+            </w:r>
+          </w:p>
+        </w:tc>
+        <w:tc>
+          <w:tcPr>
+            <w:tcW w:w="5386" w:type="dxa"/>
+            <w:gridSpan w:val="5"/>
+            <w:tcBorders>
+              <w:bottom w:val="single" w:sz="2" w:space="0" w:color="auto"/>
+              <w:right w:val="single" w:sz="4" w:space="0" w:color="auto"/>
+            </w:tcBorders>
+            <w:vAlign w:val="center"/>
+          </w:tcPr>
+          <w:p>
+            <w:pPr>
+              <w:spacing w:after="0"/>
+              <w:rPr>
+                <w:rFonts w:eastAsia="Calibri" w:cstheme="minorHAnsi"/>
+                <w:b/>
+                <w:bCs/>
+                <w:color w:val="000000" w:themeColor="text1"/>
+              </w:rPr>
+            </w:pPr>
+            <w:r>
+              <w:rPr>
+                <w:rFonts w:eastAsia="Calibri" w:cstheme="minorHAnsi"/>
+                <w:b/>
+                <w:bCs/>
+                <w:color w:val="000000" w:themeColor="text1"/>
+              </w:rPr>
+              <w:t>Publikacija spletne aplikacije</w:t>
+            </w:r>
+          </w:p>
+        </w:tc>
+        <w:tc>
+          <w:tcPr>
+            <w:tcW w:w="1276" w:type="dxa"/>
+            <w:tcBorders>
+              <w:left w:val="single" w:sz="4" w:space="0" w:color="auto"/>
+              <w:bottom w:val="single" w:sz="2" w:space="0" w:color="auto"/>
+            </w:tcBorders>
+            <w:vAlign w:val="center"/>
+          </w:tcPr>
+          <w:p>
+            <w:pPr>
+              <w:spacing w:after="0"/>
+              <w:rPr>
+                <w:rFonts w:eastAsia="Calibri" w:cstheme="minorHAnsi"/>
+                <w:b/>
+                <w:bCs/>
+                <w:color w:val="000000" w:themeColor="text1"/>
+              </w:rPr>
+            </w:pPr>
+            <w:r>
+              <w:rPr>
+                <w:rFonts w:eastAsia="Calibri" w:cstheme="minorHAnsi"/>
+                <w:b/>
+                <w:bCs/>
+                <w:color w:val="000000" w:themeColor="text1"/>
+              </w:rPr>
+              <w:t>Obseg dela</w:t>
+            </w:r>
+          </w:p>
+        </w:tc>
+        <w:tc>
+          <w:tcPr>
+            <w:tcW w:w="1054" w:type="dxa"/>
+            <w:tcBorders>
+              <w:left w:val="single" w:sz="4" w:space="0" w:color="auto"/>
+              <w:bottom w:val="single" w:sz="2" w:space="0" w:color="auto"/>
+            </w:tcBorders>
+            <w:vAlign w:val="center"/>
+          </w:tcPr>
+          <w:p>
+            <w:pPr>
+              <w:spacing w:after="0"/>
+              <w:rPr>
+                <w:rFonts w:eastAsia="Calibri" w:cstheme="minorHAnsi"/>
+                <w:b/>
+                <w:bCs/>
+                <w:color w:val="000000" w:themeColor="text1"/>
+              </w:rPr>
+            </w:pPr>
+            <w:r>
+              <w:rPr>
+                <w:rFonts w:eastAsia="Calibri" w:cstheme="minorHAnsi"/>
+                <w:b/>
+                <w:bCs/>
+              </w:rPr>
+              <w:t>0,</w:t>
+            </w:r>
+            <w:r>
+              <w:rPr>
+                <w:rFonts w:eastAsia="Calibri" w:cstheme="minorHAnsi"/>
+                <w:b/>
+                <w:bCs/>
+              </w:rPr>
+              <w:t>1</w:t>
+            </w:r>
+            <w:r>
+              <w:rPr>
+                <w:rFonts w:eastAsia="Calibri" w:cstheme="minorHAnsi"/>
+                <w:b/>
+                <w:bCs/>
+              </w:rPr>
+              <w:t xml:space="preserve"> ČM</w:t>
+            </w:r>
+          </w:p>
+        </w:tc>
+      </w:tr>
+      <w:tr>
+        <w:tblPrEx>
+          <w:tblBorders>
+            <w:top w:val="single" w:sz="2" w:space="0" w:color="auto"/>
+            <w:left w:val="single" w:sz="2" w:space="0" w:color="auto"/>
+            <w:bottom w:val="single" w:sz="2" w:space="0" w:color="auto"/>
+            <w:right w:val="single" w:sz="2" w:space="0" w:color="auto"/>
+            <w:insideH w:val="none" w:sz="0" w:space="0" w:color="auto"/>
+            <w:insideV w:val="none" w:sz="0" w:space="0" w:color="auto"/>
+          </w:tblBorders>
+        </w:tblPrEx>
+        <w:trPr>
+          <w:jc w:val="center"/>
+        </w:trPr>
+        <w:tc>
+          <w:tcPr>
+            <w:tcW w:w="9482" w:type="dxa"/>
+            <w:gridSpan w:val="8"/>
+            <w:tcBorders>
+              <w:top w:val="single" w:sz="2" w:space="0" w:color="auto"/>
+              <w:bottom w:val="single" w:sz="2" w:space="0" w:color="000000"/>
+            </w:tcBorders>
+            <w:shd w:val="clear" w:color="auto" w:fill="C0C0C0"/>
+          </w:tcPr>
+          <w:p>
+            <w:pPr>
+              <w:spacing w:after="0"/>
+              <w:rPr>
+                <w:rFonts w:eastAsia="Calibri" w:cstheme="minorHAnsi"/>
+              </w:rPr>
+            </w:pPr>
+            <w:r>
+              <w:rPr>
+                <w:rFonts w:eastAsia="Calibri" w:cstheme="minorHAnsi"/>
+                <w:b/>
+                <w:bCs/>
+              </w:rPr>
+              <w:t>Cilji</w:t>
+            </w:r>
+          </w:p>
+        </w:tc>
+      </w:tr>
+      <w:tr>
+        <w:tblPrEx>
+          <w:tblBorders>
+            <w:top w:val="single" w:sz="2" w:space="0" w:color="auto"/>
+            <w:left w:val="single" w:sz="2" w:space="0" w:color="auto"/>
+            <w:bottom w:val="single" w:sz="2" w:space="0" w:color="auto"/>
+            <w:right w:val="single" w:sz="2" w:space="0" w:color="auto"/>
+            <w:insideH w:val="none" w:sz="0" w:space="0" w:color="auto"/>
+            <w:insideV w:val="none" w:sz="0" w:space="0" w:color="auto"/>
+          </w:tblBorders>
+        </w:tblPrEx>
+        <w:trPr>
+          <w:trHeight w:val="1075"/>
+          <w:jc w:val="center"/>
+        </w:trPr>
+        <w:tc>
+          <w:tcPr>
+            <w:tcW w:w="9482" w:type="dxa"/>
+            <w:gridSpan w:val="8"/>
+            <w:tcBorders>
+              <w:top w:val="single" w:sz="2" w:space="0" w:color="000000"/>
+              <w:bottom w:val="single" w:sz="2" w:space="0" w:color="auto"/>
+            </w:tcBorders>
+          </w:tcPr>
+          <w:p>
+            <w:pPr>
+              <w:pStyle w:val="Odstavekseznama"/>
+              <w:numPr>
+                <w:ilvl w:val="0"/>
+                <w:numId w:val="4"/>
+              </w:numPr>
+              <w:rPr>
+                <w:rFonts w:eastAsia="Calibri" w:cstheme="minorHAnsi"/>
+              </w:rPr>
+            </w:pPr>
+            <w:r>
+              <w:t>Raziskava kanalov za publikacijo spletnega portala</w:t>
+            </w:r>
+          </w:p>
+          <w:p>
+            <w:pPr>
+              <w:pStyle w:val="Odstavekseznama"/>
+              <w:numPr>
+                <w:ilvl w:val="0"/>
+                <w:numId w:val="4"/>
+              </w:numPr>
+              <w:rPr>
+                <w:rFonts w:eastAsia="Calibri" w:cstheme="minorHAnsi"/>
+              </w:rPr>
+            </w:pPr>
+            <w:r>
+              <w:t>Objava spletnega portala, da bo javno dostopen uporabnikom</w:t>
+            </w:r>
+          </w:p>
+        </w:tc>
+      </w:tr>
+      <w:tr>
+        <w:tblPrEx>
+          <w:tblBorders>
+            <w:top w:val="single" w:sz="2" w:space="0" w:color="auto"/>
+            <w:left w:val="single" w:sz="2" w:space="0" w:color="auto"/>
+            <w:bottom w:val="single" w:sz="2" w:space="0" w:color="auto"/>
+            <w:right w:val="single" w:sz="2" w:space="0" w:color="auto"/>
+            <w:insideH w:val="none" w:sz="0" w:space="0" w:color="auto"/>
+            <w:insideV w:val="none" w:sz="0" w:space="0" w:color="auto"/>
+          </w:tblBorders>
+        </w:tblPrEx>
+        <w:trPr>
+          <w:jc w:val="center"/>
+        </w:trPr>
+        <w:tc>
+          <w:tcPr>
+            <w:tcW w:w="9482" w:type="dxa"/>
+            <w:gridSpan w:val="8"/>
+            <w:tcBorders>
+              <w:top w:val="single" w:sz="2" w:space="0" w:color="auto"/>
+              <w:bottom w:val="single" w:sz="2" w:space="0" w:color="000000"/>
+            </w:tcBorders>
+            <w:shd w:val="clear" w:color="auto" w:fill="C0C0C0"/>
+          </w:tcPr>
+          <w:p>
+            <w:pPr>
+              <w:spacing w:after="0"/>
+              <w:rPr>
+                <w:rFonts w:eastAsia="Calibri" w:cstheme="minorHAnsi"/>
+              </w:rPr>
+            </w:pPr>
+            <w:r>
+              <w:rPr>
+                <w:rFonts w:eastAsia="Calibri" w:cstheme="minorHAnsi"/>
+                <w:b/>
+                <w:bCs/>
+              </w:rPr>
+              <w:t>Opis dela</w:t>
+            </w:r>
+          </w:p>
+        </w:tc>
+      </w:tr>
+      <w:tr>
+        <w:tblPrEx>
+          <w:tblBorders>
+            <w:top w:val="single" w:sz="2" w:space="0" w:color="auto"/>
+            <w:left w:val="single" w:sz="2" w:space="0" w:color="auto"/>
+            <w:bottom w:val="single" w:sz="2" w:space="0" w:color="auto"/>
+            <w:right w:val="single" w:sz="2" w:space="0" w:color="auto"/>
+            <w:insideH w:val="none" w:sz="0" w:space="0" w:color="auto"/>
+            <w:insideV w:val="none" w:sz="0" w:space="0" w:color="auto"/>
+          </w:tblBorders>
+        </w:tblPrEx>
+        <w:trPr>
+          <w:trHeight w:val="1713"/>
+          <w:jc w:val="center"/>
+        </w:trPr>
+        <w:tc>
+          <w:tcPr>
+            <w:tcW w:w="9482" w:type="dxa"/>
+            <w:gridSpan w:val="8"/>
+            <w:tcBorders>
+              <w:top w:val="single" w:sz="2" w:space="0" w:color="000000"/>
+              <w:bottom w:val="single" w:sz="2" w:space="0" w:color="auto"/>
+            </w:tcBorders>
+          </w:tcPr>
+          <w:p>
+            <w:pPr>
+              <w:rPr>
+                <w:rFonts w:eastAsia="Calibri" w:cstheme="minorHAnsi"/>
+              </w:rPr>
+            </w:pPr>
+            <w:r>
+              <w:t xml:space="preserve">Člani </w:t>
+            </w:r>
+            <w:r>
+              <w:t xml:space="preserve">projektne </w:t>
+            </w:r>
+            <w:r>
+              <w:t>skupine bodo raziskali, na katere kanale se najbolj splača objaviti spletn</w:t>
+            </w:r>
+            <w:r>
+              <w:t>o aplikacijo</w:t>
+            </w:r>
+            <w:r>
+              <w:t xml:space="preserve">. Nato bodo </w:t>
+            </w:r>
+            <w:r>
+              <w:t>aplikacijo</w:t>
+            </w:r>
+            <w:r>
+              <w:t xml:space="preserve"> na te kanale objavili, da bo javno dostopen uporabnikom.</w:t>
+            </w:r>
+          </w:p>
+        </w:tc>
+      </w:tr>
+      <w:tr>
+        <w:tblPrEx>
+          <w:tblBorders>
+            <w:top w:val="single" w:sz="2" w:space="0" w:color="auto"/>
+            <w:left w:val="single" w:sz="2" w:space="0" w:color="auto"/>
+            <w:bottom w:val="single" w:sz="2" w:space="0" w:color="auto"/>
+            <w:right w:val="single" w:sz="2" w:space="0" w:color="auto"/>
+            <w:insideH w:val="none" w:sz="0" w:space="0" w:color="auto"/>
+            <w:insideV w:val="none" w:sz="0" w:space="0" w:color="auto"/>
+          </w:tblBorders>
+        </w:tblPrEx>
+        <w:trPr>
+          <w:trHeight w:val="359"/>
+          <w:jc w:val="center"/>
+        </w:trPr>
+        <w:tc>
+          <w:tcPr>
+            <w:tcW w:w="9482" w:type="dxa"/>
+            <w:gridSpan w:val="8"/>
+            <w:tcBorders>
+              <w:top w:val="single" w:sz="2" w:space="0" w:color="auto"/>
+              <w:bottom w:val="single" w:sz="2" w:space="0" w:color="000000"/>
+            </w:tcBorders>
+            <w:shd w:val="clear" w:color="auto" w:fill="C0C0C0"/>
+          </w:tcPr>
+          <w:p>
+            <w:pPr>
+              <w:spacing w:after="0"/>
+              <w:rPr>
+                <w:rFonts w:eastAsia="Calibri" w:cstheme="minorHAnsi"/>
+              </w:rPr>
+            </w:pPr>
+            <w:r>
+              <w:rPr>
+                <w:rFonts w:eastAsia="Calibri" w:cstheme="minorHAnsi"/>
+                <w:b/>
+                <w:bCs/>
+              </w:rPr>
+              <w:t xml:space="preserve">Odvisnosti in mejniki </w:t>
+            </w:r>
+          </w:p>
+        </w:tc>
+      </w:tr>
+      <w:tr>
+        <w:tblPrEx>
+          <w:tblBorders>
+            <w:top w:val="single" w:sz="2" w:space="0" w:color="auto"/>
+            <w:left w:val="single" w:sz="2" w:space="0" w:color="auto"/>
+            <w:bottom w:val="single" w:sz="2" w:space="0" w:color="auto"/>
+            <w:right w:val="single" w:sz="2" w:space="0" w:color="auto"/>
+            <w:insideH w:val="none" w:sz="0" w:space="0" w:color="auto"/>
+            <w:insideV w:val="none" w:sz="0" w:space="0" w:color="auto"/>
+          </w:tblBorders>
+        </w:tblPrEx>
+        <w:trPr>
+          <w:trHeight w:val="1485"/>
+          <w:jc w:val="center"/>
+        </w:trPr>
+        <w:tc>
+          <w:tcPr>
+            <w:tcW w:w="9482" w:type="dxa"/>
+            <w:gridSpan w:val="8"/>
+            <w:tcBorders>
+              <w:top w:val="single" w:sz="2" w:space="0" w:color="000000"/>
+              <w:bottom w:val="single" w:sz="2" w:space="0" w:color="auto"/>
+            </w:tcBorders>
+          </w:tcPr>
+          <w:p>
+            <w:pPr>
+              <w:rPr>
+                <w:rFonts w:eastAsia="Calibri" w:cstheme="minorHAnsi"/>
+              </w:rPr>
+            </w:pPr>
+            <w:r>
+              <w:rPr>
+                <w:rFonts w:eastAsia="Calibri" w:cstheme="minorHAnsi"/>
+              </w:rPr>
+              <w:t xml:space="preserve">Odvisnost te aktivnosti </w:t>
+            </w:r>
+            <w:r>
+              <w:rPr>
+                <w:rFonts w:eastAsia="Calibri" w:cstheme="minorHAnsi"/>
+              </w:rPr>
+              <w:t>je aktivnost A9.</w:t>
+            </w:r>
+          </w:p>
+        </w:tc>
+      </w:tr>
+      <w:tr>
+        <w:tblPrEx>
+          <w:tblBorders>
+            <w:top w:val="single" w:sz="2" w:space="0" w:color="auto"/>
+            <w:left w:val="single" w:sz="2" w:space="0" w:color="auto"/>
+            <w:bottom w:val="single" w:sz="2" w:space="0" w:color="auto"/>
+            <w:right w:val="single" w:sz="2" w:space="0" w:color="auto"/>
+            <w:insideH w:val="none" w:sz="0" w:space="0" w:color="auto"/>
+            <w:insideV w:val="none" w:sz="0" w:space="0" w:color="auto"/>
+          </w:tblBorders>
+        </w:tblPrEx>
+        <w:trPr>
+          <w:jc w:val="center"/>
+        </w:trPr>
+        <w:tc>
+          <w:tcPr>
+            <w:tcW w:w="9482" w:type="dxa"/>
+            <w:gridSpan w:val="8"/>
+            <w:tcBorders>
+              <w:top w:val="single" w:sz="2" w:space="0" w:color="auto"/>
+              <w:bottom w:val="single" w:sz="2" w:space="0" w:color="000000"/>
+            </w:tcBorders>
+            <w:shd w:val="clear" w:color="auto" w:fill="C0C0C0"/>
+          </w:tcPr>
+          <w:p>
+            <w:pPr>
+              <w:spacing w:after="0"/>
+              <w:rPr>
+                <w:rFonts w:eastAsia="Calibri" w:cstheme="minorHAnsi"/>
+              </w:rPr>
+            </w:pPr>
+            <w:r>
+              <w:rPr>
+                <w:rFonts w:eastAsia="Calibri" w:cstheme="minorHAnsi"/>
+                <w:b/>
+                <w:bCs/>
+              </w:rPr>
+              <w:t xml:space="preserve">Rezultati </w:t>
+            </w:r>
+          </w:p>
+        </w:tc>
+      </w:tr>
+      <w:tr>
+        <w:tblPrEx>
+          <w:tblBorders>
+            <w:top w:val="single" w:sz="2" w:space="0" w:color="auto"/>
+            <w:left w:val="single" w:sz="2" w:space="0" w:color="auto"/>
+            <w:bottom w:val="single" w:sz="2" w:space="0" w:color="auto"/>
+            <w:right w:val="single" w:sz="2" w:space="0" w:color="auto"/>
+            <w:insideH w:val="none" w:sz="0" w:space="0" w:color="auto"/>
+            <w:insideV w:val="none" w:sz="0" w:space="0" w:color="auto"/>
+          </w:tblBorders>
+        </w:tblPrEx>
+        <w:trPr>
+          <w:trHeight w:val="1271"/>
+          <w:jc w:val="center"/>
+        </w:trPr>
+        <w:tc>
+          <w:tcPr>
+            <w:tcW w:w="9482" w:type="dxa"/>
+            <w:gridSpan w:val="8"/>
+            <w:tcBorders>
+              <w:top w:val="single" w:sz="2" w:space="0" w:color="000000"/>
+              <w:bottom w:val="single" w:sz="2" w:space="0" w:color="auto"/>
+            </w:tcBorders>
+          </w:tcPr>
+          <w:p>
+            <w:pPr>
+              <w:rPr>
+                <w:rFonts w:eastAsia="Calibri" w:cstheme="minorHAnsi"/>
+              </w:rPr>
+            </w:pPr>
+            <w:r>
+              <w:t>Javno dostopn</w:t>
+            </w:r>
+            <w:r>
+              <w:t>a</w:t>
+            </w:r>
+            <w:r>
+              <w:t xml:space="preserve"> spletn</w:t>
+            </w:r>
+            <w:r>
+              <w:t>a aplikacija.</w:t>
+            </w:r>
+          </w:p>
+        </w:tc>
+      </w:tr>
+    </w:tbl>
     <w:p/>
     <w:p/>
     <w:p/>
@@ -13495,6 +14699,119 @@
     </w:lvl>
   </w:abstractNum>
   <w:abstractNum w:abstractNumId="2" w15:restartNumberingAfterBreak="0">
+    <w:nsid w:val="1E154243"/>
+    <w:multiLevelType w:val="hybridMultilevel"/>
+    <w:tmpl w:val="692E7012"/>
+    <w:lvl w:ilvl="0" w:tplc="32741142">
+      <w:start w:val="4"/>
+      <w:numFmt w:val="bullet"/>
+      <w:lvlText w:val="-"/>
+      <w:lvlJc w:val="left"/>
+      <w:pPr>
+        <w:ind w:left="720" w:hanging="360"/>
+      </w:pPr>
+      <w:rPr>
+        <w:rFonts w:ascii="Calibri" w:eastAsia="Calibri" w:hAnsi="Calibri" w:cs="Calibri" w:hint="default"/>
+      </w:rPr>
+    </w:lvl>
+    <w:lvl w:ilvl="1" w:tplc="04240003" w:tentative="1">
+      <w:start w:val="1"/>
+      <w:numFmt w:val="bullet"/>
+      <w:lvlText w:val="o"/>
+      <w:lvlJc w:val="left"/>
+      <w:pPr>
+        <w:ind w:left="1440" w:hanging="360"/>
+      </w:pPr>
+      <w:rPr>
+        <w:rFonts w:ascii="Courier New" w:hAnsi="Courier New" w:cs="Courier New" w:hint="default"/>
+      </w:rPr>
+    </w:lvl>
+    <w:lvl w:ilvl="2" w:tplc="04240005" w:tentative="1">
+      <w:start w:val="1"/>
+      <w:numFmt w:val="bullet"/>
+      <w:lvlText w:val=""/>
+      <w:lvlJc w:val="left"/>
+      <w:pPr>
+        <w:ind w:left="2160" w:hanging="360"/>
+      </w:pPr>
+      <w:rPr>
+        <w:rFonts w:ascii="Wingdings" w:hAnsi="Wingdings" w:hint="default"/>
+      </w:rPr>
+    </w:lvl>
+    <w:lvl w:ilvl="3" w:tplc="04240001" w:tentative="1">
+      <w:start w:val="1"/>
+      <w:numFmt w:val="bullet"/>
+      <w:lvlText w:val=""/>
+      <w:lvlJc w:val="left"/>
+      <w:pPr>
+        <w:ind w:left="2880" w:hanging="360"/>
+      </w:pPr>
+      <w:rPr>
+        <w:rFonts w:ascii="Symbol" w:hAnsi="Symbol" w:hint="default"/>
+      </w:rPr>
+    </w:lvl>
+    <w:lvl w:ilvl="4" w:tplc="04240003" w:tentative="1">
+      <w:start w:val="1"/>
+      <w:numFmt w:val="bullet"/>
+      <w:lvlText w:val="o"/>
+      <w:lvlJc w:val="left"/>
+      <w:pPr>
+        <w:ind w:left="3600" w:hanging="360"/>
+      </w:pPr>
+      <w:rPr>
+        <w:rFonts w:ascii="Courier New" w:hAnsi="Courier New" w:cs="Courier New" w:hint="default"/>
+      </w:rPr>
+    </w:lvl>
+    <w:lvl w:ilvl="5" w:tplc="04240005" w:tentative="1">
+      <w:start w:val="1"/>
+      <w:numFmt w:val="bullet"/>
+      <w:lvlText w:val=""/>
+      <w:lvlJc w:val="left"/>
+      <w:pPr>
+        <w:ind w:left="4320" w:hanging="360"/>
+      </w:pPr>
+      <w:rPr>
+        <w:rFonts w:ascii="Wingdings" w:hAnsi="Wingdings" w:hint="default"/>
+      </w:rPr>
+    </w:lvl>
+    <w:lvl w:ilvl="6" w:tplc="04240001" w:tentative="1">
+      <w:start w:val="1"/>
+      <w:numFmt w:val="bullet"/>
+      <w:lvlText w:val=""/>
+      <w:lvlJc w:val="left"/>
+      <w:pPr>
+        <w:ind w:left="5040" w:hanging="360"/>
+      </w:pPr>
+      <w:rPr>
+        <w:rFonts w:ascii="Symbol" w:hAnsi="Symbol" w:hint="default"/>
+      </w:rPr>
+    </w:lvl>
+    <w:lvl w:ilvl="7" w:tplc="04240003" w:tentative="1">
+      <w:start w:val="1"/>
+      <w:numFmt w:val="bullet"/>
+      <w:lvlText w:val="o"/>
+      <w:lvlJc w:val="left"/>
+      <w:pPr>
+        <w:ind w:left="5760" w:hanging="360"/>
+      </w:pPr>
+      <w:rPr>
+        <w:rFonts w:ascii="Courier New" w:hAnsi="Courier New" w:cs="Courier New" w:hint="default"/>
+      </w:rPr>
+    </w:lvl>
+    <w:lvl w:ilvl="8" w:tplc="04240005" w:tentative="1">
+      <w:start w:val="1"/>
+      <w:numFmt w:val="bullet"/>
+      <w:lvlText w:val=""/>
+      <w:lvlJc w:val="left"/>
+      <w:pPr>
+        <w:ind w:left="6480" w:hanging="360"/>
+      </w:pPr>
+      <w:rPr>
+        <w:rFonts w:ascii="Wingdings" w:hAnsi="Wingdings" w:hint="default"/>
+      </w:rPr>
+    </w:lvl>
+  </w:abstractNum>
+  <w:abstractNum w:abstractNumId="3" w15:restartNumberingAfterBreak="0">
     <w:nsid w:val="24A33E13"/>
     <w:multiLevelType w:val="hybridMultilevel"/>
     <w:tmpl w:val="272AD06E"/>
@@ -13607,7 +14924,7 @@
       </w:rPr>
     </w:lvl>
   </w:abstractNum>
-  <w:abstractNum w:abstractNumId="3" w15:restartNumberingAfterBreak="0">
+  <w:abstractNum w:abstractNumId="4" w15:restartNumberingAfterBreak="0">
     <w:nsid w:val="32593BB6"/>
     <w:multiLevelType w:val="hybridMultilevel"/>
     <w:tmpl w:val="0AB65A7C"/>
@@ -13721,7 +15038,7 @@
     </w:lvl>
   </w:abstractNum>
   <w:num w:numId="1" w16cid:durableId="1814133404">
-    <w:abstractNumId w:val="2"/>
+    <w:abstractNumId w:val="3"/>
   </w:num>
   <w:num w:numId="2" w16cid:durableId="1210914885">
     <w:abstractNumId w:val="0"/>
@@ -13730,7 +15047,10 @@
     <w:abstractNumId w:val="1"/>
   </w:num>
   <w:num w:numId="4" w16cid:durableId="585916852">
-    <w:abstractNumId w:val="3"/>
+    <w:abstractNumId w:val="4"/>
+  </w:num>
+  <w:num w:numId="5" w16cid:durableId="1120294444">
+    <w:abstractNumId w:val="2"/>
   </w:num>
 </w:numbering>
 </file>

--- a/Eventer_predloga.docx
+++ b/Eventer_predloga.docx
@@ -5680,16 +5680,9 @@
                 <w:rFonts w:eastAsia="Calibri" w:cstheme="minorHAnsi"/>
                 <w:b/>
                 <w:bCs/>
-              </w:rPr>
-              <w:t>A</w:t>
-            </w:r>
-            <w:r>
-              <w:rPr>
-                <w:rFonts w:eastAsia="Calibri" w:cstheme="minorHAnsi"/>
-                <w:b/>
-                <w:bCs/>
-              </w:rPr>
-              <w:t>5</w:t>
+                <w:color w:val="C00000"/>
+              </w:rPr>
+              <w:t>A12</w:t>
             </w:r>
           </w:p>
         </w:tc>
@@ -5873,24 +5866,18 @@
                 <w:rFonts w:eastAsia="Calibri" w:cstheme="minorHAnsi"/>
                 <w:b/>
                 <w:bCs/>
-              </w:rPr>
-              <w:t>1</w:t>
-            </w:r>
-            <w:r>
-              <w:rPr>
-                <w:rFonts w:eastAsia="Calibri" w:cstheme="minorHAnsi"/>
-                <w:b/>
-                <w:bCs/>
-              </w:rPr>
-              <w:t xml:space="preserve"> d</w:t>
-            </w:r>
-            <w:r>
-              <w:rPr>
-                <w:rFonts w:eastAsia="Calibri" w:cstheme="minorHAnsi"/>
-                <w:b/>
-                <w:bCs/>
-              </w:rPr>
-              <w:t>an</w:t>
+                <w:color w:val="C00000"/>
+              </w:rPr>
+              <w:t>4</w:t>
+            </w:r>
+            <w:r>
+              <w:rPr>
+                <w:rFonts w:eastAsia="Calibri" w:cstheme="minorHAnsi"/>
+                <w:b/>
+                <w:bCs/>
+                <w:color w:val="C00000"/>
+              </w:rPr>
+              <w:t xml:space="preserve"> dni</w:t>
             </w:r>
           </w:p>
         </w:tc>
@@ -5963,16 +5950,9 @@
                 <w:rFonts w:eastAsia="Calibri" w:cstheme="minorHAnsi"/>
                 <w:b/>
                 <w:bCs/>
-              </w:rPr>
-              <w:t>Izbira programskega okolja</w:t>
-            </w:r>
-            <w:r>
-              <w:rPr>
-                <w:rFonts w:eastAsia="Calibri" w:cstheme="minorHAnsi"/>
-                <w:b/>
-                <w:bCs/>
-              </w:rPr>
-              <w:tab/>
+                <w:color w:val="C00000"/>
+              </w:rPr>
+              <w:t>Predlog arhitekture</w:t>
             </w:r>
           </w:p>
         </w:tc>
@@ -6030,24 +6010,9 @@
                 <w:rFonts w:eastAsia="Calibri" w:cstheme="minorHAnsi"/>
                 <w:b/>
                 <w:bCs/>
-              </w:rPr>
-              <w:t>0,</w:t>
-            </w:r>
-            <w:r>
-              <w:rPr>
-                <w:rFonts w:eastAsia="Calibri" w:cstheme="minorHAnsi"/>
-                <w:b/>
-                <w:bCs/>
-              </w:rPr>
-              <w:t>5</w:t>
-            </w:r>
-            <w:r>
-              <w:rPr>
-                <w:rFonts w:eastAsia="Calibri" w:cstheme="minorHAnsi"/>
-                <w:b/>
-                <w:bCs/>
-              </w:rPr>
-              <w:t xml:space="preserve"> ČM</w:t>
+                <w:color w:val="C00000"/>
+              </w:rPr>
+              <w:t>0,2 ČM</w:t>
             </w:r>
           </w:p>
         </w:tc>
@@ -6476,23 +6441,17 @@
                 <w:rFonts w:eastAsia="Calibri" w:cstheme="minorHAnsi"/>
                 <w:b/>
                 <w:bCs/>
-              </w:rPr>
-            </w:pPr>
-            <w:r>
-              <w:rPr>
-                <w:rFonts w:eastAsia="Calibri" w:cstheme="minorHAnsi"/>
-                <w:b/>
-                <w:bCs/>
-              </w:rPr>
-              <w:t>A</w:t>
-            </w:r>
-            <w:r>
-              <w:rPr>
-                <w:rFonts w:eastAsia="Calibri" w:cstheme="minorHAnsi"/>
-                <w:b/>
-                <w:bCs/>
-              </w:rPr>
-              <w:t>6</w:t>
+                <w:color w:val="C00000"/>
+              </w:rPr>
+            </w:pPr>
+            <w:r>
+              <w:rPr>
+                <w:rFonts w:eastAsia="Calibri" w:cstheme="minorHAnsi"/>
+                <w:b/>
+                <w:bCs/>
+                <w:color w:val="C00000"/>
+              </w:rPr>
+              <w:t>A12</w:t>
             </w:r>
           </w:p>
         </w:tc>
@@ -6676,14 +6635,16 @@
                 <w:rFonts w:eastAsia="Calibri" w:cstheme="minorHAnsi"/>
                 <w:b/>
                 <w:bCs/>
-              </w:rPr>
-              <w:t>3</w:t>
-            </w:r>
-            <w:r>
-              <w:rPr>
-                <w:rFonts w:eastAsia="Calibri" w:cstheme="minorHAnsi"/>
-                <w:b/>
-                <w:bCs/>
+                <w:color w:val="C00000"/>
+              </w:rPr>
+              <w:t>4</w:t>
+            </w:r>
+            <w:r>
+              <w:rPr>
+                <w:rFonts w:eastAsia="Calibri" w:cstheme="minorHAnsi"/>
+                <w:b/>
+                <w:bCs/>
+                <w:color w:val="C00000"/>
               </w:rPr>
               <w:t xml:space="preserve"> dni</w:t>
             </w:r>
@@ -6750,23 +6711,17 @@
                 <w:rFonts w:eastAsia="Calibri" w:cstheme="minorHAnsi"/>
                 <w:b/>
                 <w:bCs/>
-              </w:rPr>
-            </w:pPr>
-            <w:r>
-              <w:rPr>
-                <w:rFonts w:eastAsia="Calibri" w:cstheme="minorHAnsi"/>
-                <w:b/>
-                <w:bCs/>
-              </w:rPr>
-              <w:t xml:space="preserve">Načrtovanje in vzpostavitev </w:t>
-            </w:r>
-            <w:r>
-              <w:rPr>
-                <w:rFonts w:eastAsia="Calibri" w:cstheme="minorHAnsi"/>
-                <w:b/>
-                <w:bCs/>
-              </w:rPr>
-              <w:t>podatkovne baze</w:t>
+                <w:color w:val="C00000"/>
+              </w:rPr>
+            </w:pPr>
+            <w:r>
+              <w:rPr>
+                <w:rFonts w:eastAsia="Calibri" w:cstheme="minorHAnsi"/>
+                <w:b/>
+                <w:bCs/>
+                <w:color w:val="C00000"/>
+              </w:rPr>
+              <w:t>Predlog arhitekture</w:t>
             </w:r>
           </w:p>
         </w:tc>
@@ -6824,24 +6779,9 @@
                 <w:rFonts w:eastAsia="Calibri" w:cstheme="minorHAnsi"/>
                 <w:b/>
                 <w:bCs/>
-              </w:rPr>
-              <w:t>0,</w:t>
-            </w:r>
-            <w:r>
-              <w:rPr>
-                <w:rFonts w:eastAsia="Calibri" w:cstheme="minorHAnsi"/>
-                <w:b/>
-                <w:bCs/>
-              </w:rPr>
-              <w:t>1</w:t>
-            </w:r>
-            <w:r>
-              <w:rPr>
-                <w:rFonts w:eastAsia="Calibri" w:cstheme="minorHAnsi"/>
-                <w:b/>
-                <w:bCs/>
-              </w:rPr>
-              <w:t xml:space="preserve"> ČM</w:t>
+                <w:color w:val="C00000"/>
+              </w:rPr>
+              <w:t>0,2 ČM</w:t>
             </w:r>
           </w:p>
         </w:tc>
@@ -6914,39 +6854,10 @@
           </w:tcPr>
           <w:p>
             <w:pPr>
-              <w:pStyle w:val="Odstavekseznama"/>
-              <w:numPr>
-                <w:ilvl w:val="0"/>
-                <w:numId w:val="5"/>
-              </w:numPr>
-              <w:rPr>
-                <w:rFonts w:eastAsia="Calibri" w:cstheme="minorHAnsi"/>
-              </w:rPr>
-            </w:pPr>
-            <w:r>
-              <w:rPr>
-                <w:rFonts w:eastAsia="Calibri" w:cstheme="minorHAnsi"/>
-              </w:rPr>
-              <w:t>Načrtovati podatkovno bazo</w:t>
-            </w:r>
-          </w:p>
-          <w:p>
-            <w:pPr>
-              <w:pStyle w:val="Odstavekseznama"/>
-              <w:numPr>
-                <w:ilvl w:val="0"/>
-                <w:numId w:val="5"/>
-              </w:numPr>
-              <w:rPr>
-                <w:rFonts w:eastAsia="Calibri" w:cstheme="minorHAnsi"/>
-              </w:rPr>
-            </w:pPr>
-            <w:r>
-              <w:rPr>
-                <w:rFonts w:eastAsia="Calibri" w:cstheme="minorHAnsi"/>
-              </w:rPr>
-              <w:t>Vzpostavitev podatkovne baze</w:t>
-            </w:r>
+              <w:rPr>
+                <w:rFonts w:eastAsia="Calibri" w:cstheme="minorHAnsi"/>
+              </w:rPr>
+            </w:pPr>
           </w:p>
         </w:tc>
       </w:tr>
@@ -7022,24 +6933,6 @@
                 <w:rFonts w:eastAsia="Calibri" w:cstheme="minorHAnsi"/>
               </w:rPr>
             </w:pPr>
-            <w:r>
-              <w:rPr>
-                <w:rFonts w:eastAsia="Calibri" w:cstheme="minorHAnsi"/>
-              </w:rPr>
-              <w:t>Člani projektne skupine bodo načrtovali podatkovno bazo</w:t>
-            </w:r>
-            <w:r>
-              <w:rPr>
-                <w:rFonts w:eastAsia="Calibri" w:cstheme="minorHAnsi"/>
-              </w:rPr>
-              <w:t>, katera bo omogočala implementacijo vseh funkcionalnosti iz A2 (določitev funkcionalnosti)</w:t>
-            </w:r>
-            <w:r>
-              <w:rPr>
-                <w:rFonts w:eastAsia="Calibri" w:cstheme="minorHAnsi"/>
-              </w:rPr>
-              <w:t>.</w:t>
-            </w:r>
           </w:p>
         </w:tc>
       </w:tr>
@@ -7116,12 +7009,6 @@
                 <w:rFonts w:eastAsia="Calibri" w:cstheme="minorHAnsi"/>
               </w:rPr>
             </w:pPr>
-            <w:r>
-              <w:rPr>
-                <w:rFonts w:eastAsia="Calibri" w:cstheme="minorHAnsi"/>
-              </w:rPr>
-              <w:t>Odvisnosti te aktivnosti je A2.</w:t>
-            </w:r>
           </w:p>
         </w:tc>
       </w:tr>
@@ -7197,18 +7084,6 @@
                 <w:rFonts w:eastAsia="Calibri" w:cstheme="minorHAnsi"/>
               </w:rPr>
             </w:pPr>
-            <w:r>
-              <w:rPr>
-                <w:rFonts w:eastAsia="Calibri" w:cstheme="minorHAnsi"/>
-              </w:rPr>
-              <w:t>Pravilno strukturirana</w:t>
-            </w:r>
-            <w:r>
-              <w:rPr>
-                <w:rFonts w:eastAsia="Calibri" w:cstheme="minorHAnsi"/>
-              </w:rPr>
-              <w:t xml:space="preserve"> podatkovna baza.</w:t>
-            </w:r>
           </w:p>
         </w:tc>
       </w:tr>
@@ -7532,15 +7407,7 @@
                 <w:b/>
                 <w:bCs/>
               </w:rPr>
-              <w:t>1</w:t>
-            </w:r>
-            <w:r>
-              <w:rPr>
-                <w:rFonts w:eastAsia="Calibri" w:cstheme="minorHAnsi"/>
-                <w:b/>
-                <w:bCs/>
-              </w:rPr>
-              <w:t>2</w:t>
+              <w:t>15</w:t>
             </w:r>
             <w:r>
               <w:rPr>
@@ -7621,7 +7488,7 @@
                 <w:b/>
                 <w:bCs/>
               </w:rPr>
-              <w:t>Programiranje poslovne logike</w:t>
+              <w:t>Programiranje logike aplikacije</w:t>
             </w:r>
           </w:p>
         </w:tc>
@@ -7679,24 +7546,9 @@
                 <w:rFonts w:eastAsia="Calibri" w:cstheme="minorHAnsi"/>
                 <w:b/>
                 <w:bCs/>
-              </w:rPr>
-              <w:t>0,</w:t>
-            </w:r>
-            <w:r>
-              <w:rPr>
-                <w:rFonts w:eastAsia="Calibri" w:cstheme="minorHAnsi"/>
-                <w:b/>
-                <w:bCs/>
-              </w:rPr>
-              <w:t>4</w:t>
-            </w:r>
-            <w:r>
-              <w:rPr>
-                <w:rFonts w:eastAsia="Calibri" w:cstheme="minorHAnsi"/>
-                <w:b/>
-                <w:bCs/>
-              </w:rPr>
-              <w:t xml:space="preserve"> ČM</w:t>
+                <w:color w:val="C00000"/>
+              </w:rPr>
+              <w:t>0,2 ČM</w:t>
             </w:r>
           </w:p>
         </w:tc>
@@ -8107,31 +7959,7 @@
               <w:rPr>
                 <w:rFonts w:eastAsia="Calibri" w:cstheme="minorHAnsi"/>
               </w:rPr>
-              <w:t>Člani ekipe bodo sprogramirali osnovni izgled aplikacije, ter ji nato dodali funkcionalnosti, katere so si napisali v ideji. Vsak član ekipe bo delal na svojem delu aplikacije, kot je omenjeno v aktivnosti A</w:t>
-            </w:r>
-            <w:r>
-              <w:rPr>
-                <w:rFonts w:eastAsia="Calibri" w:cstheme="minorHAnsi"/>
-              </w:rPr>
-              <w:t xml:space="preserve">3 </w:t>
-            </w:r>
-            <w:r>
-              <w:rPr>
-                <w:rFonts w:eastAsia="Calibri" w:cstheme="minorHAnsi"/>
-              </w:rPr>
-              <w:t xml:space="preserve">(razdelitev </w:t>
-            </w:r>
-            <w:r>
-              <w:rPr>
-                <w:rFonts w:eastAsia="Calibri" w:cstheme="minorHAnsi"/>
-              </w:rPr>
-              <w:t>dela</w:t>
-            </w:r>
-            <w:r>
-              <w:rPr>
-                <w:rFonts w:eastAsia="Calibri" w:cstheme="minorHAnsi"/>
-              </w:rPr>
-              <w:t>). Nato se bodo ti deli združili v eno celoto, katera bo omogočala delovanje aplikacije.</w:t>
+              <w:t>Člani ekipe bodo sprogramirali osnovni izgled aplikacije, ter ji nato dodali funkcionalnosti, katere so si napisali v ideji. Vsak član ekipe bo delal na svojem delu aplikacije, kot je omenjeno v aktivnosti A4 (razdelitev nalog). Nato se bodo ti deli združili v eno celoto, katera bo omogočala delovanje aplikacije.</w:t>
             </w:r>
           </w:p>
         </w:tc>
@@ -8215,12 +8043,6 @@
               </w:rPr>
               <w:t xml:space="preserve">Odvisnosti ti aktivnosti so </w:t>
             </w:r>
-            <w:r>
-              <w:rPr>
-                <w:rFonts w:eastAsia="Calibri" w:cstheme="minorHAnsi"/>
-              </w:rPr>
-              <w:t>A2, A5, A6.</w:t>
-            </w:r>
           </w:p>
         </w:tc>
       </w:tr>
@@ -8306,6 +8128,14 @@
         </w:tc>
       </w:tr>
     </w:tbl>
+    <w:p/>
+    <w:p/>
+    <w:p/>
+    <w:p/>
+    <w:p/>
+    <w:p/>
+    <w:p/>
+    <w:p/>
     <w:p/>
     <w:p/>
     <w:tbl>
@@ -8362,7 +8192,6 @@
                 <w:b/>
                 <w:bCs/>
               </w:rPr>
-              <w:lastRenderedPageBreak/>
               <w:t>Opis aktivnosti</w:t>
             </w:r>
           </w:p>
@@ -8702,7 +8531,7 @@
                 <w:bCs/>
                 <w:color w:val="000000" w:themeColor="text1"/>
               </w:rPr>
-              <w:t>Programiranje uporabniškega vmesnika</w:t>
+              <w:t>Oblikovanje izgleda aplikacije</w:t>
             </w:r>
           </w:p>
         </w:tc>
@@ -8760,16 +8589,9 @@
                 <w:rFonts w:eastAsia="Calibri" w:cstheme="minorHAnsi"/>
                 <w:b/>
                 <w:bCs/>
-              </w:rPr>
-              <w:t>0,</w:t>
-            </w:r>
-            <w:r>
-              <w:rPr>
-                <w:rFonts w:eastAsia="Calibri" w:cstheme="minorHAnsi"/>
-                <w:b/>
-                <w:bCs/>
-              </w:rPr>
-              <w:t>25 ČM</w:t>
+                <w:color w:val="C00000"/>
+              </w:rPr>
+              <w:t>0,2 ČM</w:t>
             </w:r>
           </w:p>
         </w:tc>
@@ -8842,32 +8664,15 @@
           </w:tcPr>
           <w:p>
             <w:pPr>
-              <w:pStyle w:val="Odstavekseznama"/>
-              <w:numPr>
-                <w:ilvl w:val="0"/>
-                <w:numId w:val="4"/>
-              </w:numPr>
-              <w:rPr>
-                <w:rFonts w:eastAsia="Calibri" w:cstheme="minorHAnsi"/>
-              </w:rPr>
-            </w:pPr>
-            <w:r>
-              <w:t>Izdelani zasloni aplikacije v izbranem orodju</w:t>
-            </w:r>
-          </w:p>
-          <w:p>
-            <w:pPr>
-              <w:pStyle w:val="Odstavekseznama"/>
-              <w:numPr>
-                <w:ilvl w:val="0"/>
-                <w:numId w:val="4"/>
-              </w:numPr>
-              <w:rPr>
-                <w:rFonts w:eastAsia="Calibri" w:cstheme="minorHAnsi"/>
-              </w:rPr>
-            </w:pPr>
-            <w:r>
-              <w:t>Prilagoditev izgleda glede na prototip</w:t>
+              <w:rPr>
+                <w:rFonts w:eastAsia="Calibri" w:cstheme="minorHAnsi"/>
+              </w:rPr>
+            </w:pPr>
+            <w:r>
+              <w:rPr>
+                <w:rFonts w:eastAsia="Calibri" w:cstheme="minorHAnsi"/>
+              </w:rPr>
+              <w:t xml:space="preserve"> </w:t>
             </w:r>
           </w:p>
         </w:tc>
@@ -8948,65 +8753,13 @@
               <w:rPr>
                 <w:rFonts w:eastAsia="Calibri" w:cstheme="minorHAnsi"/>
               </w:rPr>
-              <w:t xml:space="preserve">Člani projektne skupine bodo trenutni aplikaciji dodali </w:t>
-            </w:r>
-            <w:r>
-              <w:rPr>
-                <w:rFonts w:eastAsia="Calibri" w:cstheme="minorHAnsi"/>
-              </w:rPr>
-              <w:t xml:space="preserve">uporabniški </w:t>
-            </w:r>
-            <w:proofErr w:type="spellStart"/>
-            <w:r>
-              <w:rPr>
-                <w:rFonts w:eastAsia="Calibri" w:cstheme="minorHAnsi"/>
-              </w:rPr>
-              <w:t>vmestnik</w:t>
-            </w:r>
-            <w:proofErr w:type="spellEnd"/>
-            <w:r>
-              <w:rPr>
-                <w:rFonts w:eastAsia="Calibri" w:cstheme="minorHAnsi"/>
-              </w:rPr>
-              <w:t>, kater</w:t>
-            </w:r>
-            <w:r>
-              <w:rPr>
-                <w:rFonts w:eastAsia="Calibri" w:cstheme="minorHAnsi"/>
-              </w:rPr>
-              <w:t>i</w:t>
-            </w:r>
-            <w:r>
-              <w:rPr>
-                <w:rFonts w:eastAsia="Calibri" w:cstheme="minorHAnsi"/>
-              </w:rPr>
-              <w:t xml:space="preserve"> bo aplikaciji omogočal boljšo ter lažjo uporabniško izkušnjo.</w:t>
+              <w:t>Člani projektne skupine bodo trenutni aplikaciji dodali oblikovanje, katero bo aplikaciji omogočalo boljšo ter lažjo uporabniško izkušnjo.</w:t>
             </w:r>
             <w:r>
               <w:rPr>
                 <w:rFonts w:eastAsia="Calibri" w:cstheme="minorHAnsi"/>
               </w:rPr>
               <w:t xml:space="preserve"> </w:t>
-            </w:r>
-            <w:r>
-              <w:rPr>
-                <w:rFonts w:eastAsia="Calibri" w:cstheme="minorHAnsi"/>
-              </w:rPr>
-              <w:t xml:space="preserve">Ta uporabniški </w:t>
-            </w:r>
-            <w:proofErr w:type="spellStart"/>
-            <w:r>
-              <w:rPr>
-                <w:rFonts w:eastAsia="Calibri" w:cstheme="minorHAnsi"/>
-              </w:rPr>
-              <w:t>vmestnik</w:t>
-            </w:r>
-            <w:proofErr w:type="spellEnd"/>
-            <w:r>
-              <w:rPr>
-                <w:rFonts w:eastAsia="Calibri" w:cstheme="minorHAnsi"/>
-              </w:rPr>
-              <w:t xml:space="preserve"> bo v skladu z prej narejenim prototipom.</w:t>
             </w:r>
           </w:p>
         </w:tc>
@@ -9090,12 +8843,6 @@
               </w:rPr>
               <w:t xml:space="preserve">Odvisnosti te aplikacije so aktivnosti </w:t>
             </w:r>
-            <w:r>
-              <w:rPr>
-                <w:rFonts w:eastAsia="Calibri" w:cstheme="minorHAnsi"/>
-              </w:rPr>
-              <w:t>A4 ter A5.</w:t>
-            </w:r>
           </w:p>
         </w:tc>
       </w:tr>
@@ -9175,27 +8922,7 @@
               <w:rPr>
                 <w:rFonts w:eastAsia="Calibri" w:cstheme="minorHAnsi"/>
               </w:rPr>
-              <w:t xml:space="preserve">Rezultat te aktivnosti bo </w:t>
-            </w:r>
-            <w:r>
-              <w:rPr>
-                <w:rFonts w:eastAsia="Calibri" w:cstheme="minorHAnsi"/>
-              </w:rPr>
-              <w:t xml:space="preserve">uporabniški </w:t>
-            </w:r>
-            <w:proofErr w:type="spellStart"/>
-            <w:r>
-              <w:rPr>
-                <w:rFonts w:eastAsia="Calibri" w:cstheme="minorHAnsi"/>
-              </w:rPr>
-              <w:t>vmestnik</w:t>
-            </w:r>
-            <w:proofErr w:type="spellEnd"/>
-            <w:r>
-              <w:rPr>
-                <w:rFonts w:eastAsia="Calibri" w:cstheme="minorHAnsi"/>
-              </w:rPr>
-              <w:t xml:space="preserve"> aplikacije. </w:t>
+              <w:t xml:space="preserve">Rezultat te aktivnosti bo oblikovanje izgleda aplikacije. </w:t>
             </w:r>
           </w:p>
         </w:tc>
@@ -9582,7 +9309,7 @@
                 <w:bCs/>
                 <w:color w:val="000000" w:themeColor="text1"/>
               </w:rPr>
-              <w:t>Testiranje in odpravljanje napak</w:t>
+              <w:t>Testiranje aplikacije</w:t>
             </w:r>
           </w:p>
         </w:tc>
@@ -9640,24 +9367,9 @@
                 <w:rFonts w:eastAsia="Calibri" w:cstheme="minorHAnsi"/>
                 <w:b/>
                 <w:bCs/>
-              </w:rPr>
-              <w:t>0,</w:t>
-            </w:r>
-            <w:r>
-              <w:rPr>
-                <w:rFonts w:eastAsia="Calibri" w:cstheme="minorHAnsi"/>
-                <w:b/>
-                <w:bCs/>
-              </w:rPr>
-              <w:t>1</w:t>
-            </w:r>
-            <w:r>
-              <w:rPr>
-                <w:rFonts w:eastAsia="Calibri" w:cstheme="minorHAnsi"/>
-                <w:b/>
-                <w:bCs/>
-              </w:rPr>
-              <w:t xml:space="preserve"> ČM</w:t>
+                <w:color w:val="FF0000"/>
+              </w:rPr>
+              <w:t>0,2 ČM</w:t>
             </w:r>
           </w:p>
         </w:tc>
@@ -9730,47 +9442,10 @@
           </w:tcPr>
           <w:p>
             <w:pPr>
-              <w:pStyle w:val="Odstavekseznama"/>
-              <w:numPr>
-                <w:ilvl w:val="0"/>
-                <w:numId w:val="4"/>
-              </w:numPr>
-              <w:rPr>
-                <w:rFonts w:eastAsia="Calibri" w:cstheme="minorHAnsi"/>
-              </w:rPr>
-            </w:pPr>
-            <w:r>
-              <w:t>Testirati delovanje spletne</w:t>
-            </w:r>
-            <w:r>
-              <w:t xml:space="preserve"> aplikacije</w:t>
-            </w:r>
-          </w:p>
-          <w:p>
-            <w:pPr>
-              <w:pStyle w:val="Odstavekseznama"/>
-              <w:numPr>
-                <w:ilvl w:val="0"/>
-                <w:numId w:val="4"/>
-              </w:numPr>
-              <w:rPr>
-                <w:rFonts w:eastAsia="Calibri" w:cstheme="minorHAnsi"/>
-              </w:rPr>
-            </w:pPr>
-            <w:r>
-              <w:t xml:space="preserve">Popraviti morebitne </w:t>
-            </w:r>
-            <w:proofErr w:type="spellStart"/>
-            <w:r>
-              <w:t>bug</w:t>
-            </w:r>
-            <w:proofErr w:type="spellEnd"/>
-            <w:r>
-              <w:t xml:space="preserve">-e </w:t>
-            </w:r>
-            <w:r>
-              <w:t>aplikacije</w:t>
-            </w:r>
+              <w:rPr>
+                <w:rFonts w:eastAsia="Calibri" w:cstheme="minorHAnsi"/>
+              </w:rPr>
+            </w:pPr>
           </w:p>
         </w:tc>
       </w:tr>
@@ -9938,19 +9613,7 @@
               <w:rPr>
                 <w:rFonts w:eastAsia="Calibri" w:cstheme="minorHAnsi"/>
               </w:rPr>
-              <w:t>Odvisnosti te aktivnosti so aktivnosti A</w:t>
-            </w:r>
-            <w:r>
-              <w:rPr>
-                <w:rFonts w:eastAsia="Calibri" w:cstheme="minorHAnsi"/>
-              </w:rPr>
-              <w:t>7 te</w:t>
-            </w:r>
-            <w:r>
-              <w:rPr>
-                <w:rFonts w:eastAsia="Calibri" w:cstheme="minorHAnsi"/>
-              </w:rPr>
-              <w:t xml:space="preserve">r aktivnost A8. </w:t>
+              <w:t xml:space="preserve">Odvisnosti te aktivnosti so aktivnosti A6, A7 ter aktivnost A8. </w:t>
             </w:r>
           </w:p>
         </w:tc>
@@ -10049,881 +9712,14 @@
               <w:rPr>
                 <w:rFonts w:eastAsia="Calibri" w:cstheme="minorHAnsi"/>
               </w:rPr>
-              <w:t xml:space="preserve"> so </w:t>
-            </w:r>
-            <w:r>
-              <w:rPr>
-                <w:rFonts w:eastAsia="Calibri" w:cstheme="minorHAnsi"/>
-              </w:rPr>
-              <w:t>testirana</w:t>
-            </w:r>
-            <w:r>
-              <w:rPr>
-                <w:rFonts w:eastAsia="Calibri" w:cstheme="minorHAnsi"/>
-              </w:rPr>
-              <w:t xml:space="preserve"> aplikacija, </w:t>
-            </w:r>
-            <w:r>
-              <w:rPr>
-                <w:rFonts w:eastAsia="Calibri" w:cstheme="minorHAnsi"/>
-              </w:rPr>
-              <w:t xml:space="preserve">katere </w:t>
-            </w:r>
-            <w:proofErr w:type="spellStart"/>
-            <w:r>
-              <w:rPr>
-                <w:rFonts w:eastAsia="Calibri" w:cstheme="minorHAnsi"/>
-              </w:rPr>
-              <w:t>bug</w:t>
-            </w:r>
-            <w:proofErr w:type="spellEnd"/>
-            <w:r>
-              <w:rPr>
-                <w:rFonts w:eastAsia="Calibri" w:cstheme="minorHAnsi"/>
-              </w:rPr>
-              <w:t>-i so odpravljeni</w:t>
-            </w:r>
-            <w:r>
-              <w:rPr>
-                <w:rFonts w:eastAsia="Calibri" w:cstheme="minorHAnsi"/>
-              </w:rPr>
-              <w:t>.</w:t>
+              <w:t xml:space="preserve"> so delujoča aplikacija, katera deluje v skladu z zahtevami, ki smo si jih zastavili.</w:t>
             </w:r>
           </w:p>
         </w:tc>
       </w:tr>
     </w:tbl>
     <w:p/>
-    <w:p>
-      <w:r>
-        <w:br w:type="page"/>
-      </w:r>
-    </w:p>
-    <w:tbl>
-      <w:tblPr>
-        <w:tblW w:w="9482" w:type="dxa"/>
-        <w:jc w:val="center"/>
-        <w:tblBorders>
-          <w:top w:val="single" w:sz="2" w:space="0" w:color="000000"/>
-          <w:left w:val="single" w:sz="2" w:space="0" w:color="000000"/>
-          <w:bottom w:val="single" w:sz="2" w:space="0" w:color="000000"/>
-          <w:right w:val="single" w:sz="2" w:space="0" w:color="000000"/>
-          <w:insideH w:val="single" w:sz="2" w:space="0" w:color="000000"/>
-          <w:insideV w:val="single" w:sz="2" w:space="0" w:color="000000"/>
-        </w:tblBorders>
-        <w:tblLayout w:type="fixed"/>
-        <w:tblLook w:val="0000" w:firstRow="0" w:lastRow="0" w:firstColumn="0" w:lastColumn="0" w:noHBand="0" w:noVBand="0"/>
-      </w:tblPr>
-      <w:tblGrid>
-        <w:gridCol w:w="1766"/>
-        <w:gridCol w:w="708"/>
-        <w:gridCol w:w="993"/>
-        <w:gridCol w:w="1275"/>
-        <w:gridCol w:w="1134"/>
-        <w:gridCol w:w="1276"/>
-        <w:gridCol w:w="1276"/>
-        <w:gridCol w:w="1054"/>
-      </w:tblGrid>
-      <w:tr>
-        <w:trPr>
-          <w:cantSplit/>
-          <w:trHeight w:val="418"/>
-          <w:jc w:val="center"/>
-        </w:trPr>
-        <w:tc>
-          <w:tcPr>
-            <w:tcW w:w="9482" w:type="dxa"/>
-            <w:gridSpan w:val="8"/>
-            <w:shd w:val="clear" w:color="auto" w:fill="365F91" w:themeFill="accent1" w:themeFillShade="BF"/>
-            <w:vAlign w:val="center"/>
-          </w:tcPr>
-          <w:p>
-            <w:pPr>
-              <w:spacing w:after="0"/>
-              <w:jc w:val="center"/>
-              <w:rPr>
-                <w:rFonts w:eastAsia="Calibri" w:cstheme="minorHAnsi"/>
-                <w:b/>
-                <w:bCs/>
-              </w:rPr>
-            </w:pPr>
-            <w:r>
-              <w:rPr>
-                <w:rFonts w:eastAsia="Calibri" w:cstheme="minorHAnsi"/>
-                <w:b/>
-                <w:bCs/>
-              </w:rPr>
-              <w:lastRenderedPageBreak/>
-              <w:t>Opis aktivnosti</w:t>
-            </w:r>
-          </w:p>
-        </w:tc>
-      </w:tr>
-      <w:tr>
-        <w:tblPrEx>
-          <w:tblBorders>
-            <w:top w:val="single" w:sz="2" w:space="0" w:color="auto"/>
-            <w:left w:val="single" w:sz="2" w:space="0" w:color="auto"/>
-            <w:bottom w:val="single" w:sz="2" w:space="0" w:color="auto"/>
-            <w:right w:val="single" w:sz="2" w:space="0" w:color="auto"/>
-            <w:insideH w:val="single" w:sz="2" w:space="0" w:color="auto"/>
-            <w:insideV w:val="single" w:sz="2" w:space="0" w:color="auto"/>
-          </w:tblBorders>
-        </w:tblPrEx>
-        <w:trPr>
-          <w:cantSplit/>
-          <w:trHeight w:val="434"/>
-          <w:jc w:val="center"/>
-        </w:trPr>
-        <w:tc>
-          <w:tcPr>
-            <w:tcW w:w="1766" w:type="dxa"/>
-            <w:vAlign w:val="center"/>
-          </w:tcPr>
-          <w:p>
-            <w:pPr>
-              <w:spacing w:after="0"/>
-              <w:rPr>
-                <w:rFonts w:eastAsia="Calibri" w:cstheme="minorHAnsi"/>
-                <w:b/>
-                <w:bCs/>
-                <w:color w:val="000000" w:themeColor="text1"/>
-              </w:rPr>
-            </w:pPr>
-            <w:r>
-              <w:rPr>
-                <w:rFonts w:eastAsia="Calibri" w:cstheme="minorHAnsi"/>
-                <w:b/>
-                <w:bCs/>
-                <w:color w:val="000000" w:themeColor="text1"/>
-              </w:rPr>
-              <w:t>Oznaka aktivnosti:</w:t>
-            </w:r>
-          </w:p>
-        </w:tc>
-        <w:tc>
-          <w:tcPr>
-            <w:tcW w:w="708" w:type="dxa"/>
-            <w:vAlign w:val="center"/>
-          </w:tcPr>
-          <w:p>
-            <w:pPr>
-              <w:spacing w:after="0"/>
-              <w:rPr>
-                <w:rFonts w:eastAsia="Calibri" w:cstheme="minorHAnsi"/>
-                <w:b/>
-                <w:bCs/>
-                <w:color w:val="000000" w:themeColor="text1"/>
-              </w:rPr>
-            </w:pPr>
-            <w:r>
-              <w:rPr>
-                <w:rFonts w:eastAsia="Calibri" w:cstheme="minorHAnsi"/>
-                <w:b/>
-                <w:bCs/>
-                <w:color w:val="000000" w:themeColor="text1"/>
-              </w:rPr>
-              <w:t>A</w:t>
-            </w:r>
-            <w:r>
-              <w:rPr>
-                <w:rFonts w:eastAsia="Calibri" w:cstheme="minorHAnsi"/>
-                <w:b/>
-                <w:bCs/>
-                <w:color w:val="000000" w:themeColor="text1"/>
-              </w:rPr>
-              <w:t>10</w:t>
-            </w:r>
-          </w:p>
-        </w:tc>
-        <w:tc>
-          <w:tcPr>
-            <w:tcW w:w="993" w:type="dxa"/>
-            <w:vAlign w:val="center"/>
-          </w:tcPr>
-          <w:p>
-            <w:pPr>
-              <w:spacing w:after="0"/>
-              <w:rPr>
-                <w:rFonts w:eastAsia="Calibri" w:cstheme="minorHAnsi"/>
-                <w:b/>
-                <w:bCs/>
-                <w:color w:val="000000" w:themeColor="text1"/>
-              </w:rPr>
-            </w:pPr>
-            <w:r>
-              <w:rPr>
-                <w:rFonts w:eastAsia="Calibri" w:cstheme="minorHAnsi"/>
-                <w:b/>
-                <w:bCs/>
-                <w:color w:val="000000" w:themeColor="text1"/>
-              </w:rPr>
-              <w:t>Datum začetka</w:t>
-            </w:r>
-          </w:p>
-        </w:tc>
-        <w:tc>
-          <w:tcPr>
-            <w:tcW w:w="1275" w:type="dxa"/>
-            <w:vAlign w:val="center"/>
-          </w:tcPr>
-          <w:p>
-            <w:pPr>
-              <w:spacing w:after="0"/>
-              <w:rPr>
-                <w:rFonts w:eastAsia="Calibri" w:cstheme="minorHAnsi"/>
-                <w:b/>
-                <w:bCs/>
-                <w:color w:val="000000" w:themeColor="text1"/>
-              </w:rPr>
-            </w:pPr>
-            <w:r>
-              <w:rPr>
-                <w:rFonts w:eastAsia="Calibri" w:cstheme="minorHAnsi"/>
-                <w:b/>
-                <w:bCs/>
-                <w:color w:val="FF0000"/>
-              </w:rPr>
-              <w:t>5.11.2019</w:t>
-            </w:r>
-          </w:p>
-        </w:tc>
-        <w:tc>
-          <w:tcPr>
-            <w:tcW w:w="1134" w:type="dxa"/>
-            <w:vAlign w:val="center"/>
-          </w:tcPr>
-          <w:p>
-            <w:pPr>
-              <w:spacing w:after="0"/>
-              <w:rPr>
-                <w:rFonts w:eastAsia="Calibri" w:cstheme="minorHAnsi"/>
-                <w:b/>
-                <w:bCs/>
-                <w:color w:val="000000" w:themeColor="text1"/>
-              </w:rPr>
-            </w:pPr>
-            <w:r>
-              <w:rPr>
-                <w:rFonts w:eastAsia="Calibri" w:cstheme="minorHAnsi"/>
-                <w:b/>
-                <w:bCs/>
-                <w:color w:val="000000" w:themeColor="text1"/>
-              </w:rPr>
-              <w:t>Datum zaključka</w:t>
-            </w:r>
-          </w:p>
-        </w:tc>
-        <w:tc>
-          <w:tcPr>
-            <w:tcW w:w="1276" w:type="dxa"/>
-            <w:vAlign w:val="center"/>
-          </w:tcPr>
-          <w:p>
-            <w:pPr>
-              <w:spacing w:after="0"/>
-              <w:rPr>
-                <w:rFonts w:eastAsia="Calibri" w:cstheme="minorHAnsi"/>
-                <w:b/>
-                <w:bCs/>
-                <w:color w:val="000000" w:themeColor="text1"/>
-              </w:rPr>
-            </w:pPr>
-            <w:r>
-              <w:rPr>
-                <w:rFonts w:eastAsia="Calibri" w:cstheme="minorHAnsi"/>
-                <w:b/>
-                <w:bCs/>
-                <w:color w:val="FF0000"/>
-              </w:rPr>
-              <w:t>8.11.2019</w:t>
-            </w:r>
-          </w:p>
-        </w:tc>
-        <w:tc>
-          <w:tcPr>
-            <w:tcW w:w="1276" w:type="dxa"/>
-            <w:vAlign w:val="center"/>
-          </w:tcPr>
-          <w:p>
-            <w:pPr>
-              <w:spacing w:after="0"/>
-              <w:rPr>
-                <w:rFonts w:eastAsia="Calibri" w:cstheme="minorHAnsi"/>
-                <w:b/>
-                <w:bCs/>
-                <w:color w:val="000000" w:themeColor="text1"/>
-              </w:rPr>
-            </w:pPr>
-            <w:r>
-              <w:rPr>
-                <w:rFonts w:eastAsia="Calibri" w:cstheme="minorHAnsi"/>
-                <w:b/>
-                <w:bCs/>
-                <w:color w:val="000000" w:themeColor="text1"/>
-              </w:rPr>
-              <w:t>Trajanje aktivnosti</w:t>
-            </w:r>
-          </w:p>
-        </w:tc>
-        <w:tc>
-          <w:tcPr>
-            <w:tcW w:w="1054" w:type="dxa"/>
-            <w:vAlign w:val="center"/>
-          </w:tcPr>
-          <w:p>
-            <w:pPr>
-              <w:spacing w:after="0"/>
-              <w:rPr>
-                <w:rFonts w:eastAsia="Calibri" w:cstheme="minorHAnsi"/>
-                <w:b/>
-                <w:bCs/>
-                <w:color w:val="000000" w:themeColor="text1"/>
-              </w:rPr>
-            </w:pPr>
-            <w:r>
-              <w:rPr>
-                <w:rFonts w:eastAsia="Calibri" w:cstheme="minorHAnsi"/>
-                <w:b/>
-                <w:bCs/>
-                <w:color w:val="000000" w:themeColor="text1"/>
-              </w:rPr>
-              <w:t>3</w:t>
-            </w:r>
-            <w:r>
-              <w:rPr>
-                <w:rFonts w:eastAsia="Calibri" w:cstheme="minorHAnsi"/>
-                <w:b/>
-                <w:bCs/>
-                <w:color w:val="000000" w:themeColor="text1"/>
-              </w:rPr>
-              <w:t xml:space="preserve"> dni</w:t>
-            </w:r>
-          </w:p>
-        </w:tc>
-      </w:tr>
-      <w:tr>
-        <w:tblPrEx>
-          <w:tblBorders>
-            <w:top w:val="single" w:sz="2" w:space="0" w:color="auto"/>
-            <w:left w:val="single" w:sz="2" w:space="0" w:color="auto"/>
-            <w:bottom w:val="single" w:sz="2" w:space="0" w:color="auto"/>
-            <w:right w:val="single" w:sz="2" w:space="0" w:color="auto"/>
-            <w:insideH w:val="single" w:sz="2" w:space="0" w:color="auto"/>
-            <w:insideV w:val="single" w:sz="2" w:space="0" w:color="auto"/>
-          </w:tblBorders>
-        </w:tblPrEx>
-        <w:trPr>
-          <w:cantSplit/>
-          <w:trHeight w:val="340"/>
-          <w:jc w:val="center"/>
-        </w:trPr>
-        <w:tc>
-          <w:tcPr>
-            <w:tcW w:w="1766" w:type="dxa"/>
-            <w:tcBorders>
-              <w:bottom w:val="single" w:sz="2" w:space="0" w:color="auto"/>
-            </w:tcBorders>
-            <w:vAlign w:val="center"/>
-          </w:tcPr>
-          <w:p>
-            <w:pPr>
-              <w:spacing w:after="0"/>
-              <w:rPr>
-                <w:rFonts w:eastAsia="Calibri" w:cstheme="minorHAnsi"/>
-                <w:b/>
-                <w:bCs/>
-                <w:color w:val="000000" w:themeColor="text1"/>
-              </w:rPr>
-            </w:pPr>
-            <w:r>
-              <w:rPr>
-                <w:rFonts w:eastAsia="Calibri" w:cstheme="minorHAnsi"/>
-                <w:b/>
-                <w:bCs/>
-                <w:color w:val="000000" w:themeColor="text1"/>
-              </w:rPr>
-              <w:t>Naziv aktivnosti:</w:t>
-            </w:r>
-          </w:p>
-        </w:tc>
-        <w:tc>
-          <w:tcPr>
-            <w:tcW w:w="5386" w:type="dxa"/>
-            <w:gridSpan w:val="5"/>
-            <w:tcBorders>
-              <w:bottom w:val="single" w:sz="2" w:space="0" w:color="auto"/>
-              <w:right w:val="single" w:sz="4" w:space="0" w:color="auto"/>
-            </w:tcBorders>
-            <w:vAlign w:val="center"/>
-          </w:tcPr>
-          <w:p>
-            <w:pPr>
-              <w:spacing w:after="0"/>
-              <w:rPr>
-                <w:rFonts w:eastAsia="Calibri" w:cstheme="minorHAnsi"/>
-                <w:b/>
-                <w:bCs/>
-                <w:color w:val="000000" w:themeColor="text1"/>
-              </w:rPr>
-            </w:pPr>
-            <w:r>
-              <w:rPr>
-                <w:rFonts w:eastAsia="Calibri" w:cstheme="minorHAnsi"/>
-                <w:b/>
-                <w:bCs/>
-                <w:color w:val="000000" w:themeColor="text1"/>
-              </w:rPr>
-              <w:t>Publikacija spletne aplikacije</w:t>
-            </w:r>
-          </w:p>
-        </w:tc>
-        <w:tc>
-          <w:tcPr>
-            <w:tcW w:w="1276" w:type="dxa"/>
-            <w:tcBorders>
-              <w:left w:val="single" w:sz="4" w:space="0" w:color="auto"/>
-              <w:bottom w:val="single" w:sz="2" w:space="0" w:color="auto"/>
-            </w:tcBorders>
-            <w:vAlign w:val="center"/>
-          </w:tcPr>
-          <w:p>
-            <w:pPr>
-              <w:spacing w:after="0"/>
-              <w:rPr>
-                <w:rFonts w:eastAsia="Calibri" w:cstheme="minorHAnsi"/>
-                <w:b/>
-                <w:bCs/>
-                <w:color w:val="000000" w:themeColor="text1"/>
-              </w:rPr>
-            </w:pPr>
-            <w:r>
-              <w:rPr>
-                <w:rFonts w:eastAsia="Calibri" w:cstheme="minorHAnsi"/>
-                <w:b/>
-                <w:bCs/>
-                <w:color w:val="000000" w:themeColor="text1"/>
-              </w:rPr>
-              <w:t>Obseg dela</w:t>
-            </w:r>
-          </w:p>
-        </w:tc>
-        <w:tc>
-          <w:tcPr>
-            <w:tcW w:w="1054" w:type="dxa"/>
-            <w:tcBorders>
-              <w:left w:val="single" w:sz="4" w:space="0" w:color="auto"/>
-              <w:bottom w:val="single" w:sz="2" w:space="0" w:color="auto"/>
-            </w:tcBorders>
-            <w:vAlign w:val="center"/>
-          </w:tcPr>
-          <w:p>
-            <w:pPr>
-              <w:spacing w:after="0"/>
-              <w:rPr>
-                <w:rFonts w:eastAsia="Calibri" w:cstheme="minorHAnsi"/>
-                <w:b/>
-                <w:bCs/>
-                <w:color w:val="000000" w:themeColor="text1"/>
-              </w:rPr>
-            </w:pPr>
-            <w:r>
-              <w:rPr>
-                <w:rFonts w:eastAsia="Calibri" w:cstheme="minorHAnsi"/>
-                <w:b/>
-                <w:bCs/>
-              </w:rPr>
-              <w:t>0,</w:t>
-            </w:r>
-            <w:r>
-              <w:rPr>
-                <w:rFonts w:eastAsia="Calibri" w:cstheme="minorHAnsi"/>
-                <w:b/>
-                <w:bCs/>
-              </w:rPr>
-              <w:t>1</w:t>
-            </w:r>
-            <w:r>
-              <w:rPr>
-                <w:rFonts w:eastAsia="Calibri" w:cstheme="minorHAnsi"/>
-                <w:b/>
-                <w:bCs/>
-              </w:rPr>
-              <w:t xml:space="preserve"> ČM</w:t>
-            </w:r>
-          </w:p>
-        </w:tc>
-      </w:tr>
-      <w:tr>
-        <w:tblPrEx>
-          <w:tblBorders>
-            <w:top w:val="single" w:sz="2" w:space="0" w:color="auto"/>
-            <w:left w:val="single" w:sz="2" w:space="0" w:color="auto"/>
-            <w:bottom w:val="single" w:sz="2" w:space="0" w:color="auto"/>
-            <w:right w:val="single" w:sz="2" w:space="0" w:color="auto"/>
-            <w:insideH w:val="none" w:sz="0" w:space="0" w:color="auto"/>
-            <w:insideV w:val="none" w:sz="0" w:space="0" w:color="auto"/>
-          </w:tblBorders>
-        </w:tblPrEx>
-        <w:trPr>
-          <w:jc w:val="center"/>
-        </w:trPr>
-        <w:tc>
-          <w:tcPr>
-            <w:tcW w:w="9482" w:type="dxa"/>
-            <w:gridSpan w:val="8"/>
-            <w:tcBorders>
-              <w:top w:val="single" w:sz="2" w:space="0" w:color="auto"/>
-              <w:bottom w:val="single" w:sz="2" w:space="0" w:color="000000"/>
-            </w:tcBorders>
-            <w:shd w:val="clear" w:color="auto" w:fill="C0C0C0"/>
-          </w:tcPr>
-          <w:p>
-            <w:pPr>
-              <w:spacing w:after="0"/>
-              <w:rPr>
-                <w:rFonts w:eastAsia="Calibri" w:cstheme="minorHAnsi"/>
-              </w:rPr>
-            </w:pPr>
-            <w:r>
-              <w:rPr>
-                <w:rFonts w:eastAsia="Calibri" w:cstheme="minorHAnsi"/>
-                <w:b/>
-                <w:bCs/>
-              </w:rPr>
-              <w:t>Cilji</w:t>
-            </w:r>
-          </w:p>
-        </w:tc>
-      </w:tr>
-      <w:tr>
-        <w:tblPrEx>
-          <w:tblBorders>
-            <w:top w:val="single" w:sz="2" w:space="0" w:color="auto"/>
-            <w:left w:val="single" w:sz="2" w:space="0" w:color="auto"/>
-            <w:bottom w:val="single" w:sz="2" w:space="0" w:color="auto"/>
-            <w:right w:val="single" w:sz="2" w:space="0" w:color="auto"/>
-            <w:insideH w:val="none" w:sz="0" w:space="0" w:color="auto"/>
-            <w:insideV w:val="none" w:sz="0" w:space="0" w:color="auto"/>
-          </w:tblBorders>
-        </w:tblPrEx>
-        <w:trPr>
-          <w:trHeight w:val="1075"/>
-          <w:jc w:val="center"/>
-        </w:trPr>
-        <w:tc>
-          <w:tcPr>
-            <w:tcW w:w="9482" w:type="dxa"/>
-            <w:gridSpan w:val="8"/>
-            <w:tcBorders>
-              <w:top w:val="single" w:sz="2" w:space="0" w:color="000000"/>
-              <w:bottom w:val="single" w:sz="2" w:space="0" w:color="auto"/>
-            </w:tcBorders>
-          </w:tcPr>
-          <w:p>
-            <w:pPr>
-              <w:pStyle w:val="Odstavekseznama"/>
-              <w:numPr>
-                <w:ilvl w:val="0"/>
-                <w:numId w:val="4"/>
-              </w:numPr>
-              <w:rPr>
-                <w:rFonts w:eastAsia="Calibri" w:cstheme="minorHAnsi"/>
-              </w:rPr>
-            </w:pPr>
-            <w:r>
-              <w:t>Raziskava kanalov za publikacijo spletnega portala</w:t>
-            </w:r>
-          </w:p>
-          <w:p>
-            <w:pPr>
-              <w:pStyle w:val="Odstavekseznama"/>
-              <w:numPr>
-                <w:ilvl w:val="0"/>
-                <w:numId w:val="4"/>
-              </w:numPr>
-              <w:rPr>
-                <w:rFonts w:eastAsia="Calibri" w:cstheme="minorHAnsi"/>
-              </w:rPr>
-            </w:pPr>
-            <w:r>
-              <w:t>Objava spletnega portala, da bo javno dostopen uporabnikom</w:t>
-            </w:r>
-          </w:p>
-        </w:tc>
-      </w:tr>
-      <w:tr>
-        <w:tblPrEx>
-          <w:tblBorders>
-            <w:top w:val="single" w:sz="2" w:space="0" w:color="auto"/>
-            <w:left w:val="single" w:sz="2" w:space="0" w:color="auto"/>
-            <w:bottom w:val="single" w:sz="2" w:space="0" w:color="auto"/>
-            <w:right w:val="single" w:sz="2" w:space="0" w:color="auto"/>
-            <w:insideH w:val="none" w:sz="0" w:space="0" w:color="auto"/>
-            <w:insideV w:val="none" w:sz="0" w:space="0" w:color="auto"/>
-          </w:tblBorders>
-        </w:tblPrEx>
-        <w:trPr>
-          <w:jc w:val="center"/>
-        </w:trPr>
-        <w:tc>
-          <w:tcPr>
-            <w:tcW w:w="9482" w:type="dxa"/>
-            <w:gridSpan w:val="8"/>
-            <w:tcBorders>
-              <w:top w:val="single" w:sz="2" w:space="0" w:color="auto"/>
-              <w:bottom w:val="single" w:sz="2" w:space="0" w:color="000000"/>
-            </w:tcBorders>
-            <w:shd w:val="clear" w:color="auto" w:fill="C0C0C0"/>
-          </w:tcPr>
-          <w:p>
-            <w:pPr>
-              <w:spacing w:after="0"/>
-              <w:rPr>
-                <w:rFonts w:eastAsia="Calibri" w:cstheme="minorHAnsi"/>
-              </w:rPr>
-            </w:pPr>
-            <w:r>
-              <w:rPr>
-                <w:rFonts w:eastAsia="Calibri" w:cstheme="minorHAnsi"/>
-                <w:b/>
-                <w:bCs/>
-              </w:rPr>
-              <w:t>Opis dela</w:t>
-            </w:r>
-          </w:p>
-        </w:tc>
-      </w:tr>
-      <w:tr>
-        <w:tblPrEx>
-          <w:tblBorders>
-            <w:top w:val="single" w:sz="2" w:space="0" w:color="auto"/>
-            <w:left w:val="single" w:sz="2" w:space="0" w:color="auto"/>
-            <w:bottom w:val="single" w:sz="2" w:space="0" w:color="auto"/>
-            <w:right w:val="single" w:sz="2" w:space="0" w:color="auto"/>
-            <w:insideH w:val="none" w:sz="0" w:space="0" w:color="auto"/>
-            <w:insideV w:val="none" w:sz="0" w:space="0" w:color="auto"/>
-          </w:tblBorders>
-        </w:tblPrEx>
-        <w:trPr>
-          <w:trHeight w:val="1713"/>
-          <w:jc w:val="center"/>
-        </w:trPr>
-        <w:tc>
-          <w:tcPr>
-            <w:tcW w:w="9482" w:type="dxa"/>
-            <w:gridSpan w:val="8"/>
-            <w:tcBorders>
-              <w:top w:val="single" w:sz="2" w:space="0" w:color="000000"/>
-              <w:bottom w:val="single" w:sz="2" w:space="0" w:color="auto"/>
-            </w:tcBorders>
-          </w:tcPr>
-          <w:p>
-            <w:pPr>
-              <w:rPr>
-                <w:rFonts w:eastAsia="Calibri" w:cstheme="minorHAnsi"/>
-              </w:rPr>
-            </w:pPr>
-            <w:r>
-              <w:t xml:space="preserve">Člani </w:t>
-            </w:r>
-            <w:r>
-              <w:t xml:space="preserve">projektne </w:t>
-            </w:r>
-            <w:r>
-              <w:t>skupine bodo raziskali, na katere kanale se najbolj splača objaviti spletn</w:t>
-            </w:r>
-            <w:r>
-              <w:t>o aplikacijo</w:t>
-            </w:r>
-            <w:r>
-              <w:t xml:space="preserve">. Nato bodo </w:t>
-            </w:r>
-            <w:r>
-              <w:t>aplikacijo</w:t>
-            </w:r>
-            <w:r>
-              <w:t xml:space="preserve"> na te kanale objavili, da bo javno dostopen uporabnikom.</w:t>
-            </w:r>
-          </w:p>
-        </w:tc>
-      </w:tr>
-      <w:tr>
-        <w:tblPrEx>
-          <w:tblBorders>
-            <w:top w:val="single" w:sz="2" w:space="0" w:color="auto"/>
-            <w:left w:val="single" w:sz="2" w:space="0" w:color="auto"/>
-            <w:bottom w:val="single" w:sz="2" w:space="0" w:color="auto"/>
-            <w:right w:val="single" w:sz="2" w:space="0" w:color="auto"/>
-            <w:insideH w:val="none" w:sz="0" w:space="0" w:color="auto"/>
-            <w:insideV w:val="none" w:sz="0" w:space="0" w:color="auto"/>
-          </w:tblBorders>
-        </w:tblPrEx>
-        <w:trPr>
-          <w:trHeight w:val="359"/>
-          <w:jc w:val="center"/>
-        </w:trPr>
-        <w:tc>
-          <w:tcPr>
-            <w:tcW w:w="9482" w:type="dxa"/>
-            <w:gridSpan w:val="8"/>
-            <w:tcBorders>
-              <w:top w:val="single" w:sz="2" w:space="0" w:color="auto"/>
-              <w:bottom w:val="single" w:sz="2" w:space="0" w:color="000000"/>
-            </w:tcBorders>
-            <w:shd w:val="clear" w:color="auto" w:fill="C0C0C0"/>
-          </w:tcPr>
-          <w:p>
-            <w:pPr>
-              <w:spacing w:after="0"/>
-              <w:rPr>
-                <w:rFonts w:eastAsia="Calibri" w:cstheme="minorHAnsi"/>
-              </w:rPr>
-            </w:pPr>
-            <w:r>
-              <w:rPr>
-                <w:rFonts w:eastAsia="Calibri" w:cstheme="minorHAnsi"/>
-                <w:b/>
-                <w:bCs/>
-              </w:rPr>
-              <w:t xml:space="preserve">Odvisnosti in mejniki </w:t>
-            </w:r>
-          </w:p>
-        </w:tc>
-      </w:tr>
-      <w:tr>
-        <w:tblPrEx>
-          <w:tblBorders>
-            <w:top w:val="single" w:sz="2" w:space="0" w:color="auto"/>
-            <w:left w:val="single" w:sz="2" w:space="0" w:color="auto"/>
-            <w:bottom w:val="single" w:sz="2" w:space="0" w:color="auto"/>
-            <w:right w:val="single" w:sz="2" w:space="0" w:color="auto"/>
-            <w:insideH w:val="none" w:sz="0" w:space="0" w:color="auto"/>
-            <w:insideV w:val="none" w:sz="0" w:space="0" w:color="auto"/>
-          </w:tblBorders>
-        </w:tblPrEx>
-        <w:trPr>
-          <w:trHeight w:val="1485"/>
-          <w:jc w:val="center"/>
-        </w:trPr>
-        <w:tc>
-          <w:tcPr>
-            <w:tcW w:w="9482" w:type="dxa"/>
-            <w:gridSpan w:val="8"/>
-            <w:tcBorders>
-              <w:top w:val="single" w:sz="2" w:space="0" w:color="000000"/>
-              <w:bottom w:val="single" w:sz="2" w:space="0" w:color="auto"/>
-            </w:tcBorders>
-          </w:tcPr>
-          <w:p>
-            <w:pPr>
-              <w:rPr>
-                <w:rFonts w:eastAsia="Calibri" w:cstheme="minorHAnsi"/>
-              </w:rPr>
-            </w:pPr>
-            <w:r>
-              <w:rPr>
-                <w:rFonts w:eastAsia="Calibri" w:cstheme="minorHAnsi"/>
-              </w:rPr>
-              <w:t xml:space="preserve">Odvisnost te aktivnosti </w:t>
-            </w:r>
-            <w:r>
-              <w:rPr>
-                <w:rFonts w:eastAsia="Calibri" w:cstheme="minorHAnsi"/>
-              </w:rPr>
-              <w:t>je aktivnost A9.</w:t>
-            </w:r>
-          </w:p>
-        </w:tc>
-      </w:tr>
-      <w:tr>
-        <w:tblPrEx>
-          <w:tblBorders>
-            <w:top w:val="single" w:sz="2" w:space="0" w:color="auto"/>
-            <w:left w:val="single" w:sz="2" w:space="0" w:color="auto"/>
-            <w:bottom w:val="single" w:sz="2" w:space="0" w:color="auto"/>
-            <w:right w:val="single" w:sz="2" w:space="0" w:color="auto"/>
-            <w:insideH w:val="none" w:sz="0" w:space="0" w:color="auto"/>
-            <w:insideV w:val="none" w:sz="0" w:space="0" w:color="auto"/>
-          </w:tblBorders>
-        </w:tblPrEx>
-        <w:trPr>
-          <w:jc w:val="center"/>
-        </w:trPr>
-        <w:tc>
-          <w:tcPr>
-            <w:tcW w:w="9482" w:type="dxa"/>
-            <w:gridSpan w:val="8"/>
-            <w:tcBorders>
-              <w:top w:val="single" w:sz="2" w:space="0" w:color="auto"/>
-              <w:bottom w:val="single" w:sz="2" w:space="0" w:color="000000"/>
-            </w:tcBorders>
-            <w:shd w:val="clear" w:color="auto" w:fill="C0C0C0"/>
-          </w:tcPr>
-          <w:p>
-            <w:pPr>
-              <w:spacing w:after="0"/>
-              <w:rPr>
-                <w:rFonts w:eastAsia="Calibri" w:cstheme="minorHAnsi"/>
-              </w:rPr>
-            </w:pPr>
-            <w:r>
-              <w:rPr>
-                <w:rFonts w:eastAsia="Calibri" w:cstheme="minorHAnsi"/>
-                <w:b/>
-                <w:bCs/>
-              </w:rPr>
-              <w:t xml:space="preserve">Rezultati </w:t>
-            </w:r>
-          </w:p>
-        </w:tc>
-      </w:tr>
-      <w:tr>
-        <w:tblPrEx>
-          <w:tblBorders>
-            <w:top w:val="single" w:sz="2" w:space="0" w:color="auto"/>
-            <w:left w:val="single" w:sz="2" w:space="0" w:color="auto"/>
-            <w:bottom w:val="single" w:sz="2" w:space="0" w:color="auto"/>
-            <w:right w:val="single" w:sz="2" w:space="0" w:color="auto"/>
-            <w:insideH w:val="none" w:sz="0" w:space="0" w:color="auto"/>
-            <w:insideV w:val="none" w:sz="0" w:space="0" w:color="auto"/>
-          </w:tblBorders>
-        </w:tblPrEx>
-        <w:trPr>
-          <w:trHeight w:val="1271"/>
-          <w:jc w:val="center"/>
-        </w:trPr>
-        <w:tc>
-          <w:tcPr>
-            <w:tcW w:w="9482" w:type="dxa"/>
-            <w:gridSpan w:val="8"/>
-            <w:tcBorders>
-              <w:top w:val="single" w:sz="2" w:space="0" w:color="000000"/>
-              <w:bottom w:val="single" w:sz="2" w:space="0" w:color="auto"/>
-            </w:tcBorders>
-          </w:tcPr>
-          <w:p>
-            <w:pPr>
-              <w:rPr>
-                <w:rFonts w:eastAsia="Calibri" w:cstheme="minorHAnsi"/>
-              </w:rPr>
-            </w:pPr>
-            <w:r>
-              <w:t>Javno dostopn</w:t>
-            </w:r>
-            <w:r>
-              <w:t>a</w:t>
-            </w:r>
-            <w:r>
-              <w:t xml:space="preserve"> spletn</w:t>
-            </w:r>
-            <w:r>
-              <w:t>a aplikacija.</w:t>
-            </w:r>
-          </w:p>
-        </w:tc>
-      </w:tr>
-    </w:tbl>
+    <w:p/>
     <w:p/>
     <w:p/>
     <w:p/>
@@ -14699,119 +13495,6 @@
     </w:lvl>
   </w:abstractNum>
   <w:abstractNum w:abstractNumId="2" w15:restartNumberingAfterBreak="0">
-    <w:nsid w:val="1E154243"/>
-    <w:multiLevelType w:val="hybridMultilevel"/>
-    <w:tmpl w:val="692E7012"/>
-    <w:lvl w:ilvl="0" w:tplc="32741142">
-      <w:start w:val="4"/>
-      <w:numFmt w:val="bullet"/>
-      <w:lvlText w:val="-"/>
-      <w:lvlJc w:val="left"/>
-      <w:pPr>
-        <w:ind w:left="720" w:hanging="360"/>
-      </w:pPr>
-      <w:rPr>
-        <w:rFonts w:ascii="Calibri" w:eastAsia="Calibri" w:hAnsi="Calibri" w:cs="Calibri" w:hint="default"/>
-      </w:rPr>
-    </w:lvl>
-    <w:lvl w:ilvl="1" w:tplc="04240003" w:tentative="1">
-      <w:start w:val="1"/>
-      <w:numFmt w:val="bullet"/>
-      <w:lvlText w:val="o"/>
-      <w:lvlJc w:val="left"/>
-      <w:pPr>
-        <w:ind w:left="1440" w:hanging="360"/>
-      </w:pPr>
-      <w:rPr>
-        <w:rFonts w:ascii="Courier New" w:hAnsi="Courier New" w:cs="Courier New" w:hint="default"/>
-      </w:rPr>
-    </w:lvl>
-    <w:lvl w:ilvl="2" w:tplc="04240005" w:tentative="1">
-      <w:start w:val="1"/>
-      <w:numFmt w:val="bullet"/>
-      <w:lvlText w:val=""/>
-      <w:lvlJc w:val="left"/>
-      <w:pPr>
-        <w:ind w:left="2160" w:hanging="360"/>
-      </w:pPr>
-      <w:rPr>
-        <w:rFonts w:ascii="Wingdings" w:hAnsi="Wingdings" w:hint="default"/>
-      </w:rPr>
-    </w:lvl>
-    <w:lvl w:ilvl="3" w:tplc="04240001" w:tentative="1">
-      <w:start w:val="1"/>
-      <w:numFmt w:val="bullet"/>
-      <w:lvlText w:val=""/>
-      <w:lvlJc w:val="left"/>
-      <w:pPr>
-        <w:ind w:left="2880" w:hanging="360"/>
-      </w:pPr>
-      <w:rPr>
-        <w:rFonts w:ascii="Symbol" w:hAnsi="Symbol" w:hint="default"/>
-      </w:rPr>
-    </w:lvl>
-    <w:lvl w:ilvl="4" w:tplc="04240003" w:tentative="1">
-      <w:start w:val="1"/>
-      <w:numFmt w:val="bullet"/>
-      <w:lvlText w:val="o"/>
-      <w:lvlJc w:val="left"/>
-      <w:pPr>
-        <w:ind w:left="3600" w:hanging="360"/>
-      </w:pPr>
-      <w:rPr>
-        <w:rFonts w:ascii="Courier New" w:hAnsi="Courier New" w:cs="Courier New" w:hint="default"/>
-      </w:rPr>
-    </w:lvl>
-    <w:lvl w:ilvl="5" w:tplc="04240005" w:tentative="1">
-      <w:start w:val="1"/>
-      <w:numFmt w:val="bullet"/>
-      <w:lvlText w:val=""/>
-      <w:lvlJc w:val="left"/>
-      <w:pPr>
-        <w:ind w:left="4320" w:hanging="360"/>
-      </w:pPr>
-      <w:rPr>
-        <w:rFonts w:ascii="Wingdings" w:hAnsi="Wingdings" w:hint="default"/>
-      </w:rPr>
-    </w:lvl>
-    <w:lvl w:ilvl="6" w:tplc="04240001" w:tentative="1">
-      <w:start w:val="1"/>
-      <w:numFmt w:val="bullet"/>
-      <w:lvlText w:val=""/>
-      <w:lvlJc w:val="left"/>
-      <w:pPr>
-        <w:ind w:left="5040" w:hanging="360"/>
-      </w:pPr>
-      <w:rPr>
-        <w:rFonts w:ascii="Symbol" w:hAnsi="Symbol" w:hint="default"/>
-      </w:rPr>
-    </w:lvl>
-    <w:lvl w:ilvl="7" w:tplc="04240003" w:tentative="1">
-      <w:start w:val="1"/>
-      <w:numFmt w:val="bullet"/>
-      <w:lvlText w:val="o"/>
-      <w:lvlJc w:val="left"/>
-      <w:pPr>
-        <w:ind w:left="5760" w:hanging="360"/>
-      </w:pPr>
-      <w:rPr>
-        <w:rFonts w:ascii="Courier New" w:hAnsi="Courier New" w:cs="Courier New" w:hint="default"/>
-      </w:rPr>
-    </w:lvl>
-    <w:lvl w:ilvl="8" w:tplc="04240005" w:tentative="1">
-      <w:start w:val="1"/>
-      <w:numFmt w:val="bullet"/>
-      <w:lvlText w:val=""/>
-      <w:lvlJc w:val="left"/>
-      <w:pPr>
-        <w:ind w:left="6480" w:hanging="360"/>
-      </w:pPr>
-      <w:rPr>
-        <w:rFonts w:ascii="Wingdings" w:hAnsi="Wingdings" w:hint="default"/>
-      </w:rPr>
-    </w:lvl>
-  </w:abstractNum>
-  <w:abstractNum w:abstractNumId="3" w15:restartNumberingAfterBreak="0">
     <w:nsid w:val="24A33E13"/>
     <w:multiLevelType w:val="hybridMultilevel"/>
     <w:tmpl w:val="272AD06E"/>
@@ -14924,7 +13607,7 @@
       </w:rPr>
     </w:lvl>
   </w:abstractNum>
-  <w:abstractNum w:abstractNumId="4" w15:restartNumberingAfterBreak="0">
+  <w:abstractNum w:abstractNumId="3" w15:restartNumberingAfterBreak="0">
     <w:nsid w:val="32593BB6"/>
     <w:multiLevelType w:val="hybridMultilevel"/>
     <w:tmpl w:val="0AB65A7C"/>
@@ -15038,7 +13721,7 @@
     </w:lvl>
   </w:abstractNum>
   <w:num w:numId="1" w16cid:durableId="1814133404">
-    <w:abstractNumId w:val="3"/>
+    <w:abstractNumId w:val="2"/>
   </w:num>
   <w:num w:numId="2" w16cid:durableId="1210914885">
     <w:abstractNumId w:val="0"/>
@@ -15047,10 +13730,7 @@
     <w:abstractNumId w:val="1"/>
   </w:num>
   <w:num w:numId="4" w16cid:durableId="585916852">
-    <w:abstractNumId w:val="4"/>
-  </w:num>
-  <w:num w:numId="5" w16cid:durableId="1120294444">
-    <w:abstractNumId w:val="2"/>
+    <w:abstractNumId w:val="3"/>
   </w:num>
 </w:numbering>
 </file>

--- a/Eventer_predloga.docx
+++ b/Eventer_predloga.docx
@@ -1904,7 +1904,31 @@
         <w:rPr>
           <w:color w:val="000000" w:themeColor="text1"/>
         </w:rPr>
-        <w:t>Da rezerviraš mizo v klubu in restavraciji, so zadolženi zaposleni oz. organizatorji posameznega dogodka. Tako velikokrat pride do pomote ali p</w:t>
+        <w:t>Da</w:t>
+      </w:r>
+      <w:r>
+        <w:rPr>
+          <w:color w:val="000000" w:themeColor="text1"/>
+        </w:rPr>
+        <w:t xml:space="preserve"> potrdijo</w:t>
+      </w:r>
+      <w:r>
+        <w:rPr>
+          <w:color w:val="000000" w:themeColor="text1"/>
+        </w:rPr>
+        <w:t xml:space="preserve"> rezerv</w:t>
+      </w:r>
+      <w:r>
+        <w:rPr>
+          <w:color w:val="000000" w:themeColor="text1"/>
+        </w:rPr>
+        <w:t>acijo</w:t>
+      </w:r>
+      <w:r>
+        <w:rPr>
+          <w:color w:val="000000" w:themeColor="text1"/>
+        </w:rPr>
+        <w:t xml:space="preserve"> miz v klubu in restavraciji, so zadolženi zaposleni oz. organizatorji posameznega dogodka. Tako velikokrat pride do pomote ali p</w:t>
       </w:r>
       <w:r>
         <w:rPr>
@@ -2129,190 +2153,980 @@
       <w:bookmarkEnd w:id="8"/>
     </w:p>
     <w:p>
-      <w:pPr>
-        <w:jc w:val="both"/>
-      </w:pPr>
-      <w:r>
-        <w:t xml:space="preserve">Podpoglavje </w:t>
-      </w:r>
-      <w:r>
-        <w:t>vključuje objektivni opis načrta dela na predlaganem projektu, s poudarkom na uporabljeni metodologiji in standardih. Načrt dela mora biti razdeljen na posamezne faze projekta, ki si sledijo v logičnem zaporedju življenjskega cikla projekta.</w:t>
+      <w:bookmarkStart w:id="9" w:name="_Toc21899700"/>
+      <w:r>
+        <w:t>Naše projektno delo lahko razdelimo na faze načrtovanja, faze izdelave programske rešitve in</w:t>
+      </w:r>
+      <w:r>
+        <w:br/>
+        <w:t xml:space="preserve">faze </w:t>
+      </w:r>
+      <w:r>
+        <w:t>publikacije</w:t>
+      </w:r>
+      <w:r>
+        <w:t xml:space="preserve"> končnega produkta. Uporabili bomo pristop postopnega dela. Na ta način bomo najprej naredili predlog in prototip projekta, nato pa bomo začeli z razvojem spletne aplikacije. Ko bomo končali z razvojem spletne aplikacije, jo bomo tudi publicirali.</w:t>
       </w:r>
     </w:p>
     <w:p>
       <w:pPr>
         <w:pStyle w:val="Naslov2"/>
       </w:pPr>
-      <w:bookmarkStart w:id="9" w:name="_Toc21899700"/>
       <w:r>
         <w:t>Pregled faz in aktivnosti</w:t>
       </w:r>
       <w:bookmarkEnd w:id="9"/>
     </w:p>
     <w:p>
+      <w:bookmarkStart w:id="10" w:name="_Toc21899701"/>
+      <w:r>
+        <w:t>Naš projekt je sestavljen iz treh faz. Te faze so načrtovanje projekta, izdelava programske rešitve</w:t>
+      </w:r>
+      <w:r>
+        <w:br/>
+        <w:t>in publikacija spletne aplikacije.</w:t>
+      </w:r>
+      <w:r>
+        <w:br/>
+      </w:r>
+      <w:r>
+        <w:rPr>
+          <w:b/>
+          <w:bCs/>
+        </w:rPr>
+        <w:t>Faza Načrtovanje projekta</w:t>
+      </w:r>
+      <w:r>
+        <w:t xml:space="preserve"> vsebuje sledeče aktivnosti: Predlog projekta, Določitev funkcionalnosti, Razdelitev dela, izdelava prototipa in izbira programskega okolja.</w:t>
+      </w:r>
+      <w:r>
+        <w:br/>
+      </w:r>
+      <w:r>
+        <w:rPr>
+          <w:b/>
+          <w:bCs/>
+        </w:rPr>
+        <w:t>Faza Izdelava programske rešitve</w:t>
+      </w:r>
+      <w:r>
+        <w:t xml:space="preserve"> vsebuje sledeče aktivnosti: Vzpostavitev podatkovne baze, Programiranje poslovne logike, Programiranje uporabniškega vmesnika, Testiranje in odpravljanje napak</w:t>
+      </w:r>
+      <w:r>
+        <w:br/>
+      </w:r>
+      <w:r>
+        <w:rPr>
+          <w:b/>
+          <w:bCs/>
+        </w:rPr>
+        <w:t>Faza Publikacije končnega produkta</w:t>
+      </w:r>
+      <w:r>
+        <w:t xml:space="preserve"> vsebuje sledeče aktivnosti: Publikacija spletne aplikacije </w:t>
+      </w:r>
+    </w:p>
+    <w:p>
       <w:pPr>
-        <w:jc w:val="both"/>
+        <w:rPr>
+          <w:rFonts w:asciiTheme="majorHAnsi" w:eastAsiaTheme="majorEastAsia" w:hAnsiTheme="majorHAnsi" w:cstheme="majorBidi"/>
+          <w:b/>
+          <w:bCs/>
+          <w:color w:val="4F81BD" w:themeColor="accent1"/>
+          <w:sz w:val="24"/>
+          <w:szCs w:val="26"/>
+        </w:rPr>
       </w:pPr>
       <w:r>
-        <w:t>Kratko opišite faze projekta in potek aktivnosti za celoten projekt, ki naj si sledijo po</w:t>
-      </w:r>
-      <w:r>
-        <w:t xml:space="preserve"> </w:t>
-      </w:r>
-      <w:r>
-        <w:t>logičnem zaporedju življen</w:t>
-      </w:r>
-      <w:r>
-        <w:t>j</w:t>
-      </w:r>
-      <w:r>
-        <w:t>skega cikla projekta. Na</w:t>
-      </w:r>
-      <w:r>
-        <w:t>svet:</w:t>
-      </w:r>
-      <w:r>
-        <w:t xml:space="preserve"> projekt </w:t>
-      </w:r>
-      <w:r>
-        <w:t xml:space="preserve">naj </w:t>
-      </w:r>
-      <w:r>
-        <w:t xml:space="preserve">vsebuje </w:t>
-      </w:r>
-      <w:r>
-        <w:t>2 do 3</w:t>
-      </w:r>
-      <w:r>
-        <w:t xml:space="preserve"> faz</w:t>
-      </w:r>
-      <w:r>
-        <w:t>e</w:t>
-      </w:r>
-      <w:r>
-        <w:t xml:space="preserve">, ki vključujejo do </w:t>
-      </w:r>
-      <w:r>
-        <w:t xml:space="preserve">največ </w:t>
-      </w:r>
-      <w:r>
-        <w:t>5 posameznih aktivnosti.</w:t>
-      </w:r>
-      <w:r>
-        <w:t xml:space="preserve"> </w:t>
-      </w:r>
-      <w:r>
-        <w:t>Izogibati se je potrebno večjim, dalj trajajočim aktivnostim. Poleg specifičnih aktivnosti</w:t>
-      </w:r>
-      <w:r>
-        <w:t xml:space="preserve"> </w:t>
-      </w:r>
-      <w:r>
-        <w:t xml:space="preserve">podanega projekta ne pozabite še na </w:t>
-      </w:r>
-      <w:r>
-        <w:t xml:space="preserve">aktivnost </w:t>
-      </w:r>
-      <w:r>
-        <w:rPr>
-          <w:i/>
-        </w:rPr>
-        <w:t>Projektno vodenje</w:t>
-      </w:r>
-      <w:r>
-        <w:t>.</w:t>
+        <w:br w:type="page"/>
       </w:r>
     </w:p>
     <w:p>
       <w:pPr>
         <w:pStyle w:val="Naslov2"/>
       </w:pPr>
-      <w:bookmarkStart w:id="10" w:name="_Toc21899701"/>
-      <w:r>
+      <w:r>
+        <w:lastRenderedPageBreak/>
         <w:t>Opis aktivnosti</w:t>
       </w:r>
       <w:bookmarkEnd w:id="10"/>
     </w:p>
-    <w:p>
-      <w:pPr>
-        <w:jc w:val="both"/>
-      </w:pPr>
-      <w:r>
-        <w:t xml:space="preserve">V </w:t>
-      </w:r>
-      <w:r>
-        <w:t>pod</w:t>
-      </w:r>
-      <w:r>
-        <w:t xml:space="preserve">poglavju naj bodo opisane vse aktivnosti projekta. Opis vsake aktivnosti </w:t>
-      </w:r>
-      <w:r>
-        <w:t>navedite v svoji tabeli (tabele po potrebi kopirajte)</w:t>
-      </w:r>
-      <w:r>
-        <w:t>. Vsaka aktivnost naj bo obrazložena in naj vključuje preverljiv začetek in zaključek aktivnosti</w:t>
-      </w:r>
-      <w:r>
-        <w:t>,</w:t>
-      </w:r>
-      <w:r>
-        <w:t xml:space="preserve"> predvideno trajanje aktivnosti (število koledarskih delovnih dni)</w:t>
-      </w:r>
-      <w:r>
-        <w:t xml:space="preserve"> ter predviden obseg dela, izražen v človek-mesecih (ČM)</w:t>
-      </w:r>
-      <w:r>
-        <w:t>.</w:t>
-      </w:r>
-      <w:r>
-        <w:t xml:space="preserve"> </w:t>
-      </w:r>
-      <w:r>
-        <w:t xml:space="preserve">Aktivnost lahko </w:t>
-      </w:r>
-      <w:r>
-        <w:t xml:space="preserve">po potrebi </w:t>
-      </w:r>
-      <w:r>
-        <w:t xml:space="preserve">razdelite na </w:t>
-      </w:r>
-      <w:proofErr w:type="spellStart"/>
-      <w:r>
-        <w:t>podaktivnosti</w:t>
-      </w:r>
-      <w:proofErr w:type="spellEnd"/>
-      <w:r>
-        <w:t xml:space="preserve"> in naloge</w:t>
-      </w:r>
-      <w:r>
-        <w:t>.</w:t>
-      </w:r>
-    </w:p>
-    <w:p>
-      <w:pPr>
-        <w:jc w:val="both"/>
-      </w:pPr>
-      <w:r>
-        <w:t>Zaradi boljše preglednosti lahko vsako aktivnost opišete na novi strani</w:t>
-      </w:r>
-      <w:r>
-        <w:t xml:space="preserve"> oziroma tabel</w:t>
-      </w:r>
-      <w:r>
-        <w:t>i</w:t>
-      </w:r>
-      <w:r>
-        <w:t>.</w:t>
-      </w:r>
-    </w:p>
-    <w:p>
-      <w:pPr>
-        <w:jc w:val="both"/>
-      </w:pPr>
-      <w:r>
-        <w:t>V prvi tabeli je z rdečo zapisan primer za neko namišljeno aktivnost (navedeni cilji, rezultati, mejniki, opis dela ... nimajo nobenega pravega smisla, navedeni so le v pomoč, da si lažje predstavljate, kaj spada pod posamezne postavke); besedilo nadomestite z ustreznim vašim besedilom ter spremenite barvo besedila na črno.</w:t>
-      </w:r>
-    </w:p>
+    <w:p/>
+    <w:tbl>
+      <w:tblPr>
+        <w:tblW w:w="9482" w:type="dxa"/>
+        <w:jc w:val="center"/>
+        <w:tblBorders>
+          <w:top w:val="single" w:sz="2" w:space="0" w:color="000000"/>
+          <w:left w:val="single" w:sz="2" w:space="0" w:color="000000"/>
+          <w:bottom w:val="single" w:sz="2" w:space="0" w:color="000000"/>
+          <w:right w:val="single" w:sz="2" w:space="0" w:color="000000"/>
+          <w:insideH w:val="single" w:sz="2" w:space="0" w:color="000000"/>
+          <w:insideV w:val="single" w:sz="2" w:space="0" w:color="000000"/>
+        </w:tblBorders>
+        <w:tblLayout w:type="fixed"/>
+        <w:tblLook w:val="0000" w:firstRow="0" w:lastRow="0" w:firstColumn="0" w:lastColumn="0" w:noHBand="0" w:noVBand="0"/>
+      </w:tblPr>
+      <w:tblGrid>
+        <w:gridCol w:w="1766"/>
+        <w:gridCol w:w="708"/>
+        <w:gridCol w:w="993"/>
+        <w:gridCol w:w="1275"/>
+        <w:gridCol w:w="1134"/>
+        <w:gridCol w:w="1276"/>
+        <w:gridCol w:w="1276"/>
+        <w:gridCol w:w="1054"/>
+      </w:tblGrid>
+      <w:tr>
+        <w:trPr>
+          <w:cantSplit/>
+          <w:trHeight w:val="418"/>
+          <w:jc w:val="center"/>
+        </w:trPr>
+        <w:tc>
+          <w:tcPr>
+            <w:tcW w:w="9482" w:type="dxa"/>
+            <w:gridSpan w:val="8"/>
+            <w:shd w:val="clear" w:color="auto" w:fill="365F91" w:themeFill="accent1" w:themeFillShade="BF"/>
+            <w:vAlign w:val="center"/>
+          </w:tcPr>
+          <w:p>
+            <w:pPr>
+              <w:spacing w:after="0"/>
+              <w:jc w:val="center"/>
+              <w:rPr>
+                <w:rFonts w:eastAsia="Calibri" w:cstheme="minorHAnsi"/>
+                <w:b/>
+                <w:bCs/>
+              </w:rPr>
+            </w:pPr>
+            <w:r>
+              <w:rPr>
+                <w:rFonts w:eastAsia="Calibri" w:cstheme="minorHAnsi"/>
+                <w:b/>
+                <w:bCs/>
+              </w:rPr>
+              <w:t>Opis aktivnosti</w:t>
+            </w:r>
+          </w:p>
+        </w:tc>
+      </w:tr>
+      <w:tr>
+        <w:tblPrEx>
+          <w:tblBorders>
+            <w:top w:val="single" w:sz="2" w:space="0" w:color="auto"/>
+            <w:left w:val="single" w:sz="2" w:space="0" w:color="auto"/>
+            <w:bottom w:val="single" w:sz="2" w:space="0" w:color="auto"/>
+            <w:right w:val="single" w:sz="2" w:space="0" w:color="auto"/>
+            <w:insideH w:val="single" w:sz="2" w:space="0" w:color="auto"/>
+            <w:insideV w:val="single" w:sz="2" w:space="0" w:color="auto"/>
+          </w:tblBorders>
+        </w:tblPrEx>
+        <w:trPr>
+          <w:cantSplit/>
+          <w:trHeight w:val="434"/>
+          <w:jc w:val="center"/>
+        </w:trPr>
+        <w:tc>
+          <w:tcPr>
+            <w:tcW w:w="1766" w:type="dxa"/>
+            <w:vAlign w:val="center"/>
+          </w:tcPr>
+          <w:p>
+            <w:pPr>
+              <w:spacing w:after="0"/>
+              <w:rPr>
+                <w:rFonts w:eastAsia="Calibri" w:cstheme="minorHAnsi"/>
+                <w:b/>
+                <w:bCs/>
+              </w:rPr>
+            </w:pPr>
+            <w:r>
+              <w:rPr>
+                <w:rFonts w:eastAsia="Calibri" w:cstheme="minorHAnsi"/>
+                <w:b/>
+                <w:bCs/>
+              </w:rPr>
+              <w:t>Oznaka aktivnosti:</w:t>
+            </w:r>
+          </w:p>
+        </w:tc>
+        <w:tc>
+          <w:tcPr>
+            <w:tcW w:w="708" w:type="dxa"/>
+            <w:vAlign w:val="center"/>
+          </w:tcPr>
+          <w:p>
+            <w:pPr>
+              <w:spacing w:after="0"/>
+              <w:rPr>
+                <w:rFonts w:eastAsia="Calibri" w:cstheme="minorHAnsi"/>
+                <w:b/>
+                <w:bCs/>
+                <w:color w:val="C00000"/>
+              </w:rPr>
+            </w:pPr>
+            <w:r>
+              <w:rPr>
+                <w:rFonts w:eastAsia="Calibri" w:cstheme="minorHAnsi"/>
+                <w:b/>
+                <w:bCs/>
+              </w:rPr>
+              <w:t>A1</w:t>
+            </w:r>
+          </w:p>
+        </w:tc>
+        <w:tc>
+          <w:tcPr>
+            <w:tcW w:w="993" w:type="dxa"/>
+            <w:vAlign w:val="center"/>
+          </w:tcPr>
+          <w:p>
+            <w:pPr>
+              <w:spacing w:after="0"/>
+              <w:rPr>
+                <w:rFonts w:eastAsia="Calibri" w:cstheme="minorHAnsi"/>
+                <w:b/>
+                <w:bCs/>
+              </w:rPr>
+            </w:pPr>
+            <w:r>
+              <w:rPr>
+                <w:rFonts w:eastAsia="Calibri" w:cstheme="minorHAnsi"/>
+                <w:b/>
+                <w:bCs/>
+              </w:rPr>
+              <w:t>Datum začetka</w:t>
+            </w:r>
+          </w:p>
+        </w:tc>
+        <w:tc>
+          <w:tcPr>
+            <w:tcW w:w="1275" w:type="dxa"/>
+            <w:vAlign w:val="center"/>
+          </w:tcPr>
+          <w:p>
+            <w:pPr>
+              <w:spacing w:after="0"/>
+              <w:rPr>
+                <w:rFonts w:eastAsia="Calibri" w:cstheme="minorHAnsi"/>
+                <w:b/>
+                <w:bCs/>
+              </w:rPr>
+            </w:pPr>
+            <w:r>
+              <w:rPr>
+                <w:rFonts w:eastAsia="Calibri" w:cstheme="minorHAnsi"/>
+                <w:b/>
+                <w:bCs/>
+              </w:rPr>
+              <w:t>4</w:t>
+            </w:r>
+            <w:r>
+              <w:rPr>
+                <w:rFonts w:eastAsia="Calibri" w:cstheme="minorHAnsi"/>
+                <w:b/>
+                <w:bCs/>
+              </w:rPr>
+              <w:t>.11.20</w:t>
+            </w:r>
+            <w:r>
+              <w:rPr>
+                <w:rFonts w:eastAsia="Calibri" w:cstheme="minorHAnsi"/>
+                <w:b/>
+                <w:bCs/>
+              </w:rPr>
+              <w:t>22</w:t>
+            </w:r>
+          </w:p>
+        </w:tc>
+        <w:tc>
+          <w:tcPr>
+            <w:tcW w:w="1134" w:type="dxa"/>
+            <w:vAlign w:val="center"/>
+          </w:tcPr>
+          <w:p>
+            <w:pPr>
+              <w:spacing w:after="0"/>
+              <w:rPr>
+                <w:rFonts w:eastAsia="Calibri" w:cstheme="minorHAnsi"/>
+                <w:b/>
+                <w:bCs/>
+              </w:rPr>
+            </w:pPr>
+            <w:r>
+              <w:rPr>
+                <w:rFonts w:eastAsia="Calibri" w:cstheme="minorHAnsi"/>
+                <w:b/>
+                <w:bCs/>
+              </w:rPr>
+              <w:t>Datum zaključka</w:t>
+            </w:r>
+          </w:p>
+        </w:tc>
+        <w:tc>
+          <w:tcPr>
+            <w:tcW w:w="1276" w:type="dxa"/>
+            <w:vAlign w:val="center"/>
+          </w:tcPr>
+          <w:p>
+            <w:pPr>
+              <w:spacing w:after="0"/>
+              <w:rPr>
+                <w:rFonts w:eastAsia="Calibri" w:cstheme="minorHAnsi"/>
+                <w:b/>
+                <w:bCs/>
+                <w:color w:val="C00000"/>
+              </w:rPr>
+            </w:pPr>
+            <w:r>
+              <w:rPr>
+                <w:rFonts w:eastAsia="Calibri" w:cstheme="minorHAnsi"/>
+                <w:b/>
+                <w:bCs/>
+              </w:rPr>
+              <w:t>5</w:t>
+            </w:r>
+            <w:r>
+              <w:rPr>
+                <w:rFonts w:eastAsia="Calibri" w:cstheme="minorHAnsi"/>
+                <w:b/>
+                <w:bCs/>
+              </w:rPr>
+              <w:t>.11.20</w:t>
+            </w:r>
+            <w:r>
+              <w:rPr>
+                <w:rFonts w:eastAsia="Calibri" w:cstheme="minorHAnsi"/>
+                <w:b/>
+                <w:bCs/>
+              </w:rPr>
+              <w:t>22</w:t>
+            </w:r>
+          </w:p>
+        </w:tc>
+        <w:tc>
+          <w:tcPr>
+            <w:tcW w:w="1276" w:type="dxa"/>
+            <w:vAlign w:val="center"/>
+          </w:tcPr>
+          <w:p>
+            <w:pPr>
+              <w:spacing w:after="0"/>
+              <w:rPr>
+                <w:rFonts w:eastAsia="Calibri" w:cstheme="minorHAnsi"/>
+                <w:b/>
+                <w:bCs/>
+              </w:rPr>
+            </w:pPr>
+            <w:r>
+              <w:rPr>
+                <w:rFonts w:eastAsia="Calibri" w:cstheme="minorHAnsi"/>
+                <w:b/>
+                <w:bCs/>
+              </w:rPr>
+              <w:t>Trajanje aktivnosti</w:t>
+            </w:r>
+          </w:p>
+        </w:tc>
+        <w:tc>
+          <w:tcPr>
+            <w:tcW w:w="1054" w:type="dxa"/>
+            <w:vAlign w:val="center"/>
+          </w:tcPr>
+          <w:p>
+            <w:pPr>
+              <w:spacing w:after="0"/>
+              <w:rPr>
+                <w:rFonts w:eastAsia="Calibri" w:cstheme="minorHAnsi"/>
+                <w:b/>
+                <w:bCs/>
+              </w:rPr>
+            </w:pPr>
+            <w:r>
+              <w:rPr>
+                <w:rFonts w:eastAsia="Calibri" w:cstheme="minorHAnsi"/>
+                <w:b/>
+                <w:bCs/>
+              </w:rPr>
+              <w:t>2</w:t>
+            </w:r>
+            <w:r>
+              <w:rPr>
+                <w:rFonts w:eastAsia="Calibri" w:cstheme="minorHAnsi"/>
+                <w:b/>
+                <w:bCs/>
+              </w:rPr>
+              <w:t xml:space="preserve"> dni</w:t>
+            </w:r>
+          </w:p>
+        </w:tc>
+      </w:tr>
+      <w:tr>
+        <w:tblPrEx>
+          <w:tblBorders>
+            <w:top w:val="single" w:sz="2" w:space="0" w:color="auto"/>
+            <w:left w:val="single" w:sz="2" w:space="0" w:color="auto"/>
+            <w:bottom w:val="single" w:sz="2" w:space="0" w:color="auto"/>
+            <w:right w:val="single" w:sz="2" w:space="0" w:color="auto"/>
+            <w:insideH w:val="single" w:sz="2" w:space="0" w:color="auto"/>
+            <w:insideV w:val="single" w:sz="2" w:space="0" w:color="auto"/>
+          </w:tblBorders>
+        </w:tblPrEx>
+        <w:trPr>
+          <w:cantSplit/>
+          <w:trHeight w:val="340"/>
+          <w:jc w:val="center"/>
+        </w:trPr>
+        <w:tc>
+          <w:tcPr>
+            <w:tcW w:w="1766" w:type="dxa"/>
+            <w:tcBorders>
+              <w:bottom w:val="single" w:sz="2" w:space="0" w:color="auto"/>
+            </w:tcBorders>
+            <w:vAlign w:val="center"/>
+          </w:tcPr>
+          <w:p>
+            <w:pPr>
+              <w:spacing w:after="0"/>
+              <w:rPr>
+                <w:rFonts w:eastAsia="Calibri" w:cstheme="minorHAnsi"/>
+                <w:b/>
+                <w:bCs/>
+              </w:rPr>
+            </w:pPr>
+            <w:r>
+              <w:rPr>
+                <w:rFonts w:eastAsia="Calibri" w:cstheme="minorHAnsi"/>
+                <w:b/>
+                <w:bCs/>
+              </w:rPr>
+              <w:t>Naziv aktivnosti:</w:t>
+            </w:r>
+          </w:p>
+        </w:tc>
+        <w:tc>
+          <w:tcPr>
+            <w:tcW w:w="5386" w:type="dxa"/>
+            <w:gridSpan w:val="5"/>
+            <w:tcBorders>
+              <w:bottom w:val="single" w:sz="2" w:space="0" w:color="auto"/>
+              <w:right w:val="single" w:sz="4" w:space="0" w:color="auto"/>
+            </w:tcBorders>
+            <w:vAlign w:val="center"/>
+          </w:tcPr>
+          <w:p>
+            <w:pPr>
+              <w:spacing w:after="0"/>
+              <w:rPr>
+                <w:rFonts w:eastAsia="Calibri" w:cstheme="minorHAnsi"/>
+                <w:b/>
+                <w:bCs/>
+              </w:rPr>
+            </w:pPr>
+            <w:r>
+              <w:rPr>
+                <w:rFonts w:eastAsia="Calibri" w:cstheme="minorHAnsi"/>
+                <w:b/>
+                <w:bCs/>
+              </w:rPr>
+              <w:t>Predlog projekta</w:t>
+            </w:r>
+          </w:p>
+        </w:tc>
+        <w:tc>
+          <w:tcPr>
+            <w:tcW w:w="1276" w:type="dxa"/>
+            <w:tcBorders>
+              <w:left w:val="single" w:sz="4" w:space="0" w:color="auto"/>
+              <w:bottom w:val="single" w:sz="2" w:space="0" w:color="auto"/>
+            </w:tcBorders>
+            <w:vAlign w:val="center"/>
+          </w:tcPr>
+          <w:p>
+            <w:pPr>
+              <w:spacing w:after="0"/>
+              <w:rPr>
+                <w:rFonts w:eastAsia="Calibri" w:cstheme="minorHAnsi"/>
+                <w:b/>
+                <w:bCs/>
+                <w:color w:val="000000" w:themeColor="text1"/>
+              </w:rPr>
+            </w:pPr>
+            <w:r>
+              <w:rPr>
+                <w:rFonts w:eastAsia="Calibri" w:cstheme="minorHAnsi"/>
+                <w:b/>
+                <w:bCs/>
+                <w:color w:val="000000" w:themeColor="text1"/>
+              </w:rPr>
+              <w:t>Obseg dela</w:t>
+            </w:r>
+          </w:p>
+        </w:tc>
+        <w:tc>
+          <w:tcPr>
+            <w:tcW w:w="1054" w:type="dxa"/>
+            <w:tcBorders>
+              <w:left w:val="single" w:sz="4" w:space="0" w:color="auto"/>
+              <w:bottom w:val="single" w:sz="2" w:space="0" w:color="auto"/>
+            </w:tcBorders>
+            <w:vAlign w:val="center"/>
+          </w:tcPr>
+          <w:p>
+            <w:pPr>
+              <w:spacing w:after="0"/>
+              <w:rPr>
+                <w:rFonts w:eastAsia="Calibri" w:cstheme="minorHAnsi"/>
+                <w:b/>
+                <w:bCs/>
+                <w:color w:val="C00000"/>
+              </w:rPr>
+            </w:pPr>
+            <w:r>
+              <w:rPr>
+                <w:rFonts w:eastAsia="Calibri" w:cstheme="minorHAnsi"/>
+                <w:b/>
+                <w:bCs/>
+              </w:rPr>
+              <w:t>0,</w:t>
+            </w:r>
+            <w:r>
+              <w:rPr>
+                <w:rFonts w:eastAsia="Calibri" w:cstheme="minorHAnsi"/>
+                <w:b/>
+                <w:bCs/>
+              </w:rPr>
+              <w:t>15</w:t>
+            </w:r>
+            <w:r>
+              <w:rPr>
+                <w:rFonts w:eastAsia="Calibri" w:cstheme="minorHAnsi"/>
+                <w:b/>
+                <w:bCs/>
+              </w:rPr>
+              <w:t xml:space="preserve"> ČM</w:t>
+            </w:r>
+          </w:p>
+        </w:tc>
+      </w:tr>
+      <w:tr>
+        <w:tblPrEx>
+          <w:tblBorders>
+            <w:top w:val="single" w:sz="2" w:space="0" w:color="auto"/>
+            <w:left w:val="single" w:sz="2" w:space="0" w:color="auto"/>
+            <w:bottom w:val="single" w:sz="2" w:space="0" w:color="auto"/>
+            <w:right w:val="single" w:sz="2" w:space="0" w:color="auto"/>
+            <w:insideH w:val="none" w:sz="0" w:space="0" w:color="auto"/>
+            <w:insideV w:val="none" w:sz="0" w:space="0" w:color="auto"/>
+          </w:tblBorders>
+        </w:tblPrEx>
+        <w:trPr>
+          <w:jc w:val="center"/>
+        </w:trPr>
+        <w:tc>
+          <w:tcPr>
+            <w:tcW w:w="9482" w:type="dxa"/>
+            <w:gridSpan w:val="8"/>
+            <w:tcBorders>
+              <w:top w:val="single" w:sz="2" w:space="0" w:color="auto"/>
+              <w:bottom w:val="single" w:sz="2" w:space="0" w:color="000000"/>
+            </w:tcBorders>
+            <w:shd w:val="clear" w:color="auto" w:fill="C0C0C0"/>
+          </w:tcPr>
+          <w:p>
+            <w:pPr>
+              <w:spacing w:after="0"/>
+              <w:rPr>
+                <w:rFonts w:eastAsia="Calibri" w:cstheme="minorHAnsi"/>
+              </w:rPr>
+            </w:pPr>
+            <w:r>
+              <w:rPr>
+                <w:rFonts w:eastAsia="Calibri" w:cstheme="minorHAnsi"/>
+                <w:b/>
+                <w:bCs/>
+              </w:rPr>
+              <w:t>Cilji</w:t>
+            </w:r>
+          </w:p>
+        </w:tc>
+      </w:tr>
+      <w:tr>
+        <w:tblPrEx>
+          <w:tblBorders>
+            <w:top w:val="single" w:sz="2" w:space="0" w:color="auto"/>
+            <w:left w:val="single" w:sz="2" w:space="0" w:color="auto"/>
+            <w:bottom w:val="single" w:sz="2" w:space="0" w:color="auto"/>
+            <w:right w:val="single" w:sz="2" w:space="0" w:color="auto"/>
+            <w:insideH w:val="none" w:sz="0" w:space="0" w:color="auto"/>
+            <w:insideV w:val="none" w:sz="0" w:space="0" w:color="auto"/>
+          </w:tblBorders>
+        </w:tblPrEx>
+        <w:trPr>
+          <w:trHeight w:val="1117"/>
+          <w:jc w:val="center"/>
+        </w:trPr>
+        <w:tc>
+          <w:tcPr>
+            <w:tcW w:w="9482" w:type="dxa"/>
+            <w:gridSpan w:val="8"/>
+            <w:tcBorders>
+              <w:top w:val="single" w:sz="2" w:space="0" w:color="000000"/>
+              <w:bottom w:val="single" w:sz="2" w:space="0" w:color="auto"/>
+            </w:tcBorders>
+          </w:tcPr>
+          <w:p>
+            <w:pPr>
+              <w:pStyle w:val="Odstavekseznama"/>
+              <w:numPr>
+                <w:ilvl w:val="0"/>
+                <w:numId w:val="1"/>
+              </w:numPr>
+              <w:rPr>
+                <w:rFonts w:eastAsia="Calibri" w:cstheme="minorHAnsi"/>
+              </w:rPr>
+            </w:pPr>
+            <w:r>
+              <w:rPr>
+                <w:rFonts w:eastAsia="Calibri" w:cstheme="minorHAnsi"/>
+              </w:rPr>
+              <w:t>Opis problema in rešitev projekta</w:t>
+            </w:r>
+          </w:p>
+          <w:p>
+            <w:pPr>
+              <w:pStyle w:val="Odstavekseznama"/>
+              <w:numPr>
+                <w:ilvl w:val="0"/>
+                <w:numId w:val="1"/>
+              </w:numPr>
+              <w:rPr>
+                <w:rFonts w:eastAsia="Calibri" w:cstheme="minorHAnsi"/>
+              </w:rPr>
+            </w:pPr>
+            <w:r>
+              <w:rPr>
+                <w:rFonts w:eastAsia="Calibri" w:cstheme="minorHAnsi"/>
+              </w:rPr>
+              <w:t>Opis ciljev projekta</w:t>
+            </w:r>
+          </w:p>
+          <w:p>
+            <w:pPr>
+              <w:pStyle w:val="Odstavekseznama"/>
+              <w:numPr>
+                <w:ilvl w:val="0"/>
+                <w:numId w:val="1"/>
+              </w:numPr>
+              <w:rPr>
+                <w:rFonts w:eastAsia="Calibri" w:cstheme="minorHAnsi"/>
+              </w:rPr>
+            </w:pPr>
+            <w:r>
+              <w:rPr>
+                <w:rFonts w:eastAsia="Calibri" w:cstheme="minorHAnsi"/>
+              </w:rPr>
+              <w:t>Projektni načrt</w:t>
+            </w:r>
+          </w:p>
+          <w:p>
+            <w:pPr>
+              <w:pStyle w:val="Odstavekseznama"/>
+              <w:numPr>
+                <w:ilvl w:val="0"/>
+                <w:numId w:val="1"/>
+              </w:numPr>
+              <w:rPr>
+                <w:rFonts w:eastAsia="Calibri" w:cstheme="minorHAnsi"/>
+              </w:rPr>
+            </w:pPr>
+            <w:r>
+              <w:rPr>
+                <w:rFonts w:eastAsia="Calibri" w:cstheme="minorHAnsi"/>
+              </w:rPr>
+              <w:t>Analiza tveganj</w:t>
+            </w:r>
+          </w:p>
+          <w:p>
+            <w:pPr>
+              <w:pStyle w:val="Odstavekseznama"/>
+              <w:numPr>
+                <w:ilvl w:val="0"/>
+                <w:numId w:val="1"/>
+              </w:numPr>
+              <w:rPr>
+                <w:rFonts w:eastAsia="Calibri" w:cstheme="minorHAnsi"/>
+              </w:rPr>
+            </w:pPr>
+            <w:r>
+              <w:rPr>
+                <w:rFonts w:eastAsia="Calibri" w:cstheme="minorHAnsi"/>
+              </w:rPr>
+              <w:t>Finančni načrt</w:t>
+            </w:r>
+          </w:p>
+        </w:tc>
+      </w:tr>
+      <w:tr>
+        <w:tblPrEx>
+          <w:tblBorders>
+            <w:top w:val="single" w:sz="2" w:space="0" w:color="auto"/>
+            <w:left w:val="single" w:sz="2" w:space="0" w:color="auto"/>
+            <w:bottom w:val="single" w:sz="2" w:space="0" w:color="auto"/>
+            <w:right w:val="single" w:sz="2" w:space="0" w:color="auto"/>
+            <w:insideH w:val="none" w:sz="0" w:space="0" w:color="auto"/>
+            <w:insideV w:val="none" w:sz="0" w:space="0" w:color="auto"/>
+          </w:tblBorders>
+        </w:tblPrEx>
+        <w:trPr>
+          <w:jc w:val="center"/>
+        </w:trPr>
+        <w:tc>
+          <w:tcPr>
+            <w:tcW w:w="9482" w:type="dxa"/>
+            <w:gridSpan w:val="8"/>
+            <w:tcBorders>
+              <w:top w:val="single" w:sz="2" w:space="0" w:color="auto"/>
+              <w:bottom w:val="single" w:sz="2" w:space="0" w:color="000000"/>
+            </w:tcBorders>
+            <w:shd w:val="clear" w:color="auto" w:fill="C0C0C0"/>
+          </w:tcPr>
+          <w:p>
+            <w:pPr>
+              <w:spacing w:after="0"/>
+              <w:rPr>
+                <w:rFonts w:eastAsia="Calibri" w:cstheme="minorHAnsi"/>
+              </w:rPr>
+            </w:pPr>
+            <w:r>
+              <w:rPr>
+                <w:rFonts w:eastAsia="Calibri" w:cstheme="minorHAnsi"/>
+                <w:b/>
+                <w:bCs/>
+              </w:rPr>
+              <w:t>Opis dela</w:t>
+            </w:r>
+          </w:p>
+        </w:tc>
+      </w:tr>
+      <w:tr>
+        <w:tblPrEx>
+          <w:tblBorders>
+            <w:top w:val="single" w:sz="2" w:space="0" w:color="auto"/>
+            <w:left w:val="single" w:sz="2" w:space="0" w:color="auto"/>
+            <w:bottom w:val="single" w:sz="2" w:space="0" w:color="auto"/>
+            <w:right w:val="single" w:sz="2" w:space="0" w:color="auto"/>
+            <w:insideH w:val="none" w:sz="0" w:space="0" w:color="auto"/>
+            <w:insideV w:val="none" w:sz="0" w:space="0" w:color="auto"/>
+          </w:tblBorders>
+        </w:tblPrEx>
+        <w:trPr>
+          <w:trHeight w:val="1700"/>
+          <w:jc w:val="center"/>
+        </w:trPr>
+        <w:tc>
+          <w:tcPr>
+            <w:tcW w:w="9482" w:type="dxa"/>
+            <w:gridSpan w:val="8"/>
+            <w:tcBorders>
+              <w:top w:val="single" w:sz="2" w:space="0" w:color="000000"/>
+              <w:bottom w:val="single" w:sz="2" w:space="0" w:color="auto"/>
+            </w:tcBorders>
+          </w:tcPr>
+          <w:p>
+            <w:r>
+              <w:rPr>
+                <w:rStyle w:val="fontstyle01"/>
+              </w:rPr>
+              <w:t>Člani projektne skupine bodo določili rešitve danega problema ter problem opisali. Skupaj bodo opisali</w:t>
+            </w:r>
+            <w:r>
+              <w:rPr>
+                <w:rFonts w:ascii="Calibri" w:hAnsi="Calibri" w:cs="Calibri"/>
+                <w:color w:val="000000"/>
+              </w:rPr>
+              <w:br/>
+            </w:r>
+            <w:r>
+              <w:rPr>
+                <w:rStyle w:val="fontstyle01"/>
+              </w:rPr>
+              <w:t>cilje projekta in določili projektni načrt, analizirali tveganja in sestavili finančni načrt.</w:t>
+            </w:r>
+          </w:p>
+          <w:p>
+            <w:pPr>
+              <w:rPr>
+                <w:rFonts w:eastAsia="Calibri" w:cstheme="minorHAnsi"/>
+              </w:rPr>
+            </w:pPr>
+          </w:p>
+        </w:tc>
+      </w:tr>
+      <w:tr>
+        <w:tblPrEx>
+          <w:tblBorders>
+            <w:top w:val="single" w:sz="2" w:space="0" w:color="auto"/>
+            <w:left w:val="single" w:sz="2" w:space="0" w:color="auto"/>
+            <w:bottom w:val="single" w:sz="2" w:space="0" w:color="auto"/>
+            <w:right w:val="single" w:sz="2" w:space="0" w:color="auto"/>
+            <w:insideH w:val="none" w:sz="0" w:space="0" w:color="auto"/>
+            <w:insideV w:val="none" w:sz="0" w:space="0" w:color="auto"/>
+          </w:tblBorders>
+        </w:tblPrEx>
+        <w:trPr>
+          <w:trHeight w:val="359"/>
+          <w:jc w:val="center"/>
+        </w:trPr>
+        <w:tc>
+          <w:tcPr>
+            <w:tcW w:w="9482" w:type="dxa"/>
+            <w:gridSpan w:val="8"/>
+            <w:tcBorders>
+              <w:top w:val="single" w:sz="2" w:space="0" w:color="auto"/>
+              <w:bottom w:val="single" w:sz="2" w:space="0" w:color="000000"/>
+            </w:tcBorders>
+            <w:shd w:val="clear" w:color="auto" w:fill="C0C0C0"/>
+          </w:tcPr>
+          <w:p>
+            <w:pPr>
+              <w:spacing w:after="0"/>
+              <w:rPr>
+                <w:rFonts w:eastAsia="Calibri" w:cstheme="minorHAnsi"/>
+              </w:rPr>
+            </w:pPr>
+            <w:r>
+              <w:rPr>
+                <w:rFonts w:eastAsia="Calibri" w:cstheme="minorHAnsi"/>
+                <w:b/>
+                <w:bCs/>
+              </w:rPr>
+              <w:t xml:space="preserve">Odvisnosti in mejniki </w:t>
+            </w:r>
+          </w:p>
+        </w:tc>
+      </w:tr>
+      <w:tr>
+        <w:tblPrEx>
+          <w:tblBorders>
+            <w:top w:val="single" w:sz="2" w:space="0" w:color="auto"/>
+            <w:left w:val="single" w:sz="2" w:space="0" w:color="auto"/>
+            <w:bottom w:val="single" w:sz="2" w:space="0" w:color="auto"/>
+            <w:right w:val="single" w:sz="2" w:space="0" w:color="auto"/>
+            <w:insideH w:val="none" w:sz="0" w:space="0" w:color="auto"/>
+            <w:insideV w:val="none" w:sz="0" w:space="0" w:color="auto"/>
+          </w:tblBorders>
+        </w:tblPrEx>
+        <w:trPr>
+          <w:trHeight w:val="1417"/>
+          <w:jc w:val="center"/>
+        </w:trPr>
+        <w:tc>
+          <w:tcPr>
+            <w:tcW w:w="9482" w:type="dxa"/>
+            <w:gridSpan w:val="8"/>
+            <w:tcBorders>
+              <w:top w:val="single" w:sz="2" w:space="0" w:color="000000"/>
+              <w:bottom w:val="single" w:sz="2" w:space="0" w:color="auto"/>
+            </w:tcBorders>
+          </w:tcPr>
+          <w:p>
+            <w:r>
+              <w:rPr>
+                <w:rStyle w:val="fontstyle01"/>
+              </w:rPr>
+              <w:t>Aktivnost A1 je prva aktivnost v projektu in nima odvisnosti.</w:t>
+            </w:r>
+          </w:p>
+        </w:tc>
+      </w:tr>
+      <w:tr>
+        <w:tblPrEx>
+          <w:tblBorders>
+            <w:top w:val="single" w:sz="2" w:space="0" w:color="auto"/>
+            <w:left w:val="single" w:sz="2" w:space="0" w:color="auto"/>
+            <w:bottom w:val="single" w:sz="2" w:space="0" w:color="auto"/>
+            <w:right w:val="single" w:sz="2" w:space="0" w:color="auto"/>
+            <w:insideH w:val="none" w:sz="0" w:space="0" w:color="auto"/>
+            <w:insideV w:val="none" w:sz="0" w:space="0" w:color="auto"/>
+          </w:tblBorders>
+        </w:tblPrEx>
+        <w:trPr>
+          <w:jc w:val="center"/>
+        </w:trPr>
+        <w:tc>
+          <w:tcPr>
+            <w:tcW w:w="9482" w:type="dxa"/>
+            <w:gridSpan w:val="8"/>
+            <w:tcBorders>
+              <w:top w:val="single" w:sz="2" w:space="0" w:color="auto"/>
+              <w:bottom w:val="single" w:sz="2" w:space="0" w:color="000000"/>
+            </w:tcBorders>
+            <w:shd w:val="clear" w:color="auto" w:fill="C0C0C0"/>
+          </w:tcPr>
+          <w:p>
+            <w:pPr>
+              <w:spacing w:after="0"/>
+              <w:rPr>
+                <w:rFonts w:eastAsia="Calibri" w:cstheme="minorHAnsi"/>
+              </w:rPr>
+            </w:pPr>
+            <w:r>
+              <w:rPr>
+                <w:rFonts w:eastAsia="Calibri" w:cstheme="minorHAnsi"/>
+                <w:b/>
+                <w:bCs/>
+              </w:rPr>
+              <w:t xml:space="preserve">Rezultati </w:t>
+            </w:r>
+          </w:p>
+        </w:tc>
+      </w:tr>
+      <w:tr>
+        <w:tblPrEx>
+          <w:tblBorders>
+            <w:top w:val="single" w:sz="2" w:space="0" w:color="auto"/>
+            <w:left w:val="single" w:sz="2" w:space="0" w:color="auto"/>
+            <w:bottom w:val="single" w:sz="2" w:space="0" w:color="auto"/>
+            <w:right w:val="single" w:sz="2" w:space="0" w:color="auto"/>
+            <w:insideH w:val="none" w:sz="0" w:space="0" w:color="auto"/>
+            <w:insideV w:val="none" w:sz="0" w:space="0" w:color="auto"/>
+          </w:tblBorders>
+        </w:tblPrEx>
+        <w:trPr>
+          <w:trHeight w:val="1273"/>
+          <w:jc w:val="center"/>
+        </w:trPr>
+        <w:tc>
+          <w:tcPr>
+            <w:tcW w:w="9482" w:type="dxa"/>
+            <w:gridSpan w:val="8"/>
+            <w:tcBorders>
+              <w:top w:val="single" w:sz="2" w:space="0" w:color="000000"/>
+              <w:bottom w:val="single" w:sz="2" w:space="0" w:color="auto"/>
+            </w:tcBorders>
+          </w:tcPr>
+          <w:p>
+            <w:r>
+              <w:rPr>
+                <w:rStyle w:val="fontstyle01"/>
+              </w:rPr>
+              <w:t>Končan in izpopolnjen predlog projekta.</w:t>
+            </w:r>
+          </w:p>
+          <w:p>
+            <w:pPr>
+              <w:rPr>
+                <w:rFonts w:eastAsia="Calibri" w:cstheme="minorHAnsi"/>
+                <w:color w:val="C00000"/>
+              </w:rPr>
+            </w:pPr>
+          </w:p>
+        </w:tc>
+      </w:tr>
+    </w:tbl>
+    <w:p/>
     <w:p>
       <w:r>
         <w:br w:type="page"/>
@@ -2438,9 +3252,8 @@
                 <w:rFonts w:eastAsia="Calibri" w:cstheme="minorHAnsi"/>
                 <w:b/>
                 <w:bCs/>
-                <w:color w:val="C00000"/>
-              </w:rPr>
-              <w:t>A1</w:t>
+              </w:rPr>
+              <w:t>A2</w:t>
             </w:r>
           </w:p>
         </w:tc>
@@ -2480,35 +3293,31 @@
                 <w:rFonts w:eastAsia="Calibri" w:cstheme="minorHAnsi"/>
                 <w:b/>
                 <w:bCs/>
-                <w:color w:val="C00000"/>
-              </w:rPr>
-            </w:pPr>
-            <w:r>
-              <w:rPr>
-                <w:rFonts w:eastAsia="Calibri" w:cstheme="minorHAnsi"/>
-                <w:b/>
-                <w:bCs/>
-                <w:color w:val="C00000"/>
-              </w:rPr>
-              <w:t>4</w:t>
-            </w:r>
-            <w:r>
-              <w:rPr>
-                <w:rFonts w:eastAsia="Calibri" w:cstheme="minorHAnsi"/>
-                <w:b/>
-                <w:bCs/>
-                <w:color w:val="C00000"/>
-              </w:rPr>
-              <w:t>.11.201</w:t>
-            </w:r>
-            <w:r>
-              <w:rPr>
-                <w:rFonts w:eastAsia="Calibri" w:cstheme="minorHAnsi"/>
-                <w:b/>
-                <w:bCs/>
-                <w:color w:val="C00000"/>
-              </w:rPr>
-              <w:t>9</w:t>
+              </w:rPr>
+            </w:pPr>
+            <w:r>
+              <w:rPr>
+                <w:rFonts w:eastAsia="Calibri" w:cstheme="minorHAnsi"/>
+                <w:b/>
+                <w:bCs/>
+              </w:rPr>
+              <w:t>6</w:t>
+            </w:r>
+            <w:r>
+              <w:rPr>
+                <w:rFonts w:eastAsia="Calibri" w:cstheme="minorHAnsi"/>
+                <w:b/>
+                <w:bCs/>
+              </w:rPr>
+              <w:t>.11.20</w:t>
+            </w:r>
+            <w:r>
+              <w:rPr>
+                <w:rFonts w:eastAsia="Calibri" w:cstheme="minorHAnsi"/>
+                <w:b/>
+                <w:bCs/>
+              </w:rPr>
+              <w:t>22</w:t>
             </w:r>
           </w:p>
         </w:tc>
@@ -2548,35 +3357,31 @@
                 <w:rFonts w:eastAsia="Calibri" w:cstheme="minorHAnsi"/>
                 <w:b/>
                 <w:bCs/>
-                <w:color w:val="C00000"/>
-              </w:rPr>
-            </w:pPr>
-            <w:r>
-              <w:rPr>
-                <w:rFonts w:eastAsia="Calibri" w:cstheme="minorHAnsi"/>
-                <w:b/>
-                <w:bCs/>
-                <w:color w:val="C00000"/>
-              </w:rPr>
-              <w:t>6</w:t>
-            </w:r>
-            <w:r>
-              <w:rPr>
-                <w:rFonts w:eastAsia="Calibri" w:cstheme="minorHAnsi"/>
-                <w:b/>
-                <w:bCs/>
-                <w:color w:val="C00000"/>
-              </w:rPr>
-              <w:t>.11.201</w:t>
-            </w:r>
-            <w:r>
-              <w:rPr>
-                <w:rFonts w:eastAsia="Calibri" w:cstheme="minorHAnsi"/>
-                <w:b/>
-                <w:bCs/>
-                <w:color w:val="C00000"/>
-              </w:rPr>
-              <w:t>9</w:t>
+              </w:rPr>
+            </w:pPr>
+            <w:r>
+              <w:rPr>
+                <w:rFonts w:eastAsia="Calibri" w:cstheme="minorHAnsi"/>
+                <w:b/>
+                <w:bCs/>
+              </w:rPr>
+              <w:t>8</w:t>
+            </w:r>
+            <w:r>
+              <w:rPr>
+                <w:rFonts w:eastAsia="Calibri" w:cstheme="minorHAnsi"/>
+                <w:b/>
+                <w:bCs/>
+              </w:rPr>
+              <w:t>.11.20</w:t>
+            </w:r>
+            <w:r>
+              <w:rPr>
+                <w:rFonts w:eastAsia="Calibri" w:cstheme="minorHAnsi"/>
+                <w:b/>
+                <w:bCs/>
+              </w:rPr>
+              <w:t>22</w:t>
             </w:r>
           </w:p>
         </w:tc>
@@ -2616,24 +3421,21 @@
                 <w:rFonts w:eastAsia="Calibri" w:cstheme="minorHAnsi"/>
                 <w:b/>
                 <w:bCs/>
-                <w:color w:val="C00000"/>
-              </w:rPr>
-            </w:pPr>
-            <w:r>
-              <w:rPr>
-                <w:rFonts w:eastAsia="Calibri" w:cstheme="minorHAnsi"/>
-                <w:b/>
-                <w:bCs/>
-                <w:color w:val="C00000"/>
-              </w:rPr>
-              <w:t>3</w:t>
-            </w:r>
-            <w:r>
-              <w:rPr>
-                <w:rFonts w:eastAsia="Calibri" w:cstheme="minorHAnsi"/>
-                <w:b/>
-                <w:bCs/>
-                <w:color w:val="C00000"/>
+              </w:rPr>
+            </w:pPr>
+            <w:r>
+              <w:rPr>
+                <w:rFonts w:eastAsia="Calibri" w:cstheme="minorHAnsi"/>
+                <w:b/>
+                <w:bCs/>
+              </w:rPr>
+              <w:t>2</w:t>
+            </w:r>
+            <w:r>
+              <w:rPr>
+                <w:rFonts w:eastAsia="Calibri" w:cstheme="minorHAnsi"/>
+                <w:b/>
+                <w:bCs/>
               </w:rPr>
               <w:t xml:space="preserve"> dni</w:t>
             </w:r>
@@ -2700,17 +3502,15 @@
                 <w:rFonts w:eastAsia="Calibri" w:cstheme="minorHAnsi"/>
                 <w:b/>
                 <w:bCs/>
-                <w:color w:val="C00000"/>
-              </w:rPr>
-            </w:pPr>
-            <w:r>
-              <w:rPr>
-                <w:rFonts w:eastAsia="Calibri" w:cstheme="minorHAnsi"/>
-                <w:b/>
-                <w:bCs/>
-                <w:color w:val="C00000"/>
-              </w:rPr>
-              <w:t>Funkcionalne zahteve za arhitekturo</w:t>
+              </w:rPr>
+            </w:pPr>
+            <w:r>
+              <w:rPr>
+                <w:rFonts w:eastAsia="Calibri" w:cstheme="minorHAnsi"/>
+                <w:b/>
+                <w:bCs/>
+              </w:rPr>
+              <w:t>Določitev funkcionalnosti</w:t>
             </w:r>
           </w:p>
         </w:tc>
@@ -2760,15 +3560,13 @@
                 <w:rFonts w:eastAsia="Calibri" w:cstheme="minorHAnsi"/>
                 <w:b/>
                 <w:bCs/>
-                <w:color w:val="C00000"/>
-              </w:rPr>
-            </w:pPr>
-            <w:r>
-              <w:rPr>
-                <w:rFonts w:eastAsia="Calibri" w:cstheme="minorHAnsi"/>
-                <w:b/>
-                <w:bCs/>
-                <w:color w:val="C00000"/>
+              </w:rPr>
+            </w:pPr>
+            <w:r>
+              <w:rPr>
+                <w:rFonts w:eastAsia="Calibri" w:cstheme="minorHAnsi"/>
+                <w:b/>
+                <w:bCs/>
               </w:rPr>
               <w:t>0,</w:t>
             </w:r>
@@ -2777,16 +3575,14 @@
                 <w:rFonts w:eastAsia="Calibri" w:cstheme="minorHAnsi"/>
                 <w:b/>
                 <w:bCs/>
-                <w:color w:val="C00000"/>
-              </w:rPr>
-              <w:t>6</w:t>
-            </w:r>
-            <w:r>
-              <w:rPr>
-                <w:rFonts w:eastAsia="Calibri" w:cstheme="minorHAnsi"/>
-                <w:b/>
-                <w:bCs/>
-                <w:color w:val="C00000"/>
+              </w:rPr>
+              <w:t>1</w:t>
+            </w:r>
+            <w:r>
+              <w:rPr>
+                <w:rFonts w:eastAsia="Calibri" w:cstheme="minorHAnsi"/>
+                <w:b/>
+                <w:bCs/>
               </w:rPr>
               <w:t xml:space="preserve"> ČM</w:t>
             </w:r>
@@ -2847,7 +3643,7 @@
           </w:tblBorders>
         </w:tblPrEx>
         <w:trPr>
-          <w:trHeight w:val="1117"/>
+          <w:trHeight w:val="1075"/>
           <w:jc w:val="center"/>
         </w:trPr>
         <w:tc>
@@ -2868,15 +3664,13 @@
               </w:numPr>
               <w:rPr>
                 <w:rFonts w:eastAsia="Calibri" w:cstheme="minorHAnsi"/>
-                <w:color w:val="C00000"/>
-              </w:rPr>
-            </w:pPr>
-            <w:r>
-              <w:rPr>
-                <w:rFonts w:eastAsia="Calibri" w:cstheme="minorHAnsi"/>
-                <w:color w:val="C00000"/>
-              </w:rPr>
-              <w:t>Analiza zahtev za arhitekturo</w:t>
+              </w:rPr>
+            </w:pPr>
+            <w:r>
+              <w:rPr>
+                <w:rFonts w:eastAsia="Calibri" w:cstheme="minorHAnsi"/>
+              </w:rPr>
+              <w:t>Določitev funkcionalnosti aplikacije</w:t>
             </w:r>
           </w:p>
           <w:p>
@@ -2888,15 +3682,13 @@
               </w:numPr>
               <w:rPr>
                 <w:rFonts w:eastAsia="Calibri" w:cstheme="minorHAnsi"/>
-                <w:color w:val="C00000"/>
-              </w:rPr>
-            </w:pPr>
-            <w:r>
-              <w:rPr>
-                <w:rFonts w:eastAsia="Calibri" w:cstheme="minorHAnsi"/>
-                <w:color w:val="C00000"/>
-              </w:rPr>
-              <w:t>Analiza arhitekturne rešitve</w:t>
+              </w:rPr>
+            </w:pPr>
+            <w:r>
+              <w:rPr>
+                <w:rFonts w:eastAsia="Calibri" w:cstheme="minorHAnsi"/>
+              </w:rPr>
+              <w:t>Določitev obsega aplikacije</w:t>
             </w:r>
           </w:p>
           <w:p>
@@ -2908,15 +3700,31 @@
               </w:numPr>
               <w:rPr>
                 <w:rFonts w:eastAsia="Calibri" w:cstheme="minorHAnsi"/>
-                <w:color w:val="C00000"/>
-              </w:rPr>
-            </w:pPr>
-            <w:r>
-              <w:rPr>
-                <w:rFonts w:eastAsia="Calibri" w:cstheme="minorHAnsi"/>
-                <w:color w:val="C00000"/>
-              </w:rPr>
-              <w:t>Opredelitev osnovnih zahtev</w:t>
+              </w:rPr>
+            </w:pPr>
+            <w:r>
+              <w:rPr>
+                <w:rFonts w:eastAsia="Calibri" w:cstheme="minorHAnsi"/>
+              </w:rPr>
+              <w:t>Določitev platformo za objavo aplikacije</w:t>
+            </w:r>
+          </w:p>
+          <w:p>
+            <w:pPr>
+              <w:pStyle w:val="Odstavekseznama"/>
+              <w:numPr>
+                <w:ilvl w:val="0"/>
+                <w:numId w:val="1"/>
+              </w:numPr>
+              <w:rPr>
+                <w:rFonts w:eastAsia="Calibri" w:cstheme="minorHAnsi"/>
+              </w:rPr>
+            </w:pPr>
+            <w:r>
+              <w:rPr>
+                <w:rFonts w:eastAsia="Calibri" w:cstheme="minorHAnsi"/>
+              </w:rPr>
+              <w:t>Določitev tehničnih omejitev aplikacije</w:t>
             </w:r>
           </w:p>
         </w:tc>
@@ -2975,7 +3783,7 @@
           </w:tblBorders>
         </w:tblPrEx>
         <w:trPr>
-          <w:trHeight w:val="1700"/>
+          <w:trHeight w:val="1713"/>
           <w:jc w:val="center"/>
         </w:trPr>
         <w:tc>
@@ -2991,43 +3799,67 @@
             <w:pPr>
               <w:rPr>
                 <w:rFonts w:eastAsia="Calibri" w:cstheme="minorHAnsi"/>
-                <w:color w:val="C00000"/>
-              </w:rPr>
-            </w:pPr>
-            <w:r>
-              <w:rPr>
-                <w:rFonts w:eastAsia="Calibri" w:cstheme="minorHAnsi"/>
-                <w:color w:val="C00000"/>
-              </w:rPr>
-              <w:t>Člani projektne skupine bodo analizirali funkcionalne zahteve, pri čemer bodo izhajali iz številnih že poznanih in uporabljanih izvedb sistemov.</w:t>
-            </w:r>
-          </w:p>
-          <w:p>
-            <w:pPr>
-              <w:rPr>
-                <w:rFonts w:eastAsia="Calibri" w:cstheme="minorHAnsi"/>
-              </w:rPr>
-            </w:pPr>
-            <w:r>
-              <w:rPr>
-                <w:rFonts w:eastAsia="Calibri" w:cstheme="minorHAnsi"/>
-                <w:color w:val="C00000"/>
-              </w:rPr>
-              <w:t xml:space="preserve">Osnovno vodilo pri izdelavi specifikacij za to arhitekturo bo zahteva </w:t>
-            </w:r>
-            <w:r>
-              <w:rPr>
-                <w:rFonts w:eastAsia="Calibri" w:cstheme="minorHAnsi"/>
-                <w:color w:val="C00000"/>
-              </w:rPr>
-              <w:t xml:space="preserve">po </w:t>
-            </w:r>
-            <w:r>
-              <w:rPr>
-                <w:rFonts w:eastAsia="Calibri" w:cstheme="minorHAnsi"/>
-                <w:color w:val="C00000"/>
-              </w:rPr>
-              <w:t>jasni arhitekturi.</w:t>
+              </w:rPr>
+            </w:pPr>
+            <w:r>
+              <w:rPr>
+                <w:rFonts w:eastAsia="Calibri" w:cstheme="minorHAnsi"/>
+              </w:rPr>
+              <w:t>Č</w:t>
+            </w:r>
+            <w:r>
+              <w:rPr>
+                <w:rFonts w:eastAsia="Calibri" w:cstheme="minorHAnsi"/>
+              </w:rPr>
+              <w:t>lani projektne skupine bodo določili</w:t>
+            </w:r>
+            <w:r>
+              <w:rPr>
+                <w:rFonts w:eastAsia="Calibri" w:cstheme="minorHAnsi"/>
+              </w:rPr>
+              <w:t xml:space="preserve"> obseg in</w:t>
+            </w:r>
+            <w:r>
+              <w:rPr>
+                <w:rFonts w:eastAsia="Calibri" w:cstheme="minorHAnsi"/>
+              </w:rPr>
+              <w:t xml:space="preserve"> osnovne funkcionalnosti, ki naj bi jih aplikacija ponujala. </w:t>
+            </w:r>
+            <w:r>
+              <w:rPr>
+                <w:rFonts w:eastAsia="Calibri" w:cstheme="minorHAnsi"/>
+              </w:rPr>
+              <w:t>Odločili se bodo tudi glede platforme na kateri bodo razvili svojo aplikacijo, odločajo se med spletno in mobilno aplikacijo</w:t>
+            </w:r>
+            <w:r>
+              <w:rPr>
+                <w:rFonts w:eastAsia="Calibri" w:cstheme="minorHAnsi"/>
+              </w:rPr>
+              <w:t xml:space="preserve">. Pri določanju </w:t>
+            </w:r>
+            <w:r>
+              <w:rPr>
+                <w:rFonts w:eastAsia="Calibri" w:cstheme="minorHAnsi"/>
+              </w:rPr>
+              <w:t>funkcionalnosti in obsega aplikacije</w:t>
+            </w:r>
+            <w:r>
+              <w:rPr>
+                <w:rFonts w:eastAsia="Calibri" w:cstheme="minorHAnsi"/>
+              </w:rPr>
+              <w:t xml:space="preserve"> bodo člani</w:t>
+            </w:r>
+            <w:r>
+              <w:rPr>
+                <w:rFonts w:eastAsia="Calibri" w:cstheme="minorHAnsi"/>
+              </w:rPr>
+              <w:t xml:space="preserve"> </w:t>
+            </w:r>
+            <w:r>
+              <w:rPr>
+                <w:rFonts w:eastAsia="Calibri" w:cstheme="minorHAnsi"/>
+              </w:rPr>
+              <w:t>upoštevali tudi tehnične omejitve aplikacije.</w:t>
             </w:r>
           </w:p>
         </w:tc>
@@ -3070,7 +3902,7 @@
                 <w:b/>
                 <w:bCs/>
               </w:rPr>
-              <w:t xml:space="preserve">Odvisnosti in mejniki </w:t>
+              <w:t>Odvisnosti in mejniki</w:t>
             </w:r>
           </w:p>
         </w:tc>
@@ -3087,7 +3919,7 @@
           </w:tblBorders>
         </w:tblPrEx>
         <w:trPr>
-          <w:trHeight w:val="1417"/>
+          <w:trHeight w:val="1485"/>
           <w:jc w:val="center"/>
         </w:trPr>
         <w:tc>
@@ -3100,54 +3932,19 @@
             </w:tcBorders>
           </w:tcPr>
           <w:p>
-            <w:pPr>
-              <w:rPr>
-                <w:rFonts w:eastAsia="Calibri" w:cstheme="minorHAnsi"/>
-                <w:color w:val="C00000"/>
-              </w:rPr>
-            </w:pPr>
-            <w:r>
-              <w:rPr>
-                <w:rFonts w:eastAsia="Calibri" w:cstheme="minorHAnsi"/>
-                <w:color w:val="C00000"/>
-              </w:rPr>
-              <w:t>Aktivnost A11 je prva aktivnost v projektu in nima odvisnosti.</w:t>
-            </w:r>
-            <w:r>
-              <w:rPr>
-                <w:rFonts w:eastAsia="Calibri" w:cstheme="minorHAnsi"/>
-                <w:color w:val="C00000"/>
-              </w:rPr>
-              <w:t xml:space="preserve"> (ALI: </w:t>
-            </w:r>
-            <w:r>
-              <w:rPr>
-                <w:rFonts w:eastAsia="Calibri" w:cstheme="minorHAnsi"/>
-                <w:color w:val="C00000"/>
-              </w:rPr>
-              <w:t>Aktivnost A11 sledi neposredno aktivnosti A0.</w:t>
-            </w:r>
-            <w:r>
-              <w:rPr>
-                <w:rFonts w:eastAsia="Calibri" w:cstheme="minorHAnsi"/>
-                <w:color w:val="C00000"/>
-              </w:rPr>
-              <w:t>)</w:t>
-            </w:r>
-          </w:p>
-          <w:p>
-            <w:pPr>
-              <w:rPr>
-                <w:rFonts w:eastAsia="Calibri" w:cstheme="minorHAnsi"/>
-              </w:rPr>
-            </w:pPr>
-            <w:r>
-              <w:rPr>
-                <w:rFonts w:eastAsia="Calibri" w:cstheme="minorHAnsi"/>
-                <w:color w:val="C00000"/>
-              </w:rPr>
-              <w:t>Mejnik je visokonivojska opredelitev zahtev ob zaključku aktivnosti.</w:t>
-            </w:r>
+            <w:r>
+              <w:rPr>
+                <w:rStyle w:val="fontstyle01"/>
+              </w:rPr>
+              <w:t>Aktivnost A2 sledi neposredno aktivnosti A1 (predlog projekta).</w:t>
+            </w:r>
+          </w:p>
+          <w:p>
+            <w:pPr>
+              <w:rPr>
+                <w:rFonts w:eastAsia="Calibri" w:cstheme="minorHAnsi"/>
+              </w:rPr>
+            </w:pPr>
           </w:p>
         </w:tc>
       </w:tr>
@@ -3205,7 +4002,7 @@
           </w:tblBorders>
         </w:tblPrEx>
         <w:trPr>
-          <w:trHeight w:val="1273"/>
+          <w:trHeight w:val="1271"/>
           <w:jc w:val="center"/>
         </w:trPr>
         <w:tc>
@@ -3218,25 +4015,876 @@
             </w:tcBorders>
           </w:tcPr>
           <w:p>
-            <w:pPr>
-              <w:rPr>
-                <w:rFonts w:eastAsia="Calibri" w:cstheme="minorHAnsi"/>
+            <w:r>
+              <w:rPr>
+                <w:rStyle w:val="fontstyle01"/>
+              </w:rPr>
+              <w:t>Jasno določene funkcionalnosti, ki naj bi jih mobilna aplikacija ponujala.</w:t>
+            </w:r>
+          </w:p>
+          <w:p>
+            <w:pPr>
+              <w:rPr>
+                <w:rFonts w:eastAsia="Calibri" w:cstheme="minorHAnsi"/>
+              </w:rPr>
+            </w:pPr>
+          </w:p>
+        </w:tc>
+      </w:tr>
+    </w:tbl>
+    <w:p/>
+    <w:p/>
+    <w:p/>
+    <w:p/>
+    <w:p/>
+    <w:p/>
+    <w:p/>
+    <w:p/>
+    <w:p/>
+    <w:tbl>
+      <w:tblPr>
+        <w:tblW w:w="9482" w:type="dxa"/>
+        <w:jc w:val="center"/>
+        <w:tblBorders>
+          <w:top w:val="single" w:sz="2" w:space="0" w:color="000000"/>
+          <w:left w:val="single" w:sz="2" w:space="0" w:color="000000"/>
+          <w:bottom w:val="single" w:sz="2" w:space="0" w:color="000000"/>
+          <w:right w:val="single" w:sz="2" w:space="0" w:color="000000"/>
+          <w:insideH w:val="single" w:sz="2" w:space="0" w:color="000000"/>
+          <w:insideV w:val="single" w:sz="2" w:space="0" w:color="000000"/>
+        </w:tblBorders>
+        <w:tblLayout w:type="fixed"/>
+        <w:tblLook w:val="0000" w:firstRow="0" w:lastRow="0" w:firstColumn="0" w:lastColumn="0" w:noHBand="0" w:noVBand="0"/>
+      </w:tblPr>
+      <w:tblGrid>
+        <w:gridCol w:w="1766"/>
+        <w:gridCol w:w="708"/>
+        <w:gridCol w:w="993"/>
+        <w:gridCol w:w="1275"/>
+        <w:gridCol w:w="1134"/>
+        <w:gridCol w:w="1276"/>
+        <w:gridCol w:w="1276"/>
+        <w:gridCol w:w="1054"/>
+      </w:tblGrid>
+      <w:tr>
+        <w:trPr>
+          <w:cantSplit/>
+          <w:trHeight w:val="418"/>
+          <w:jc w:val="center"/>
+        </w:trPr>
+        <w:tc>
+          <w:tcPr>
+            <w:tcW w:w="9482" w:type="dxa"/>
+            <w:gridSpan w:val="8"/>
+            <w:shd w:val="clear" w:color="auto" w:fill="365F91" w:themeFill="accent1" w:themeFillShade="BF"/>
+            <w:vAlign w:val="center"/>
+          </w:tcPr>
+          <w:p>
+            <w:pPr>
+              <w:spacing w:after="0"/>
+              <w:jc w:val="center"/>
+              <w:rPr>
+                <w:rFonts w:eastAsia="Calibri" w:cstheme="minorHAnsi"/>
+                <w:b/>
+                <w:bCs/>
+              </w:rPr>
+            </w:pPr>
+            <w:r>
+              <w:rPr>
+                <w:rFonts w:eastAsia="Calibri" w:cstheme="minorHAnsi"/>
+                <w:b/>
+                <w:bCs/>
+              </w:rPr>
+              <w:lastRenderedPageBreak/>
+              <w:t>Opis aktivnosti</w:t>
+            </w:r>
+          </w:p>
+        </w:tc>
+      </w:tr>
+      <w:tr>
+        <w:tblPrEx>
+          <w:tblBorders>
+            <w:top w:val="single" w:sz="2" w:space="0" w:color="auto"/>
+            <w:left w:val="single" w:sz="2" w:space="0" w:color="auto"/>
+            <w:bottom w:val="single" w:sz="2" w:space="0" w:color="auto"/>
+            <w:right w:val="single" w:sz="2" w:space="0" w:color="auto"/>
+            <w:insideH w:val="single" w:sz="2" w:space="0" w:color="auto"/>
+            <w:insideV w:val="single" w:sz="2" w:space="0" w:color="auto"/>
+          </w:tblBorders>
+        </w:tblPrEx>
+        <w:trPr>
+          <w:cantSplit/>
+          <w:trHeight w:val="434"/>
+          <w:jc w:val="center"/>
+        </w:trPr>
+        <w:tc>
+          <w:tcPr>
+            <w:tcW w:w="1766" w:type="dxa"/>
+            <w:vAlign w:val="center"/>
+          </w:tcPr>
+          <w:p>
+            <w:pPr>
+              <w:spacing w:after="0"/>
+              <w:rPr>
+                <w:rFonts w:eastAsia="Calibri" w:cstheme="minorHAnsi"/>
+                <w:b/>
+                <w:bCs/>
+              </w:rPr>
+            </w:pPr>
+            <w:r>
+              <w:rPr>
+                <w:rFonts w:eastAsia="Calibri" w:cstheme="minorHAnsi"/>
+                <w:b/>
+                <w:bCs/>
+              </w:rPr>
+              <w:t>Oznaka aktivnosti:</w:t>
+            </w:r>
+          </w:p>
+        </w:tc>
+        <w:tc>
+          <w:tcPr>
+            <w:tcW w:w="708" w:type="dxa"/>
+            <w:vAlign w:val="center"/>
+          </w:tcPr>
+          <w:p>
+            <w:pPr>
+              <w:spacing w:after="0"/>
+              <w:rPr>
+                <w:rFonts w:eastAsia="Calibri" w:cstheme="minorHAnsi"/>
+                <w:b/>
+                <w:bCs/>
                 <w:color w:val="C00000"/>
               </w:rPr>
             </w:pPr>
             <w:r>
               <w:rPr>
                 <w:rFonts w:eastAsia="Calibri" w:cstheme="minorHAnsi"/>
+                <w:b/>
+                <w:bCs/>
+              </w:rPr>
+              <w:t>A3</w:t>
+            </w:r>
+          </w:p>
+        </w:tc>
+        <w:tc>
+          <w:tcPr>
+            <w:tcW w:w="993" w:type="dxa"/>
+            <w:vAlign w:val="center"/>
+          </w:tcPr>
+          <w:p>
+            <w:pPr>
+              <w:spacing w:after="0"/>
+              <w:rPr>
+                <w:rFonts w:eastAsia="Calibri" w:cstheme="minorHAnsi"/>
+                <w:b/>
+                <w:bCs/>
+              </w:rPr>
+            </w:pPr>
+            <w:r>
+              <w:rPr>
+                <w:rFonts w:eastAsia="Calibri" w:cstheme="minorHAnsi"/>
+                <w:b/>
+                <w:bCs/>
+              </w:rPr>
+              <w:t>Datum začetka</w:t>
+            </w:r>
+          </w:p>
+        </w:tc>
+        <w:tc>
+          <w:tcPr>
+            <w:tcW w:w="1275" w:type="dxa"/>
+            <w:vAlign w:val="center"/>
+          </w:tcPr>
+          <w:p>
+            <w:pPr>
+              <w:spacing w:after="0"/>
+              <w:rPr>
+                <w:rFonts w:eastAsia="Calibri" w:cstheme="minorHAnsi"/>
+                <w:b/>
+                <w:bCs/>
+              </w:rPr>
+            </w:pPr>
+            <w:r>
+              <w:rPr>
+                <w:rFonts w:eastAsia="Calibri" w:cstheme="minorHAnsi"/>
+                <w:b/>
+                <w:bCs/>
+              </w:rPr>
+              <w:t>9</w:t>
+            </w:r>
+            <w:r>
+              <w:rPr>
+                <w:rFonts w:eastAsia="Calibri" w:cstheme="minorHAnsi"/>
+                <w:b/>
+                <w:bCs/>
+              </w:rPr>
+              <w:t>.11.20</w:t>
+            </w:r>
+            <w:r>
+              <w:rPr>
+                <w:rFonts w:eastAsia="Calibri" w:cstheme="minorHAnsi"/>
+                <w:b/>
+                <w:bCs/>
+              </w:rPr>
+              <w:t>22</w:t>
+            </w:r>
+          </w:p>
+        </w:tc>
+        <w:tc>
+          <w:tcPr>
+            <w:tcW w:w="1134" w:type="dxa"/>
+            <w:vAlign w:val="center"/>
+          </w:tcPr>
+          <w:p>
+            <w:pPr>
+              <w:spacing w:after="0"/>
+              <w:rPr>
+                <w:rFonts w:eastAsia="Calibri" w:cstheme="minorHAnsi"/>
+                <w:b/>
+                <w:bCs/>
+              </w:rPr>
+            </w:pPr>
+            <w:r>
+              <w:rPr>
+                <w:rFonts w:eastAsia="Calibri" w:cstheme="minorHAnsi"/>
+                <w:b/>
+                <w:bCs/>
+              </w:rPr>
+              <w:t>Datum zaključka</w:t>
+            </w:r>
+          </w:p>
+        </w:tc>
+        <w:tc>
+          <w:tcPr>
+            <w:tcW w:w="1276" w:type="dxa"/>
+            <w:vAlign w:val="center"/>
+          </w:tcPr>
+          <w:p>
+            <w:pPr>
+              <w:spacing w:after="0"/>
+              <w:rPr>
+                <w:rFonts w:eastAsia="Calibri" w:cstheme="minorHAnsi"/>
+                <w:b/>
+                <w:bCs/>
                 <w:color w:val="C00000"/>
               </w:rPr>
-              <w:t>Določene f</w:t>
-            </w:r>
-            <w:r>
-              <w:rPr>
-                <w:rFonts w:eastAsia="Calibri" w:cstheme="minorHAnsi"/>
-                <w:color w:val="C00000"/>
-              </w:rPr>
-              <w:t>unkcionalne zahteve za arhitekturo.</w:t>
+            </w:pPr>
+            <w:r>
+              <w:rPr>
+                <w:rFonts w:eastAsia="Calibri" w:cstheme="minorHAnsi"/>
+                <w:b/>
+                <w:bCs/>
+              </w:rPr>
+              <w:t>9</w:t>
+            </w:r>
+            <w:r>
+              <w:rPr>
+                <w:rFonts w:eastAsia="Calibri" w:cstheme="minorHAnsi"/>
+                <w:b/>
+                <w:bCs/>
+              </w:rPr>
+              <w:t>.11.20</w:t>
+            </w:r>
+            <w:r>
+              <w:rPr>
+                <w:rFonts w:eastAsia="Calibri" w:cstheme="minorHAnsi"/>
+                <w:b/>
+                <w:bCs/>
+              </w:rPr>
+              <w:t>22</w:t>
+            </w:r>
+          </w:p>
+        </w:tc>
+        <w:tc>
+          <w:tcPr>
+            <w:tcW w:w="1276" w:type="dxa"/>
+            <w:vAlign w:val="center"/>
+          </w:tcPr>
+          <w:p>
+            <w:pPr>
+              <w:spacing w:after="0"/>
+              <w:rPr>
+                <w:rFonts w:eastAsia="Calibri" w:cstheme="minorHAnsi"/>
+                <w:b/>
+                <w:bCs/>
+              </w:rPr>
+            </w:pPr>
+            <w:r>
+              <w:rPr>
+                <w:rFonts w:eastAsia="Calibri" w:cstheme="minorHAnsi"/>
+                <w:b/>
+                <w:bCs/>
+              </w:rPr>
+              <w:t>Trajanje aktivnosti</w:t>
+            </w:r>
+          </w:p>
+        </w:tc>
+        <w:tc>
+          <w:tcPr>
+            <w:tcW w:w="1054" w:type="dxa"/>
+            <w:vAlign w:val="center"/>
+          </w:tcPr>
+          <w:p>
+            <w:pPr>
+              <w:spacing w:after="0"/>
+              <w:rPr>
+                <w:rFonts w:eastAsia="Calibri" w:cstheme="minorHAnsi"/>
+                <w:b/>
+                <w:bCs/>
+              </w:rPr>
+            </w:pPr>
+            <w:r>
+              <w:rPr>
+                <w:rFonts w:eastAsia="Calibri" w:cstheme="minorHAnsi"/>
+                <w:b/>
+                <w:bCs/>
+              </w:rPr>
+              <w:t>1 dan</w:t>
+            </w:r>
+          </w:p>
+        </w:tc>
+      </w:tr>
+      <w:tr>
+        <w:tblPrEx>
+          <w:tblBorders>
+            <w:top w:val="single" w:sz="2" w:space="0" w:color="auto"/>
+            <w:left w:val="single" w:sz="2" w:space="0" w:color="auto"/>
+            <w:bottom w:val="single" w:sz="2" w:space="0" w:color="auto"/>
+            <w:right w:val="single" w:sz="2" w:space="0" w:color="auto"/>
+            <w:insideH w:val="single" w:sz="2" w:space="0" w:color="auto"/>
+            <w:insideV w:val="single" w:sz="2" w:space="0" w:color="auto"/>
+          </w:tblBorders>
+        </w:tblPrEx>
+        <w:trPr>
+          <w:cantSplit/>
+          <w:trHeight w:val="340"/>
+          <w:jc w:val="center"/>
+        </w:trPr>
+        <w:tc>
+          <w:tcPr>
+            <w:tcW w:w="1766" w:type="dxa"/>
+            <w:tcBorders>
+              <w:bottom w:val="single" w:sz="2" w:space="0" w:color="auto"/>
+            </w:tcBorders>
+            <w:vAlign w:val="center"/>
+          </w:tcPr>
+          <w:p>
+            <w:pPr>
+              <w:spacing w:after="0"/>
+              <w:rPr>
+                <w:rFonts w:eastAsia="Calibri" w:cstheme="minorHAnsi"/>
+                <w:b/>
+                <w:bCs/>
+              </w:rPr>
+            </w:pPr>
+            <w:r>
+              <w:rPr>
+                <w:rFonts w:eastAsia="Calibri" w:cstheme="minorHAnsi"/>
+                <w:b/>
+                <w:bCs/>
+              </w:rPr>
+              <w:t>Naziv aktivnosti:</w:t>
+            </w:r>
+          </w:p>
+        </w:tc>
+        <w:tc>
+          <w:tcPr>
+            <w:tcW w:w="5386" w:type="dxa"/>
+            <w:gridSpan w:val="5"/>
+            <w:tcBorders>
+              <w:bottom w:val="single" w:sz="2" w:space="0" w:color="auto"/>
+              <w:right w:val="single" w:sz="4" w:space="0" w:color="auto"/>
+            </w:tcBorders>
+            <w:vAlign w:val="center"/>
+          </w:tcPr>
+          <w:p>
+            <w:pPr>
+              <w:spacing w:after="0"/>
+              <w:rPr>
+                <w:rFonts w:eastAsia="Calibri" w:cstheme="minorHAnsi"/>
+                <w:b/>
+                <w:bCs/>
+              </w:rPr>
+            </w:pPr>
+            <w:r>
+              <w:rPr>
+                <w:rFonts w:eastAsia="Calibri" w:cstheme="minorHAnsi"/>
+                <w:b/>
+                <w:bCs/>
+              </w:rPr>
+              <w:t>Razdelitev dela</w:t>
+            </w:r>
+          </w:p>
+        </w:tc>
+        <w:tc>
+          <w:tcPr>
+            <w:tcW w:w="1276" w:type="dxa"/>
+            <w:tcBorders>
+              <w:left w:val="single" w:sz="4" w:space="0" w:color="auto"/>
+              <w:bottom w:val="single" w:sz="2" w:space="0" w:color="auto"/>
+            </w:tcBorders>
+            <w:vAlign w:val="center"/>
+          </w:tcPr>
+          <w:p>
+            <w:pPr>
+              <w:spacing w:after="0"/>
+              <w:rPr>
+                <w:rFonts w:eastAsia="Calibri" w:cstheme="minorHAnsi"/>
+                <w:b/>
+                <w:bCs/>
+                <w:color w:val="000000" w:themeColor="text1"/>
+              </w:rPr>
+            </w:pPr>
+            <w:r>
+              <w:rPr>
+                <w:rFonts w:eastAsia="Calibri" w:cstheme="minorHAnsi"/>
+                <w:b/>
+                <w:bCs/>
+                <w:color w:val="000000" w:themeColor="text1"/>
+              </w:rPr>
+              <w:t>Obseg dela</w:t>
+            </w:r>
+          </w:p>
+        </w:tc>
+        <w:tc>
+          <w:tcPr>
+            <w:tcW w:w="1054" w:type="dxa"/>
+            <w:tcBorders>
+              <w:left w:val="single" w:sz="4" w:space="0" w:color="auto"/>
+              <w:bottom w:val="single" w:sz="2" w:space="0" w:color="auto"/>
+            </w:tcBorders>
+            <w:vAlign w:val="center"/>
+          </w:tcPr>
+          <w:p>
+            <w:pPr>
+              <w:spacing w:after="0"/>
+              <w:rPr>
+                <w:rFonts w:eastAsia="Calibri" w:cstheme="minorHAnsi"/>
+                <w:b/>
+                <w:bCs/>
+              </w:rPr>
+            </w:pPr>
+            <w:r>
+              <w:rPr>
+                <w:rFonts w:eastAsia="Calibri" w:cstheme="minorHAnsi"/>
+                <w:b/>
+                <w:bCs/>
+              </w:rPr>
+              <w:t>0,</w:t>
+            </w:r>
+            <w:r>
+              <w:rPr>
+                <w:rFonts w:eastAsia="Calibri" w:cstheme="minorHAnsi"/>
+                <w:b/>
+                <w:bCs/>
+              </w:rPr>
+              <w:t>05</w:t>
+            </w:r>
+            <w:r>
+              <w:rPr>
+                <w:rFonts w:eastAsia="Calibri" w:cstheme="minorHAnsi"/>
+                <w:b/>
+                <w:bCs/>
+              </w:rPr>
+              <w:t xml:space="preserve"> ČM</w:t>
+            </w:r>
+          </w:p>
+        </w:tc>
+      </w:tr>
+      <w:tr>
+        <w:tblPrEx>
+          <w:tblBorders>
+            <w:top w:val="single" w:sz="2" w:space="0" w:color="auto"/>
+            <w:left w:val="single" w:sz="2" w:space="0" w:color="auto"/>
+            <w:bottom w:val="single" w:sz="2" w:space="0" w:color="auto"/>
+            <w:right w:val="single" w:sz="2" w:space="0" w:color="auto"/>
+            <w:insideH w:val="none" w:sz="0" w:space="0" w:color="auto"/>
+            <w:insideV w:val="none" w:sz="0" w:space="0" w:color="auto"/>
+          </w:tblBorders>
+        </w:tblPrEx>
+        <w:trPr>
+          <w:jc w:val="center"/>
+        </w:trPr>
+        <w:tc>
+          <w:tcPr>
+            <w:tcW w:w="9482" w:type="dxa"/>
+            <w:gridSpan w:val="8"/>
+            <w:tcBorders>
+              <w:top w:val="single" w:sz="2" w:space="0" w:color="auto"/>
+              <w:bottom w:val="single" w:sz="2" w:space="0" w:color="000000"/>
+            </w:tcBorders>
+            <w:shd w:val="clear" w:color="auto" w:fill="C0C0C0"/>
+          </w:tcPr>
+          <w:p>
+            <w:pPr>
+              <w:spacing w:after="0"/>
+              <w:rPr>
+                <w:rFonts w:eastAsia="Calibri" w:cstheme="minorHAnsi"/>
+              </w:rPr>
+            </w:pPr>
+            <w:r>
+              <w:rPr>
+                <w:rFonts w:eastAsia="Calibri" w:cstheme="minorHAnsi"/>
+                <w:b/>
+                <w:bCs/>
+              </w:rPr>
+              <w:t>Cilji</w:t>
+            </w:r>
+          </w:p>
+        </w:tc>
+      </w:tr>
+      <w:tr>
+        <w:tblPrEx>
+          <w:tblBorders>
+            <w:top w:val="single" w:sz="2" w:space="0" w:color="auto"/>
+            <w:left w:val="single" w:sz="2" w:space="0" w:color="auto"/>
+            <w:bottom w:val="single" w:sz="2" w:space="0" w:color="auto"/>
+            <w:right w:val="single" w:sz="2" w:space="0" w:color="auto"/>
+            <w:insideH w:val="none" w:sz="0" w:space="0" w:color="auto"/>
+            <w:insideV w:val="none" w:sz="0" w:space="0" w:color="auto"/>
+          </w:tblBorders>
+        </w:tblPrEx>
+        <w:trPr>
+          <w:trHeight w:val="1075"/>
+          <w:jc w:val="center"/>
+        </w:trPr>
+        <w:tc>
+          <w:tcPr>
+            <w:tcW w:w="9482" w:type="dxa"/>
+            <w:gridSpan w:val="8"/>
+            <w:tcBorders>
+              <w:top w:val="single" w:sz="2" w:space="0" w:color="000000"/>
+              <w:bottom w:val="single" w:sz="2" w:space="0" w:color="auto"/>
+            </w:tcBorders>
+          </w:tcPr>
+          <w:p>
+            <w:pPr>
+              <w:pStyle w:val="Odstavekseznama"/>
+              <w:numPr>
+                <w:ilvl w:val="0"/>
+                <w:numId w:val="1"/>
+              </w:numPr>
+              <w:rPr>
+                <w:rFonts w:eastAsia="Calibri" w:cstheme="minorHAnsi"/>
+              </w:rPr>
+            </w:pPr>
+            <w:r>
+              <w:rPr>
+                <w:rFonts w:eastAsia="Calibri" w:cstheme="minorHAnsi"/>
+              </w:rPr>
+              <w:t xml:space="preserve">Določitev </w:t>
+            </w:r>
+            <w:r>
+              <w:rPr>
+                <w:rFonts w:eastAsia="Calibri" w:cstheme="minorHAnsi"/>
+              </w:rPr>
+              <w:t>vodje posamezne faze razvoja</w:t>
+            </w:r>
+          </w:p>
+          <w:p>
+            <w:pPr>
+              <w:pStyle w:val="Odstavekseznama"/>
+              <w:numPr>
+                <w:ilvl w:val="0"/>
+                <w:numId w:val="1"/>
+              </w:numPr>
+              <w:rPr>
+                <w:rFonts w:eastAsia="Calibri" w:cstheme="minorHAnsi"/>
+              </w:rPr>
+            </w:pPr>
+            <w:r>
+              <w:rPr>
+                <w:rFonts w:eastAsia="Calibri" w:cstheme="minorHAnsi"/>
+              </w:rPr>
+              <w:t>Določitev pravil poročanja dela vodji faz</w:t>
+            </w:r>
+          </w:p>
+          <w:p>
+            <w:pPr>
+              <w:pStyle w:val="Odstavekseznama"/>
+              <w:numPr>
+                <w:ilvl w:val="0"/>
+                <w:numId w:val="1"/>
+              </w:numPr>
+              <w:rPr>
+                <w:rFonts w:eastAsia="Calibri" w:cstheme="minorHAnsi"/>
+              </w:rPr>
+            </w:pPr>
+            <w:r>
+              <w:rPr>
+                <w:rFonts w:eastAsia="Calibri" w:cstheme="minorHAnsi"/>
+              </w:rPr>
+              <w:t>Določitev jasnih opravil vsakega člana ekipe</w:t>
+            </w:r>
+          </w:p>
+        </w:tc>
+      </w:tr>
+      <w:tr>
+        <w:tblPrEx>
+          <w:tblBorders>
+            <w:top w:val="single" w:sz="2" w:space="0" w:color="auto"/>
+            <w:left w:val="single" w:sz="2" w:space="0" w:color="auto"/>
+            <w:bottom w:val="single" w:sz="2" w:space="0" w:color="auto"/>
+            <w:right w:val="single" w:sz="2" w:space="0" w:color="auto"/>
+            <w:insideH w:val="none" w:sz="0" w:space="0" w:color="auto"/>
+            <w:insideV w:val="none" w:sz="0" w:space="0" w:color="auto"/>
+          </w:tblBorders>
+        </w:tblPrEx>
+        <w:trPr>
+          <w:jc w:val="center"/>
+        </w:trPr>
+        <w:tc>
+          <w:tcPr>
+            <w:tcW w:w="9482" w:type="dxa"/>
+            <w:gridSpan w:val="8"/>
+            <w:tcBorders>
+              <w:top w:val="single" w:sz="2" w:space="0" w:color="auto"/>
+              <w:bottom w:val="single" w:sz="2" w:space="0" w:color="000000"/>
+            </w:tcBorders>
+            <w:shd w:val="clear" w:color="auto" w:fill="C0C0C0"/>
+          </w:tcPr>
+          <w:p>
+            <w:pPr>
+              <w:spacing w:after="0"/>
+              <w:rPr>
+                <w:rFonts w:eastAsia="Calibri" w:cstheme="minorHAnsi"/>
+              </w:rPr>
+            </w:pPr>
+            <w:r>
+              <w:rPr>
+                <w:rFonts w:eastAsia="Calibri" w:cstheme="minorHAnsi"/>
+                <w:b/>
+                <w:bCs/>
+              </w:rPr>
+              <w:t>Opis dela</w:t>
+            </w:r>
+          </w:p>
+        </w:tc>
+      </w:tr>
+      <w:tr>
+        <w:tblPrEx>
+          <w:tblBorders>
+            <w:top w:val="single" w:sz="2" w:space="0" w:color="auto"/>
+            <w:left w:val="single" w:sz="2" w:space="0" w:color="auto"/>
+            <w:bottom w:val="single" w:sz="2" w:space="0" w:color="auto"/>
+            <w:right w:val="single" w:sz="2" w:space="0" w:color="auto"/>
+            <w:insideH w:val="none" w:sz="0" w:space="0" w:color="auto"/>
+            <w:insideV w:val="none" w:sz="0" w:space="0" w:color="auto"/>
+          </w:tblBorders>
+        </w:tblPrEx>
+        <w:trPr>
+          <w:trHeight w:val="1713"/>
+          <w:jc w:val="center"/>
+        </w:trPr>
+        <w:tc>
+          <w:tcPr>
+            <w:tcW w:w="9482" w:type="dxa"/>
+            <w:gridSpan w:val="8"/>
+            <w:tcBorders>
+              <w:top w:val="single" w:sz="2" w:space="0" w:color="000000"/>
+              <w:bottom w:val="single" w:sz="2" w:space="0" w:color="auto"/>
+            </w:tcBorders>
+          </w:tcPr>
+          <w:p>
+            <w:pPr>
+              <w:rPr>
+                <w:rFonts w:eastAsia="Calibri" w:cstheme="minorHAnsi"/>
+              </w:rPr>
+            </w:pPr>
+            <w:r>
+              <w:rPr>
+                <w:rFonts w:eastAsia="Calibri" w:cstheme="minorHAnsi"/>
+              </w:rPr>
+              <w:t>Člani projektne skupine bodo določili vodje za vse 3 faze razvoja. Določili bodo tudi pravila, kako je treba o sprotnem delu poročati tem vodjam. Vsakemu članu skupine bodo dodelili jasno definirana opravila, ki jih more storiti v sklopu razvoja programske rešitve.</w:t>
+            </w:r>
+          </w:p>
+        </w:tc>
+      </w:tr>
+      <w:tr>
+        <w:tblPrEx>
+          <w:tblBorders>
+            <w:top w:val="single" w:sz="2" w:space="0" w:color="auto"/>
+            <w:left w:val="single" w:sz="2" w:space="0" w:color="auto"/>
+            <w:bottom w:val="single" w:sz="2" w:space="0" w:color="auto"/>
+            <w:right w:val="single" w:sz="2" w:space="0" w:color="auto"/>
+            <w:insideH w:val="none" w:sz="0" w:space="0" w:color="auto"/>
+            <w:insideV w:val="none" w:sz="0" w:space="0" w:color="auto"/>
+          </w:tblBorders>
+        </w:tblPrEx>
+        <w:trPr>
+          <w:trHeight w:val="359"/>
+          <w:jc w:val="center"/>
+        </w:trPr>
+        <w:tc>
+          <w:tcPr>
+            <w:tcW w:w="9482" w:type="dxa"/>
+            <w:gridSpan w:val="8"/>
+            <w:tcBorders>
+              <w:top w:val="single" w:sz="2" w:space="0" w:color="auto"/>
+              <w:bottom w:val="single" w:sz="2" w:space="0" w:color="000000"/>
+            </w:tcBorders>
+            <w:shd w:val="clear" w:color="auto" w:fill="C0C0C0"/>
+          </w:tcPr>
+          <w:p>
+            <w:pPr>
+              <w:spacing w:after="0"/>
+              <w:rPr>
+                <w:rFonts w:eastAsia="Calibri" w:cstheme="minorHAnsi"/>
+              </w:rPr>
+            </w:pPr>
+            <w:r>
+              <w:rPr>
+                <w:rFonts w:eastAsia="Calibri" w:cstheme="minorHAnsi"/>
+                <w:b/>
+                <w:bCs/>
+              </w:rPr>
+              <w:t xml:space="preserve">Odvisnosti in mejniki </w:t>
+            </w:r>
+          </w:p>
+        </w:tc>
+      </w:tr>
+      <w:tr>
+        <w:tblPrEx>
+          <w:tblBorders>
+            <w:top w:val="single" w:sz="2" w:space="0" w:color="auto"/>
+            <w:left w:val="single" w:sz="2" w:space="0" w:color="auto"/>
+            <w:bottom w:val="single" w:sz="2" w:space="0" w:color="auto"/>
+            <w:right w:val="single" w:sz="2" w:space="0" w:color="auto"/>
+            <w:insideH w:val="none" w:sz="0" w:space="0" w:color="auto"/>
+            <w:insideV w:val="none" w:sz="0" w:space="0" w:color="auto"/>
+          </w:tblBorders>
+        </w:tblPrEx>
+        <w:trPr>
+          <w:trHeight w:val="1485"/>
+          <w:jc w:val="center"/>
+        </w:trPr>
+        <w:tc>
+          <w:tcPr>
+            <w:tcW w:w="9482" w:type="dxa"/>
+            <w:gridSpan w:val="8"/>
+            <w:tcBorders>
+              <w:top w:val="single" w:sz="2" w:space="0" w:color="000000"/>
+              <w:bottom w:val="single" w:sz="2" w:space="0" w:color="auto"/>
+            </w:tcBorders>
+          </w:tcPr>
+          <w:p>
+            <w:r>
+              <w:rPr>
+                <w:rStyle w:val="fontstyle01"/>
+              </w:rPr>
+              <w:t>Aktivnost A3 je odvisna od aktivnosti A2 (</w:t>
+            </w:r>
+            <w:r>
+              <w:rPr>
+                <w:rStyle w:val="fontstyle01"/>
+              </w:rPr>
+              <w:t>Določitev funkcionalnosti</w:t>
+            </w:r>
+            <w:r>
+              <w:rPr>
+                <w:rStyle w:val="fontstyle01"/>
+              </w:rPr>
+              <w:t>).</w:t>
+            </w:r>
+          </w:p>
+          <w:p>
+            <w:pPr>
+              <w:rPr>
+                <w:rFonts w:eastAsia="Calibri" w:cstheme="minorHAnsi"/>
+              </w:rPr>
+            </w:pPr>
+          </w:p>
+        </w:tc>
+      </w:tr>
+      <w:tr>
+        <w:tblPrEx>
+          <w:tblBorders>
+            <w:top w:val="single" w:sz="2" w:space="0" w:color="auto"/>
+            <w:left w:val="single" w:sz="2" w:space="0" w:color="auto"/>
+            <w:bottom w:val="single" w:sz="2" w:space="0" w:color="auto"/>
+            <w:right w:val="single" w:sz="2" w:space="0" w:color="auto"/>
+            <w:insideH w:val="none" w:sz="0" w:space="0" w:color="auto"/>
+            <w:insideV w:val="none" w:sz="0" w:space="0" w:color="auto"/>
+          </w:tblBorders>
+        </w:tblPrEx>
+        <w:trPr>
+          <w:jc w:val="center"/>
+        </w:trPr>
+        <w:tc>
+          <w:tcPr>
+            <w:tcW w:w="9482" w:type="dxa"/>
+            <w:gridSpan w:val="8"/>
+            <w:tcBorders>
+              <w:top w:val="single" w:sz="2" w:space="0" w:color="auto"/>
+              <w:bottom w:val="single" w:sz="2" w:space="0" w:color="000000"/>
+            </w:tcBorders>
+            <w:shd w:val="clear" w:color="auto" w:fill="C0C0C0"/>
+          </w:tcPr>
+          <w:p>
+            <w:pPr>
+              <w:spacing w:after="0"/>
+              <w:rPr>
+                <w:rFonts w:eastAsia="Calibri" w:cstheme="minorHAnsi"/>
+              </w:rPr>
+            </w:pPr>
+            <w:r>
+              <w:rPr>
+                <w:rFonts w:eastAsia="Calibri" w:cstheme="minorHAnsi"/>
+                <w:b/>
+                <w:bCs/>
+              </w:rPr>
+              <w:t xml:space="preserve">Rezultati </w:t>
+            </w:r>
+          </w:p>
+        </w:tc>
+      </w:tr>
+      <w:tr>
+        <w:tblPrEx>
+          <w:tblBorders>
+            <w:top w:val="single" w:sz="2" w:space="0" w:color="auto"/>
+            <w:left w:val="single" w:sz="2" w:space="0" w:color="auto"/>
+            <w:bottom w:val="single" w:sz="2" w:space="0" w:color="auto"/>
+            <w:right w:val="single" w:sz="2" w:space="0" w:color="auto"/>
+            <w:insideH w:val="none" w:sz="0" w:space="0" w:color="auto"/>
+            <w:insideV w:val="none" w:sz="0" w:space="0" w:color="auto"/>
+          </w:tblBorders>
+        </w:tblPrEx>
+        <w:trPr>
+          <w:trHeight w:val="1271"/>
+          <w:jc w:val="center"/>
+        </w:trPr>
+        <w:tc>
+          <w:tcPr>
+            <w:tcW w:w="9482" w:type="dxa"/>
+            <w:gridSpan w:val="8"/>
+            <w:tcBorders>
+              <w:top w:val="single" w:sz="2" w:space="0" w:color="000000"/>
+              <w:bottom w:val="single" w:sz="2" w:space="0" w:color="auto"/>
+            </w:tcBorders>
+          </w:tcPr>
+          <w:p>
+            <w:pPr>
+              <w:rPr>
+                <w:rFonts w:eastAsia="Calibri" w:cstheme="minorHAnsi"/>
+              </w:rPr>
+            </w:pPr>
+            <w:r>
+              <w:rPr>
+                <w:rFonts w:eastAsia="Calibri" w:cstheme="minorHAnsi"/>
+              </w:rPr>
+              <w:t xml:space="preserve">Jasno določene vloge in opravila vsakega člana </w:t>
+            </w:r>
+            <w:r>
+              <w:rPr>
+                <w:rFonts w:eastAsia="Calibri" w:cstheme="minorHAnsi"/>
+              </w:rPr>
+              <w:t>skupine</w:t>
+            </w:r>
+            <w:r>
+              <w:rPr>
+                <w:rFonts w:eastAsia="Calibri" w:cstheme="minorHAnsi"/>
+              </w:rPr>
+              <w:t>.</w:t>
             </w:r>
           </w:p>
         </w:tc>
@@ -3368,7 +5016,6 @@
                 <w:rFonts w:eastAsia="Calibri" w:cstheme="minorHAnsi"/>
                 <w:b/>
                 <w:bCs/>
-                <w:color w:val="C00000"/>
               </w:rPr>
               <w:t>A</w:t>
             </w:r>
@@ -3377,9 +5024,8 @@
                 <w:rFonts w:eastAsia="Calibri" w:cstheme="minorHAnsi"/>
                 <w:b/>
                 <w:bCs/>
-                <w:color w:val="C00000"/>
-              </w:rPr>
-              <w:t>2</w:t>
+              </w:rPr>
+              <w:t>4</w:t>
             </w:r>
           </w:p>
         </w:tc>
@@ -3427,27 +5073,24 @@
                 <w:rFonts w:eastAsia="Calibri" w:cstheme="minorHAnsi"/>
                 <w:b/>
                 <w:bCs/>
-                <w:color w:val="C00000"/>
-              </w:rPr>
-              <w:t>5</w:t>
-            </w:r>
-            <w:r>
-              <w:rPr>
-                <w:rFonts w:eastAsia="Calibri" w:cstheme="minorHAnsi"/>
-                <w:b/>
-                <w:bCs/>
-                <w:color w:val="C00000"/>
-              </w:rPr>
-              <w:t>.11.201</w:t>
-            </w:r>
-            <w:r>
-              <w:rPr>
-                <w:rFonts w:eastAsia="Calibri" w:cstheme="minorHAnsi"/>
-                <w:b/>
-                <w:bCs/>
-                <w:color w:val="C00000"/>
-              </w:rPr>
-              <w:t>9</w:t>
+              </w:rPr>
+              <w:t>10</w:t>
+            </w:r>
+            <w:r>
+              <w:rPr>
+                <w:rFonts w:eastAsia="Calibri" w:cstheme="minorHAnsi"/>
+                <w:b/>
+                <w:bCs/>
+              </w:rPr>
+              <w:t>.11.20</w:t>
+            </w:r>
+            <w:r>
+              <w:rPr>
+                <w:rFonts w:eastAsia="Calibri" w:cstheme="minorHAnsi"/>
+                <w:b/>
+                <w:bCs/>
+              </w:rPr>
+              <w:t>22</w:t>
             </w:r>
           </w:p>
         </w:tc>
@@ -3495,27 +5138,24 @@
                 <w:rFonts w:eastAsia="Calibri" w:cstheme="minorHAnsi"/>
                 <w:b/>
                 <w:bCs/>
-                <w:color w:val="C00000"/>
-              </w:rPr>
-              <w:t>8</w:t>
-            </w:r>
-            <w:r>
-              <w:rPr>
-                <w:rFonts w:eastAsia="Calibri" w:cstheme="minorHAnsi"/>
-                <w:b/>
-                <w:bCs/>
-                <w:color w:val="C00000"/>
-              </w:rPr>
-              <w:t>.11.201</w:t>
-            </w:r>
-            <w:r>
-              <w:rPr>
-                <w:rFonts w:eastAsia="Calibri" w:cstheme="minorHAnsi"/>
-                <w:b/>
-                <w:bCs/>
-                <w:color w:val="C00000"/>
-              </w:rPr>
-              <w:t>9</w:t>
+              </w:rPr>
+              <w:t>13</w:t>
+            </w:r>
+            <w:r>
+              <w:rPr>
+                <w:rFonts w:eastAsia="Calibri" w:cstheme="minorHAnsi"/>
+                <w:b/>
+                <w:bCs/>
+              </w:rPr>
+              <w:t>.11.20</w:t>
+            </w:r>
+            <w:r>
+              <w:rPr>
+                <w:rFonts w:eastAsia="Calibri" w:cstheme="minorHAnsi"/>
+                <w:b/>
+                <w:bCs/>
+              </w:rPr>
+              <w:t>22</w:t>
             </w:r>
           </w:p>
         </w:tc>
@@ -3563,16 +5203,14 @@
                 <w:rFonts w:eastAsia="Calibri" w:cstheme="minorHAnsi"/>
                 <w:b/>
                 <w:bCs/>
-                <w:color w:val="C00000"/>
-              </w:rPr>
-              <w:t>4</w:t>
-            </w:r>
-            <w:r>
-              <w:rPr>
-                <w:rFonts w:eastAsia="Calibri" w:cstheme="minorHAnsi"/>
-                <w:b/>
-                <w:bCs/>
-                <w:color w:val="C00000"/>
+              </w:rPr>
+              <w:t>3</w:t>
+            </w:r>
+            <w:r>
+              <w:rPr>
+                <w:rFonts w:eastAsia="Calibri" w:cstheme="minorHAnsi"/>
+                <w:b/>
+                <w:bCs/>
               </w:rPr>
               <w:t xml:space="preserve"> dni</w:t>
             </w:r>
@@ -3647,9 +5285,32 @@
                 <w:rFonts w:eastAsia="Calibri" w:cstheme="minorHAnsi"/>
                 <w:b/>
                 <w:bCs/>
-                <w:color w:val="C00000"/>
-              </w:rPr>
-              <w:t>Predlog arhitekture</w:t>
+              </w:rPr>
+              <w:t>Izdelava p</w:t>
+            </w:r>
+            <w:r>
+              <w:rPr>
+                <w:rFonts w:eastAsia="Calibri" w:cstheme="minorHAnsi"/>
+                <w:b/>
+                <w:bCs/>
+              </w:rPr>
+              <w:t>rototi</w:t>
+            </w:r>
+            <w:r>
+              <w:rPr>
+                <w:rFonts w:eastAsia="Calibri" w:cstheme="minorHAnsi"/>
+                <w:b/>
+                <w:bCs/>
+              </w:rPr>
+              <w:t>p</w:t>
+            </w:r>
+            <w:r>
+              <w:rPr>
+                <w:rFonts w:eastAsia="Calibri" w:cstheme="minorHAnsi"/>
+                <w:b/>
+                <w:bCs/>
+              </w:rPr>
+              <w:t>a</w:t>
             </w:r>
           </w:p>
         </w:tc>
@@ -3707,9 +5368,24 @@
                 <w:rFonts w:eastAsia="Calibri" w:cstheme="minorHAnsi"/>
                 <w:b/>
                 <w:bCs/>
-                <w:color w:val="C00000"/>
-              </w:rPr>
-              <w:t>0,2 ČM</w:t>
+              </w:rPr>
+              <w:t>0,</w:t>
+            </w:r>
+            <w:r>
+              <w:rPr>
+                <w:rFonts w:eastAsia="Calibri" w:cstheme="minorHAnsi"/>
+                <w:b/>
+                <w:bCs/>
+              </w:rPr>
+              <w:t>1</w:t>
+            </w:r>
+            <w:r>
+              <w:rPr>
+                <w:rFonts w:eastAsia="Calibri" w:cstheme="minorHAnsi"/>
+                <w:b/>
+                <w:bCs/>
+              </w:rPr>
+              <w:t xml:space="preserve"> ČM</w:t>
             </w:r>
           </w:p>
         </w:tc>
@@ -3782,10 +5458,33 @@
           </w:tcPr>
           <w:p>
             <w:pPr>
-              <w:rPr>
-                <w:rFonts w:eastAsia="Calibri" w:cstheme="minorHAnsi"/>
-              </w:rPr>
-            </w:pPr>
+              <w:pStyle w:val="Odstavekseznama"/>
+              <w:numPr>
+                <w:ilvl w:val="0"/>
+                <w:numId w:val="6"/>
+              </w:numPr>
+              <w:rPr>
+                <w:rFonts w:eastAsia="Calibri" w:cstheme="minorHAnsi"/>
+              </w:rPr>
+            </w:pPr>
+            <w:r>
+              <w:t>Izdelan design aplikacije</w:t>
+            </w:r>
+          </w:p>
+          <w:p>
+            <w:pPr>
+              <w:pStyle w:val="Odstavekseznama"/>
+              <w:numPr>
+                <w:ilvl w:val="0"/>
+                <w:numId w:val="6"/>
+              </w:numPr>
+              <w:rPr>
+                <w:rFonts w:eastAsia="Calibri" w:cstheme="minorHAnsi"/>
+              </w:rPr>
+            </w:pPr>
+            <w:r>
+              <w:t>Potrditev izgleda aplikacije</w:t>
+            </w:r>
           </w:p>
         </w:tc>
       </w:tr>
@@ -3861,6 +5560,12 @@
                 <w:rFonts w:eastAsia="Calibri" w:cstheme="minorHAnsi"/>
               </w:rPr>
             </w:pPr>
+            <w:r>
+              <w:t xml:space="preserve">Člani projektne skupine bodo </w:t>
+            </w:r>
+            <w:r>
+              <w:t>izdelali design aplikacije, kateri bo predstavljal, kako bo aplikacija izgledala.</w:t>
+            </w:r>
           </w:p>
         </w:tc>
       </w:tr>
@@ -3937,6 +5642,27 @@
                 <w:rFonts w:eastAsia="Calibri" w:cstheme="minorHAnsi"/>
               </w:rPr>
             </w:pPr>
+            <w:r>
+              <w:t>Aktivnost A</w:t>
+            </w:r>
+            <w:r>
+              <w:t>4</w:t>
+            </w:r>
+            <w:r>
+              <w:t xml:space="preserve"> je odvisna od aktivnosti A</w:t>
+            </w:r>
+            <w:r>
+              <w:t>2</w:t>
+            </w:r>
+            <w:r>
+              <w:t xml:space="preserve"> (</w:t>
+            </w:r>
+            <w:r>
+              <w:t>Določitev funkcionalnosti</w:t>
+            </w:r>
+            <w:r>
+              <w:t>).</w:t>
+            </w:r>
           </w:p>
         </w:tc>
       </w:tr>
@@ -4012,6 +5738,12 @@
                 <w:rFonts w:eastAsia="Calibri" w:cstheme="minorHAnsi"/>
               </w:rPr>
             </w:pPr>
+            <w:r>
+              <w:rPr>
+                <w:rFonts w:eastAsia="Calibri" w:cstheme="minorHAnsi"/>
+              </w:rPr>
+              <w:t>Izdelan prototip spletne aplikacije.</w:t>
+            </w:r>
           </w:p>
         </w:tc>
       </w:tr>
@@ -4146,9 +5878,8 @@
                 <w:rFonts w:eastAsia="Calibri" w:cstheme="minorHAnsi"/>
                 <w:b/>
                 <w:bCs/>
-                <w:color w:val="C00000"/>
-              </w:rPr>
-              <w:t>A12</w:t>
+              </w:rPr>
+              <w:t>A5</w:t>
             </w:r>
           </w:p>
         </w:tc>
@@ -4188,35 +5919,31 @@
                 <w:rFonts w:eastAsia="Calibri" w:cstheme="minorHAnsi"/>
                 <w:b/>
                 <w:bCs/>
-                <w:color w:val="C00000"/>
-              </w:rPr>
-            </w:pPr>
-            <w:r>
-              <w:rPr>
-                <w:rFonts w:eastAsia="Calibri" w:cstheme="minorHAnsi"/>
-                <w:b/>
-                <w:bCs/>
-                <w:color w:val="C00000"/>
-              </w:rPr>
-              <w:t>5</w:t>
-            </w:r>
-            <w:r>
-              <w:rPr>
-                <w:rFonts w:eastAsia="Calibri" w:cstheme="minorHAnsi"/>
-                <w:b/>
-                <w:bCs/>
-                <w:color w:val="C00000"/>
-              </w:rPr>
-              <w:t>.11.201</w:t>
-            </w:r>
-            <w:r>
-              <w:rPr>
-                <w:rFonts w:eastAsia="Calibri" w:cstheme="minorHAnsi"/>
-                <w:b/>
-                <w:bCs/>
-                <w:color w:val="C00000"/>
-              </w:rPr>
-              <w:t>9</w:t>
+              </w:rPr>
+            </w:pPr>
+            <w:r>
+              <w:rPr>
+                <w:rFonts w:eastAsia="Calibri" w:cstheme="minorHAnsi"/>
+                <w:b/>
+                <w:bCs/>
+              </w:rPr>
+              <w:t>14</w:t>
+            </w:r>
+            <w:r>
+              <w:rPr>
+                <w:rFonts w:eastAsia="Calibri" w:cstheme="minorHAnsi"/>
+                <w:b/>
+                <w:bCs/>
+              </w:rPr>
+              <w:t>.11.20</w:t>
+            </w:r>
+            <w:r>
+              <w:rPr>
+                <w:rFonts w:eastAsia="Calibri" w:cstheme="minorHAnsi"/>
+                <w:b/>
+                <w:bCs/>
+              </w:rPr>
+              <w:t>22</w:t>
             </w:r>
           </w:p>
         </w:tc>
@@ -4256,35 +5983,31 @@
                 <w:rFonts w:eastAsia="Calibri" w:cstheme="minorHAnsi"/>
                 <w:b/>
                 <w:bCs/>
-                <w:color w:val="C00000"/>
-              </w:rPr>
-            </w:pPr>
-            <w:r>
-              <w:rPr>
-                <w:rFonts w:eastAsia="Calibri" w:cstheme="minorHAnsi"/>
-                <w:b/>
-                <w:bCs/>
-                <w:color w:val="C00000"/>
-              </w:rPr>
-              <w:t>8</w:t>
-            </w:r>
-            <w:r>
-              <w:rPr>
-                <w:rFonts w:eastAsia="Calibri" w:cstheme="minorHAnsi"/>
-                <w:b/>
-                <w:bCs/>
-                <w:color w:val="C00000"/>
-              </w:rPr>
-              <w:t>.11.201</w:t>
-            </w:r>
-            <w:r>
-              <w:rPr>
-                <w:rFonts w:eastAsia="Calibri" w:cstheme="minorHAnsi"/>
-                <w:b/>
-                <w:bCs/>
-                <w:color w:val="C00000"/>
-              </w:rPr>
-              <w:t>9</w:t>
+              </w:rPr>
+            </w:pPr>
+            <w:r>
+              <w:rPr>
+                <w:rFonts w:eastAsia="Calibri" w:cstheme="minorHAnsi"/>
+                <w:b/>
+                <w:bCs/>
+              </w:rPr>
+              <w:t>1</w:t>
+            </w:r>
+            <w:r>
+              <w:rPr>
+                <w:rFonts w:eastAsia="Calibri" w:cstheme="minorHAnsi"/>
+                <w:b/>
+                <w:bCs/>
+              </w:rPr>
+              <w:t>4</w:t>
+            </w:r>
+            <w:r>
+              <w:rPr>
+                <w:rFonts w:eastAsia="Calibri" w:cstheme="minorHAnsi"/>
+                <w:b/>
+                <w:bCs/>
+              </w:rPr>
+              <w:t>.11.2022</w:t>
             </w:r>
           </w:p>
         </w:tc>
@@ -4324,26 +6047,15 @@
                 <w:rFonts w:eastAsia="Calibri" w:cstheme="minorHAnsi"/>
                 <w:b/>
                 <w:bCs/>
-                <w:color w:val="C00000"/>
-              </w:rPr>
-            </w:pPr>
-            <w:r>
-              <w:rPr>
-                <w:rFonts w:eastAsia="Calibri" w:cstheme="minorHAnsi"/>
-                <w:b/>
-                <w:bCs/>
-                <w:color w:val="C00000"/>
-              </w:rPr>
-              <w:t>4</w:t>
-            </w:r>
-            <w:r>
-              <w:rPr>
-                <w:rFonts w:eastAsia="Calibri" w:cstheme="minorHAnsi"/>
-                <w:b/>
-                <w:bCs/>
-                <w:color w:val="C00000"/>
-              </w:rPr>
-              <w:t xml:space="preserve"> dni</w:t>
+              </w:rPr>
+            </w:pPr>
+            <w:r>
+              <w:rPr>
+                <w:rFonts w:eastAsia="Calibri" w:cstheme="minorHAnsi"/>
+                <w:b/>
+                <w:bCs/>
+              </w:rPr>
+              <w:t>1 dan</w:t>
             </w:r>
           </w:p>
         </w:tc>
@@ -4416,9 +6128,8 @@
                 <w:rFonts w:eastAsia="Calibri" w:cstheme="minorHAnsi"/>
                 <w:b/>
                 <w:bCs/>
-                <w:color w:val="C00000"/>
-              </w:rPr>
-              <w:t>Predlog arhitekture</w:t>
+              </w:rPr>
+              <w:t>Izbira programskega okolja</w:t>
             </w:r>
           </w:p>
         </w:tc>
@@ -4468,17 +6179,31 @@
                 <w:rFonts w:eastAsia="Calibri" w:cstheme="minorHAnsi"/>
                 <w:b/>
                 <w:bCs/>
-                <w:color w:val="C00000"/>
-              </w:rPr>
-            </w:pPr>
-            <w:r>
-              <w:rPr>
-                <w:rFonts w:eastAsia="Calibri" w:cstheme="minorHAnsi"/>
-                <w:b/>
-                <w:bCs/>
-                <w:color w:val="C00000"/>
-              </w:rPr>
-              <w:t>0,2 ČM</w:t>
+              </w:rPr>
+            </w:pPr>
+            <w:r>
+              <w:rPr>
+                <w:rFonts w:eastAsia="Calibri" w:cstheme="minorHAnsi"/>
+                <w:b/>
+                <w:bCs/>
+              </w:rPr>
+              <w:t>0,</w:t>
+            </w:r>
+            <w:r>
+              <w:rPr>
+                <w:rFonts w:eastAsia="Calibri" w:cstheme="minorHAnsi"/>
+                <w:b/>
+                <w:bCs/>
+              </w:rPr>
+              <w:t>05</w:t>
+            </w:r>
+            <w:r>
+              <w:rPr>
+                <w:rFonts w:eastAsia="Calibri" w:cstheme="minorHAnsi"/>
+                <w:b/>
+                <w:bCs/>
+              </w:rPr>
+              <w:t xml:space="preserve"> ČM</w:t>
             </w:r>
           </w:p>
         </w:tc>
@@ -4551,10 +6276,39 @@
           </w:tcPr>
           <w:p>
             <w:pPr>
-              <w:rPr>
-                <w:rFonts w:eastAsia="Calibri" w:cstheme="minorHAnsi"/>
-              </w:rPr>
-            </w:pPr>
+              <w:pStyle w:val="Odstavekseznama"/>
+              <w:numPr>
+                <w:ilvl w:val="0"/>
+                <w:numId w:val="6"/>
+              </w:numPr>
+              <w:rPr>
+                <w:rFonts w:eastAsia="Calibri" w:cstheme="minorHAnsi"/>
+              </w:rPr>
+            </w:pPr>
+            <w:r>
+              <w:rPr>
+                <w:rFonts w:eastAsia="Calibri" w:cstheme="minorHAnsi"/>
+              </w:rPr>
+              <w:t>Izbira programskega okolja</w:t>
+            </w:r>
+          </w:p>
+          <w:p>
+            <w:pPr>
+              <w:pStyle w:val="Odstavekseznama"/>
+              <w:numPr>
+                <w:ilvl w:val="0"/>
+                <w:numId w:val="6"/>
+              </w:numPr>
+              <w:rPr>
+                <w:rFonts w:eastAsia="Calibri" w:cstheme="minorHAnsi"/>
+              </w:rPr>
+            </w:pPr>
+            <w:r>
+              <w:rPr>
+                <w:rFonts w:eastAsia="Calibri" w:cstheme="minorHAnsi"/>
+              </w:rPr>
+              <w:t>Priprava programskega okolja</w:t>
+            </w:r>
           </w:p>
         </w:tc>
       </w:tr>
@@ -4630,6 +6384,12 @@
                 <w:rFonts w:eastAsia="Calibri" w:cstheme="minorHAnsi"/>
               </w:rPr>
             </w:pPr>
+            <w:r>
+              <w:rPr>
+                <w:rFonts w:eastAsia="Calibri" w:cstheme="minorHAnsi"/>
+              </w:rPr>
+              <w:t>Člani projektne skupine bodo izbrali, v katerem okolju se bo spletna aplikacija izdelovala. Nato pa bodo to okolje tudi pripravili.</w:t>
+            </w:r>
           </w:p>
         </w:tc>
       </w:tr>
@@ -4706,6 +6466,27 @@
                 <w:rFonts w:eastAsia="Calibri" w:cstheme="minorHAnsi"/>
               </w:rPr>
             </w:pPr>
+            <w:r>
+              <w:t>Aktivnost A</w:t>
+            </w:r>
+            <w:r>
+              <w:t>5</w:t>
+            </w:r>
+            <w:r>
+              <w:t xml:space="preserve"> je odvisna od aktivnosti A2 (</w:t>
+            </w:r>
+            <w:r>
+              <w:t>Določitev funkcionalnosti</w:t>
+            </w:r>
+            <w:r>
+              <w:t>)</w:t>
+            </w:r>
+            <w:r>
+              <w:t xml:space="preserve"> in A3 (Razdelitev dela)</w:t>
+            </w:r>
+            <w:r>
+              <w:t>.</w:t>
+            </w:r>
           </w:p>
         </w:tc>
       </w:tr>
@@ -4781,6 +6562,12 @@
                 <w:rFonts w:eastAsia="Calibri" w:cstheme="minorHAnsi"/>
               </w:rPr>
             </w:pPr>
+            <w:r>
+              <w:rPr>
+                <w:rFonts w:eastAsia="Calibri" w:cstheme="minorHAnsi"/>
+              </w:rPr>
+              <w:t>Izbrano in pripravljeno okolje.</w:t>
+            </w:r>
           </w:p>
         </w:tc>
       </w:tr>
@@ -4903,17 +6690,15 @@
                 <w:rFonts w:eastAsia="Calibri" w:cstheme="minorHAnsi"/>
                 <w:b/>
                 <w:bCs/>
-                <w:color w:val="C00000"/>
-              </w:rPr>
-            </w:pPr>
-            <w:r>
-              <w:rPr>
-                <w:rFonts w:eastAsia="Calibri" w:cstheme="minorHAnsi"/>
-                <w:b/>
-                <w:bCs/>
-                <w:color w:val="C00000"/>
-              </w:rPr>
-              <w:t>A12</w:t>
+              </w:rPr>
+            </w:pPr>
+            <w:r>
+              <w:rPr>
+                <w:rFonts w:eastAsia="Calibri" w:cstheme="minorHAnsi"/>
+                <w:b/>
+                <w:bCs/>
+              </w:rPr>
+              <w:t>A6</w:t>
             </w:r>
           </w:p>
         </w:tc>
@@ -4953,35 +6738,31 @@
                 <w:rFonts w:eastAsia="Calibri" w:cstheme="minorHAnsi"/>
                 <w:b/>
                 <w:bCs/>
-                <w:color w:val="C00000"/>
-              </w:rPr>
-            </w:pPr>
-            <w:r>
-              <w:rPr>
-                <w:rFonts w:eastAsia="Calibri" w:cstheme="minorHAnsi"/>
-                <w:b/>
-                <w:bCs/>
-                <w:color w:val="C00000"/>
-              </w:rPr>
-              <w:t>5</w:t>
-            </w:r>
-            <w:r>
-              <w:rPr>
-                <w:rFonts w:eastAsia="Calibri" w:cstheme="minorHAnsi"/>
-                <w:b/>
-                <w:bCs/>
-                <w:color w:val="C00000"/>
-              </w:rPr>
-              <w:t>.11.201</w:t>
-            </w:r>
-            <w:r>
-              <w:rPr>
-                <w:rFonts w:eastAsia="Calibri" w:cstheme="minorHAnsi"/>
-                <w:b/>
-                <w:bCs/>
-                <w:color w:val="C00000"/>
-              </w:rPr>
-              <w:t>9</w:t>
+              </w:rPr>
+            </w:pPr>
+            <w:r>
+              <w:rPr>
+                <w:rFonts w:eastAsia="Calibri" w:cstheme="minorHAnsi"/>
+                <w:b/>
+                <w:bCs/>
+              </w:rPr>
+              <w:t>1</w:t>
+            </w:r>
+            <w:r>
+              <w:rPr>
+                <w:rFonts w:eastAsia="Calibri" w:cstheme="minorHAnsi"/>
+                <w:b/>
+                <w:bCs/>
+              </w:rPr>
+              <w:t>5.11.20</w:t>
+            </w:r>
+            <w:r>
+              <w:rPr>
+                <w:rFonts w:eastAsia="Calibri" w:cstheme="minorHAnsi"/>
+                <w:b/>
+                <w:bCs/>
+              </w:rPr>
+              <w:t>22</w:t>
             </w:r>
           </w:p>
         </w:tc>
@@ -5021,35 +6802,31 @@
                 <w:rFonts w:eastAsia="Calibri" w:cstheme="minorHAnsi"/>
                 <w:b/>
                 <w:bCs/>
-                <w:color w:val="C00000"/>
-              </w:rPr>
-            </w:pPr>
-            <w:r>
-              <w:rPr>
-                <w:rFonts w:eastAsia="Calibri" w:cstheme="minorHAnsi"/>
-                <w:b/>
-                <w:bCs/>
-                <w:color w:val="C00000"/>
-              </w:rPr>
-              <w:t>8</w:t>
-            </w:r>
-            <w:r>
-              <w:rPr>
-                <w:rFonts w:eastAsia="Calibri" w:cstheme="minorHAnsi"/>
-                <w:b/>
-                <w:bCs/>
-                <w:color w:val="C00000"/>
-              </w:rPr>
-              <w:t>.11.201</w:t>
-            </w:r>
-            <w:r>
-              <w:rPr>
-                <w:rFonts w:eastAsia="Calibri" w:cstheme="minorHAnsi"/>
-                <w:b/>
-                <w:bCs/>
-                <w:color w:val="C00000"/>
-              </w:rPr>
-              <w:t>9</w:t>
+              </w:rPr>
+            </w:pPr>
+            <w:r>
+              <w:rPr>
+                <w:rFonts w:eastAsia="Calibri" w:cstheme="minorHAnsi"/>
+                <w:b/>
+                <w:bCs/>
+              </w:rPr>
+              <w:t>18</w:t>
+            </w:r>
+            <w:r>
+              <w:rPr>
+                <w:rFonts w:eastAsia="Calibri" w:cstheme="minorHAnsi"/>
+                <w:b/>
+                <w:bCs/>
+              </w:rPr>
+              <w:t>.11.20</w:t>
+            </w:r>
+            <w:r>
+              <w:rPr>
+                <w:rFonts w:eastAsia="Calibri" w:cstheme="minorHAnsi"/>
+                <w:b/>
+                <w:bCs/>
+              </w:rPr>
+              <w:t>22</w:t>
             </w:r>
           </w:p>
         </w:tc>
@@ -5097,18 +6874,8 @@
                 <w:rFonts w:eastAsia="Calibri" w:cstheme="minorHAnsi"/>
                 <w:b/>
                 <w:bCs/>
-                <w:color w:val="C00000"/>
-              </w:rPr>
-              <w:t>4</w:t>
-            </w:r>
-            <w:r>
-              <w:rPr>
-                <w:rFonts w:eastAsia="Calibri" w:cstheme="minorHAnsi"/>
-                <w:b/>
-                <w:bCs/>
-                <w:color w:val="C00000"/>
-              </w:rPr>
-              <w:t xml:space="preserve"> dni</w:t>
+              </w:rPr>
+              <w:t>3 dni</w:t>
             </w:r>
           </w:p>
         </w:tc>
@@ -5173,17 +6940,15 @@
                 <w:rFonts w:eastAsia="Calibri" w:cstheme="minorHAnsi"/>
                 <w:b/>
                 <w:bCs/>
-                <w:color w:val="C00000"/>
-              </w:rPr>
-            </w:pPr>
-            <w:r>
-              <w:rPr>
-                <w:rFonts w:eastAsia="Calibri" w:cstheme="minorHAnsi"/>
-                <w:b/>
-                <w:bCs/>
-                <w:color w:val="C00000"/>
-              </w:rPr>
-              <w:t>Predlog arhitekture</w:t>
+              </w:rPr>
+            </w:pPr>
+            <w:r>
+              <w:rPr>
+                <w:rFonts w:eastAsia="Calibri" w:cstheme="minorHAnsi"/>
+                <w:b/>
+                <w:bCs/>
+              </w:rPr>
+              <w:t>Načrtovanje in vzpostavitev podatkovne baze</w:t>
             </w:r>
           </w:p>
         </w:tc>
@@ -5241,9 +7006,8 @@
                 <w:rFonts w:eastAsia="Calibri" w:cstheme="minorHAnsi"/>
                 <w:b/>
                 <w:bCs/>
-                <w:color w:val="C00000"/>
-              </w:rPr>
-              <w:t>0,2 ČM</w:t>
+              </w:rPr>
+              <w:t>0,1 ČM</w:t>
             </w:r>
           </w:p>
         </w:tc>
@@ -5316,10 +7080,39 @@
           </w:tcPr>
           <w:p>
             <w:pPr>
-              <w:rPr>
-                <w:rFonts w:eastAsia="Calibri" w:cstheme="minorHAnsi"/>
-              </w:rPr>
-            </w:pPr>
+              <w:pStyle w:val="Odstavekseznama"/>
+              <w:numPr>
+                <w:ilvl w:val="0"/>
+                <w:numId w:val="5"/>
+              </w:numPr>
+              <w:rPr>
+                <w:rFonts w:eastAsia="Calibri" w:cstheme="minorHAnsi"/>
+              </w:rPr>
+            </w:pPr>
+            <w:r>
+              <w:rPr>
+                <w:rFonts w:eastAsia="Calibri" w:cstheme="minorHAnsi"/>
+              </w:rPr>
+              <w:t>Načrtovati podatkovno bazo</w:t>
+            </w:r>
+          </w:p>
+          <w:p>
+            <w:pPr>
+              <w:pStyle w:val="Odstavekseznama"/>
+              <w:numPr>
+                <w:ilvl w:val="0"/>
+                <w:numId w:val="5"/>
+              </w:numPr>
+              <w:rPr>
+                <w:rFonts w:eastAsia="Calibri" w:cstheme="minorHAnsi"/>
+              </w:rPr>
+            </w:pPr>
+            <w:r>
+              <w:rPr>
+                <w:rFonts w:eastAsia="Calibri" w:cstheme="minorHAnsi"/>
+              </w:rPr>
+              <w:t>Vzpostavitev podatkovne baze</w:t>
+            </w:r>
           </w:p>
         </w:tc>
       </w:tr>
@@ -5395,6 +7188,18 @@
                 <w:rFonts w:eastAsia="Calibri" w:cstheme="minorHAnsi"/>
               </w:rPr>
             </w:pPr>
+            <w:r>
+              <w:rPr>
+                <w:rFonts w:eastAsia="Calibri" w:cstheme="minorHAnsi"/>
+              </w:rPr>
+              <w:t>Člani projektne skupine bodo načrtovali podatkovno bazo, katera bo omogočala implementacijo vseh funkcionalnosti iz A2 (določitev funkcionalnosti)</w:t>
+            </w:r>
+            <w:r>
+              <w:rPr>
+                <w:rFonts w:eastAsia="Calibri" w:cstheme="minorHAnsi"/>
+              </w:rPr>
+              <w:t>.</w:t>
+            </w:r>
           </w:p>
         </w:tc>
       </w:tr>
@@ -5471,6 +7276,30 @@
                 <w:rFonts w:eastAsia="Calibri" w:cstheme="minorHAnsi"/>
               </w:rPr>
             </w:pPr>
+            <w:r>
+              <w:rPr>
+                <w:rFonts w:eastAsia="Calibri" w:cstheme="minorHAnsi"/>
+              </w:rPr>
+              <w:t>Aktivnost A</w:t>
+            </w:r>
+            <w:r>
+              <w:rPr>
+                <w:rFonts w:eastAsia="Calibri" w:cstheme="minorHAnsi"/>
+              </w:rPr>
+              <w:t>6</w:t>
+            </w:r>
+            <w:r>
+              <w:rPr>
+                <w:rFonts w:eastAsia="Calibri" w:cstheme="minorHAnsi"/>
+              </w:rPr>
+              <w:t xml:space="preserve"> je odvisna od aktivnosti A2 (Določitev funkcionalnosti)</w:t>
+            </w:r>
+            <w:r>
+              <w:rPr>
+                <w:rFonts w:eastAsia="Calibri" w:cstheme="minorHAnsi"/>
+              </w:rPr>
+              <w:t>.</w:t>
+            </w:r>
           </w:p>
         </w:tc>
       </w:tr>
@@ -5546,1668 +7375,11 @@
                 <w:rFonts w:eastAsia="Calibri" w:cstheme="minorHAnsi"/>
               </w:rPr>
             </w:pPr>
-          </w:p>
-        </w:tc>
-      </w:tr>
-    </w:tbl>
-    <w:p/>
-    <w:p/>
-    <w:p/>
-    <w:p/>
-    <w:p/>
-    <w:p/>
-    <w:p/>
-    <w:p/>
-    <w:p/>
-    <w:p/>
-    <w:tbl>
-      <w:tblPr>
-        <w:tblW w:w="9482" w:type="dxa"/>
-        <w:jc w:val="center"/>
-        <w:tblBorders>
-          <w:top w:val="single" w:sz="2" w:space="0" w:color="000000"/>
-          <w:left w:val="single" w:sz="2" w:space="0" w:color="000000"/>
-          <w:bottom w:val="single" w:sz="2" w:space="0" w:color="000000"/>
-          <w:right w:val="single" w:sz="2" w:space="0" w:color="000000"/>
-          <w:insideH w:val="single" w:sz="2" w:space="0" w:color="000000"/>
-          <w:insideV w:val="single" w:sz="2" w:space="0" w:color="000000"/>
-        </w:tblBorders>
-        <w:tblLayout w:type="fixed"/>
-        <w:tblLook w:val="0000" w:firstRow="0" w:lastRow="0" w:firstColumn="0" w:lastColumn="0" w:noHBand="0" w:noVBand="0"/>
-      </w:tblPr>
-      <w:tblGrid>
-        <w:gridCol w:w="1766"/>
-        <w:gridCol w:w="708"/>
-        <w:gridCol w:w="993"/>
-        <w:gridCol w:w="1275"/>
-        <w:gridCol w:w="1134"/>
-        <w:gridCol w:w="1276"/>
-        <w:gridCol w:w="1276"/>
-        <w:gridCol w:w="1054"/>
-      </w:tblGrid>
-      <w:tr>
-        <w:trPr>
-          <w:cantSplit/>
-          <w:trHeight w:val="418"/>
-          <w:jc w:val="center"/>
-        </w:trPr>
-        <w:tc>
-          <w:tcPr>
-            <w:tcW w:w="9482" w:type="dxa"/>
-            <w:gridSpan w:val="8"/>
-            <w:shd w:val="clear" w:color="auto" w:fill="365F91" w:themeFill="accent1" w:themeFillShade="BF"/>
-            <w:vAlign w:val="center"/>
-          </w:tcPr>
-          <w:p>
-            <w:pPr>
-              <w:spacing w:after="0"/>
-              <w:jc w:val="center"/>
-              <w:rPr>
-                <w:rFonts w:eastAsia="Calibri" w:cstheme="minorHAnsi"/>
-                <w:b/>
-                <w:bCs/>
-              </w:rPr>
-            </w:pPr>
-            <w:r>
-              <w:rPr>
-                <w:rFonts w:eastAsia="Calibri" w:cstheme="minorHAnsi"/>
-                <w:b/>
-                <w:bCs/>
-              </w:rPr>
-              <w:lastRenderedPageBreak/>
-              <w:t>Opis aktivnosti</w:t>
-            </w:r>
-          </w:p>
-        </w:tc>
-      </w:tr>
-      <w:tr>
-        <w:tblPrEx>
-          <w:tblBorders>
-            <w:top w:val="single" w:sz="2" w:space="0" w:color="auto"/>
-            <w:left w:val="single" w:sz="2" w:space="0" w:color="auto"/>
-            <w:bottom w:val="single" w:sz="2" w:space="0" w:color="auto"/>
-            <w:right w:val="single" w:sz="2" w:space="0" w:color="auto"/>
-            <w:insideH w:val="single" w:sz="2" w:space="0" w:color="auto"/>
-            <w:insideV w:val="single" w:sz="2" w:space="0" w:color="auto"/>
-          </w:tblBorders>
-        </w:tblPrEx>
-        <w:trPr>
-          <w:cantSplit/>
-          <w:trHeight w:val="434"/>
-          <w:jc w:val="center"/>
-        </w:trPr>
-        <w:tc>
-          <w:tcPr>
-            <w:tcW w:w="1766" w:type="dxa"/>
-            <w:vAlign w:val="center"/>
-          </w:tcPr>
-          <w:p>
-            <w:pPr>
-              <w:spacing w:after="0"/>
-              <w:rPr>
-                <w:rFonts w:eastAsia="Calibri" w:cstheme="minorHAnsi"/>
-                <w:b/>
-                <w:bCs/>
-              </w:rPr>
-            </w:pPr>
-            <w:r>
-              <w:rPr>
-                <w:rFonts w:eastAsia="Calibri" w:cstheme="minorHAnsi"/>
-                <w:b/>
-                <w:bCs/>
-              </w:rPr>
-              <w:t>Oznaka aktivnosti:</w:t>
-            </w:r>
-          </w:p>
-        </w:tc>
-        <w:tc>
-          <w:tcPr>
-            <w:tcW w:w="708" w:type="dxa"/>
-            <w:vAlign w:val="center"/>
-          </w:tcPr>
-          <w:p>
-            <w:pPr>
-              <w:spacing w:after="0"/>
-              <w:rPr>
-                <w:rFonts w:eastAsia="Calibri" w:cstheme="minorHAnsi"/>
-                <w:b/>
-                <w:bCs/>
-                <w:color w:val="C00000"/>
-              </w:rPr>
-            </w:pPr>
-            <w:r>
-              <w:rPr>
-                <w:rFonts w:eastAsia="Calibri" w:cstheme="minorHAnsi"/>
-                <w:b/>
-                <w:bCs/>
-              </w:rPr>
-              <w:t>A</w:t>
-            </w:r>
-            <w:r>
-              <w:rPr>
-                <w:rFonts w:eastAsia="Calibri" w:cstheme="minorHAnsi"/>
-                <w:b/>
-                <w:bCs/>
-              </w:rPr>
-              <w:t>5</w:t>
-            </w:r>
-          </w:p>
-        </w:tc>
-        <w:tc>
-          <w:tcPr>
-            <w:tcW w:w="993" w:type="dxa"/>
-            <w:vAlign w:val="center"/>
-          </w:tcPr>
-          <w:p>
-            <w:pPr>
-              <w:spacing w:after="0"/>
-              <w:rPr>
-                <w:rFonts w:eastAsia="Calibri" w:cstheme="minorHAnsi"/>
-                <w:b/>
-                <w:bCs/>
-              </w:rPr>
-            </w:pPr>
-            <w:r>
-              <w:rPr>
-                <w:rFonts w:eastAsia="Calibri" w:cstheme="minorHAnsi"/>
-                <w:b/>
-                <w:bCs/>
-              </w:rPr>
-              <w:t>Datum začetka</w:t>
-            </w:r>
-          </w:p>
-        </w:tc>
-        <w:tc>
-          <w:tcPr>
-            <w:tcW w:w="1275" w:type="dxa"/>
-            <w:vAlign w:val="center"/>
-          </w:tcPr>
-          <w:p>
-            <w:pPr>
-              <w:spacing w:after="0"/>
-              <w:rPr>
-                <w:rFonts w:eastAsia="Calibri" w:cstheme="minorHAnsi"/>
-                <w:b/>
-                <w:bCs/>
-                <w:color w:val="C00000"/>
-              </w:rPr>
-            </w:pPr>
-            <w:r>
-              <w:rPr>
-                <w:rFonts w:eastAsia="Calibri" w:cstheme="minorHAnsi"/>
-                <w:b/>
-                <w:bCs/>
-                <w:color w:val="C00000"/>
-              </w:rPr>
-              <w:t>5</w:t>
-            </w:r>
-            <w:r>
-              <w:rPr>
-                <w:rFonts w:eastAsia="Calibri" w:cstheme="minorHAnsi"/>
-                <w:b/>
-                <w:bCs/>
-                <w:color w:val="C00000"/>
-              </w:rPr>
-              <w:t>.11.201</w:t>
-            </w:r>
-            <w:r>
-              <w:rPr>
-                <w:rFonts w:eastAsia="Calibri" w:cstheme="minorHAnsi"/>
-                <w:b/>
-                <w:bCs/>
-                <w:color w:val="C00000"/>
-              </w:rPr>
-              <w:t>9</w:t>
-            </w:r>
-          </w:p>
-        </w:tc>
-        <w:tc>
-          <w:tcPr>
-            <w:tcW w:w="1134" w:type="dxa"/>
-            <w:vAlign w:val="center"/>
-          </w:tcPr>
-          <w:p>
-            <w:pPr>
-              <w:spacing w:after="0"/>
-              <w:rPr>
-                <w:rFonts w:eastAsia="Calibri" w:cstheme="minorHAnsi"/>
-                <w:b/>
-                <w:bCs/>
-              </w:rPr>
-            </w:pPr>
-            <w:r>
-              <w:rPr>
-                <w:rFonts w:eastAsia="Calibri" w:cstheme="minorHAnsi"/>
-                <w:b/>
-                <w:bCs/>
-              </w:rPr>
-              <w:t>Datum zaključka</w:t>
-            </w:r>
-          </w:p>
-        </w:tc>
-        <w:tc>
-          <w:tcPr>
-            <w:tcW w:w="1276" w:type="dxa"/>
-            <w:vAlign w:val="center"/>
-          </w:tcPr>
-          <w:p>
-            <w:pPr>
-              <w:spacing w:after="0"/>
-              <w:rPr>
-                <w:rFonts w:eastAsia="Calibri" w:cstheme="minorHAnsi"/>
-                <w:b/>
-                <w:bCs/>
-                <w:color w:val="C00000"/>
-              </w:rPr>
-            </w:pPr>
-            <w:r>
-              <w:rPr>
-                <w:rFonts w:eastAsia="Calibri" w:cstheme="minorHAnsi"/>
-                <w:b/>
-                <w:bCs/>
-                <w:color w:val="C00000"/>
-              </w:rPr>
-              <w:t>8</w:t>
-            </w:r>
-            <w:r>
-              <w:rPr>
-                <w:rFonts w:eastAsia="Calibri" w:cstheme="minorHAnsi"/>
-                <w:b/>
-                <w:bCs/>
-                <w:color w:val="C00000"/>
-              </w:rPr>
-              <w:t>.11.201</w:t>
-            </w:r>
-            <w:r>
-              <w:rPr>
-                <w:rFonts w:eastAsia="Calibri" w:cstheme="minorHAnsi"/>
-                <w:b/>
-                <w:bCs/>
-                <w:color w:val="C00000"/>
-              </w:rPr>
-              <w:t>9</w:t>
-            </w:r>
-          </w:p>
-        </w:tc>
-        <w:tc>
-          <w:tcPr>
-            <w:tcW w:w="1276" w:type="dxa"/>
-            <w:vAlign w:val="center"/>
-          </w:tcPr>
-          <w:p>
-            <w:pPr>
-              <w:spacing w:after="0"/>
-              <w:rPr>
-                <w:rFonts w:eastAsia="Calibri" w:cstheme="minorHAnsi"/>
-                <w:b/>
-                <w:bCs/>
-              </w:rPr>
-            </w:pPr>
-            <w:r>
-              <w:rPr>
-                <w:rFonts w:eastAsia="Calibri" w:cstheme="minorHAnsi"/>
-                <w:b/>
-                <w:bCs/>
-              </w:rPr>
-              <w:t>Trajanje aktivnosti</w:t>
-            </w:r>
-          </w:p>
-        </w:tc>
-        <w:tc>
-          <w:tcPr>
-            <w:tcW w:w="1054" w:type="dxa"/>
-            <w:vAlign w:val="center"/>
-          </w:tcPr>
-          <w:p>
-            <w:pPr>
-              <w:spacing w:after="0"/>
-              <w:rPr>
-                <w:rFonts w:eastAsia="Calibri" w:cstheme="minorHAnsi"/>
-                <w:b/>
-                <w:bCs/>
-                <w:color w:val="C00000"/>
-              </w:rPr>
-            </w:pPr>
-            <w:r>
-              <w:rPr>
-                <w:rFonts w:eastAsia="Calibri" w:cstheme="minorHAnsi"/>
-                <w:b/>
-                <w:bCs/>
-              </w:rPr>
-              <w:t>1</w:t>
-            </w:r>
-            <w:r>
-              <w:rPr>
-                <w:rFonts w:eastAsia="Calibri" w:cstheme="minorHAnsi"/>
-                <w:b/>
-                <w:bCs/>
-              </w:rPr>
-              <w:t xml:space="preserve"> d</w:t>
-            </w:r>
-            <w:r>
-              <w:rPr>
-                <w:rFonts w:eastAsia="Calibri" w:cstheme="minorHAnsi"/>
-                <w:b/>
-                <w:bCs/>
-              </w:rPr>
-              <w:t>an</w:t>
-            </w:r>
-          </w:p>
-        </w:tc>
-      </w:tr>
-      <w:tr>
-        <w:tblPrEx>
-          <w:tblBorders>
-            <w:top w:val="single" w:sz="2" w:space="0" w:color="auto"/>
-            <w:left w:val="single" w:sz="2" w:space="0" w:color="auto"/>
-            <w:bottom w:val="single" w:sz="2" w:space="0" w:color="auto"/>
-            <w:right w:val="single" w:sz="2" w:space="0" w:color="auto"/>
-            <w:insideH w:val="single" w:sz="2" w:space="0" w:color="auto"/>
-            <w:insideV w:val="single" w:sz="2" w:space="0" w:color="auto"/>
-          </w:tblBorders>
-        </w:tblPrEx>
-        <w:trPr>
-          <w:cantSplit/>
-          <w:trHeight w:val="340"/>
-          <w:jc w:val="center"/>
-        </w:trPr>
-        <w:tc>
-          <w:tcPr>
-            <w:tcW w:w="1766" w:type="dxa"/>
-            <w:tcBorders>
-              <w:bottom w:val="single" w:sz="2" w:space="0" w:color="auto"/>
-            </w:tcBorders>
-            <w:vAlign w:val="center"/>
-          </w:tcPr>
-          <w:p>
-            <w:pPr>
-              <w:spacing w:after="0"/>
-              <w:rPr>
-                <w:rFonts w:eastAsia="Calibri" w:cstheme="minorHAnsi"/>
-                <w:b/>
-                <w:bCs/>
-              </w:rPr>
-            </w:pPr>
-            <w:r>
-              <w:rPr>
-                <w:rFonts w:eastAsia="Calibri" w:cstheme="minorHAnsi"/>
-                <w:b/>
-                <w:bCs/>
-              </w:rPr>
-              <w:t>Naziv aktivnosti:</w:t>
-            </w:r>
-          </w:p>
-        </w:tc>
-        <w:tc>
-          <w:tcPr>
-            <w:tcW w:w="5386" w:type="dxa"/>
-            <w:gridSpan w:val="5"/>
-            <w:tcBorders>
-              <w:bottom w:val="single" w:sz="2" w:space="0" w:color="auto"/>
-              <w:right w:val="single" w:sz="4" w:space="0" w:color="auto"/>
-            </w:tcBorders>
-            <w:vAlign w:val="center"/>
-          </w:tcPr>
-          <w:p>
-            <w:pPr>
-              <w:spacing w:after="0"/>
-              <w:rPr>
-                <w:rFonts w:eastAsia="Calibri" w:cstheme="minorHAnsi"/>
-                <w:b/>
-                <w:bCs/>
-                <w:color w:val="C00000"/>
-              </w:rPr>
-            </w:pPr>
-            <w:r>
-              <w:rPr>
-                <w:rFonts w:eastAsia="Calibri" w:cstheme="minorHAnsi"/>
-                <w:b/>
-                <w:bCs/>
-              </w:rPr>
-              <w:t>Izbira programskega okolja</w:t>
-            </w:r>
-            <w:r>
-              <w:rPr>
-                <w:rFonts w:eastAsia="Calibri" w:cstheme="minorHAnsi"/>
-                <w:b/>
-                <w:bCs/>
-              </w:rPr>
-              <w:tab/>
-            </w:r>
-          </w:p>
-        </w:tc>
-        <w:tc>
-          <w:tcPr>
-            <w:tcW w:w="1276" w:type="dxa"/>
-            <w:tcBorders>
-              <w:left w:val="single" w:sz="4" w:space="0" w:color="auto"/>
-              <w:bottom w:val="single" w:sz="2" w:space="0" w:color="auto"/>
-            </w:tcBorders>
-            <w:vAlign w:val="center"/>
-          </w:tcPr>
-          <w:p>
-            <w:pPr>
-              <w:spacing w:after="0"/>
-              <w:rPr>
-                <w:rFonts w:eastAsia="Calibri" w:cstheme="minorHAnsi"/>
-                <w:b/>
-                <w:bCs/>
-                <w:color w:val="000000" w:themeColor="text1"/>
-              </w:rPr>
-            </w:pPr>
-            <w:r>
-              <w:rPr>
-                <w:rFonts w:eastAsia="Calibri" w:cstheme="minorHAnsi"/>
-                <w:b/>
-                <w:bCs/>
-                <w:color w:val="000000" w:themeColor="text1"/>
-              </w:rPr>
-              <w:t>Obseg dela</w:t>
-            </w:r>
-          </w:p>
-        </w:tc>
-        <w:tc>
-          <w:tcPr>
-            <w:tcW w:w="1054" w:type="dxa"/>
-            <w:tcBorders>
-              <w:left w:val="single" w:sz="4" w:space="0" w:color="auto"/>
-              <w:bottom w:val="single" w:sz="2" w:space="0" w:color="auto"/>
-            </w:tcBorders>
-            <w:vAlign w:val="center"/>
-          </w:tcPr>
-          <w:p>
-            <w:pPr>
-              <w:spacing w:after="0"/>
-              <w:rPr>
-                <w:rFonts w:eastAsia="Calibri" w:cstheme="minorHAnsi"/>
-                <w:b/>
-                <w:bCs/>
-                <w:color w:val="C00000"/>
-              </w:rPr>
-            </w:pPr>
-            <w:r>
-              <w:rPr>
-                <w:rFonts w:eastAsia="Calibri" w:cstheme="minorHAnsi"/>
-                <w:b/>
-                <w:bCs/>
-              </w:rPr>
-              <w:t>0,</w:t>
-            </w:r>
-            <w:r>
-              <w:rPr>
-                <w:rFonts w:eastAsia="Calibri" w:cstheme="minorHAnsi"/>
-                <w:b/>
-                <w:bCs/>
-              </w:rPr>
-              <w:t>5</w:t>
-            </w:r>
-            <w:r>
-              <w:rPr>
-                <w:rFonts w:eastAsia="Calibri" w:cstheme="minorHAnsi"/>
-                <w:b/>
-                <w:bCs/>
-              </w:rPr>
-              <w:t xml:space="preserve"> ČM</w:t>
-            </w:r>
-          </w:p>
-        </w:tc>
-      </w:tr>
-      <w:tr>
-        <w:tblPrEx>
-          <w:tblBorders>
-            <w:top w:val="single" w:sz="2" w:space="0" w:color="auto"/>
-            <w:left w:val="single" w:sz="2" w:space="0" w:color="auto"/>
-            <w:bottom w:val="single" w:sz="2" w:space="0" w:color="auto"/>
-            <w:right w:val="single" w:sz="2" w:space="0" w:color="auto"/>
-            <w:insideH w:val="none" w:sz="0" w:space="0" w:color="auto"/>
-            <w:insideV w:val="none" w:sz="0" w:space="0" w:color="auto"/>
-          </w:tblBorders>
-        </w:tblPrEx>
-        <w:trPr>
-          <w:jc w:val="center"/>
-        </w:trPr>
-        <w:tc>
-          <w:tcPr>
-            <w:tcW w:w="9482" w:type="dxa"/>
-            <w:gridSpan w:val="8"/>
-            <w:tcBorders>
-              <w:top w:val="single" w:sz="2" w:space="0" w:color="auto"/>
-              <w:bottom w:val="single" w:sz="2" w:space="0" w:color="000000"/>
-            </w:tcBorders>
-            <w:shd w:val="clear" w:color="auto" w:fill="C0C0C0"/>
-          </w:tcPr>
-          <w:p>
-            <w:pPr>
-              <w:spacing w:after="0"/>
-              <w:rPr>
-                <w:rFonts w:eastAsia="Calibri" w:cstheme="minorHAnsi"/>
-              </w:rPr>
-            </w:pPr>
-            <w:r>
-              <w:rPr>
-                <w:rFonts w:eastAsia="Calibri" w:cstheme="minorHAnsi"/>
-                <w:b/>
-                <w:bCs/>
-              </w:rPr>
-              <w:t>Cilji</w:t>
-            </w:r>
-          </w:p>
-        </w:tc>
-      </w:tr>
-      <w:tr>
-        <w:tblPrEx>
-          <w:tblBorders>
-            <w:top w:val="single" w:sz="2" w:space="0" w:color="auto"/>
-            <w:left w:val="single" w:sz="2" w:space="0" w:color="auto"/>
-            <w:bottom w:val="single" w:sz="2" w:space="0" w:color="auto"/>
-            <w:right w:val="single" w:sz="2" w:space="0" w:color="auto"/>
-            <w:insideH w:val="none" w:sz="0" w:space="0" w:color="auto"/>
-            <w:insideV w:val="none" w:sz="0" w:space="0" w:color="auto"/>
-          </w:tblBorders>
-        </w:tblPrEx>
-        <w:trPr>
-          <w:trHeight w:val="1075"/>
-          <w:jc w:val="center"/>
-        </w:trPr>
-        <w:tc>
-          <w:tcPr>
-            <w:tcW w:w="9482" w:type="dxa"/>
-            <w:gridSpan w:val="8"/>
-            <w:tcBorders>
-              <w:top w:val="single" w:sz="2" w:space="0" w:color="000000"/>
-              <w:bottom w:val="single" w:sz="2" w:space="0" w:color="auto"/>
-            </w:tcBorders>
-          </w:tcPr>
-          <w:p>
-            <w:pPr>
-              <w:rPr>
-                <w:rFonts w:eastAsia="Calibri" w:cstheme="minorHAnsi"/>
-              </w:rPr>
-            </w:pPr>
-          </w:p>
-        </w:tc>
-      </w:tr>
-      <w:tr>
-        <w:tblPrEx>
-          <w:tblBorders>
-            <w:top w:val="single" w:sz="2" w:space="0" w:color="auto"/>
-            <w:left w:val="single" w:sz="2" w:space="0" w:color="auto"/>
-            <w:bottom w:val="single" w:sz="2" w:space="0" w:color="auto"/>
-            <w:right w:val="single" w:sz="2" w:space="0" w:color="auto"/>
-            <w:insideH w:val="none" w:sz="0" w:space="0" w:color="auto"/>
-            <w:insideV w:val="none" w:sz="0" w:space="0" w:color="auto"/>
-          </w:tblBorders>
-        </w:tblPrEx>
-        <w:trPr>
-          <w:jc w:val="center"/>
-        </w:trPr>
-        <w:tc>
-          <w:tcPr>
-            <w:tcW w:w="9482" w:type="dxa"/>
-            <w:gridSpan w:val="8"/>
-            <w:tcBorders>
-              <w:top w:val="single" w:sz="2" w:space="0" w:color="auto"/>
-              <w:bottom w:val="single" w:sz="2" w:space="0" w:color="000000"/>
-            </w:tcBorders>
-            <w:shd w:val="clear" w:color="auto" w:fill="C0C0C0"/>
-          </w:tcPr>
-          <w:p>
-            <w:pPr>
-              <w:spacing w:after="0"/>
-              <w:rPr>
-                <w:rFonts w:eastAsia="Calibri" w:cstheme="minorHAnsi"/>
-              </w:rPr>
-            </w:pPr>
-            <w:r>
-              <w:rPr>
-                <w:rFonts w:eastAsia="Calibri" w:cstheme="minorHAnsi"/>
-                <w:b/>
-                <w:bCs/>
-              </w:rPr>
-              <w:t>Opis dela</w:t>
-            </w:r>
-          </w:p>
-        </w:tc>
-      </w:tr>
-      <w:tr>
-        <w:tblPrEx>
-          <w:tblBorders>
-            <w:top w:val="single" w:sz="2" w:space="0" w:color="auto"/>
-            <w:left w:val="single" w:sz="2" w:space="0" w:color="auto"/>
-            <w:bottom w:val="single" w:sz="2" w:space="0" w:color="auto"/>
-            <w:right w:val="single" w:sz="2" w:space="0" w:color="auto"/>
-            <w:insideH w:val="none" w:sz="0" w:space="0" w:color="auto"/>
-            <w:insideV w:val="none" w:sz="0" w:space="0" w:color="auto"/>
-          </w:tblBorders>
-        </w:tblPrEx>
-        <w:trPr>
-          <w:trHeight w:val="1713"/>
-          <w:jc w:val="center"/>
-        </w:trPr>
-        <w:tc>
-          <w:tcPr>
-            <w:tcW w:w="9482" w:type="dxa"/>
-            <w:gridSpan w:val="8"/>
-            <w:tcBorders>
-              <w:top w:val="single" w:sz="2" w:space="0" w:color="000000"/>
-              <w:bottom w:val="single" w:sz="2" w:space="0" w:color="auto"/>
-            </w:tcBorders>
-          </w:tcPr>
-          <w:p>
-            <w:pPr>
-              <w:rPr>
-                <w:rFonts w:eastAsia="Calibri" w:cstheme="minorHAnsi"/>
-              </w:rPr>
-            </w:pPr>
-          </w:p>
-        </w:tc>
-      </w:tr>
-      <w:tr>
-        <w:tblPrEx>
-          <w:tblBorders>
-            <w:top w:val="single" w:sz="2" w:space="0" w:color="auto"/>
-            <w:left w:val="single" w:sz="2" w:space="0" w:color="auto"/>
-            <w:bottom w:val="single" w:sz="2" w:space="0" w:color="auto"/>
-            <w:right w:val="single" w:sz="2" w:space="0" w:color="auto"/>
-            <w:insideH w:val="none" w:sz="0" w:space="0" w:color="auto"/>
-            <w:insideV w:val="none" w:sz="0" w:space="0" w:color="auto"/>
-          </w:tblBorders>
-        </w:tblPrEx>
-        <w:trPr>
-          <w:trHeight w:val="359"/>
-          <w:jc w:val="center"/>
-        </w:trPr>
-        <w:tc>
-          <w:tcPr>
-            <w:tcW w:w="9482" w:type="dxa"/>
-            <w:gridSpan w:val="8"/>
-            <w:tcBorders>
-              <w:top w:val="single" w:sz="2" w:space="0" w:color="auto"/>
-              <w:bottom w:val="single" w:sz="2" w:space="0" w:color="000000"/>
-            </w:tcBorders>
-            <w:shd w:val="clear" w:color="auto" w:fill="C0C0C0"/>
-          </w:tcPr>
-          <w:p>
-            <w:pPr>
-              <w:spacing w:after="0"/>
-              <w:rPr>
-                <w:rFonts w:eastAsia="Calibri" w:cstheme="minorHAnsi"/>
-              </w:rPr>
-            </w:pPr>
-            <w:r>
-              <w:rPr>
-                <w:rFonts w:eastAsia="Calibri" w:cstheme="minorHAnsi"/>
-                <w:b/>
-                <w:bCs/>
-              </w:rPr>
-              <w:t xml:space="preserve">Odvisnosti in mejniki </w:t>
-            </w:r>
-          </w:p>
-        </w:tc>
-      </w:tr>
-      <w:tr>
-        <w:tblPrEx>
-          <w:tblBorders>
-            <w:top w:val="single" w:sz="2" w:space="0" w:color="auto"/>
-            <w:left w:val="single" w:sz="2" w:space="0" w:color="auto"/>
-            <w:bottom w:val="single" w:sz="2" w:space="0" w:color="auto"/>
-            <w:right w:val="single" w:sz="2" w:space="0" w:color="auto"/>
-            <w:insideH w:val="none" w:sz="0" w:space="0" w:color="auto"/>
-            <w:insideV w:val="none" w:sz="0" w:space="0" w:color="auto"/>
-          </w:tblBorders>
-        </w:tblPrEx>
-        <w:trPr>
-          <w:trHeight w:val="1485"/>
-          <w:jc w:val="center"/>
-        </w:trPr>
-        <w:tc>
-          <w:tcPr>
-            <w:tcW w:w="9482" w:type="dxa"/>
-            <w:gridSpan w:val="8"/>
-            <w:tcBorders>
-              <w:top w:val="single" w:sz="2" w:space="0" w:color="000000"/>
-              <w:bottom w:val="single" w:sz="2" w:space="0" w:color="auto"/>
-            </w:tcBorders>
-          </w:tcPr>
-          <w:p>
-            <w:pPr>
-              <w:rPr>
-                <w:rFonts w:eastAsia="Calibri" w:cstheme="minorHAnsi"/>
-              </w:rPr>
-            </w:pPr>
-          </w:p>
-        </w:tc>
-      </w:tr>
-      <w:tr>
-        <w:tblPrEx>
-          <w:tblBorders>
-            <w:top w:val="single" w:sz="2" w:space="0" w:color="auto"/>
-            <w:left w:val="single" w:sz="2" w:space="0" w:color="auto"/>
-            <w:bottom w:val="single" w:sz="2" w:space="0" w:color="auto"/>
-            <w:right w:val="single" w:sz="2" w:space="0" w:color="auto"/>
-            <w:insideH w:val="none" w:sz="0" w:space="0" w:color="auto"/>
-            <w:insideV w:val="none" w:sz="0" w:space="0" w:color="auto"/>
-          </w:tblBorders>
-        </w:tblPrEx>
-        <w:trPr>
-          <w:jc w:val="center"/>
-        </w:trPr>
-        <w:tc>
-          <w:tcPr>
-            <w:tcW w:w="9482" w:type="dxa"/>
-            <w:gridSpan w:val="8"/>
-            <w:tcBorders>
-              <w:top w:val="single" w:sz="2" w:space="0" w:color="auto"/>
-              <w:bottom w:val="single" w:sz="2" w:space="0" w:color="000000"/>
-            </w:tcBorders>
-            <w:shd w:val="clear" w:color="auto" w:fill="C0C0C0"/>
-          </w:tcPr>
-          <w:p>
-            <w:pPr>
-              <w:spacing w:after="0"/>
-              <w:rPr>
-                <w:rFonts w:eastAsia="Calibri" w:cstheme="minorHAnsi"/>
-              </w:rPr>
-            </w:pPr>
-            <w:r>
-              <w:rPr>
-                <w:rFonts w:eastAsia="Calibri" w:cstheme="minorHAnsi"/>
-                <w:b/>
-                <w:bCs/>
-              </w:rPr>
-              <w:t xml:space="preserve">Rezultati </w:t>
-            </w:r>
-          </w:p>
-        </w:tc>
-      </w:tr>
-      <w:tr>
-        <w:tblPrEx>
-          <w:tblBorders>
-            <w:top w:val="single" w:sz="2" w:space="0" w:color="auto"/>
-            <w:left w:val="single" w:sz="2" w:space="0" w:color="auto"/>
-            <w:bottom w:val="single" w:sz="2" w:space="0" w:color="auto"/>
-            <w:right w:val="single" w:sz="2" w:space="0" w:color="auto"/>
-            <w:insideH w:val="none" w:sz="0" w:space="0" w:color="auto"/>
-            <w:insideV w:val="none" w:sz="0" w:space="0" w:color="auto"/>
-          </w:tblBorders>
-        </w:tblPrEx>
-        <w:trPr>
-          <w:trHeight w:val="1271"/>
-          <w:jc w:val="center"/>
-        </w:trPr>
-        <w:tc>
-          <w:tcPr>
-            <w:tcW w:w="9482" w:type="dxa"/>
-            <w:gridSpan w:val="8"/>
-            <w:tcBorders>
-              <w:top w:val="single" w:sz="2" w:space="0" w:color="000000"/>
-              <w:bottom w:val="single" w:sz="2" w:space="0" w:color="auto"/>
-            </w:tcBorders>
-          </w:tcPr>
-          <w:p>
-            <w:pPr>
-              <w:rPr>
-                <w:rFonts w:eastAsia="Calibri" w:cstheme="minorHAnsi"/>
-              </w:rPr>
-            </w:pPr>
-          </w:p>
-        </w:tc>
-      </w:tr>
-    </w:tbl>
-    <w:p/>
-    <w:p/>
-    <w:p/>
-    <w:p/>
-    <w:p/>
-    <w:p/>
-    <w:p/>
-    <w:p/>
-    <w:p/>
-    <w:p/>
-    <w:tbl>
-      <w:tblPr>
-        <w:tblW w:w="9482" w:type="dxa"/>
-        <w:jc w:val="center"/>
-        <w:tblBorders>
-          <w:top w:val="single" w:sz="2" w:space="0" w:color="000000"/>
-          <w:left w:val="single" w:sz="2" w:space="0" w:color="000000"/>
-          <w:bottom w:val="single" w:sz="2" w:space="0" w:color="000000"/>
-          <w:right w:val="single" w:sz="2" w:space="0" w:color="000000"/>
-          <w:insideH w:val="single" w:sz="2" w:space="0" w:color="000000"/>
-          <w:insideV w:val="single" w:sz="2" w:space="0" w:color="000000"/>
-        </w:tblBorders>
-        <w:tblLayout w:type="fixed"/>
-        <w:tblLook w:val="0000" w:firstRow="0" w:lastRow="0" w:firstColumn="0" w:lastColumn="0" w:noHBand="0" w:noVBand="0"/>
-      </w:tblPr>
-      <w:tblGrid>
-        <w:gridCol w:w="1766"/>
-        <w:gridCol w:w="708"/>
-        <w:gridCol w:w="993"/>
-        <w:gridCol w:w="1275"/>
-        <w:gridCol w:w="1134"/>
-        <w:gridCol w:w="1276"/>
-        <w:gridCol w:w="1276"/>
-        <w:gridCol w:w="1054"/>
-      </w:tblGrid>
-      <w:tr>
-        <w:trPr>
-          <w:cantSplit/>
-          <w:trHeight w:val="418"/>
-          <w:jc w:val="center"/>
-        </w:trPr>
-        <w:tc>
-          <w:tcPr>
-            <w:tcW w:w="9482" w:type="dxa"/>
-            <w:gridSpan w:val="8"/>
-            <w:shd w:val="clear" w:color="auto" w:fill="365F91" w:themeFill="accent1" w:themeFillShade="BF"/>
-            <w:vAlign w:val="center"/>
-          </w:tcPr>
-          <w:p>
-            <w:pPr>
-              <w:spacing w:after="0"/>
-              <w:jc w:val="center"/>
-              <w:rPr>
-                <w:rFonts w:eastAsia="Calibri" w:cstheme="minorHAnsi"/>
-                <w:b/>
-                <w:bCs/>
-              </w:rPr>
-            </w:pPr>
-            <w:r>
-              <w:rPr>
-                <w:rFonts w:eastAsia="Calibri" w:cstheme="minorHAnsi"/>
-                <w:b/>
-                <w:bCs/>
-              </w:rPr>
-              <w:lastRenderedPageBreak/>
-              <w:t>Opis aktivnosti</w:t>
-            </w:r>
-          </w:p>
-        </w:tc>
-      </w:tr>
-      <w:tr>
-        <w:tblPrEx>
-          <w:tblBorders>
-            <w:top w:val="single" w:sz="2" w:space="0" w:color="auto"/>
-            <w:left w:val="single" w:sz="2" w:space="0" w:color="auto"/>
-            <w:bottom w:val="single" w:sz="2" w:space="0" w:color="auto"/>
-            <w:right w:val="single" w:sz="2" w:space="0" w:color="auto"/>
-            <w:insideH w:val="single" w:sz="2" w:space="0" w:color="auto"/>
-            <w:insideV w:val="single" w:sz="2" w:space="0" w:color="auto"/>
-          </w:tblBorders>
-        </w:tblPrEx>
-        <w:trPr>
-          <w:cantSplit/>
-          <w:trHeight w:val="434"/>
-          <w:jc w:val="center"/>
-        </w:trPr>
-        <w:tc>
-          <w:tcPr>
-            <w:tcW w:w="1766" w:type="dxa"/>
-            <w:vAlign w:val="center"/>
-          </w:tcPr>
-          <w:p>
-            <w:pPr>
-              <w:spacing w:after="0"/>
-              <w:rPr>
-                <w:rFonts w:eastAsia="Calibri" w:cstheme="minorHAnsi"/>
-                <w:b/>
-                <w:bCs/>
-              </w:rPr>
-            </w:pPr>
-            <w:r>
-              <w:rPr>
-                <w:rFonts w:eastAsia="Calibri" w:cstheme="minorHAnsi"/>
-                <w:b/>
-                <w:bCs/>
-              </w:rPr>
-              <w:t>Oznaka aktivnosti:</w:t>
-            </w:r>
-          </w:p>
-        </w:tc>
-        <w:tc>
-          <w:tcPr>
-            <w:tcW w:w="708" w:type="dxa"/>
-            <w:vAlign w:val="center"/>
-          </w:tcPr>
-          <w:p>
-            <w:pPr>
-              <w:spacing w:after="0"/>
-              <w:rPr>
-                <w:rFonts w:eastAsia="Calibri" w:cstheme="minorHAnsi"/>
-                <w:b/>
-                <w:bCs/>
-              </w:rPr>
-            </w:pPr>
-            <w:r>
-              <w:rPr>
-                <w:rFonts w:eastAsia="Calibri" w:cstheme="minorHAnsi"/>
-                <w:b/>
-                <w:bCs/>
-              </w:rPr>
-              <w:t>A</w:t>
-            </w:r>
-            <w:r>
-              <w:rPr>
-                <w:rFonts w:eastAsia="Calibri" w:cstheme="minorHAnsi"/>
-                <w:b/>
-                <w:bCs/>
-              </w:rPr>
-              <w:t>6</w:t>
-            </w:r>
-          </w:p>
-        </w:tc>
-        <w:tc>
-          <w:tcPr>
-            <w:tcW w:w="993" w:type="dxa"/>
-            <w:vAlign w:val="center"/>
-          </w:tcPr>
-          <w:p>
-            <w:pPr>
-              <w:spacing w:after="0"/>
-              <w:rPr>
-                <w:rFonts w:eastAsia="Calibri" w:cstheme="minorHAnsi"/>
-                <w:b/>
-                <w:bCs/>
-              </w:rPr>
-            </w:pPr>
-            <w:r>
-              <w:rPr>
-                <w:rFonts w:eastAsia="Calibri" w:cstheme="minorHAnsi"/>
-                <w:b/>
-                <w:bCs/>
-              </w:rPr>
-              <w:t>Datum začetka</w:t>
-            </w:r>
-          </w:p>
-        </w:tc>
-        <w:tc>
-          <w:tcPr>
-            <w:tcW w:w="1275" w:type="dxa"/>
-            <w:vAlign w:val="center"/>
-          </w:tcPr>
-          <w:p>
-            <w:pPr>
-              <w:spacing w:after="0"/>
-              <w:rPr>
-                <w:rFonts w:eastAsia="Calibri" w:cstheme="minorHAnsi"/>
-                <w:b/>
-                <w:bCs/>
-                <w:color w:val="C00000"/>
-              </w:rPr>
-            </w:pPr>
-            <w:r>
-              <w:rPr>
-                <w:rFonts w:eastAsia="Calibri" w:cstheme="minorHAnsi"/>
-                <w:b/>
-                <w:bCs/>
-                <w:color w:val="C00000"/>
-              </w:rPr>
-              <w:t>5</w:t>
-            </w:r>
-            <w:r>
-              <w:rPr>
-                <w:rFonts w:eastAsia="Calibri" w:cstheme="minorHAnsi"/>
-                <w:b/>
-                <w:bCs/>
-                <w:color w:val="C00000"/>
-              </w:rPr>
-              <w:t>.11.201</w:t>
-            </w:r>
-            <w:r>
-              <w:rPr>
-                <w:rFonts w:eastAsia="Calibri" w:cstheme="minorHAnsi"/>
-                <w:b/>
-                <w:bCs/>
-                <w:color w:val="C00000"/>
-              </w:rPr>
-              <w:t>9</w:t>
-            </w:r>
-          </w:p>
-        </w:tc>
-        <w:tc>
-          <w:tcPr>
-            <w:tcW w:w="1134" w:type="dxa"/>
-            <w:vAlign w:val="center"/>
-          </w:tcPr>
-          <w:p>
-            <w:pPr>
-              <w:spacing w:after="0"/>
-              <w:rPr>
-                <w:rFonts w:eastAsia="Calibri" w:cstheme="minorHAnsi"/>
-                <w:b/>
-                <w:bCs/>
-              </w:rPr>
-            </w:pPr>
-            <w:r>
-              <w:rPr>
-                <w:rFonts w:eastAsia="Calibri" w:cstheme="minorHAnsi"/>
-                <w:b/>
-                <w:bCs/>
-              </w:rPr>
-              <w:t>Datum zaključka</w:t>
-            </w:r>
-          </w:p>
-        </w:tc>
-        <w:tc>
-          <w:tcPr>
-            <w:tcW w:w="1276" w:type="dxa"/>
-            <w:vAlign w:val="center"/>
-          </w:tcPr>
-          <w:p>
-            <w:pPr>
-              <w:spacing w:after="0"/>
-              <w:rPr>
-                <w:rFonts w:eastAsia="Calibri" w:cstheme="minorHAnsi"/>
-                <w:b/>
-                <w:bCs/>
-                <w:color w:val="C00000"/>
-              </w:rPr>
-            </w:pPr>
-            <w:r>
-              <w:rPr>
-                <w:rFonts w:eastAsia="Calibri" w:cstheme="minorHAnsi"/>
-                <w:b/>
-                <w:bCs/>
-                <w:color w:val="C00000"/>
-              </w:rPr>
-              <w:t>8</w:t>
-            </w:r>
-            <w:r>
-              <w:rPr>
-                <w:rFonts w:eastAsia="Calibri" w:cstheme="minorHAnsi"/>
-                <w:b/>
-                <w:bCs/>
-                <w:color w:val="C00000"/>
-              </w:rPr>
-              <w:t>.11.201</w:t>
-            </w:r>
-            <w:r>
-              <w:rPr>
-                <w:rFonts w:eastAsia="Calibri" w:cstheme="minorHAnsi"/>
-                <w:b/>
-                <w:bCs/>
-                <w:color w:val="C00000"/>
-              </w:rPr>
-              <w:t>9</w:t>
-            </w:r>
-          </w:p>
-        </w:tc>
-        <w:tc>
-          <w:tcPr>
-            <w:tcW w:w="1276" w:type="dxa"/>
-            <w:vAlign w:val="center"/>
-          </w:tcPr>
-          <w:p>
-            <w:pPr>
-              <w:spacing w:after="0"/>
-              <w:rPr>
-                <w:rFonts w:eastAsia="Calibri" w:cstheme="minorHAnsi"/>
-                <w:b/>
-                <w:bCs/>
-              </w:rPr>
-            </w:pPr>
-            <w:r>
-              <w:rPr>
-                <w:rFonts w:eastAsia="Calibri" w:cstheme="minorHAnsi"/>
-                <w:b/>
-                <w:bCs/>
-              </w:rPr>
-              <w:t>Trajanje aktivnosti</w:t>
-            </w:r>
-          </w:p>
-        </w:tc>
-        <w:tc>
-          <w:tcPr>
-            <w:tcW w:w="1054" w:type="dxa"/>
-            <w:vAlign w:val="center"/>
-          </w:tcPr>
-          <w:p>
-            <w:pPr>
-              <w:spacing w:after="0"/>
-              <w:rPr>
-                <w:rFonts w:eastAsia="Calibri" w:cstheme="minorHAnsi"/>
-                <w:b/>
-                <w:bCs/>
-                <w:color w:val="C00000"/>
-              </w:rPr>
-            </w:pPr>
-            <w:r>
-              <w:rPr>
-                <w:rFonts w:eastAsia="Calibri" w:cstheme="minorHAnsi"/>
-                <w:b/>
-                <w:bCs/>
-              </w:rPr>
-              <w:t>3</w:t>
-            </w:r>
-            <w:r>
-              <w:rPr>
-                <w:rFonts w:eastAsia="Calibri" w:cstheme="minorHAnsi"/>
-                <w:b/>
-                <w:bCs/>
-              </w:rPr>
-              <w:t xml:space="preserve"> dni</w:t>
-            </w:r>
-          </w:p>
-        </w:tc>
-      </w:tr>
-      <w:tr>
-        <w:tblPrEx>
-          <w:tblBorders>
-            <w:top w:val="single" w:sz="2" w:space="0" w:color="auto"/>
-            <w:left w:val="single" w:sz="2" w:space="0" w:color="auto"/>
-            <w:bottom w:val="single" w:sz="2" w:space="0" w:color="auto"/>
-            <w:right w:val="single" w:sz="2" w:space="0" w:color="auto"/>
-            <w:insideH w:val="single" w:sz="2" w:space="0" w:color="auto"/>
-            <w:insideV w:val="single" w:sz="2" w:space="0" w:color="auto"/>
-          </w:tblBorders>
-        </w:tblPrEx>
-        <w:trPr>
-          <w:cantSplit/>
-          <w:trHeight w:val="340"/>
-          <w:jc w:val="center"/>
-        </w:trPr>
-        <w:tc>
-          <w:tcPr>
-            <w:tcW w:w="1766" w:type="dxa"/>
-            <w:tcBorders>
-              <w:bottom w:val="single" w:sz="2" w:space="0" w:color="auto"/>
-            </w:tcBorders>
-            <w:vAlign w:val="center"/>
-          </w:tcPr>
-          <w:p>
-            <w:pPr>
-              <w:spacing w:after="0"/>
-              <w:rPr>
-                <w:rFonts w:eastAsia="Calibri" w:cstheme="minorHAnsi"/>
-                <w:b/>
-                <w:bCs/>
-              </w:rPr>
-            </w:pPr>
-            <w:r>
-              <w:rPr>
-                <w:rFonts w:eastAsia="Calibri" w:cstheme="minorHAnsi"/>
-                <w:b/>
-                <w:bCs/>
-              </w:rPr>
-              <w:t>Naziv aktivnosti:</w:t>
-            </w:r>
-          </w:p>
-        </w:tc>
-        <w:tc>
-          <w:tcPr>
-            <w:tcW w:w="5386" w:type="dxa"/>
-            <w:gridSpan w:val="5"/>
-            <w:tcBorders>
-              <w:bottom w:val="single" w:sz="2" w:space="0" w:color="auto"/>
-              <w:right w:val="single" w:sz="4" w:space="0" w:color="auto"/>
-            </w:tcBorders>
-            <w:vAlign w:val="center"/>
-          </w:tcPr>
-          <w:p>
-            <w:pPr>
-              <w:spacing w:after="0"/>
-              <w:rPr>
-                <w:rFonts w:eastAsia="Calibri" w:cstheme="minorHAnsi"/>
-                <w:b/>
-                <w:bCs/>
-              </w:rPr>
-            </w:pPr>
-            <w:r>
-              <w:rPr>
-                <w:rFonts w:eastAsia="Calibri" w:cstheme="minorHAnsi"/>
-                <w:b/>
-                <w:bCs/>
-              </w:rPr>
-              <w:t xml:space="preserve">Načrtovanje in vzpostavitev </w:t>
-            </w:r>
-            <w:r>
-              <w:rPr>
-                <w:rFonts w:eastAsia="Calibri" w:cstheme="minorHAnsi"/>
-                <w:b/>
-                <w:bCs/>
-              </w:rPr>
-              <w:t>podatkovne baze</w:t>
-            </w:r>
-          </w:p>
-        </w:tc>
-        <w:tc>
-          <w:tcPr>
-            <w:tcW w:w="1276" w:type="dxa"/>
-            <w:tcBorders>
-              <w:left w:val="single" w:sz="4" w:space="0" w:color="auto"/>
-              <w:bottom w:val="single" w:sz="2" w:space="0" w:color="auto"/>
-            </w:tcBorders>
-            <w:vAlign w:val="center"/>
-          </w:tcPr>
-          <w:p>
-            <w:pPr>
-              <w:spacing w:after="0"/>
-              <w:rPr>
-                <w:rFonts w:eastAsia="Calibri" w:cstheme="minorHAnsi"/>
-                <w:b/>
-                <w:bCs/>
-                <w:color w:val="000000" w:themeColor="text1"/>
-              </w:rPr>
-            </w:pPr>
-            <w:r>
-              <w:rPr>
-                <w:rFonts w:eastAsia="Calibri" w:cstheme="minorHAnsi"/>
-                <w:b/>
-                <w:bCs/>
-                <w:color w:val="000000" w:themeColor="text1"/>
-              </w:rPr>
-              <w:t>Obseg dela</w:t>
-            </w:r>
-          </w:p>
-        </w:tc>
-        <w:tc>
-          <w:tcPr>
-            <w:tcW w:w="1054" w:type="dxa"/>
-            <w:tcBorders>
-              <w:left w:val="single" w:sz="4" w:space="0" w:color="auto"/>
-              <w:bottom w:val="single" w:sz="2" w:space="0" w:color="auto"/>
-            </w:tcBorders>
-            <w:vAlign w:val="center"/>
-          </w:tcPr>
-          <w:p>
-            <w:pPr>
-              <w:spacing w:after="0"/>
-              <w:rPr>
-                <w:rFonts w:eastAsia="Calibri" w:cstheme="minorHAnsi"/>
-                <w:b/>
-                <w:bCs/>
-                <w:color w:val="C00000"/>
-              </w:rPr>
-            </w:pPr>
-            <w:r>
-              <w:rPr>
-                <w:rFonts w:eastAsia="Calibri" w:cstheme="minorHAnsi"/>
-                <w:b/>
-                <w:bCs/>
-              </w:rPr>
-              <w:t>0,</w:t>
-            </w:r>
-            <w:r>
-              <w:rPr>
-                <w:rFonts w:eastAsia="Calibri" w:cstheme="minorHAnsi"/>
-                <w:b/>
-                <w:bCs/>
-              </w:rPr>
-              <w:t>1</w:t>
-            </w:r>
-            <w:r>
-              <w:rPr>
-                <w:rFonts w:eastAsia="Calibri" w:cstheme="minorHAnsi"/>
-                <w:b/>
-                <w:bCs/>
-              </w:rPr>
-              <w:t xml:space="preserve"> ČM</w:t>
-            </w:r>
-          </w:p>
-        </w:tc>
-      </w:tr>
-      <w:tr>
-        <w:tblPrEx>
-          <w:tblBorders>
-            <w:top w:val="single" w:sz="2" w:space="0" w:color="auto"/>
-            <w:left w:val="single" w:sz="2" w:space="0" w:color="auto"/>
-            <w:bottom w:val="single" w:sz="2" w:space="0" w:color="auto"/>
-            <w:right w:val="single" w:sz="2" w:space="0" w:color="auto"/>
-            <w:insideH w:val="none" w:sz="0" w:space="0" w:color="auto"/>
-            <w:insideV w:val="none" w:sz="0" w:space="0" w:color="auto"/>
-          </w:tblBorders>
-        </w:tblPrEx>
-        <w:trPr>
-          <w:jc w:val="center"/>
-        </w:trPr>
-        <w:tc>
-          <w:tcPr>
-            <w:tcW w:w="9482" w:type="dxa"/>
-            <w:gridSpan w:val="8"/>
-            <w:tcBorders>
-              <w:top w:val="single" w:sz="2" w:space="0" w:color="auto"/>
-              <w:bottom w:val="single" w:sz="2" w:space="0" w:color="000000"/>
-            </w:tcBorders>
-            <w:shd w:val="clear" w:color="auto" w:fill="C0C0C0"/>
-          </w:tcPr>
-          <w:p>
-            <w:pPr>
-              <w:spacing w:after="0"/>
-              <w:rPr>
-                <w:rFonts w:eastAsia="Calibri" w:cstheme="minorHAnsi"/>
-              </w:rPr>
-            </w:pPr>
-            <w:r>
-              <w:rPr>
-                <w:rFonts w:eastAsia="Calibri" w:cstheme="minorHAnsi"/>
-                <w:b/>
-                <w:bCs/>
-              </w:rPr>
-              <w:t>Cilji</w:t>
-            </w:r>
-          </w:p>
-        </w:tc>
-      </w:tr>
-      <w:tr>
-        <w:tblPrEx>
-          <w:tblBorders>
-            <w:top w:val="single" w:sz="2" w:space="0" w:color="auto"/>
-            <w:left w:val="single" w:sz="2" w:space="0" w:color="auto"/>
-            <w:bottom w:val="single" w:sz="2" w:space="0" w:color="auto"/>
-            <w:right w:val="single" w:sz="2" w:space="0" w:color="auto"/>
-            <w:insideH w:val="none" w:sz="0" w:space="0" w:color="auto"/>
-            <w:insideV w:val="none" w:sz="0" w:space="0" w:color="auto"/>
-          </w:tblBorders>
-        </w:tblPrEx>
-        <w:trPr>
-          <w:trHeight w:val="1075"/>
-          <w:jc w:val="center"/>
-        </w:trPr>
-        <w:tc>
-          <w:tcPr>
-            <w:tcW w:w="9482" w:type="dxa"/>
-            <w:gridSpan w:val="8"/>
-            <w:tcBorders>
-              <w:top w:val="single" w:sz="2" w:space="0" w:color="000000"/>
-              <w:bottom w:val="single" w:sz="2" w:space="0" w:color="auto"/>
-            </w:tcBorders>
-          </w:tcPr>
-          <w:p>
-            <w:pPr>
-              <w:pStyle w:val="Odstavekseznama"/>
-              <w:numPr>
-                <w:ilvl w:val="0"/>
-                <w:numId w:val="5"/>
-              </w:numPr>
-              <w:rPr>
-                <w:rFonts w:eastAsia="Calibri" w:cstheme="minorHAnsi"/>
-              </w:rPr>
-            </w:pPr>
-            <w:r>
-              <w:rPr>
-                <w:rFonts w:eastAsia="Calibri" w:cstheme="minorHAnsi"/>
-              </w:rPr>
-              <w:t>Načrtovati podatkovno bazo</w:t>
-            </w:r>
-          </w:p>
-          <w:p>
-            <w:pPr>
-              <w:pStyle w:val="Odstavekseznama"/>
-              <w:numPr>
-                <w:ilvl w:val="0"/>
-                <w:numId w:val="5"/>
-              </w:numPr>
-              <w:rPr>
-                <w:rFonts w:eastAsia="Calibri" w:cstheme="minorHAnsi"/>
-              </w:rPr>
-            </w:pPr>
-            <w:r>
-              <w:rPr>
-                <w:rFonts w:eastAsia="Calibri" w:cstheme="minorHAnsi"/>
-              </w:rPr>
-              <w:t>Vzpostavitev podatkovne baze</w:t>
-            </w:r>
-          </w:p>
-        </w:tc>
-      </w:tr>
-      <w:tr>
-        <w:tblPrEx>
-          <w:tblBorders>
-            <w:top w:val="single" w:sz="2" w:space="0" w:color="auto"/>
-            <w:left w:val="single" w:sz="2" w:space="0" w:color="auto"/>
-            <w:bottom w:val="single" w:sz="2" w:space="0" w:color="auto"/>
-            <w:right w:val="single" w:sz="2" w:space="0" w:color="auto"/>
-            <w:insideH w:val="none" w:sz="0" w:space="0" w:color="auto"/>
-            <w:insideV w:val="none" w:sz="0" w:space="0" w:color="auto"/>
-          </w:tblBorders>
-        </w:tblPrEx>
-        <w:trPr>
-          <w:jc w:val="center"/>
-        </w:trPr>
-        <w:tc>
-          <w:tcPr>
-            <w:tcW w:w="9482" w:type="dxa"/>
-            <w:gridSpan w:val="8"/>
-            <w:tcBorders>
-              <w:top w:val="single" w:sz="2" w:space="0" w:color="auto"/>
-              <w:bottom w:val="single" w:sz="2" w:space="0" w:color="000000"/>
-            </w:tcBorders>
-            <w:shd w:val="clear" w:color="auto" w:fill="C0C0C0"/>
-          </w:tcPr>
-          <w:p>
-            <w:pPr>
-              <w:spacing w:after="0"/>
-              <w:rPr>
-                <w:rFonts w:eastAsia="Calibri" w:cstheme="minorHAnsi"/>
-              </w:rPr>
-            </w:pPr>
-            <w:r>
-              <w:rPr>
-                <w:rFonts w:eastAsia="Calibri" w:cstheme="minorHAnsi"/>
-                <w:b/>
-                <w:bCs/>
-              </w:rPr>
-              <w:t>Opis dela</w:t>
-            </w:r>
-          </w:p>
-        </w:tc>
-      </w:tr>
-      <w:tr>
-        <w:tblPrEx>
-          <w:tblBorders>
-            <w:top w:val="single" w:sz="2" w:space="0" w:color="auto"/>
-            <w:left w:val="single" w:sz="2" w:space="0" w:color="auto"/>
-            <w:bottom w:val="single" w:sz="2" w:space="0" w:color="auto"/>
-            <w:right w:val="single" w:sz="2" w:space="0" w:color="auto"/>
-            <w:insideH w:val="none" w:sz="0" w:space="0" w:color="auto"/>
-            <w:insideV w:val="none" w:sz="0" w:space="0" w:color="auto"/>
-          </w:tblBorders>
-        </w:tblPrEx>
-        <w:trPr>
-          <w:trHeight w:val="1713"/>
-          <w:jc w:val="center"/>
-        </w:trPr>
-        <w:tc>
-          <w:tcPr>
-            <w:tcW w:w="9482" w:type="dxa"/>
-            <w:gridSpan w:val="8"/>
-            <w:tcBorders>
-              <w:top w:val="single" w:sz="2" w:space="0" w:color="000000"/>
-              <w:bottom w:val="single" w:sz="2" w:space="0" w:color="auto"/>
-            </w:tcBorders>
-          </w:tcPr>
-          <w:p>
-            <w:pPr>
-              <w:rPr>
-                <w:rFonts w:eastAsia="Calibri" w:cstheme="minorHAnsi"/>
-              </w:rPr>
-            </w:pPr>
-            <w:r>
-              <w:rPr>
-                <w:rFonts w:eastAsia="Calibri" w:cstheme="minorHAnsi"/>
-              </w:rPr>
-              <w:t>Člani projektne skupine bodo načrtovali podatkovno bazo</w:t>
-            </w:r>
-            <w:r>
-              <w:rPr>
-                <w:rFonts w:eastAsia="Calibri" w:cstheme="minorHAnsi"/>
-              </w:rPr>
-              <w:t>, katera bo omogočala implementacijo vseh funkcionalnosti iz A2 (določitev funkcionalnosti)</w:t>
-            </w:r>
-            <w:r>
-              <w:rPr>
-                <w:rFonts w:eastAsia="Calibri" w:cstheme="minorHAnsi"/>
-              </w:rPr>
-              <w:t>.</w:t>
-            </w:r>
-          </w:p>
-        </w:tc>
-      </w:tr>
-      <w:tr>
-        <w:tblPrEx>
-          <w:tblBorders>
-            <w:top w:val="single" w:sz="2" w:space="0" w:color="auto"/>
-            <w:left w:val="single" w:sz="2" w:space="0" w:color="auto"/>
-            <w:bottom w:val="single" w:sz="2" w:space="0" w:color="auto"/>
-            <w:right w:val="single" w:sz="2" w:space="0" w:color="auto"/>
-            <w:insideH w:val="none" w:sz="0" w:space="0" w:color="auto"/>
-            <w:insideV w:val="none" w:sz="0" w:space="0" w:color="auto"/>
-          </w:tblBorders>
-        </w:tblPrEx>
-        <w:trPr>
-          <w:trHeight w:val="359"/>
-          <w:jc w:val="center"/>
-        </w:trPr>
-        <w:tc>
-          <w:tcPr>
-            <w:tcW w:w="9482" w:type="dxa"/>
-            <w:gridSpan w:val="8"/>
-            <w:tcBorders>
-              <w:top w:val="single" w:sz="2" w:space="0" w:color="auto"/>
-              <w:bottom w:val="single" w:sz="2" w:space="0" w:color="000000"/>
-            </w:tcBorders>
-            <w:shd w:val="clear" w:color="auto" w:fill="C0C0C0"/>
-          </w:tcPr>
-          <w:p>
-            <w:pPr>
-              <w:spacing w:after="0"/>
-              <w:rPr>
-                <w:rFonts w:eastAsia="Calibri" w:cstheme="minorHAnsi"/>
-              </w:rPr>
-            </w:pPr>
-            <w:r>
-              <w:rPr>
-                <w:rFonts w:eastAsia="Calibri" w:cstheme="minorHAnsi"/>
-                <w:b/>
-                <w:bCs/>
-              </w:rPr>
-              <w:t xml:space="preserve">Odvisnosti in mejniki </w:t>
-            </w:r>
-          </w:p>
-        </w:tc>
-      </w:tr>
-      <w:tr>
-        <w:tblPrEx>
-          <w:tblBorders>
-            <w:top w:val="single" w:sz="2" w:space="0" w:color="auto"/>
-            <w:left w:val="single" w:sz="2" w:space="0" w:color="auto"/>
-            <w:bottom w:val="single" w:sz="2" w:space="0" w:color="auto"/>
-            <w:right w:val="single" w:sz="2" w:space="0" w:color="auto"/>
-            <w:insideH w:val="none" w:sz="0" w:space="0" w:color="auto"/>
-            <w:insideV w:val="none" w:sz="0" w:space="0" w:color="auto"/>
-          </w:tblBorders>
-        </w:tblPrEx>
-        <w:trPr>
-          <w:trHeight w:val="1485"/>
-          <w:jc w:val="center"/>
-        </w:trPr>
-        <w:tc>
-          <w:tcPr>
-            <w:tcW w:w="9482" w:type="dxa"/>
-            <w:gridSpan w:val="8"/>
-            <w:tcBorders>
-              <w:top w:val="single" w:sz="2" w:space="0" w:color="000000"/>
-              <w:bottom w:val="single" w:sz="2" w:space="0" w:color="auto"/>
-            </w:tcBorders>
-          </w:tcPr>
-          <w:p>
-            <w:pPr>
-              <w:rPr>
-                <w:rFonts w:eastAsia="Calibri" w:cstheme="minorHAnsi"/>
-              </w:rPr>
-            </w:pPr>
-            <w:r>
-              <w:rPr>
-                <w:rFonts w:eastAsia="Calibri" w:cstheme="minorHAnsi"/>
-              </w:rPr>
-              <w:t>Odvisnosti te aktivnosti je A2.</w:t>
-            </w:r>
-          </w:p>
-        </w:tc>
-      </w:tr>
-      <w:tr>
-        <w:tblPrEx>
-          <w:tblBorders>
-            <w:top w:val="single" w:sz="2" w:space="0" w:color="auto"/>
-            <w:left w:val="single" w:sz="2" w:space="0" w:color="auto"/>
-            <w:bottom w:val="single" w:sz="2" w:space="0" w:color="auto"/>
-            <w:right w:val="single" w:sz="2" w:space="0" w:color="auto"/>
-            <w:insideH w:val="none" w:sz="0" w:space="0" w:color="auto"/>
-            <w:insideV w:val="none" w:sz="0" w:space="0" w:color="auto"/>
-          </w:tblBorders>
-        </w:tblPrEx>
-        <w:trPr>
-          <w:jc w:val="center"/>
-        </w:trPr>
-        <w:tc>
-          <w:tcPr>
-            <w:tcW w:w="9482" w:type="dxa"/>
-            <w:gridSpan w:val="8"/>
-            <w:tcBorders>
-              <w:top w:val="single" w:sz="2" w:space="0" w:color="auto"/>
-              <w:bottom w:val="single" w:sz="2" w:space="0" w:color="000000"/>
-            </w:tcBorders>
-            <w:shd w:val="clear" w:color="auto" w:fill="C0C0C0"/>
-          </w:tcPr>
-          <w:p>
-            <w:pPr>
-              <w:spacing w:after="0"/>
-              <w:rPr>
-                <w:rFonts w:eastAsia="Calibri" w:cstheme="minorHAnsi"/>
-              </w:rPr>
-            </w:pPr>
-            <w:r>
-              <w:rPr>
-                <w:rFonts w:eastAsia="Calibri" w:cstheme="minorHAnsi"/>
-                <w:b/>
-                <w:bCs/>
-              </w:rPr>
-              <w:t xml:space="preserve">Rezultati </w:t>
-            </w:r>
-          </w:p>
-        </w:tc>
-      </w:tr>
-      <w:tr>
-        <w:tblPrEx>
-          <w:tblBorders>
-            <w:top w:val="single" w:sz="2" w:space="0" w:color="auto"/>
-            <w:left w:val="single" w:sz="2" w:space="0" w:color="auto"/>
-            <w:bottom w:val="single" w:sz="2" w:space="0" w:color="auto"/>
-            <w:right w:val="single" w:sz="2" w:space="0" w:color="auto"/>
-            <w:insideH w:val="none" w:sz="0" w:space="0" w:color="auto"/>
-            <w:insideV w:val="none" w:sz="0" w:space="0" w:color="auto"/>
-          </w:tblBorders>
-        </w:tblPrEx>
-        <w:trPr>
-          <w:trHeight w:val="1271"/>
-          <w:jc w:val="center"/>
-        </w:trPr>
-        <w:tc>
-          <w:tcPr>
-            <w:tcW w:w="9482" w:type="dxa"/>
-            <w:gridSpan w:val="8"/>
-            <w:tcBorders>
-              <w:top w:val="single" w:sz="2" w:space="0" w:color="000000"/>
-              <w:bottom w:val="single" w:sz="2" w:space="0" w:color="auto"/>
-            </w:tcBorders>
-          </w:tcPr>
-          <w:p>
-            <w:pPr>
-              <w:rPr>
-                <w:rFonts w:eastAsia="Calibri" w:cstheme="minorHAnsi"/>
-              </w:rPr>
-            </w:pPr>
-            <w:r>
-              <w:rPr>
-                <w:rFonts w:eastAsia="Calibri" w:cstheme="minorHAnsi"/>
-              </w:rPr>
-              <w:t>Pravilno strukturirana</w:t>
-            </w:r>
-            <w:r>
-              <w:rPr>
-                <w:rFonts w:eastAsia="Calibri" w:cstheme="minorHAnsi"/>
-              </w:rPr>
-              <w:t xml:space="preserve"> podatkovna baza.</w:t>
+            <w:r>
+              <w:rPr>
+                <w:rFonts w:eastAsia="Calibri" w:cstheme="minorHAnsi"/>
+              </w:rPr>
+              <w:t>Pravilno strukturirana podatkovna baza.</w:t>
             </w:r>
           </w:p>
         </w:tc>
@@ -7339,15 +7511,7 @@
                 <w:b/>
                 <w:bCs/>
               </w:rPr>
-              <w:t>A</w:t>
-            </w:r>
-            <w:r>
-              <w:rPr>
-                <w:rFonts w:eastAsia="Calibri" w:cstheme="minorHAnsi"/>
-                <w:b/>
-                <w:bCs/>
-              </w:rPr>
-              <w:t>7</w:t>
+              <w:t>A7</w:t>
             </w:r>
           </w:p>
         </w:tc>
@@ -7387,35 +7551,31 @@
                 <w:rFonts w:eastAsia="Calibri" w:cstheme="minorHAnsi"/>
                 <w:b/>
                 <w:bCs/>
-                <w:color w:val="C00000"/>
-              </w:rPr>
-            </w:pPr>
-            <w:r>
-              <w:rPr>
-                <w:rFonts w:eastAsia="Calibri" w:cstheme="minorHAnsi"/>
-                <w:b/>
-                <w:bCs/>
-                <w:color w:val="C00000"/>
-              </w:rPr>
-              <w:t>5</w:t>
-            </w:r>
-            <w:r>
-              <w:rPr>
-                <w:rFonts w:eastAsia="Calibri" w:cstheme="minorHAnsi"/>
-                <w:b/>
-                <w:bCs/>
-                <w:color w:val="C00000"/>
-              </w:rPr>
-              <w:t>.11.201</w:t>
-            </w:r>
-            <w:r>
-              <w:rPr>
-                <w:rFonts w:eastAsia="Calibri" w:cstheme="minorHAnsi"/>
-                <w:b/>
-                <w:bCs/>
-                <w:color w:val="C00000"/>
-              </w:rPr>
-              <w:t>9</w:t>
+              </w:rPr>
+            </w:pPr>
+            <w:r>
+              <w:rPr>
+                <w:rFonts w:eastAsia="Calibri" w:cstheme="minorHAnsi"/>
+                <w:b/>
+                <w:bCs/>
+              </w:rPr>
+              <w:t>19</w:t>
+            </w:r>
+            <w:r>
+              <w:rPr>
+                <w:rFonts w:eastAsia="Calibri" w:cstheme="minorHAnsi"/>
+                <w:b/>
+                <w:bCs/>
+              </w:rPr>
+              <w:t>.11.20</w:t>
+            </w:r>
+            <w:r>
+              <w:rPr>
+                <w:rFonts w:eastAsia="Calibri" w:cstheme="minorHAnsi"/>
+                <w:b/>
+                <w:bCs/>
+              </w:rPr>
+              <w:t>22</w:t>
             </w:r>
           </w:p>
         </w:tc>
@@ -7455,35 +7615,47 @@
                 <w:rFonts w:eastAsia="Calibri" w:cstheme="minorHAnsi"/>
                 <w:b/>
                 <w:bCs/>
-                <w:color w:val="C00000"/>
-              </w:rPr>
-            </w:pPr>
-            <w:r>
-              <w:rPr>
-                <w:rFonts w:eastAsia="Calibri" w:cstheme="minorHAnsi"/>
-                <w:b/>
-                <w:bCs/>
-                <w:color w:val="C00000"/>
-              </w:rPr>
-              <w:t>8</w:t>
-            </w:r>
-            <w:r>
-              <w:rPr>
-                <w:rFonts w:eastAsia="Calibri" w:cstheme="minorHAnsi"/>
-                <w:b/>
-                <w:bCs/>
-                <w:color w:val="C00000"/>
-              </w:rPr>
-              <w:t>.11.201</w:t>
-            </w:r>
-            <w:r>
-              <w:rPr>
-                <w:rFonts w:eastAsia="Calibri" w:cstheme="minorHAnsi"/>
-                <w:b/>
-                <w:bCs/>
-                <w:color w:val="C00000"/>
-              </w:rPr>
-              <w:t>9</w:t>
+              </w:rPr>
+            </w:pPr>
+            <w:r>
+              <w:rPr>
+                <w:rFonts w:eastAsia="Calibri" w:cstheme="minorHAnsi"/>
+                <w:b/>
+                <w:bCs/>
+              </w:rPr>
+              <w:t>1</w:t>
+            </w:r>
+            <w:r>
+              <w:rPr>
+                <w:rFonts w:eastAsia="Calibri" w:cstheme="minorHAnsi"/>
+                <w:b/>
+                <w:bCs/>
+              </w:rPr>
+              <w:t>.1</w:t>
+            </w:r>
+            <w:r>
+              <w:rPr>
+                <w:rFonts w:eastAsia="Calibri" w:cstheme="minorHAnsi"/>
+                <w:b/>
+                <w:bCs/>
+              </w:rPr>
+              <w:t>2</w:t>
+            </w:r>
+            <w:r>
+              <w:rPr>
+                <w:rFonts w:eastAsia="Calibri" w:cstheme="minorHAnsi"/>
+                <w:b/>
+                <w:bCs/>
+              </w:rPr>
+              <w:t>.20</w:t>
+            </w:r>
+            <w:r>
+              <w:rPr>
+                <w:rFonts w:eastAsia="Calibri" w:cstheme="minorHAnsi"/>
+                <w:b/>
+                <w:bCs/>
+              </w:rPr>
+              <w:t>22</w:t>
             </w:r>
           </w:p>
         </w:tc>
@@ -7680,23 +7852,7 @@
                 <w:b/>
                 <w:bCs/>
               </w:rPr>
-              <w:t>0,</w:t>
-            </w:r>
-            <w:r>
-              <w:rPr>
-                <w:rFonts w:eastAsia="Calibri" w:cstheme="minorHAnsi"/>
-                <w:b/>
-                <w:bCs/>
-              </w:rPr>
-              <w:t>4</w:t>
-            </w:r>
-            <w:r>
-              <w:rPr>
-                <w:rFonts w:eastAsia="Calibri" w:cstheme="minorHAnsi"/>
-                <w:b/>
-                <w:bCs/>
-              </w:rPr>
-              <w:t xml:space="preserve"> ČM</w:t>
+              <w:t>0,4 ČM</w:t>
             </w:r>
           </w:p>
         </w:tc>
@@ -7954,13 +8110,7 @@
               <w:rPr>
                 <w:rFonts w:eastAsia="Calibri" w:cstheme="minorHAnsi"/>
               </w:rPr>
-              <w:t xml:space="preserve"> obvestil</w:t>
-            </w:r>
-            <w:r>
-              <w:rPr>
-                <w:rFonts w:eastAsia="Calibri" w:cstheme="minorHAnsi"/>
-              </w:rPr>
-              <w:t>, ko uporabnik odda rezervacijo</w:t>
+              <w:t xml:space="preserve"> obvestil, ko uporabnik odda rezervacijo</w:t>
             </w:r>
           </w:p>
           <w:p>
@@ -8014,19 +8164,7 @@
               <w:rPr>
                 <w:rFonts w:eastAsia="Calibri" w:cstheme="minorHAnsi"/>
               </w:rPr>
-              <w:t>Omogočati prijavljenim uporabnikom z</w:t>
-            </w:r>
-            <w:r>
-              <w:rPr>
-                <w:rFonts w:eastAsia="Calibri" w:cstheme="minorHAnsi"/>
-              </w:rPr>
-              <w:t xml:space="preserve"> privilegijem dodajanja restavracij</w:t>
-            </w:r>
-            <w:r>
-              <w:rPr>
-                <w:rFonts w:eastAsia="Calibri" w:cstheme="minorHAnsi"/>
-              </w:rPr>
-              <w:t>, dodajanje in urejanje njihovega vnosa restavracije/dogodka, ter vnos podkategorije številke mize/sedeža</w:t>
+              <w:t>Omogočati prijavljenim uporabnikom z privilegijem dodajanja restavracij, dodajanje in urejanje njihovega vnosa restavracije/dogodka, ter vnos podkategorije številke mize/sedeža</w:t>
             </w:r>
           </w:p>
         </w:tc>
@@ -8107,31 +8245,7 @@
               <w:rPr>
                 <w:rFonts w:eastAsia="Calibri" w:cstheme="minorHAnsi"/>
               </w:rPr>
-              <w:t>Člani ekipe bodo sprogramirali osnovni izgled aplikacije, ter ji nato dodali funkcionalnosti, katere so si napisali v ideji. Vsak član ekipe bo delal na svojem delu aplikacije, kot je omenjeno v aktivnosti A</w:t>
-            </w:r>
-            <w:r>
-              <w:rPr>
-                <w:rFonts w:eastAsia="Calibri" w:cstheme="minorHAnsi"/>
-              </w:rPr>
-              <w:t xml:space="preserve">3 </w:t>
-            </w:r>
-            <w:r>
-              <w:rPr>
-                <w:rFonts w:eastAsia="Calibri" w:cstheme="minorHAnsi"/>
-              </w:rPr>
-              <w:t xml:space="preserve">(razdelitev </w:t>
-            </w:r>
-            <w:r>
-              <w:rPr>
-                <w:rFonts w:eastAsia="Calibri" w:cstheme="minorHAnsi"/>
-              </w:rPr>
-              <w:t>dela</w:t>
-            </w:r>
-            <w:r>
-              <w:rPr>
-                <w:rFonts w:eastAsia="Calibri" w:cstheme="minorHAnsi"/>
-              </w:rPr>
-              <w:t>). Nato se bodo ti deli združili v eno celoto, katera bo omogočala delovanje aplikacije.</w:t>
+              <w:t>Člani ekipe bodo sprogramirali osnovni izgled aplikacije, ter ji nato dodali funkcionalnosti, katere so si napisali v ideji. Vsak član ekipe bo delal na svojem delu aplikacije, kot je omenjeno v aktivnosti A3 (razdelitev dela). Nato se bodo ti deli združili v eno celoto, katera bo omogočala delovanje aplikacije.</w:t>
             </w:r>
           </w:p>
         </w:tc>
@@ -8213,13 +8327,67 @@
               <w:rPr>
                 <w:rFonts w:eastAsia="Calibri" w:cstheme="minorHAnsi"/>
               </w:rPr>
-              <w:t xml:space="preserve">Odvisnosti ti aktivnosti so </w:t>
-            </w:r>
-            <w:r>
-              <w:rPr>
-                <w:rFonts w:eastAsia="Calibri" w:cstheme="minorHAnsi"/>
-              </w:rPr>
-              <w:t>A2, A5, A6.</w:t>
+              <w:t>Aktivnost A</w:t>
+            </w:r>
+            <w:r>
+              <w:rPr>
+                <w:rFonts w:eastAsia="Calibri" w:cstheme="minorHAnsi"/>
+              </w:rPr>
+              <w:t>7</w:t>
+            </w:r>
+            <w:r>
+              <w:rPr>
+                <w:rFonts w:eastAsia="Calibri" w:cstheme="minorHAnsi"/>
+              </w:rPr>
+              <w:t xml:space="preserve"> je odvisna od aktivnosti A2 (Določitev funkcionalnosti)</w:t>
+            </w:r>
+            <w:r>
+              <w:rPr>
+                <w:rFonts w:eastAsia="Calibri" w:cstheme="minorHAnsi"/>
+              </w:rPr>
+              <w:t xml:space="preserve">, </w:t>
+            </w:r>
+            <w:r>
+              <w:rPr>
+                <w:rFonts w:eastAsia="Calibri" w:cstheme="minorHAnsi"/>
+              </w:rPr>
+              <w:t>A</w:t>
+            </w:r>
+            <w:r>
+              <w:rPr>
+                <w:rFonts w:eastAsia="Calibri" w:cstheme="minorHAnsi"/>
+              </w:rPr>
+              <w:t>5</w:t>
+            </w:r>
+            <w:r>
+              <w:rPr>
+                <w:rFonts w:eastAsia="Calibri" w:cstheme="minorHAnsi"/>
+              </w:rPr>
+              <w:t xml:space="preserve"> (</w:t>
+            </w:r>
+            <w:r>
+              <w:rPr>
+                <w:rFonts w:eastAsia="Calibri" w:cstheme="minorHAnsi"/>
+              </w:rPr>
+              <w:t>Izbira programskega okolja</w:t>
+            </w:r>
+            <w:r>
+              <w:rPr>
+                <w:rFonts w:eastAsia="Calibri" w:cstheme="minorHAnsi"/>
+              </w:rPr>
+              <w:t>)</w:t>
+            </w:r>
+            <w:r>
+              <w:rPr>
+                <w:rFonts w:eastAsia="Calibri" w:cstheme="minorHAnsi"/>
+              </w:rPr>
+              <w:t xml:space="preserve"> in A6 (Načrtovanje in vzpostavitev podatkovne baze)</w:t>
+            </w:r>
+            <w:r>
+              <w:rPr>
+                <w:rFonts w:eastAsia="Calibri" w:cstheme="minorHAnsi"/>
+              </w:rPr>
+              <w:t>.</w:t>
             </w:r>
           </w:p>
         </w:tc>
@@ -8432,16 +8600,7 @@
                 <w:bCs/>
                 <w:color w:val="000000" w:themeColor="text1"/>
               </w:rPr>
-              <w:t>A</w:t>
-            </w:r>
-            <w:r>
-              <w:rPr>
-                <w:rFonts w:eastAsia="Calibri" w:cstheme="minorHAnsi"/>
-                <w:b/>
-                <w:bCs/>
-                <w:color w:val="000000" w:themeColor="text1"/>
-              </w:rPr>
-              <w:t>8</w:t>
+              <w:t>A8</w:t>
             </w:r>
           </w:p>
         </w:tc>
@@ -8481,35 +8640,47 @@
                 <w:rFonts w:eastAsia="Calibri" w:cstheme="minorHAnsi"/>
                 <w:b/>
                 <w:bCs/>
-                <w:color w:val="C00000"/>
-              </w:rPr>
-            </w:pPr>
-            <w:r>
-              <w:rPr>
-                <w:rFonts w:eastAsia="Calibri" w:cstheme="minorHAnsi"/>
-                <w:b/>
-                <w:bCs/>
-                <w:color w:val="C00000"/>
-              </w:rPr>
-              <w:t>5</w:t>
-            </w:r>
-            <w:r>
-              <w:rPr>
-                <w:rFonts w:eastAsia="Calibri" w:cstheme="minorHAnsi"/>
-                <w:b/>
-                <w:bCs/>
-                <w:color w:val="C00000"/>
-              </w:rPr>
-              <w:t>.11.201</w:t>
-            </w:r>
-            <w:r>
-              <w:rPr>
-                <w:rFonts w:eastAsia="Calibri" w:cstheme="minorHAnsi"/>
-                <w:b/>
-                <w:bCs/>
-                <w:color w:val="C00000"/>
-              </w:rPr>
-              <w:t>9</w:t>
+              </w:rPr>
+            </w:pPr>
+            <w:r>
+              <w:rPr>
+                <w:rFonts w:eastAsia="Calibri" w:cstheme="minorHAnsi"/>
+                <w:b/>
+                <w:bCs/>
+              </w:rPr>
+              <w:t>2</w:t>
+            </w:r>
+            <w:r>
+              <w:rPr>
+                <w:rFonts w:eastAsia="Calibri" w:cstheme="minorHAnsi"/>
+                <w:b/>
+                <w:bCs/>
+              </w:rPr>
+              <w:t>.1</w:t>
+            </w:r>
+            <w:r>
+              <w:rPr>
+                <w:rFonts w:eastAsia="Calibri" w:cstheme="minorHAnsi"/>
+                <w:b/>
+                <w:bCs/>
+              </w:rPr>
+              <w:t>2</w:t>
+            </w:r>
+            <w:r>
+              <w:rPr>
+                <w:rFonts w:eastAsia="Calibri" w:cstheme="minorHAnsi"/>
+                <w:b/>
+                <w:bCs/>
+              </w:rPr>
+              <w:t>.20</w:t>
+            </w:r>
+            <w:r>
+              <w:rPr>
+                <w:rFonts w:eastAsia="Calibri" w:cstheme="minorHAnsi"/>
+                <w:b/>
+                <w:bCs/>
+              </w:rPr>
+              <w:t>22</w:t>
             </w:r>
           </w:p>
         </w:tc>
@@ -8549,35 +8720,47 @@
                 <w:rFonts w:eastAsia="Calibri" w:cstheme="minorHAnsi"/>
                 <w:b/>
                 <w:bCs/>
-                <w:color w:val="C00000"/>
-              </w:rPr>
-            </w:pPr>
-            <w:r>
-              <w:rPr>
-                <w:rFonts w:eastAsia="Calibri" w:cstheme="minorHAnsi"/>
-                <w:b/>
-                <w:bCs/>
-                <w:color w:val="C00000"/>
-              </w:rPr>
-              <w:t>8</w:t>
-            </w:r>
-            <w:r>
-              <w:rPr>
-                <w:rFonts w:eastAsia="Calibri" w:cstheme="minorHAnsi"/>
-                <w:b/>
-                <w:bCs/>
-                <w:color w:val="C00000"/>
-              </w:rPr>
-              <w:t>.11.201</w:t>
-            </w:r>
-            <w:r>
-              <w:rPr>
-                <w:rFonts w:eastAsia="Calibri" w:cstheme="minorHAnsi"/>
-                <w:b/>
-                <w:bCs/>
-                <w:color w:val="C00000"/>
-              </w:rPr>
-              <w:t>9</w:t>
+              </w:rPr>
+            </w:pPr>
+            <w:r>
+              <w:rPr>
+                <w:rFonts w:eastAsia="Calibri" w:cstheme="minorHAnsi"/>
+                <w:b/>
+                <w:bCs/>
+              </w:rPr>
+              <w:t>6</w:t>
+            </w:r>
+            <w:r>
+              <w:rPr>
+                <w:rFonts w:eastAsia="Calibri" w:cstheme="minorHAnsi"/>
+                <w:b/>
+                <w:bCs/>
+              </w:rPr>
+              <w:t>.1</w:t>
+            </w:r>
+            <w:r>
+              <w:rPr>
+                <w:rFonts w:eastAsia="Calibri" w:cstheme="minorHAnsi"/>
+                <w:b/>
+                <w:bCs/>
+              </w:rPr>
+              <w:t>2</w:t>
+            </w:r>
+            <w:r>
+              <w:rPr>
+                <w:rFonts w:eastAsia="Calibri" w:cstheme="minorHAnsi"/>
+                <w:b/>
+                <w:bCs/>
+              </w:rPr>
+              <w:t>.20</w:t>
+            </w:r>
+            <w:r>
+              <w:rPr>
+                <w:rFonts w:eastAsia="Calibri" w:cstheme="minorHAnsi"/>
+                <w:b/>
+                <w:bCs/>
+              </w:rPr>
+              <w:t>22</w:t>
             </w:r>
           </w:p>
         </w:tc>
@@ -8761,15 +8944,7 @@
                 <w:b/>
                 <w:bCs/>
               </w:rPr>
-              <w:t>0,</w:t>
-            </w:r>
-            <w:r>
-              <w:rPr>
-                <w:rFonts w:eastAsia="Calibri" w:cstheme="minorHAnsi"/>
-                <w:b/>
-                <w:bCs/>
-              </w:rPr>
-              <w:t>25 ČM</w:t>
+              <w:t>0,25 ČM</w:t>
             </w:r>
           </w:p>
         </w:tc>
@@ -8948,13 +9123,7 @@
               <w:rPr>
                 <w:rFonts w:eastAsia="Calibri" w:cstheme="minorHAnsi"/>
               </w:rPr>
-              <w:t xml:space="preserve">Člani projektne skupine bodo trenutni aplikaciji dodali </w:t>
-            </w:r>
-            <w:r>
-              <w:rPr>
-                <w:rFonts w:eastAsia="Calibri" w:cstheme="minorHAnsi"/>
-              </w:rPr>
-              <w:t xml:space="preserve">uporabniški </w:t>
+              <w:t xml:space="preserve">Člani projektne skupine bodo trenutni aplikaciji dodali uporabniški </w:t>
             </w:r>
             <w:proofErr w:type="spellStart"/>
             <w:r>
@@ -8968,31 +9137,7 @@
               <w:rPr>
                 <w:rFonts w:eastAsia="Calibri" w:cstheme="minorHAnsi"/>
               </w:rPr>
-              <w:t>, kater</w:t>
-            </w:r>
-            <w:r>
-              <w:rPr>
-                <w:rFonts w:eastAsia="Calibri" w:cstheme="minorHAnsi"/>
-              </w:rPr>
-              <w:t>i</w:t>
-            </w:r>
-            <w:r>
-              <w:rPr>
-                <w:rFonts w:eastAsia="Calibri" w:cstheme="minorHAnsi"/>
-              </w:rPr>
-              <w:t xml:space="preserve"> bo aplikaciji omogočal boljšo ter lažjo uporabniško izkušnjo.</w:t>
-            </w:r>
-            <w:r>
-              <w:rPr>
-                <w:rFonts w:eastAsia="Calibri" w:cstheme="minorHAnsi"/>
-              </w:rPr>
-              <w:t xml:space="preserve"> </w:t>
-            </w:r>
-            <w:r>
-              <w:rPr>
-                <w:rFonts w:eastAsia="Calibri" w:cstheme="minorHAnsi"/>
-              </w:rPr>
-              <w:t xml:space="preserve">Ta uporabniški </w:t>
+              <w:t xml:space="preserve">, kateri bo aplikaciji omogočal boljšo ter lažjo uporabniško izkušnjo. Ta uporabniški </w:t>
             </w:r>
             <w:proofErr w:type="spellStart"/>
             <w:r>
@@ -9088,13 +9233,67 @@
               <w:rPr>
                 <w:rFonts w:eastAsia="Calibri" w:cstheme="minorHAnsi"/>
               </w:rPr>
-              <w:t xml:space="preserve">Odvisnosti te aplikacije so aktivnosti </w:t>
-            </w:r>
-            <w:r>
-              <w:rPr>
-                <w:rFonts w:eastAsia="Calibri" w:cstheme="minorHAnsi"/>
-              </w:rPr>
-              <w:t>A4 ter A5.</w:t>
+              <w:t>Aktivnost A</w:t>
+            </w:r>
+            <w:r>
+              <w:rPr>
+                <w:rFonts w:eastAsia="Calibri" w:cstheme="minorHAnsi"/>
+              </w:rPr>
+              <w:t>8</w:t>
+            </w:r>
+            <w:r>
+              <w:rPr>
+                <w:rFonts w:eastAsia="Calibri" w:cstheme="minorHAnsi"/>
+              </w:rPr>
+              <w:t xml:space="preserve"> je odvisna od aktivnosti A</w:t>
+            </w:r>
+            <w:r>
+              <w:rPr>
+                <w:rFonts w:eastAsia="Calibri" w:cstheme="minorHAnsi"/>
+              </w:rPr>
+              <w:t>4</w:t>
+            </w:r>
+            <w:r>
+              <w:rPr>
+                <w:rFonts w:eastAsia="Calibri" w:cstheme="minorHAnsi"/>
+              </w:rPr>
+              <w:t xml:space="preserve"> (</w:t>
+            </w:r>
+            <w:r>
+              <w:rPr>
+                <w:rFonts w:eastAsia="Calibri" w:cstheme="minorHAnsi"/>
+              </w:rPr>
+              <w:t>Izgradnja prototipa</w:t>
+            </w:r>
+            <w:r>
+              <w:rPr>
+                <w:rFonts w:eastAsia="Calibri" w:cstheme="minorHAnsi"/>
+              </w:rPr>
+              <w:t>) in A</w:t>
+            </w:r>
+            <w:r>
+              <w:rPr>
+                <w:rFonts w:eastAsia="Calibri" w:cstheme="minorHAnsi"/>
+              </w:rPr>
+              <w:t>5</w:t>
+            </w:r>
+            <w:r>
+              <w:rPr>
+                <w:rFonts w:eastAsia="Calibri" w:cstheme="minorHAnsi"/>
+              </w:rPr>
+              <w:t xml:space="preserve"> (</w:t>
+            </w:r>
+            <w:r>
+              <w:rPr>
+                <w:rFonts w:eastAsia="Calibri" w:cstheme="minorHAnsi"/>
+              </w:rPr>
+              <w:t>Izbira programskega okolja</w:t>
+            </w:r>
+            <w:r>
+              <w:rPr>
+                <w:rFonts w:eastAsia="Calibri" w:cstheme="minorHAnsi"/>
+              </w:rPr>
+              <w:t>).</w:t>
             </w:r>
           </w:p>
         </w:tc>
@@ -9175,13 +9374,7 @@
               <w:rPr>
                 <w:rFonts w:eastAsia="Calibri" w:cstheme="minorHAnsi"/>
               </w:rPr>
-              <w:t xml:space="preserve">Rezultat te aktivnosti bo </w:t>
-            </w:r>
-            <w:r>
-              <w:rPr>
-                <w:rFonts w:eastAsia="Calibri" w:cstheme="minorHAnsi"/>
-              </w:rPr>
-              <w:t xml:space="preserve">uporabniški </w:t>
+              <w:t xml:space="preserve">Rezultat te aktivnosti bo uporabniški </w:t>
             </w:r>
             <w:proofErr w:type="spellStart"/>
             <w:r>
@@ -9331,16 +9524,7 @@
                 <w:bCs/>
                 <w:color w:val="000000" w:themeColor="text1"/>
               </w:rPr>
-              <w:t>A</w:t>
-            </w:r>
-            <w:r>
-              <w:rPr>
-                <w:rFonts w:eastAsia="Calibri" w:cstheme="minorHAnsi"/>
-                <w:b/>
-                <w:bCs/>
-                <w:color w:val="000000" w:themeColor="text1"/>
-              </w:rPr>
-              <w:t>9</w:t>
+              <w:t>A9</w:t>
             </w:r>
           </w:p>
         </w:tc>
@@ -9382,17 +9566,47 @@
                 <w:rFonts w:eastAsia="Calibri" w:cstheme="minorHAnsi"/>
                 <w:b/>
                 <w:bCs/>
-                <w:color w:val="000000" w:themeColor="text1"/>
-              </w:rPr>
-            </w:pPr>
-            <w:r>
-              <w:rPr>
-                <w:rFonts w:eastAsia="Calibri" w:cstheme="minorHAnsi"/>
-                <w:b/>
-                <w:bCs/>
-                <w:color w:val="FF0000"/>
-              </w:rPr>
-              <w:t>5.11.2019</w:t>
+              </w:rPr>
+            </w:pPr>
+            <w:r>
+              <w:rPr>
+                <w:rFonts w:eastAsia="Calibri" w:cstheme="minorHAnsi"/>
+                <w:b/>
+                <w:bCs/>
+              </w:rPr>
+              <w:t>7</w:t>
+            </w:r>
+            <w:r>
+              <w:rPr>
+                <w:rFonts w:eastAsia="Calibri" w:cstheme="minorHAnsi"/>
+                <w:b/>
+                <w:bCs/>
+              </w:rPr>
+              <w:t>.1</w:t>
+            </w:r>
+            <w:r>
+              <w:rPr>
+                <w:rFonts w:eastAsia="Calibri" w:cstheme="minorHAnsi"/>
+                <w:b/>
+                <w:bCs/>
+              </w:rPr>
+              <w:t>2</w:t>
+            </w:r>
+            <w:r>
+              <w:rPr>
+                <w:rFonts w:eastAsia="Calibri" w:cstheme="minorHAnsi"/>
+                <w:b/>
+                <w:bCs/>
+              </w:rPr>
+              <w:t>.20</w:t>
+            </w:r>
+            <w:r>
+              <w:rPr>
+                <w:rFonts w:eastAsia="Calibri" w:cstheme="minorHAnsi"/>
+                <w:b/>
+                <w:bCs/>
+              </w:rPr>
+              <w:t>22</w:t>
             </w:r>
           </w:p>
         </w:tc>
@@ -9434,17 +9648,47 @@
                 <w:rFonts w:eastAsia="Calibri" w:cstheme="minorHAnsi"/>
                 <w:b/>
                 <w:bCs/>
-                <w:color w:val="000000" w:themeColor="text1"/>
-              </w:rPr>
-            </w:pPr>
-            <w:r>
-              <w:rPr>
-                <w:rFonts w:eastAsia="Calibri" w:cstheme="minorHAnsi"/>
-                <w:b/>
-                <w:bCs/>
-                <w:color w:val="FF0000"/>
-              </w:rPr>
-              <w:t>8.11.2019</w:t>
+              </w:rPr>
+            </w:pPr>
+            <w:r>
+              <w:rPr>
+                <w:rFonts w:eastAsia="Calibri" w:cstheme="minorHAnsi"/>
+                <w:b/>
+                <w:bCs/>
+              </w:rPr>
+              <w:t>12</w:t>
+            </w:r>
+            <w:r>
+              <w:rPr>
+                <w:rFonts w:eastAsia="Calibri" w:cstheme="minorHAnsi"/>
+                <w:b/>
+                <w:bCs/>
+              </w:rPr>
+              <w:t>.1</w:t>
+            </w:r>
+            <w:r>
+              <w:rPr>
+                <w:rFonts w:eastAsia="Calibri" w:cstheme="minorHAnsi"/>
+                <w:b/>
+                <w:bCs/>
+              </w:rPr>
+              <w:t>2</w:t>
+            </w:r>
+            <w:r>
+              <w:rPr>
+                <w:rFonts w:eastAsia="Calibri" w:cstheme="minorHAnsi"/>
+                <w:b/>
+                <w:bCs/>
+              </w:rPr>
+              <w:t>.20</w:t>
+            </w:r>
+            <w:r>
+              <w:rPr>
+                <w:rFonts w:eastAsia="Calibri" w:cstheme="minorHAnsi"/>
+                <w:b/>
+                <w:bCs/>
+              </w:rPr>
+              <w:t>22</w:t>
             </w:r>
           </w:p>
         </w:tc>
@@ -9496,16 +9740,7 @@
                 <w:bCs/>
                 <w:color w:val="000000" w:themeColor="text1"/>
               </w:rPr>
-              <w:t>5</w:t>
-            </w:r>
-            <w:r>
-              <w:rPr>
-                <w:rFonts w:eastAsia="Calibri" w:cstheme="minorHAnsi"/>
-                <w:b/>
-                <w:bCs/>
-                <w:color w:val="000000" w:themeColor="text1"/>
-              </w:rPr>
-              <w:t xml:space="preserve"> dni</w:t>
+              <w:t>5 dni</w:t>
             </w:r>
           </w:p>
         </w:tc>
@@ -9641,23 +9876,7 @@
                 <w:b/>
                 <w:bCs/>
               </w:rPr>
-              <w:t>0,</w:t>
-            </w:r>
-            <w:r>
-              <w:rPr>
-                <w:rFonts w:eastAsia="Calibri" w:cstheme="minorHAnsi"/>
-                <w:b/>
-                <w:bCs/>
-              </w:rPr>
-              <w:t>1</w:t>
-            </w:r>
-            <w:r>
-              <w:rPr>
-                <w:rFonts w:eastAsia="Calibri" w:cstheme="minorHAnsi"/>
-                <w:b/>
-                <w:bCs/>
-              </w:rPr>
-              <w:t xml:space="preserve"> ČM</w:t>
+              <w:t>0,1 ČM</w:t>
             </w:r>
           </w:p>
         </w:tc>
@@ -9740,10 +9959,7 @@
               </w:rPr>
             </w:pPr>
             <w:r>
-              <w:t>Testirati delovanje spletne</w:t>
-            </w:r>
-            <w:r>
-              <w:t xml:space="preserve"> aplikacije</w:t>
+              <w:t>Testirati delovanje spletne aplikacije</w:t>
             </w:r>
           </w:p>
           <w:p>
@@ -9766,10 +9982,7 @@
             </w:r>
             <w:proofErr w:type="spellEnd"/>
             <w:r>
-              <w:t xml:space="preserve">-e </w:t>
-            </w:r>
-            <w:r>
-              <w:t>aplikacije</w:t>
+              <w:t>-e aplikacije</w:t>
             </w:r>
           </w:p>
         </w:tc>
@@ -9850,13 +10063,7 @@
               <w:rPr>
                 <w:rFonts w:eastAsia="Calibri" w:cstheme="minorHAnsi"/>
               </w:rPr>
-              <w:t>Člani projektne skupine bodo aplikacijo testirali, ter tako preverili, ali aplikacija deluje v skladu z prej določenimi zahtevami. Prav tako bodo aplikacijo testirali, za razne napake, katere s</w:t>
-            </w:r>
-            <w:r>
-              <w:rPr>
-                <w:rFonts w:eastAsia="Calibri" w:cstheme="minorHAnsi"/>
-              </w:rPr>
-              <w:t>o se mogoče pojavile pri izdelavi aplikacije.</w:t>
+              <w:t>Člani projektne skupine bodo aplikacijo testirali, ter tako preverili, ali aplikacija deluje v skladu z prej določenimi zahtevami. Prav tako bodo aplikacijo testirali, za razne napake, katere so se mogoče pojavile pri izdelavi aplikacije.</w:t>
             </w:r>
           </w:p>
         </w:tc>
@@ -9935,22 +10142,50 @@
               </w:rPr>
             </w:pPr>
             <w:r>
-              <w:rPr>
-                <w:rFonts w:eastAsia="Calibri" w:cstheme="minorHAnsi"/>
-              </w:rPr>
-              <w:t>Odvisnosti te aktivnosti so aktivnosti A</w:t>
-            </w:r>
-            <w:r>
-              <w:rPr>
-                <w:rFonts w:eastAsia="Calibri" w:cstheme="minorHAnsi"/>
-              </w:rPr>
-              <w:t>7 te</w:t>
-            </w:r>
-            <w:r>
-              <w:rPr>
-                <w:rFonts w:eastAsia="Calibri" w:cstheme="minorHAnsi"/>
-              </w:rPr>
-              <w:t xml:space="preserve">r aktivnost A8. </w:t>
+              <w:t>Aktivnost A</w:t>
+            </w:r>
+            <w:r>
+              <w:t>9</w:t>
+            </w:r>
+            <w:r>
+              <w:t xml:space="preserve"> je odvisna od aktivnosti A</w:t>
+            </w:r>
+            <w:r>
+              <w:t>7</w:t>
+            </w:r>
+            <w:r>
+              <w:t xml:space="preserve"> (</w:t>
+            </w:r>
+            <w:r>
+              <w:t xml:space="preserve">Programiranje poslovne logike) </w:t>
+            </w:r>
+            <w:r>
+              <w:t>in A</w:t>
+            </w:r>
+            <w:r>
+              <w:t>8</w:t>
+            </w:r>
+            <w:r>
+              <w:t xml:space="preserve"> (</w:t>
+            </w:r>
+            <w:r>
+              <w:t xml:space="preserve">Programiranje </w:t>
+            </w:r>
+            <w:proofErr w:type="spellStart"/>
+            <w:r>
+              <w:t>uporaniškega</w:t>
+            </w:r>
+            <w:proofErr w:type="spellEnd"/>
+            <w:r>
+              <w:t xml:space="preserve"> </w:t>
+            </w:r>
+            <w:proofErr w:type="spellStart"/>
+            <w:r>
+              <w:t>vmestnika</w:t>
+            </w:r>
+            <w:proofErr w:type="spellEnd"/>
+            <w:r>
+              <w:t>).</w:t>
             </w:r>
           </w:p>
         </w:tc>
@@ -10031,43 +10266,7 @@
               <w:rPr>
                 <w:rFonts w:eastAsia="Calibri" w:cstheme="minorHAnsi"/>
               </w:rPr>
-              <w:t>Rezultati te ak</w:t>
-            </w:r>
-            <w:r>
-              <w:rPr>
-                <w:rFonts w:eastAsia="Calibri" w:cstheme="minorHAnsi"/>
-              </w:rPr>
-              <w:t>ti</w:t>
-            </w:r>
-            <w:r>
-              <w:rPr>
-                <w:rFonts w:eastAsia="Calibri" w:cstheme="minorHAnsi"/>
-              </w:rPr>
-              <w:t>vnosti</w:t>
-            </w:r>
-            <w:r>
-              <w:rPr>
-                <w:rFonts w:eastAsia="Calibri" w:cstheme="minorHAnsi"/>
-              </w:rPr>
-              <w:t xml:space="preserve"> so </w:t>
-            </w:r>
-            <w:r>
-              <w:rPr>
-                <w:rFonts w:eastAsia="Calibri" w:cstheme="minorHAnsi"/>
-              </w:rPr>
-              <w:t>testirana</w:t>
-            </w:r>
-            <w:r>
-              <w:rPr>
-                <w:rFonts w:eastAsia="Calibri" w:cstheme="minorHAnsi"/>
-              </w:rPr>
-              <w:t xml:space="preserve"> aplikacija, </w:t>
-            </w:r>
-            <w:r>
-              <w:rPr>
-                <w:rFonts w:eastAsia="Calibri" w:cstheme="minorHAnsi"/>
-              </w:rPr>
-              <w:t xml:space="preserve">katere </w:t>
+              <w:t xml:space="preserve">Rezultati te aktivnosti so testirana aplikacija, katere </w:t>
             </w:r>
             <w:proofErr w:type="spellStart"/>
             <w:r>
@@ -10081,13 +10280,7 @@
               <w:rPr>
                 <w:rFonts w:eastAsia="Calibri" w:cstheme="minorHAnsi"/>
               </w:rPr>
-              <w:t>-i so odpravljeni</w:t>
-            </w:r>
-            <w:r>
-              <w:rPr>
-                <w:rFonts w:eastAsia="Calibri" w:cstheme="minorHAnsi"/>
-              </w:rPr>
-              <w:t>.</w:t>
+              <w:t>-i so odpravljeni.</w:t>
             </w:r>
           </w:p>
         </w:tc>
@@ -10274,17 +10467,47 @@
                 <w:rFonts w:eastAsia="Calibri" w:cstheme="minorHAnsi"/>
                 <w:b/>
                 <w:bCs/>
-                <w:color w:val="000000" w:themeColor="text1"/>
-              </w:rPr>
-            </w:pPr>
-            <w:r>
-              <w:rPr>
-                <w:rFonts w:eastAsia="Calibri" w:cstheme="minorHAnsi"/>
-                <w:b/>
-                <w:bCs/>
-                <w:color w:val="FF0000"/>
-              </w:rPr>
-              <w:t>5.11.2019</w:t>
+              </w:rPr>
+            </w:pPr>
+            <w:r>
+              <w:rPr>
+                <w:rFonts w:eastAsia="Calibri" w:cstheme="minorHAnsi"/>
+                <w:b/>
+                <w:bCs/>
+              </w:rPr>
+              <w:t>13</w:t>
+            </w:r>
+            <w:r>
+              <w:rPr>
+                <w:rFonts w:eastAsia="Calibri" w:cstheme="minorHAnsi"/>
+                <w:b/>
+                <w:bCs/>
+              </w:rPr>
+              <w:t>.1</w:t>
+            </w:r>
+            <w:r>
+              <w:rPr>
+                <w:rFonts w:eastAsia="Calibri" w:cstheme="minorHAnsi"/>
+                <w:b/>
+                <w:bCs/>
+              </w:rPr>
+              <w:t>2</w:t>
+            </w:r>
+            <w:r>
+              <w:rPr>
+                <w:rFonts w:eastAsia="Calibri" w:cstheme="minorHAnsi"/>
+                <w:b/>
+                <w:bCs/>
+              </w:rPr>
+              <w:t>.20</w:t>
+            </w:r>
+            <w:r>
+              <w:rPr>
+                <w:rFonts w:eastAsia="Calibri" w:cstheme="minorHAnsi"/>
+                <w:b/>
+                <w:bCs/>
+              </w:rPr>
+              <w:t>22</w:t>
             </w:r>
           </w:p>
         </w:tc>
@@ -10326,17 +10549,47 @@
                 <w:rFonts w:eastAsia="Calibri" w:cstheme="minorHAnsi"/>
                 <w:b/>
                 <w:bCs/>
-                <w:color w:val="000000" w:themeColor="text1"/>
-              </w:rPr>
-            </w:pPr>
-            <w:r>
-              <w:rPr>
-                <w:rFonts w:eastAsia="Calibri" w:cstheme="minorHAnsi"/>
-                <w:b/>
-                <w:bCs/>
-                <w:color w:val="FF0000"/>
-              </w:rPr>
-              <w:t>8.11.2019</w:t>
+              </w:rPr>
+            </w:pPr>
+            <w:r>
+              <w:rPr>
+                <w:rFonts w:eastAsia="Calibri" w:cstheme="minorHAnsi"/>
+                <w:b/>
+                <w:bCs/>
+              </w:rPr>
+              <w:t>16</w:t>
+            </w:r>
+            <w:r>
+              <w:rPr>
+                <w:rFonts w:eastAsia="Calibri" w:cstheme="minorHAnsi"/>
+                <w:b/>
+                <w:bCs/>
+              </w:rPr>
+              <w:t>.1</w:t>
+            </w:r>
+            <w:r>
+              <w:rPr>
+                <w:rFonts w:eastAsia="Calibri" w:cstheme="minorHAnsi"/>
+                <w:b/>
+                <w:bCs/>
+              </w:rPr>
+              <w:t>2</w:t>
+            </w:r>
+            <w:r>
+              <w:rPr>
+                <w:rFonts w:eastAsia="Calibri" w:cstheme="minorHAnsi"/>
+                <w:b/>
+                <w:bCs/>
+              </w:rPr>
+              <w:t>.20</w:t>
+            </w:r>
+            <w:r>
+              <w:rPr>
+                <w:rFonts w:eastAsia="Calibri" w:cstheme="minorHAnsi"/>
+                <w:b/>
+                <w:bCs/>
+              </w:rPr>
+              <w:t>22</w:t>
             </w:r>
           </w:p>
         </w:tc>
@@ -10533,23 +10786,7 @@
                 <w:b/>
                 <w:bCs/>
               </w:rPr>
-              <w:t>0,</w:t>
-            </w:r>
-            <w:r>
-              <w:rPr>
-                <w:rFonts w:eastAsia="Calibri" w:cstheme="minorHAnsi"/>
-                <w:b/>
-                <w:bCs/>
-              </w:rPr>
-              <w:t>1</w:t>
-            </w:r>
-            <w:r>
-              <w:rPr>
-                <w:rFonts w:eastAsia="Calibri" w:cstheme="minorHAnsi"/>
-                <w:b/>
-                <w:bCs/>
-              </w:rPr>
-              <w:t xml:space="preserve"> ČM</w:t>
+              <w:t>0,1 ČM</w:t>
             </w:r>
           </w:p>
         </w:tc>
@@ -10725,25 +10962,7 @@
               </w:rPr>
             </w:pPr>
             <w:r>
-              <w:t xml:space="preserve">Člani </w:t>
-            </w:r>
-            <w:r>
-              <w:t xml:space="preserve">projektne </w:t>
-            </w:r>
-            <w:r>
-              <w:t>skupine bodo raziskali, na katere kanale se najbolj splača objaviti spletn</w:t>
-            </w:r>
-            <w:r>
-              <w:t>o aplikacijo</w:t>
-            </w:r>
-            <w:r>
-              <w:t xml:space="preserve">. Nato bodo </w:t>
-            </w:r>
-            <w:r>
-              <w:t>aplikacijo</w:t>
-            </w:r>
-            <w:r>
-              <w:t xml:space="preserve"> na te kanale objavili, da bo javno dostopen uporabnikom.</w:t>
+              <w:t>Člani projektne skupine bodo raziskali, na katere kanale se najbolj splača objaviti spletno aplikacijo. Nato bodo aplikacijo na te kanale objavili, da bo javno dostopen uporabnikom.</w:t>
             </w:r>
           </w:p>
         </w:tc>
@@ -10825,13 +11044,31 @@
               <w:rPr>
                 <w:rFonts w:eastAsia="Calibri" w:cstheme="minorHAnsi"/>
               </w:rPr>
-              <w:t xml:space="preserve">Odvisnost te aktivnosti </w:t>
-            </w:r>
-            <w:r>
-              <w:rPr>
-                <w:rFonts w:eastAsia="Calibri" w:cstheme="minorHAnsi"/>
-              </w:rPr>
-              <w:t>je aktivnost A9.</w:t>
+              <w:t>Aktivnost A</w:t>
+            </w:r>
+            <w:r>
+              <w:rPr>
+                <w:rFonts w:eastAsia="Calibri" w:cstheme="minorHAnsi"/>
+              </w:rPr>
+              <w:t>10</w:t>
+            </w:r>
+            <w:r>
+              <w:rPr>
+                <w:rFonts w:eastAsia="Calibri" w:cstheme="minorHAnsi"/>
+              </w:rPr>
+              <w:t xml:space="preserve"> je odvisna od aktivnosti A</w:t>
+            </w:r>
+            <w:r>
+              <w:rPr>
+                <w:rFonts w:eastAsia="Calibri" w:cstheme="minorHAnsi"/>
+              </w:rPr>
+              <w:t>9</w:t>
+            </w:r>
+            <w:r>
+              <w:rPr>
+                <w:rFonts w:eastAsia="Calibri" w:cstheme="minorHAnsi"/>
+              </w:rPr>
+              <w:t xml:space="preserve"> (Testiranje in odpravljanje napak).</w:t>
             </w:r>
           </w:p>
         </w:tc>
@@ -10909,21 +11146,13 @@
               </w:rPr>
             </w:pPr>
             <w:r>
-              <w:t>Javno dostopn</w:t>
-            </w:r>
-            <w:r>
-              <w:t>a</w:t>
-            </w:r>
-            <w:r>
-              <w:t xml:space="preserve"> spletn</w:t>
-            </w:r>
-            <w:r>
-              <w:t>a aplikacija.</w:t>
+              <w:t>Javno dostopna spletna aplikacija.</w:t>
             </w:r>
           </w:p>
         </w:tc>
       </w:tr>
     </w:tbl>
+    <w:p/>
     <w:p/>
     <w:p/>
     <w:p/>
@@ -15037,6 +15266,119 @@
       </w:rPr>
     </w:lvl>
   </w:abstractNum>
+  <w:abstractNum w:abstractNumId="5" w15:restartNumberingAfterBreak="0">
+    <w:nsid w:val="39DA195A"/>
+    <w:multiLevelType w:val="hybridMultilevel"/>
+    <w:tmpl w:val="EE8855DE"/>
+    <w:lvl w:ilvl="0" w:tplc="796C887E">
+      <w:start w:val="2"/>
+      <w:numFmt w:val="bullet"/>
+      <w:lvlText w:val="-"/>
+      <w:lvlJc w:val="left"/>
+      <w:pPr>
+        <w:ind w:left="720" w:hanging="360"/>
+      </w:pPr>
+      <w:rPr>
+        <w:rFonts w:ascii="Calibri" w:eastAsiaTheme="minorEastAsia" w:hAnsi="Calibri" w:cs="Calibri" w:hint="default"/>
+      </w:rPr>
+    </w:lvl>
+    <w:lvl w:ilvl="1" w:tplc="04240003" w:tentative="1">
+      <w:start w:val="1"/>
+      <w:numFmt w:val="bullet"/>
+      <w:lvlText w:val="o"/>
+      <w:lvlJc w:val="left"/>
+      <w:pPr>
+        <w:ind w:left="1440" w:hanging="360"/>
+      </w:pPr>
+      <w:rPr>
+        <w:rFonts w:ascii="Courier New" w:hAnsi="Courier New" w:cs="Courier New" w:hint="default"/>
+      </w:rPr>
+    </w:lvl>
+    <w:lvl w:ilvl="2" w:tplc="04240005" w:tentative="1">
+      <w:start w:val="1"/>
+      <w:numFmt w:val="bullet"/>
+      <w:lvlText w:val=""/>
+      <w:lvlJc w:val="left"/>
+      <w:pPr>
+        <w:ind w:left="2160" w:hanging="360"/>
+      </w:pPr>
+      <w:rPr>
+        <w:rFonts w:ascii="Wingdings" w:hAnsi="Wingdings" w:hint="default"/>
+      </w:rPr>
+    </w:lvl>
+    <w:lvl w:ilvl="3" w:tplc="04240001" w:tentative="1">
+      <w:start w:val="1"/>
+      <w:numFmt w:val="bullet"/>
+      <w:lvlText w:val=""/>
+      <w:lvlJc w:val="left"/>
+      <w:pPr>
+        <w:ind w:left="2880" w:hanging="360"/>
+      </w:pPr>
+      <w:rPr>
+        <w:rFonts w:ascii="Symbol" w:hAnsi="Symbol" w:hint="default"/>
+      </w:rPr>
+    </w:lvl>
+    <w:lvl w:ilvl="4" w:tplc="04240003" w:tentative="1">
+      <w:start w:val="1"/>
+      <w:numFmt w:val="bullet"/>
+      <w:lvlText w:val="o"/>
+      <w:lvlJc w:val="left"/>
+      <w:pPr>
+        <w:ind w:left="3600" w:hanging="360"/>
+      </w:pPr>
+      <w:rPr>
+        <w:rFonts w:ascii="Courier New" w:hAnsi="Courier New" w:cs="Courier New" w:hint="default"/>
+      </w:rPr>
+    </w:lvl>
+    <w:lvl w:ilvl="5" w:tplc="04240005" w:tentative="1">
+      <w:start w:val="1"/>
+      <w:numFmt w:val="bullet"/>
+      <w:lvlText w:val=""/>
+      <w:lvlJc w:val="left"/>
+      <w:pPr>
+        <w:ind w:left="4320" w:hanging="360"/>
+      </w:pPr>
+      <w:rPr>
+        <w:rFonts w:ascii="Wingdings" w:hAnsi="Wingdings" w:hint="default"/>
+      </w:rPr>
+    </w:lvl>
+    <w:lvl w:ilvl="6" w:tplc="04240001" w:tentative="1">
+      <w:start w:val="1"/>
+      <w:numFmt w:val="bullet"/>
+      <w:lvlText w:val=""/>
+      <w:lvlJc w:val="left"/>
+      <w:pPr>
+        <w:ind w:left="5040" w:hanging="360"/>
+      </w:pPr>
+      <w:rPr>
+        <w:rFonts w:ascii="Symbol" w:hAnsi="Symbol" w:hint="default"/>
+      </w:rPr>
+    </w:lvl>
+    <w:lvl w:ilvl="7" w:tplc="04240003" w:tentative="1">
+      <w:start w:val="1"/>
+      <w:numFmt w:val="bullet"/>
+      <w:lvlText w:val="o"/>
+      <w:lvlJc w:val="left"/>
+      <w:pPr>
+        <w:ind w:left="5760" w:hanging="360"/>
+      </w:pPr>
+      <w:rPr>
+        <w:rFonts w:ascii="Courier New" w:hAnsi="Courier New" w:cs="Courier New" w:hint="default"/>
+      </w:rPr>
+    </w:lvl>
+    <w:lvl w:ilvl="8" w:tplc="04240005" w:tentative="1">
+      <w:start w:val="1"/>
+      <w:numFmt w:val="bullet"/>
+      <w:lvlText w:val=""/>
+      <w:lvlJc w:val="left"/>
+      <w:pPr>
+        <w:ind w:left="6480" w:hanging="360"/>
+      </w:pPr>
+      <w:rPr>
+        <w:rFonts w:ascii="Wingdings" w:hAnsi="Wingdings" w:hint="default"/>
+      </w:rPr>
+    </w:lvl>
+  </w:abstractNum>
   <w:num w:numId="1" w16cid:durableId="1814133404">
     <w:abstractNumId w:val="3"/>
   </w:num>
@@ -15049,8 +15391,11 @@
   <w:num w:numId="4" w16cid:durableId="585916852">
     <w:abstractNumId w:val="4"/>
   </w:num>
-  <w:num w:numId="5" w16cid:durableId="1120294444">
+  <w:num w:numId="5" w16cid:durableId="996420472">
     <w:abstractNumId w:val="2"/>
+  </w:num>
+  <w:num w:numId="6" w16cid:durableId="1233349537">
+    <w:abstractNumId w:val="5"/>
   </w:num>
 </w:numbering>
 </file>
@@ -15916,6 +16261,21 @@
       <w:sz w:val="20"/>
     </w:rPr>
   </w:style>
+  <w:style w:type="character" w:customStyle="1" w:styleId="fontstyle01">
+    <w:name w:val="fontstyle01"/>
+    <w:basedOn w:val="Privzetapisavaodstavka"/>
+    <w:rsid w:val="00071D3F"/>
+    <w:rPr>
+      <w:rFonts w:ascii="Calibri" w:hAnsi="Calibri" w:cs="Calibri" w:hint="default"/>
+      <w:b w:val="0"/>
+      <w:bCs w:val="0"/>
+      <w:i w:val="0"/>
+      <w:iCs w:val="0"/>
+      <w:color w:val="000000"/>
+      <w:sz w:val="22"/>
+      <w:szCs w:val="22"/>
+    </w:rPr>
+  </w:style>
 </w:styles>
 </file>
 

--- a/Eventer_predloga.docx
+++ b/Eventer_predloga.docx
@@ -17,7 +17,6 @@
           <w:b/>
         </w:rPr>
       </w:pPr>
-      <w:proofErr w:type="spellStart"/>
       <w:r>
         <w:rPr>
           <w:b/>
@@ -30,34 +29,20 @@
         </w:rPr>
         <w:t>r</w:t>
       </w:r>
-      <w:proofErr w:type="spellEnd"/>
     </w:p>
     <w:p>
       <w:pPr>
         <w:pStyle w:val="Podnaslov"/>
       </w:pPr>
       <w:r>
-        <w:t xml:space="preserve">Tilen Kelc, Lenart Golob, Anže Novak, Urban Juras, Jan Šuklje, </w:t>
-      </w:r>
-      <w:proofErr w:type="spellStart"/>
-      <w:r>
-        <w:t>Nastasi</w:t>
+        <w:t>Tilen Kelc, Lenart Golob, Anže Novak, Urban Juras, Jan Šuklje, Nastasi</w:t>
       </w:r>
       <w:r>
         <w:t>j</w:t>
       </w:r>
       <w:r>
-        <w:t>a</w:t>
-      </w:r>
-      <w:proofErr w:type="spellEnd"/>
-      <w:r>
-        <w:t xml:space="preserve"> </w:t>
-      </w:r>
-      <w:proofErr w:type="spellStart"/>
-      <w:r>
-        <w:t>Todorova</w:t>
-      </w:r>
-      <w:proofErr w:type="spellEnd"/>
+        <w:t>a Todorova</w:t>
+      </w:r>
     </w:p>
     <w:p>
       <w:pPr>
@@ -254,21 +239,7 @@
         <w:rPr>
           <w:color w:val="FF0000"/>
         </w:rPr>
-        <w:t xml:space="preserve">a velikosti 11 pik (pisava </w:t>
-      </w:r>
-      <w:proofErr w:type="spellStart"/>
-      <w:r>
-        <w:rPr>
-          <w:color w:val="FF0000"/>
-        </w:rPr>
-        <w:t>Calibri</w:t>
-      </w:r>
-      <w:proofErr w:type="spellEnd"/>
-      <w:r>
-        <w:rPr>
-          <w:color w:val="FF0000"/>
-        </w:rPr>
-        <w:t>).</w:t>
+        <w:t>a velikosti 11 pik (pisava Calibri).</w:t>
       </w:r>
       <w:r>
         <w:rPr>
@@ -281,32 +252,11 @@
       <w:pPr>
         <w:jc w:val="both"/>
       </w:pPr>
-      <w:proofErr w:type="spellStart"/>
-      <w:r>
-        <w:t>Eventer</w:t>
-      </w:r>
-      <w:proofErr w:type="spellEnd"/>
-      <w:r>
-        <w:t xml:space="preserve"> je spletna stran za rezervacijo miz v klubih, restavracijah, zaprtih dogodkih in na posebnih dogodkih. Problem rezervacij miz v zgoraj naštetih stvareh pogosto predstavlja veliko težavo, saj ima večina organizatorjev nepraktičen način postopka rezervacije.  Največkrat se poslužujejo staromodnega načina rezervacije, ki poteka tako, da pokličeš oz. pošlješ sporočilo v željen klub/restavracijo, nato pa ti oni potrdijo rezervacijo in si jo zapišejo. Predvsem v klubih prihaja do velikih zmed, saj ima oseba, ki skrbi za rezervacije, več dogodkov v tistem dnevu in enostavno pride do pomote. Z </w:t>
-      </w:r>
-      <w:proofErr w:type="spellStart"/>
-      <w:r>
-        <w:t>Eventerjem</w:t>
-      </w:r>
-      <w:proofErr w:type="spellEnd"/>
-      <w:r>
-        <w:t xml:space="preserve"> bi rešili ta problem in </w:t>
-      </w:r>
-      <w:r>
-        <w:t xml:space="preserve">uporabnikovo izkušnjo dvignili na višji nivo. V sodelovanju z nami bi klub, restavracija, organizator večjega dogodka in ostali, ki sodelujejo pri organizaciji, bi objavili dogodek na </w:t>
-      </w:r>
-      <w:proofErr w:type="spellStart"/>
-      <w:r>
-        <w:t>Eventerju</w:t>
-      </w:r>
-      <w:proofErr w:type="spellEnd"/>
-      <w:r>
-        <w:t xml:space="preserve"> in tako bi uporabnik izbral željeno mizo, ter se sam prepričal v rezervacijo.</w:t>
+      <w:r>
+        <w:t xml:space="preserve">Eventer je spletna stran za rezervacijo miz v klubih, restavracijah, zaprtih dogodkih in na posebnih dogodkih. Problem rezervacij miz v zgoraj naštetih stvareh pogosto predstavlja veliko težavo, saj ima večina organizatorjev nepraktičen način postopka rezervacije.  Največkrat se poslužujejo staromodnega načina rezervacije, ki poteka tako, da pokličeš oz. pošlješ sporočilo v željen klub/restavracijo, nato pa ti oni potrdijo rezervacijo in si jo zapišejo. Predvsem v klubih prihaja do velikih zmed, saj ima oseba, ki skrbi za rezervacije, več dogodkov v tistem dnevu in enostavno pride do pomote. Z Eventerjem bi rešili ta problem in </w:t>
+      </w:r>
+      <w:r>
+        <w:t>uporabnikovo izkušnjo dvignili na višji nivo. V sodelovanju z nami bi klub, restavracija, organizator večjega dogodka in ostali, ki sodelujejo pri organizaciji, bi objavili dogodek na Eventerju in tako bi uporabnik izbral željeno mizo, ter se sam prepričal v rezervacijo.</w:t>
       </w:r>
     </w:p>
     <w:p>
@@ -317,15 +267,7 @@
         <w:t>Predvidevamo, da bo projekt potekal brez večjih težav</w:t>
       </w:r>
       <w:r>
-        <w:t xml:space="preserve">. Razdelili si bomo naloge ter izpeljali zastavljen cilj. Pričakovanja so, da bo </w:t>
-      </w:r>
-      <w:proofErr w:type="spellStart"/>
-      <w:r>
-        <w:t>Eventer</w:t>
-      </w:r>
-      <w:proofErr w:type="spellEnd"/>
-      <w:r>
-        <w:t xml:space="preserve"> dokončan in pripravljen tudi za nadaljnjo uporabo.</w:t>
+        <w:t>. Razdelili si bomo naloge ter izpeljali zastavljen cilj. Pričakovanja so, da bo Eventer dokončan in pripravljen tudi za nadaljnjo uporabo.</w:t>
       </w:r>
     </w:p>
     <w:p>
@@ -5294,15 +5236,7 @@
                 <w:b/>
                 <w:bCs/>
               </w:rPr>
-              <w:t>rototi</w:t>
-            </w:r>
-            <w:r>
-              <w:rPr>
-                <w:rFonts w:eastAsia="Calibri" w:cstheme="minorHAnsi"/>
-                <w:b/>
-                <w:bCs/>
-              </w:rPr>
-              <w:t>p</w:t>
+              <w:t>rototip</w:t>
             </w:r>
             <w:r>
               <w:rPr>
@@ -5561,10 +5495,7 @@
               </w:rPr>
             </w:pPr>
             <w:r>
-              <w:t xml:space="preserve">Člani projektne skupine bodo </w:t>
-            </w:r>
-            <w:r>
-              <w:t>izdelali design aplikacije, kateri bo predstavljal, kako bo aplikacija izgledala.</w:t>
+              <w:t>Člani projektne skupine bodo izdelali design aplikacije, kateri bo predstavljal, kako bo aplikacija izgledala.</w:t>
             </w:r>
           </w:p>
         </w:tc>
@@ -5643,13 +5574,7 @@
               </w:rPr>
             </w:pPr>
             <w:r>
-              <w:t>Aktivnost A</w:t>
-            </w:r>
-            <w:r>
-              <w:t>4</w:t>
-            </w:r>
-            <w:r>
-              <w:t xml:space="preserve"> je odvisna od aktivnosti A</w:t>
+              <w:t>Aktivnost A4 je odvisna od aktivnosti A</w:t>
             </w:r>
             <w:r>
               <w:t>2</w:t>
@@ -6467,25 +6392,13 @@
               </w:rPr>
             </w:pPr>
             <w:r>
-              <w:t>Aktivnost A</w:t>
-            </w:r>
-            <w:r>
-              <w:t>5</w:t>
-            </w:r>
-            <w:r>
-              <w:t xml:space="preserve"> je odvisna od aktivnosti A2 (</w:t>
+              <w:t>Aktivnost A5 je odvisna od aktivnosti A2 (</w:t>
             </w:r>
             <w:r>
               <w:t>Določitev funkcionalnosti</w:t>
             </w:r>
             <w:r>
-              <w:t>)</w:t>
-            </w:r>
-            <w:r>
-              <w:t xml:space="preserve"> in A3 (Razdelitev dela)</w:t>
-            </w:r>
-            <w:r>
-              <w:t>.</w:t>
+              <w:t>) in A3 (Razdelitev dela).</w:t>
             </w:r>
           </w:p>
         </w:tc>
@@ -7974,21 +7887,7 @@
               <w:rPr>
                 <w:rFonts w:eastAsia="Calibri" w:cstheme="minorHAnsi"/>
               </w:rPr>
-              <w:t xml:space="preserve">Omogočati </w:t>
-            </w:r>
-            <w:proofErr w:type="spellStart"/>
-            <w:r>
-              <w:rPr>
-                <w:rFonts w:eastAsia="Calibri" w:cstheme="minorHAnsi"/>
-              </w:rPr>
-              <w:t>avtentikacijo</w:t>
-            </w:r>
-            <w:proofErr w:type="spellEnd"/>
-            <w:r>
-              <w:rPr>
-                <w:rFonts w:eastAsia="Calibri" w:cstheme="minorHAnsi"/>
-              </w:rPr>
-              <w:t xml:space="preserve"> uporabnikov</w:t>
+              <w:t>Omogočati avtentikacijo uporabnikov</w:t>
             </w:r>
           </w:p>
           <w:p>
@@ -8096,21 +7995,7 @@
               <w:rPr>
                 <w:rFonts w:eastAsia="Calibri" w:cstheme="minorHAnsi"/>
               </w:rPr>
-              <w:t xml:space="preserve">Omogočati uporabnikom z privilegijem dodajanja restavracij prejem </w:t>
-            </w:r>
-            <w:proofErr w:type="spellStart"/>
-            <w:r>
-              <w:rPr>
-                <w:rFonts w:eastAsia="Calibri" w:cstheme="minorHAnsi"/>
-              </w:rPr>
-              <w:t>email</w:t>
-            </w:r>
-            <w:proofErr w:type="spellEnd"/>
-            <w:r>
-              <w:rPr>
-                <w:rFonts w:eastAsia="Calibri" w:cstheme="minorHAnsi"/>
-              </w:rPr>
-              <w:t xml:space="preserve"> obvestil, ko uporabnik odda rezervacijo</w:t>
+              <w:t>Omogočati uporabnikom z privilegijem dodajanja restavracij prejem email obvestil, ko uporabnik odda rezervacijo</w:t>
             </w:r>
           </w:p>
           <w:p>
@@ -9123,35 +9008,7 @@
               <w:rPr>
                 <w:rFonts w:eastAsia="Calibri" w:cstheme="minorHAnsi"/>
               </w:rPr>
-              <w:t xml:space="preserve">Člani projektne skupine bodo trenutni aplikaciji dodali uporabniški </w:t>
-            </w:r>
-            <w:proofErr w:type="spellStart"/>
-            <w:r>
-              <w:rPr>
-                <w:rFonts w:eastAsia="Calibri" w:cstheme="minorHAnsi"/>
-              </w:rPr>
-              <w:t>vmestnik</w:t>
-            </w:r>
-            <w:proofErr w:type="spellEnd"/>
-            <w:r>
-              <w:rPr>
-                <w:rFonts w:eastAsia="Calibri" w:cstheme="minorHAnsi"/>
-              </w:rPr>
-              <w:t xml:space="preserve">, kateri bo aplikaciji omogočal boljšo ter lažjo uporabniško izkušnjo. Ta uporabniški </w:t>
-            </w:r>
-            <w:proofErr w:type="spellStart"/>
-            <w:r>
-              <w:rPr>
-                <w:rFonts w:eastAsia="Calibri" w:cstheme="minorHAnsi"/>
-              </w:rPr>
-              <w:t>vmestnik</w:t>
-            </w:r>
-            <w:proofErr w:type="spellEnd"/>
-            <w:r>
-              <w:rPr>
-                <w:rFonts w:eastAsia="Calibri" w:cstheme="minorHAnsi"/>
-              </w:rPr>
-              <w:t xml:space="preserve"> bo v skladu z prej narejenim prototipom.</w:t>
+              <w:t>Člani projektne skupine bodo trenutni aplikaciji dodali uporabniški vmestnik, kateri bo aplikaciji omogočal boljšo ter lažjo uporabniško izkušnjo. Ta uporabniški vmestnik bo v skladu z prej narejenim prototipom.</w:t>
             </w:r>
           </w:p>
         </w:tc>
@@ -9374,21 +9231,7 @@
               <w:rPr>
                 <w:rFonts w:eastAsia="Calibri" w:cstheme="minorHAnsi"/>
               </w:rPr>
-              <w:t xml:space="preserve">Rezultat te aktivnosti bo uporabniški </w:t>
-            </w:r>
-            <w:proofErr w:type="spellStart"/>
-            <w:r>
-              <w:rPr>
-                <w:rFonts w:eastAsia="Calibri" w:cstheme="minorHAnsi"/>
-              </w:rPr>
-              <w:t>vmestnik</w:t>
-            </w:r>
-            <w:proofErr w:type="spellEnd"/>
-            <w:r>
-              <w:rPr>
-                <w:rFonts w:eastAsia="Calibri" w:cstheme="minorHAnsi"/>
-              </w:rPr>
-              <w:t xml:space="preserve"> aplikacije. </w:t>
+              <w:t xml:space="preserve">Rezultat te aktivnosti bo uporabniški vmestnik aplikacije. </w:t>
             </w:r>
           </w:p>
         </w:tc>
@@ -9974,15 +9817,7 @@
               </w:rPr>
             </w:pPr>
             <w:r>
-              <w:t xml:space="preserve">Popraviti morebitne </w:t>
-            </w:r>
-            <w:proofErr w:type="spellStart"/>
-            <w:r>
-              <w:t>bug</w:t>
-            </w:r>
-            <w:proofErr w:type="spellEnd"/>
-            <w:r>
-              <w:t>-e aplikacije</w:t>
+              <w:t>Popraviti morebitne bug-e aplikacije</w:t>
             </w:r>
           </w:p>
         </w:tc>
@@ -10142,50 +9977,7 @@
               </w:rPr>
             </w:pPr>
             <w:r>
-              <w:t>Aktivnost A</w:t>
-            </w:r>
-            <w:r>
-              <w:t>9</w:t>
-            </w:r>
-            <w:r>
-              <w:t xml:space="preserve"> je odvisna od aktivnosti A</w:t>
-            </w:r>
-            <w:r>
-              <w:t>7</w:t>
-            </w:r>
-            <w:r>
-              <w:t xml:space="preserve"> (</w:t>
-            </w:r>
-            <w:r>
-              <w:t xml:space="preserve">Programiranje poslovne logike) </w:t>
-            </w:r>
-            <w:r>
-              <w:t>in A</w:t>
-            </w:r>
-            <w:r>
-              <w:t>8</w:t>
-            </w:r>
-            <w:r>
-              <w:t xml:space="preserve"> (</w:t>
-            </w:r>
-            <w:r>
-              <w:t xml:space="preserve">Programiranje </w:t>
-            </w:r>
-            <w:proofErr w:type="spellStart"/>
-            <w:r>
-              <w:t>uporaniškega</w:t>
-            </w:r>
-            <w:proofErr w:type="spellEnd"/>
-            <w:r>
-              <w:t xml:space="preserve"> </w:t>
-            </w:r>
-            <w:proofErr w:type="spellStart"/>
-            <w:r>
-              <w:t>vmestnika</w:t>
-            </w:r>
-            <w:proofErr w:type="spellEnd"/>
-            <w:r>
-              <w:t>).</w:t>
+              <w:t>Aktivnost A9 je odvisna od aktivnosti A7 (Programiranje poslovne logike) in A8 (Programiranje uporaniškega vmestnika).</w:t>
             </w:r>
           </w:p>
         </w:tc>
@@ -10266,21 +10058,7 @@
               <w:rPr>
                 <w:rFonts w:eastAsia="Calibri" w:cstheme="minorHAnsi"/>
               </w:rPr>
-              <w:t xml:space="preserve">Rezultati te aktivnosti so testirana aplikacija, katere </w:t>
-            </w:r>
-            <w:proofErr w:type="spellStart"/>
-            <w:r>
-              <w:rPr>
-                <w:rFonts w:eastAsia="Calibri" w:cstheme="minorHAnsi"/>
-              </w:rPr>
-              <w:t>bug</w:t>
-            </w:r>
-            <w:proofErr w:type="spellEnd"/>
-            <w:r>
-              <w:rPr>
-                <w:rFonts w:eastAsia="Calibri" w:cstheme="minorHAnsi"/>
-              </w:rPr>
-              <w:t>-i so odpravljeni.</w:t>
+              <w:t>Rezultati te aktivnosti so testirana aplikacija, katere bug-i so odpravljeni.</w:t>
             </w:r>
           </w:p>
         </w:tc>
@@ -11910,87 +11688,90 @@
     </w:p>
     <w:p>
       <w:pPr>
-        <w:jc w:val="both"/>
+        <w:pStyle w:val="Naslov2"/>
       </w:pPr>
-      <w:r>
-        <w:t>Prikaz</w:t>
-      </w:r>
-      <w:r>
-        <w:t xml:space="preserve"> posameznih faz in a</w:t>
-      </w:r>
-      <w:r>
-        <w:t xml:space="preserve">ktivnosti </w:t>
-      </w:r>
-      <w:r>
-        <w:t>projekta</w:t>
-      </w:r>
-      <w:r>
-        <w:t xml:space="preserve"> v obliki časovnega načrta izvedbe, ki zajema predvidene čase začetkov in koncev posameznih aktivnosti,</w:t>
-      </w:r>
-      <w:r>
-        <w:t xml:space="preserve"> trajanje </w:t>
-      </w:r>
-      <w:r>
-        <w:t>posameznih aktivnosti ter celoten č</w:t>
-      </w:r>
-      <w:r>
-        <w:t>as za izvedbo projekta</w:t>
-      </w:r>
-      <w:r>
-        <w:t xml:space="preserve">. Časovni načrt naj bo v obliki </w:t>
-      </w:r>
-      <w:proofErr w:type="spellStart"/>
-      <w:r>
-        <w:t>Ganttov</w:t>
-      </w:r>
-      <w:r>
-        <w:t>ega</w:t>
-      </w:r>
-      <w:proofErr w:type="spellEnd"/>
-      <w:r>
-        <w:t xml:space="preserve"> diagram</w:t>
-      </w:r>
-      <w:r>
-        <w:t>a</w:t>
-      </w:r>
-      <w:r>
-        <w:t xml:space="preserve">, </w:t>
-      </w:r>
-      <w:r>
-        <w:t>v njem pa označite tudi kritično pot</w:t>
-      </w:r>
-      <w:r>
-        <w:t>.</w:t>
+      <w:bookmarkStart w:id="13" w:name="_Toc21899704"/>
+      <w:r>
+        <w:rPr>
+          <w:noProof/>
+        </w:rPr>
+        <w:drawing>
+          <wp:inline distT="0" distB="0" distL="0" distR="0" wp14:anchorId="0ACBF30F" wp14:editId="59DEC87C">
+            <wp:extent cx="5759450" cy="1096010"/>
+            <wp:effectExtent l="0" t="0" r="0" b="8890"/>
+            <wp:docPr id="1" name="Slika 1"/>
+            <wp:cNvGraphicFramePr>
+              <a:graphicFrameLocks xmlns:a="http://schemas.openxmlformats.org/drawingml/2006/main" noChangeAspect="1"/>
+            </wp:cNvGraphicFramePr>
+            <a:graphic xmlns:a="http://schemas.openxmlformats.org/drawingml/2006/main">
+              <a:graphicData uri="http://schemas.openxmlformats.org/drawingml/2006/picture">
+                <pic:pic xmlns:pic="http://schemas.openxmlformats.org/drawingml/2006/picture">
+                  <pic:nvPicPr>
+                    <pic:cNvPr id="0" name="Picture 1"/>
+                    <pic:cNvPicPr>
+                      <a:picLocks noChangeAspect="1" noChangeArrowheads="1"/>
+                    </pic:cNvPicPr>
+                  </pic:nvPicPr>
+                  <pic:blipFill>
+                    <a:blip r:embed="rId9" cstate="print">
+                      <a:extLst>
+                        <a:ext uri="{28A0092B-C50C-407E-A947-70E740481C1C}">
+                          <a14:useLocalDpi xmlns:a14="http://schemas.microsoft.com/office/drawing/2010/main" val="0"/>
+                        </a:ext>
+                      </a:extLst>
+                    </a:blip>
+                    <a:srcRect/>
+                    <a:stretch>
+                      <a:fillRect/>
+                    </a:stretch>
+                  </pic:blipFill>
+                  <pic:spPr bwMode="auto">
+                    <a:xfrm>
+                      <a:off x="0" y="0"/>
+                      <a:ext cx="5759450" cy="1096010"/>
+                    </a:xfrm>
+                    <a:prstGeom prst="rect">
+                      <a:avLst/>
+                    </a:prstGeom>
+                    <a:noFill/>
+                    <a:ln>
+                      <a:noFill/>
+                    </a:ln>
+                  </pic:spPr>
+                </pic:pic>
+              </a:graphicData>
+            </a:graphic>
+          </wp:inline>
+        </w:drawing>
       </w:r>
     </w:p>
+    <w:p/>
     <w:p>
-      <w:pPr>
-        <w:jc w:val="both"/>
-      </w:pPr>
-      <w:r>
-        <w:t>Posebej navedite, koliko časa naj bi projekt trajal (skupno število delovnih dni) in koliko dela naj bi bilo vanj vloženega (skupno število ČM).</w:t>
+      <w:r>
+        <w:t xml:space="preserve">Celotni projekt bo trajal 27 dni. </w:t>
+      </w:r>
+      <w:r>
+        <w:t xml:space="preserve">V projekt bo vloženih </w:t>
+      </w:r>
+      <w:r>
+        <w:t>1.4</w:t>
+      </w:r>
+      <w:r>
+        <w:t xml:space="preserve"> ČM.</w:t>
+      </w:r>
+      <w:r>
+        <w:br w:type="page"/>
       </w:r>
     </w:p>
     <w:p>
       <w:pPr>
         <w:pStyle w:val="Naslov2"/>
       </w:pPr>
-      <w:bookmarkStart w:id="13" w:name="_Toc21899704"/>
-      <w:r>
+      <w:r>
+        <w:lastRenderedPageBreak/>
         <w:t>Načrt odvisnosti</w:t>
       </w:r>
       <w:bookmarkEnd w:id="13"/>
-    </w:p>
-    <w:p>
-      <w:pPr>
-        <w:jc w:val="both"/>
-      </w:pPr>
-      <w:r>
-        <w:t xml:space="preserve">Logični potek aktivnosti in njihovo medsebojno odvisnost prikažite s pomočjo mrežnega diagrama, z označitvijo kritične poti. Uporabite </w:t>
-      </w:r>
-      <w:r>
-        <w:t>PERT-ov diagram ali podoben opis.</w:t>
-      </w:r>
     </w:p>
     <w:p>
       <w:pPr>
@@ -11998,7 +11779,64 @@
       </w:pPr>
       <w:bookmarkStart w:id="14" w:name="_Toc21899705"/>
       <w:r>
-        <w:lastRenderedPageBreak/>
+        <w:rPr>
+          <w:noProof/>
+        </w:rPr>
+        <w:drawing>
+          <wp:inline distT="0" distB="0" distL="0" distR="0" wp14:anchorId="4C7CE10F" wp14:editId="15624356">
+            <wp:extent cx="5759450" cy="2456815"/>
+            <wp:effectExtent l="0" t="0" r="0" b="635"/>
+            <wp:docPr id="2" name="Slika 2"/>
+            <wp:cNvGraphicFramePr>
+              <a:graphicFrameLocks xmlns:a="http://schemas.openxmlformats.org/drawingml/2006/main" noChangeAspect="1"/>
+            </wp:cNvGraphicFramePr>
+            <a:graphic xmlns:a="http://schemas.openxmlformats.org/drawingml/2006/main">
+              <a:graphicData uri="http://schemas.openxmlformats.org/drawingml/2006/picture">
+                <pic:pic xmlns:pic="http://schemas.openxmlformats.org/drawingml/2006/picture">
+                  <pic:nvPicPr>
+                    <pic:cNvPr id="0" name="Picture 3"/>
+                    <pic:cNvPicPr>
+                      <a:picLocks noChangeAspect="1" noChangeArrowheads="1"/>
+                    </pic:cNvPicPr>
+                  </pic:nvPicPr>
+                  <pic:blipFill>
+                    <a:blip r:embed="rId10">
+                      <a:extLst>
+                        <a:ext uri="{28A0092B-C50C-407E-A947-70E740481C1C}">
+                          <a14:useLocalDpi xmlns:a14="http://schemas.microsoft.com/office/drawing/2010/main" val="0"/>
+                        </a:ext>
+                      </a:extLst>
+                    </a:blip>
+                    <a:srcRect/>
+                    <a:stretch>
+                      <a:fillRect/>
+                    </a:stretch>
+                  </pic:blipFill>
+                  <pic:spPr bwMode="auto">
+                    <a:xfrm>
+                      <a:off x="0" y="0"/>
+                      <a:ext cx="5759450" cy="2456815"/>
+                    </a:xfrm>
+                    <a:prstGeom prst="rect">
+                      <a:avLst/>
+                    </a:prstGeom>
+                    <a:noFill/>
+                    <a:ln>
+                      <a:noFill/>
+                    </a:ln>
+                  </pic:spPr>
+                </pic:pic>
+              </a:graphicData>
+            </a:graphic>
+          </wp:inline>
+        </w:drawing>
+      </w:r>
+    </w:p>
+    <w:p>
+      <w:pPr>
+        <w:pStyle w:val="Naslov1"/>
+      </w:pPr>
+      <w:r>
         <w:t>Analiza in načrt obvladovanja tveganj</w:t>
       </w:r>
       <w:bookmarkEnd w:id="14"/>
@@ -12025,23 +11863,7 @@
         <w:t xml:space="preserve">Pri analizi tveganj, smo opazili, da bomo morali biti </w:t>
       </w:r>
       <w:r>
-        <w:t xml:space="preserve">pozorni, da </w:t>
-      </w:r>
-      <w:proofErr w:type="spellStart"/>
-      <w:r>
-        <w:t>neidentifikacirani</w:t>
-      </w:r>
-      <w:proofErr w:type="spellEnd"/>
-      <w:r>
-        <w:t xml:space="preserve"> uporabniki ne bodo mogli oddajati rezervacij.  To bomo zagotovili tako, da bomo uporabnike za napredne funkcionalnosti </w:t>
-      </w:r>
-      <w:proofErr w:type="spellStart"/>
-      <w:r>
-        <w:t>avtenticirali</w:t>
-      </w:r>
-      <w:proofErr w:type="spellEnd"/>
-      <w:r>
-        <w:t>. Prav tako bodo uporabniki rezervacije morali potrditi z plačilom stroška rezervacije. Tako bomo preprečili uporabnikom oddajati neveljavne rezervacije, ki bi pripeljale do tega, da se uporabnik na rezervacijo ne bi prikazal. Uporabnik bi rezervacijo še vedno lahko preklical, a le do enega dneva prej.</w:t>
+        <w:t>pozorni, da neidentifikacirani uporabniki ne bodo mogli oddajati rezervacij.  To bomo zagotovili tako, da bomo uporabnike za napredne funkcionalnosti avtenticirali. Prav tako bodo uporabniki rezervacije morali potrditi z plačilom stroška rezervacije. Tako bomo preprečili uporabnikom oddajati neveljavne rezervacije, ki bi pripeljale do tega, da se uporabnik na rezervacijo ne bi prikazal. Uporabnik bi rezervacijo še vedno lahko preklical, a le do enega dneva prej.</w:t>
       </w:r>
       <w:bookmarkStart w:id="15" w:name="_Toc21899706"/>
       <w:r>
@@ -12092,15 +11914,7 @@
         <w:t>P</w:t>
       </w:r>
       <w:r>
-        <w:t xml:space="preserve">oglavje naj vsebuje navedbo in opis posameznega </w:t>
-      </w:r>
-      <w:proofErr w:type="spellStart"/>
-      <w:r>
-        <w:t>konzorcijskega</w:t>
-      </w:r>
-      <w:proofErr w:type="spellEnd"/>
-      <w:r>
-        <w:t xml:space="preserve"> partnerja in njegove vloge v projektu. Opis naj predvsem odgovori na vpraš</w:t>
+        <w:t>oglavje naj vsebuje navedbo in opis posameznega konzorcijskega partnerja in njegove vloge v projektu. Opis naj predvsem odgovori na vpraš</w:t>
       </w:r>
       <w:r>
         <w:t>anje</w:t>
@@ -12112,7 +11926,11 @@
         <w:t xml:space="preserve"> zakaj je potrebno in zažel</w:t>
       </w:r>
       <w:r>
-        <w:t>eno sodelovanje posameznega partnerja v projektu (njegova dodana vrednost). Na kratko naj opiše njegovo ključno znanje, področje dela in izkušnje, ki so bistveni za uspešen zaključek projekta. Poda naj opis vsebinske in operativn</w:t>
+        <w:t xml:space="preserve">eno sodelovanje posameznega partnerja v projektu (njegova dodana vrednost). Na kratko naj opiše njegovo ključno </w:t>
+      </w:r>
+      <w:r>
+        <w:lastRenderedPageBreak/>
+        <w:t>znanje, področje dela in izkušnje, ki so bistveni za uspešen zaključek projekta. Poda naj opis vsebinske in operativn</w:t>
       </w:r>
       <w:r>
         <w:t>e komplementarnosti partnerjev.</w:t>
@@ -12142,77 +11960,21 @@
       </w:r>
     </w:p>
     <w:p>
+      <w:r>
+        <w:br w:type="page"/>
+      </w:r>
+    </w:p>
+    <w:p>
       <w:pPr>
         <w:pStyle w:val="Naslov1"/>
       </w:pPr>
-      <w:bookmarkStart w:id="17" w:name="_Toc21899708"/>
-      <w:r>
+      <w:bookmarkStart w:id="17" w:name="_Toc21899709"/>
+      <w:bookmarkStart w:id="18" w:name="_Toc21899708"/>
+      <w:r>
+        <w:lastRenderedPageBreak/>
         <w:t>Finančni načrt projekta</w:t>
       </w:r>
-      <w:bookmarkEnd w:id="17"/>
-    </w:p>
-    <w:p>
-      <w:pPr>
-        <w:jc w:val="both"/>
-      </w:pPr>
-      <w:r>
-        <w:t xml:space="preserve">V tem poglavju pripravite finančni načrt projekta. </w:t>
-      </w:r>
-      <w:r>
-        <w:t>Predvidite porabo virov ter s tem povezane stroške.</w:t>
-      </w:r>
-      <w:r>
-        <w:t xml:space="preserve"> </w:t>
-      </w:r>
-    </w:p>
-    <w:p>
-      <w:pPr>
-        <w:jc w:val="both"/>
-      </w:pPr>
-      <w:r>
-        <w:t>Stroške projekta razdelite na neposredne stroške (stroške dela, storitev, investicij v strojno ali programsko opremo</w:t>
-      </w:r>
-      <w:r>
-        <w:t>, potovanj</w:t>
-      </w:r>
-      <w:r>
-        <w:t>) in posredne stroške</w:t>
-      </w:r>
-      <w:r>
-        <w:t xml:space="preserve"> (slednji so lahko tudi pavšalni; </w:t>
-      </w:r>
-      <w:r>
-        <w:t>npr. pavšalni posredni stroški znašajo 20% stroškov dela</w:t>
-      </w:r>
-      <w:r>
-        <w:t>)</w:t>
-      </w:r>
-      <w:r>
-        <w:t>.</w:t>
-      </w:r>
-    </w:p>
-    <w:p>
-      <w:pPr>
-        <w:jc w:val="both"/>
-      </w:pPr>
-      <w:r>
-        <w:t>Stroške predvidite za vsako aktivnost posebej. Uporabite spodnjo tabelo.</w:t>
-      </w:r>
-    </w:p>
-    <w:p>
-      <w:pPr>
-        <w:jc w:val="both"/>
-      </w:pPr>
-    </w:p>
-    <w:p>
-      <w:pPr>
-        <w:jc w:val="both"/>
-      </w:pPr>
-    </w:p>
-    <w:p>
-      <w:pPr>
-        <w:jc w:val="both"/>
-      </w:pPr>
+      <w:bookmarkEnd w:id="18"/>
     </w:p>
     <w:p>
       <w:pPr>
@@ -12466,15 +12228,6 @@
                 <w:szCs w:val="22"/>
               </w:rPr>
               <w:br/>
-            </w:r>
-            <w:r>
-              <w:rPr>
-                <w:rFonts w:asciiTheme="minorHAnsi" w:hAnsiTheme="minorHAnsi" w:cstheme="minorHAnsi"/>
-                <w:b/>
-                <w:bCs/>
-                <w:sz w:val="20"/>
-                <w:szCs w:val="22"/>
-              </w:rPr>
               <w:t>(v EUR)</w:t>
             </w:r>
           </w:p>
@@ -12792,11 +12545,10 @@
             <w:r>
               <w:rPr>
                 <w:rFonts w:eastAsia="Calibri" w:cstheme="minorHAnsi"/>
-                <w:color w:val="C00000"/>
                 <w:sz w:val="18"/>
                 <w:szCs w:val="18"/>
               </w:rPr>
-              <w:t>A 1.1</w:t>
+              <w:t>A1</w:t>
             </w:r>
           </w:p>
         </w:tc>
@@ -12809,7 +12561,6 @@
               <w:spacing w:before="60" w:after="60"/>
               <w:rPr>
                 <w:rFonts w:eastAsia="Calibri" w:cstheme="minorHAnsi"/>
-                <w:color w:val="C00000"/>
                 <w:sz w:val="18"/>
                 <w:szCs w:val="18"/>
               </w:rPr>
@@ -12817,11 +12568,10 @@
             <w:r>
               <w:rPr>
                 <w:rFonts w:eastAsia="Calibri" w:cstheme="minorHAnsi"/>
-                <w:color w:val="C00000"/>
                 <w:sz w:val="18"/>
                 <w:szCs w:val="18"/>
               </w:rPr>
-              <w:t>Funkcionalne zahteve za arhitekturo zahtev</w:t>
+              <w:t>Funkcionalne zahteve za arhitekturo</w:t>
             </w:r>
           </w:p>
         </w:tc>
@@ -12834,7 +12584,6 @@
               <w:spacing w:before="60" w:after="60"/>
               <w:rPr>
                 <w:rFonts w:eastAsia="Calibri" w:cstheme="minorHAnsi"/>
-                <w:color w:val="C00000"/>
                 <w:sz w:val="18"/>
                 <w:szCs w:val="18"/>
               </w:rPr>
@@ -12842,7 +12591,6 @@
             <w:r>
               <w:rPr>
                 <w:rFonts w:eastAsia="Calibri" w:cstheme="minorHAnsi"/>
-                <w:color w:val="C00000"/>
                 <w:sz w:val="18"/>
                 <w:szCs w:val="18"/>
               </w:rPr>
@@ -12863,7 +12611,6 @@
               <w:jc w:val="right"/>
               <w:rPr>
                 <w:rFonts w:eastAsia="Calibri" w:cstheme="minorHAnsi"/>
-                <w:color w:val="C00000"/>
                 <w:sz w:val="18"/>
                 <w:szCs w:val="18"/>
               </w:rPr>
@@ -12871,29 +12618,10 @@
             <w:r>
               <w:rPr>
                 <w:rFonts w:eastAsia="Calibri" w:cstheme="minorHAnsi"/>
-                <w:color w:val="C00000"/>
                 <w:sz w:val="18"/>
                 <w:szCs w:val="18"/>
               </w:rPr>
-              <w:t>1.</w:t>
-            </w:r>
-            <w:r>
-              <w:rPr>
-                <w:rFonts w:eastAsia="Calibri" w:cstheme="minorHAnsi"/>
-                <w:color w:val="C00000"/>
-                <w:sz w:val="18"/>
-                <w:szCs w:val="18"/>
-              </w:rPr>
-              <w:t>2</w:t>
-            </w:r>
-            <w:r>
-              <w:rPr>
-                <w:rFonts w:eastAsia="Calibri" w:cstheme="minorHAnsi"/>
-                <w:color w:val="C00000"/>
-                <w:sz w:val="18"/>
-                <w:szCs w:val="18"/>
-              </w:rPr>
-              <w:t>00,00</w:t>
+              <w:t>0,00</w:t>
             </w:r>
           </w:p>
         </w:tc>
@@ -12910,7 +12638,6 @@
               <w:jc w:val="right"/>
               <w:rPr>
                 <w:rFonts w:eastAsia="Calibri" w:cstheme="minorHAnsi"/>
-                <w:color w:val="C00000"/>
                 <w:sz w:val="18"/>
                 <w:szCs w:val="18"/>
               </w:rPr>
@@ -12918,16 +12645,6 @@
             <w:r>
               <w:rPr>
                 <w:rFonts w:eastAsia="Calibri" w:cstheme="minorHAnsi"/>
-                <w:color w:val="C00000"/>
-                <w:sz w:val="18"/>
-                <w:szCs w:val="18"/>
-              </w:rPr>
-              <w:t>5</w:t>
-            </w:r>
-            <w:r>
-              <w:rPr>
-                <w:rFonts w:eastAsia="Calibri" w:cstheme="minorHAnsi"/>
-                <w:color w:val="C00000"/>
                 <w:sz w:val="18"/>
                 <w:szCs w:val="18"/>
               </w:rPr>
@@ -12948,7 +12665,6 @@
               <w:jc w:val="right"/>
               <w:rPr>
                 <w:rFonts w:eastAsia="Calibri" w:cstheme="minorHAnsi"/>
-                <w:color w:val="C00000"/>
                 <w:sz w:val="18"/>
                 <w:szCs w:val="18"/>
               </w:rPr>
@@ -12956,38 +12672,10 @@
             <w:r>
               <w:rPr>
                 <w:rFonts w:eastAsia="Calibri" w:cstheme="minorHAnsi"/>
-                <w:color w:val="C00000"/>
                 <w:sz w:val="18"/>
                 <w:szCs w:val="18"/>
               </w:rPr>
-              <w:t>1</w:t>
-            </w:r>
-            <w:r>
-              <w:rPr>
-                <w:rFonts w:eastAsia="Calibri" w:cstheme="minorHAnsi"/>
-                <w:color w:val="C00000"/>
-                <w:sz w:val="18"/>
-                <w:szCs w:val="18"/>
-              </w:rPr>
-              <w:t>.</w:t>
-            </w:r>
-            <w:r>
-              <w:rPr>
-                <w:rFonts w:eastAsia="Calibri" w:cstheme="minorHAnsi"/>
-                <w:color w:val="C00000"/>
-                <w:sz w:val="18"/>
-                <w:szCs w:val="18"/>
-              </w:rPr>
-              <w:t>5</w:t>
-            </w:r>
-            <w:r>
-              <w:rPr>
-                <w:rFonts w:eastAsia="Calibri" w:cstheme="minorHAnsi"/>
-                <w:color w:val="C00000"/>
-                <w:sz w:val="18"/>
-                <w:szCs w:val="18"/>
-              </w:rPr>
-              <w:t>00,00</w:t>
+              <w:t>0,00</w:t>
             </w:r>
           </w:p>
         </w:tc>
@@ -13004,7 +12692,6 @@
               <w:jc w:val="right"/>
               <w:rPr>
                 <w:rFonts w:eastAsia="Calibri" w:cstheme="minorHAnsi"/>
-                <w:color w:val="C00000"/>
                 <w:sz w:val="18"/>
                 <w:szCs w:val="18"/>
               </w:rPr>
@@ -13012,20 +12699,10 @@
             <w:r>
               <w:rPr>
                 <w:rFonts w:eastAsia="Calibri" w:cstheme="minorHAnsi"/>
-                <w:color w:val="C00000"/>
                 <w:sz w:val="18"/>
                 <w:szCs w:val="18"/>
               </w:rPr>
-              <w:t>1</w:t>
-            </w:r>
-            <w:r>
-              <w:rPr>
-                <w:rFonts w:eastAsia="Calibri" w:cstheme="minorHAnsi"/>
-                <w:color w:val="C00000"/>
-                <w:sz w:val="18"/>
-                <w:szCs w:val="18"/>
-              </w:rPr>
-              <w:t>00,00</w:t>
+              <w:t>0,00</w:t>
             </w:r>
           </w:p>
         </w:tc>
@@ -13042,7 +12719,6 @@
               <w:jc w:val="right"/>
               <w:rPr>
                 <w:rFonts w:eastAsia="Calibri" w:cstheme="minorHAnsi"/>
-                <w:color w:val="C00000"/>
                 <w:sz w:val="18"/>
                 <w:szCs w:val="18"/>
               </w:rPr>
@@ -13050,25 +12726,6 @@
             <w:r>
               <w:rPr>
                 <w:rFonts w:eastAsia="Calibri" w:cstheme="minorHAnsi"/>
-                <w:color w:val="C00000"/>
-                <w:sz w:val="18"/>
-                <w:szCs w:val="18"/>
-              </w:rPr>
-              <w:t>2</w:t>
-            </w:r>
-            <w:r>
-              <w:rPr>
-                <w:rFonts w:eastAsia="Calibri" w:cstheme="minorHAnsi"/>
-                <w:color w:val="C00000"/>
-                <w:sz w:val="18"/>
-                <w:szCs w:val="18"/>
-              </w:rPr>
-              <w:t>4</w:t>
-            </w:r>
-            <w:r>
-              <w:rPr>
-                <w:rFonts w:eastAsia="Calibri" w:cstheme="minorHAnsi"/>
-                <w:color w:val="C00000"/>
                 <w:sz w:val="18"/>
                 <w:szCs w:val="18"/>
               </w:rPr>
@@ -13089,7 +12746,6 @@
               <w:jc w:val="right"/>
               <w:rPr>
                 <w:rFonts w:eastAsia="Calibri" w:cstheme="minorHAnsi"/>
-                <w:color w:val="C00000"/>
                 <w:sz w:val="18"/>
                 <w:szCs w:val="18"/>
               </w:rPr>
@@ -13097,34 +12753,6 @@
             <w:r>
               <w:rPr>
                 <w:rFonts w:eastAsia="Calibri" w:cstheme="minorHAnsi"/>
-                <w:color w:val="C00000"/>
-                <w:sz w:val="18"/>
-                <w:szCs w:val="18"/>
-              </w:rPr>
-              <w:t>3</w:t>
-            </w:r>
-            <w:r>
-              <w:rPr>
-                <w:rFonts w:eastAsia="Calibri" w:cstheme="minorHAnsi"/>
-                <w:color w:val="C00000"/>
-                <w:sz w:val="18"/>
-                <w:szCs w:val="18"/>
-              </w:rPr>
-              <w:t>.0</w:t>
-            </w:r>
-            <w:r>
-              <w:rPr>
-                <w:rFonts w:eastAsia="Calibri" w:cstheme="minorHAnsi"/>
-                <w:color w:val="C00000"/>
-                <w:sz w:val="18"/>
-                <w:szCs w:val="18"/>
-              </w:rPr>
-              <w:t>9</w:t>
-            </w:r>
-            <w:r>
-              <w:rPr>
-                <w:rFonts w:eastAsia="Calibri" w:cstheme="minorHAnsi"/>
-                <w:color w:val="C00000"/>
                 <w:sz w:val="18"/>
                 <w:szCs w:val="18"/>
               </w:rPr>
@@ -13162,26 +12790,19 @@
                 <w:szCs w:val="18"/>
               </w:rPr>
             </w:pPr>
-          </w:p>
-        </w:tc>
-        <w:tc>
-          <w:tcPr>
-            <w:tcW w:w="1842" w:type="dxa"/>
-          </w:tcPr>
-          <w:p>
-            <w:pPr>
-              <w:spacing w:before="60" w:after="60"/>
+            <w:r>
               <w:rPr>
                 <w:rFonts w:eastAsia="Calibri" w:cstheme="minorHAnsi"/>
                 <w:sz w:val="18"/>
                 <w:szCs w:val="18"/>
               </w:rPr>
-            </w:pPr>
-          </w:p>
-        </w:tc>
-        <w:tc>
-          <w:tcPr>
-            <w:tcW w:w="709" w:type="dxa"/>
+              <w:t>A 1.2</w:t>
+            </w:r>
+          </w:p>
+        </w:tc>
+        <w:tc>
+          <w:tcPr>
+            <w:tcW w:w="1842" w:type="dxa"/>
           </w:tcPr>
           <w:p>
             <w:pPr>
@@ -13192,6 +12813,37 @@
                 <w:szCs w:val="18"/>
               </w:rPr>
             </w:pPr>
+            <w:r>
+              <w:rPr>
+                <w:rFonts w:eastAsia="Calibri" w:cstheme="minorHAnsi"/>
+                <w:sz w:val="18"/>
+                <w:szCs w:val="18"/>
+              </w:rPr>
+              <w:t>Razvoj aplikacije</w:t>
+            </w:r>
+          </w:p>
+        </w:tc>
+        <w:tc>
+          <w:tcPr>
+            <w:tcW w:w="709" w:type="dxa"/>
+          </w:tcPr>
+          <w:p>
+            <w:pPr>
+              <w:spacing w:before="60" w:after="60"/>
+              <w:rPr>
+                <w:rFonts w:eastAsia="Calibri" w:cstheme="minorHAnsi"/>
+                <w:sz w:val="18"/>
+                <w:szCs w:val="18"/>
+              </w:rPr>
+            </w:pPr>
+            <w:r>
+              <w:rPr>
+                <w:rFonts w:eastAsia="Calibri" w:cstheme="minorHAnsi"/>
+                <w:sz w:val="18"/>
+                <w:szCs w:val="18"/>
+              </w:rPr>
+              <w:t>0,6</w:t>
+            </w:r>
           </w:p>
         </w:tc>
         <w:tc>
@@ -13211,6 +12863,14 @@
                 <w:szCs w:val="18"/>
               </w:rPr>
             </w:pPr>
+            <w:r>
+              <w:rPr>
+                <w:rFonts w:eastAsia="Calibri" w:cstheme="minorHAnsi"/>
+                <w:sz w:val="18"/>
+                <w:szCs w:val="18"/>
+              </w:rPr>
+              <w:t>0,00</w:t>
+            </w:r>
           </w:p>
         </w:tc>
         <w:tc>
@@ -13230,6 +12890,14 @@
                 <w:szCs w:val="18"/>
               </w:rPr>
             </w:pPr>
+            <w:r>
+              <w:rPr>
+                <w:rFonts w:eastAsia="Calibri" w:cstheme="minorHAnsi"/>
+                <w:sz w:val="18"/>
+                <w:szCs w:val="18"/>
+              </w:rPr>
+              <w:t>0,00</w:t>
+            </w:r>
           </w:p>
         </w:tc>
         <w:tc>
@@ -13249,6 +12917,14 @@
                 <w:szCs w:val="18"/>
               </w:rPr>
             </w:pPr>
+            <w:r>
+              <w:rPr>
+                <w:rFonts w:eastAsia="Calibri" w:cstheme="minorHAnsi"/>
+                <w:sz w:val="18"/>
+                <w:szCs w:val="18"/>
+              </w:rPr>
+              <w:t>9.000,00</w:t>
+            </w:r>
           </w:p>
         </w:tc>
         <w:tc>
@@ -13268,6 +12944,14 @@
                 <w:szCs w:val="18"/>
               </w:rPr>
             </w:pPr>
+            <w:r>
+              <w:rPr>
+                <w:rFonts w:eastAsia="Calibri" w:cstheme="minorHAnsi"/>
+                <w:sz w:val="18"/>
+                <w:szCs w:val="18"/>
+              </w:rPr>
+              <w:t>0,00</w:t>
+            </w:r>
           </w:p>
         </w:tc>
         <w:tc>
@@ -13287,6 +12971,14 @@
                 <w:szCs w:val="18"/>
               </w:rPr>
             </w:pPr>
+            <w:r>
+              <w:rPr>
+                <w:rFonts w:eastAsia="Calibri" w:cstheme="minorHAnsi"/>
+                <w:sz w:val="18"/>
+                <w:szCs w:val="18"/>
+              </w:rPr>
+              <w:t>0,00</w:t>
+            </w:r>
           </w:p>
         </w:tc>
         <w:tc>
@@ -13306,6 +12998,14 @@
                 <w:szCs w:val="18"/>
               </w:rPr>
             </w:pPr>
+            <w:r>
+              <w:rPr>
+                <w:rFonts w:eastAsia="Calibri" w:cstheme="minorHAnsi"/>
+                <w:sz w:val="18"/>
+                <w:szCs w:val="18"/>
+              </w:rPr>
+              <w:t>9,000</w:t>
+            </w:r>
           </w:p>
         </w:tc>
       </w:tr>
@@ -13338,26 +13038,19 @@
                 <w:szCs w:val="18"/>
               </w:rPr>
             </w:pPr>
-          </w:p>
-        </w:tc>
-        <w:tc>
-          <w:tcPr>
-            <w:tcW w:w="1842" w:type="dxa"/>
-          </w:tcPr>
-          <w:p>
-            <w:pPr>
-              <w:spacing w:before="60" w:after="60"/>
+            <w:r>
               <w:rPr>
                 <w:rFonts w:eastAsia="Calibri" w:cstheme="minorHAnsi"/>
                 <w:sz w:val="18"/>
                 <w:szCs w:val="18"/>
               </w:rPr>
-            </w:pPr>
-          </w:p>
-        </w:tc>
-        <w:tc>
-          <w:tcPr>
-            <w:tcW w:w="709" w:type="dxa"/>
+              <w:t>A 2</w:t>
+            </w:r>
+          </w:p>
+        </w:tc>
+        <w:tc>
+          <w:tcPr>
+            <w:tcW w:w="1842" w:type="dxa"/>
           </w:tcPr>
           <w:p>
             <w:pPr>
@@ -13368,6 +13061,37 @@
                 <w:szCs w:val="18"/>
               </w:rPr>
             </w:pPr>
+            <w:r>
+              <w:rPr>
+                <w:rFonts w:eastAsia="Calibri" w:cstheme="minorHAnsi"/>
+                <w:sz w:val="18"/>
+                <w:szCs w:val="18"/>
+              </w:rPr>
+              <w:t>Kontaktiranje direktorjev nočnih klubov/restavracij</w:t>
+            </w:r>
+          </w:p>
+        </w:tc>
+        <w:tc>
+          <w:tcPr>
+            <w:tcW w:w="709" w:type="dxa"/>
+          </w:tcPr>
+          <w:p>
+            <w:pPr>
+              <w:spacing w:before="60" w:after="60"/>
+              <w:rPr>
+                <w:rFonts w:eastAsia="Calibri" w:cstheme="minorHAnsi"/>
+                <w:sz w:val="18"/>
+                <w:szCs w:val="18"/>
+              </w:rPr>
+            </w:pPr>
+            <w:r>
+              <w:rPr>
+                <w:rFonts w:eastAsia="Calibri" w:cstheme="minorHAnsi"/>
+                <w:sz w:val="18"/>
+                <w:szCs w:val="18"/>
+              </w:rPr>
+              <w:t>0,2</w:t>
+            </w:r>
           </w:p>
         </w:tc>
         <w:tc>
@@ -13387,6 +13111,14 @@
                 <w:szCs w:val="18"/>
               </w:rPr>
             </w:pPr>
+            <w:r>
+              <w:rPr>
+                <w:rFonts w:eastAsia="Calibri" w:cstheme="minorHAnsi"/>
+                <w:sz w:val="18"/>
+                <w:szCs w:val="18"/>
+              </w:rPr>
+              <w:t>0,00</w:t>
+            </w:r>
           </w:p>
         </w:tc>
         <w:tc>
@@ -13406,6 +13138,14 @@
                 <w:szCs w:val="18"/>
               </w:rPr>
             </w:pPr>
+            <w:r>
+              <w:rPr>
+                <w:rFonts w:eastAsia="Calibri" w:cstheme="minorHAnsi"/>
+                <w:sz w:val="18"/>
+                <w:szCs w:val="18"/>
+              </w:rPr>
+              <w:t>0,00</w:t>
+            </w:r>
           </w:p>
         </w:tc>
         <w:tc>
@@ -13425,6 +13165,14 @@
                 <w:szCs w:val="18"/>
               </w:rPr>
             </w:pPr>
+            <w:r>
+              <w:rPr>
+                <w:rFonts w:eastAsia="Calibri" w:cstheme="minorHAnsi"/>
+                <w:sz w:val="18"/>
+                <w:szCs w:val="18"/>
+              </w:rPr>
+              <w:t>0,00</w:t>
+            </w:r>
           </w:p>
         </w:tc>
         <w:tc>
@@ -13444,6 +13192,14 @@
                 <w:szCs w:val="18"/>
               </w:rPr>
             </w:pPr>
+            <w:r>
+              <w:rPr>
+                <w:rFonts w:eastAsia="Calibri" w:cstheme="minorHAnsi"/>
+                <w:sz w:val="18"/>
+                <w:szCs w:val="18"/>
+              </w:rPr>
+              <w:t>100,00</w:t>
+            </w:r>
           </w:p>
         </w:tc>
         <w:tc>
@@ -13463,6 +13219,14 @@
                 <w:szCs w:val="18"/>
               </w:rPr>
             </w:pPr>
+            <w:r>
+              <w:rPr>
+                <w:rFonts w:eastAsia="Calibri" w:cstheme="minorHAnsi"/>
+                <w:sz w:val="18"/>
+                <w:szCs w:val="18"/>
+              </w:rPr>
+              <w:t>0,00</w:t>
+            </w:r>
           </w:p>
         </w:tc>
         <w:tc>
@@ -13482,6 +13246,14 @@
                 <w:szCs w:val="18"/>
               </w:rPr>
             </w:pPr>
+            <w:r>
+              <w:rPr>
+                <w:rFonts w:eastAsia="Calibri" w:cstheme="minorHAnsi"/>
+                <w:sz w:val="18"/>
+                <w:szCs w:val="18"/>
+              </w:rPr>
+              <w:t>100,00</w:t>
+            </w:r>
           </w:p>
         </w:tc>
       </w:tr>
@@ -13514,26 +13286,19 @@
                 <w:szCs w:val="18"/>
               </w:rPr>
             </w:pPr>
-          </w:p>
-        </w:tc>
-        <w:tc>
-          <w:tcPr>
-            <w:tcW w:w="1842" w:type="dxa"/>
-          </w:tcPr>
-          <w:p>
-            <w:pPr>
-              <w:spacing w:before="60" w:after="60"/>
+            <w:r>
               <w:rPr>
                 <w:rFonts w:eastAsia="Calibri" w:cstheme="minorHAnsi"/>
                 <w:sz w:val="18"/>
                 <w:szCs w:val="18"/>
               </w:rPr>
-            </w:pPr>
-          </w:p>
-        </w:tc>
-        <w:tc>
-          <w:tcPr>
-            <w:tcW w:w="709" w:type="dxa"/>
+              <w:t>A 3</w:t>
+            </w:r>
+          </w:p>
+        </w:tc>
+        <w:tc>
+          <w:tcPr>
+            <w:tcW w:w="1842" w:type="dxa"/>
           </w:tcPr>
           <w:p>
             <w:pPr>
@@ -13544,6 +13309,37 @@
                 <w:szCs w:val="18"/>
               </w:rPr>
             </w:pPr>
+            <w:r>
+              <w:rPr>
+                <w:rFonts w:eastAsia="Calibri" w:cstheme="minorHAnsi"/>
+                <w:sz w:val="18"/>
+                <w:szCs w:val="18"/>
+              </w:rPr>
+              <w:t>Publikacija spletne aplikacije</w:t>
+            </w:r>
+          </w:p>
+        </w:tc>
+        <w:tc>
+          <w:tcPr>
+            <w:tcW w:w="709" w:type="dxa"/>
+          </w:tcPr>
+          <w:p>
+            <w:pPr>
+              <w:spacing w:before="60" w:after="60"/>
+              <w:rPr>
+                <w:rFonts w:eastAsia="Calibri" w:cstheme="minorHAnsi"/>
+                <w:sz w:val="18"/>
+                <w:szCs w:val="18"/>
+              </w:rPr>
+            </w:pPr>
+            <w:r>
+              <w:rPr>
+                <w:rFonts w:eastAsia="Calibri" w:cstheme="minorHAnsi"/>
+                <w:sz w:val="18"/>
+                <w:szCs w:val="18"/>
+              </w:rPr>
+              <w:t>0,1</w:t>
+            </w:r>
           </w:p>
         </w:tc>
         <w:tc>
@@ -13563,6 +13359,14 @@
                 <w:szCs w:val="18"/>
               </w:rPr>
             </w:pPr>
+            <w:r>
+              <w:rPr>
+                <w:rFonts w:eastAsia="Calibri" w:cstheme="minorHAnsi"/>
+                <w:sz w:val="18"/>
+                <w:szCs w:val="18"/>
+              </w:rPr>
+              <w:t>0,00</w:t>
+            </w:r>
           </w:p>
         </w:tc>
         <w:tc>
@@ -13582,6 +13386,14 @@
                 <w:szCs w:val="18"/>
               </w:rPr>
             </w:pPr>
+            <w:r>
+              <w:rPr>
+                <w:rFonts w:eastAsia="Calibri" w:cstheme="minorHAnsi"/>
+                <w:sz w:val="18"/>
+                <w:szCs w:val="18"/>
+              </w:rPr>
+              <w:t>50,00</w:t>
+            </w:r>
           </w:p>
         </w:tc>
         <w:tc>
@@ -13601,6 +13413,14 @@
                 <w:szCs w:val="18"/>
               </w:rPr>
             </w:pPr>
+            <w:r>
+              <w:rPr>
+                <w:rFonts w:eastAsia="Calibri" w:cstheme="minorHAnsi"/>
+                <w:sz w:val="18"/>
+                <w:szCs w:val="18"/>
+              </w:rPr>
+              <w:t>0,00</w:t>
+            </w:r>
           </w:p>
         </w:tc>
         <w:tc>
@@ -13620,6 +13440,14 @@
                 <w:szCs w:val="18"/>
               </w:rPr>
             </w:pPr>
+            <w:r>
+              <w:rPr>
+                <w:rFonts w:eastAsia="Calibri" w:cstheme="minorHAnsi"/>
+                <w:sz w:val="18"/>
+                <w:szCs w:val="18"/>
+              </w:rPr>
+              <w:t>0,00</w:t>
+            </w:r>
           </w:p>
         </w:tc>
         <w:tc>
@@ -13639,6 +13467,14 @@
                 <w:szCs w:val="18"/>
               </w:rPr>
             </w:pPr>
+            <w:r>
+              <w:rPr>
+                <w:rFonts w:eastAsia="Calibri" w:cstheme="minorHAnsi"/>
+                <w:sz w:val="18"/>
+                <w:szCs w:val="18"/>
+              </w:rPr>
+              <w:t>0,00</w:t>
+            </w:r>
           </w:p>
         </w:tc>
         <w:tc>
@@ -13658,534 +13494,14 @@
                 <w:szCs w:val="18"/>
               </w:rPr>
             </w:pPr>
-          </w:p>
-        </w:tc>
-      </w:tr>
-      <w:tr>
-        <w:tblPrEx>
-          <w:tblBorders>
-            <w:top w:val="single" w:sz="2" w:space="0" w:color="auto"/>
-            <w:left w:val="single" w:sz="2" w:space="0" w:color="auto"/>
-            <w:bottom w:val="single" w:sz="2" w:space="0" w:color="auto"/>
-            <w:right w:val="single" w:sz="2" w:space="0" w:color="auto"/>
-            <w:insideH w:val="single" w:sz="2" w:space="0" w:color="auto"/>
-            <w:insideV w:val="single" w:sz="2" w:space="0" w:color="auto"/>
-          </w:tblBorders>
-        </w:tblPrEx>
-        <w:trPr>
-          <w:cantSplit/>
-          <w:trHeight w:val="170"/>
-          <w:jc w:val="center"/>
-        </w:trPr>
-        <w:tc>
-          <w:tcPr>
-            <w:tcW w:w="748" w:type="dxa"/>
-          </w:tcPr>
-          <w:p>
-            <w:pPr>
-              <w:spacing w:before="60" w:after="60"/>
+            <w:r>
               <w:rPr>
                 <w:rFonts w:eastAsia="Calibri" w:cstheme="minorHAnsi"/>
                 <w:sz w:val="18"/>
                 <w:szCs w:val="18"/>
               </w:rPr>
-            </w:pPr>
-          </w:p>
-        </w:tc>
-        <w:tc>
-          <w:tcPr>
-            <w:tcW w:w="1842" w:type="dxa"/>
-          </w:tcPr>
-          <w:p>
-            <w:pPr>
-              <w:spacing w:before="60" w:after="60"/>
-              <w:rPr>
-                <w:rFonts w:eastAsia="Calibri" w:cstheme="minorHAnsi"/>
-                <w:sz w:val="18"/>
-                <w:szCs w:val="18"/>
-              </w:rPr>
-            </w:pPr>
-          </w:p>
-        </w:tc>
-        <w:tc>
-          <w:tcPr>
-            <w:tcW w:w="709" w:type="dxa"/>
-          </w:tcPr>
-          <w:p>
-            <w:pPr>
-              <w:spacing w:before="60" w:after="60"/>
-              <w:rPr>
-                <w:rFonts w:eastAsia="Calibri" w:cstheme="minorHAnsi"/>
-                <w:sz w:val="18"/>
-                <w:szCs w:val="18"/>
-              </w:rPr>
-            </w:pPr>
-          </w:p>
-        </w:tc>
-        <w:tc>
-          <w:tcPr>
-            <w:tcW w:w="1027" w:type="dxa"/>
-            <w:tcBorders>
-              <w:right w:val="single" w:sz="4" w:space="0" w:color="auto"/>
-            </w:tcBorders>
-          </w:tcPr>
-          <w:p>
-            <w:pPr>
-              <w:spacing w:before="60" w:after="60"/>
-              <w:jc w:val="right"/>
-              <w:rPr>
-                <w:rFonts w:eastAsia="Calibri" w:cstheme="minorHAnsi"/>
-                <w:sz w:val="18"/>
-                <w:szCs w:val="18"/>
-              </w:rPr>
-            </w:pPr>
-          </w:p>
-        </w:tc>
-        <w:tc>
-          <w:tcPr>
-            <w:tcW w:w="1028" w:type="dxa"/>
-            <w:tcBorders>
-              <w:left w:val="single" w:sz="4" w:space="0" w:color="auto"/>
-            </w:tcBorders>
-          </w:tcPr>
-          <w:p>
-            <w:pPr>
-              <w:spacing w:before="60" w:after="60"/>
-              <w:jc w:val="right"/>
-              <w:rPr>
-                <w:rFonts w:eastAsia="Calibri" w:cstheme="minorHAnsi"/>
-                <w:sz w:val="18"/>
-                <w:szCs w:val="18"/>
-              </w:rPr>
-            </w:pPr>
-          </w:p>
-        </w:tc>
-        <w:tc>
-          <w:tcPr>
-            <w:tcW w:w="1028" w:type="dxa"/>
-            <w:tcBorders>
-              <w:left w:val="single" w:sz="4" w:space="0" w:color="auto"/>
-            </w:tcBorders>
-          </w:tcPr>
-          <w:p>
-            <w:pPr>
-              <w:spacing w:before="60" w:after="60"/>
-              <w:jc w:val="right"/>
-              <w:rPr>
-                <w:rFonts w:eastAsia="Calibri" w:cstheme="minorHAnsi"/>
-                <w:sz w:val="18"/>
-                <w:szCs w:val="18"/>
-              </w:rPr>
-            </w:pPr>
-          </w:p>
-        </w:tc>
-        <w:tc>
-          <w:tcPr>
-            <w:tcW w:w="1028" w:type="dxa"/>
-            <w:tcBorders>
-              <w:left w:val="single" w:sz="4" w:space="0" w:color="auto"/>
-            </w:tcBorders>
-          </w:tcPr>
-          <w:p>
-            <w:pPr>
-              <w:spacing w:before="60" w:after="60"/>
-              <w:jc w:val="right"/>
-              <w:rPr>
-                <w:rFonts w:eastAsia="Calibri" w:cstheme="minorHAnsi"/>
-                <w:sz w:val="18"/>
-                <w:szCs w:val="18"/>
-              </w:rPr>
-            </w:pPr>
-          </w:p>
-        </w:tc>
-        <w:tc>
-          <w:tcPr>
-            <w:tcW w:w="1134" w:type="dxa"/>
-            <w:tcBorders>
-              <w:left w:val="single" w:sz="4" w:space="0" w:color="auto"/>
-            </w:tcBorders>
-          </w:tcPr>
-          <w:p>
-            <w:pPr>
-              <w:spacing w:before="60" w:after="60"/>
-              <w:jc w:val="right"/>
-              <w:rPr>
-                <w:rFonts w:eastAsia="Calibri" w:cstheme="minorHAnsi"/>
-                <w:sz w:val="18"/>
-                <w:szCs w:val="18"/>
-              </w:rPr>
-            </w:pPr>
-          </w:p>
-        </w:tc>
-        <w:tc>
-          <w:tcPr>
-            <w:tcW w:w="1170" w:type="dxa"/>
-            <w:tcBorders>
-              <w:left w:val="single" w:sz="4" w:space="0" w:color="auto"/>
-            </w:tcBorders>
-          </w:tcPr>
-          <w:p>
-            <w:pPr>
-              <w:spacing w:before="60" w:after="60"/>
-              <w:jc w:val="right"/>
-              <w:rPr>
-                <w:rFonts w:eastAsia="Calibri" w:cstheme="minorHAnsi"/>
-                <w:sz w:val="18"/>
-                <w:szCs w:val="18"/>
-              </w:rPr>
-            </w:pPr>
-          </w:p>
-        </w:tc>
-      </w:tr>
-      <w:tr>
-        <w:tblPrEx>
-          <w:tblBorders>
-            <w:top w:val="single" w:sz="2" w:space="0" w:color="auto"/>
-            <w:left w:val="single" w:sz="2" w:space="0" w:color="auto"/>
-            <w:bottom w:val="single" w:sz="2" w:space="0" w:color="auto"/>
-            <w:right w:val="single" w:sz="2" w:space="0" w:color="auto"/>
-            <w:insideH w:val="single" w:sz="2" w:space="0" w:color="auto"/>
-            <w:insideV w:val="single" w:sz="2" w:space="0" w:color="auto"/>
-          </w:tblBorders>
-        </w:tblPrEx>
-        <w:trPr>
-          <w:cantSplit/>
-          <w:trHeight w:val="170"/>
-          <w:jc w:val="center"/>
-        </w:trPr>
-        <w:tc>
-          <w:tcPr>
-            <w:tcW w:w="748" w:type="dxa"/>
-          </w:tcPr>
-          <w:p>
-            <w:pPr>
-              <w:spacing w:before="60" w:after="60"/>
-              <w:rPr>
-                <w:rFonts w:eastAsia="Calibri" w:cstheme="minorHAnsi"/>
-                <w:sz w:val="18"/>
-                <w:szCs w:val="18"/>
-              </w:rPr>
-            </w:pPr>
-          </w:p>
-        </w:tc>
-        <w:tc>
-          <w:tcPr>
-            <w:tcW w:w="1842" w:type="dxa"/>
-          </w:tcPr>
-          <w:p>
-            <w:pPr>
-              <w:spacing w:before="60" w:after="60"/>
-              <w:rPr>
-                <w:rFonts w:eastAsia="Calibri" w:cstheme="minorHAnsi"/>
-                <w:sz w:val="18"/>
-                <w:szCs w:val="18"/>
-              </w:rPr>
-            </w:pPr>
-          </w:p>
-        </w:tc>
-        <w:tc>
-          <w:tcPr>
-            <w:tcW w:w="709" w:type="dxa"/>
-          </w:tcPr>
-          <w:p>
-            <w:pPr>
-              <w:spacing w:before="60" w:after="60"/>
-              <w:rPr>
-                <w:rFonts w:eastAsia="Calibri" w:cstheme="minorHAnsi"/>
-                <w:sz w:val="18"/>
-                <w:szCs w:val="18"/>
-              </w:rPr>
-            </w:pPr>
-          </w:p>
-        </w:tc>
-        <w:tc>
-          <w:tcPr>
-            <w:tcW w:w="1027" w:type="dxa"/>
-            <w:tcBorders>
-              <w:right w:val="single" w:sz="4" w:space="0" w:color="auto"/>
-            </w:tcBorders>
-          </w:tcPr>
-          <w:p>
-            <w:pPr>
-              <w:spacing w:before="60" w:after="60"/>
-              <w:jc w:val="right"/>
-              <w:rPr>
-                <w:rFonts w:eastAsia="Calibri" w:cstheme="minorHAnsi"/>
-                <w:sz w:val="18"/>
-                <w:szCs w:val="18"/>
-              </w:rPr>
-            </w:pPr>
-          </w:p>
-        </w:tc>
-        <w:tc>
-          <w:tcPr>
-            <w:tcW w:w="1028" w:type="dxa"/>
-            <w:tcBorders>
-              <w:left w:val="single" w:sz="4" w:space="0" w:color="auto"/>
-            </w:tcBorders>
-          </w:tcPr>
-          <w:p>
-            <w:pPr>
-              <w:spacing w:before="60" w:after="60"/>
-              <w:jc w:val="right"/>
-              <w:rPr>
-                <w:rFonts w:eastAsia="Calibri" w:cstheme="minorHAnsi"/>
-                <w:sz w:val="18"/>
-                <w:szCs w:val="18"/>
-              </w:rPr>
-            </w:pPr>
-          </w:p>
-        </w:tc>
-        <w:tc>
-          <w:tcPr>
-            <w:tcW w:w="1028" w:type="dxa"/>
-            <w:tcBorders>
-              <w:left w:val="single" w:sz="4" w:space="0" w:color="auto"/>
-            </w:tcBorders>
-          </w:tcPr>
-          <w:p>
-            <w:pPr>
-              <w:spacing w:before="60" w:after="60"/>
-              <w:jc w:val="right"/>
-              <w:rPr>
-                <w:rFonts w:eastAsia="Calibri" w:cstheme="minorHAnsi"/>
-                <w:sz w:val="18"/>
-                <w:szCs w:val="18"/>
-              </w:rPr>
-            </w:pPr>
-          </w:p>
-        </w:tc>
-        <w:tc>
-          <w:tcPr>
-            <w:tcW w:w="1028" w:type="dxa"/>
-            <w:tcBorders>
-              <w:left w:val="single" w:sz="4" w:space="0" w:color="auto"/>
-            </w:tcBorders>
-          </w:tcPr>
-          <w:p>
-            <w:pPr>
-              <w:spacing w:before="60" w:after="60"/>
-              <w:jc w:val="right"/>
-              <w:rPr>
-                <w:rFonts w:eastAsia="Calibri" w:cstheme="minorHAnsi"/>
-                <w:sz w:val="18"/>
-                <w:szCs w:val="18"/>
-              </w:rPr>
-            </w:pPr>
-          </w:p>
-        </w:tc>
-        <w:tc>
-          <w:tcPr>
-            <w:tcW w:w="1134" w:type="dxa"/>
-            <w:tcBorders>
-              <w:left w:val="single" w:sz="4" w:space="0" w:color="auto"/>
-            </w:tcBorders>
-          </w:tcPr>
-          <w:p>
-            <w:pPr>
-              <w:spacing w:before="60" w:after="60"/>
-              <w:jc w:val="right"/>
-              <w:rPr>
-                <w:rFonts w:eastAsia="Calibri" w:cstheme="minorHAnsi"/>
-                <w:sz w:val="18"/>
-                <w:szCs w:val="18"/>
-              </w:rPr>
-            </w:pPr>
-          </w:p>
-        </w:tc>
-        <w:tc>
-          <w:tcPr>
-            <w:tcW w:w="1170" w:type="dxa"/>
-            <w:tcBorders>
-              <w:left w:val="single" w:sz="4" w:space="0" w:color="auto"/>
-            </w:tcBorders>
-          </w:tcPr>
-          <w:p>
-            <w:pPr>
-              <w:spacing w:before="60" w:after="60"/>
-              <w:jc w:val="right"/>
-              <w:rPr>
-                <w:rFonts w:eastAsia="Calibri" w:cstheme="minorHAnsi"/>
-                <w:sz w:val="18"/>
-                <w:szCs w:val="18"/>
-              </w:rPr>
-            </w:pPr>
-          </w:p>
-        </w:tc>
-      </w:tr>
-      <w:tr>
-        <w:tblPrEx>
-          <w:tblBorders>
-            <w:top w:val="single" w:sz="2" w:space="0" w:color="auto"/>
-            <w:left w:val="single" w:sz="2" w:space="0" w:color="auto"/>
-            <w:bottom w:val="single" w:sz="2" w:space="0" w:color="auto"/>
-            <w:right w:val="single" w:sz="2" w:space="0" w:color="auto"/>
-            <w:insideH w:val="single" w:sz="2" w:space="0" w:color="auto"/>
-            <w:insideV w:val="single" w:sz="2" w:space="0" w:color="auto"/>
-          </w:tblBorders>
-        </w:tblPrEx>
-        <w:trPr>
-          <w:cantSplit/>
-          <w:trHeight w:val="170"/>
-          <w:jc w:val="center"/>
-        </w:trPr>
-        <w:tc>
-          <w:tcPr>
-            <w:tcW w:w="748" w:type="dxa"/>
-          </w:tcPr>
-          <w:p>
-            <w:pPr>
-              <w:spacing w:before="60" w:after="60"/>
-              <w:rPr>
-                <w:rFonts w:eastAsia="Calibri" w:cstheme="minorHAnsi"/>
-                <w:sz w:val="18"/>
-                <w:szCs w:val="18"/>
-              </w:rPr>
-            </w:pPr>
-          </w:p>
-        </w:tc>
-        <w:tc>
-          <w:tcPr>
-            <w:tcW w:w="1842" w:type="dxa"/>
-          </w:tcPr>
-          <w:p>
-            <w:pPr>
-              <w:spacing w:before="60" w:after="60"/>
-              <w:rPr>
-                <w:rFonts w:eastAsia="Calibri" w:cstheme="minorHAnsi"/>
-                <w:sz w:val="18"/>
-                <w:szCs w:val="18"/>
-              </w:rPr>
-            </w:pPr>
-          </w:p>
-        </w:tc>
-        <w:tc>
-          <w:tcPr>
-            <w:tcW w:w="709" w:type="dxa"/>
-          </w:tcPr>
-          <w:p>
-            <w:pPr>
-              <w:spacing w:before="60" w:after="60"/>
-              <w:rPr>
-                <w:rFonts w:eastAsia="Calibri" w:cstheme="minorHAnsi"/>
-                <w:sz w:val="18"/>
-                <w:szCs w:val="18"/>
-              </w:rPr>
-            </w:pPr>
-          </w:p>
-        </w:tc>
-        <w:tc>
-          <w:tcPr>
-            <w:tcW w:w="1027" w:type="dxa"/>
-            <w:tcBorders>
-              <w:right w:val="single" w:sz="4" w:space="0" w:color="auto"/>
-            </w:tcBorders>
-          </w:tcPr>
-          <w:p>
-            <w:pPr>
-              <w:spacing w:before="60" w:after="60"/>
-              <w:jc w:val="right"/>
-              <w:rPr>
-                <w:rFonts w:eastAsia="Calibri" w:cstheme="minorHAnsi"/>
-                <w:sz w:val="18"/>
-                <w:szCs w:val="18"/>
-              </w:rPr>
-            </w:pPr>
-          </w:p>
-        </w:tc>
-        <w:tc>
-          <w:tcPr>
-            <w:tcW w:w="1028" w:type="dxa"/>
-            <w:tcBorders>
-              <w:left w:val="single" w:sz="4" w:space="0" w:color="auto"/>
-            </w:tcBorders>
-          </w:tcPr>
-          <w:p>
-            <w:pPr>
-              <w:spacing w:before="60" w:after="60"/>
-              <w:jc w:val="right"/>
-              <w:rPr>
-                <w:rFonts w:eastAsia="Calibri" w:cstheme="minorHAnsi"/>
-                <w:sz w:val="18"/>
-                <w:szCs w:val="18"/>
-              </w:rPr>
-            </w:pPr>
-          </w:p>
-        </w:tc>
-        <w:tc>
-          <w:tcPr>
-            <w:tcW w:w="1028" w:type="dxa"/>
-            <w:tcBorders>
-              <w:left w:val="single" w:sz="4" w:space="0" w:color="auto"/>
-            </w:tcBorders>
-          </w:tcPr>
-          <w:p>
-            <w:pPr>
-              <w:spacing w:before="60" w:after="60"/>
-              <w:jc w:val="right"/>
-              <w:rPr>
-                <w:rFonts w:eastAsia="Calibri" w:cstheme="minorHAnsi"/>
-                <w:sz w:val="18"/>
-                <w:szCs w:val="18"/>
-              </w:rPr>
-            </w:pPr>
-          </w:p>
-        </w:tc>
-        <w:tc>
-          <w:tcPr>
-            <w:tcW w:w="1028" w:type="dxa"/>
-            <w:tcBorders>
-              <w:left w:val="single" w:sz="4" w:space="0" w:color="auto"/>
-            </w:tcBorders>
-          </w:tcPr>
-          <w:p>
-            <w:pPr>
-              <w:spacing w:before="60" w:after="60"/>
-              <w:jc w:val="right"/>
-              <w:rPr>
-                <w:rFonts w:eastAsia="Calibri" w:cstheme="minorHAnsi"/>
-                <w:sz w:val="18"/>
-                <w:szCs w:val="18"/>
-              </w:rPr>
-            </w:pPr>
-          </w:p>
-        </w:tc>
-        <w:tc>
-          <w:tcPr>
-            <w:tcW w:w="1134" w:type="dxa"/>
-            <w:tcBorders>
-              <w:left w:val="single" w:sz="4" w:space="0" w:color="auto"/>
-            </w:tcBorders>
-          </w:tcPr>
-          <w:p>
-            <w:pPr>
-              <w:spacing w:before="60" w:after="60"/>
-              <w:jc w:val="right"/>
-              <w:rPr>
-                <w:rFonts w:eastAsia="Calibri" w:cstheme="minorHAnsi"/>
-                <w:sz w:val="18"/>
-                <w:szCs w:val="18"/>
-              </w:rPr>
-            </w:pPr>
-          </w:p>
-        </w:tc>
-        <w:tc>
-          <w:tcPr>
-            <w:tcW w:w="1170" w:type="dxa"/>
-            <w:tcBorders>
-              <w:left w:val="single" w:sz="4" w:space="0" w:color="auto"/>
-            </w:tcBorders>
-          </w:tcPr>
-          <w:p>
-            <w:pPr>
-              <w:spacing w:before="60" w:after="60"/>
-              <w:jc w:val="right"/>
-              <w:rPr>
-                <w:rFonts w:eastAsia="Calibri" w:cstheme="minorHAnsi"/>
-                <w:sz w:val="18"/>
-                <w:szCs w:val="18"/>
-              </w:rPr>
-            </w:pPr>
+              <w:t>50,00</w:t>
+            </w:r>
           </w:p>
         </w:tc>
       </w:tr>
@@ -14200,27 +13516,78 @@
         <w:jc w:val="both"/>
       </w:pPr>
       <w:r>
-        <w:t xml:space="preserve">Vse neposredne stroške iz zgornje tabele, razen stroškov dela, </w:t>
-      </w:r>
-      <w:r>
-        <w:t>tudi posebej utemeljite</w:t>
-      </w:r>
-      <w:r>
-        <w:t xml:space="preserve"> (npr. 50 € za registracijo spletne domene, 1.500 € za nakup računalnika za razvoj, 100 € za obisk konference v Mariboru za dve osebi in podobno)</w:t>
-      </w:r>
-      <w:r>
-        <w:t>.</w:t>
+        <w:t xml:space="preserve">Opomba: Pod A 1.2 so zajeti koraki: </w:t>
+      </w:r>
+    </w:p>
+    <w:p>
+      <w:pPr>
+        <w:pStyle w:val="Odstavekseznama"/>
+        <w:numPr>
+          <w:ilvl w:val="0"/>
+          <w:numId w:val="7"/>
+        </w:numPr>
+        <w:jc w:val="both"/>
+      </w:pPr>
+      <w:r>
+        <w:t>A7 programiranje logike aplikacije 0,2 ČM</w:t>
+      </w:r>
+    </w:p>
+    <w:p>
+      <w:pPr>
+        <w:pStyle w:val="Odstavekseznama"/>
+        <w:numPr>
+          <w:ilvl w:val="0"/>
+          <w:numId w:val="7"/>
+        </w:numPr>
+        <w:jc w:val="both"/>
+      </w:pPr>
+      <w:r>
+        <w:t>A8 oblikovanje izgleda aplikacije 0,2 ČM</w:t>
+      </w:r>
+    </w:p>
+    <w:p>
+      <w:pPr>
+        <w:pStyle w:val="Odstavekseznama"/>
+        <w:numPr>
+          <w:ilvl w:val="0"/>
+          <w:numId w:val="7"/>
+        </w:numPr>
+        <w:jc w:val="both"/>
+      </w:pPr>
+      <w:r>
+        <w:t>A9 testiranje aplikacije 0,2 ČM</w:t>
+      </w:r>
+    </w:p>
+    <w:p>
+      <w:pPr>
+        <w:jc w:val="both"/>
+      </w:pPr>
+      <w:r>
+        <w:t>Finance so vedno najpomembnejši del vsakega podjetja. V samem začetku našega delovanja so finance omejene in ravno takrat je potrebno preudarno ravnanje z denarjem. Naši prvi koraki bi bili večinoma investicije s katerimi bi zagnali podjetje. S tem je mišljeno nakup opreme za vsakega člana, registracija domene za spletno stran ter razne službene poti.</w:t>
+      </w:r>
+    </w:p>
+    <w:p>
+      <w:pPr>
+        <w:jc w:val="both"/>
+      </w:pPr>
+      <w:r>
+        <w:t xml:space="preserve">Za nakup računalnika bi potrebovali 9000€ ( 6 računalnikov, vsak 1500€ ). Ko bo spletna stran končana bomo morali zakupiti domeno, ki stane 50€ ( mojadomena.si ). Potrebni pa bojo še službeni sestanki za dogovor z nočnimi klubi in restavracijami v Sloveniji. Pod to bi se šteli stroški za bencin za eno vozilo ( vožnja po Ljubljani in do Maribora, Kopra, Celja,… ), približno 100€, glede na trenutne razmere. </w:t>
+      </w:r>
+    </w:p>
+    <w:p>
+      <w:r>
+        <w:br w:type="page"/>
       </w:r>
     </w:p>
     <w:p>
       <w:pPr>
         <w:pStyle w:val="Naslov1"/>
       </w:pPr>
-      <w:bookmarkStart w:id="18" w:name="_Toc21899709"/>
-      <w:r>
+      <w:r>
+        <w:lastRenderedPageBreak/>
         <w:t>Reference</w:t>
       </w:r>
-      <w:bookmarkEnd w:id="18"/>
+      <w:bookmarkEnd w:id="17"/>
     </w:p>
     <w:p>
       <w:pPr>
@@ -14285,62 +13652,7 @@
           <w:lang w:val="en-GB"/>
         </w:rPr>
         <w:tab/>
-      </w:r>
-      <w:proofErr w:type="spellStart"/>
-      <w:r>
-        <w:rPr>
-          <w:lang w:val="en-GB"/>
-        </w:rPr>
-        <w:t>Fujs</w:t>
-      </w:r>
-      <w:proofErr w:type="spellEnd"/>
-      <w:r>
-        <w:rPr>
-          <w:lang w:val="en-GB"/>
-        </w:rPr>
-        <w:t xml:space="preserve">, D., </w:t>
-      </w:r>
-      <w:proofErr w:type="spellStart"/>
-      <w:r>
-        <w:rPr>
-          <w:lang w:val="en-GB"/>
-        </w:rPr>
-        <w:t>Vrhovec</w:t>
-      </w:r>
-      <w:proofErr w:type="spellEnd"/>
-      <w:r>
-        <w:rPr>
-          <w:lang w:val="en-GB"/>
-        </w:rPr>
-        <w:t xml:space="preserve">, S., </w:t>
-      </w:r>
-      <w:proofErr w:type="spellStart"/>
-      <w:r>
-        <w:rPr>
-          <w:lang w:val="en-GB"/>
-        </w:rPr>
-        <w:t>Žvanut</w:t>
-      </w:r>
-      <w:proofErr w:type="spellEnd"/>
-      <w:r>
-        <w:rPr>
-          <w:lang w:val="en-GB"/>
-        </w:rPr>
-        <w:t xml:space="preserve">, B., &amp; </w:t>
-      </w:r>
-      <w:proofErr w:type="spellStart"/>
-      <w:r>
-        <w:rPr>
-          <w:lang w:val="en-GB"/>
-        </w:rPr>
-        <w:t>Vavpotič</w:t>
-      </w:r>
-      <w:proofErr w:type="spellEnd"/>
-      <w:r>
-        <w:rPr>
-          <w:lang w:val="en-GB"/>
-        </w:rPr>
-        <w:t>, D. (2022). Improving the efficiency of remote conference tool use for distance learning in higher education: A kano based approach. Computers &amp; Education, 181, 104448.</w:t>
+        <w:t>Fujs, D., Vrhovec, S., Žvanut, B., &amp; Vavpotič, D. (2022). Improving the efficiency of remote conference tool use for distance learning in higher education: A kano based approach. Computers &amp; Education, 181, 104448.</w:t>
       </w:r>
     </w:p>
     <w:p>
@@ -14362,62 +13674,7 @@
           <w:lang w:val="en-GB"/>
         </w:rPr>
         <w:tab/>
-      </w:r>
-      <w:proofErr w:type="spellStart"/>
-      <w:r>
-        <w:rPr>
-          <w:lang w:val="en-GB"/>
-        </w:rPr>
-        <w:t>Faloutsos</w:t>
-      </w:r>
-      <w:proofErr w:type="spellEnd"/>
-      <w:r>
-        <w:rPr>
-          <w:lang w:val="en-GB"/>
-        </w:rPr>
-        <w:t xml:space="preserve">, C., </w:t>
-      </w:r>
-      <w:proofErr w:type="spellStart"/>
-      <w:r>
-        <w:rPr>
-          <w:lang w:val="en-GB"/>
-        </w:rPr>
-        <w:t>Flunkert</w:t>
-      </w:r>
-      <w:proofErr w:type="spellEnd"/>
-      <w:r>
-        <w:rPr>
-          <w:lang w:val="en-GB"/>
-        </w:rPr>
-        <w:t xml:space="preserve">, V., </w:t>
-      </w:r>
-      <w:proofErr w:type="spellStart"/>
-      <w:r>
-        <w:rPr>
-          <w:lang w:val="en-GB"/>
-        </w:rPr>
-        <w:t>Gasthaus</w:t>
-      </w:r>
-      <w:proofErr w:type="spellEnd"/>
-      <w:r>
-        <w:rPr>
-          <w:lang w:val="en-GB"/>
-        </w:rPr>
-        <w:t xml:space="preserve">, J., </w:t>
-      </w:r>
-      <w:proofErr w:type="spellStart"/>
-      <w:r>
-        <w:rPr>
-          <w:lang w:val="en-GB"/>
-        </w:rPr>
-        <w:t>Januschowski</w:t>
-      </w:r>
-      <w:proofErr w:type="spellEnd"/>
-      <w:r>
-        <w:rPr>
-          <w:lang w:val="en-GB"/>
-        </w:rPr>
-        <w:t>, T., &amp; Wang, Y. (2019, July). Forecasting big time series: Theory and practice. In Proceedings of the 25th ACM SIGKDD International Conference on Knowledge Discovery &amp; Data Mining (pp. 3209-3210).</w:t>
+        <w:t>Faloutsos, C., Flunkert, V., Gasthaus, J., Januschowski, T., &amp; Wang, Y. (2019, July). Forecasting big time series: Theory and practice. In Proceedings of the 25th ACM SIGKDD International Conference on Knowledge Discovery &amp; Data Mining (pp. 3209-3210).</w:t>
       </w:r>
     </w:p>
     <w:p>
@@ -15379,6 +14636,119 @@
       </w:rPr>
     </w:lvl>
   </w:abstractNum>
+  <w:abstractNum w:abstractNumId="6" w15:restartNumberingAfterBreak="0">
+    <w:nsid w:val="69A945DC"/>
+    <w:multiLevelType w:val="hybridMultilevel"/>
+    <w:tmpl w:val="958A5588"/>
+    <w:lvl w:ilvl="0" w:tplc="04240001">
+      <w:start w:val="1"/>
+      <w:numFmt w:val="bullet"/>
+      <w:lvlText w:val=""/>
+      <w:lvlJc w:val="left"/>
+      <w:pPr>
+        <w:ind w:left="720" w:hanging="360"/>
+      </w:pPr>
+      <w:rPr>
+        <w:rFonts w:ascii="Symbol" w:hAnsi="Symbol" w:hint="default"/>
+      </w:rPr>
+    </w:lvl>
+    <w:lvl w:ilvl="1" w:tplc="04240003" w:tentative="1">
+      <w:start w:val="1"/>
+      <w:numFmt w:val="bullet"/>
+      <w:lvlText w:val="o"/>
+      <w:lvlJc w:val="left"/>
+      <w:pPr>
+        <w:ind w:left="1440" w:hanging="360"/>
+      </w:pPr>
+      <w:rPr>
+        <w:rFonts w:ascii="Courier New" w:hAnsi="Courier New" w:cs="Courier New" w:hint="default"/>
+      </w:rPr>
+    </w:lvl>
+    <w:lvl w:ilvl="2" w:tplc="04240005" w:tentative="1">
+      <w:start w:val="1"/>
+      <w:numFmt w:val="bullet"/>
+      <w:lvlText w:val=""/>
+      <w:lvlJc w:val="left"/>
+      <w:pPr>
+        <w:ind w:left="2160" w:hanging="360"/>
+      </w:pPr>
+      <w:rPr>
+        <w:rFonts w:ascii="Wingdings" w:hAnsi="Wingdings" w:hint="default"/>
+      </w:rPr>
+    </w:lvl>
+    <w:lvl w:ilvl="3" w:tplc="04240001" w:tentative="1">
+      <w:start w:val="1"/>
+      <w:numFmt w:val="bullet"/>
+      <w:lvlText w:val=""/>
+      <w:lvlJc w:val="left"/>
+      <w:pPr>
+        <w:ind w:left="2880" w:hanging="360"/>
+      </w:pPr>
+      <w:rPr>
+        <w:rFonts w:ascii="Symbol" w:hAnsi="Symbol" w:hint="default"/>
+      </w:rPr>
+    </w:lvl>
+    <w:lvl w:ilvl="4" w:tplc="04240003" w:tentative="1">
+      <w:start w:val="1"/>
+      <w:numFmt w:val="bullet"/>
+      <w:lvlText w:val="o"/>
+      <w:lvlJc w:val="left"/>
+      <w:pPr>
+        <w:ind w:left="3600" w:hanging="360"/>
+      </w:pPr>
+      <w:rPr>
+        <w:rFonts w:ascii="Courier New" w:hAnsi="Courier New" w:cs="Courier New" w:hint="default"/>
+      </w:rPr>
+    </w:lvl>
+    <w:lvl w:ilvl="5" w:tplc="04240005" w:tentative="1">
+      <w:start w:val="1"/>
+      <w:numFmt w:val="bullet"/>
+      <w:lvlText w:val=""/>
+      <w:lvlJc w:val="left"/>
+      <w:pPr>
+        <w:ind w:left="4320" w:hanging="360"/>
+      </w:pPr>
+      <w:rPr>
+        <w:rFonts w:ascii="Wingdings" w:hAnsi="Wingdings" w:hint="default"/>
+      </w:rPr>
+    </w:lvl>
+    <w:lvl w:ilvl="6" w:tplc="04240001" w:tentative="1">
+      <w:start w:val="1"/>
+      <w:numFmt w:val="bullet"/>
+      <w:lvlText w:val=""/>
+      <w:lvlJc w:val="left"/>
+      <w:pPr>
+        <w:ind w:left="5040" w:hanging="360"/>
+      </w:pPr>
+      <w:rPr>
+        <w:rFonts w:ascii="Symbol" w:hAnsi="Symbol" w:hint="default"/>
+      </w:rPr>
+    </w:lvl>
+    <w:lvl w:ilvl="7" w:tplc="04240003" w:tentative="1">
+      <w:start w:val="1"/>
+      <w:numFmt w:val="bullet"/>
+      <w:lvlText w:val="o"/>
+      <w:lvlJc w:val="left"/>
+      <w:pPr>
+        <w:ind w:left="5760" w:hanging="360"/>
+      </w:pPr>
+      <w:rPr>
+        <w:rFonts w:ascii="Courier New" w:hAnsi="Courier New" w:cs="Courier New" w:hint="default"/>
+      </w:rPr>
+    </w:lvl>
+    <w:lvl w:ilvl="8" w:tplc="04240005" w:tentative="1">
+      <w:start w:val="1"/>
+      <w:numFmt w:val="bullet"/>
+      <w:lvlText w:val=""/>
+      <w:lvlJc w:val="left"/>
+      <w:pPr>
+        <w:ind w:left="6480" w:hanging="360"/>
+      </w:pPr>
+      <w:rPr>
+        <w:rFonts w:ascii="Wingdings" w:hAnsi="Wingdings" w:hint="default"/>
+      </w:rPr>
+    </w:lvl>
+  </w:abstractNum>
   <w:num w:numId="1" w16cid:durableId="1814133404">
     <w:abstractNumId w:val="3"/>
   </w:num>
@@ -15396,6 +14766,9 @@
   </w:num>
   <w:num w:numId="6" w16cid:durableId="1233349537">
     <w:abstractNumId w:val="5"/>
+  </w:num>
+  <w:num w:numId="7" w16cid:durableId="412823150">
+    <w:abstractNumId w:val="6"/>
   </w:num>
 </w:numbering>
 </file>

--- a/Eventer_predloga.docx
+++ b/Eventer_predloga.docx
@@ -4,7 +4,7 @@
   <w:body>
     <w:p>
       <w:pPr>
-        <w:pStyle w:val="Naslov"/>
+        <w:pStyle w:val="Title"/>
       </w:pPr>
       <w:r>
         <w:t>EVENTER</w:t>
@@ -12,7 +12,7 @@
     </w:p>
     <w:p>
       <w:pPr>
-        <w:pStyle w:val="Podnaslov"/>
+        <w:pStyle w:val="Subtitle"/>
         <w:rPr>
           <w:b/>
         </w:rPr>
@@ -32,7 +32,7 @@
     </w:p>
     <w:p>
       <w:pPr>
-        <w:pStyle w:val="Podnaslov"/>
+        <w:pStyle w:val="Subtitle"/>
       </w:pPr>
       <w:r>
         <w:t>Tilen Kelc, Lenart Golob, Anže Novak, Urban Juras, Jan Šuklje, Nastasi</w:t>
@@ -46,7 +46,7 @@
     </w:p>
     <w:p>
       <w:pPr>
-        <w:pStyle w:val="Podnaslov"/>
+        <w:pStyle w:val="Subtitle"/>
       </w:pPr>
       <w:r>
         <w:t>Ljublja</w:t>
@@ -75,7 +75,7 @@
     </w:p>
     <w:p>
       <w:pPr>
-        <w:pStyle w:val="Naslov1"/>
+        <w:pStyle w:val="Heading1"/>
       </w:pPr>
       <w:bookmarkStart w:id="0" w:name="_Toc21899691"/>
       <w:r>
@@ -290,7 +290,7 @@
     </w:p>
     <w:p>
       <w:pPr>
-        <w:pStyle w:val="Naslov1"/>
+        <w:pStyle w:val="Heading1"/>
       </w:pPr>
       <w:bookmarkStart w:id="1" w:name="_Toc21899692"/>
       <w:r>
@@ -301,7 +301,7 @@
     </w:p>
     <w:p>
       <w:pPr>
-        <w:pStyle w:val="Kazalovsebine1"/>
+        <w:pStyle w:val="TOC1"/>
         <w:tabs>
           <w:tab w:val="right" w:leader="dot" w:pos="9060"/>
         </w:tabs>
@@ -349,7 +349,7 @@
       <w:hyperlink w:anchor="_Toc21899691" w:history="1">
         <w:r>
           <w:rPr>
-            <w:rStyle w:val="Hiperpovezava"/>
+            <w:rStyle w:val="Hyperlink"/>
             <w:noProof/>
           </w:rPr>
           <w:t>Povzetek projekta</w:t>
@@ -406,7 +406,7 @@
     </w:p>
     <w:p>
       <w:pPr>
-        <w:pStyle w:val="Kazalovsebine1"/>
+        <w:pStyle w:val="TOC1"/>
         <w:tabs>
           <w:tab w:val="right" w:leader="dot" w:pos="9060"/>
         </w:tabs>
@@ -418,7 +418,7 @@
       <w:hyperlink w:anchor="_Toc21899692" w:history="1">
         <w:r>
           <w:rPr>
-            <w:rStyle w:val="Hiperpovezava"/>
+            <w:rStyle w:val="Hyperlink"/>
             <w:noProof/>
           </w:rPr>
           <w:t>Kazalo</w:t>
@@ -475,7 +475,7 @@
     </w:p>
     <w:p>
       <w:pPr>
-        <w:pStyle w:val="Kazalovsebine1"/>
+        <w:pStyle w:val="TOC1"/>
         <w:tabs>
           <w:tab w:val="right" w:leader="dot" w:pos="9060"/>
         </w:tabs>
@@ -487,7 +487,7 @@
       <w:hyperlink w:anchor="_Toc21899693" w:history="1">
         <w:r>
           <w:rPr>
-            <w:rStyle w:val="Hiperpovezava"/>
+            <w:rStyle w:val="Hyperlink"/>
             <w:noProof/>
           </w:rPr>
           <w:t>Ozadje in motivacija</w:t>
@@ -544,7 +544,7 @@
     </w:p>
     <w:p>
       <w:pPr>
-        <w:pStyle w:val="Kazalovsebine2"/>
+        <w:pStyle w:val="TOC2"/>
         <w:tabs>
           <w:tab w:val="right" w:leader="dot" w:pos="9060"/>
         </w:tabs>
@@ -556,7 +556,7 @@
       <w:hyperlink w:anchor="_Toc21899694" w:history="1">
         <w:r>
           <w:rPr>
-            <w:rStyle w:val="Hiperpovezava"/>
+            <w:rStyle w:val="Hyperlink"/>
             <w:noProof/>
           </w:rPr>
           <w:t>Opis problema in predlagane rešitve</w:t>
@@ -613,7 +613,7 @@
     </w:p>
     <w:p>
       <w:pPr>
-        <w:pStyle w:val="Kazalovsebine1"/>
+        <w:pStyle w:val="TOC1"/>
         <w:tabs>
           <w:tab w:val="right" w:leader="dot" w:pos="9060"/>
         </w:tabs>
@@ -625,7 +625,7 @@
       <w:hyperlink w:anchor="_Toc21899695" w:history="1">
         <w:r>
           <w:rPr>
-            <w:rStyle w:val="Hiperpovezava"/>
+            <w:rStyle w:val="Hyperlink"/>
             <w:noProof/>
           </w:rPr>
           <w:t>Cilji projekta in predvideni rezultati</w:t>
@@ -682,7 +682,7 @@
     </w:p>
     <w:p>
       <w:pPr>
-        <w:pStyle w:val="Kazalovsebine2"/>
+        <w:pStyle w:val="TOC2"/>
         <w:tabs>
           <w:tab w:val="right" w:leader="dot" w:pos="9060"/>
         </w:tabs>
@@ -694,7 +694,7 @@
       <w:hyperlink w:anchor="_Toc21899696" w:history="1">
         <w:r>
           <w:rPr>
-            <w:rStyle w:val="Hiperpovezava"/>
+            <w:rStyle w:val="Hyperlink"/>
             <w:noProof/>
           </w:rPr>
           <w:t>Opis ciljev</w:t>
@@ -751,7 +751,7 @@
     </w:p>
     <w:p>
       <w:pPr>
-        <w:pStyle w:val="Kazalovsebine2"/>
+        <w:pStyle w:val="TOC2"/>
         <w:tabs>
           <w:tab w:val="right" w:leader="dot" w:pos="9060"/>
         </w:tabs>
@@ -763,7 +763,7 @@
       <w:hyperlink w:anchor="_Toc21899697" w:history="1">
         <w:r>
           <w:rPr>
-            <w:rStyle w:val="Hiperpovezava"/>
+            <w:rStyle w:val="Hyperlink"/>
             <w:noProof/>
           </w:rPr>
           <w:t>Predvideni rezultati</w:t>
@@ -820,7 +820,7 @@
     </w:p>
     <w:p>
       <w:pPr>
-        <w:pStyle w:val="Kazalovsebine1"/>
+        <w:pStyle w:val="TOC1"/>
         <w:tabs>
           <w:tab w:val="right" w:leader="dot" w:pos="9060"/>
         </w:tabs>
@@ -832,7 +832,7 @@
       <w:hyperlink w:anchor="_Toc21899698" w:history="1">
         <w:r>
           <w:rPr>
-            <w:rStyle w:val="Hiperpovezava"/>
+            <w:rStyle w:val="Hyperlink"/>
             <w:noProof/>
           </w:rPr>
           <w:t>Projektni načrt</w:t>
@@ -889,7 +889,7 @@
     </w:p>
     <w:p>
       <w:pPr>
-        <w:pStyle w:val="Kazalovsebine2"/>
+        <w:pStyle w:val="TOC2"/>
         <w:tabs>
           <w:tab w:val="right" w:leader="dot" w:pos="9060"/>
         </w:tabs>
@@ -901,7 +901,7 @@
       <w:hyperlink w:anchor="_Toc21899699" w:history="1">
         <w:r>
           <w:rPr>
-            <w:rStyle w:val="Hiperpovezava"/>
+            <w:rStyle w:val="Hyperlink"/>
             <w:noProof/>
           </w:rPr>
           <w:t>Uvod in splošni opis</w:t>
@@ -958,7 +958,7 @@
     </w:p>
     <w:p>
       <w:pPr>
-        <w:pStyle w:val="Kazalovsebine2"/>
+        <w:pStyle w:val="TOC2"/>
         <w:tabs>
           <w:tab w:val="right" w:leader="dot" w:pos="9060"/>
         </w:tabs>
@@ -970,7 +970,7 @@
       <w:hyperlink w:anchor="_Toc21899700" w:history="1">
         <w:r>
           <w:rPr>
-            <w:rStyle w:val="Hiperpovezava"/>
+            <w:rStyle w:val="Hyperlink"/>
             <w:noProof/>
           </w:rPr>
           <w:t>Pregled faz in aktivnosti</w:t>
@@ -1027,7 +1027,7 @@
     </w:p>
     <w:p>
       <w:pPr>
-        <w:pStyle w:val="Kazalovsebine2"/>
+        <w:pStyle w:val="TOC2"/>
         <w:tabs>
           <w:tab w:val="right" w:leader="dot" w:pos="9060"/>
         </w:tabs>
@@ -1039,7 +1039,7 @@
       <w:hyperlink w:anchor="_Toc21899701" w:history="1">
         <w:r>
           <w:rPr>
-            <w:rStyle w:val="Hiperpovezava"/>
+            <w:rStyle w:val="Hyperlink"/>
             <w:noProof/>
           </w:rPr>
           <w:t>Opis aktivnosti</w:t>
@@ -1096,7 +1096,7 @@
     </w:p>
     <w:p>
       <w:pPr>
-        <w:pStyle w:val="Kazalovsebine2"/>
+        <w:pStyle w:val="TOC2"/>
         <w:tabs>
           <w:tab w:val="right" w:leader="dot" w:pos="9060"/>
         </w:tabs>
@@ -1108,7 +1108,7 @@
       <w:hyperlink w:anchor="_Toc21899702" w:history="1">
         <w:r>
           <w:rPr>
-            <w:rStyle w:val="Hiperpovezava"/>
+            <w:rStyle w:val="Hyperlink"/>
             <w:noProof/>
           </w:rPr>
           <w:t>Seznam izdelkov</w:t>
@@ -1165,7 +1165,7 @@
     </w:p>
     <w:p>
       <w:pPr>
-        <w:pStyle w:val="Kazalovsebine2"/>
+        <w:pStyle w:val="TOC2"/>
         <w:tabs>
           <w:tab w:val="right" w:leader="dot" w:pos="9060"/>
         </w:tabs>
@@ -1177,7 +1177,7 @@
       <w:hyperlink w:anchor="_Toc21899703" w:history="1">
         <w:r>
           <w:rPr>
-            <w:rStyle w:val="Hiperpovezava"/>
+            <w:rStyle w:val="Hyperlink"/>
             <w:noProof/>
           </w:rPr>
           <w:t>Časovni načrt</w:t>
@@ -1234,7 +1234,7 @@
     </w:p>
     <w:p>
       <w:pPr>
-        <w:pStyle w:val="Kazalovsebine2"/>
+        <w:pStyle w:val="TOC2"/>
         <w:tabs>
           <w:tab w:val="right" w:leader="dot" w:pos="9060"/>
         </w:tabs>
@@ -1246,7 +1246,7 @@
       <w:hyperlink w:anchor="_Toc21899704" w:history="1">
         <w:r>
           <w:rPr>
-            <w:rStyle w:val="Hiperpovezava"/>
+            <w:rStyle w:val="Hyperlink"/>
             <w:noProof/>
           </w:rPr>
           <w:t>Načrt odvisnosti</w:t>
@@ -1303,7 +1303,7 @@
     </w:p>
     <w:p>
       <w:pPr>
-        <w:pStyle w:val="Kazalovsebine1"/>
+        <w:pStyle w:val="TOC1"/>
         <w:tabs>
           <w:tab w:val="right" w:leader="dot" w:pos="9060"/>
         </w:tabs>
@@ -1315,7 +1315,7 @@
       <w:hyperlink w:anchor="_Toc21899705" w:history="1">
         <w:r>
           <w:rPr>
-            <w:rStyle w:val="Hiperpovezava"/>
+            <w:rStyle w:val="Hyperlink"/>
             <w:noProof/>
           </w:rPr>
           <w:t>Analiza in načrt obvladovanja tveganj</w:t>
@@ -1372,7 +1372,7 @@
     </w:p>
     <w:p>
       <w:pPr>
-        <w:pStyle w:val="Kazalovsebine1"/>
+        <w:pStyle w:val="TOC1"/>
         <w:tabs>
           <w:tab w:val="right" w:leader="dot" w:pos="9060"/>
         </w:tabs>
@@ -1384,7 +1384,7 @@
       <w:hyperlink w:anchor="_Toc21899706" w:history="1">
         <w:r>
           <w:rPr>
-            <w:rStyle w:val="Hiperpovezava"/>
+            <w:rStyle w:val="Hyperlink"/>
             <w:noProof/>
           </w:rPr>
           <w:t>Projektno vodenje</w:t>
@@ -1441,7 +1441,7 @@
     </w:p>
     <w:p>
       <w:pPr>
-        <w:pStyle w:val="Kazalovsebine1"/>
+        <w:pStyle w:val="TOC1"/>
         <w:tabs>
           <w:tab w:val="right" w:leader="dot" w:pos="9060"/>
         </w:tabs>
@@ -1453,7 +1453,7 @@
       <w:hyperlink w:anchor="_Toc21899707" w:history="1">
         <w:r>
           <w:rPr>
-            <w:rStyle w:val="Hiperpovezava"/>
+            <w:rStyle w:val="Hyperlink"/>
             <w:noProof/>
           </w:rPr>
           <w:t>Opis konzorcija</w:t>
@@ -1510,7 +1510,7 @@
     </w:p>
     <w:p>
       <w:pPr>
-        <w:pStyle w:val="Kazalovsebine1"/>
+        <w:pStyle w:val="TOC1"/>
         <w:tabs>
           <w:tab w:val="right" w:leader="dot" w:pos="9060"/>
         </w:tabs>
@@ -1522,7 +1522,7 @@
       <w:hyperlink w:anchor="_Toc21899708" w:history="1">
         <w:r>
           <w:rPr>
-            <w:rStyle w:val="Hiperpovezava"/>
+            <w:rStyle w:val="Hyperlink"/>
             <w:noProof/>
           </w:rPr>
           <w:t>Finančni načrt projekta</w:t>
@@ -1579,7 +1579,7 @@
     </w:p>
     <w:p>
       <w:pPr>
-        <w:pStyle w:val="Kazalovsebine1"/>
+        <w:pStyle w:val="TOC1"/>
         <w:tabs>
           <w:tab w:val="right" w:leader="dot" w:pos="9060"/>
         </w:tabs>
@@ -1591,7 +1591,7 @@
       <w:hyperlink w:anchor="_Toc21899709" w:history="1">
         <w:r>
           <w:rPr>
-            <w:rStyle w:val="Hiperpovezava"/>
+            <w:rStyle w:val="Hyperlink"/>
             <w:noProof/>
           </w:rPr>
           <w:t>Reference</w:t>
@@ -1648,7 +1648,7 @@
     </w:p>
     <w:p>
       <w:pPr>
-        <w:pStyle w:val="Kazalovsebine1"/>
+        <w:pStyle w:val="TOC1"/>
         <w:tabs>
           <w:tab w:val="right" w:leader="dot" w:pos="9060"/>
         </w:tabs>
@@ -1660,7 +1660,7 @@
       <w:hyperlink w:anchor="_Toc21899710" w:history="1">
         <w:r>
           <w:rPr>
-            <w:rStyle w:val="Hiperpovezava"/>
+            <w:rStyle w:val="Hyperlink"/>
             <w:noProof/>
           </w:rPr>
           <w:t>Dodatek 1</w:t>
@@ -1734,7 +1734,7 @@
     </w:p>
     <w:p>
       <w:pPr>
-        <w:pStyle w:val="Naslov1"/>
+        <w:pStyle w:val="Heading1"/>
       </w:pPr>
       <w:bookmarkStart w:id="2" w:name="_Toc21899693"/>
       <w:r>
@@ -1769,7 +1769,7 @@
     </w:p>
     <w:p>
       <w:pPr>
-        <w:pStyle w:val="Naslov2"/>
+        <w:pStyle w:val="Heading2"/>
       </w:pPr>
       <w:bookmarkStart w:id="3" w:name="_Toc21899694"/>
       <w:r>
@@ -1935,7 +1935,7 @@
     </w:p>
     <w:p>
       <w:pPr>
-        <w:pStyle w:val="Naslov1"/>
+        <w:pStyle w:val="Heading1"/>
       </w:pPr>
       <w:bookmarkStart w:id="4" w:name="_Toc21899695"/>
       <w:r>
@@ -1998,7 +1998,7 @@
     </w:p>
     <w:p>
       <w:pPr>
-        <w:pStyle w:val="Naslov2"/>
+        <w:pStyle w:val="Heading2"/>
       </w:pPr>
       <w:bookmarkStart w:id="5" w:name="_Toc21899696"/>
       <w:r>
@@ -2016,7 +2016,7 @@
     </w:p>
     <w:p>
       <w:pPr>
-        <w:pStyle w:val="Naslov2"/>
+        <w:pStyle w:val="Heading2"/>
       </w:pPr>
       <w:bookmarkStart w:id="6" w:name="_Toc21899697"/>
       <w:r>
@@ -2075,7 +2075,7 @@
     </w:p>
     <w:p>
       <w:pPr>
-        <w:pStyle w:val="Naslov1"/>
+        <w:pStyle w:val="Heading1"/>
       </w:pPr>
       <w:bookmarkStart w:id="7" w:name="_Toc21899698"/>
       <w:r>
@@ -2086,7 +2086,7 @@
     </w:p>
     <w:p>
       <w:pPr>
-        <w:pStyle w:val="Naslov2"/>
+        <w:pStyle w:val="Heading2"/>
       </w:pPr>
       <w:bookmarkStart w:id="8" w:name="_Toc21899699"/>
       <w:r>
@@ -2112,7 +2112,7 @@
     </w:p>
     <w:p>
       <w:pPr>
-        <w:pStyle w:val="Naslov2"/>
+        <w:pStyle w:val="Heading2"/>
       </w:pPr>
       <w:r>
         <w:t>Pregled faz in aktivnosti</w:t>
@@ -2185,7 +2185,7 @@
     </w:p>
     <w:p>
       <w:pPr>
-        <w:pStyle w:val="Naslov2"/>
+        <w:pStyle w:val="Heading2"/>
       </w:pPr>
       <w:r>
         <w:lastRenderedPageBreak/>
@@ -2720,7 +2720,7 @@
           </w:tcPr>
           <w:p>
             <w:pPr>
-              <w:pStyle w:val="Odstavekseznama"/>
+              <w:pStyle w:val="ListParagraph"/>
               <w:numPr>
                 <w:ilvl w:val="0"/>
                 <w:numId w:val="1"/>
@@ -2738,7 +2738,7 @@
           </w:p>
           <w:p>
             <w:pPr>
-              <w:pStyle w:val="Odstavekseznama"/>
+              <w:pStyle w:val="ListParagraph"/>
               <w:numPr>
                 <w:ilvl w:val="0"/>
                 <w:numId w:val="1"/>
@@ -2756,7 +2756,7 @@
           </w:p>
           <w:p>
             <w:pPr>
-              <w:pStyle w:val="Odstavekseznama"/>
+              <w:pStyle w:val="ListParagraph"/>
               <w:numPr>
                 <w:ilvl w:val="0"/>
                 <w:numId w:val="1"/>
@@ -2774,7 +2774,7 @@
           </w:p>
           <w:p>
             <w:pPr>
-              <w:pStyle w:val="Odstavekseznama"/>
+              <w:pStyle w:val="ListParagraph"/>
               <w:numPr>
                 <w:ilvl w:val="0"/>
                 <w:numId w:val="1"/>
@@ -2792,7 +2792,7 @@
           </w:p>
           <w:p>
             <w:pPr>
-              <w:pStyle w:val="Odstavekseznama"/>
+              <w:pStyle w:val="ListParagraph"/>
               <w:numPr>
                 <w:ilvl w:val="0"/>
                 <w:numId w:val="1"/>
@@ -3599,7 +3599,7 @@
           </w:tcPr>
           <w:p>
             <w:pPr>
-              <w:pStyle w:val="Odstavekseznama"/>
+              <w:pStyle w:val="ListParagraph"/>
               <w:numPr>
                 <w:ilvl w:val="0"/>
                 <w:numId w:val="1"/>
@@ -3617,7 +3617,7 @@
           </w:p>
           <w:p>
             <w:pPr>
-              <w:pStyle w:val="Odstavekseznama"/>
+              <w:pStyle w:val="ListParagraph"/>
               <w:numPr>
                 <w:ilvl w:val="0"/>
                 <w:numId w:val="1"/>
@@ -3635,7 +3635,7 @@
           </w:p>
           <w:p>
             <w:pPr>
-              <w:pStyle w:val="Odstavekseznama"/>
+              <w:pStyle w:val="ListParagraph"/>
               <w:numPr>
                 <w:ilvl w:val="0"/>
                 <w:numId w:val="1"/>
@@ -3653,7 +3653,7 @@
           </w:p>
           <w:p>
             <w:pPr>
-              <w:pStyle w:val="Odstavekseznama"/>
+              <w:pStyle w:val="ListParagraph"/>
               <w:numPr>
                 <w:ilvl w:val="0"/>
                 <w:numId w:val="1"/>
@@ -4501,7 +4501,7 @@
           </w:tcPr>
           <w:p>
             <w:pPr>
-              <w:pStyle w:val="Odstavekseznama"/>
+              <w:pStyle w:val="ListParagraph"/>
               <w:numPr>
                 <w:ilvl w:val="0"/>
                 <w:numId w:val="1"/>
@@ -4525,7 +4525,7 @@
           </w:p>
           <w:p>
             <w:pPr>
-              <w:pStyle w:val="Odstavekseznama"/>
+              <w:pStyle w:val="ListParagraph"/>
               <w:numPr>
                 <w:ilvl w:val="0"/>
                 <w:numId w:val="1"/>
@@ -4543,7 +4543,7 @@
           </w:p>
           <w:p>
             <w:pPr>
-              <w:pStyle w:val="Odstavekseznama"/>
+              <w:pStyle w:val="ListParagraph"/>
               <w:numPr>
                 <w:ilvl w:val="0"/>
                 <w:numId w:val="1"/>
@@ -5392,7 +5392,7 @@
           </w:tcPr>
           <w:p>
             <w:pPr>
-              <w:pStyle w:val="Odstavekseznama"/>
+              <w:pStyle w:val="ListParagraph"/>
               <w:numPr>
                 <w:ilvl w:val="0"/>
                 <w:numId w:val="6"/>
@@ -5407,7 +5407,7 @@
           </w:p>
           <w:p>
             <w:pPr>
-              <w:pStyle w:val="Odstavekseznama"/>
+              <w:pStyle w:val="ListParagraph"/>
               <w:numPr>
                 <w:ilvl w:val="0"/>
                 <w:numId w:val="6"/>
@@ -6201,7 +6201,7 @@
           </w:tcPr>
           <w:p>
             <w:pPr>
-              <w:pStyle w:val="Odstavekseznama"/>
+              <w:pStyle w:val="ListParagraph"/>
               <w:numPr>
                 <w:ilvl w:val="0"/>
                 <w:numId w:val="6"/>
@@ -6219,7 +6219,7 @@
           </w:p>
           <w:p>
             <w:pPr>
-              <w:pStyle w:val="Odstavekseznama"/>
+              <w:pStyle w:val="ListParagraph"/>
               <w:numPr>
                 <w:ilvl w:val="0"/>
                 <w:numId w:val="6"/>
@@ -6993,7 +6993,7 @@
           </w:tcPr>
           <w:p>
             <w:pPr>
-              <w:pStyle w:val="Odstavekseznama"/>
+              <w:pStyle w:val="ListParagraph"/>
               <w:numPr>
                 <w:ilvl w:val="0"/>
                 <w:numId w:val="5"/>
@@ -7011,7 +7011,7 @@
           </w:p>
           <w:p>
             <w:pPr>
-              <w:pStyle w:val="Odstavekseznama"/>
+              <w:pStyle w:val="ListParagraph"/>
               <w:numPr>
                 <w:ilvl w:val="0"/>
                 <w:numId w:val="5"/>
@@ -7838,7 +7838,7 @@
           </w:tcPr>
           <w:p>
             <w:pPr>
-              <w:pStyle w:val="Odstavekseznama"/>
+              <w:pStyle w:val="ListParagraph"/>
               <w:numPr>
                 <w:ilvl w:val="0"/>
                 <w:numId w:val="4"/>
@@ -7856,7 +7856,7 @@
           </w:p>
           <w:p>
             <w:pPr>
-              <w:pStyle w:val="Odstavekseznama"/>
+              <w:pStyle w:val="ListParagraph"/>
               <w:numPr>
                 <w:ilvl w:val="0"/>
                 <w:numId w:val="4"/>
@@ -7874,7 +7874,7 @@
           </w:p>
           <w:p>
             <w:pPr>
-              <w:pStyle w:val="Odstavekseznama"/>
+              <w:pStyle w:val="ListParagraph"/>
               <w:numPr>
                 <w:ilvl w:val="0"/>
                 <w:numId w:val="4"/>
@@ -7892,7 +7892,7 @@
           </w:p>
           <w:p>
             <w:pPr>
-              <w:pStyle w:val="Odstavekseznama"/>
+              <w:pStyle w:val="ListParagraph"/>
               <w:numPr>
                 <w:ilvl w:val="0"/>
                 <w:numId w:val="4"/>
@@ -7910,7 +7910,7 @@
           </w:p>
           <w:p>
             <w:pPr>
-              <w:pStyle w:val="Odstavekseznama"/>
+              <w:pStyle w:val="ListParagraph"/>
               <w:numPr>
                 <w:ilvl w:val="0"/>
                 <w:numId w:val="4"/>
@@ -7928,7 +7928,7 @@
           </w:p>
           <w:p>
             <w:pPr>
-              <w:pStyle w:val="Odstavekseznama"/>
+              <w:pStyle w:val="ListParagraph"/>
               <w:numPr>
                 <w:ilvl w:val="0"/>
                 <w:numId w:val="4"/>
@@ -7946,7 +7946,7 @@
           </w:p>
           <w:p>
             <w:pPr>
-              <w:pStyle w:val="Odstavekseznama"/>
+              <w:pStyle w:val="ListParagraph"/>
               <w:numPr>
                 <w:ilvl w:val="0"/>
                 <w:numId w:val="4"/>
@@ -7964,7 +7964,7 @@
           </w:p>
           <w:p>
             <w:pPr>
-              <w:pStyle w:val="Odstavekseznama"/>
+              <w:pStyle w:val="ListParagraph"/>
               <w:numPr>
                 <w:ilvl w:val="0"/>
                 <w:numId w:val="4"/>
@@ -7982,7 +7982,7 @@
           </w:p>
           <w:p>
             <w:pPr>
-              <w:pStyle w:val="Odstavekseznama"/>
+              <w:pStyle w:val="ListParagraph"/>
               <w:numPr>
                 <w:ilvl w:val="0"/>
                 <w:numId w:val="4"/>
@@ -8000,7 +8000,7 @@
           </w:p>
           <w:p>
             <w:pPr>
-              <w:pStyle w:val="Odstavekseznama"/>
+              <w:pStyle w:val="ListParagraph"/>
               <w:numPr>
                 <w:ilvl w:val="0"/>
                 <w:numId w:val="4"/>
@@ -8018,7 +8018,7 @@
           </w:p>
           <w:p>
             <w:pPr>
-              <w:pStyle w:val="Odstavekseznama"/>
+              <w:pStyle w:val="ListParagraph"/>
               <w:numPr>
                 <w:ilvl w:val="0"/>
                 <w:numId w:val="4"/>
@@ -8036,7 +8036,7 @@
           </w:p>
           <w:p>
             <w:pPr>
-              <w:pStyle w:val="Odstavekseznama"/>
+              <w:pStyle w:val="ListParagraph"/>
               <w:numPr>
                 <w:ilvl w:val="0"/>
                 <w:numId w:val="4"/>
@@ -8902,7 +8902,7 @@
           </w:tcPr>
           <w:p>
             <w:pPr>
-              <w:pStyle w:val="Odstavekseznama"/>
+              <w:pStyle w:val="ListParagraph"/>
               <w:numPr>
                 <w:ilvl w:val="0"/>
                 <w:numId w:val="4"/>
@@ -8917,7 +8917,7 @@
           </w:p>
           <w:p>
             <w:pPr>
-              <w:pStyle w:val="Odstavekseznama"/>
+              <w:pStyle w:val="ListParagraph"/>
               <w:numPr>
                 <w:ilvl w:val="0"/>
                 <w:numId w:val="4"/>
@@ -9792,7 +9792,7 @@
           </w:tcPr>
           <w:p>
             <w:pPr>
-              <w:pStyle w:val="Odstavekseznama"/>
+              <w:pStyle w:val="ListParagraph"/>
               <w:numPr>
                 <w:ilvl w:val="0"/>
                 <w:numId w:val="4"/>
@@ -9807,7 +9807,7 @@
           </w:p>
           <w:p>
             <w:pPr>
-              <w:pStyle w:val="Odstavekseznama"/>
+              <w:pStyle w:val="ListParagraph"/>
               <w:numPr>
                 <w:ilvl w:val="0"/>
                 <w:numId w:val="4"/>
@@ -10637,7 +10637,7 @@
           </w:tcPr>
           <w:p>
             <w:pPr>
-              <w:pStyle w:val="Odstavekseznama"/>
+              <w:pStyle w:val="ListParagraph"/>
               <w:numPr>
                 <w:ilvl w:val="0"/>
                 <w:numId w:val="4"/>
@@ -10652,7 +10652,7 @@
           </w:p>
           <w:p>
             <w:pPr>
-              <w:pStyle w:val="Odstavekseznama"/>
+              <w:pStyle w:val="ListParagraph"/>
               <w:numPr>
                 <w:ilvl w:val="0"/>
                 <w:numId w:val="4"/>
@@ -10945,7 +10945,7 @@
     </w:p>
     <w:p>
       <w:pPr>
-        <w:pStyle w:val="Naslov2"/>
+        <w:pStyle w:val="Heading2"/>
       </w:pPr>
       <w:bookmarkStart w:id="11" w:name="_Toc21899702"/>
       <w:r>
@@ -10959,140 +10959,6 @@
         <w:t>ov</w:t>
       </w:r>
       <w:bookmarkEnd w:id="11"/>
-    </w:p>
-    <w:p>
-      <w:pPr>
-        <w:jc w:val="both"/>
-      </w:pPr>
-      <w:r>
-        <w:t>Opis posameznih izdelkov in v kateri fazi bodo pripravljeni.</w:t>
-      </w:r>
-      <w:r>
-        <w:t xml:space="preserve"> </w:t>
-      </w:r>
-      <w:r>
-        <w:t>Vse</w:t>
-      </w:r>
-      <w:r>
-        <w:t xml:space="preserve"> izdelke projekta</w:t>
-      </w:r>
-      <w:r>
-        <w:t xml:space="preserve"> zapišite v spodnjo tabelo</w:t>
-      </w:r>
-      <w:r>
-        <w:t>. Vsak izmed pomembnih delov projekta se zaključi z izdelkom, ki predstavlja konkreten rezultat in dokaz o opravljenem delu. Izdelek je lahko poročilo, prototip, konferenca ali demonstracija, knjig</w:t>
-      </w:r>
-      <w:r>
-        <w:t>a</w:t>
-      </w:r>
-      <w:r>
-        <w:t>, specifikacija</w:t>
-      </w:r>
-      <w:r>
-        <w:t xml:space="preserve"> in podobno</w:t>
-      </w:r>
-      <w:r>
-        <w:t>. V primerih, ko izdelek ne predstavlja poročil</w:t>
-      </w:r>
-      <w:r>
-        <w:t>a</w:t>
-      </w:r>
-      <w:r>
-        <w:t xml:space="preserve"> temveč tako ali drugačno aktivnost</w:t>
-      </w:r>
-      <w:r>
-        <w:t>,</w:t>
-      </w:r>
-      <w:r>
-        <w:t xml:space="preserve"> je priporočljivo, da se slednje vseeno ustrezno zabeleži v pisni obliki (npr. za konferenco</w:t>
-      </w:r>
-      <w:r>
-        <w:t xml:space="preserve"> kot</w:t>
-      </w:r>
-      <w:r>
-        <w:t xml:space="preserve"> zbirka predstavljenega gradiva; za demonstracijo</w:t>
-      </w:r>
-      <w:r>
-        <w:t xml:space="preserve"> kot</w:t>
-      </w:r>
-      <w:r>
-        <w:t xml:space="preserve"> kratek tehnični opis). Naslovi rezultatov naj bodo ustrezno deskriptivni.</w:t>
-      </w:r>
-    </w:p>
-    <w:p>
-      <w:pPr>
-        <w:jc w:val="both"/>
-      </w:pPr>
-      <w:r>
-        <w:t>Oznaka izdelka naj predstavlja zaporedje razvoja posameznih izdelkov glede na časovni potek projekta. Oznaka izdelka naj poleg tega označuje tudi aktivnosti</w:t>
-      </w:r>
-      <w:r>
-        <w:t>,</w:t>
-      </w:r>
-      <w:r>
-        <w:t xml:space="preserve"> v kateri nastanejo. Oznaka naj bo sestavljena iz črk IZ in ustrezne številke izdelka, na primer IZ 2.1 za prvi izdelek aktivnosti 2.</w:t>
-      </w:r>
-    </w:p>
-    <w:p>
-      <w:pPr>
-        <w:jc w:val="both"/>
-      </w:pPr>
-      <w:r>
-        <w:t xml:space="preserve">Datum izdelka je </w:t>
-      </w:r>
-      <w:r>
-        <w:t>p</w:t>
-      </w:r>
-      <w:r>
-        <w:t>redvideni datum, ko bo izdelek nastal.</w:t>
-      </w:r>
-      <w:r>
-        <w:t xml:space="preserve"> </w:t>
-      </w:r>
-      <w:r>
-        <w:t>Narava izdelka je</w:t>
-      </w:r>
-      <w:r>
-        <w:t xml:space="preserve"> </w:t>
-      </w:r>
-      <w:r>
-        <w:t>poročilo</w:t>
-      </w:r>
-      <w:r>
-        <w:t xml:space="preserve"> (PO)</w:t>
-      </w:r>
-      <w:r>
-        <w:t>, storitev</w:t>
-      </w:r>
-      <w:r>
-        <w:t xml:space="preserve"> ali </w:t>
-      </w:r>
-      <w:r>
-        <w:t>blago</w:t>
-      </w:r>
-      <w:r>
-        <w:t xml:space="preserve"> (P)</w:t>
-      </w:r>
-      <w:r>
-        <w:t>, demonstracija/prototip</w:t>
-      </w:r>
-      <w:r>
-        <w:t xml:space="preserve"> (DP) ali </w:t>
-      </w:r>
-      <w:r>
-        <w:t>ostalo</w:t>
-      </w:r>
-      <w:r>
-        <w:t xml:space="preserve"> (O).</w:t>
-      </w:r>
-    </w:p>
-    <w:p>
-      <w:pPr>
-        <w:jc w:val="both"/>
-      </w:pPr>
-      <w:r>
-        <w:t>V spodnji tabeli je z rdečo že zapisan en primer izdelka; nadomestite ga z ustreznim vašim izdelkom (in ne pozabite zamenjati barve besedila na črno).</w:t>
-      </w:r>
     </w:p>
     <w:tbl>
       <w:tblPr>
@@ -11308,13 +11174,13 @@
               <w:spacing w:before="60" w:after="60"/>
               <w:rPr>
                 <w:rFonts w:eastAsia="Calibri" w:cstheme="minorHAnsi"/>
-                <w:color w:val="C00000"/>
-              </w:rPr>
-            </w:pPr>
-            <w:r>
-              <w:rPr>
-                <w:rFonts w:eastAsia="Calibri" w:cstheme="minorHAnsi"/>
-                <w:color w:val="C00000"/>
+                <w:color w:val="000000" w:themeColor="text1"/>
+              </w:rPr>
+            </w:pPr>
+            <w:r>
+              <w:rPr>
+                <w:rFonts w:eastAsia="Calibri" w:cstheme="minorHAnsi"/>
+                <w:color w:val="000000" w:themeColor="text1"/>
               </w:rPr>
               <w:t>IZ 1.1</w:t>
             </w:r>
@@ -11329,15 +11195,15 @@
               <w:spacing w:before="60" w:after="60"/>
               <w:rPr>
                 <w:rFonts w:eastAsia="Calibri" w:cstheme="minorHAnsi"/>
-                <w:color w:val="C00000"/>
-              </w:rPr>
-            </w:pPr>
-            <w:r>
-              <w:rPr>
-                <w:rFonts w:eastAsia="Calibri" w:cstheme="minorHAnsi"/>
-                <w:color w:val="C00000"/>
-              </w:rPr>
-              <w:t>Specifikacija zahtev</w:t>
+                <w:color w:val="000000" w:themeColor="text1"/>
+              </w:rPr>
+            </w:pPr>
+            <w:r>
+              <w:rPr>
+                <w:rFonts w:eastAsia="Calibri" w:cstheme="minorHAnsi"/>
+                <w:color w:val="000000" w:themeColor="text1"/>
+              </w:rPr>
+              <w:t>Predloga projekta</w:t>
             </w:r>
           </w:p>
         </w:tc>
@@ -11350,29 +11216,29 @@
               <w:spacing w:before="60" w:after="60"/>
               <w:rPr>
                 <w:rFonts w:eastAsia="Calibri" w:cstheme="minorHAnsi"/>
-                <w:color w:val="C00000"/>
-              </w:rPr>
-            </w:pPr>
-            <w:r>
-              <w:rPr>
-                <w:rFonts w:eastAsia="Calibri" w:cstheme="minorHAnsi"/>
-                <w:color w:val="C00000"/>
-              </w:rPr>
-              <w:t>6</w:t>
-            </w:r>
-            <w:r>
-              <w:rPr>
-                <w:rFonts w:eastAsia="Calibri" w:cstheme="minorHAnsi"/>
-                <w:color w:val="C00000"/>
-              </w:rPr>
-              <w:t>.11.201</w:t>
-            </w:r>
-            <w:r>
-              <w:rPr>
-                <w:rFonts w:eastAsia="Calibri" w:cstheme="minorHAnsi"/>
-                <w:color w:val="C00000"/>
-              </w:rPr>
-              <w:t>9</w:t>
+                <w:color w:val="000000" w:themeColor="text1"/>
+              </w:rPr>
+            </w:pPr>
+            <w:r>
+              <w:rPr>
+                <w:rFonts w:eastAsia="Calibri" w:cstheme="minorHAnsi"/>
+                <w:color w:val="000000" w:themeColor="text1"/>
+              </w:rPr>
+              <w:t>5</w:t>
+            </w:r>
+            <w:r>
+              <w:rPr>
+                <w:rFonts w:eastAsia="Calibri" w:cstheme="minorHAnsi"/>
+                <w:color w:val="000000" w:themeColor="text1"/>
+              </w:rPr>
+              <w:t>.11.20</w:t>
+            </w:r>
+            <w:r>
+              <w:rPr>
+                <w:rFonts w:eastAsia="Calibri" w:cstheme="minorHAnsi"/>
+                <w:color w:val="000000" w:themeColor="text1"/>
+              </w:rPr>
+              <w:t>22</w:t>
             </w:r>
           </w:p>
         </w:tc>
@@ -11385,13 +11251,13 @@
               <w:spacing w:before="60" w:after="60"/>
               <w:rPr>
                 <w:rFonts w:eastAsia="Calibri" w:cstheme="minorHAnsi"/>
-                <w:color w:val="C00000"/>
-              </w:rPr>
-            </w:pPr>
-            <w:r>
-              <w:rPr>
-                <w:rFonts w:eastAsia="Calibri" w:cstheme="minorHAnsi"/>
-                <w:color w:val="C00000"/>
+                <w:color w:val="000000" w:themeColor="text1"/>
+              </w:rPr>
+            </w:pPr>
+            <w:r>
+              <w:rPr>
+                <w:rFonts w:eastAsia="Calibri" w:cstheme="minorHAnsi"/>
+                <w:color w:val="000000" w:themeColor="text1"/>
               </w:rPr>
               <w:t>PO</w:t>
             </w:r>
@@ -11425,6 +11291,12 @@
                 <w:rFonts w:eastAsia="Calibri" w:cstheme="minorHAnsi"/>
               </w:rPr>
             </w:pPr>
+            <w:r>
+              <w:rPr>
+                <w:rFonts w:eastAsia="Calibri" w:cstheme="minorHAnsi"/>
+              </w:rPr>
+              <w:t>IZ 4.1</w:t>
+            </w:r>
           </w:p>
         </w:tc>
         <w:tc>
@@ -11438,6 +11310,12 @@
                 <w:rFonts w:eastAsia="Calibri" w:cstheme="minorHAnsi"/>
               </w:rPr>
             </w:pPr>
+            <w:r>
+              <w:rPr>
+                <w:rFonts w:eastAsia="Calibri" w:cstheme="minorHAnsi"/>
+              </w:rPr>
+              <w:t>Prototip spletne aplikacije</w:t>
+            </w:r>
           </w:p>
         </w:tc>
         <w:tc>
@@ -11451,6 +11329,12 @@
                 <w:rFonts w:eastAsia="Calibri" w:cstheme="minorHAnsi"/>
               </w:rPr>
             </w:pPr>
+            <w:r>
+              <w:rPr>
+                <w:rFonts w:eastAsia="Calibri" w:cstheme="minorHAnsi"/>
+              </w:rPr>
+              <w:t>13.11.2022</w:t>
+            </w:r>
           </w:p>
         </w:tc>
         <w:tc>
@@ -11464,6 +11348,12 @@
                 <w:rFonts w:eastAsia="Calibri" w:cstheme="minorHAnsi"/>
               </w:rPr>
             </w:pPr>
+            <w:r>
+              <w:rPr>
+                <w:rFonts w:eastAsia="Calibri" w:cstheme="minorHAnsi"/>
+              </w:rPr>
+              <w:t>DP</w:t>
+            </w:r>
           </w:p>
         </w:tc>
       </w:tr>
@@ -11494,6 +11384,12 @@
                 <w:rFonts w:eastAsia="Calibri" w:cstheme="minorHAnsi"/>
               </w:rPr>
             </w:pPr>
+            <w:r>
+              <w:rPr>
+                <w:rFonts w:eastAsia="Calibri" w:cstheme="minorHAnsi"/>
+              </w:rPr>
+              <w:t>IZ 6.1</w:t>
+            </w:r>
           </w:p>
         </w:tc>
         <w:tc>
@@ -11507,6 +11403,18 @@
                 <w:rFonts w:eastAsia="Calibri" w:cstheme="minorHAnsi"/>
               </w:rPr>
             </w:pPr>
+            <w:r>
+              <w:rPr>
+                <w:rFonts w:eastAsia="Calibri" w:cstheme="minorHAnsi"/>
+              </w:rPr>
+              <w:t>P</w:t>
+            </w:r>
+            <w:r>
+              <w:rPr>
+                <w:rFonts w:eastAsia="Calibri" w:cstheme="minorHAnsi"/>
+              </w:rPr>
+              <w:t>odatkovna baza</w:t>
+            </w:r>
           </w:p>
         </w:tc>
         <w:tc>
@@ -11520,6 +11428,12 @@
                 <w:rFonts w:eastAsia="Calibri" w:cstheme="minorHAnsi"/>
               </w:rPr>
             </w:pPr>
+            <w:r>
+              <w:rPr>
+                <w:rFonts w:eastAsia="Calibri" w:cstheme="minorHAnsi"/>
+              </w:rPr>
+              <w:t>18.11.2022</w:t>
+            </w:r>
           </w:p>
         </w:tc>
         <w:tc>
@@ -11533,6 +11447,12 @@
                 <w:rFonts w:eastAsia="Calibri" w:cstheme="minorHAnsi"/>
               </w:rPr>
             </w:pPr>
+            <w:r>
+              <w:rPr>
+                <w:rFonts w:eastAsia="Calibri" w:cstheme="minorHAnsi"/>
+              </w:rPr>
+              <w:t>O</w:t>
+            </w:r>
           </w:p>
         </w:tc>
       </w:tr>
@@ -11563,6 +11483,12 @@
                 <w:rFonts w:eastAsia="Calibri" w:cstheme="minorHAnsi"/>
               </w:rPr>
             </w:pPr>
+            <w:r>
+              <w:rPr>
+                <w:rFonts w:eastAsia="Calibri" w:cstheme="minorHAnsi"/>
+              </w:rPr>
+              <w:t>IZ 7.1</w:t>
+            </w:r>
           </w:p>
         </w:tc>
         <w:tc>
@@ -11576,6 +11502,12 @@
                 <w:rFonts w:eastAsia="Calibri" w:cstheme="minorHAnsi"/>
               </w:rPr>
             </w:pPr>
+            <w:r>
+              <w:rPr>
+                <w:rFonts w:eastAsia="Calibri" w:cstheme="minorHAnsi"/>
+              </w:rPr>
+              <w:t>Poslovna logika</w:t>
+            </w:r>
           </w:p>
         </w:tc>
         <w:tc>
@@ -11589,6 +11521,12 @@
                 <w:rFonts w:eastAsia="Calibri" w:cstheme="minorHAnsi"/>
               </w:rPr>
             </w:pPr>
+            <w:r>
+              <w:rPr>
+                <w:rFonts w:eastAsia="Calibri" w:cstheme="minorHAnsi"/>
+              </w:rPr>
+              <w:t>1.12.2022</w:t>
+            </w:r>
           </w:p>
         </w:tc>
         <w:tc>
@@ -11602,6 +11540,12 @@
                 <w:rFonts w:eastAsia="Calibri" w:cstheme="minorHAnsi"/>
               </w:rPr>
             </w:pPr>
+            <w:r>
+              <w:rPr>
+                <w:rFonts w:eastAsia="Calibri" w:cstheme="minorHAnsi"/>
+              </w:rPr>
+              <w:t>O</w:t>
+            </w:r>
           </w:p>
         </w:tc>
       </w:tr>
@@ -11632,6 +11576,12 @@
                 <w:rFonts w:eastAsia="Calibri" w:cstheme="minorHAnsi"/>
               </w:rPr>
             </w:pPr>
+            <w:r>
+              <w:rPr>
+                <w:rFonts w:eastAsia="Calibri" w:cstheme="minorHAnsi"/>
+              </w:rPr>
+              <w:t>IZ 8.1</w:t>
+            </w:r>
           </w:p>
         </w:tc>
         <w:tc>
@@ -11645,6 +11595,12 @@
                 <w:rFonts w:eastAsia="Calibri" w:cstheme="minorHAnsi"/>
               </w:rPr>
             </w:pPr>
+            <w:r>
+              <w:rPr>
+                <w:rFonts w:eastAsia="Calibri" w:cstheme="minorHAnsi"/>
+              </w:rPr>
+              <w:t>Uporabniški vmesnik</w:t>
+            </w:r>
           </w:p>
         </w:tc>
         <w:tc>
@@ -11658,6 +11614,12 @@
                 <w:rFonts w:eastAsia="Calibri" w:cstheme="minorHAnsi"/>
               </w:rPr>
             </w:pPr>
+            <w:r>
+              <w:rPr>
+                <w:rFonts w:eastAsia="Calibri" w:cstheme="minorHAnsi"/>
+              </w:rPr>
+              <w:t>6.12.2022</w:t>
+            </w:r>
           </w:p>
         </w:tc>
         <w:tc>
@@ -11671,24 +11633,204 @@
                 <w:rFonts w:eastAsia="Calibri" w:cstheme="minorHAnsi"/>
               </w:rPr>
             </w:pPr>
+            <w:r>
+              <w:rPr>
+                <w:rFonts w:eastAsia="Calibri" w:cstheme="minorHAnsi"/>
+              </w:rPr>
+              <w:t>O</w:t>
+            </w:r>
+          </w:p>
+        </w:tc>
+      </w:tr>
+      <w:tr>
+        <w:tblPrEx>
+          <w:tblBorders>
+            <w:top w:val="single" w:sz="2" w:space="0" w:color="auto"/>
+            <w:left w:val="single" w:sz="2" w:space="0" w:color="auto"/>
+            <w:bottom w:val="single" w:sz="2" w:space="0" w:color="auto"/>
+            <w:right w:val="single" w:sz="2" w:space="0" w:color="auto"/>
+            <w:insideH w:val="single" w:sz="2" w:space="0" w:color="auto"/>
+            <w:insideV w:val="single" w:sz="2" w:space="0" w:color="auto"/>
+          </w:tblBorders>
+        </w:tblPrEx>
+        <w:trPr>
+          <w:cantSplit/>
+          <w:trHeight w:hRule="exact" w:val="340"/>
+          <w:jc w:val="center"/>
+        </w:trPr>
+        <w:tc>
+          <w:tcPr>
+            <w:tcW w:w="994" w:type="dxa"/>
+          </w:tcPr>
+          <w:p>
+            <w:pPr>
+              <w:spacing w:before="60" w:after="60"/>
+              <w:rPr>
+                <w:rFonts w:eastAsia="Calibri" w:cstheme="minorHAnsi"/>
+              </w:rPr>
+            </w:pPr>
+            <w:r>
+              <w:rPr>
+                <w:rFonts w:eastAsia="Calibri" w:cstheme="minorHAnsi"/>
+              </w:rPr>
+              <w:t>IZ 10.1</w:t>
+            </w:r>
+          </w:p>
+        </w:tc>
+        <w:tc>
+          <w:tcPr>
+            <w:tcW w:w="5245" w:type="dxa"/>
+          </w:tcPr>
+          <w:p>
+            <w:pPr>
+              <w:spacing w:before="60" w:after="60"/>
+              <w:rPr>
+                <w:rFonts w:eastAsia="Calibri" w:cstheme="minorHAnsi"/>
+              </w:rPr>
+            </w:pPr>
+            <w:r>
+              <w:rPr>
+                <w:rFonts w:eastAsia="Calibri" w:cstheme="minorHAnsi"/>
+              </w:rPr>
+              <w:t>Spletna aplikacija</w:t>
+            </w:r>
+          </w:p>
+        </w:tc>
+        <w:tc>
+          <w:tcPr>
+            <w:tcW w:w="1276" w:type="dxa"/>
+          </w:tcPr>
+          <w:p>
+            <w:pPr>
+              <w:spacing w:before="60" w:after="60"/>
+              <w:rPr>
+                <w:rFonts w:eastAsia="Calibri" w:cstheme="minorHAnsi"/>
+              </w:rPr>
+            </w:pPr>
+            <w:r>
+              <w:rPr>
+                <w:rFonts w:eastAsia="Calibri" w:cstheme="minorHAnsi"/>
+              </w:rPr>
+              <w:t>16.12.2022</w:t>
+            </w:r>
+          </w:p>
+        </w:tc>
+        <w:tc>
+          <w:tcPr>
+            <w:tcW w:w="990" w:type="dxa"/>
+          </w:tcPr>
+          <w:p>
+            <w:pPr>
+              <w:spacing w:before="60" w:after="60"/>
+              <w:rPr>
+                <w:rFonts w:eastAsia="Calibri" w:cstheme="minorHAnsi"/>
+              </w:rPr>
+            </w:pPr>
+            <w:r>
+              <w:rPr>
+                <w:rFonts w:eastAsia="Calibri" w:cstheme="minorHAnsi"/>
+              </w:rPr>
+              <w:t>P</w:t>
+            </w:r>
           </w:p>
         </w:tc>
       </w:tr>
     </w:tbl>
     <w:p/>
     <w:p>
+      <w:r>
+        <w:t>Predloga projekta</w:t>
+      </w:r>
+      <w:r>
+        <w:t xml:space="preserve"> bo narejena v prvi fazi – </w:t>
+      </w:r>
+      <w:r>
+        <w:t>faza načrtovanja</w:t>
+      </w:r>
+      <w:r>
+        <w:t>. Opisovala bo našo idejo in kako jo bomo izvedli.</w:t>
+      </w:r>
+    </w:p>
+    <w:p>
+      <w:r>
+        <w:t>Prototip spletne aplikacije bo ponazarjal končen izgled aplikacije</w:t>
+      </w:r>
+      <w:r>
+        <w:t xml:space="preserve"> in pomagal pri nadaljnem razvoju. Tudi ta bo narejen v fazi načrtovanja.</w:t>
+      </w:r>
+    </w:p>
+    <w:p>
+      <w:r>
+        <w:t>Podatkovno bazo bomo vzpostavili v fazi izvedbe (3. faza).</w:t>
+      </w:r>
+    </w:p>
+    <w:p>
+      <w:r>
+        <w:t>Po implementaciji poslovne logike bo aplikacija imela vse potrebne funkcionalnosti za uporabo. Poslovna logika bo narejena v tretji fazi.</w:t>
+      </w:r>
+    </w:p>
+    <w:p>
+      <w:r>
+        <w:t xml:space="preserve">Uporabniški vmesnik </w:t>
+      </w:r>
+      <w:r>
+        <w:t xml:space="preserve">bo </w:t>
+      </w:r>
+      <w:r>
+        <w:t xml:space="preserve">bil </w:t>
+      </w:r>
+      <w:r>
+        <w:t xml:space="preserve">nadgradnja dosedajšnjega vmesnika, ki je bil uporabljen pri razvoju aplikacije. </w:t>
+      </w:r>
+      <w:r>
+        <w:t>Z</w:t>
+      </w:r>
+      <w:r>
+        <w:t xml:space="preserve">gledoval </w:t>
+      </w:r>
+      <w:r>
+        <w:t xml:space="preserve">so bo </w:t>
+      </w:r>
+      <w:r>
+        <w:t xml:space="preserve">po že-prej narejenemu prototipu. </w:t>
+      </w:r>
+      <w:r>
+        <w:t>Izdelan bo v fazi izvedbe.</w:t>
+      </w:r>
+    </w:p>
+    <w:p>
+      <w:r>
+        <w:t>Sp</w:t>
+      </w:r>
+      <w:r>
+        <w:t>l</w:t>
+      </w:r>
+      <w:r>
+        <w:t>etna aplikacija</w:t>
+      </w:r>
+      <w:r>
+        <w:t xml:space="preserve"> in njena publikacija bo izvedena v fazi izvedbe. Tukaj vključujemo tudi raziskavo morebitnih kanalov na katerih bi jo želeli objaviti.</w:t>
+      </w:r>
+    </w:p>
+    <w:p>
+      <w:r>
+        <w:br w:type="page"/>
+      </w:r>
+    </w:p>
+    <w:p>
       <w:pPr>
-        <w:pStyle w:val="Naslov2"/>
+        <w:pStyle w:val="Heading2"/>
       </w:pPr>
       <w:bookmarkStart w:id="12" w:name="_Toc21899703"/>
       <w:r>
+        <w:lastRenderedPageBreak/>
         <w:t>Časovni načrt</w:t>
       </w:r>
       <w:bookmarkEnd w:id="12"/>
     </w:p>
     <w:p>
       <w:pPr>
-        <w:pStyle w:val="Naslov2"/>
+        <w:pStyle w:val="Heading2"/>
       </w:pPr>
       <w:bookmarkStart w:id="13" w:name="_Toc21899704"/>
       <w:r>
@@ -11748,16 +11890,7 @@
     <w:p/>
     <w:p>
       <w:r>
-        <w:t xml:space="preserve">Celotni projekt bo trajal 27 dni. </w:t>
-      </w:r>
-      <w:r>
-        <w:t xml:space="preserve">V projekt bo vloženih </w:t>
-      </w:r>
-      <w:r>
-        <w:t>1.4</w:t>
-      </w:r>
-      <w:r>
-        <w:t xml:space="preserve"> ČM.</w:t>
+        <w:t>Celotni projekt bo trajal 27 dni. V projekt bo vloženih 1.4 ČM.</w:t>
       </w:r>
       <w:r>
         <w:br w:type="page"/>
@@ -11765,7 +11898,7 @@
     </w:p>
     <w:p>
       <w:pPr>
-        <w:pStyle w:val="Naslov2"/>
+        <w:pStyle w:val="Heading2"/>
       </w:pPr>
       <w:r>
         <w:lastRenderedPageBreak/>
@@ -11775,7 +11908,7 @@
     </w:p>
     <w:p>
       <w:pPr>
-        <w:pStyle w:val="Naslov1"/>
+        <w:pStyle w:val="Heading1"/>
       </w:pPr>
       <w:bookmarkStart w:id="14" w:name="_Toc21899705"/>
       <w:r>
@@ -11834,7 +11967,7 @@
     </w:p>
     <w:p>
       <w:pPr>
-        <w:pStyle w:val="Naslov1"/>
+        <w:pStyle w:val="Heading1"/>
       </w:pPr>
       <w:r>
         <w:t>Analiza in načrt obvladovanja tveganj</w:t>
@@ -11872,7 +12005,7 @@
     </w:p>
     <w:p>
       <w:pPr>
-        <w:pStyle w:val="Naslov1"/>
+        <w:pStyle w:val="Heading1"/>
       </w:pPr>
       <w:r>
         <w:t>Projektno vodenje</w:t>
@@ -11898,7 +12031,7 @@
     </w:p>
     <w:p>
       <w:pPr>
-        <w:pStyle w:val="Naslov1"/>
+        <w:pStyle w:val="Heading1"/>
       </w:pPr>
       <w:bookmarkStart w:id="16" w:name="_Toc21899707"/>
       <w:r>
@@ -11966,15 +12099,15 @@
     </w:p>
     <w:p>
       <w:pPr>
-        <w:pStyle w:val="Naslov1"/>
+        <w:pStyle w:val="Heading1"/>
       </w:pPr>
-      <w:bookmarkStart w:id="17" w:name="_Toc21899709"/>
-      <w:bookmarkStart w:id="18" w:name="_Toc21899708"/>
+      <w:bookmarkStart w:id="17" w:name="_Toc21899708"/>
+      <w:bookmarkStart w:id="18" w:name="_Toc21899709"/>
       <w:r>
         <w:lastRenderedPageBreak/>
         <w:t>Finančni načrt projekta</w:t>
       </w:r>
-      <w:bookmarkEnd w:id="18"/>
+      <w:bookmarkEnd w:id="17"/>
     </w:p>
     <w:p>
       <w:pPr>
@@ -13521,7 +13654,7 @@
     </w:p>
     <w:p>
       <w:pPr>
-        <w:pStyle w:val="Odstavekseznama"/>
+        <w:pStyle w:val="ListParagraph"/>
         <w:numPr>
           <w:ilvl w:val="0"/>
           <w:numId w:val="7"/>
@@ -13534,7 +13667,7 @@
     </w:p>
     <w:p>
       <w:pPr>
-        <w:pStyle w:val="Odstavekseznama"/>
+        <w:pStyle w:val="ListParagraph"/>
         <w:numPr>
           <w:ilvl w:val="0"/>
           <w:numId w:val="7"/>
@@ -13547,7 +13680,7 @@
     </w:p>
     <w:p>
       <w:pPr>
-        <w:pStyle w:val="Odstavekseznama"/>
+        <w:pStyle w:val="ListParagraph"/>
         <w:numPr>
           <w:ilvl w:val="0"/>
           <w:numId w:val="7"/>
@@ -13581,13 +13714,13 @@
     </w:p>
     <w:p>
       <w:pPr>
-        <w:pStyle w:val="Naslov1"/>
+        <w:pStyle w:val="Heading1"/>
       </w:pPr>
       <w:r>
         <w:lastRenderedPageBreak/>
         <w:t>Reference</w:t>
       </w:r>
-      <w:bookmarkEnd w:id="17"/>
+      <w:bookmarkEnd w:id="18"/>
     </w:p>
     <w:p>
       <w:pPr>
@@ -13652,7 +13785,62 @@
           <w:lang w:val="en-GB"/>
         </w:rPr>
         <w:tab/>
-        <w:t>Fujs, D., Vrhovec, S., Žvanut, B., &amp; Vavpotič, D. (2022). Improving the efficiency of remote conference tool use for distance learning in higher education: A kano based approach. Computers &amp; Education, 181, 104448.</w:t>
+      </w:r>
+      <w:proofErr w:type="spellStart"/>
+      <w:r>
+        <w:rPr>
+          <w:lang w:val="en-GB"/>
+        </w:rPr>
+        <w:t>Fujs</w:t>
+      </w:r>
+      <w:proofErr w:type="spellEnd"/>
+      <w:r>
+        <w:rPr>
+          <w:lang w:val="en-GB"/>
+        </w:rPr>
+        <w:t xml:space="preserve">, D., </w:t>
+      </w:r>
+      <w:proofErr w:type="spellStart"/>
+      <w:r>
+        <w:rPr>
+          <w:lang w:val="en-GB"/>
+        </w:rPr>
+        <w:t>Vrhovec</w:t>
+      </w:r>
+      <w:proofErr w:type="spellEnd"/>
+      <w:r>
+        <w:rPr>
+          <w:lang w:val="en-GB"/>
+        </w:rPr>
+        <w:t xml:space="preserve">, S., </w:t>
+      </w:r>
+      <w:proofErr w:type="spellStart"/>
+      <w:r>
+        <w:rPr>
+          <w:lang w:val="en-GB"/>
+        </w:rPr>
+        <w:t>Žvanut</w:t>
+      </w:r>
+      <w:proofErr w:type="spellEnd"/>
+      <w:r>
+        <w:rPr>
+          <w:lang w:val="en-GB"/>
+        </w:rPr>
+        <w:t xml:space="preserve">, B., &amp; </w:t>
+      </w:r>
+      <w:proofErr w:type="spellStart"/>
+      <w:r>
+        <w:rPr>
+          <w:lang w:val="en-GB"/>
+        </w:rPr>
+        <w:t>Vavpotič</w:t>
+      </w:r>
+      <w:proofErr w:type="spellEnd"/>
+      <w:r>
+        <w:rPr>
+          <w:lang w:val="en-GB"/>
+        </w:rPr>
+        <w:t>, D. (2022). Improving the efficiency of remote conference tool use for distance learning in higher education: A kano based approach. Computers &amp; Education, 181, 104448.</w:t>
       </w:r>
     </w:p>
     <w:p>
@@ -13674,7 +13862,62 @@
           <w:lang w:val="en-GB"/>
         </w:rPr>
         <w:tab/>
-        <w:t>Faloutsos, C., Flunkert, V., Gasthaus, J., Januschowski, T., &amp; Wang, Y. (2019, July). Forecasting big time series: Theory and practice. In Proceedings of the 25th ACM SIGKDD International Conference on Knowledge Discovery &amp; Data Mining (pp. 3209-3210).</w:t>
+      </w:r>
+      <w:proofErr w:type="spellStart"/>
+      <w:r>
+        <w:rPr>
+          <w:lang w:val="en-GB"/>
+        </w:rPr>
+        <w:t>Faloutsos</w:t>
+      </w:r>
+      <w:proofErr w:type="spellEnd"/>
+      <w:r>
+        <w:rPr>
+          <w:lang w:val="en-GB"/>
+        </w:rPr>
+        <w:t xml:space="preserve">, C., </w:t>
+      </w:r>
+      <w:proofErr w:type="spellStart"/>
+      <w:r>
+        <w:rPr>
+          <w:lang w:val="en-GB"/>
+        </w:rPr>
+        <w:t>Flunkert</w:t>
+      </w:r>
+      <w:proofErr w:type="spellEnd"/>
+      <w:r>
+        <w:rPr>
+          <w:lang w:val="en-GB"/>
+        </w:rPr>
+        <w:t xml:space="preserve">, V., </w:t>
+      </w:r>
+      <w:proofErr w:type="spellStart"/>
+      <w:r>
+        <w:rPr>
+          <w:lang w:val="en-GB"/>
+        </w:rPr>
+        <w:t>Gasthaus</w:t>
+      </w:r>
+      <w:proofErr w:type="spellEnd"/>
+      <w:r>
+        <w:rPr>
+          <w:lang w:val="en-GB"/>
+        </w:rPr>
+        <w:t xml:space="preserve">, J., </w:t>
+      </w:r>
+      <w:proofErr w:type="spellStart"/>
+      <w:r>
+        <w:rPr>
+          <w:lang w:val="en-GB"/>
+        </w:rPr>
+        <w:t>Januschowski</w:t>
+      </w:r>
+      <w:proofErr w:type="spellEnd"/>
+      <w:r>
+        <w:rPr>
+          <w:lang w:val="en-GB"/>
+        </w:rPr>
+        <w:t>, T., &amp; Wang, Y. (2019, July). Forecasting big time series: Theory and practice. In Proceedings of the 25th ACM SIGKDD International Conference on Knowledge Discovery &amp; Data Mining (pp. 3209-3210).</w:t>
       </w:r>
     </w:p>
     <w:p>
@@ -13759,50 +14002,50 @@
 <w:ftr xmlns:wpc="http://schemas.microsoft.com/office/word/2010/wordprocessingCanvas" xmlns:cx="http://schemas.microsoft.com/office/drawing/2014/chartex" xmlns:cx1="http://schemas.microsoft.com/office/drawing/2015/9/8/chartex" xmlns:cx2="http://schemas.microsoft.com/office/drawing/2015/10/21/chartex" xmlns:cx3="http://schemas.microsoft.com/office/drawing/2016/5/9/chartex" xmlns:cx4="http://schemas.microsoft.com/office/drawing/2016/5/10/chartex" xmlns:cx5="http://schemas.microsoft.com/office/drawing/2016/5/11/chartex" xmlns:cx6="http://schemas.microsoft.com/office/drawing/2016/5/12/chartex" xmlns:cx7="http://schemas.microsoft.com/office/drawing/2016/5/13/chartex" xmlns:cx8="http://schemas.microsoft.com/office/drawing/2016/5/14/chartex" xmlns:mc="http://schemas.openxmlformats.org/markup-compatibility/2006" xmlns:aink="http://schemas.microsoft.com/office/drawing/2016/ink" xmlns:am3d="http://schemas.microsoft.com/office/drawing/2017/model3d" xmlns:o="urn:schemas-microsoft-com:office:office" xmlns:oel="http://schemas.microsoft.com/office/2019/extlst" xmlns:r="http://schemas.openxmlformats.org/officeDocument/2006/relationships" xmlns:m="http://schemas.openxmlformats.org/officeDocument/2006/math" xmlns:v="urn:schemas-microsoft-com:vml" xmlns:wp14="http://schemas.microsoft.com/office/word/2010/wordprocessingDrawing" xmlns:wp="http://schemas.openxmlformats.org/drawingml/2006/wordprocessingDrawing" xmlns:w10="urn:schemas-microsoft-com:office:word" xmlns:w="http://schemas.openxmlformats.org/wordprocessingml/2006/main" xmlns:w14="http://schemas.microsoft.com/office/word/2010/wordml" xmlns:w15="http://schemas.microsoft.com/office/word/2012/wordml" xmlns:w16cex="http://schemas.microsoft.com/office/word/2018/wordml/cex" xmlns:w16cid="http://schemas.microsoft.com/office/word/2016/wordml/cid" xmlns:w16="http://schemas.microsoft.com/office/word/2018/wordml" xmlns:w16sdtdh="http://schemas.microsoft.com/office/word/2020/wordml/sdtdatahash" xmlns:w16se="http://schemas.microsoft.com/office/word/2015/wordml/symex" xmlns:wpg="http://schemas.microsoft.com/office/word/2010/wordprocessingGroup" xmlns:wpi="http://schemas.microsoft.com/office/word/2010/wordprocessingInk" xmlns:wne="http://schemas.microsoft.com/office/word/2006/wordml" xmlns:wps="http://schemas.microsoft.com/office/word/2010/wordprocessingShape" mc:Ignorable="w14 w15 w16se w16cid w16 w16cex w16sdtdh wp14">
   <w:p>
     <w:pPr>
-      <w:pStyle w:val="Glava"/>
+      <w:pStyle w:val="Header"/>
       <w:tabs>
         <w:tab w:val="clear" w:pos="4536"/>
       </w:tabs>
       <w:rPr>
-        <w:rStyle w:val="Poudarek"/>
+        <w:rStyle w:val="Emphasis"/>
       </w:rPr>
     </w:pPr>
     <w:r>
       <w:rPr>
-        <w:rStyle w:val="Poudarek"/>
+        <w:rStyle w:val="Emphasis"/>
       </w:rPr>
       <w:t>TPO</w:t>
     </w:r>
     <w:r>
       <w:rPr>
-        <w:rStyle w:val="Poudarek"/>
+        <w:rStyle w:val="Emphasis"/>
       </w:rPr>
       <w:tab/>
     </w:r>
     <w:r>
       <w:rPr>
-        <w:rStyle w:val="Poudarek"/>
+        <w:rStyle w:val="Emphasis"/>
         <w:i w:val="0"/>
       </w:rPr>
       <w:fldChar w:fldCharType="begin"/>
     </w:r>
     <w:r>
       <w:rPr>
-        <w:rStyle w:val="Poudarek"/>
+        <w:rStyle w:val="Emphasis"/>
         <w:i w:val="0"/>
       </w:rPr>
       <w:instrText xml:space="preserve"> PAGE  \* Arabic  \* MERGEFORMAT </w:instrText>
     </w:r>
     <w:r>
       <w:rPr>
-        <w:rStyle w:val="Poudarek"/>
+        <w:rStyle w:val="Emphasis"/>
         <w:i w:val="0"/>
       </w:rPr>
       <w:fldChar w:fldCharType="separate"/>
     </w:r>
     <w:r>
       <w:rPr>
-        <w:rStyle w:val="Poudarek"/>
+        <w:rStyle w:val="Emphasis"/>
         <w:i w:val="0"/>
         <w:noProof/>
       </w:rPr>
@@ -13810,21 +14053,21 @@
     </w:r>
     <w:r>
       <w:rPr>
-        <w:rStyle w:val="Poudarek"/>
+        <w:rStyle w:val="Emphasis"/>
         <w:i w:val="0"/>
       </w:rPr>
       <w:fldChar w:fldCharType="end"/>
     </w:r>
     <w:r>
       <w:rPr>
-        <w:rStyle w:val="Poudarek"/>
+        <w:rStyle w:val="Emphasis"/>
         <w:i w:val="0"/>
       </w:rPr>
       <w:t>/</w:t>
     </w:r>
     <w:r>
       <w:rPr>
-        <w:rStyle w:val="Poudarek"/>
+        <w:rStyle w:val="Emphasis"/>
         <w:i w:val="0"/>
         <w:noProof/>
       </w:rPr>
@@ -13832,7 +14075,7 @@
     </w:r>
     <w:r>
       <w:rPr>
-        <w:rStyle w:val="Poudarek"/>
+        <w:rStyle w:val="Emphasis"/>
         <w:i w:val="0"/>
         <w:noProof/>
       </w:rPr>
@@ -13840,7 +14083,7 @@
     </w:r>
     <w:r>
       <w:rPr>
-        <w:rStyle w:val="Poudarek"/>
+        <w:rStyle w:val="Emphasis"/>
         <w:i w:val="0"/>
         <w:noProof/>
       </w:rPr>
@@ -13848,7 +14091,7 @@
     </w:r>
     <w:r>
       <w:rPr>
-        <w:rStyle w:val="Poudarek"/>
+        <w:rStyle w:val="Emphasis"/>
         <w:i w:val="0"/>
         <w:noProof/>
       </w:rPr>
@@ -13856,7 +14099,7 @@
     </w:r>
     <w:r>
       <w:rPr>
-        <w:rStyle w:val="Poudarek"/>
+        <w:rStyle w:val="Emphasis"/>
         <w:i w:val="0"/>
         <w:noProof/>
       </w:rPr>
@@ -13895,60 +14138,60 @@
 <w:hdr xmlns:wpc="http://schemas.microsoft.com/office/word/2010/wordprocessingCanvas" xmlns:cx="http://schemas.microsoft.com/office/drawing/2014/chartex" xmlns:cx1="http://schemas.microsoft.com/office/drawing/2015/9/8/chartex" xmlns:cx2="http://schemas.microsoft.com/office/drawing/2015/10/21/chartex" xmlns:cx3="http://schemas.microsoft.com/office/drawing/2016/5/9/chartex" xmlns:cx4="http://schemas.microsoft.com/office/drawing/2016/5/10/chartex" xmlns:cx5="http://schemas.microsoft.com/office/drawing/2016/5/11/chartex" xmlns:cx6="http://schemas.microsoft.com/office/drawing/2016/5/12/chartex" xmlns:cx7="http://schemas.microsoft.com/office/drawing/2016/5/13/chartex" xmlns:cx8="http://schemas.microsoft.com/office/drawing/2016/5/14/chartex" xmlns:mc="http://schemas.openxmlformats.org/markup-compatibility/2006" xmlns:aink="http://schemas.microsoft.com/office/drawing/2016/ink" xmlns:am3d="http://schemas.microsoft.com/office/drawing/2017/model3d" xmlns:o="urn:schemas-microsoft-com:office:office" xmlns:oel="http://schemas.microsoft.com/office/2019/extlst" xmlns:r="http://schemas.openxmlformats.org/officeDocument/2006/relationships" xmlns:m="http://schemas.openxmlformats.org/officeDocument/2006/math" xmlns:v="urn:schemas-microsoft-com:vml" xmlns:wp14="http://schemas.microsoft.com/office/word/2010/wordprocessingDrawing" xmlns:wp="http://schemas.openxmlformats.org/drawingml/2006/wordprocessingDrawing" xmlns:w10="urn:schemas-microsoft-com:office:word" xmlns:w="http://schemas.openxmlformats.org/wordprocessingml/2006/main" xmlns:w14="http://schemas.microsoft.com/office/word/2010/wordml" xmlns:w15="http://schemas.microsoft.com/office/word/2012/wordml" xmlns:w16cex="http://schemas.microsoft.com/office/word/2018/wordml/cex" xmlns:w16cid="http://schemas.microsoft.com/office/word/2016/wordml/cid" xmlns:w16="http://schemas.microsoft.com/office/word/2018/wordml" xmlns:w16sdtdh="http://schemas.microsoft.com/office/word/2020/wordml/sdtdatahash" xmlns:w16se="http://schemas.microsoft.com/office/word/2015/wordml/symex" xmlns:wpg="http://schemas.microsoft.com/office/word/2010/wordprocessingGroup" xmlns:wpi="http://schemas.microsoft.com/office/word/2010/wordprocessingInk" xmlns:wne="http://schemas.microsoft.com/office/word/2006/wordml" xmlns:wps="http://schemas.microsoft.com/office/word/2010/wordprocessingShape" mc:Ignorable="w14 w15 w16se w16cid w16 w16cex w16sdtdh wp14">
   <w:p>
     <w:pPr>
-      <w:pStyle w:val="Glava"/>
+      <w:pStyle w:val="Header"/>
       <w:tabs>
         <w:tab w:val="clear" w:pos="4536"/>
       </w:tabs>
       <w:rPr>
-        <w:rStyle w:val="Poudarek"/>
+        <w:rStyle w:val="Emphasis"/>
       </w:rPr>
     </w:pPr>
     <w:r>
       <w:rPr>
-        <w:rStyle w:val="Poudarek"/>
+        <w:rStyle w:val="Emphasis"/>
       </w:rPr>
       <w:t>Seminarska naloga TPO</w:t>
     </w:r>
     <w:r>
       <w:rPr>
-        <w:rStyle w:val="Poudarek"/>
+        <w:rStyle w:val="Emphasis"/>
       </w:rPr>
       <w:t xml:space="preserve"> – Predlog projekta</w:t>
     </w:r>
     <w:r>
       <w:rPr>
-        <w:rStyle w:val="Poudarek"/>
+        <w:rStyle w:val="Emphasis"/>
       </w:rPr>
       <w:tab/>
       <w:t xml:space="preserve">UL FRI, </w:t>
     </w:r>
     <w:r>
       <w:rPr>
-        <w:rStyle w:val="Poudarek"/>
+        <w:rStyle w:val="Emphasis"/>
       </w:rPr>
       <w:t>študijsko leto 20</w:t>
     </w:r>
     <w:r>
       <w:rPr>
-        <w:rStyle w:val="Poudarek"/>
+        <w:rStyle w:val="Emphasis"/>
       </w:rPr>
       <w:t>2</w:t>
     </w:r>
     <w:r>
       <w:rPr>
-        <w:rStyle w:val="Poudarek"/>
+        <w:rStyle w:val="Emphasis"/>
       </w:rPr>
       <w:t>2</w:t>
     </w:r>
     <w:r>
       <w:rPr>
-        <w:rStyle w:val="Poudarek"/>
+        <w:rStyle w:val="Emphasis"/>
       </w:rPr>
       <w:t>/202</w:t>
     </w:r>
     <w:r>
       <w:rPr>
-        <w:rStyle w:val="Poudarek"/>
+        <w:rStyle w:val="Emphasis"/>
       </w:rPr>
       <w:t>3</w:t>
     </w:r>
@@ -15168,15 +15411,15 @@
     <w:lsdException w:name="Unresolved Mention" w:semiHidden="1" w:unhideWhenUsed="1"/>
     <w:lsdException w:name="Smart Link" w:semiHidden="1" w:unhideWhenUsed="1"/>
   </w:latentStyles>
-  <w:style w:type="paragraph" w:default="1" w:styleId="Navaden">
+  <w:style w:type="paragraph" w:default="1" w:styleId="Normal">
     <w:name w:val="Normal"/>
     <w:qFormat/>
   </w:style>
-  <w:style w:type="paragraph" w:styleId="Naslov1">
+  <w:style w:type="paragraph" w:styleId="Heading1">
     <w:name w:val="heading 1"/>
-    <w:basedOn w:val="Navaden"/>
-    <w:next w:val="Navaden"/>
-    <w:link w:val="Naslov1Znak"/>
+    <w:basedOn w:val="Normal"/>
+    <w:next w:val="Normal"/>
+    <w:link w:val="Heading1Char"/>
     <w:uiPriority w:val="9"/>
     <w:qFormat/>
     <w:rsid w:val="00284D19"/>
@@ -15195,11 +15438,11 @@
       <w:szCs w:val="28"/>
     </w:rPr>
   </w:style>
-  <w:style w:type="paragraph" w:styleId="Naslov2">
+  <w:style w:type="paragraph" w:styleId="Heading2">
     <w:name w:val="heading 2"/>
-    <w:basedOn w:val="Navaden"/>
-    <w:next w:val="Navaden"/>
-    <w:link w:val="Naslov2Znak"/>
+    <w:basedOn w:val="Normal"/>
+    <w:next w:val="Normal"/>
+    <w:link w:val="Heading2Char"/>
     <w:uiPriority w:val="9"/>
     <w:unhideWhenUsed/>
     <w:qFormat/>
@@ -15219,11 +15462,11 @@
       <w:szCs w:val="26"/>
     </w:rPr>
   </w:style>
-  <w:style w:type="paragraph" w:styleId="Naslov3">
+  <w:style w:type="paragraph" w:styleId="Heading3">
     <w:name w:val="heading 3"/>
-    <w:basedOn w:val="Navaden"/>
-    <w:next w:val="Navaden"/>
-    <w:link w:val="Naslov3Znak"/>
+    <w:basedOn w:val="Normal"/>
+    <w:next w:val="Normal"/>
+    <w:link w:val="Heading3Char"/>
     <w:uiPriority w:val="9"/>
     <w:unhideWhenUsed/>
     <w:qFormat/>
@@ -15242,13 +15485,13 @@
       <w:color w:val="4F81BD" w:themeColor="accent1"/>
     </w:rPr>
   </w:style>
-  <w:style w:type="character" w:default="1" w:styleId="Privzetapisavaodstavka">
+  <w:style w:type="character" w:default="1" w:styleId="DefaultParagraphFont">
     <w:name w:val="Default Paragraph Font"/>
     <w:uiPriority w:val="1"/>
     <w:semiHidden/>
     <w:unhideWhenUsed/>
   </w:style>
-  <w:style w:type="table" w:default="1" w:styleId="Navadnatabela">
+  <w:style w:type="table" w:default="1" w:styleId="TableNormal">
     <w:name w:val="Normal Table"/>
     <w:uiPriority w:val="99"/>
     <w:semiHidden/>
@@ -15263,15 +15506,15 @@
       </w:tblCellMar>
     </w:tblPr>
   </w:style>
-  <w:style w:type="numbering" w:default="1" w:styleId="Brezseznama">
+  <w:style w:type="numbering" w:default="1" w:styleId="NoList">
     <w:name w:val="No List"/>
     <w:uiPriority w:val="99"/>
     <w:semiHidden/>
     <w:unhideWhenUsed/>
   </w:style>
-  <w:style w:type="paragraph" w:styleId="Odstavekseznama">
+  <w:style w:type="paragraph" w:styleId="ListParagraph">
     <w:name w:val="List Paragraph"/>
-    <w:basedOn w:val="Navaden"/>
+    <w:basedOn w:val="Normal"/>
     <w:uiPriority w:val="34"/>
     <w:qFormat/>
     <w:rsid w:val="00F9057D"/>
@@ -15280,7 +15523,7 @@
       <w:contextualSpacing/>
     </w:pPr>
   </w:style>
-  <w:style w:type="paragraph" w:styleId="Brezrazmikov">
+  <w:style w:type="paragraph" w:styleId="NoSpacing">
     <w:name w:val="No Spacing"/>
     <w:uiPriority w:val="1"/>
     <w:qFormat/>
@@ -15289,10 +15532,10 @@
       <w:spacing w:after="0" w:line="240" w:lineRule="auto"/>
     </w:pPr>
   </w:style>
-  <w:style w:type="paragraph" w:styleId="Glava">
+  <w:style w:type="paragraph" w:styleId="Header">
     <w:name w:val="header"/>
-    <w:basedOn w:val="Navaden"/>
-    <w:link w:val="GlavaZnak"/>
+    <w:basedOn w:val="Normal"/>
+    <w:link w:val="HeaderChar"/>
     <w:uiPriority w:val="99"/>
     <w:unhideWhenUsed/>
     <w:rsid w:val="00F9057D"/>
@@ -15304,17 +15547,17 @@
       <w:spacing w:after="0" w:line="240" w:lineRule="auto"/>
     </w:pPr>
   </w:style>
-  <w:style w:type="character" w:customStyle="1" w:styleId="GlavaZnak">
-    <w:name w:val="Glava Znak"/>
-    <w:basedOn w:val="Privzetapisavaodstavka"/>
-    <w:link w:val="Glava"/>
+  <w:style w:type="character" w:customStyle="1" w:styleId="HeaderChar">
+    <w:name w:val="Header Char"/>
+    <w:basedOn w:val="DefaultParagraphFont"/>
+    <w:link w:val="Header"/>
     <w:uiPriority w:val="99"/>
     <w:rsid w:val="00F9057D"/>
   </w:style>
-  <w:style w:type="paragraph" w:styleId="Noga">
+  <w:style w:type="paragraph" w:styleId="Footer">
     <w:name w:val="footer"/>
-    <w:basedOn w:val="Navaden"/>
-    <w:link w:val="NogaZnak"/>
+    <w:basedOn w:val="Normal"/>
+    <w:link w:val="FooterChar"/>
     <w:uiPriority w:val="99"/>
     <w:unhideWhenUsed/>
     <w:rsid w:val="00F9057D"/>
@@ -15326,17 +15569,17 @@
       <w:spacing w:after="0" w:line="240" w:lineRule="auto"/>
     </w:pPr>
   </w:style>
-  <w:style w:type="character" w:customStyle="1" w:styleId="NogaZnak">
-    <w:name w:val="Noga Znak"/>
-    <w:basedOn w:val="Privzetapisavaodstavka"/>
-    <w:link w:val="Noga"/>
+  <w:style w:type="character" w:customStyle="1" w:styleId="FooterChar">
+    <w:name w:val="Footer Char"/>
+    <w:basedOn w:val="DefaultParagraphFont"/>
+    <w:link w:val="Footer"/>
     <w:uiPriority w:val="99"/>
     <w:rsid w:val="00F9057D"/>
   </w:style>
-  <w:style w:type="character" w:customStyle="1" w:styleId="Naslov1Znak">
-    <w:name w:val="Naslov 1 Znak"/>
-    <w:basedOn w:val="Privzetapisavaodstavka"/>
-    <w:link w:val="Naslov1"/>
+  <w:style w:type="character" w:customStyle="1" w:styleId="Heading1Char">
+    <w:name w:val="Heading 1 Char"/>
+    <w:basedOn w:val="DefaultParagraphFont"/>
+    <w:link w:val="Heading1"/>
     <w:uiPriority w:val="9"/>
     <w:rsid w:val="00284D19"/>
     <w:rPr>
@@ -15348,11 +15591,11 @@
       <w:szCs w:val="28"/>
     </w:rPr>
   </w:style>
-  <w:style w:type="paragraph" w:styleId="Podnaslov">
+  <w:style w:type="paragraph" w:styleId="Subtitle">
     <w:name w:val="Subtitle"/>
-    <w:basedOn w:val="Navaden"/>
-    <w:next w:val="Navaden"/>
-    <w:link w:val="PodnaslovZnak"/>
+    <w:basedOn w:val="Normal"/>
+    <w:next w:val="Normal"/>
+    <w:link w:val="SubtitleChar"/>
     <w:uiPriority w:val="11"/>
     <w:qFormat/>
     <w:rsid w:val="00284D19"/>
@@ -15371,10 +15614,10 @@
       <w:szCs w:val="24"/>
     </w:rPr>
   </w:style>
-  <w:style w:type="character" w:customStyle="1" w:styleId="PodnaslovZnak">
-    <w:name w:val="Podnaslov Znak"/>
-    <w:basedOn w:val="Privzetapisavaodstavka"/>
-    <w:link w:val="Podnaslov"/>
+  <w:style w:type="character" w:customStyle="1" w:styleId="SubtitleChar">
+    <w:name w:val="Subtitle Char"/>
+    <w:basedOn w:val="DefaultParagraphFont"/>
+    <w:link w:val="Subtitle"/>
     <w:uiPriority w:val="11"/>
     <w:rsid w:val="00284D19"/>
     <w:rPr>
@@ -15387,11 +15630,11 @@
       <w:szCs w:val="24"/>
     </w:rPr>
   </w:style>
-  <w:style w:type="paragraph" w:styleId="Naslov">
+  <w:style w:type="paragraph" w:styleId="Title">
     <w:name w:val="Title"/>
-    <w:basedOn w:val="Navaden"/>
-    <w:next w:val="Navaden"/>
-    <w:link w:val="NaslovZnak"/>
+    <w:basedOn w:val="Normal"/>
+    <w:next w:val="Normal"/>
+    <w:link w:val="TitleChar"/>
     <w:uiPriority w:val="10"/>
     <w:qFormat/>
     <w:rsid w:val="00284D19"/>
@@ -15411,10 +15654,10 @@
       <w:szCs w:val="52"/>
     </w:rPr>
   </w:style>
-  <w:style w:type="character" w:customStyle="1" w:styleId="NaslovZnak">
-    <w:name w:val="Naslov Znak"/>
-    <w:basedOn w:val="Privzetapisavaodstavka"/>
-    <w:link w:val="Naslov"/>
+  <w:style w:type="character" w:customStyle="1" w:styleId="TitleChar">
+    <w:name w:val="Title Char"/>
+    <w:basedOn w:val="DefaultParagraphFont"/>
+    <w:link w:val="Title"/>
     <w:uiPriority w:val="10"/>
     <w:rsid w:val="00284D19"/>
     <w:rPr>
@@ -15426,10 +15669,10 @@
       <w:szCs w:val="52"/>
     </w:rPr>
   </w:style>
-  <w:style w:type="character" w:customStyle="1" w:styleId="Naslov2Znak">
-    <w:name w:val="Naslov 2 Znak"/>
-    <w:basedOn w:val="Privzetapisavaodstavka"/>
-    <w:link w:val="Naslov2"/>
+  <w:style w:type="character" w:customStyle="1" w:styleId="Heading2Char">
+    <w:name w:val="Heading 2 Char"/>
+    <w:basedOn w:val="DefaultParagraphFont"/>
+    <w:link w:val="Heading2"/>
     <w:uiPriority w:val="9"/>
     <w:rsid w:val="00524727"/>
     <w:rPr>
@@ -15441,9 +15684,9 @@
       <w:szCs w:val="26"/>
     </w:rPr>
   </w:style>
-  <w:style w:type="character" w:styleId="Neenpoudarek">
+  <w:style w:type="character" w:styleId="SubtleEmphasis">
     <w:name w:val="Subtle Emphasis"/>
-    <w:basedOn w:val="Privzetapisavaodstavka"/>
+    <w:basedOn w:val="DefaultParagraphFont"/>
     <w:uiPriority w:val="19"/>
     <w:qFormat/>
     <w:rsid w:val="00DC244B"/>
@@ -15453,9 +15696,9 @@
       <w:color w:val="808080" w:themeColor="text1" w:themeTint="7F"/>
     </w:rPr>
   </w:style>
-  <w:style w:type="character" w:styleId="Poudarek">
+  <w:style w:type="character" w:styleId="Emphasis">
     <w:name w:val="Emphasis"/>
-    <w:basedOn w:val="Privzetapisavaodstavka"/>
+    <w:basedOn w:val="DefaultParagraphFont"/>
     <w:uiPriority w:val="20"/>
     <w:qFormat/>
     <w:rsid w:val="00082B9E"/>
@@ -15464,10 +15707,10 @@
       <w:iCs/>
     </w:rPr>
   </w:style>
-  <w:style w:type="paragraph" w:styleId="NaslovTOC">
+  <w:style w:type="paragraph" w:styleId="TOCHeading">
     <w:name w:val="TOC Heading"/>
-    <w:basedOn w:val="Naslov1"/>
-    <w:next w:val="Navaden"/>
+    <w:basedOn w:val="Heading1"/>
+    <w:next w:val="Normal"/>
     <w:uiPriority w:val="39"/>
     <w:semiHidden/>
     <w:unhideWhenUsed/>
@@ -15480,10 +15723,10 @@
       <w:lang w:val="en-US"/>
     </w:rPr>
   </w:style>
-  <w:style w:type="paragraph" w:styleId="Kazalovsebine1">
+  <w:style w:type="paragraph" w:styleId="TOC1">
     <w:name w:val="toc 1"/>
-    <w:basedOn w:val="Navaden"/>
-    <w:next w:val="Navaden"/>
+    <w:basedOn w:val="Normal"/>
+    <w:next w:val="Normal"/>
     <w:autoRedefine/>
     <w:uiPriority w:val="39"/>
     <w:unhideWhenUsed/>
@@ -15496,9 +15739,9 @@
       <w:b/>
     </w:rPr>
   </w:style>
-  <w:style w:type="character" w:styleId="Hiperpovezava">
+  <w:style w:type="character" w:styleId="Hyperlink">
     <w:name w:val="Hyperlink"/>
-    <w:basedOn w:val="Privzetapisavaodstavka"/>
+    <w:basedOn w:val="DefaultParagraphFont"/>
     <w:uiPriority w:val="99"/>
     <w:unhideWhenUsed/>
     <w:rsid w:val="00E14A9B"/>
@@ -15507,10 +15750,10 @@
       <w:u w:val="single"/>
     </w:rPr>
   </w:style>
-  <w:style w:type="paragraph" w:styleId="Besedilooblaka">
+  <w:style w:type="paragraph" w:styleId="BalloonText">
     <w:name w:val="Balloon Text"/>
-    <w:basedOn w:val="Navaden"/>
-    <w:link w:val="BesedilooblakaZnak"/>
+    <w:basedOn w:val="Normal"/>
+    <w:link w:val="BalloonTextChar"/>
     <w:uiPriority w:val="99"/>
     <w:semiHidden/>
     <w:unhideWhenUsed/>
@@ -15524,10 +15767,10 @@
       <w:szCs w:val="16"/>
     </w:rPr>
   </w:style>
-  <w:style w:type="character" w:customStyle="1" w:styleId="BesedilooblakaZnak">
-    <w:name w:val="Besedilo oblačka Znak"/>
-    <w:basedOn w:val="Privzetapisavaodstavka"/>
-    <w:link w:val="Besedilooblaka"/>
+  <w:style w:type="character" w:customStyle="1" w:styleId="BalloonTextChar">
+    <w:name w:val="Balloon Text Char"/>
+    <w:basedOn w:val="DefaultParagraphFont"/>
+    <w:link w:val="BalloonText"/>
     <w:uiPriority w:val="99"/>
     <w:semiHidden/>
     <w:rsid w:val="00E14A9B"/>
@@ -15537,10 +15780,10 @@
       <w:szCs w:val="16"/>
     </w:rPr>
   </w:style>
-  <w:style w:type="character" w:customStyle="1" w:styleId="Naslov3Znak">
-    <w:name w:val="Naslov 3 Znak"/>
-    <w:basedOn w:val="Privzetapisavaodstavka"/>
-    <w:link w:val="Naslov3"/>
+  <w:style w:type="character" w:customStyle="1" w:styleId="Heading3Char">
+    <w:name w:val="Heading 3 Char"/>
+    <w:basedOn w:val="DefaultParagraphFont"/>
+    <w:link w:val="Heading3"/>
     <w:uiPriority w:val="9"/>
     <w:rsid w:val="00524727"/>
     <w:rPr>
@@ -15551,9 +15794,9 @@
       <w:color w:val="4F81BD" w:themeColor="accent1"/>
     </w:rPr>
   </w:style>
-  <w:style w:type="table" w:styleId="Tabelamrea">
+  <w:style w:type="table" w:styleId="TableGrid">
     <w:name w:val="Table Grid"/>
-    <w:basedOn w:val="Navadnatabela"/>
+    <w:basedOn w:val="TableNormal"/>
     <w:uiPriority w:val="59"/>
     <w:rsid w:val="00E8135F"/>
     <w:pPr>
@@ -15572,7 +15815,7 @@
   </w:style>
   <w:style w:type="paragraph" w:customStyle="1" w:styleId="box">
     <w:name w:val="box"/>
-    <w:basedOn w:val="Navaden"/>
+    <w:basedOn w:val="Normal"/>
     <w:rsid w:val="00DC73DD"/>
     <w:pPr>
       <w:spacing w:before="120" w:after="120" w:line="240" w:lineRule="auto"/>
@@ -15584,10 +15827,10 @@
       <w:szCs w:val="32"/>
     </w:rPr>
   </w:style>
-  <w:style w:type="paragraph" w:styleId="Kazalovsebine2">
+  <w:style w:type="paragraph" w:styleId="TOC2">
     <w:name w:val="toc 2"/>
-    <w:basedOn w:val="Navaden"/>
-    <w:next w:val="Navaden"/>
+    <w:basedOn w:val="Normal"/>
+    <w:next w:val="Normal"/>
     <w:autoRedefine/>
     <w:uiPriority w:val="39"/>
     <w:unhideWhenUsed/>
@@ -15601,10 +15844,10 @@
       <w:lang w:val="en-US"/>
     </w:rPr>
   </w:style>
-  <w:style w:type="paragraph" w:styleId="Kazalovsebine3">
+  <w:style w:type="paragraph" w:styleId="TOC3">
     <w:name w:val="toc 3"/>
-    <w:basedOn w:val="Navaden"/>
-    <w:next w:val="Navaden"/>
+    <w:basedOn w:val="Normal"/>
+    <w:next w:val="Normal"/>
     <w:autoRedefine/>
     <w:uiPriority w:val="39"/>
     <w:unhideWhenUsed/>
@@ -15621,7 +15864,7 @@
   </w:style>
   <w:style w:type="paragraph" w:customStyle="1" w:styleId="Reference">
     <w:name w:val="Reference"/>
-    <w:basedOn w:val="Brezrazmikov"/>
+    <w:basedOn w:val="NoSpacing"/>
     <w:qFormat/>
     <w:rsid w:val="0075421D"/>
     <w:pPr>
@@ -15636,7 +15879,7 @@
   </w:style>
   <w:style w:type="character" w:customStyle="1" w:styleId="fontstyle01">
     <w:name w:val="fontstyle01"/>
-    <w:basedOn w:val="Privzetapisavaodstavka"/>
+    <w:basedOn w:val="DefaultParagraphFont"/>
     <w:rsid w:val="00071D3F"/>
     <w:rPr>
       <w:rFonts w:ascii="Calibri" w:hAnsi="Calibri" w:cs="Calibri" w:hint="default"/>

--- a/Eventer_predloga.docx
+++ b/Eventer_predloga.docx
@@ -4,7 +4,7 @@
   <w:body>
     <w:p>
       <w:pPr>
-        <w:pStyle w:val="Title"/>
+        <w:pStyle w:val="Naslov"/>
       </w:pPr>
       <w:r>
         <w:t>EVENTER</w:t>
@@ -12,27 +12,29 @@
     </w:p>
     <w:p>
       <w:pPr>
-        <w:pStyle w:val="Subtitle"/>
+        <w:pStyle w:val="Podnaslov"/>
         <w:rPr>
           <w:b/>
         </w:rPr>
       </w:pPr>
+      <w:proofErr w:type="spellStart"/>
       <w:r>
         <w:rPr>
           <w:b/>
         </w:rPr>
-        <w:t>et</w:t>
+        <w:t>e</w:t>
       </w:r>
       <w:r>
         <w:rPr>
           <w:b/>
         </w:rPr>
-        <w:t>r</w:t>
-      </w:r>
+        <w:t>vt</w:t>
+      </w:r>
+      <w:proofErr w:type="spellEnd"/>
     </w:p>
     <w:p>
       <w:pPr>
-        <w:pStyle w:val="Subtitle"/>
+        <w:pStyle w:val="Podnaslov"/>
       </w:pPr>
       <w:r>
         <w:t>Tilen Kelc, Lenart Golob, Anže Novak, Urban Juras, Jan Šuklje, Nastasi</w:t>
@@ -46,7 +48,7 @@
     </w:p>
     <w:p>
       <w:pPr>
-        <w:pStyle w:val="Subtitle"/>
+        <w:pStyle w:val="Podnaslov"/>
       </w:pPr>
       <w:r>
         <w:t>Ljublja</w:t>
@@ -75,7 +77,7 @@
     </w:p>
     <w:p>
       <w:pPr>
-        <w:pStyle w:val="Heading1"/>
+        <w:pStyle w:val="Naslov1"/>
       </w:pPr>
       <w:bookmarkStart w:id="0" w:name="_Toc21899691"/>
       <w:r>
@@ -89,171 +91,14 @@
     <w:p>
       <w:pPr>
         <w:jc w:val="both"/>
-        <w:rPr>
-          <w:color w:val="FF0000"/>
-        </w:rPr>
       </w:pPr>
-      <w:r>
-        <w:rPr>
-          <w:color w:val="FF0000"/>
-        </w:rPr>
-        <w:t>Kratek povzetek</w:t>
-      </w:r>
-      <w:r>
-        <w:rPr>
-          <w:color w:val="FF0000"/>
-        </w:rPr>
-        <w:t xml:space="preserve"> predlaganega projekta</w:t>
-      </w:r>
-      <w:r>
-        <w:rPr>
-          <w:color w:val="FF0000"/>
-        </w:rPr>
-        <w:t xml:space="preserve">, </w:t>
-      </w:r>
-      <w:r>
-        <w:rPr>
-          <w:color w:val="FF0000"/>
-        </w:rPr>
-        <w:t>tja do 300 besed</w:t>
-      </w:r>
-      <w:r>
-        <w:rPr>
-          <w:color w:val="FF0000"/>
-        </w:rPr>
-        <w:t>.</w:t>
-      </w:r>
-    </w:p>
-    <w:p>
-      <w:pPr>
-        <w:jc w:val="both"/>
-        <w:rPr>
-          <w:color w:val="FF0000"/>
-        </w:rPr>
-      </w:pPr>
-      <w:r>
-        <w:rPr>
-          <w:color w:val="FF0000"/>
-        </w:rPr>
-        <w:t>Navedite povzetek projekta z jasnim opisom problema in predvidene rešitve, ki jih projekt</w:t>
-      </w:r>
-      <w:r>
-        <w:rPr>
-          <w:color w:val="FF0000"/>
-        </w:rPr>
-        <w:t xml:space="preserve"> </w:t>
-      </w:r>
-      <w:r>
-        <w:rPr>
-          <w:color w:val="FF0000"/>
-        </w:rPr>
-        <w:t>predvideva</w:t>
-      </w:r>
-      <w:r>
-        <w:rPr>
-          <w:color w:val="FF0000"/>
-        </w:rPr>
-        <w:t xml:space="preserve">. Podajte </w:t>
-      </w:r>
-      <w:r>
-        <w:rPr>
-          <w:color w:val="FF0000"/>
-        </w:rPr>
-        <w:t>krat</w:t>
-      </w:r>
-      <w:r>
-        <w:rPr>
-          <w:color w:val="FF0000"/>
-        </w:rPr>
-        <w:t>e</w:t>
-      </w:r>
-      <w:r>
-        <w:rPr>
-          <w:color w:val="FF0000"/>
-        </w:rPr>
-        <w:t>k opis</w:t>
-      </w:r>
-      <w:r>
-        <w:rPr>
-          <w:color w:val="FF0000"/>
-        </w:rPr>
-        <w:t xml:space="preserve"> </w:t>
-      </w:r>
-      <w:r>
-        <w:rPr>
-          <w:color w:val="FF0000"/>
-        </w:rPr>
-        <w:t>poteka projekta in njegovih</w:t>
-      </w:r>
-      <w:r>
-        <w:rPr>
-          <w:color w:val="FF0000"/>
-        </w:rPr>
-        <w:t xml:space="preserve"> pričakovanih</w:t>
-      </w:r>
-      <w:r>
-        <w:rPr>
-          <w:color w:val="FF0000"/>
-        </w:rPr>
-        <w:t xml:space="preserve"> rezultatov.</w:t>
-      </w:r>
-    </w:p>
-    <w:p>
-      <w:pPr>
-        <w:jc w:val="both"/>
-        <w:rPr>
-          <w:color w:val="FF0000"/>
-        </w:rPr>
-      </w:pPr>
-      <w:r>
-        <w:rPr>
-          <w:color w:val="FF0000"/>
-        </w:rPr>
-        <w:t>To je interni dokument za vaje pri predmetu Tehnologija programske opreme na UL FRI in ni namenjen za javno uporabo.</w:t>
-      </w:r>
-      <w:r>
-        <w:rPr>
-          <w:color w:val="FF0000"/>
-        </w:rPr>
-        <w:t xml:space="preserve"> Avtorji besedila upoštevajte</w:t>
-      </w:r>
-      <w:r>
-        <w:rPr>
-          <w:color w:val="FF0000"/>
-        </w:rPr>
-        <w:t xml:space="preserve">, da je </w:t>
-      </w:r>
-      <w:r>
-        <w:rPr>
-          <w:color w:val="FF0000"/>
-        </w:rPr>
-        <w:t xml:space="preserve">besedilo </w:t>
-      </w:r>
-      <w:r>
-        <w:rPr>
-          <w:color w:val="FF0000"/>
-        </w:rPr>
-        <w:t>dokument</w:t>
-      </w:r>
-      <w:r>
-        <w:rPr>
-          <w:color w:val="FF0000"/>
-        </w:rPr>
-        <w:t>a velikosti 11 pik (pisava Calibri).</w:t>
-      </w:r>
-      <w:r>
-        <w:rPr>
-          <w:color w:val="FF0000"/>
-        </w:rPr>
-        <w:t xml:space="preserve"> </w:t>
-      </w:r>
-    </w:p>
-    <w:p>
-      <w:pPr>
-        <w:jc w:val="both"/>
-      </w:pPr>
-      <w:r>
-        <w:t xml:space="preserve">Eventer je spletna stran za rezervacijo miz v klubih, restavracijah, zaprtih dogodkih in na posebnih dogodkih. Problem rezervacij miz v zgoraj naštetih stvareh pogosto predstavlja veliko težavo, saj ima večina organizatorjev nepraktičen način postopka rezervacije.  Največkrat se poslužujejo staromodnega načina rezervacije, ki poteka tako, da pokličeš oz. pošlješ sporočilo v željen klub/restavracijo, nato pa ti oni potrdijo rezervacijo in si jo zapišejo. Predvsem v klubih prihaja do velikih zmed, saj ima oseba, ki skrbi za rezervacije, več dogodkov v tistem dnevu in enostavno pride do pomote. Z Eventerjem bi rešili ta problem in </w:t>
+      <w:proofErr w:type="spellStart"/>
+      <w:r>
+        <w:t>Eventer</w:t>
+      </w:r>
+      <w:proofErr w:type="spellEnd"/>
+      <w:r>
+        <w:t xml:space="preserve"> je spletna stran za rezervacijo miz v klubih, restavracijah, zaprtih dogodkih in na posebnih dogodkih. Problem rezervacij miz v zgoraj naštetih stvareh pogosto predstavlja veliko težavo, saj ima večina organizatorjev nepraktičen način postopka rezervacije.  Največkrat se poslužujejo staromodnega načina rezervacije, ki poteka tako, da pokličeš oz. pošlješ sporočilo v željen klub/restavracijo, nato pa ti oni potrdijo rezervacijo in si jo zapišejo. Predvsem v klubih prihaja do velikih zmed, saj ima oseba, ki skrbi za rezervacije, več dogodkov v tistem dnevu in enostavno pride do pomote. Z Eventerjem bi rešili ta problem in </w:t>
       </w:r>
       <w:r>
         <w:t>uporabnikovo izkušnjo dvignili na višji nivo. V sodelovanju z nami bi klub, restavracija, organizator večjega dogodka in ostali, ki sodelujejo pri organizaciji, bi objavili dogodek na Eventerju in tako bi uporabnik izbral željeno mizo, ter se sam prepričal v rezervacijo.</w:t>
@@ -290,7 +135,7 @@
     </w:p>
     <w:p>
       <w:pPr>
-        <w:pStyle w:val="Heading1"/>
+        <w:pStyle w:val="Naslov1"/>
       </w:pPr>
       <w:bookmarkStart w:id="1" w:name="_Toc21899692"/>
       <w:r>
@@ -301,7 +146,7 @@
     </w:p>
     <w:p>
       <w:pPr>
-        <w:pStyle w:val="TOC1"/>
+        <w:pStyle w:val="Kazalovsebine1"/>
         <w:tabs>
           <w:tab w:val="right" w:leader="dot" w:pos="9060"/>
         </w:tabs>
@@ -349,7 +194,7 @@
       <w:hyperlink w:anchor="_Toc21899691" w:history="1">
         <w:r>
           <w:rPr>
-            <w:rStyle w:val="Hyperlink"/>
+            <w:rStyle w:val="Hiperpovezava"/>
             <w:noProof/>
           </w:rPr>
           <w:t>Povzetek projekta</w:t>
@@ -406,7 +251,7 @@
     </w:p>
     <w:p>
       <w:pPr>
-        <w:pStyle w:val="TOC1"/>
+        <w:pStyle w:val="Kazalovsebine1"/>
         <w:tabs>
           <w:tab w:val="right" w:leader="dot" w:pos="9060"/>
         </w:tabs>
@@ -418,7 +263,7 @@
       <w:hyperlink w:anchor="_Toc21899692" w:history="1">
         <w:r>
           <w:rPr>
-            <w:rStyle w:val="Hyperlink"/>
+            <w:rStyle w:val="Hiperpovezava"/>
             <w:noProof/>
           </w:rPr>
           <w:t>Kazalo</w:t>
@@ -475,7 +320,7 @@
     </w:p>
     <w:p>
       <w:pPr>
-        <w:pStyle w:val="TOC1"/>
+        <w:pStyle w:val="Kazalovsebine1"/>
         <w:tabs>
           <w:tab w:val="right" w:leader="dot" w:pos="9060"/>
         </w:tabs>
@@ -487,7 +332,7 @@
       <w:hyperlink w:anchor="_Toc21899693" w:history="1">
         <w:r>
           <w:rPr>
-            <w:rStyle w:val="Hyperlink"/>
+            <w:rStyle w:val="Hiperpovezava"/>
             <w:noProof/>
           </w:rPr>
           <w:t>Ozadje in motivacija</w:t>
@@ -544,7 +389,7 @@
     </w:p>
     <w:p>
       <w:pPr>
-        <w:pStyle w:val="TOC2"/>
+        <w:pStyle w:val="Kazalovsebine2"/>
         <w:tabs>
           <w:tab w:val="right" w:leader="dot" w:pos="9060"/>
         </w:tabs>
@@ -556,7 +401,7 @@
       <w:hyperlink w:anchor="_Toc21899694" w:history="1">
         <w:r>
           <w:rPr>
-            <w:rStyle w:val="Hyperlink"/>
+            <w:rStyle w:val="Hiperpovezava"/>
             <w:noProof/>
           </w:rPr>
           <w:t>Opis problema in predlagane rešitve</w:t>
@@ -613,7 +458,7 @@
     </w:p>
     <w:p>
       <w:pPr>
-        <w:pStyle w:val="TOC1"/>
+        <w:pStyle w:val="Kazalovsebine1"/>
         <w:tabs>
           <w:tab w:val="right" w:leader="dot" w:pos="9060"/>
         </w:tabs>
@@ -625,7 +470,7 @@
       <w:hyperlink w:anchor="_Toc21899695" w:history="1">
         <w:r>
           <w:rPr>
-            <w:rStyle w:val="Hyperlink"/>
+            <w:rStyle w:val="Hiperpovezava"/>
             <w:noProof/>
           </w:rPr>
           <w:t>Cilji projekta in predvideni rezultati</w:t>
@@ -682,7 +527,7 @@
     </w:p>
     <w:p>
       <w:pPr>
-        <w:pStyle w:val="TOC2"/>
+        <w:pStyle w:val="Kazalovsebine2"/>
         <w:tabs>
           <w:tab w:val="right" w:leader="dot" w:pos="9060"/>
         </w:tabs>
@@ -694,7 +539,7 @@
       <w:hyperlink w:anchor="_Toc21899696" w:history="1">
         <w:r>
           <w:rPr>
-            <w:rStyle w:val="Hyperlink"/>
+            <w:rStyle w:val="Hiperpovezava"/>
             <w:noProof/>
           </w:rPr>
           <w:t>Opis ciljev</w:t>
@@ -751,7 +596,7 @@
     </w:p>
     <w:p>
       <w:pPr>
-        <w:pStyle w:val="TOC2"/>
+        <w:pStyle w:val="Kazalovsebine2"/>
         <w:tabs>
           <w:tab w:val="right" w:leader="dot" w:pos="9060"/>
         </w:tabs>
@@ -763,7 +608,7 @@
       <w:hyperlink w:anchor="_Toc21899697" w:history="1">
         <w:r>
           <w:rPr>
-            <w:rStyle w:val="Hyperlink"/>
+            <w:rStyle w:val="Hiperpovezava"/>
             <w:noProof/>
           </w:rPr>
           <w:t>Predvideni rezultati</w:t>
@@ -820,7 +665,7 @@
     </w:p>
     <w:p>
       <w:pPr>
-        <w:pStyle w:val="TOC1"/>
+        <w:pStyle w:val="Kazalovsebine1"/>
         <w:tabs>
           <w:tab w:val="right" w:leader="dot" w:pos="9060"/>
         </w:tabs>
@@ -832,7 +677,7 @@
       <w:hyperlink w:anchor="_Toc21899698" w:history="1">
         <w:r>
           <w:rPr>
-            <w:rStyle w:val="Hyperlink"/>
+            <w:rStyle w:val="Hiperpovezava"/>
             <w:noProof/>
           </w:rPr>
           <w:t>Projektni načrt</w:t>
@@ -889,7 +734,7 @@
     </w:p>
     <w:p>
       <w:pPr>
-        <w:pStyle w:val="TOC2"/>
+        <w:pStyle w:val="Kazalovsebine2"/>
         <w:tabs>
           <w:tab w:val="right" w:leader="dot" w:pos="9060"/>
         </w:tabs>
@@ -901,7 +746,7 @@
       <w:hyperlink w:anchor="_Toc21899699" w:history="1">
         <w:r>
           <w:rPr>
-            <w:rStyle w:val="Hyperlink"/>
+            <w:rStyle w:val="Hiperpovezava"/>
             <w:noProof/>
           </w:rPr>
           <w:t>Uvod in splošni opis</w:t>
@@ -958,7 +803,7 @@
     </w:p>
     <w:p>
       <w:pPr>
-        <w:pStyle w:val="TOC2"/>
+        <w:pStyle w:val="Kazalovsebine2"/>
         <w:tabs>
           <w:tab w:val="right" w:leader="dot" w:pos="9060"/>
         </w:tabs>
@@ -970,7 +815,7 @@
       <w:hyperlink w:anchor="_Toc21899700" w:history="1">
         <w:r>
           <w:rPr>
-            <w:rStyle w:val="Hyperlink"/>
+            <w:rStyle w:val="Hiperpovezava"/>
             <w:noProof/>
           </w:rPr>
           <w:t>Pregled faz in aktivnosti</w:t>
@@ -1027,7 +872,7 @@
     </w:p>
     <w:p>
       <w:pPr>
-        <w:pStyle w:val="TOC2"/>
+        <w:pStyle w:val="Kazalovsebine2"/>
         <w:tabs>
           <w:tab w:val="right" w:leader="dot" w:pos="9060"/>
         </w:tabs>
@@ -1039,7 +884,7 @@
       <w:hyperlink w:anchor="_Toc21899701" w:history="1">
         <w:r>
           <w:rPr>
-            <w:rStyle w:val="Hyperlink"/>
+            <w:rStyle w:val="Hiperpovezava"/>
             <w:noProof/>
           </w:rPr>
           <w:t>Opis aktivnosti</w:t>
@@ -1096,7 +941,7 @@
     </w:p>
     <w:p>
       <w:pPr>
-        <w:pStyle w:val="TOC2"/>
+        <w:pStyle w:val="Kazalovsebine2"/>
         <w:tabs>
           <w:tab w:val="right" w:leader="dot" w:pos="9060"/>
         </w:tabs>
@@ -1108,7 +953,7 @@
       <w:hyperlink w:anchor="_Toc21899702" w:history="1">
         <w:r>
           <w:rPr>
-            <w:rStyle w:val="Hyperlink"/>
+            <w:rStyle w:val="Hiperpovezava"/>
             <w:noProof/>
           </w:rPr>
           <w:t>Seznam izdelkov</w:t>
@@ -1165,7 +1010,7 @@
     </w:p>
     <w:p>
       <w:pPr>
-        <w:pStyle w:val="TOC2"/>
+        <w:pStyle w:val="Kazalovsebine2"/>
         <w:tabs>
           <w:tab w:val="right" w:leader="dot" w:pos="9060"/>
         </w:tabs>
@@ -1177,7 +1022,7 @@
       <w:hyperlink w:anchor="_Toc21899703" w:history="1">
         <w:r>
           <w:rPr>
-            <w:rStyle w:val="Hyperlink"/>
+            <w:rStyle w:val="Hiperpovezava"/>
             <w:noProof/>
           </w:rPr>
           <w:t>Časovni načrt</w:t>
@@ -1234,7 +1079,7 @@
     </w:p>
     <w:p>
       <w:pPr>
-        <w:pStyle w:val="TOC2"/>
+        <w:pStyle w:val="Kazalovsebine2"/>
         <w:tabs>
           <w:tab w:val="right" w:leader="dot" w:pos="9060"/>
         </w:tabs>
@@ -1246,7 +1091,7 @@
       <w:hyperlink w:anchor="_Toc21899704" w:history="1">
         <w:r>
           <w:rPr>
-            <w:rStyle w:val="Hyperlink"/>
+            <w:rStyle w:val="Hiperpovezava"/>
             <w:noProof/>
           </w:rPr>
           <w:t>Načrt odvisnosti</w:t>
@@ -1303,7 +1148,7 @@
     </w:p>
     <w:p>
       <w:pPr>
-        <w:pStyle w:val="TOC1"/>
+        <w:pStyle w:val="Kazalovsebine1"/>
         <w:tabs>
           <w:tab w:val="right" w:leader="dot" w:pos="9060"/>
         </w:tabs>
@@ -1315,7 +1160,7 @@
       <w:hyperlink w:anchor="_Toc21899705" w:history="1">
         <w:r>
           <w:rPr>
-            <w:rStyle w:val="Hyperlink"/>
+            <w:rStyle w:val="Hiperpovezava"/>
             <w:noProof/>
           </w:rPr>
           <w:t>Analiza in načrt obvladovanja tveganj</w:t>
@@ -1372,7 +1217,7 @@
     </w:p>
     <w:p>
       <w:pPr>
-        <w:pStyle w:val="TOC1"/>
+        <w:pStyle w:val="Kazalovsebine1"/>
         <w:tabs>
           <w:tab w:val="right" w:leader="dot" w:pos="9060"/>
         </w:tabs>
@@ -1384,7 +1229,7 @@
       <w:hyperlink w:anchor="_Toc21899706" w:history="1">
         <w:r>
           <w:rPr>
-            <w:rStyle w:val="Hyperlink"/>
+            <w:rStyle w:val="Hiperpovezava"/>
             <w:noProof/>
           </w:rPr>
           <w:t>Projektno vodenje</w:t>
@@ -1441,7 +1286,7 @@
     </w:p>
     <w:p>
       <w:pPr>
-        <w:pStyle w:val="TOC1"/>
+        <w:pStyle w:val="Kazalovsebine1"/>
         <w:tabs>
           <w:tab w:val="right" w:leader="dot" w:pos="9060"/>
         </w:tabs>
@@ -1453,7 +1298,7 @@
       <w:hyperlink w:anchor="_Toc21899707" w:history="1">
         <w:r>
           <w:rPr>
-            <w:rStyle w:val="Hyperlink"/>
+            <w:rStyle w:val="Hiperpovezava"/>
             <w:noProof/>
           </w:rPr>
           <w:t>Opis konzorcija</w:t>
@@ -1510,7 +1355,7 @@
     </w:p>
     <w:p>
       <w:pPr>
-        <w:pStyle w:val="TOC1"/>
+        <w:pStyle w:val="Kazalovsebine1"/>
         <w:tabs>
           <w:tab w:val="right" w:leader="dot" w:pos="9060"/>
         </w:tabs>
@@ -1522,7 +1367,7 @@
       <w:hyperlink w:anchor="_Toc21899708" w:history="1">
         <w:r>
           <w:rPr>
-            <w:rStyle w:val="Hyperlink"/>
+            <w:rStyle w:val="Hiperpovezava"/>
             <w:noProof/>
           </w:rPr>
           <w:t>Finančni načrt projekta</w:t>
@@ -1579,7 +1424,7 @@
     </w:p>
     <w:p>
       <w:pPr>
-        <w:pStyle w:val="TOC1"/>
+        <w:pStyle w:val="Kazalovsebine1"/>
         <w:tabs>
           <w:tab w:val="right" w:leader="dot" w:pos="9060"/>
         </w:tabs>
@@ -1591,7 +1436,7 @@
       <w:hyperlink w:anchor="_Toc21899709" w:history="1">
         <w:r>
           <w:rPr>
-            <w:rStyle w:val="Hyperlink"/>
+            <w:rStyle w:val="Hiperpovezava"/>
             <w:noProof/>
           </w:rPr>
           <w:t>Reference</w:t>
@@ -1648,7 +1493,7 @@
     </w:p>
     <w:p>
       <w:pPr>
-        <w:pStyle w:val="TOC1"/>
+        <w:pStyle w:val="Kazalovsebine1"/>
         <w:tabs>
           <w:tab w:val="right" w:leader="dot" w:pos="9060"/>
         </w:tabs>
@@ -1660,7 +1505,7 @@
       <w:hyperlink w:anchor="_Toc21899710" w:history="1">
         <w:r>
           <w:rPr>
-            <w:rStyle w:val="Hyperlink"/>
+            <w:rStyle w:val="Hiperpovezava"/>
             <w:noProof/>
           </w:rPr>
           <w:t>Dodatek 1</w:t>
@@ -1734,7 +1579,7 @@
     </w:p>
     <w:p>
       <w:pPr>
-        <w:pStyle w:val="Heading1"/>
+        <w:pStyle w:val="Naslov1"/>
       </w:pPr>
       <w:bookmarkStart w:id="2" w:name="_Toc21899693"/>
       <w:r>
@@ -1744,19 +1589,6 @@
       <w:bookmarkEnd w:id="2"/>
     </w:p>
     <w:p>
-      <w:pPr>
-        <w:rPr>
-          <w:color w:val="FF0000"/>
-        </w:rPr>
-      </w:pPr>
-      <w:r>
-        <w:rPr>
-          <w:color w:val="FF0000"/>
-        </w:rPr>
-        <w:t>To poglavje opisuje, kakšno je ozadje tega projekta in kakšna je motivacija za izvedbo projekta.</w:t>
-      </w:r>
-    </w:p>
-    <w:p>
       <w:r>
         <w:t xml:space="preserve">Motivacija za izvedbo projekta je uporabnikom ponuditi čim bolj kakovostno storitev pri rezerviranju miz in </w:t>
       </w:r>
@@ -1769,65 +1601,13 @@
     </w:p>
     <w:p>
       <w:pPr>
-        <w:pStyle w:val="Heading2"/>
+        <w:pStyle w:val="Naslov2"/>
       </w:pPr>
       <w:bookmarkStart w:id="3" w:name="_Toc21899694"/>
       <w:r>
         <w:t>Opis problema in predlagane rešitve</w:t>
       </w:r>
       <w:bookmarkEnd w:id="3"/>
-    </w:p>
-    <w:p>
-      <w:pPr>
-        <w:jc w:val="both"/>
-        <w:rPr>
-          <w:color w:val="FF0000"/>
-        </w:rPr>
-      </w:pPr>
-      <w:r>
-        <w:rPr>
-          <w:color w:val="FF0000"/>
-        </w:rPr>
-        <w:t xml:space="preserve">Podpoglavje naj predstavi analizo specifičnega problema, ki je predmet projekta, </w:t>
-      </w:r>
-      <w:r>
-        <w:rPr>
-          <w:color w:val="FF0000"/>
-        </w:rPr>
-        <w:t xml:space="preserve">ter </w:t>
-      </w:r>
-      <w:r>
-        <w:rPr>
-          <w:color w:val="FF0000"/>
-        </w:rPr>
-        <w:t>vključuje tako opis problema kot tudi razloge zanj. Potrebno je opisati trenutno stanje na področjih, ki se jih projekt dotika, vključno z opisom glavnih omejitev, novih neizkoriščenih priložnosti, morebitnih drugačnih oziroma konkurenčnih pristopov ter predvidenih faktorjev tveganja. Podpoglavje naj na kratko opiše predlagano rešitev oziroma pristop za reševanje opredeljenega problema ter po potrebi slednje podkrepi z ustreznimi referencami (tj. raziskave/poročila, posebne informacije o uporabljeni tehnologiji, dobre prakse</w:t>
-      </w:r>
-      <w:r>
-        <w:rPr>
-          <w:color w:val="FF0000"/>
-        </w:rPr>
-        <w:t xml:space="preserve"> in podobno</w:t>
-      </w:r>
-      <w:r>
-        <w:rPr>
-          <w:color w:val="FF0000"/>
-        </w:rPr>
-        <w:t>).</w:t>
-      </w:r>
-    </w:p>
-    <w:p>
-      <w:pPr>
-        <w:jc w:val="both"/>
-        <w:rPr>
-          <w:color w:val="FF0000"/>
-        </w:rPr>
-      </w:pPr>
-      <w:r>
-        <w:rPr>
-          <w:color w:val="FF0000"/>
-        </w:rPr>
-        <w:t>Razložite, kako bi rešitev, ki jo opisuje projekt, pripomogla k reševanju problema in zakaj je vredno investirati vanjo. Navedite tudi vse prednosti nove rešitve pred obstoječimi.</w:t>
-      </w:r>
     </w:p>
     <w:p>
       <w:pPr>
@@ -1935,7 +1715,7 @@
     </w:p>
     <w:p>
       <w:pPr>
-        <w:pStyle w:val="Heading1"/>
+        <w:pStyle w:val="Naslov1"/>
       </w:pPr>
       <w:bookmarkStart w:id="4" w:name="_Toc21899695"/>
       <w:r>
@@ -1951,54 +1731,7 @@
     </w:p>
     <w:p>
       <w:pPr>
-        <w:jc w:val="both"/>
-      </w:pPr>
-      <w:r>
-        <w:t xml:space="preserve">V poglavju opišete glavni namen projekta, njegove </w:t>
-      </w:r>
-      <w:r>
-        <w:t>cilj</w:t>
-      </w:r>
-      <w:r>
-        <w:t>e</w:t>
-      </w:r>
-      <w:r>
-        <w:t xml:space="preserve"> </w:t>
-      </w:r>
-      <w:r>
-        <w:t xml:space="preserve">ter predvidene rezultate </w:t>
-      </w:r>
-      <w:r>
-        <w:t>projekta.</w:t>
-      </w:r>
-      <w:r>
-        <w:t xml:space="preserve"> Odgovorite na naslednj</w:t>
-      </w:r>
-      <w:r>
-        <w:t>a</w:t>
-      </w:r>
-      <w:r>
-        <w:t xml:space="preserve"> vprašanj</w:t>
-      </w:r>
-      <w:r>
-        <w:t>a</w:t>
-      </w:r>
-      <w:r>
-        <w:t xml:space="preserve">: </w:t>
-      </w:r>
-      <w:r>
-        <w:t>Kaj naj bi projekt dosegel? Kaj so cilji</w:t>
-      </w:r>
-      <w:r>
-        <w:t xml:space="preserve"> projekta? Kateri so rezultati projekta in </w:t>
-      </w:r>
-      <w:r>
-        <w:t>ali so izmerljivi? Zakaj so relevantni?</w:t>
-      </w:r>
-    </w:p>
-    <w:p>
-      <w:pPr>
-        <w:pStyle w:val="Heading2"/>
+        <w:pStyle w:val="Naslov2"/>
       </w:pPr>
       <w:bookmarkStart w:id="5" w:name="_Toc21899696"/>
       <w:r>
@@ -2010,15 +1743,31 @@
       <w:pPr>
         <w:jc w:val="both"/>
       </w:pPr>
-      <w:r>
-        <w:t>Podpoglavje naj vključuje opis ciljev in predlagane rešitve.</w:t>
+      <w:bookmarkStart w:id="6" w:name="_Toc21899697"/>
+      <w:r>
+        <w:t xml:space="preserve">Cilj projekta je izdelava spletne strani za rezervacijo miz. Glavni cilji so narediti aplikacijo, ki bo redno uporabljena z strani uporabnikov, aplikacija, ki bo enostavna in praktična, in njena glavna funkcionalnost – vse na enem mestu. </w:t>
       </w:r>
     </w:p>
     <w:p>
       <w:pPr>
-        <w:pStyle w:val="Heading2"/>
+        <w:jc w:val="both"/>
       </w:pPr>
-      <w:bookmarkStart w:id="6" w:name="_Toc21899697"/>
+      <w:r>
+        <w:t xml:space="preserve">Trenutno celotno rezerviranje mize poteka preko mobitelov, redko katere restavracije na svoji spletni strani (zelo preprosti) ponujajo možnost rezervacije mize in tukaj mi vidimo veliko prostora za izboljšave. Kot smo omenili v zgornjem odstavku bi vse bilo možno preko spletne strani, kar bi zmanjšalo stres z osebe zadolžene za rezervacije, vse bi bilo pregledno in na enem mestu. </w:t>
+      </w:r>
+    </w:p>
+    <w:p>
+      <w:pPr>
+        <w:jc w:val="both"/>
+      </w:pPr>
+      <w:r>
+        <w:t xml:space="preserve">Seveda bi bil eden izmed glavnih ciljev sodelovanje s čim več nočnimi klubi ter restavracija ne samo po Sloveniji, vendar tudi po svetu. Z našim projektov pa bi pripomogli tudi k digitalizaciji tega postopka.   </w:t>
+      </w:r>
+    </w:p>
+    <w:p>
+      <w:pPr>
+        <w:pStyle w:val="Naslov2"/>
+      </w:pPr>
       <w:r>
         <w:t>Predvideni rezultati</w:t>
       </w:r>
@@ -2029,10 +1778,7 @@
         <w:jc w:val="both"/>
       </w:pPr>
       <w:r>
-        <w:t>P</w:t>
-      </w:r>
-      <w:r>
-        <w:t>odpoglavje naj vsebuje opis pričakovanih konkretnih rezultatov predlaganega projekta. Rezultati naj bodo specifični, merljivi, dosegljivi glede na razpoložljive vire in realistični glede na čas.</w:t>
+        <w:t xml:space="preserve">V okviru našega projekta bi razvili spletno in morda kasneje, če bo stvar uspešna tudi mobilno aplikacijo. Slednja bi uporabnikom omogočala registracijo, prijavo, pregled dogodkov in navsezadnje bi omogočala rezerviranje ter plačevanje izbrane mize oz. prostora. Uporabnik bo lahko izbral datum dogodka in uro prihoda na posamezen dogodek. </w:t>
       </w:r>
     </w:p>
     <w:p>
@@ -2040,42 +1786,23 @@
         <w:jc w:val="both"/>
       </w:pPr>
       <w:r>
-        <w:t>Predvidite projekt, ki se bo zaključil najkasneje do 1</w:t>
-      </w:r>
-      <w:r>
-        <w:t>2. januarja 2020</w:t>
-      </w:r>
-      <w:r>
-        <w:t xml:space="preserve">, torej naj bi trajal </w:t>
-      </w:r>
-      <w:r>
-        <w:t>približno</w:t>
-      </w:r>
-      <w:r>
-        <w:t xml:space="preserve"> dva meseca. Obseg dela na projektu naj bo </w:t>
-      </w:r>
-      <w:r>
-        <w:t>2</w:t>
-      </w:r>
-      <w:r>
-        <w:t xml:space="preserve"> do </w:t>
-      </w:r>
-      <w:r>
-        <w:t xml:space="preserve">3 </w:t>
-      </w:r>
-      <w:r>
-        <w:t>ČM</w:t>
-      </w:r>
-      <w:r>
-        <w:t>, odvisno od velikosti skupine</w:t>
-      </w:r>
-      <w:r>
-        <w:t>.</w:t>
+        <w:t>Za prepoznavnost bi spletno stran tudi ustrezno oglaševali preko restavracij in nočnih klubov, lahko bi uporabili tudi "</w:t>
+      </w:r>
+      <w:proofErr w:type="spellStart"/>
+      <w:r>
+        <w:t>influencerje</w:t>
+      </w:r>
+      <w:proofErr w:type="spellEnd"/>
+      <w:r>
+        <w:t xml:space="preserve">", ki imajo zadnje čase velik doseg med ljudmi. Vse to bi pripomoglo k večji poznanosti in uporabe naše aplikacije, kar bi pripeljalo tudi različne sponzorje, kateri bi si preko naše platforme želeli oglaševati svoje podjetje. </w:t>
+      </w:r>
+      <w:r>
+        <w:br w:type="page"/>
       </w:r>
     </w:p>
     <w:p>
       <w:pPr>
-        <w:pStyle w:val="Heading1"/>
+        <w:pStyle w:val="Naslov1"/>
       </w:pPr>
       <w:bookmarkStart w:id="7" w:name="_Toc21899698"/>
       <w:r>
@@ -2086,7 +1813,7 @@
     </w:p>
     <w:p>
       <w:pPr>
-        <w:pStyle w:val="Heading2"/>
+        <w:pStyle w:val="Naslov2"/>
       </w:pPr>
       <w:bookmarkStart w:id="8" w:name="_Toc21899699"/>
       <w:r>
@@ -2112,7 +1839,7 @@
     </w:p>
     <w:p>
       <w:pPr>
-        <w:pStyle w:val="Heading2"/>
+        <w:pStyle w:val="Naslov2"/>
       </w:pPr>
       <w:r>
         <w:t>Pregled faz in aktivnosti</w:t>
@@ -2185,7 +1912,7 @@
     </w:p>
     <w:p>
       <w:pPr>
-        <w:pStyle w:val="Heading2"/>
+        <w:pStyle w:val="Naslov2"/>
       </w:pPr>
       <w:r>
         <w:lastRenderedPageBreak/>
@@ -2362,7 +2089,7 @@
                 <w:b/>
                 <w:bCs/>
               </w:rPr>
-              <w:t>4</w:t>
+              <w:t>10</w:t>
             </w:r>
             <w:r>
               <w:rPr>
@@ -2427,7 +2154,15 @@
                 <w:b/>
                 <w:bCs/>
               </w:rPr>
-              <w:t>5</w:t>
+              <w:t>1</w:t>
+            </w:r>
+            <w:r>
+              <w:rPr>
+                <w:rFonts w:eastAsia="Calibri" w:cstheme="minorHAnsi"/>
+                <w:b/>
+                <w:bCs/>
+              </w:rPr>
+              <w:t>1</w:t>
             </w:r>
             <w:r>
               <w:rPr>
@@ -2720,7 +2455,7 @@
           </w:tcPr>
           <w:p>
             <w:pPr>
-              <w:pStyle w:val="ListParagraph"/>
+              <w:pStyle w:val="Odstavekseznama"/>
               <w:numPr>
                 <w:ilvl w:val="0"/>
                 <w:numId w:val="1"/>
@@ -2738,7 +2473,7 @@
           </w:p>
           <w:p>
             <w:pPr>
-              <w:pStyle w:val="ListParagraph"/>
+              <w:pStyle w:val="Odstavekseznama"/>
               <w:numPr>
                 <w:ilvl w:val="0"/>
                 <w:numId w:val="1"/>
@@ -2756,7 +2491,7 @@
           </w:p>
           <w:p>
             <w:pPr>
-              <w:pStyle w:val="ListParagraph"/>
+              <w:pStyle w:val="Odstavekseznama"/>
               <w:numPr>
                 <w:ilvl w:val="0"/>
                 <w:numId w:val="1"/>
@@ -2774,7 +2509,7 @@
           </w:p>
           <w:p>
             <w:pPr>
-              <w:pStyle w:val="ListParagraph"/>
+              <w:pStyle w:val="Odstavekseznama"/>
               <w:numPr>
                 <w:ilvl w:val="0"/>
                 <w:numId w:val="1"/>
@@ -2792,7 +2527,7 @@
           </w:p>
           <w:p>
             <w:pPr>
-              <w:pStyle w:val="ListParagraph"/>
+              <w:pStyle w:val="Odstavekseznama"/>
               <w:numPr>
                 <w:ilvl w:val="0"/>
                 <w:numId w:val="1"/>
@@ -3243,7 +2978,15 @@
                 <w:b/>
                 <w:bCs/>
               </w:rPr>
-              <w:t>6</w:t>
+              <w:t>1</w:t>
+            </w:r>
+            <w:r>
+              <w:rPr>
+                <w:rFonts w:eastAsia="Calibri" w:cstheme="minorHAnsi"/>
+                <w:b/>
+                <w:bCs/>
+              </w:rPr>
+              <w:t>2</w:t>
             </w:r>
             <w:r>
               <w:rPr>
@@ -3307,7 +3050,15 @@
                 <w:b/>
                 <w:bCs/>
               </w:rPr>
-              <w:t>8</w:t>
+              <w:t>1</w:t>
+            </w:r>
+            <w:r>
+              <w:rPr>
+                <w:rFonts w:eastAsia="Calibri" w:cstheme="minorHAnsi"/>
+                <w:b/>
+                <w:bCs/>
+              </w:rPr>
+              <w:t>3</w:t>
             </w:r>
             <w:r>
               <w:rPr>
@@ -3526,6 +3277,14 @@
                 <w:b/>
                 <w:bCs/>
               </w:rPr>
+              <w:t>5</w:t>
+            </w:r>
+            <w:r>
+              <w:rPr>
+                <w:rFonts w:eastAsia="Calibri" w:cstheme="minorHAnsi"/>
+                <w:b/>
+                <w:bCs/>
+              </w:rPr>
               <w:t xml:space="preserve"> ČM</w:t>
             </w:r>
           </w:p>
@@ -3599,7 +3358,7 @@
           </w:tcPr>
           <w:p>
             <w:pPr>
-              <w:pStyle w:val="ListParagraph"/>
+              <w:pStyle w:val="Odstavekseznama"/>
               <w:numPr>
                 <w:ilvl w:val="0"/>
                 <w:numId w:val="1"/>
@@ -3617,7 +3376,7 @@
           </w:p>
           <w:p>
             <w:pPr>
-              <w:pStyle w:val="ListParagraph"/>
+              <w:pStyle w:val="Odstavekseznama"/>
               <w:numPr>
                 <w:ilvl w:val="0"/>
                 <w:numId w:val="1"/>
@@ -3635,7 +3394,7 @@
           </w:p>
           <w:p>
             <w:pPr>
-              <w:pStyle w:val="ListParagraph"/>
+              <w:pStyle w:val="Odstavekseznama"/>
               <w:numPr>
                 <w:ilvl w:val="0"/>
                 <w:numId w:val="1"/>
@@ -3653,7 +3412,7 @@
           </w:p>
           <w:p>
             <w:pPr>
-              <w:pStyle w:val="ListParagraph"/>
+              <w:pStyle w:val="Odstavekseznama"/>
               <w:numPr>
                 <w:ilvl w:val="0"/>
                 <w:numId w:val="1"/>
@@ -4152,7 +3911,15 @@
                 <w:b/>
                 <w:bCs/>
               </w:rPr>
-              <w:t>9</w:t>
+              <w:t>1</w:t>
+            </w:r>
+            <w:r>
+              <w:rPr>
+                <w:rFonts w:eastAsia="Calibri" w:cstheme="minorHAnsi"/>
+                <w:b/>
+                <w:bCs/>
+              </w:rPr>
+              <w:t>4</w:t>
             </w:r>
             <w:r>
               <w:rPr>
@@ -4217,7 +3984,15 @@
                 <w:b/>
                 <w:bCs/>
               </w:rPr>
-              <w:t>9</w:t>
+              <w:t>1</w:t>
+            </w:r>
+            <w:r>
+              <w:rPr>
+                <w:rFonts w:eastAsia="Calibri" w:cstheme="minorHAnsi"/>
+                <w:b/>
+                <w:bCs/>
+              </w:rPr>
+              <w:t>4</w:t>
             </w:r>
             <w:r>
               <w:rPr>
@@ -4420,7 +4195,7 @@
                 <w:b/>
                 <w:bCs/>
               </w:rPr>
-              <w:t>05</w:t>
+              <w:t>1</w:t>
             </w:r>
             <w:r>
               <w:rPr>
@@ -4501,7 +4276,7 @@
           </w:tcPr>
           <w:p>
             <w:pPr>
-              <w:pStyle w:val="ListParagraph"/>
+              <w:pStyle w:val="Odstavekseznama"/>
               <w:numPr>
                 <w:ilvl w:val="0"/>
                 <w:numId w:val="1"/>
@@ -4525,7 +4300,7 @@
           </w:p>
           <w:p>
             <w:pPr>
-              <w:pStyle w:val="ListParagraph"/>
+              <w:pStyle w:val="Odstavekseznama"/>
               <w:numPr>
                 <w:ilvl w:val="0"/>
                 <w:numId w:val="1"/>
@@ -4543,7 +4318,7 @@
           </w:p>
           <w:p>
             <w:pPr>
-              <w:pStyle w:val="ListParagraph"/>
+              <w:pStyle w:val="Odstavekseznama"/>
               <w:numPr>
                 <w:ilvl w:val="0"/>
                 <w:numId w:val="1"/>
@@ -5016,7 +4791,15 @@
                 <w:b/>
                 <w:bCs/>
               </w:rPr>
-              <w:t>10</w:t>
+              <w:t>1</w:t>
+            </w:r>
+            <w:r>
+              <w:rPr>
+                <w:rFonts w:eastAsia="Calibri" w:cstheme="minorHAnsi"/>
+                <w:b/>
+                <w:bCs/>
+              </w:rPr>
+              <w:t>5</w:t>
             </w:r>
             <w:r>
               <w:rPr>
@@ -5081,7 +4864,7 @@
                 <w:b/>
                 <w:bCs/>
               </w:rPr>
-              <w:t>13</w:t>
+              <w:t>18</w:t>
             </w:r>
             <w:r>
               <w:rPr>
@@ -5311,7 +5094,7 @@
                 <w:b/>
                 <w:bCs/>
               </w:rPr>
-              <w:t>1</w:t>
+              <w:t>25</w:t>
             </w:r>
             <w:r>
               <w:rPr>
@@ -5392,7 +5175,7 @@
           </w:tcPr>
           <w:p>
             <w:pPr>
-              <w:pStyle w:val="ListParagraph"/>
+              <w:pStyle w:val="Odstavekseznama"/>
               <w:numPr>
                 <w:ilvl w:val="0"/>
                 <w:numId w:val="6"/>
@@ -5407,7 +5190,7 @@
           </w:p>
           <w:p>
             <w:pPr>
-              <w:pStyle w:val="ListParagraph"/>
+              <w:pStyle w:val="Odstavekseznama"/>
               <w:numPr>
                 <w:ilvl w:val="0"/>
                 <w:numId w:val="6"/>
@@ -5852,7 +5635,7 @@
                 <w:b/>
                 <w:bCs/>
               </w:rPr>
-              <w:t>14</w:t>
+              <w:t>19</w:t>
             </w:r>
             <w:r>
               <w:rPr>
@@ -5916,15 +5699,7 @@
                 <w:b/>
                 <w:bCs/>
               </w:rPr>
-              <w:t>1</w:t>
-            </w:r>
-            <w:r>
-              <w:rPr>
-                <w:rFonts w:eastAsia="Calibri" w:cstheme="minorHAnsi"/>
-                <w:b/>
-                <w:bCs/>
-              </w:rPr>
-              <w:t>4</w:t>
+              <w:t>19</w:t>
             </w:r>
             <w:r>
               <w:rPr>
@@ -6120,7 +5895,7 @@
                 <w:b/>
                 <w:bCs/>
               </w:rPr>
-              <w:t>05</w:t>
+              <w:t>1</w:t>
             </w:r>
             <w:r>
               <w:rPr>
@@ -6201,7 +5976,7 @@
           </w:tcPr>
           <w:p>
             <w:pPr>
-              <w:pStyle w:val="ListParagraph"/>
+              <w:pStyle w:val="Odstavekseznama"/>
               <w:numPr>
                 <w:ilvl w:val="0"/>
                 <w:numId w:val="6"/>
@@ -6219,7 +5994,7 @@
           </w:p>
           <w:p>
             <w:pPr>
-              <w:pStyle w:val="ListParagraph"/>
+              <w:pStyle w:val="Odstavekseznama"/>
               <w:numPr>
                 <w:ilvl w:val="0"/>
                 <w:numId w:val="6"/>
@@ -6659,15 +6434,15 @@
                 <w:b/>
                 <w:bCs/>
               </w:rPr>
-              <w:t>1</w:t>
-            </w:r>
-            <w:r>
-              <w:rPr>
-                <w:rFonts w:eastAsia="Calibri" w:cstheme="minorHAnsi"/>
-                <w:b/>
-                <w:bCs/>
-              </w:rPr>
-              <w:t>5.11.20</w:t>
+              <w:t>20</w:t>
+            </w:r>
+            <w:r>
+              <w:rPr>
+                <w:rFonts w:eastAsia="Calibri" w:cstheme="minorHAnsi"/>
+                <w:b/>
+                <w:bCs/>
+              </w:rPr>
+              <w:t>.11.20</w:t>
             </w:r>
             <w:r>
               <w:rPr>
@@ -6723,7 +6498,7 @@
                 <w:b/>
                 <w:bCs/>
               </w:rPr>
-              <w:t>18</w:t>
+              <w:t>22</w:t>
             </w:r>
             <w:r>
               <w:rPr>
@@ -6920,7 +6695,23 @@
                 <w:b/>
                 <w:bCs/>
               </w:rPr>
-              <w:t>0,1 ČM</w:t>
+              <w:t>0,</w:t>
+            </w:r>
+            <w:r>
+              <w:rPr>
+                <w:rFonts w:eastAsia="Calibri" w:cstheme="minorHAnsi"/>
+                <w:b/>
+                <w:bCs/>
+              </w:rPr>
+              <w:t>25</w:t>
+            </w:r>
+            <w:r>
+              <w:rPr>
+                <w:rFonts w:eastAsia="Calibri" w:cstheme="minorHAnsi"/>
+                <w:b/>
+                <w:bCs/>
+              </w:rPr>
+              <w:t xml:space="preserve"> ČM</w:t>
             </w:r>
           </w:p>
         </w:tc>
@@ -6993,7 +6784,7 @@
           </w:tcPr>
           <w:p>
             <w:pPr>
-              <w:pStyle w:val="ListParagraph"/>
+              <w:pStyle w:val="Odstavekseznama"/>
               <w:numPr>
                 <w:ilvl w:val="0"/>
                 <w:numId w:val="5"/>
@@ -7011,7 +6802,7 @@
           </w:p>
           <w:p>
             <w:pPr>
-              <w:pStyle w:val="ListParagraph"/>
+              <w:pStyle w:val="Odstavekseznama"/>
               <w:numPr>
                 <w:ilvl w:val="0"/>
                 <w:numId w:val="5"/>
@@ -7472,7 +7263,7 @@
                 <w:b/>
                 <w:bCs/>
               </w:rPr>
-              <w:t>19</w:t>
+              <w:t>23</w:t>
             </w:r>
             <w:r>
               <w:rPr>
@@ -7536,7 +7327,7 @@
                 <w:b/>
                 <w:bCs/>
               </w:rPr>
-              <w:t>1</w:t>
+              <w:t>4</w:t>
             </w:r>
             <w:r>
               <w:rPr>
@@ -7765,7 +7556,23 @@
                 <w:b/>
                 <w:bCs/>
               </w:rPr>
-              <w:t>0,4 ČM</w:t>
+              <w:t>0,</w:t>
+            </w:r>
+            <w:r>
+              <w:rPr>
+                <w:rFonts w:eastAsia="Calibri" w:cstheme="minorHAnsi"/>
+                <w:b/>
+                <w:bCs/>
+              </w:rPr>
+              <w:t>5</w:t>
+            </w:r>
+            <w:r>
+              <w:rPr>
+                <w:rFonts w:eastAsia="Calibri" w:cstheme="minorHAnsi"/>
+                <w:b/>
+                <w:bCs/>
+              </w:rPr>
+              <w:t xml:space="preserve"> ČM</w:t>
             </w:r>
           </w:p>
         </w:tc>
@@ -7838,7 +7645,7 @@
           </w:tcPr>
           <w:p>
             <w:pPr>
-              <w:pStyle w:val="ListParagraph"/>
+              <w:pStyle w:val="Odstavekseznama"/>
               <w:numPr>
                 <w:ilvl w:val="0"/>
                 <w:numId w:val="4"/>
@@ -7856,7 +7663,7 @@
           </w:p>
           <w:p>
             <w:pPr>
-              <w:pStyle w:val="ListParagraph"/>
+              <w:pStyle w:val="Odstavekseznama"/>
               <w:numPr>
                 <w:ilvl w:val="0"/>
                 <w:numId w:val="4"/>
@@ -7874,7 +7681,7 @@
           </w:p>
           <w:p>
             <w:pPr>
-              <w:pStyle w:val="ListParagraph"/>
+              <w:pStyle w:val="Odstavekseznama"/>
               <w:numPr>
                 <w:ilvl w:val="0"/>
                 <w:numId w:val="4"/>
@@ -7892,7 +7699,7 @@
           </w:p>
           <w:p>
             <w:pPr>
-              <w:pStyle w:val="ListParagraph"/>
+              <w:pStyle w:val="Odstavekseznama"/>
               <w:numPr>
                 <w:ilvl w:val="0"/>
                 <w:numId w:val="4"/>
@@ -7910,7 +7717,7 @@
           </w:p>
           <w:p>
             <w:pPr>
-              <w:pStyle w:val="ListParagraph"/>
+              <w:pStyle w:val="Odstavekseznama"/>
               <w:numPr>
                 <w:ilvl w:val="0"/>
                 <w:numId w:val="4"/>
@@ -7928,7 +7735,7 @@
           </w:p>
           <w:p>
             <w:pPr>
-              <w:pStyle w:val="ListParagraph"/>
+              <w:pStyle w:val="Odstavekseznama"/>
               <w:numPr>
                 <w:ilvl w:val="0"/>
                 <w:numId w:val="4"/>
@@ -7946,7 +7753,7 @@
           </w:p>
           <w:p>
             <w:pPr>
-              <w:pStyle w:val="ListParagraph"/>
+              <w:pStyle w:val="Odstavekseznama"/>
               <w:numPr>
                 <w:ilvl w:val="0"/>
                 <w:numId w:val="4"/>
@@ -7964,7 +7771,7 @@
           </w:p>
           <w:p>
             <w:pPr>
-              <w:pStyle w:val="ListParagraph"/>
+              <w:pStyle w:val="Odstavekseznama"/>
               <w:numPr>
                 <w:ilvl w:val="0"/>
                 <w:numId w:val="4"/>
@@ -7982,7 +7789,7 @@
           </w:p>
           <w:p>
             <w:pPr>
-              <w:pStyle w:val="ListParagraph"/>
+              <w:pStyle w:val="Odstavekseznama"/>
               <w:numPr>
                 <w:ilvl w:val="0"/>
                 <w:numId w:val="4"/>
@@ -8000,7 +7807,7 @@
           </w:p>
           <w:p>
             <w:pPr>
-              <w:pStyle w:val="ListParagraph"/>
+              <w:pStyle w:val="Odstavekseznama"/>
               <w:numPr>
                 <w:ilvl w:val="0"/>
                 <w:numId w:val="4"/>
@@ -8018,7 +7825,7 @@
           </w:p>
           <w:p>
             <w:pPr>
-              <w:pStyle w:val="ListParagraph"/>
+              <w:pStyle w:val="Odstavekseznama"/>
               <w:numPr>
                 <w:ilvl w:val="0"/>
                 <w:numId w:val="4"/>
@@ -8036,7 +7843,7 @@
           </w:p>
           <w:p>
             <w:pPr>
-              <w:pStyle w:val="ListParagraph"/>
+              <w:pStyle w:val="Odstavekseznama"/>
               <w:numPr>
                 <w:ilvl w:val="0"/>
                 <w:numId w:val="4"/>
@@ -8533,7 +8340,7 @@
                 <w:b/>
                 <w:bCs/>
               </w:rPr>
-              <w:t>2</w:t>
+              <w:t>5</w:t>
             </w:r>
             <w:r>
               <w:rPr>
@@ -8613,7 +8420,7 @@
                 <w:b/>
                 <w:bCs/>
               </w:rPr>
-              <w:t>6</w:t>
+              <w:t>8</w:t>
             </w:r>
             <w:r>
               <w:rPr>
@@ -8902,7 +8709,7 @@
           </w:tcPr>
           <w:p>
             <w:pPr>
-              <w:pStyle w:val="ListParagraph"/>
+              <w:pStyle w:val="Odstavekseznama"/>
               <w:numPr>
                 <w:ilvl w:val="0"/>
                 <w:numId w:val="4"/>
@@ -8917,7 +8724,7 @@
           </w:p>
           <w:p>
             <w:pPr>
-              <w:pStyle w:val="ListParagraph"/>
+              <w:pStyle w:val="Odstavekseznama"/>
               <w:numPr>
                 <w:ilvl w:val="0"/>
                 <w:numId w:val="4"/>
@@ -9417,7 +9224,7 @@
                 <w:b/>
                 <w:bCs/>
               </w:rPr>
-              <w:t>7</w:t>
+              <w:t>9</w:t>
             </w:r>
             <w:r>
               <w:rPr>
@@ -9499,7 +9306,7 @@
                 <w:b/>
                 <w:bCs/>
               </w:rPr>
-              <w:t>12</w:t>
+              <w:t>13</w:t>
             </w:r>
             <w:r>
               <w:rPr>
@@ -9719,7 +9526,23 @@
                 <w:b/>
                 <w:bCs/>
               </w:rPr>
-              <w:t>0,1 ČM</w:t>
+              <w:t>0,</w:t>
+            </w:r>
+            <w:r>
+              <w:rPr>
+                <w:rFonts w:eastAsia="Calibri" w:cstheme="minorHAnsi"/>
+                <w:b/>
+                <w:bCs/>
+              </w:rPr>
+              <w:t>3</w:t>
+            </w:r>
+            <w:r>
+              <w:rPr>
+                <w:rFonts w:eastAsia="Calibri" w:cstheme="minorHAnsi"/>
+                <w:b/>
+                <w:bCs/>
+              </w:rPr>
+              <w:t xml:space="preserve"> ČM</w:t>
             </w:r>
           </w:p>
         </w:tc>
@@ -9792,7 +9615,7 @@
           </w:tcPr>
           <w:p>
             <w:pPr>
-              <w:pStyle w:val="ListParagraph"/>
+              <w:pStyle w:val="Odstavekseznama"/>
               <w:numPr>
                 <w:ilvl w:val="0"/>
                 <w:numId w:val="4"/>
@@ -9807,7 +9630,7 @@
           </w:p>
           <w:p>
             <w:pPr>
-              <w:pStyle w:val="ListParagraph"/>
+              <w:pStyle w:val="Odstavekseznama"/>
               <w:numPr>
                 <w:ilvl w:val="0"/>
                 <w:numId w:val="4"/>
@@ -10253,7 +10076,15 @@
                 <w:b/>
                 <w:bCs/>
               </w:rPr>
-              <w:t>13</w:t>
+              <w:t>1</w:t>
+            </w:r>
+            <w:r>
+              <w:rPr>
+                <w:rFonts w:eastAsia="Calibri" w:cstheme="minorHAnsi"/>
+                <w:b/>
+                <w:bCs/>
+              </w:rPr>
+              <w:t>4</w:t>
             </w:r>
             <w:r>
               <w:rPr>
@@ -10564,7 +10395,23 @@
                 <w:b/>
                 <w:bCs/>
               </w:rPr>
-              <w:t>0,1 ČM</w:t>
+              <w:t>0,1</w:t>
+            </w:r>
+            <w:r>
+              <w:rPr>
+                <w:rFonts w:eastAsia="Calibri" w:cstheme="minorHAnsi"/>
+                <w:b/>
+                <w:bCs/>
+              </w:rPr>
+              <w:t>5</w:t>
+            </w:r>
+            <w:r>
+              <w:rPr>
+                <w:rFonts w:eastAsia="Calibri" w:cstheme="minorHAnsi"/>
+                <w:b/>
+                <w:bCs/>
+              </w:rPr>
+              <w:t xml:space="preserve"> ČM</w:t>
             </w:r>
           </w:p>
         </w:tc>
@@ -10637,7 +10484,7 @@
           </w:tcPr>
           <w:p>
             <w:pPr>
-              <w:pStyle w:val="ListParagraph"/>
+              <w:pStyle w:val="Odstavekseznama"/>
               <w:numPr>
                 <w:ilvl w:val="0"/>
                 <w:numId w:val="4"/>
@@ -10652,7 +10499,7 @@
           </w:p>
           <w:p>
             <w:pPr>
-              <w:pStyle w:val="ListParagraph"/>
+              <w:pStyle w:val="Odstavekseznama"/>
               <w:numPr>
                 <w:ilvl w:val="0"/>
                 <w:numId w:val="4"/>
@@ -10945,7 +10792,7 @@
     </w:p>
     <w:p>
       <w:pPr>
-        <w:pStyle w:val="Heading2"/>
+        <w:pStyle w:val="Naslov2"/>
       </w:pPr>
       <w:bookmarkStart w:id="11" w:name="_Toc21899702"/>
       <w:r>
@@ -11224,7 +11071,14 @@
                 <w:rFonts w:eastAsia="Calibri" w:cstheme="minorHAnsi"/>
                 <w:color w:val="000000" w:themeColor="text1"/>
               </w:rPr>
-              <w:t>5</w:t>
+              <w:t>1</w:t>
+            </w:r>
+            <w:r>
+              <w:rPr>
+                <w:rFonts w:eastAsia="Calibri" w:cstheme="minorHAnsi"/>
+                <w:color w:val="000000" w:themeColor="text1"/>
+              </w:rPr>
+              <w:t>1</w:t>
             </w:r>
             <w:r>
               <w:rPr>
@@ -11333,7 +11187,19 @@
               <w:rPr>
                 <w:rFonts w:eastAsia="Calibri" w:cstheme="minorHAnsi"/>
               </w:rPr>
-              <w:t>13.11.2022</w:t>
+              <w:t>1</w:t>
+            </w:r>
+            <w:r>
+              <w:rPr>
+                <w:rFonts w:eastAsia="Calibri" w:cstheme="minorHAnsi"/>
+              </w:rPr>
+              <w:t>8</w:t>
+            </w:r>
+            <w:r>
+              <w:rPr>
+                <w:rFonts w:eastAsia="Calibri" w:cstheme="minorHAnsi"/>
+              </w:rPr>
+              <w:t>.11.2022</w:t>
             </w:r>
           </w:p>
         </w:tc>
@@ -11432,7 +11298,13 @@
               <w:rPr>
                 <w:rFonts w:eastAsia="Calibri" w:cstheme="minorHAnsi"/>
               </w:rPr>
-              <w:t>18.11.2022</w:t>
+              <w:t>22</w:t>
+            </w:r>
+            <w:r>
+              <w:rPr>
+                <w:rFonts w:eastAsia="Calibri" w:cstheme="minorHAnsi"/>
+              </w:rPr>
+              <w:t>.11.2022</w:t>
             </w:r>
           </w:p>
         </w:tc>
@@ -11525,7 +11397,13 @@
               <w:rPr>
                 <w:rFonts w:eastAsia="Calibri" w:cstheme="minorHAnsi"/>
               </w:rPr>
-              <w:t>1.12.2022</w:t>
+              <w:t>4</w:t>
+            </w:r>
+            <w:r>
+              <w:rPr>
+                <w:rFonts w:eastAsia="Calibri" w:cstheme="minorHAnsi"/>
+              </w:rPr>
+              <w:t>.12.2022</w:t>
             </w:r>
           </w:p>
         </w:tc>
@@ -11618,7 +11496,13 @@
               <w:rPr>
                 <w:rFonts w:eastAsia="Calibri" w:cstheme="minorHAnsi"/>
               </w:rPr>
-              <w:t>6.12.2022</w:t>
+              <w:t>8</w:t>
+            </w:r>
+            <w:r>
+              <w:rPr>
+                <w:rFonts w:eastAsia="Calibri" w:cstheme="minorHAnsi"/>
+              </w:rPr>
+              <w:t>.12.2022</w:t>
             </w:r>
           </w:p>
         </w:tc>
@@ -11774,16 +11658,7 @@
         <w:t xml:space="preserve">Uporabniški vmesnik </w:t>
       </w:r>
       <w:r>
-        <w:t xml:space="preserve">bo </w:t>
-      </w:r>
-      <w:r>
-        <w:t xml:space="preserve">bil </w:t>
-      </w:r>
-      <w:r>
-        <w:t xml:space="preserve">nadgradnja dosedajšnjega vmesnika, ki je bil uporabljen pri razvoju aplikacije. </w:t>
-      </w:r>
-      <w:r>
-        <w:t>Z</w:t>
+        <w:t>bo bil nadgradnja dosedajšnjega vmesnika, ki je bil uporabljen pri razvoju aplikacije. Z</w:t>
       </w:r>
       <w:r>
         <w:t xml:space="preserve">gledoval </w:t>
@@ -11819,7 +11694,7 @@
     </w:p>
     <w:p>
       <w:pPr>
-        <w:pStyle w:val="Heading2"/>
+        <w:pStyle w:val="Naslov2"/>
       </w:pPr>
       <w:bookmarkStart w:id="12" w:name="_Toc21899703"/>
       <w:r>
@@ -11830,7 +11705,7 @@
     </w:p>
     <w:p>
       <w:pPr>
-        <w:pStyle w:val="Heading2"/>
+        <w:pStyle w:val="Naslov2"/>
       </w:pPr>
       <w:bookmarkStart w:id="13" w:name="_Toc21899704"/>
       <w:r>
@@ -11890,25 +11765,33 @@
     <w:p/>
     <w:p>
       <w:r>
-        <w:t>Celotni projekt bo trajal 27 dni. V projekt bo vloženih 1.4 ČM.</w:t>
-      </w:r>
-      <w:r>
-        <w:br w:type="page"/>
+        <w:t xml:space="preserve">Celotni projekt bo trajal 27 dni. V projekt bo vloženih </w:t>
+      </w:r>
+      <w:r>
+        <w:t>2</w:t>
+      </w:r>
+      <w:r>
+        <w:t>.</w:t>
+      </w:r>
+      <w:r>
+        <w:t>2</w:t>
+      </w:r>
+      <w:r>
+        <w:t xml:space="preserve"> ČM.</w:t>
       </w:r>
     </w:p>
     <w:p>
       <w:pPr>
-        <w:pStyle w:val="Heading2"/>
+        <w:pStyle w:val="Naslov2"/>
       </w:pPr>
       <w:r>
-        <w:lastRenderedPageBreak/>
         <w:t>Načrt odvisnosti</w:t>
       </w:r>
       <w:bookmarkEnd w:id="13"/>
     </w:p>
     <w:p>
       <w:pPr>
-        <w:pStyle w:val="Heading1"/>
+        <w:pStyle w:val="Naslov1"/>
       </w:pPr>
       <w:bookmarkStart w:id="14" w:name="_Toc21899705"/>
       <w:r>
@@ -11967,7 +11850,7 @@
     </w:p>
     <w:p>
       <w:pPr>
-        <w:pStyle w:val="Heading1"/>
+        <w:pStyle w:val="Naslov1"/>
       </w:pPr>
       <w:r>
         <w:t>Analiza in načrt obvladovanja tveganj</w:t>
@@ -11977,37 +11860,29 @@
     <w:p>
       <w:pPr>
         <w:jc w:val="both"/>
-        <w:rPr>
-          <w:color w:val="FF0000"/>
-        </w:rPr>
       </w:pPr>
       <w:r>
-        <w:rPr>
-          <w:color w:val="FF0000"/>
-        </w:rPr>
-        <w:t>Na kratko opišite načrt obvladovanja tveganj, ki naj vključuje identifikacijo in opis najpomembnejših tveganj z vidika uspešne izvedbe projekta, analizo njihovih učinkov ter opis načina njihovega spremljanja in obvladovanja.</w:t>
+        <w:t xml:space="preserve">Pri analizi tveganj, smo opazili, da bomo morali biti </w:t>
+      </w:r>
+      <w:r>
+        <w:t>pozorni, da neidentifikacirani uporabniki ne bodo mogli oddajati rezervacij.  To bomo zagotovili tako, da bomo uporabnike za napredne funkcionalnosti avtenticirali. Prav tako bodo uporabniki rezervacije morali potrditi z plačilom stroška rezervacije. Tako bomo preprečili uporabnikom oddajati neveljavne rezervacije, ki bi pripeljale do tega, da se uporabnik na rezervacijo ne bi prikazal. Uporabnik bi rezervacijo še vedno lahko preklical, a le do enega dneva prej.</w:t>
+      </w:r>
+      <w:bookmarkStart w:id="15" w:name="_Toc21899706"/>
+      <w:r>
+        <w:t xml:space="preserve"> Zasledili smo tudi tveganje za zakasnitev projekta. To bi se lahko zgodilo, v primeru, da se ne bi držali rokov, katere smo si določili. Zato bomo določili osebo, katera bo skrbno spremljala vse roke, ter potem projekta, ter tako zagotovila, da do tega ne bi prišlo.</w:t>
+      </w:r>
+    </w:p>
+    <w:p>
+      <w:r>
+        <w:br w:type="page"/>
       </w:r>
     </w:p>
     <w:p>
       <w:pPr>
-        <w:jc w:val="both"/>
+        <w:pStyle w:val="Naslov1"/>
       </w:pPr>
       <w:r>
-        <w:t xml:space="preserve">Pri analizi tveganj, smo opazili, da bomo morali biti </w:t>
-      </w:r>
-      <w:r>
-        <w:t>pozorni, da neidentifikacirani uporabniki ne bodo mogli oddajati rezervacij.  To bomo zagotovili tako, da bomo uporabnike za napredne funkcionalnosti avtenticirali. Prav tako bodo uporabniki rezervacije morali potrditi z plačilom stroška rezervacije. Tako bomo preprečili uporabnikom oddajati neveljavne rezervacije, ki bi pripeljale do tega, da se uporabnik na rezervacijo ne bi prikazal. Uporabnik bi rezervacijo še vedno lahko preklical, a le do enega dneva prej.</w:t>
-      </w:r>
-      <w:bookmarkStart w:id="15" w:name="_Toc21899706"/>
-      <w:r>
-        <w:t xml:space="preserve"> Zasledili smo tudi tveganje za zakasnitev projekta. To bi se lahko zgodilo, v primeru, da se ne bi držali rokov, katere smo si določili. Zato bomo določili osebo, katera bo skrbno spremljala vse roke, ter potem projekta, ter tako zagotovila, da do tega ne bi prišlo.</w:t>
-      </w:r>
-    </w:p>
-    <w:p>
-      <w:pPr>
-        <w:pStyle w:val="Heading1"/>
-      </w:pPr>
-      <w:r>
+        <w:lastRenderedPageBreak/>
         <w:t>Projektno vodenje</w:t>
       </w:r>
       <w:bookmarkEnd w:id="15"/>
@@ -12016,24 +11891,114 @@
       <w:pPr>
         <w:jc w:val="both"/>
       </w:pPr>
-      <w:r>
-        <w:t>P</w:t>
-      </w:r>
-      <w:r>
-        <w:t>oglavje naj vsebuje podatke o organizaciji in načinu projektnega vodenja, načinu obveščanja med člani konzorcija o napredovanju dela, načinu reševanja konfliktov, načinu zagotavljanja kvalitete. Vključuje naj opis administracije projekta, strukture in načina odločanja, načina sodelovanja in pretoka informacij. Opis mora biti skladen z opisom ustrez</w:t>
-      </w:r>
-      <w:r>
-        <w:t xml:space="preserve">ne </w:t>
-      </w:r>
-      <w:r>
-        <w:t>načrtovane aktivnosti.</w:t>
+      <w:bookmarkStart w:id="16" w:name="_Toc21899707"/>
+      <w:r>
+        <w:t xml:space="preserve">Organizacija vodenja projekta bo potekala na več različnih storitvah. Za shranjevanje pomembnih dokumentov in za organizacijo bomo uporabljali storitve kot so Google </w:t>
+      </w:r>
+      <w:proofErr w:type="spellStart"/>
+      <w:r>
+        <w:t>Drive</w:t>
+      </w:r>
+      <w:proofErr w:type="spellEnd"/>
+      <w:r>
+        <w:t xml:space="preserve">, Google </w:t>
+      </w:r>
+      <w:proofErr w:type="spellStart"/>
+      <w:r>
+        <w:t>Docs</w:t>
+      </w:r>
+      <w:proofErr w:type="spellEnd"/>
+      <w:r>
+        <w:t xml:space="preserve">… To sta brezplačne Googlove storitvi, kateri sta praktični in enostavni za uporabo. </w:t>
       </w:r>
     </w:p>
     <w:p>
       <w:pPr>
-        <w:pStyle w:val="Heading1"/>
+        <w:jc w:val="both"/>
       </w:pPr>
-      <w:bookmarkStart w:id="16" w:name="_Toc21899707"/>
+      <w:r>
+        <w:t xml:space="preserve">Za komunikacijo bomo uporabljali </w:t>
+      </w:r>
+      <w:proofErr w:type="spellStart"/>
+      <w:r>
+        <w:t>Discord</w:t>
+      </w:r>
+      <w:proofErr w:type="spellEnd"/>
+      <w:r>
+        <w:t xml:space="preserve"> in </w:t>
+      </w:r>
+      <w:proofErr w:type="spellStart"/>
+      <w:r>
+        <w:t>Slack</w:t>
+      </w:r>
+      <w:proofErr w:type="spellEnd"/>
+      <w:r>
+        <w:t xml:space="preserve">. </w:t>
+      </w:r>
+      <w:proofErr w:type="spellStart"/>
+      <w:r>
+        <w:t>Discord</w:t>
+      </w:r>
+      <w:proofErr w:type="spellEnd"/>
+      <w:r>
+        <w:t xml:space="preserve"> je uporaben za video-klice, ter tako lahko organizirane sestanke na daljavo. Ima možnosti deljenja zaslona in tako omogoča sodelovanje vseh v klicu. Omogoča tudi pošiljanje dokumentov, slik in videov. </w:t>
+      </w:r>
+      <w:proofErr w:type="spellStart"/>
+      <w:r>
+        <w:t>Slack</w:t>
+      </w:r>
+      <w:proofErr w:type="spellEnd"/>
+      <w:r>
+        <w:t xml:space="preserve"> bomo uporabljali kot brezplačno verzijo. Uporaba bo namenjena predvsem za dodajanje »</w:t>
+      </w:r>
+      <w:proofErr w:type="spellStart"/>
+      <w:r>
+        <w:t>taskov</w:t>
+      </w:r>
+      <w:proofErr w:type="spellEnd"/>
+      <w:r>
+        <w:t>« vodje, ki je zadolžena za dodeljevanje nalog in postavitev rokov. Točno se bo vedelo kaj je že narejeno in kaj more zadolžena oseba še narediti. Tako menimo,  da bo delo potekalo bolj organizirano in bodo aktivnosti na projektu narejene v celoti.</w:t>
+      </w:r>
+    </w:p>
+    <w:p>
+      <w:pPr>
+        <w:jc w:val="both"/>
+      </w:pPr>
+      <w:proofErr w:type="spellStart"/>
+      <w:r>
+        <w:t>Github</w:t>
+      </w:r>
+      <w:proofErr w:type="spellEnd"/>
+      <w:r>
+        <w:t xml:space="preserve"> bomo uporabljali pri fazi izvedbe projekta, se pravi pri aktivnostih A6, A7, A8 in A9. </w:t>
+      </w:r>
+      <w:proofErr w:type="spellStart"/>
+      <w:r>
+        <w:t>Github</w:t>
+      </w:r>
+      <w:proofErr w:type="spellEnd"/>
+      <w:r>
+        <w:t xml:space="preserve"> je eden izmed najpopularnejših platform za nadzor verzij pisanje kode projekta. Omogoča sodelovanje vseh, ki so dodani v projekt od osebe, ki ga je ustvarila. </w:t>
+      </w:r>
+    </w:p>
+    <w:p>
+      <w:pPr>
+        <w:jc w:val="both"/>
+      </w:pPr>
+      <w:r>
+        <w:t xml:space="preserve">Člani konzorcija bomo zgoraj omenjene aplikacije uporabljali pri reševanju konfliktov in sledenju napredka. Imeli bomo redno tedensko srečanje vedno ob istem terminu, ki bo namenjen obveščanju o napredku/novostih projekta. </w:t>
+      </w:r>
+      <w:r>
+        <w:t>V primeru nesporazumov in novih idej bomo organizirali srečanje, kjer bo vodja vodil srečanje in bomo postopoma šli čez problem/idejo</w:t>
+      </w:r>
+      <w:r>
+        <w:t xml:space="preserve">. Nesporazum bomo predebatirali in prišli do skupnega sporazuma. Če do njega ne bomo uspeli priti, bo končno odločitev sprejel vodja projekta, ki je odgovoren za projekt in zanj tudi odgovarja. </w:t>
+      </w:r>
+    </w:p>
+    <w:p>
+      <w:pPr>
+        <w:pStyle w:val="Naslov1"/>
+      </w:pPr>
       <w:r>
         <w:t>Opis konzorcija</w:t>
       </w:r>
@@ -12044,29 +12009,78 @@
         <w:jc w:val="both"/>
       </w:pPr>
       <w:r>
-        <w:t>P</w:t>
-      </w:r>
-      <w:r>
-        <w:t>oglavje naj vsebuje navedbo in opis posameznega konzorcijskega partnerja in njegove vloge v projektu. Opis naj predvsem odgovori na vpraš</w:t>
-      </w:r>
-      <w:r>
-        <w:t>anje</w:t>
-      </w:r>
-      <w:r>
-        <w:t>,</w:t>
-      </w:r>
-      <w:r>
-        <w:t xml:space="preserve"> zakaj je potrebno in zažel</w:t>
-      </w:r>
-      <w:r>
-        <w:t xml:space="preserve">eno sodelovanje posameznega partnerja v projektu (njegova dodana vrednost). Na kratko naj opiše njegovo ključno </w:t>
-      </w:r>
-      <w:r>
-        <w:lastRenderedPageBreak/>
-        <w:t>znanje, področje dela in izkušnje, ki so bistveni za uspešen zaključek projekta. Poda naj opis vsebinske in operativn</w:t>
-      </w:r>
-      <w:r>
-        <w:t>e komplementarnosti partnerjev.</w:t>
+        <w:t xml:space="preserve">Tilen Kelc – študent 3. letnika FRI. </w:t>
+      </w:r>
+      <w:proofErr w:type="spellStart"/>
+      <w:r>
+        <w:t>Konzorcijski</w:t>
+      </w:r>
+      <w:proofErr w:type="spellEnd"/>
+      <w:r>
+        <w:t xml:space="preserve"> partner Tilen Kelc ob študiju dela v podjetju </w:t>
+      </w:r>
+      <w:proofErr w:type="spellStart"/>
+      <w:r>
+        <w:t>Tauria</w:t>
+      </w:r>
+      <w:proofErr w:type="spellEnd"/>
+      <w:r>
+        <w:t xml:space="preserve"> kot </w:t>
+      </w:r>
+      <w:proofErr w:type="spellStart"/>
+      <w:r>
+        <w:t>full-stack</w:t>
+      </w:r>
+      <w:proofErr w:type="spellEnd"/>
+      <w:r>
+        <w:t xml:space="preserve"> programer. Ima znanje v različnih programskih jezikih kot so PHP</w:t>
+      </w:r>
+      <w:r>
+        <w:t>, CSS, HTML</w:t>
+      </w:r>
+      <w:r>
+        <w:t xml:space="preserve">, </w:t>
+      </w:r>
+      <w:proofErr w:type="spellStart"/>
+      <w:r>
+        <w:t>Javascript</w:t>
+      </w:r>
+      <w:proofErr w:type="spellEnd"/>
+      <w:r>
+        <w:t xml:space="preserve"> ter izkušnje v </w:t>
+      </w:r>
+      <w:proofErr w:type="spellStart"/>
+      <w:r>
+        <w:t>frameworkih</w:t>
+      </w:r>
+      <w:proofErr w:type="spellEnd"/>
+      <w:r>
+        <w:t xml:space="preserve"> </w:t>
+      </w:r>
+      <w:proofErr w:type="spellStart"/>
+      <w:r>
+        <w:t>Magento</w:t>
+      </w:r>
+      <w:proofErr w:type="spellEnd"/>
+      <w:r>
+        <w:t xml:space="preserve"> ter</w:t>
+      </w:r>
+      <w:r>
+        <w:t xml:space="preserve"> </w:t>
+      </w:r>
+      <w:proofErr w:type="spellStart"/>
+      <w:r>
+        <w:t>Larave</w:t>
+      </w:r>
+      <w:r>
+        <w:t>l</w:t>
+      </w:r>
+      <w:proofErr w:type="spellEnd"/>
+      <w:r>
+        <w:t>.</w:t>
+      </w:r>
+      <w:r>
+        <w:t xml:space="preserve"> Ima tudi veliko izkušenj s postavljanjem spletnih aplikacij. Tilen ekipi doprinese tehnično znanje in izkušnje.</w:t>
       </w:r>
     </w:p>
     <w:p>
@@ -12074,32 +12088,255 @@
         <w:jc w:val="both"/>
       </w:pPr>
       <w:r>
-        <w:t>Pojasnilo: Opis konzorcija je zelo pomemben del vsakega predloga projekta, saj na nek način tudi podaja utemeljitev, da je konzorcij kompetenten, brez odvečnih članov (podvajanje vlog) in sposoben izvesti projekt. Po želji pa lahko navedete posamezne člane, ki sodelujejo v predlogu</w:t>
-      </w:r>
-      <w:r>
-        <w:t xml:space="preserve"> projekta</w:t>
-      </w:r>
-      <w:r>
-        <w:t>,</w:t>
-      </w:r>
-      <w:r>
-        <w:t xml:space="preserve"> ter njihove reference</w:t>
-      </w:r>
-      <w:r>
-        <w:t xml:space="preserve"> (pri katerih projektih so že sodelovali in kakšne izkušnje so že pridobili; projekti so v tem smislu tudi seminarske naloge pri drugih predmetih)</w:t>
-      </w:r>
-      <w:r>
-        <w:t>.</w:t>
-      </w:r>
-    </w:p>
-    <w:p>
-      <w:r>
-        <w:br w:type="page"/>
+        <w:t xml:space="preserve">Lenart Golob – študent 3. letnika FRI. </w:t>
+      </w:r>
+      <w:proofErr w:type="spellStart"/>
+      <w:r>
+        <w:t>Konzorcijski</w:t>
+      </w:r>
+      <w:proofErr w:type="spellEnd"/>
+      <w:r>
+        <w:t xml:space="preserve"> partner Lenart Golob doprinese k ekipi svoje znanje in izkušnje na področju programiranja. Trenutno ob študiju dela za podjetje NXP, kjer opravlja nalogo back</w:t>
+      </w:r>
+      <w:r>
+        <w:t>-</w:t>
+      </w:r>
+      <w:proofErr w:type="spellStart"/>
+      <w:r>
+        <w:t>end</w:t>
+      </w:r>
+      <w:proofErr w:type="spellEnd"/>
+      <w:r>
+        <w:t xml:space="preserve"> programerja. V preteklosti pa se je veliko </w:t>
+      </w:r>
+      <w:r>
+        <w:t>u</w:t>
+      </w:r>
+      <w:r>
+        <w:t>kvarjal tudi z razvojem front</w:t>
+      </w:r>
+      <w:r>
+        <w:t>-</w:t>
+      </w:r>
+      <w:proofErr w:type="spellStart"/>
+      <w:r>
+        <w:t>end</w:t>
+      </w:r>
+      <w:proofErr w:type="spellEnd"/>
+      <w:r>
+        <w:t xml:space="preserve"> aplikacij, zato s svojim znanjem prispeva pri celostnem razvoju programske rešitve. Lenart je tudi dober komunikator in rad sodeluje z drugimi, zato mu delo v skupini zelo ustreza.</w:t>
+      </w:r>
+      <w:r>
+        <w:t xml:space="preserve"> </w:t>
       </w:r>
     </w:p>
     <w:p>
       <w:pPr>
-        <w:pStyle w:val="Heading1"/>
+        <w:jc w:val="both"/>
+      </w:pPr>
+      <w:r>
+        <w:t xml:space="preserve">Anže Novak – študent 3. letnika FRI. </w:t>
+      </w:r>
+      <w:proofErr w:type="spellStart"/>
+      <w:r>
+        <w:t>Konzorcijski</w:t>
+      </w:r>
+      <w:proofErr w:type="spellEnd"/>
+      <w:r>
+        <w:t xml:space="preserve"> partner Anže Novak ob študiranju opravlja delo v podjetju Zupo.si. Skrbijo za informacijsko arhitekturo, informacijsko varnost, omrežja, opremo in delujejo kot izvajalci podpore pri svojih strankah. Ima znanje z Adobe programi, ker redno uporablja Adobe </w:t>
+      </w:r>
+      <w:proofErr w:type="spellStart"/>
+      <w:r>
+        <w:t>Illustrator</w:t>
+      </w:r>
+      <w:proofErr w:type="spellEnd"/>
+      <w:r>
+        <w:t xml:space="preserve">, Adobe Premiere Pro, Adobe Photoshop </w:t>
+      </w:r>
+      <w:proofErr w:type="spellStart"/>
+      <w:r>
+        <w:t>itd</w:t>
+      </w:r>
+      <w:proofErr w:type="spellEnd"/>
+      <w:r>
+        <w:t>… Zna voditi ekipo in rad sodeluje z drugimi, kar se je preneslo od športa.</w:t>
+      </w:r>
+    </w:p>
+    <w:p>
+      <w:pPr>
+        <w:jc w:val="both"/>
+      </w:pPr>
+    </w:p>
+    <w:p>
+      <w:pPr>
+        <w:jc w:val="both"/>
+      </w:pPr>
+      <w:r>
+        <w:lastRenderedPageBreak/>
+        <w:t xml:space="preserve">Urban Juras – študent 3. letnika FRI. </w:t>
+      </w:r>
+      <w:proofErr w:type="spellStart"/>
+      <w:r>
+        <w:t>Konzorcijski</w:t>
+      </w:r>
+      <w:proofErr w:type="spellEnd"/>
+      <w:r>
+        <w:t xml:space="preserve"> partner Urban Juras izven študija dela v podjetju IMP </w:t>
+      </w:r>
+      <w:proofErr w:type="spellStart"/>
+      <w:r>
+        <w:t>Pumps</w:t>
+      </w:r>
+      <w:proofErr w:type="spellEnd"/>
+      <w:r>
+        <w:t xml:space="preserve">,  kjer skrbi za informatiko. Najbolj vešč je v znanju Jave, saj ga v službi tudi uporablja. Med drugim ima izkušnje tudi v </w:t>
+      </w:r>
+      <w:proofErr w:type="spellStart"/>
+      <w:r>
+        <w:t>Pythonu</w:t>
+      </w:r>
+      <w:proofErr w:type="spellEnd"/>
+      <w:r>
+        <w:t xml:space="preserve">, JS Vue3, HTML ter CSS. Urban, kot športnik, rad sodeluje v ekipi in pomaga doseči uspeh. </w:t>
+      </w:r>
+    </w:p>
+    <w:p>
+      <w:pPr>
+        <w:jc w:val="both"/>
+      </w:pPr>
+      <w:proofErr w:type="spellStart"/>
+      <w:r>
+        <w:t>Nastasija</w:t>
+      </w:r>
+      <w:proofErr w:type="spellEnd"/>
+      <w:r>
+        <w:t xml:space="preserve"> </w:t>
+      </w:r>
+      <w:proofErr w:type="spellStart"/>
+      <w:r>
+        <w:t>Todorova</w:t>
+      </w:r>
+      <w:proofErr w:type="spellEnd"/>
+      <w:r>
+        <w:t xml:space="preserve"> - študentka 3. letnika FRI. </w:t>
+      </w:r>
+      <w:proofErr w:type="spellStart"/>
+      <w:r>
+        <w:t>Konzorcijski</w:t>
+      </w:r>
+      <w:proofErr w:type="spellEnd"/>
+      <w:r>
+        <w:t xml:space="preserve"> pa</w:t>
+      </w:r>
+      <w:r>
+        <w:t>r</w:t>
+      </w:r>
+      <w:r>
+        <w:t xml:space="preserve">tner </w:t>
+      </w:r>
+      <w:proofErr w:type="spellStart"/>
+      <w:r>
+        <w:t>Nastasija</w:t>
+      </w:r>
+      <w:proofErr w:type="spellEnd"/>
+      <w:r>
+        <w:t xml:space="preserve"> </w:t>
+      </w:r>
+      <w:proofErr w:type="spellStart"/>
+      <w:r>
+        <w:t>Todorova</w:t>
+      </w:r>
+      <w:proofErr w:type="spellEnd"/>
+      <w:r>
+        <w:t xml:space="preserve"> je sodelovala pri različni projekti in semi</w:t>
+      </w:r>
+      <w:r>
+        <w:t>na</w:t>
+      </w:r>
+      <w:r>
+        <w:t>rski</w:t>
+      </w:r>
+      <w:r>
+        <w:t>h</w:t>
+      </w:r>
+      <w:r>
+        <w:t xml:space="preserve"> nalogi na fakulteti. Rada ima programiranje v </w:t>
+      </w:r>
+      <w:proofErr w:type="spellStart"/>
+      <w:r>
+        <w:t>Python</w:t>
+      </w:r>
+      <w:proofErr w:type="spellEnd"/>
+      <w:r>
+        <w:t xml:space="preserve">, pozna pa tudi </w:t>
+      </w:r>
+      <w:proofErr w:type="spellStart"/>
+      <w:r>
+        <w:t>Laravel</w:t>
+      </w:r>
+      <w:proofErr w:type="spellEnd"/>
+      <w:r>
+        <w:t>,</w:t>
+      </w:r>
+      <w:r>
+        <w:t xml:space="preserve"> </w:t>
+      </w:r>
+      <w:r>
+        <w:t>HTML</w:t>
+      </w:r>
+      <w:r>
+        <w:t xml:space="preserve"> in </w:t>
+      </w:r>
+      <w:r>
+        <w:t>CSS.</w:t>
+      </w:r>
+      <w:r>
+        <w:t xml:space="preserve"> </w:t>
+      </w:r>
+      <w:r>
+        <w:t>Všeč ji je sodelovanje z drugimi in zato ima rada tudi skupinsko delo.</w:t>
+      </w:r>
+    </w:p>
+    <w:p>
+      <w:pPr>
+        <w:jc w:val="both"/>
+      </w:pPr>
+      <w:r>
+        <w:t xml:space="preserve">Jan Šuklje - študent 3. letnika FRI. </w:t>
+      </w:r>
+      <w:proofErr w:type="spellStart"/>
+      <w:r>
+        <w:t>Konzorcijski</w:t>
+      </w:r>
+      <w:proofErr w:type="spellEnd"/>
+      <w:r>
+        <w:t xml:space="preserve"> partner Jan Šuklje bo pripomogel pri izdelavi aplikacije z svojih izkušnjah in znanju, ki jih je nabral pri različnih projektih. Največ izkušenj ima z back-</w:t>
+      </w:r>
+      <w:proofErr w:type="spellStart"/>
+      <w:r>
+        <w:t>end</w:t>
+      </w:r>
+      <w:proofErr w:type="spellEnd"/>
+      <w:r>
+        <w:t xml:space="preserve"> programiranjem, pomagal pa bo lahko tudi pri izdelavi front-</w:t>
+      </w:r>
+      <w:proofErr w:type="spellStart"/>
+      <w:r>
+        <w:t>enda</w:t>
+      </w:r>
+      <w:proofErr w:type="spellEnd"/>
+      <w:r>
+        <w:t>. Rad ima delo v skupini in sodelovanje z ostalimi člani.</w:t>
+      </w:r>
+    </w:p>
+    <w:p>
+      <w:r>
+        <w:br w:type="page"/>
+      </w:r>
+    </w:p>
+    <w:p>
+      <w:pPr>
+        <w:pStyle w:val="Naslov1"/>
       </w:pPr>
       <w:bookmarkStart w:id="17" w:name="_Toc21899708"/>
       <w:bookmarkStart w:id="18" w:name="_Toc21899709"/>
@@ -13654,7 +13891,7 @@
     </w:p>
     <w:p>
       <w:pPr>
-        <w:pStyle w:val="ListParagraph"/>
+        <w:pStyle w:val="Odstavekseznama"/>
         <w:numPr>
           <w:ilvl w:val="0"/>
           <w:numId w:val="7"/>
@@ -13662,12 +13899,18 @@
         <w:jc w:val="both"/>
       </w:pPr>
       <w:r>
-        <w:t>A7 programiranje logike aplikacije 0,2 ČM</w:t>
+        <w:t>A7 programiranje logike aplikacije 0,</w:t>
+      </w:r>
+      <w:r>
+        <w:t>5</w:t>
+      </w:r>
+      <w:r>
+        <w:t xml:space="preserve"> ČM</w:t>
       </w:r>
     </w:p>
     <w:p>
       <w:pPr>
-        <w:pStyle w:val="ListParagraph"/>
+        <w:pStyle w:val="Odstavekseznama"/>
         <w:numPr>
           <w:ilvl w:val="0"/>
           <w:numId w:val="7"/>
@@ -13675,12 +13918,18 @@
         <w:jc w:val="both"/>
       </w:pPr>
       <w:r>
-        <w:t>A8 oblikovanje izgleda aplikacije 0,2 ČM</w:t>
+        <w:t>A8 oblikovanje izgleda aplikacije 0,2</w:t>
+      </w:r>
+      <w:r>
+        <w:t>5</w:t>
+      </w:r>
+      <w:r>
+        <w:t xml:space="preserve"> ČM</w:t>
       </w:r>
     </w:p>
     <w:p>
       <w:pPr>
-        <w:pStyle w:val="ListParagraph"/>
+        <w:pStyle w:val="Odstavekseznama"/>
         <w:numPr>
           <w:ilvl w:val="0"/>
           <w:numId w:val="7"/>
@@ -13688,7 +13937,13 @@
         <w:jc w:val="both"/>
       </w:pPr>
       <w:r>
-        <w:t>A9 testiranje aplikacije 0,2 ČM</w:t>
+        <w:t>A9 testiranje aplikacije 0,</w:t>
+      </w:r>
+      <w:r>
+        <w:t>3</w:t>
+      </w:r>
+      <w:r>
+        <w:t xml:space="preserve"> ČM</w:t>
       </w:r>
     </w:p>
     <w:p>
@@ -13714,57 +13969,13 @@
     </w:p>
     <w:p>
       <w:pPr>
-        <w:pStyle w:val="Heading1"/>
+        <w:pStyle w:val="Naslov1"/>
       </w:pPr>
       <w:r>
         <w:lastRenderedPageBreak/>
         <w:t>Reference</w:t>
       </w:r>
       <w:bookmarkEnd w:id="18"/>
-    </w:p>
-    <w:p>
-      <w:pPr>
-        <w:jc w:val="both"/>
-      </w:pPr>
-      <w:r>
-        <w:t xml:space="preserve">Navedite vse reference, ki ste jih uporabili v predlogu projekta. Oblika naj sledi </w:t>
-      </w:r>
-      <w:r>
-        <w:t>spodaj zapisanim primerom. V besedilu reference uporabite na več načinov: ena sama [1], več referenc skupaj [2, 3, 4], ali pa se sklicujete neposredno na avtorja</w:t>
-      </w:r>
-      <w:r>
-        <w:t xml:space="preserve"> in njegovo delo</w:t>
-      </w:r>
-      <w:r>
-        <w:t xml:space="preserve">, kot to </w:t>
-      </w:r>
-      <w:r>
-        <w:t>predlaga [5]</w:t>
-      </w:r>
-      <w:r>
-        <w:t>.</w:t>
-      </w:r>
-      <w:r>
-        <w:t xml:space="preserve"> </w:t>
-      </w:r>
-      <w:r>
-        <w:t>Zaželeno</w:t>
-      </w:r>
-      <w:r>
-        <w:t xml:space="preserve"> je, da </w:t>
-      </w:r>
-      <w:r>
-        <w:t>uporabite IEEE ali APA stil citiranja.</w:t>
-      </w:r>
-      <w:r>
-        <w:t xml:space="preserve"> Bodite pozorni na pravilnost citiranja</w:t>
-      </w:r>
-      <w:r>
-        <w:t>/navedb</w:t>
-      </w:r>
-      <w:r>
-        <w:t xml:space="preserve">. </w:t>
-      </w:r>
     </w:p>
     <w:p>
       <w:pPr>
@@ -13918,48 +14129,6 @@
           <w:lang w:val="en-GB"/>
         </w:rPr>
         <w:t>, T., &amp; Wang, Y. (2019, July). Forecasting big time series: Theory and practice. In Proceedings of the 25th ACM SIGKDD International Conference on Knowledge Discovery &amp; Data Mining (pp. 3209-3210).</w:t>
-      </w:r>
-    </w:p>
-    <w:p>
-      <w:pPr>
-        <w:pStyle w:val="Reference"/>
-      </w:pPr>
-      <w:r>
-        <w:t>[3]</w:t>
-      </w:r>
-      <w:r>
-        <w:tab/>
-      </w:r>
-      <w:r>
-        <w:t>Vir 3</w:t>
-      </w:r>
-    </w:p>
-    <w:p>
-      <w:pPr>
-        <w:pStyle w:val="Reference"/>
-      </w:pPr>
-      <w:r>
-        <w:t>[4]</w:t>
-      </w:r>
-      <w:r>
-        <w:tab/>
-      </w:r>
-      <w:r>
-        <w:t>Vir 4</w:t>
-      </w:r>
-    </w:p>
-    <w:p>
-      <w:pPr>
-        <w:pStyle w:val="Reference"/>
-      </w:pPr>
-      <w:r>
-        <w:t>[5]</w:t>
-      </w:r>
-      <w:r>
-        <w:tab/>
-      </w:r>
-      <w:r>
-        <w:t>Vir 5</w:t>
       </w:r>
     </w:p>
     <w:p/>
@@ -14002,50 +14171,50 @@
 <w:ftr xmlns:wpc="http://schemas.microsoft.com/office/word/2010/wordprocessingCanvas" xmlns:cx="http://schemas.microsoft.com/office/drawing/2014/chartex" xmlns:cx1="http://schemas.microsoft.com/office/drawing/2015/9/8/chartex" xmlns:cx2="http://schemas.microsoft.com/office/drawing/2015/10/21/chartex" xmlns:cx3="http://schemas.microsoft.com/office/drawing/2016/5/9/chartex" xmlns:cx4="http://schemas.microsoft.com/office/drawing/2016/5/10/chartex" xmlns:cx5="http://schemas.microsoft.com/office/drawing/2016/5/11/chartex" xmlns:cx6="http://schemas.microsoft.com/office/drawing/2016/5/12/chartex" xmlns:cx7="http://schemas.microsoft.com/office/drawing/2016/5/13/chartex" xmlns:cx8="http://schemas.microsoft.com/office/drawing/2016/5/14/chartex" xmlns:mc="http://schemas.openxmlformats.org/markup-compatibility/2006" xmlns:aink="http://schemas.microsoft.com/office/drawing/2016/ink" xmlns:am3d="http://schemas.microsoft.com/office/drawing/2017/model3d" xmlns:o="urn:schemas-microsoft-com:office:office" xmlns:oel="http://schemas.microsoft.com/office/2019/extlst" xmlns:r="http://schemas.openxmlformats.org/officeDocument/2006/relationships" xmlns:m="http://schemas.openxmlformats.org/officeDocument/2006/math" xmlns:v="urn:schemas-microsoft-com:vml" xmlns:wp14="http://schemas.microsoft.com/office/word/2010/wordprocessingDrawing" xmlns:wp="http://schemas.openxmlformats.org/drawingml/2006/wordprocessingDrawing" xmlns:w10="urn:schemas-microsoft-com:office:word" xmlns:w="http://schemas.openxmlformats.org/wordprocessingml/2006/main" xmlns:w14="http://schemas.microsoft.com/office/word/2010/wordml" xmlns:w15="http://schemas.microsoft.com/office/word/2012/wordml" xmlns:w16cex="http://schemas.microsoft.com/office/word/2018/wordml/cex" xmlns:w16cid="http://schemas.microsoft.com/office/word/2016/wordml/cid" xmlns:w16="http://schemas.microsoft.com/office/word/2018/wordml" xmlns:w16sdtdh="http://schemas.microsoft.com/office/word/2020/wordml/sdtdatahash" xmlns:w16se="http://schemas.microsoft.com/office/word/2015/wordml/symex" xmlns:wpg="http://schemas.microsoft.com/office/word/2010/wordprocessingGroup" xmlns:wpi="http://schemas.microsoft.com/office/word/2010/wordprocessingInk" xmlns:wne="http://schemas.microsoft.com/office/word/2006/wordml" xmlns:wps="http://schemas.microsoft.com/office/word/2010/wordprocessingShape" mc:Ignorable="w14 w15 w16se w16cid w16 w16cex w16sdtdh wp14">
   <w:p>
     <w:pPr>
-      <w:pStyle w:val="Header"/>
+      <w:pStyle w:val="Glava"/>
       <w:tabs>
         <w:tab w:val="clear" w:pos="4536"/>
       </w:tabs>
       <w:rPr>
-        <w:rStyle w:val="Emphasis"/>
+        <w:rStyle w:val="Poudarek"/>
       </w:rPr>
     </w:pPr>
     <w:r>
       <w:rPr>
-        <w:rStyle w:val="Emphasis"/>
+        <w:rStyle w:val="Poudarek"/>
       </w:rPr>
       <w:t>TPO</w:t>
     </w:r>
     <w:r>
       <w:rPr>
-        <w:rStyle w:val="Emphasis"/>
+        <w:rStyle w:val="Poudarek"/>
       </w:rPr>
       <w:tab/>
     </w:r>
     <w:r>
       <w:rPr>
-        <w:rStyle w:val="Emphasis"/>
+        <w:rStyle w:val="Poudarek"/>
         <w:i w:val="0"/>
       </w:rPr>
       <w:fldChar w:fldCharType="begin"/>
     </w:r>
     <w:r>
       <w:rPr>
-        <w:rStyle w:val="Emphasis"/>
+        <w:rStyle w:val="Poudarek"/>
         <w:i w:val="0"/>
       </w:rPr>
       <w:instrText xml:space="preserve"> PAGE  \* Arabic  \* MERGEFORMAT </w:instrText>
     </w:r>
     <w:r>
       <w:rPr>
-        <w:rStyle w:val="Emphasis"/>
+        <w:rStyle w:val="Poudarek"/>
         <w:i w:val="0"/>
       </w:rPr>
       <w:fldChar w:fldCharType="separate"/>
     </w:r>
     <w:r>
       <w:rPr>
-        <w:rStyle w:val="Emphasis"/>
+        <w:rStyle w:val="Poudarek"/>
         <w:i w:val="0"/>
         <w:noProof/>
       </w:rPr>
@@ -14053,21 +14222,21 @@
     </w:r>
     <w:r>
       <w:rPr>
-        <w:rStyle w:val="Emphasis"/>
+        <w:rStyle w:val="Poudarek"/>
         <w:i w:val="0"/>
       </w:rPr>
       <w:fldChar w:fldCharType="end"/>
     </w:r>
     <w:r>
       <w:rPr>
-        <w:rStyle w:val="Emphasis"/>
+        <w:rStyle w:val="Poudarek"/>
         <w:i w:val="0"/>
       </w:rPr>
       <w:t>/</w:t>
     </w:r>
     <w:r>
       <w:rPr>
-        <w:rStyle w:val="Emphasis"/>
+        <w:rStyle w:val="Poudarek"/>
         <w:i w:val="0"/>
         <w:noProof/>
       </w:rPr>
@@ -14075,7 +14244,7 @@
     </w:r>
     <w:r>
       <w:rPr>
-        <w:rStyle w:val="Emphasis"/>
+        <w:rStyle w:val="Poudarek"/>
         <w:i w:val="0"/>
         <w:noProof/>
       </w:rPr>
@@ -14083,7 +14252,7 @@
     </w:r>
     <w:r>
       <w:rPr>
-        <w:rStyle w:val="Emphasis"/>
+        <w:rStyle w:val="Poudarek"/>
         <w:i w:val="0"/>
         <w:noProof/>
       </w:rPr>
@@ -14091,7 +14260,7 @@
     </w:r>
     <w:r>
       <w:rPr>
-        <w:rStyle w:val="Emphasis"/>
+        <w:rStyle w:val="Poudarek"/>
         <w:i w:val="0"/>
         <w:noProof/>
       </w:rPr>
@@ -14099,7 +14268,7 @@
     </w:r>
     <w:r>
       <w:rPr>
-        <w:rStyle w:val="Emphasis"/>
+        <w:rStyle w:val="Poudarek"/>
         <w:i w:val="0"/>
         <w:noProof/>
       </w:rPr>
@@ -14138,60 +14307,60 @@
 <w:hdr xmlns:wpc="http://schemas.microsoft.com/office/word/2010/wordprocessingCanvas" xmlns:cx="http://schemas.microsoft.com/office/drawing/2014/chartex" xmlns:cx1="http://schemas.microsoft.com/office/drawing/2015/9/8/chartex" xmlns:cx2="http://schemas.microsoft.com/office/drawing/2015/10/21/chartex" xmlns:cx3="http://schemas.microsoft.com/office/drawing/2016/5/9/chartex" xmlns:cx4="http://schemas.microsoft.com/office/drawing/2016/5/10/chartex" xmlns:cx5="http://schemas.microsoft.com/office/drawing/2016/5/11/chartex" xmlns:cx6="http://schemas.microsoft.com/office/drawing/2016/5/12/chartex" xmlns:cx7="http://schemas.microsoft.com/office/drawing/2016/5/13/chartex" xmlns:cx8="http://schemas.microsoft.com/office/drawing/2016/5/14/chartex" xmlns:mc="http://schemas.openxmlformats.org/markup-compatibility/2006" xmlns:aink="http://schemas.microsoft.com/office/drawing/2016/ink" xmlns:am3d="http://schemas.microsoft.com/office/drawing/2017/model3d" xmlns:o="urn:schemas-microsoft-com:office:office" xmlns:oel="http://schemas.microsoft.com/office/2019/extlst" xmlns:r="http://schemas.openxmlformats.org/officeDocument/2006/relationships" xmlns:m="http://schemas.openxmlformats.org/officeDocument/2006/math" xmlns:v="urn:schemas-microsoft-com:vml" xmlns:wp14="http://schemas.microsoft.com/office/word/2010/wordprocessingDrawing" xmlns:wp="http://schemas.openxmlformats.org/drawingml/2006/wordprocessingDrawing" xmlns:w10="urn:schemas-microsoft-com:office:word" xmlns:w="http://schemas.openxmlformats.org/wordprocessingml/2006/main" xmlns:w14="http://schemas.microsoft.com/office/word/2010/wordml" xmlns:w15="http://schemas.microsoft.com/office/word/2012/wordml" xmlns:w16cex="http://schemas.microsoft.com/office/word/2018/wordml/cex" xmlns:w16cid="http://schemas.microsoft.com/office/word/2016/wordml/cid" xmlns:w16="http://schemas.microsoft.com/office/word/2018/wordml" xmlns:w16sdtdh="http://schemas.microsoft.com/office/word/2020/wordml/sdtdatahash" xmlns:w16se="http://schemas.microsoft.com/office/word/2015/wordml/symex" xmlns:wpg="http://schemas.microsoft.com/office/word/2010/wordprocessingGroup" xmlns:wpi="http://schemas.microsoft.com/office/word/2010/wordprocessingInk" xmlns:wne="http://schemas.microsoft.com/office/word/2006/wordml" xmlns:wps="http://schemas.microsoft.com/office/word/2010/wordprocessingShape" mc:Ignorable="w14 w15 w16se w16cid w16 w16cex w16sdtdh wp14">
   <w:p>
     <w:pPr>
-      <w:pStyle w:val="Header"/>
+      <w:pStyle w:val="Glava"/>
       <w:tabs>
         <w:tab w:val="clear" w:pos="4536"/>
       </w:tabs>
       <w:rPr>
-        <w:rStyle w:val="Emphasis"/>
+        <w:rStyle w:val="Poudarek"/>
       </w:rPr>
     </w:pPr>
     <w:r>
       <w:rPr>
-        <w:rStyle w:val="Emphasis"/>
+        <w:rStyle w:val="Poudarek"/>
       </w:rPr>
       <w:t>Seminarska naloga TPO</w:t>
     </w:r>
     <w:r>
       <w:rPr>
-        <w:rStyle w:val="Emphasis"/>
+        <w:rStyle w:val="Poudarek"/>
       </w:rPr>
       <w:t xml:space="preserve"> – Predlog projekta</w:t>
     </w:r>
     <w:r>
       <w:rPr>
-        <w:rStyle w:val="Emphasis"/>
+        <w:rStyle w:val="Poudarek"/>
       </w:rPr>
       <w:tab/>
       <w:t xml:space="preserve">UL FRI, </w:t>
     </w:r>
     <w:r>
       <w:rPr>
-        <w:rStyle w:val="Emphasis"/>
+        <w:rStyle w:val="Poudarek"/>
       </w:rPr>
       <w:t>študijsko leto 20</w:t>
     </w:r>
     <w:r>
       <w:rPr>
-        <w:rStyle w:val="Emphasis"/>
+        <w:rStyle w:val="Poudarek"/>
       </w:rPr>
       <w:t>2</w:t>
     </w:r>
     <w:r>
       <w:rPr>
-        <w:rStyle w:val="Emphasis"/>
+        <w:rStyle w:val="Poudarek"/>
       </w:rPr>
       <w:t>2</w:t>
     </w:r>
     <w:r>
       <w:rPr>
-        <w:rStyle w:val="Emphasis"/>
+        <w:rStyle w:val="Poudarek"/>
       </w:rPr>
       <w:t>/202</w:t>
     </w:r>
     <w:r>
       <w:rPr>
-        <w:rStyle w:val="Emphasis"/>
+        <w:rStyle w:val="Poudarek"/>
       </w:rPr>
       <w:t>3</w:t>
     </w:r>
@@ -15411,15 +15580,15 @@
     <w:lsdException w:name="Unresolved Mention" w:semiHidden="1" w:unhideWhenUsed="1"/>
     <w:lsdException w:name="Smart Link" w:semiHidden="1" w:unhideWhenUsed="1"/>
   </w:latentStyles>
-  <w:style w:type="paragraph" w:default="1" w:styleId="Normal">
+  <w:style w:type="paragraph" w:default="1" w:styleId="Navaden">
     <w:name w:val="Normal"/>
     <w:qFormat/>
   </w:style>
-  <w:style w:type="paragraph" w:styleId="Heading1">
+  <w:style w:type="paragraph" w:styleId="Naslov1">
     <w:name w:val="heading 1"/>
-    <w:basedOn w:val="Normal"/>
-    <w:next w:val="Normal"/>
-    <w:link w:val="Heading1Char"/>
+    <w:basedOn w:val="Navaden"/>
+    <w:next w:val="Navaden"/>
+    <w:link w:val="Naslov1Znak"/>
     <w:uiPriority w:val="9"/>
     <w:qFormat/>
     <w:rsid w:val="00284D19"/>
@@ -15438,11 +15607,11 @@
       <w:szCs w:val="28"/>
     </w:rPr>
   </w:style>
-  <w:style w:type="paragraph" w:styleId="Heading2">
+  <w:style w:type="paragraph" w:styleId="Naslov2">
     <w:name w:val="heading 2"/>
-    <w:basedOn w:val="Normal"/>
-    <w:next w:val="Normal"/>
-    <w:link w:val="Heading2Char"/>
+    <w:basedOn w:val="Navaden"/>
+    <w:next w:val="Navaden"/>
+    <w:link w:val="Naslov2Znak"/>
     <w:uiPriority w:val="9"/>
     <w:unhideWhenUsed/>
     <w:qFormat/>
@@ -15462,11 +15631,11 @@
       <w:szCs w:val="26"/>
     </w:rPr>
   </w:style>
-  <w:style w:type="paragraph" w:styleId="Heading3">
+  <w:style w:type="paragraph" w:styleId="Naslov3">
     <w:name w:val="heading 3"/>
-    <w:basedOn w:val="Normal"/>
-    <w:next w:val="Normal"/>
-    <w:link w:val="Heading3Char"/>
+    <w:basedOn w:val="Navaden"/>
+    <w:next w:val="Navaden"/>
+    <w:link w:val="Naslov3Znak"/>
     <w:uiPriority w:val="9"/>
     <w:unhideWhenUsed/>
     <w:qFormat/>
@@ -15485,13 +15654,13 @@
       <w:color w:val="4F81BD" w:themeColor="accent1"/>
     </w:rPr>
   </w:style>
-  <w:style w:type="character" w:default="1" w:styleId="DefaultParagraphFont">
+  <w:style w:type="character" w:default="1" w:styleId="Privzetapisavaodstavka">
     <w:name w:val="Default Paragraph Font"/>
     <w:uiPriority w:val="1"/>
     <w:semiHidden/>
     <w:unhideWhenUsed/>
   </w:style>
-  <w:style w:type="table" w:default="1" w:styleId="TableNormal">
+  <w:style w:type="table" w:default="1" w:styleId="Navadnatabela">
     <w:name w:val="Normal Table"/>
     <w:uiPriority w:val="99"/>
     <w:semiHidden/>
@@ -15506,15 +15675,15 @@
       </w:tblCellMar>
     </w:tblPr>
   </w:style>
-  <w:style w:type="numbering" w:default="1" w:styleId="NoList">
+  <w:style w:type="numbering" w:default="1" w:styleId="Brezseznama">
     <w:name w:val="No List"/>
     <w:uiPriority w:val="99"/>
     <w:semiHidden/>
     <w:unhideWhenUsed/>
   </w:style>
-  <w:style w:type="paragraph" w:styleId="ListParagraph">
+  <w:style w:type="paragraph" w:styleId="Odstavekseznama">
     <w:name w:val="List Paragraph"/>
-    <w:basedOn w:val="Normal"/>
+    <w:basedOn w:val="Navaden"/>
     <w:uiPriority w:val="34"/>
     <w:qFormat/>
     <w:rsid w:val="00F9057D"/>
@@ -15523,7 +15692,7 @@
       <w:contextualSpacing/>
     </w:pPr>
   </w:style>
-  <w:style w:type="paragraph" w:styleId="NoSpacing">
+  <w:style w:type="paragraph" w:styleId="Brezrazmikov">
     <w:name w:val="No Spacing"/>
     <w:uiPriority w:val="1"/>
     <w:qFormat/>
@@ -15532,10 +15701,10 @@
       <w:spacing w:after="0" w:line="240" w:lineRule="auto"/>
     </w:pPr>
   </w:style>
-  <w:style w:type="paragraph" w:styleId="Header">
+  <w:style w:type="paragraph" w:styleId="Glava">
     <w:name w:val="header"/>
-    <w:basedOn w:val="Normal"/>
-    <w:link w:val="HeaderChar"/>
+    <w:basedOn w:val="Navaden"/>
+    <w:link w:val="GlavaZnak"/>
     <w:uiPriority w:val="99"/>
     <w:unhideWhenUsed/>
     <w:rsid w:val="00F9057D"/>
@@ -15547,17 +15716,17 @@
       <w:spacing w:after="0" w:line="240" w:lineRule="auto"/>
     </w:pPr>
   </w:style>
-  <w:style w:type="character" w:customStyle="1" w:styleId="HeaderChar">
-    <w:name w:val="Header Char"/>
-    <w:basedOn w:val="DefaultParagraphFont"/>
-    <w:link w:val="Header"/>
+  <w:style w:type="character" w:customStyle="1" w:styleId="GlavaZnak">
+    <w:name w:val="Glava Znak"/>
+    <w:basedOn w:val="Privzetapisavaodstavka"/>
+    <w:link w:val="Glava"/>
     <w:uiPriority w:val="99"/>
     <w:rsid w:val="00F9057D"/>
   </w:style>
-  <w:style w:type="paragraph" w:styleId="Footer">
+  <w:style w:type="paragraph" w:styleId="Noga">
     <w:name w:val="footer"/>
-    <w:basedOn w:val="Normal"/>
-    <w:link w:val="FooterChar"/>
+    <w:basedOn w:val="Navaden"/>
+    <w:link w:val="NogaZnak"/>
     <w:uiPriority w:val="99"/>
     <w:unhideWhenUsed/>
     <w:rsid w:val="00F9057D"/>
@@ -15569,17 +15738,17 @@
       <w:spacing w:after="0" w:line="240" w:lineRule="auto"/>
     </w:pPr>
   </w:style>
-  <w:style w:type="character" w:customStyle="1" w:styleId="FooterChar">
-    <w:name w:val="Footer Char"/>
-    <w:basedOn w:val="DefaultParagraphFont"/>
-    <w:link w:val="Footer"/>
+  <w:style w:type="character" w:customStyle="1" w:styleId="NogaZnak">
+    <w:name w:val="Noga Znak"/>
+    <w:basedOn w:val="Privzetapisavaodstavka"/>
+    <w:link w:val="Noga"/>
     <w:uiPriority w:val="99"/>
     <w:rsid w:val="00F9057D"/>
   </w:style>
-  <w:style w:type="character" w:customStyle="1" w:styleId="Heading1Char">
-    <w:name w:val="Heading 1 Char"/>
-    <w:basedOn w:val="DefaultParagraphFont"/>
-    <w:link w:val="Heading1"/>
+  <w:style w:type="character" w:customStyle="1" w:styleId="Naslov1Znak">
+    <w:name w:val="Naslov 1 Znak"/>
+    <w:basedOn w:val="Privzetapisavaodstavka"/>
+    <w:link w:val="Naslov1"/>
     <w:uiPriority w:val="9"/>
     <w:rsid w:val="00284D19"/>
     <w:rPr>
@@ -15591,11 +15760,11 @@
       <w:szCs w:val="28"/>
     </w:rPr>
   </w:style>
-  <w:style w:type="paragraph" w:styleId="Subtitle">
+  <w:style w:type="paragraph" w:styleId="Podnaslov">
     <w:name w:val="Subtitle"/>
-    <w:basedOn w:val="Normal"/>
-    <w:next w:val="Normal"/>
-    <w:link w:val="SubtitleChar"/>
+    <w:basedOn w:val="Navaden"/>
+    <w:next w:val="Navaden"/>
+    <w:link w:val="PodnaslovZnak"/>
     <w:uiPriority w:val="11"/>
     <w:qFormat/>
     <w:rsid w:val="00284D19"/>
@@ -15614,10 +15783,10 @@
       <w:szCs w:val="24"/>
     </w:rPr>
   </w:style>
-  <w:style w:type="character" w:customStyle="1" w:styleId="SubtitleChar">
-    <w:name w:val="Subtitle Char"/>
-    <w:basedOn w:val="DefaultParagraphFont"/>
-    <w:link w:val="Subtitle"/>
+  <w:style w:type="character" w:customStyle="1" w:styleId="PodnaslovZnak">
+    <w:name w:val="Podnaslov Znak"/>
+    <w:basedOn w:val="Privzetapisavaodstavka"/>
+    <w:link w:val="Podnaslov"/>
     <w:uiPriority w:val="11"/>
     <w:rsid w:val="00284D19"/>
     <w:rPr>
@@ -15630,11 +15799,11 @@
       <w:szCs w:val="24"/>
     </w:rPr>
   </w:style>
-  <w:style w:type="paragraph" w:styleId="Title">
+  <w:style w:type="paragraph" w:styleId="Naslov">
     <w:name w:val="Title"/>
-    <w:basedOn w:val="Normal"/>
-    <w:next w:val="Normal"/>
-    <w:link w:val="TitleChar"/>
+    <w:basedOn w:val="Navaden"/>
+    <w:next w:val="Navaden"/>
+    <w:link w:val="NaslovZnak"/>
     <w:uiPriority w:val="10"/>
     <w:qFormat/>
     <w:rsid w:val="00284D19"/>
@@ -15654,10 +15823,10 @@
       <w:szCs w:val="52"/>
     </w:rPr>
   </w:style>
-  <w:style w:type="character" w:customStyle="1" w:styleId="TitleChar">
-    <w:name w:val="Title Char"/>
-    <w:basedOn w:val="DefaultParagraphFont"/>
-    <w:link w:val="Title"/>
+  <w:style w:type="character" w:customStyle="1" w:styleId="NaslovZnak">
+    <w:name w:val="Naslov Znak"/>
+    <w:basedOn w:val="Privzetapisavaodstavka"/>
+    <w:link w:val="Naslov"/>
     <w:uiPriority w:val="10"/>
     <w:rsid w:val="00284D19"/>
     <w:rPr>
@@ -15669,10 +15838,10 @@
       <w:szCs w:val="52"/>
     </w:rPr>
   </w:style>
-  <w:style w:type="character" w:customStyle="1" w:styleId="Heading2Char">
-    <w:name w:val="Heading 2 Char"/>
-    <w:basedOn w:val="DefaultParagraphFont"/>
-    <w:link w:val="Heading2"/>
+  <w:style w:type="character" w:customStyle="1" w:styleId="Naslov2Znak">
+    <w:name w:val="Naslov 2 Znak"/>
+    <w:basedOn w:val="Privzetapisavaodstavka"/>
+    <w:link w:val="Naslov2"/>
     <w:uiPriority w:val="9"/>
     <w:rsid w:val="00524727"/>
     <w:rPr>
@@ -15684,9 +15853,9 @@
       <w:szCs w:val="26"/>
     </w:rPr>
   </w:style>
-  <w:style w:type="character" w:styleId="SubtleEmphasis">
+  <w:style w:type="character" w:styleId="Neenpoudarek">
     <w:name w:val="Subtle Emphasis"/>
-    <w:basedOn w:val="DefaultParagraphFont"/>
+    <w:basedOn w:val="Privzetapisavaodstavka"/>
     <w:uiPriority w:val="19"/>
     <w:qFormat/>
     <w:rsid w:val="00DC244B"/>
@@ -15696,9 +15865,9 @@
       <w:color w:val="808080" w:themeColor="text1" w:themeTint="7F"/>
     </w:rPr>
   </w:style>
-  <w:style w:type="character" w:styleId="Emphasis">
+  <w:style w:type="character" w:styleId="Poudarek">
     <w:name w:val="Emphasis"/>
-    <w:basedOn w:val="DefaultParagraphFont"/>
+    <w:basedOn w:val="Privzetapisavaodstavka"/>
     <w:uiPriority w:val="20"/>
     <w:qFormat/>
     <w:rsid w:val="00082B9E"/>
@@ -15707,10 +15876,10 @@
       <w:iCs/>
     </w:rPr>
   </w:style>
-  <w:style w:type="paragraph" w:styleId="TOCHeading">
+  <w:style w:type="paragraph" w:styleId="NaslovTOC">
     <w:name w:val="TOC Heading"/>
-    <w:basedOn w:val="Heading1"/>
-    <w:next w:val="Normal"/>
+    <w:basedOn w:val="Naslov1"/>
+    <w:next w:val="Navaden"/>
     <w:uiPriority w:val="39"/>
     <w:semiHidden/>
     <w:unhideWhenUsed/>
@@ -15723,10 +15892,10 @@
       <w:lang w:val="en-US"/>
     </w:rPr>
   </w:style>
-  <w:style w:type="paragraph" w:styleId="TOC1">
+  <w:style w:type="paragraph" w:styleId="Kazalovsebine1">
     <w:name w:val="toc 1"/>
-    <w:basedOn w:val="Normal"/>
-    <w:next w:val="Normal"/>
+    <w:basedOn w:val="Navaden"/>
+    <w:next w:val="Navaden"/>
     <w:autoRedefine/>
     <w:uiPriority w:val="39"/>
     <w:unhideWhenUsed/>
@@ -15739,9 +15908,9 @@
       <w:b/>
     </w:rPr>
   </w:style>
-  <w:style w:type="character" w:styleId="Hyperlink">
+  <w:style w:type="character" w:styleId="Hiperpovezava">
     <w:name w:val="Hyperlink"/>
-    <w:basedOn w:val="DefaultParagraphFont"/>
+    <w:basedOn w:val="Privzetapisavaodstavka"/>
     <w:uiPriority w:val="99"/>
     <w:unhideWhenUsed/>
     <w:rsid w:val="00E14A9B"/>
@@ -15750,10 +15919,10 @@
       <w:u w:val="single"/>
     </w:rPr>
   </w:style>
-  <w:style w:type="paragraph" w:styleId="BalloonText">
+  <w:style w:type="paragraph" w:styleId="Besedilooblaka">
     <w:name w:val="Balloon Text"/>
-    <w:basedOn w:val="Normal"/>
-    <w:link w:val="BalloonTextChar"/>
+    <w:basedOn w:val="Navaden"/>
+    <w:link w:val="BesedilooblakaZnak"/>
     <w:uiPriority w:val="99"/>
     <w:semiHidden/>
     <w:unhideWhenUsed/>
@@ -15767,10 +15936,10 @@
       <w:szCs w:val="16"/>
     </w:rPr>
   </w:style>
-  <w:style w:type="character" w:customStyle="1" w:styleId="BalloonTextChar">
-    <w:name w:val="Balloon Text Char"/>
-    <w:basedOn w:val="DefaultParagraphFont"/>
-    <w:link w:val="BalloonText"/>
+  <w:style w:type="character" w:customStyle="1" w:styleId="BesedilooblakaZnak">
+    <w:name w:val="Besedilo oblačka Znak"/>
+    <w:basedOn w:val="Privzetapisavaodstavka"/>
+    <w:link w:val="Besedilooblaka"/>
     <w:uiPriority w:val="99"/>
     <w:semiHidden/>
     <w:rsid w:val="00E14A9B"/>
@@ -15780,10 +15949,10 @@
       <w:szCs w:val="16"/>
     </w:rPr>
   </w:style>
-  <w:style w:type="character" w:customStyle="1" w:styleId="Heading3Char">
-    <w:name w:val="Heading 3 Char"/>
-    <w:basedOn w:val="DefaultParagraphFont"/>
-    <w:link w:val="Heading3"/>
+  <w:style w:type="character" w:customStyle="1" w:styleId="Naslov3Znak">
+    <w:name w:val="Naslov 3 Znak"/>
+    <w:basedOn w:val="Privzetapisavaodstavka"/>
+    <w:link w:val="Naslov3"/>
     <w:uiPriority w:val="9"/>
     <w:rsid w:val="00524727"/>
     <w:rPr>
@@ -15794,9 +15963,9 @@
       <w:color w:val="4F81BD" w:themeColor="accent1"/>
     </w:rPr>
   </w:style>
-  <w:style w:type="table" w:styleId="TableGrid">
+  <w:style w:type="table" w:styleId="Tabelamrea">
     <w:name w:val="Table Grid"/>
-    <w:basedOn w:val="TableNormal"/>
+    <w:basedOn w:val="Navadnatabela"/>
     <w:uiPriority w:val="59"/>
     <w:rsid w:val="00E8135F"/>
     <w:pPr>
@@ -15815,7 +15984,7 @@
   </w:style>
   <w:style w:type="paragraph" w:customStyle="1" w:styleId="box">
     <w:name w:val="box"/>
-    <w:basedOn w:val="Normal"/>
+    <w:basedOn w:val="Navaden"/>
     <w:rsid w:val="00DC73DD"/>
     <w:pPr>
       <w:spacing w:before="120" w:after="120" w:line="240" w:lineRule="auto"/>
@@ -15827,10 +15996,10 @@
       <w:szCs w:val="32"/>
     </w:rPr>
   </w:style>
-  <w:style w:type="paragraph" w:styleId="TOC2">
+  <w:style w:type="paragraph" w:styleId="Kazalovsebine2">
     <w:name w:val="toc 2"/>
-    <w:basedOn w:val="Normal"/>
-    <w:next w:val="Normal"/>
+    <w:basedOn w:val="Navaden"/>
+    <w:next w:val="Navaden"/>
     <w:autoRedefine/>
     <w:uiPriority w:val="39"/>
     <w:unhideWhenUsed/>
@@ -15844,10 +16013,10 @@
       <w:lang w:val="en-US"/>
     </w:rPr>
   </w:style>
-  <w:style w:type="paragraph" w:styleId="TOC3">
+  <w:style w:type="paragraph" w:styleId="Kazalovsebine3">
     <w:name w:val="toc 3"/>
-    <w:basedOn w:val="Normal"/>
-    <w:next w:val="Normal"/>
+    <w:basedOn w:val="Navaden"/>
+    <w:next w:val="Navaden"/>
     <w:autoRedefine/>
     <w:uiPriority w:val="39"/>
     <w:unhideWhenUsed/>
@@ -15864,7 +16033,7 @@
   </w:style>
   <w:style w:type="paragraph" w:customStyle="1" w:styleId="Reference">
     <w:name w:val="Reference"/>
-    <w:basedOn w:val="NoSpacing"/>
+    <w:basedOn w:val="Brezrazmikov"/>
     <w:qFormat/>
     <w:rsid w:val="0075421D"/>
     <w:pPr>
@@ -15879,7 +16048,7 @@
   </w:style>
   <w:style w:type="character" w:customStyle="1" w:styleId="fontstyle01">
     <w:name w:val="fontstyle01"/>
-    <w:basedOn w:val="DefaultParagraphFont"/>
+    <w:basedOn w:val="Privzetapisavaodstavka"/>
     <w:rsid w:val="00071D3F"/>
     <w:rPr>
       <w:rFonts w:ascii="Calibri" w:hAnsi="Calibri" w:cs="Calibri" w:hint="default"/>

--- a/Eventer_predloga.docx
+++ b/Eventer_predloga.docx
@@ -17,7 +17,6 @@
           <w:b/>
         </w:rPr>
       </w:pPr>
-      <w:proofErr w:type="spellStart"/>
       <w:r>
         <w:rPr>
           <w:b/>
@@ -30,7 +29,6 @@
         </w:rPr>
         <w:t>vt</w:t>
       </w:r>
-      <w:proofErr w:type="spellEnd"/>
     </w:p>
     <w:p>
       <w:pPr>
@@ -79,7 +77,7 @@
       <w:pPr>
         <w:pStyle w:val="Naslov1"/>
       </w:pPr>
-      <w:bookmarkStart w:id="0" w:name="_Toc21899691"/>
+      <w:bookmarkStart w:id="0" w:name="_Toc119353191"/>
       <w:r>
         <w:t>Povzetek</w:t>
       </w:r>
@@ -92,13 +90,8 @@
       <w:pPr>
         <w:jc w:val="both"/>
       </w:pPr>
-      <w:proofErr w:type="spellStart"/>
-      <w:r>
-        <w:t>Eventer</w:t>
-      </w:r>
-      <w:proofErr w:type="spellEnd"/>
-      <w:r>
-        <w:t xml:space="preserve"> je spletna stran za rezervacijo miz v klubih, restavracijah, zaprtih dogodkih in na posebnih dogodkih. Problem rezervacij miz v zgoraj naštetih stvareh pogosto predstavlja veliko težavo, saj ima večina organizatorjev nepraktičen način postopka rezervacije.  Največkrat se poslužujejo staromodnega načina rezervacije, ki poteka tako, da pokličeš oz. pošlješ sporočilo v željen klub/restavracijo, nato pa ti oni potrdijo rezervacijo in si jo zapišejo. Predvsem v klubih prihaja do velikih zmed, saj ima oseba, ki skrbi za rezervacije, več dogodkov v tistem dnevu in enostavno pride do pomote. Z Eventerjem bi rešili ta problem in </w:t>
+      <w:r>
+        <w:t xml:space="preserve">Eventer je spletna stran za rezervacijo miz v klubih, restavracijah, zaprtih dogodkih in na posebnih dogodkih. Problem rezervacij miz v zgoraj naštetih stvareh pogosto predstavlja veliko težavo, saj ima večina organizatorjev nepraktičen način postopka rezervacije.  Največkrat se poslužujejo staromodnega načina rezervacije, ki poteka tako, da pokličeš oz. pošlješ sporočilo v željen klub/restavracijo, nato pa ti oni potrdijo rezervacijo in si jo zapišejo. Predvsem v klubih prihaja do velikih zmed, saj ima oseba, ki skrbi za rezervacije, več dogodkov v tistem dnevu in enostavno pride do pomote. Z Eventerjem bi rešili ta problem in </w:t>
       </w:r>
       <w:r>
         <w:t>uporabnikovo izkušnjo dvignili na višji nivo. V sodelovanju z nami bi klub, restavracija, organizator večjega dogodka in ostali, ki sodelujejo pri organizaciji, bi objavili dogodek na Eventerju in tako bi uporabnik izbral željeno mizo, ter se sam prepričal v rezervacijo.</w:t>
@@ -137,7 +130,7 @@
       <w:pPr>
         <w:pStyle w:val="Naslov1"/>
       </w:pPr>
-      <w:bookmarkStart w:id="1" w:name="_Toc21899692"/>
+      <w:bookmarkStart w:id="1" w:name="_Toc119353192"/>
       <w:r>
         <w:lastRenderedPageBreak/>
         <w:t>Kazalo</w:t>
@@ -191,7 +184,7 @@
         </w:rPr>
         <w:fldChar w:fldCharType="separate"/>
       </w:r>
-      <w:hyperlink w:anchor="_Toc21899691" w:history="1">
+      <w:hyperlink w:anchor="_Toc119353191" w:history="1">
         <w:r>
           <w:rPr>
             <w:rStyle w:val="Hiperpovezava"/>
@@ -218,7 +211,7 @@
             <w:noProof/>
             <w:webHidden/>
           </w:rPr>
-          <w:instrText xml:space="preserve"> PAGEREF _Toc21899691 \h </w:instrText>
+          <w:instrText xml:space="preserve"> PAGEREF _Toc119353191 \h </w:instrText>
         </w:r>
         <w:r>
           <w:rPr>
@@ -260,7 +253,7 @@
           <w:noProof/>
         </w:rPr>
       </w:pPr>
-      <w:hyperlink w:anchor="_Toc21899692" w:history="1">
+      <w:hyperlink w:anchor="_Toc119353192" w:history="1">
         <w:r>
           <w:rPr>
             <w:rStyle w:val="Hiperpovezava"/>
@@ -287,7 +280,7 @@
             <w:noProof/>
             <w:webHidden/>
           </w:rPr>
-          <w:instrText xml:space="preserve"> PAGEREF _Toc21899692 \h </w:instrText>
+          <w:instrText xml:space="preserve"> PAGEREF _Toc119353192 \h </w:instrText>
         </w:r>
         <w:r>
           <w:rPr>
@@ -329,7 +322,7 @@
           <w:noProof/>
         </w:rPr>
       </w:pPr>
-      <w:hyperlink w:anchor="_Toc21899693" w:history="1">
+      <w:hyperlink w:anchor="_Toc119353193" w:history="1">
         <w:r>
           <w:rPr>
             <w:rStyle w:val="Hiperpovezava"/>
@@ -356,559 +349,7 @@
             <w:noProof/>
             <w:webHidden/>
           </w:rPr>
-          <w:instrText xml:space="preserve"> PAGEREF _Toc21899693 \h </w:instrText>
-        </w:r>
-        <w:r>
-          <w:rPr>
-            <w:noProof/>
-            <w:webHidden/>
-          </w:rPr>
-        </w:r>
-        <w:r>
-          <w:rPr>
-            <w:noProof/>
-            <w:webHidden/>
-          </w:rPr>
-          <w:fldChar w:fldCharType="separate"/>
-        </w:r>
-        <w:r>
-          <w:rPr>
-            <w:noProof/>
-            <w:webHidden/>
-          </w:rPr>
-          <w:t>3</w:t>
-        </w:r>
-        <w:r>
-          <w:rPr>
-            <w:noProof/>
-            <w:webHidden/>
-          </w:rPr>
-          <w:fldChar w:fldCharType="end"/>
-        </w:r>
-      </w:hyperlink>
-    </w:p>
-    <w:p>
-      <w:pPr>
-        <w:pStyle w:val="Kazalovsebine2"/>
-        <w:tabs>
-          <w:tab w:val="right" w:leader="dot" w:pos="9060"/>
-        </w:tabs>
-        <w:rPr>
-          <w:noProof/>
-          <w:lang w:val="sl-SI"/>
-        </w:rPr>
-      </w:pPr>
-      <w:hyperlink w:anchor="_Toc21899694" w:history="1">
-        <w:r>
-          <w:rPr>
-            <w:rStyle w:val="Hiperpovezava"/>
-            <w:noProof/>
-          </w:rPr>
-          <w:t>Opis problema in predlagane rešitve</w:t>
-        </w:r>
-        <w:r>
-          <w:rPr>
-            <w:noProof/>
-            <w:webHidden/>
-          </w:rPr>
-          <w:tab/>
-        </w:r>
-        <w:r>
-          <w:rPr>
-            <w:noProof/>
-            <w:webHidden/>
-          </w:rPr>
-          <w:fldChar w:fldCharType="begin"/>
-        </w:r>
-        <w:r>
-          <w:rPr>
-            <w:noProof/>
-            <w:webHidden/>
-          </w:rPr>
-          <w:instrText xml:space="preserve"> PAGEREF _Toc21899694 \h </w:instrText>
-        </w:r>
-        <w:r>
-          <w:rPr>
-            <w:noProof/>
-            <w:webHidden/>
-          </w:rPr>
-        </w:r>
-        <w:r>
-          <w:rPr>
-            <w:noProof/>
-            <w:webHidden/>
-          </w:rPr>
-          <w:fldChar w:fldCharType="separate"/>
-        </w:r>
-        <w:r>
-          <w:rPr>
-            <w:noProof/>
-            <w:webHidden/>
-          </w:rPr>
-          <w:t>3</w:t>
-        </w:r>
-        <w:r>
-          <w:rPr>
-            <w:noProof/>
-            <w:webHidden/>
-          </w:rPr>
-          <w:fldChar w:fldCharType="end"/>
-        </w:r>
-      </w:hyperlink>
-    </w:p>
-    <w:p>
-      <w:pPr>
-        <w:pStyle w:val="Kazalovsebine1"/>
-        <w:tabs>
-          <w:tab w:val="right" w:leader="dot" w:pos="9060"/>
-        </w:tabs>
-        <w:rPr>
-          <w:b w:val="0"/>
-          <w:noProof/>
-        </w:rPr>
-      </w:pPr>
-      <w:hyperlink w:anchor="_Toc21899695" w:history="1">
-        <w:r>
-          <w:rPr>
-            <w:rStyle w:val="Hiperpovezava"/>
-            <w:noProof/>
-          </w:rPr>
-          <w:t>Cilji projekta in predvideni rezultati</w:t>
-        </w:r>
-        <w:r>
-          <w:rPr>
-            <w:noProof/>
-            <w:webHidden/>
-          </w:rPr>
-          <w:tab/>
-        </w:r>
-        <w:r>
-          <w:rPr>
-            <w:noProof/>
-            <w:webHidden/>
-          </w:rPr>
-          <w:fldChar w:fldCharType="begin"/>
-        </w:r>
-        <w:r>
-          <w:rPr>
-            <w:noProof/>
-            <w:webHidden/>
-          </w:rPr>
-          <w:instrText xml:space="preserve"> PAGEREF _Toc21899695 \h </w:instrText>
-        </w:r>
-        <w:r>
-          <w:rPr>
-            <w:noProof/>
-            <w:webHidden/>
-          </w:rPr>
-        </w:r>
-        <w:r>
-          <w:rPr>
-            <w:noProof/>
-            <w:webHidden/>
-          </w:rPr>
-          <w:fldChar w:fldCharType="separate"/>
-        </w:r>
-        <w:r>
-          <w:rPr>
-            <w:noProof/>
-            <w:webHidden/>
-          </w:rPr>
-          <w:t>3</w:t>
-        </w:r>
-        <w:r>
-          <w:rPr>
-            <w:noProof/>
-            <w:webHidden/>
-          </w:rPr>
-          <w:fldChar w:fldCharType="end"/>
-        </w:r>
-      </w:hyperlink>
-    </w:p>
-    <w:p>
-      <w:pPr>
-        <w:pStyle w:val="Kazalovsebine2"/>
-        <w:tabs>
-          <w:tab w:val="right" w:leader="dot" w:pos="9060"/>
-        </w:tabs>
-        <w:rPr>
-          <w:noProof/>
-          <w:lang w:val="sl-SI"/>
-        </w:rPr>
-      </w:pPr>
-      <w:hyperlink w:anchor="_Toc21899696" w:history="1">
-        <w:r>
-          <w:rPr>
-            <w:rStyle w:val="Hiperpovezava"/>
-            <w:noProof/>
-          </w:rPr>
-          <w:t>Opis ciljev</w:t>
-        </w:r>
-        <w:r>
-          <w:rPr>
-            <w:noProof/>
-            <w:webHidden/>
-          </w:rPr>
-          <w:tab/>
-        </w:r>
-        <w:r>
-          <w:rPr>
-            <w:noProof/>
-            <w:webHidden/>
-          </w:rPr>
-          <w:fldChar w:fldCharType="begin"/>
-        </w:r>
-        <w:r>
-          <w:rPr>
-            <w:noProof/>
-            <w:webHidden/>
-          </w:rPr>
-          <w:instrText xml:space="preserve"> PAGEREF _Toc21899696 \h </w:instrText>
-        </w:r>
-        <w:r>
-          <w:rPr>
-            <w:noProof/>
-            <w:webHidden/>
-          </w:rPr>
-        </w:r>
-        <w:r>
-          <w:rPr>
-            <w:noProof/>
-            <w:webHidden/>
-          </w:rPr>
-          <w:fldChar w:fldCharType="separate"/>
-        </w:r>
-        <w:r>
-          <w:rPr>
-            <w:noProof/>
-            <w:webHidden/>
-          </w:rPr>
-          <w:t>3</w:t>
-        </w:r>
-        <w:r>
-          <w:rPr>
-            <w:noProof/>
-            <w:webHidden/>
-          </w:rPr>
-          <w:fldChar w:fldCharType="end"/>
-        </w:r>
-      </w:hyperlink>
-    </w:p>
-    <w:p>
-      <w:pPr>
-        <w:pStyle w:val="Kazalovsebine2"/>
-        <w:tabs>
-          <w:tab w:val="right" w:leader="dot" w:pos="9060"/>
-        </w:tabs>
-        <w:rPr>
-          <w:noProof/>
-          <w:lang w:val="sl-SI"/>
-        </w:rPr>
-      </w:pPr>
-      <w:hyperlink w:anchor="_Toc21899697" w:history="1">
-        <w:r>
-          <w:rPr>
-            <w:rStyle w:val="Hiperpovezava"/>
-            <w:noProof/>
-          </w:rPr>
-          <w:t>Predvideni rezultati</w:t>
-        </w:r>
-        <w:r>
-          <w:rPr>
-            <w:noProof/>
-            <w:webHidden/>
-          </w:rPr>
-          <w:tab/>
-        </w:r>
-        <w:r>
-          <w:rPr>
-            <w:noProof/>
-            <w:webHidden/>
-          </w:rPr>
-          <w:fldChar w:fldCharType="begin"/>
-        </w:r>
-        <w:r>
-          <w:rPr>
-            <w:noProof/>
-            <w:webHidden/>
-          </w:rPr>
-          <w:instrText xml:space="preserve"> PAGEREF _Toc21899697 \h </w:instrText>
-        </w:r>
-        <w:r>
-          <w:rPr>
-            <w:noProof/>
-            <w:webHidden/>
-          </w:rPr>
-        </w:r>
-        <w:r>
-          <w:rPr>
-            <w:noProof/>
-            <w:webHidden/>
-          </w:rPr>
-          <w:fldChar w:fldCharType="separate"/>
-        </w:r>
-        <w:r>
-          <w:rPr>
-            <w:noProof/>
-            <w:webHidden/>
-          </w:rPr>
-          <w:t>3</w:t>
-        </w:r>
-        <w:r>
-          <w:rPr>
-            <w:noProof/>
-            <w:webHidden/>
-          </w:rPr>
-          <w:fldChar w:fldCharType="end"/>
-        </w:r>
-      </w:hyperlink>
-    </w:p>
-    <w:p>
-      <w:pPr>
-        <w:pStyle w:val="Kazalovsebine1"/>
-        <w:tabs>
-          <w:tab w:val="right" w:leader="dot" w:pos="9060"/>
-        </w:tabs>
-        <w:rPr>
-          <w:b w:val="0"/>
-          <w:noProof/>
-        </w:rPr>
-      </w:pPr>
-      <w:hyperlink w:anchor="_Toc21899698" w:history="1">
-        <w:r>
-          <w:rPr>
-            <w:rStyle w:val="Hiperpovezava"/>
-            <w:noProof/>
-          </w:rPr>
-          <w:t>Projektni načrt</w:t>
-        </w:r>
-        <w:r>
-          <w:rPr>
-            <w:noProof/>
-            <w:webHidden/>
-          </w:rPr>
-          <w:tab/>
-        </w:r>
-        <w:r>
-          <w:rPr>
-            <w:noProof/>
-            <w:webHidden/>
-          </w:rPr>
-          <w:fldChar w:fldCharType="begin"/>
-        </w:r>
-        <w:r>
-          <w:rPr>
-            <w:noProof/>
-            <w:webHidden/>
-          </w:rPr>
-          <w:instrText xml:space="preserve"> PAGEREF _Toc21899698 \h </w:instrText>
-        </w:r>
-        <w:r>
-          <w:rPr>
-            <w:noProof/>
-            <w:webHidden/>
-          </w:rPr>
-        </w:r>
-        <w:r>
-          <w:rPr>
-            <w:noProof/>
-            <w:webHidden/>
-          </w:rPr>
-          <w:fldChar w:fldCharType="separate"/>
-        </w:r>
-        <w:r>
-          <w:rPr>
-            <w:noProof/>
-            <w:webHidden/>
-          </w:rPr>
-          <w:t>3</w:t>
-        </w:r>
-        <w:r>
-          <w:rPr>
-            <w:noProof/>
-            <w:webHidden/>
-          </w:rPr>
-          <w:fldChar w:fldCharType="end"/>
-        </w:r>
-      </w:hyperlink>
-    </w:p>
-    <w:p>
-      <w:pPr>
-        <w:pStyle w:val="Kazalovsebine2"/>
-        <w:tabs>
-          <w:tab w:val="right" w:leader="dot" w:pos="9060"/>
-        </w:tabs>
-        <w:rPr>
-          <w:noProof/>
-          <w:lang w:val="sl-SI"/>
-        </w:rPr>
-      </w:pPr>
-      <w:hyperlink w:anchor="_Toc21899699" w:history="1">
-        <w:r>
-          <w:rPr>
-            <w:rStyle w:val="Hiperpovezava"/>
-            <w:noProof/>
-          </w:rPr>
-          <w:t>Uvod in splošni opis</w:t>
-        </w:r>
-        <w:r>
-          <w:rPr>
-            <w:noProof/>
-            <w:webHidden/>
-          </w:rPr>
-          <w:tab/>
-        </w:r>
-        <w:r>
-          <w:rPr>
-            <w:noProof/>
-            <w:webHidden/>
-          </w:rPr>
-          <w:fldChar w:fldCharType="begin"/>
-        </w:r>
-        <w:r>
-          <w:rPr>
-            <w:noProof/>
-            <w:webHidden/>
-          </w:rPr>
-          <w:instrText xml:space="preserve"> PAGEREF _Toc21899699 \h </w:instrText>
-        </w:r>
-        <w:r>
-          <w:rPr>
-            <w:noProof/>
-            <w:webHidden/>
-          </w:rPr>
-        </w:r>
-        <w:r>
-          <w:rPr>
-            <w:noProof/>
-            <w:webHidden/>
-          </w:rPr>
-          <w:fldChar w:fldCharType="separate"/>
-        </w:r>
-        <w:r>
-          <w:rPr>
-            <w:noProof/>
-            <w:webHidden/>
-          </w:rPr>
-          <w:t>3</w:t>
-        </w:r>
-        <w:r>
-          <w:rPr>
-            <w:noProof/>
-            <w:webHidden/>
-          </w:rPr>
-          <w:fldChar w:fldCharType="end"/>
-        </w:r>
-      </w:hyperlink>
-    </w:p>
-    <w:p>
-      <w:pPr>
-        <w:pStyle w:val="Kazalovsebine2"/>
-        <w:tabs>
-          <w:tab w:val="right" w:leader="dot" w:pos="9060"/>
-        </w:tabs>
-        <w:rPr>
-          <w:noProof/>
-          <w:lang w:val="sl-SI"/>
-        </w:rPr>
-      </w:pPr>
-      <w:hyperlink w:anchor="_Toc21899700" w:history="1">
-        <w:r>
-          <w:rPr>
-            <w:rStyle w:val="Hiperpovezava"/>
-            <w:noProof/>
-          </w:rPr>
-          <w:t>Pregled faz in aktivnosti</w:t>
-        </w:r>
-        <w:r>
-          <w:rPr>
-            <w:noProof/>
-            <w:webHidden/>
-          </w:rPr>
-          <w:tab/>
-        </w:r>
-        <w:r>
-          <w:rPr>
-            <w:noProof/>
-            <w:webHidden/>
-          </w:rPr>
-          <w:fldChar w:fldCharType="begin"/>
-        </w:r>
-        <w:r>
-          <w:rPr>
-            <w:noProof/>
-            <w:webHidden/>
-          </w:rPr>
-          <w:instrText xml:space="preserve"> PAGEREF _Toc21899700 \h </w:instrText>
-        </w:r>
-        <w:r>
-          <w:rPr>
-            <w:noProof/>
-            <w:webHidden/>
-          </w:rPr>
-        </w:r>
-        <w:r>
-          <w:rPr>
-            <w:noProof/>
-            <w:webHidden/>
-          </w:rPr>
-          <w:fldChar w:fldCharType="separate"/>
-        </w:r>
-        <w:r>
-          <w:rPr>
-            <w:noProof/>
-            <w:webHidden/>
-          </w:rPr>
-          <w:t>3</w:t>
-        </w:r>
-        <w:r>
-          <w:rPr>
-            <w:noProof/>
-            <w:webHidden/>
-          </w:rPr>
-          <w:fldChar w:fldCharType="end"/>
-        </w:r>
-      </w:hyperlink>
-    </w:p>
-    <w:p>
-      <w:pPr>
-        <w:pStyle w:val="Kazalovsebine2"/>
-        <w:tabs>
-          <w:tab w:val="right" w:leader="dot" w:pos="9060"/>
-        </w:tabs>
-        <w:rPr>
-          <w:noProof/>
-          <w:lang w:val="sl-SI"/>
-        </w:rPr>
-      </w:pPr>
-      <w:hyperlink w:anchor="_Toc21899701" w:history="1">
-        <w:r>
-          <w:rPr>
-            <w:rStyle w:val="Hiperpovezava"/>
-            <w:noProof/>
-          </w:rPr>
-          <w:t>Opis aktivnosti</w:t>
-        </w:r>
-        <w:r>
-          <w:rPr>
-            <w:noProof/>
-            <w:webHidden/>
-          </w:rPr>
-          <w:tab/>
-        </w:r>
-        <w:r>
-          <w:rPr>
-            <w:noProof/>
-            <w:webHidden/>
-          </w:rPr>
-          <w:fldChar w:fldCharType="begin"/>
-        </w:r>
-        <w:r>
-          <w:rPr>
-            <w:noProof/>
-            <w:webHidden/>
-          </w:rPr>
-          <w:instrText xml:space="preserve"> PAGEREF _Toc21899701 \h </w:instrText>
+          <w:instrText xml:space="preserve"> PAGEREF _Toc119353193 \h </w:instrText>
         </w:r>
         <w:r>
           <w:rPr>
@@ -950,7 +391,559 @@
           <w:lang w:val="sl-SI"/>
         </w:rPr>
       </w:pPr>
-      <w:hyperlink w:anchor="_Toc21899702" w:history="1">
+      <w:hyperlink w:anchor="_Toc119353194" w:history="1">
+        <w:r>
+          <w:rPr>
+            <w:rStyle w:val="Hiperpovezava"/>
+            <w:noProof/>
+          </w:rPr>
+          <w:t>Opis problema in predlagane rešitve</w:t>
+        </w:r>
+        <w:r>
+          <w:rPr>
+            <w:noProof/>
+            <w:webHidden/>
+          </w:rPr>
+          <w:tab/>
+        </w:r>
+        <w:r>
+          <w:rPr>
+            <w:noProof/>
+            <w:webHidden/>
+          </w:rPr>
+          <w:fldChar w:fldCharType="begin"/>
+        </w:r>
+        <w:r>
+          <w:rPr>
+            <w:noProof/>
+            <w:webHidden/>
+          </w:rPr>
+          <w:instrText xml:space="preserve"> PAGEREF _Toc119353194 \h </w:instrText>
+        </w:r>
+        <w:r>
+          <w:rPr>
+            <w:noProof/>
+            <w:webHidden/>
+          </w:rPr>
+        </w:r>
+        <w:r>
+          <w:rPr>
+            <w:noProof/>
+            <w:webHidden/>
+          </w:rPr>
+          <w:fldChar w:fldCharType="separate"/>
+        </w:r>
+        <w:r>
+          <w:rPr>
+            <w:noProof/>
+            <w:webHidden/>
+          </w:rPr>
+          <w:t>4</w:t>
+        </w:r>
+        <w:r>
+          <w:rPr>
+            <w:noProof/>
+            <w:webHidden/>
+          </w:rPr>
+          <w:fldChar w:fldCharType="end"/>
+        </w:r>
+      </w:hyperlink>
+    </w:p>
+    <w:p>
+      <w:pPr>
+        <w:pStyle w:val="Kazalovsebine1"/>
+        <w:tabs>
+          <w:tab w:val="right" w:leader="dot" w:pos="9060"/>
+        </w:tabs>
+        <w:rPr>
+          <w:b w:val="0"/>
+          <w:noProof/>
+        </w:rPr>
+      </w:pPr>
+      <w:hyperlink w:anchor="_Toc119353195" w:history="1">
+        <w:r>
+          <w:rPr>
+            <w:rStyle w:val="Hiperpovezava"/>
+            <w:noProof/>
+          </w:rPr>
+          <w:t>Cilji projekta in predvideni rezultati</w:t>
+        </w:r>
+        <w:r>
+          <w:rPr>
+            <w:noProof/>
+            <w:webHidden/>
+          </w:rPr>
+          <w:tab/>
+        </w:r>
+        <w:r>
+          <w:rPr>
+            <w:noProof/>
+            <w:webHidden/>
+          </w:rPr>
+          <w:fldChar w:fldCharType="begin"/>
+        </w:r>
+        <w:r>
+          <w:rPr>
+            <w:noProof/>
+            <w:webHidden/>
+          </w:rPr>
+          <w:instrText xml:space="preserve"> PAGEREF _Toc119353195 \h </w:instrText>
+        </w:r>
+        <w:r>
+          <w:rPr>
+            <w:noProof/>
+            <w:webHidden/>
+          </w:rPr>
+        </w:r>
+        <w:r>
+          <w:rPr>
+            <w:noProof/>
+            <w:webHidden/>
+          </w:rPr>
+          <w:fldChar w:fldCharType="separate"/>
+        </w:r>
+        <w:r>
+          <w:rPr>
+            <w:noProof/>
+            <w:webHidden/>
+          </w:rPr>
+          <w:t>4</w:t>
+        </w:r>
+        <w:r>
+          <w:rPr>
+            <w:noProof/>
+            <w:webHidden/>
+          </w:rPr>
+          <w:fldChar w:fldCharType="end"/>
+        </w:r>
+      </w:hyperlink>
+    </w:p>
+    <w:p>
+      <w:pPr>
+        <w:pStyle w:val="Kazalovsebine2"/>
+        <w:tabs>
+          <w:tab w:val="right" w:leader="dot" w:pos="9060"/>
+        </w:tabs>
+        <w:rPr>
+          <w:noProof/>
+          <w:lang w:val="sl-SI"/>
+        </w:rPr>
+      </w:pPr>
+      <w:hyperlink w:anchor="_Toc119353196" w:history="1">
+        <w:r>
+          <w:rPr>
+            <w:rStyle w:val="Hiperpovezava"/>
+            <w:noProof/>
+          </w:rPr>
+          <w:t>Opis ciljev</w:t>
+        </w:r>
+        <w:r>
+          <w:rPr>
+            <w:noProof/>
+            <w:webHidden/>
+          </w:rPr>
+          <w:tab/>
+        </w:r>
+        <w:r>
+          <w:rPr>
+            <w:noProof/>
+            <w:webHidden/>
+          </w:rPr>
+          <w:fldChar w:fldCharType="begin"/>
+        </w:r>
+        <w:r>
+          <w:rPr>
+            <w:noProof/>
+            <w:webHidden/>
+          </w:rPr>
+          <w:instrText xml:space="preserve"> PAGEREF _Toc119353196 \h </w:instrText>
+        </w:r>
+        <w:r>
+          <w:rPr>
+            <w:noProof/>
+            <w:webHidden/>
+          </w:rPr>
+        </w:r>
+        <w:r>
+          <w:rPr>
+            <w:noProof/>
+            <w:webHidden/>
+          </w:rPr>
+          <w:fldChar w:fldCharType="separate"/>
+        </w:r>
+        <w:r>
+          <w:rPr>
+            <w:noProof/>
+            <w:webHidden/>
+          </w:rPr>
+          <w:t>4</w:t>
+        </w:r>
+        <w:r>
+          <w:rPr>
+            <w:noProof/>
+            <w:webHidden/>
+          </w:rPr>
+          <w:fldChar w:fldCharType="end"/>
+        </w:r>
+      </w:hyperlink>
+    </w:p>
+    <w:p>
+      <w:pPr>
+        <w:pStyle w:val="Kazalovsebine2"/>
+        <w:tabs>
+          <w:tab w:val="right" w:leader="dot" w:pos="9060"/>
+        </w:tabs>
+        <w:rPr>
+          <w:noProof/>
+          <w:lang w:val="sl-SI"/>
+        </w:rPr>
+      </w:pPr>
+      <w:hyperlink w:anchor="_Toc119353197" w:history="1">
+        <w:r>
+          <w:rPr>
+            <w:rStyle w:val="Hiperpovezava"/>
+            <w:noProof/>
+          </w:rPr>
+          <w:t>Predvideni rezultati</w:t>
+        </w:r>
+        <w:r>
+          <w:rPr>
+            <w:noProof/>
+            <w:webHidden/>
+          </w:rPr>
+          <w:tab/>
+        </w:r>
+        <w:r>
+          <w:rPr>
+            <w:noProof/>
+            <w:webHidden/>
+          </w:rPr>
+          <w:fldChar w:fldCharType="begin"/>
+        </w:r>
+        <w:r>
+          <w:rPr>
+            <w:noProof/>
+            <w:webHidden/>
+          </w:rPr>
+          <w:instrText xml:space="preserve"> PAGEREF _Toc119353197 \h </w:instrText>
+        </w:r>
+        <w:r>
+          <w:rPr>
+            <w:noProof/>
+            <w:webHidden/>
+          </w:rPr>
+        </w:r>
+        <w:r>
+          <w:rPr>
+            <w:noProof/>
+            <w:webHidden/>
+          </w:rPr>
+          <w:fldChar w:fldCharType="separate"/>
+        </w:r>
+        <w:r>
+          <w:rPr>
+            <w:noProof/>
+            <w:webHidden/>
+          </w:rPr>
+          <w:t>4</w:t>
+        </w:r>
+        <w:r>
+          <w:rPr>
+            <w:noProof/>
+            <w:webHidden/>
+          </w:rPr>
+          <w:fldChar w:fldCharType="end"/>
+        </w:r>
+      </w:hyperlink>
+    </w:p>
+    <w:p>
+      <w:pPr>
+        <w:pStyle w:val="Kazalovsebine1"/>
+        <w:tabs>
+          <w:tab w:val="right" w:leader="dot" w:pos="9060"/>
+        </w:tabs>
+        <w:rPr>
+          <w:b w:val="0"/>
+          <w:noProof/>
+        </w:rPr>
+      </w:pPr>
+      <w:hyperlink w:anchor="_Toc119353198" w:history="1">
+        <w:r>
+          <w:rPr>
+            <w:rStyle w:val="Hiperpovezava"/>
+            <w:noProof/>
+          </w:rPr>
+          <w:t>Projektni načrt</w:t>
+        </w:r>
+        <w:r>
+          <w:rPr>
+            <w:noProof/>
+            <w:webHidden/>
+          </w:rPr>
+          <w:tab/>
+        </w:r>
+        <w:r>
+          <w:rPr>
+            <w:noProof/>
+            <w:webHidden/>
+          </w:rPr>
+          <w:fldChar w:fldCharType="begin"/>
+        </w:r>
+        <w:r>
+          <w:rPr>
+            <w:noProof/>
+            <w:webHidden/>
+          </w:rPr>
+          <w:instrText xml:space="preserve"> PAGEREF _Toc119353198 \h </w:instrText>
+        </w:r>
+        <w:r>
+          <w:rPr>
+            <w:noProof/>
+            <w:webHidden/>
+          </w:rPr>
+        </w:r>
+        <w:r>
+          <w:rPr>
+            <w:noProof/>
+            <w:webHidden/>
+          </w:rPr>
+          <w:fldChar w:fldCharType="separate"/>
+        </w:r>
+        <w:r>
+          <w:rPr>
+            <w:noProof/>
+            <w:webHidden/>
+          </w:rPr>
+          <w:t>5</w:t>
+        </w:r>
+        <w:r>
+          <w:rPr>
+            <w:noProof/>
+            <w:webHidden/>
+          </w:rPr>
+          <w:fldChar w:fldCharType="end"/>
+        </w:r>
+      </w:hyperlink>
+    </w:p>
+    <w:p>
+      <w:pPr>
+        <w:pStyle w:val="Kazalovsebine2"/>
+        <w:tabs>
+          <w:tab w:val="right" w:leader="dot" w:pos="9060"/>
+        </w:tabs>
+        <w:rPr>
+          <w:noProof/>
+          <w:lang w:val="sl-SI"/>
+        </w:rPr>
+      </w:pPr>
+      <w:hyperlink w:anchor="_Toc119353199" w:history="1">
+        <w:r>
+          <w:rPr>
+            <w:rStyle w:val="Hiperpovezava"/>
+            <w:noProof/>
+          </w:rPr>
+          <w:t>Uvod in splošni opis</w:t>
+        </w:r>
+        <w:r>
+          <w:rPr>
+            <w:noProof/>
+            <w:webHidden/>
+          </w:rPr>
+          <w:tab/>
+        </w:r>
+        <w:r>
+          <w:rPr>
+            <w:noProof/>
+            <w:webHidden/>
+          </w:rPr>
+          <w:fldChar w:fldCharType="begin"/>
+        </w:r>
+        <w:r>
+          <w:rPr>
+            <w:noProof/>
+            <w:webHidden/>
+          </w:rPr>
+          <w:instrText xml:space="preserve"> PAGEREF _Toc119353199 \h </w:instrText>
+        </w:r>
+        <w:r>
+          <w:rPr>
+            <w:noProof/>
+            <w:webHidden/>
+          </w:rPr>
+        </w:r>
+        <w:r>
+          <w:rPr>
+            <w:noProof/>
+            <w:webHidden/>
+          </w:rPr>
+          <w:fldChar w:fldCharType="separate"/>
+        </w:r>
+        <w:r>
+          <w:rPr>
+            <w:noProof/>
+            <w:webHidden/>
+          </w:rPr>
+          <w:t>5</w:t>
+        </w:r>
+        <w:r>
+          <w:rPr>
+            <w:noProof/>
+            <w:webHidden/>
+          </w:rPr>
+          <w:fldChar w:fldCharType="end"/>
+        </w:r>
+      </w:hyperlink>
+    </w:p>
+    <w:p>
+      <w:pPr>
+        <w:pStyle w:val="Kazalovsebine2"/>
+        <w:tabs>
+          <w:tab w:val="right" w:leader="dot" w:pos="9060"/>
+        </w:tabs>
+        <w:rPr>
+          <w:noProof/>
+          <w:lang w:val="sl-SI"/>
+        </w:rPr>
+      </w:pPr>
+      <w:hyperlink w:anchor="_Toc119353200" w:history="1">
+        <w:r>
+          <w:rPr>
+            <w:rStyle w:val="Hiperpovezava"/>
+            <w:noProof/>
+          </w:rPr>
+          <w:t>Pregled faz in aktivnosti</w:t>
+        </w:r>
+        <w:r>
+          <w:rPr>
+            <w:noProof/>
+            <w:webHidden/>
+          </w:rPr>
+          <w:tab/>
+        </w:r>
+        <w:r>
+          <w:rPr>
+            <w:noProof/>
+            <w:webHidden/>
+          </w:rPr>
+          <w:fldChar w:fldCharType="begin"/>
+        </w:r>
+        <w:r>
+          <w:rPr>
+            <w:noProof/>
+            <w:webHidden/>
+          </w:rPr>
+          <w:instrText xml:space="preserve"> PAGEREF _Toc119353200 \h </w:instrText>
+        </w:r>
+        <w:r>
+          <w:rPr>
+            <w:noProof/>
+            <w:webHidden/>
+          </w:rPr>
+        </w:r>
+        <w:r>
+          <w:rPr>
+            <w:noProof/>
+            <w:webHidden/>
+          </w:rPr>
+          <w:fldChar w:fldCharType="separate"/>
+        </w:r>
+        <w:r>
+          <w:rPr>
+            <w:noProof/>
+            <w:webHidden/>
+          </w:rPr>
+          <w:t>5</w:t>
+        </w:r>
+        <w:r>
+          <w:rPr>
+            <w:noProof/>
+            <w:webHidden/>
+          </w:rPr>
+          <w:fldChar w:fldCharType="end"/>
+        </w:r>
+      </w:hyperlink>
+    </w:p>
+    <w:p>
+      <w:pPr>
+        <w:pStyle w:val="Kazalovsebine2"/>
+        <w:tabs>
+          <w:tab w:val="right" w:leader="dot" w:pos="9060"/>
+        </w:tabs>
+        <w:rPr>
+          <w:noProof/>
+          <w:lang w:val="sl-SI"/>
+        </w:rPr>
+      </w:pPr>
+      <w:hyperlink w:anchor="_Toc119353201" w:history="1">
+        <w:r>
+          <w:rPr>
+            <w:rStyle w:val="Hiperpovezava"/>
+            <w:noProof/>
+          </w:rPr>
+          <w:t>Opis aktivnosti</w:t>
+        </w:r>
+        <w:r>
+          <w:rPr>
+            <w:noProof/>
+            <w:webHidden/>
+          </w:rPr>
+          <w:tab/>
+        </w:r>
+        <w:r>
+          <w:rPr>
+            <w:noProof/>
+            <w:webHidden/>
+          </w:rPr>
+          <w:fldChar w:fldCharType="begin"/>
+        </w:r>
+        <w:r>
+          <w:rPr>
+            <w:noProof/>
+            <w:webHidden/>
+          </w:rPr>
+          <w:instrText xml:space="preserve"> PAGEREF _Toc119353201 \h </w:instrText>
+        </w:r>
+        <w:r>
+          <w:rPr>
+            <w:noProof/>
+            <w:webHidden/>
+          </w:rPr>
+        </w:r>
+        <w:r>
+          <w:rPr>
+            <w:noProof/>
+            <w:webHidden/>
+          </w:rPr>
+          <w:fldChar w:fldCharType="separate"/>
+        </w:r>
+        <w:r>
+          <w:rPr>
+            <w:noProof/>
+            <w:webHidden/>
+          </w:rPr>
+          <w:t>6</w:t>
+        </w:r>
+        <w:r>
+          <w:rPr>
+            <w:noProof/>
+            <w:webHidden/>
+          </w:rPr>
+          <w:fldChar w:fldCharType="end"/>
+        </w:r>
+      </w:hyperlink>
+    </w:p>
+    <w:p>
+      <w:pPr>
+        <w:pStyle w:val="Kazalovsebine2"/>
+        <w:tabs>
+          <w:tab w:val="right" w:leader="dot" w:pos="9060"/>
+        </w:tabs>
+        <w:rPr>
+          <w:noProof/>
+          <w:lang w:val="sl-SI"/>
+        </w:rPr>
+      </w:pPr>
+      <w:hyperlink w:anchor="_Toc119353202" w:history="1">
         <w:r>
           <w:rPr>
             <w:rStyle w:val="Hiperpovezava"/>
@@ -977,7 +970,7 @@
             <w:noProof/>
             <w:webHidden/>
           </w:rPr>
-          <w:instrText xml:space="preserve"> PAGEREF _Toc21899702 \h </w:instrText>
+          <w:instrText xml:space="preserve"> PAGEREF _Toc119353202 \h </w:instrText>
         </w:r>
         <w:r>
           <w:rPr>
@@ -997,7 +990,7 @@
             <w:noProof/>
             <w:webHidden/>
           </w:rPr>
-          <w:t>7</w:t>
+          <w:t>16</w:t>
         </w:r>
         <w:r>
           <w:rPr>
@@ -1019,7 +1012,7 @@
           <w:lang w:val="sl-SI"/>
         </w:rPr>
       </w:pPr>
-      <w:hyperlink w:anchor="_Toc21899703" w:history="1">
+      <w:hyperlink w:anchor="_Toc119353203" w:history="1">
         <w:r>
           <w:rPr>
             <w:rStyle w:val="Hiperpovezava"/>
@@ -1046,7 +1039,7 @@
             <w:noProof/>
             <w:webHidden/>
           </w:rPr>
-          <w:instrText xml:space="preserve"> PAGEREF _Toc21899703 \h </w:instrText>
+          <w:instrText xml:space="preserve"> PAGEREF _Toc119353203 \h </w:instrText>
         </w:r>
         <w:r>
           <w:rPr>
@@ -1066,7 +1059,7 @@
             <w:noProof/>
             <w:webHidden/>
           </w:rPr>
-          <w:t>7</w:t>
+          <w:t>17</w:t>
         </w:r>
         <w:r>
           <w:rPr>
@@ -1088,7 +1081,7 @@
           <w:lang w:val="sl-SI"/>
         </w:rPr>
       </w:pPr>
-      <w:hyperlink w:anchor="_Toc21899704" w:history="1">
+      <w:hyperlink w:anchor="_Toc119353205" w:history="1">
         <w:r>
           <w:rPr>
             <w:rStyle w:val="Hiperpovezava"/>
@@ -1115,7 +1108,7 @@
             <w:noProof/>
             <w:webHidden/>
           </w:rPr>
-          <w:instrText xml:space="preserve"> PAGEREF _Toc21899704 \h </w:instrText>
+          <w:instrText xml:space="preserve"> PAGEREF _Toc119353205 \h </w:instrText>
         </w:r>
         <w:r>
           <w:rPr>
@@ -1135,7 +1128,7 @@
             <w:noProof/>
             <w:webHidden/>
           </w:rPr>
-          <w:t>7</w:t>
+          <w:t>17</w:t>
         </w:r>
         <w:r>
           <w:rPr>
@@ -1157,7 +1150,7 @@
           <w:noProof/>
         </w:rPr>
       </w:pPr>
-      <w:hyperlink w:anchor="_Toc21899705" w:history="1">
+      <w:hyperlink w:anchor="_Toc119353207" w:history="1">
         <w:r>
           <w:rPr>
             <w:rStyle w:val="Hiperpovezava"/>
@@ -1184,7 +1177,7 @@
             <w:noProof/>
             <w:webHidden/>
           </w:rPr>
-          <w:instrText xml:space="preserve"> PAGEREF _Toc21899705 \h </w:instrText>
+          <w:instrText xml:space="preserve"> PAGEREF _Toc119353207 \h </w:instrText>
         </w:r>
         <w:r>
           <w:rPr>
@@ -1204,7 +1197,7 @@
             <w:noProof/>
             <w:webHidden/>
           </w:rPr>
-          <w:t>8</w:t>
+          <w:t>17</w:t>
         </w:r>
         <w:r>
           <w:rPr>
@@ -1226,7 +1219,7 @@
           <w:noProof/>
         </w:rPr>
       </w:pPr>
-      <w:hyperlink w:anchor="_Toc21899706" w:history="1">
+      <w:hyperlink w:anchor="_Toc119353208" w:history="1">
         <w:r>
           <w:rPr>
             <w:rStyle w:val="Hiperpovezava"/>
@@ -1253,7 +1246,7 @@
             <w:noProof/>
             <w:webHidden/>
           </w:rPr>
-          <w:instrText xml:space="preserve"> PAGEREF _Toc21899706 \h </w:instrText>
+          <w:instrText xml:space="preserve"> PAGEREF _Toc119353208 \h </w:instrText>
         </w:r>
         <w:r>
           <w:rPr>
@@ -1273,7 +1266,7 @@
             <w:noProof/>
             <w:webHidden/>
           </w:rPr>
-          <w:t>8</w:t>
+          <w:t>18</w:t>
         </w:r>
         <w:r>
           <w:rPr>
@@ -1295,7 +1288,7 @@
           <w:noProof/>
         </w:rPr>
       </w:pPr>
-      <w:hyperlink w:anchor="_Toc21899707" w:history="1">
+      <w:hyperlink w:anchor="_Toc119353209" w:history="1">
         <w:r>
           <w:rPr>
             <w:rStyle w:val="Hiperpovezava"/>
@@ -1322,7 +1315,7 @@
             <w:noProof/>
             <w:webHidden/>
           </w:rPr>
-          <w:instrText xml:space="preserve"> PAGEREF _Toc21899707 \h </w:instrText>
+          <w:instrText xml:space="preserve"> PAGEREF _Toc119353209 \h </w:instrText>
         </w:r>
         <w:r>
           <w:rPr>
@@ -1342,7 +1335,7 @@
             <w:noProof/>
             <w:webHidden/>
           </w:rPr>
-          <w:t>8</w:t>
+          <w:t>18</w:t>
         </w:r>
         <w:r>
           <w:rPr>
@@ -1364,7 +1357,7 @@
           <w:noProof/>
         </w:rPr>
       </w:pPr>
-      <w:hyperlink w:anchor="_Toc21899708" w:history="1">
+      <w:hyperlink w:anchor="_Toc119353210" w:history="1">
         <w:r>
           <w:rPr>
             <w:rStyle w:val="Hiperpovezava"/>
@@ -1391,7 +1384,7 @@
             <w:noProof/>
             <w:webHidden/>
           </w:rPr>
-          <w:instrText xml:space="preserve"> PAGEREF _Toc21899708 \h </w:instrText>
+          <w:instrText xml:space="preserve"> PAGEREF _Toc119353210 \h </w:instrText>
         </w:r>
         <w:r>
           <w:rPr>
@@ -1411,7 +1404,7 @@
             <w:noProof/>
             <w:webHidden/>
           </w:rPr>
-          <w:t>8</w:t>
+          <w:t>20</w:t>
         </w:r>
         <w:r>
           <w:rPr>
@@ -1433,13 +1426,27 @@
           <w:noProof/>
         </w:rPr>
       </w:pPr>
-      <w:hyperlink w:anchor="_Toc21899709" w:history="1">
+      <w:hyperlink w:anchor="_Toc119353211" w:history="1">
         <w:r>
           <w:rPr>
             <w:rStyle w:val="Hiperpovezava"/>
             <w:noProof/>
           </w:rPr>
-          <w:t>Reference</w:t>
+          <w:t>Refer</w:t>
+        </w:r>
+        <w:r>
+          <w:rPr>
+            <w:rStyle w:val="Hiperpovezava"/>
+            <w:noProof/>
+          </w:rPr>
+          <w:t>e</w:t>
+        </w:r>
+        <w:r>
+          <w:rPr>
+            <w:rStyle w:val="Hiperpovezava"/>
+            <w:noProof/>
+          </w:rPr>
+          <w:t>nce</w:t>
         </w:r>
         <w:r>
           <w:rPr>
@@ -1460,7 +1467,7 @@
             <w:noProof/>
             <w:webHidden/>
           </w:rPr>
-          <w:instrText xml:space="preserve"> PAGEREF _Toc21899709 \h </w:instrText>
+          <w:instrText xml:space="preserve"> PAGEREF _Toc119353211 \h </w:instrText>
         </w:r>
         <w:r>
           <w:rPr>
@@ -1480,7 +1487,7 @@
             <w:noProof/>
             <w:webHidden/>
           </w:rPr>
-          <w:t>9</w:t>
+          <w:t>21</w:t>
         </w:r>
         <w:r>
           <w:rPr>
@@ -1492,75 +1499,6 @@
       </w:hyperlink>
     </w:p>
     <w:p>
-      <w:pPr>
-        <w:pStyle w:val="Kazalovsebine1"/>
-        <w:tabs>
-          <w:tab w:val="right" w:leader="dot" w:pos="9060"/>
-        </w:tabs>
-        <w:rPr>
-          <w:b w:val="0"/>
-          <w:noProof/>
-        </w:rPr>
-      </w:pPr>
-      <w:hyperlink w:anchor="_Toc21899710" w:history="1">
-        <w:r>
-          <w:rPr>
-            <w:rStyle w:val="Hiperpovezava"/>
-            <w:noProof/>
-          </w:rPr>
-          <w:t>Dodatek 1</w:t>
-        </w:r>
-        <w:r>
-          <w:rPr>
-            <w:noProof/>
-            <w:webHidden/>
-          </w:rPr>
-          <w:tab/>
-        </w:r>
-        <w:r>
-          <w:rPr>
-            <w:noProof/>
-            <w:webHidden/>
-          </w:rPr>
-          <w:fldChar w:fldCharType="begin"/>
-        </w:r>
-        <w:r>
-          <w:rPr>
-            <w:noProof/>
-            <w:webHidden/>
-          </w:rPr>
-          <w:instrText xml:space="preserve"> PAGEREF _Toc21899710 \h </w:instrText>
-        </w:r>
-        <w:r>
-          <w:rPr>
-            <w:noProof/>
-            <w:webHidden/>
-          </w:rPr>
-        </w:r>
-        <w:r>
-          <w:rPr>
-            <w:noProof/>
-            <w:webHidden/>
-          </w:rPr>
-          <w:fldChar w:fldCharType="separate"/>
-        </w:r>
-        <w:r>
-          <w:rPr>
-            <w:noProof/>
-            <w:webHidden/>
-          </w:rPr>
-          <w:t>9</w:t>
-        </w:r>
-        <w:r>
-          <w:rPr>
-            <w:noProof/>
-            <w:webHidden/>
-          </w:rPr>
-          <w:fldChar w:fldCharType="end"/>
-        </w:r>
-      </w:hyperlink>
-    </w:p>
-    <w:p>
       <w:r>
         <w:rPr>
           <w:rFonts w:asciiTheme="majorHAnsi" w:eastAsiaTheme="majorEastAsia" w:hAnsiTheme="majorHAnsi" w:cstheme="majorBidi"/>
@@ -1581,7 +1519,7 @@
       <w:pPr>
         <w:pStyle w:val="Naslov1"/>
       </w:pPr>
-      <w:bookmarkStart w:id="2" w:name="_Toc21899693"/>
+      <w:bookmarkStart w:id="2" w:name="_Toc119353193"/>
       <w:r>
         <w:lastRenderedPageBreak/>
         <w:t>Ozadje in motivacija</w:t>
@@ -1603,7 +1541,7 @@
       <w:pPr>
         <w:pStyle w:val="Naslov2"/>
       </w:pPr>
-      <w:bookmarkStart w:id="3" w:name="_Toc21899694"/>
+      <w:bookmarkStart w:id="3" w:name="_Toc119353194"/>
       <w:r>
         <w:t>Opis problema in predlagane rešitve</w:t>
       </w:r>
@@ -1717,7 +1655,7 @@
       <w:pPr>
         <w:pStyle w:val="Naslov1"/>
       </w:pPr>
-      <w:bookmarkStart w:id="4" w:name="_Toc21899695"/>
+      <w:bookmarkStart w:id="4" w:name="_Toc119353195"/>
       <w:r>
         <w:t>Cilji</w:t>
       </w:r>
@@ -1733,7 +1671,7 @@
       <w:pPr>
         <w:pStyle w:val="Naslov2"/>
       </w:pPr>
-      <w:bookmarkStart w:id="5" w:name="_Toc21899696"/>
+      <w:bookmarkStart w:id="5" w:name="_Toc119353196"/>
       <w:r>
         <w:t>Opis ciljev</w:t>
       </w:r>
@@ -1743,7 +1681,6 @@
       <w:pPr>
         <w:jc w:val="both"/>
       </w:pPr>
-      <w:bookmarkStart w:id="6" w:name="_Toc21899697"/>
       <w:r>
         <w:t xml:space="preserve">Cilj projekta je izdelava spletne strani za rezervacijo miz. Glavni cilji so narediti aplikacijo, ki bo redno uporabljena z strani uporabnikov, aplikacija, ki bo enostavna in praktična, in njena glavna funkcionalnost – vse na enem mestu. </w:t>
       </w:r>
@@ -1768,6 +1705,7 @@
       <w:pPr>
         <w:pStyle w:val="Naslov2"/>
       </w:pPr>
+      <w:bookmarkStart w:id="6" w:name="_Toc119353197"/>
       <w:r>
         <w:t>Predvideni rezultati</w:t>
       </w:r>
@@ -1786,15 +1724,7 @@
         <w:jc w:val="both"/>
       </w:pPr>
       <w:r>
-        <w:t>Za prepoznavnost bi spletno stran tudi ustrezno oglaševali preko restavracij in nočnih klubov, lahko bi uporabili tudi "</w:t>
-      </w:r>
-      <w:proofErr w:type="spellStart"/>
-      <w:r>
-        <w:t>influencerje</w:t>
-      </w:r>
-      <w:proofErr w:type="spellEnd"/>
-      <w:r>
-        <w:t xml:space="preserve">", ki imajo zadnje čase velik doseg med ljudmi. Vse to bi pripomoglo k večji poznanosti in uporabe naše aplikacije, kar bi pripeljalo tudi različne sponzorje, kateri bi si preko naše platforme želeli oglaševati svoje podjetje. </w:t>
+        <w:t xml:space="preserve">Za prepoznavnost bi spletno stran tudi ustrezno oglaševali preko restavracij in nočnih klubov, lahko bi uporabili tudi "influencerje", ki imajo zadnje čase velik doseg med ljudmi. Vse to bi pripomoglo k večji poznanosti in uporabe naše aplikacije, kar bi pripeljalo tudi različne sponzorje, kateri bi si preko naše platforme želeli oglaševati svoje podjetje. </w:t>
       </w:r>
       <w:r>
         <w:br w:type="page"/>
@@ -1804,7 +1734,7 @@
       <w:pPr>
         <w:pStyle w:val="Naslov1"/>
       </w:pPr>
-      <w:bookmarkStart w:id="7" w:name="_Toc21899698"/>
+      <w:bookmarkStart w:id="7" w:name="_Toc119353198"/>
       <w:r>
         <w:lastRenderedPageBreak/>
         <w:t>Projektni načrt</w:t>
@@ -1815,14 +1745,13 @@
       <w:pPr>
         <w:pStyle w:val="Naslov2"/>
       </w:pPr>
-      <w:bookmarkStart w:id="8" w:name="_Toc21899699"/>
+      <w:bookmarkStart w:id="8" w:name="_Toc119353199"/>
       <w:r>
         <w:t>Uvod in splošni opis</w:t>
       </w:r>
       <w:bookmarkEnd w:id="8"/>
     </w:p>
     <w:p>
-      <w:bookmarkStart w:id="9" w:name="_Toc21899700"/>
       <w:r>
         <w:t>Naše projektno delo lahko razdelimo na faze načrtovanja, faze izdelave programske rešitve in</w:t>
       </w:r>
@@ -1841,13 +1770,13 @@
       <w:pPr>
         <w:pStyle w:val="Naslov2"/>
       </w:pPr>
+      <w:bookmarkStart w:id="9" w:name="_Toc119353200"/>
       <w:r>
         <w:t>Pregled faz in aktivnosti</w:t>
       </w:r>
       <w:bookmarkEnd w:id="9"/>
     </w:p>
     <w:p>
-      <w:bookmarkStart w:id="10" w:name="_Toc21899701"/>
       <w:r>
         <w:t>Naš projekt je sestavljen iz treh faz. Te faze so načrtovanje projekta, izdelava programske rešitve</w:t>
       </w:r>
@@ -1914,6 +1843,7 @@
       <w:pPr>
         <w:pStyle w:val="Naslov2"/>
       </w:pPr>
+      <w:bookmarkStart w:id="10" w:name="_Toc119353201"/>
       <w:r>
         <w:lastRenderedPageBreak/>
         <w:t>Opis aktivnosti</w:t>
@@ -10794,7 +10724,7 @@
       <w:pPr>
         <w:pStyle w:val="Naslov2"/>
       </w:pPr>
-      <w:bookmarkStart w:id="11" w:name="_Toc21899702"/>
+      <w:bookmarkStart w:id="11" w:name="_Toc119353202"/>
       <w:r>
         <w:lastRenderedPageBreak/>
         <w:t>Seznam i</w:t>
@@ -11696,7 +11626,7 @@
       <w:pPr>
         <w:pStyle w:val="Naslov2"/>
       </w:pPr>
-      <w:bookmarkStart w:id="12" w:name="_Toc21899703"/>
+      <w:bookmarkStart w:id="12" w:name="_Toc119353203"/>
       <w:r>
         <w:lastRenderedPageBreak/>
         <w:t>Časovni načrt</w:t>
@@ -11707,7 +11637,7 @@
       <w:pPr>
         <w:pStyle w:val="Naslov2"/>
       </w:pPr>
-      <w:bookmarkStart w:id="13" w:name="_Toc21899704"/>
+      <w:bookmarkStart w:id="13" w:name="_Toc119353204"/>
       <w:r>
         <w:rPr>
           <w:noProof/>
@@ -11761,6 +11691,7 @@
           </wp:inline>
         </w:drawing>
       </w:r>
+      <w:bookmarkEnd w:id="13"/>
     </w:p>
     <w:p/>
     <w:p>
@@ -11784,16 +11715,17 @@
       <w:pPr>
         <w:pStyle w:val="Naslov2"/>
       </w:pPr>
+      <w:bookmarkStart w:id="14" w:name="_Toc119353205"/>
       <w:r>
         <w:t>Načrt odvisnosti</w:t>
       </w:r>
-      <w:bookmarkEnd w:id="13"/>
+      <w:bookmarkEnd w:id="14"/>
     </w:p>
     <w:p>
       <w:pPr>
         <w:pStyle w:val="Naslov1"/>
       </w:pPr>
-      <w:bookmarkStart w:id="14" w:name="_Toc21899705"/>
+      <w:bookmarkStart w:id="15" w:name="_Toc119353206"/>
       <w:r>
         <w:rPr>
           <w:noProof/>
@@ -11847,160 +11779,15 @@
           </wp:inline>
         </w:drawing>
       </w:r>
+      <w:bookmarkEnd w:id="15"/>
     </w:p>
     <w:p>
       <w:pPr>
         <w:pStyle w:val="Naslov1"/>
       </w:pPr>
+      <w:bookmarkStart w:id="16" w:name="_Toc119353207"/>
       <w:r>
         <w:t>Analiza in načrt obvladovanja tveganj</w:t>
-      </w:r>
-      <w:bookmarkEnd w:id="14"/>
-    </w:p>
-    <w:p>
-      <w:pPr>
-        <w:jc w:val="both"/>
-      </w:pPr>
-      <w:r>
-        <w:t xml:space="preserve">Pri analizi tveganj, smo opazili, da bomo morali biti </w:t>
-      </w:r>
-      <w:r>
-        <w:t>pozorni, da neidentifikacirani uporabniki ne bodo mogli oddajati rezervacij.  To bomo zagotovili tako, da bomo uporabnike za napredne funkcionalnosti avtenticirali. Prav tako bodo uporabniki rezervacije morali potrditi z plačilom stroška rezervacije. Tako bomo preprečili uporabnikom oddajati neveljavne rezervacije, ki bi pripeljale do tega, da se uporabnik na rezervacijo ne bi prikazal. Uporabnik bi rezervacijo še vedno lahko preklical, a le do enega dneva prej.</w:t>
-      </w:r>
-      <w:bookmarkStart w:id="15" w:name="_Toc21899706"/>
-      <w:r>
-        <w:t xml:space="preserve"> Zasledili smo tudi tveganje za zakasnitev projekta. To bi se lahko zgodilo, v primeru, da se ne bi držali rokov, katere smo si določili. Zato bomo določili osebo, katera bo skrbno spremljala vse roke, ter potem projekta, ter tako zagotovila, da do tega ne bi prišlo.</w:t>
-      </w:r>
-    </w:p>
-    <w:p>
-      <w:r>
-        <w:br w:type="page"/>
-      </w:r>
-    </w:p>
-    <w:p>
-      <w:pPr>
-        <w:pStyle w:val="Naslov1"/>
-      </w:pPr>
-      <w:r>
-        <w:lastRenderedPageBreak/>
-        <w:t>Projektno vodenje</w:t>
-      </w:r>
-      <w:bookmarkEnd w:id="15"/>
-    </w:p>
-    <w:p>
-      <w:pPr>
-        <w:jc w:val="both"/>
-      </w:pPr>
-      <w:bookmarkStart w:id="16" w:name="_Toc21899707"/>
-      <w:r>
-        <w:t xml:space="preserve">Organizacija vodenja projekta bo potekala na več različnih storitvah. Za shranjevanje pomembnih dokumentov in za organizacijo bomo uporabljali storitve kot so Google </w:t>
-      </w:r>
-      <w:proofErr w:type="spellStart"/>
-      <w:r>
-        <w:t>Drive</w:t>
-      </w:r>
-      <w:proofErr w:type="spellEnd"/>
-      <w:r>
-        <w:t xml:space="preserve">, Google </w:t>
-      </w:r>
-      <w:proofErr w:type="spellStart"/>
-      <w:r>
-        <w:t>Docs</w:t>
-      </w:r>
-      <w:proofErr w:type="spellEnd"/>
-      <w:r>
-        <w:t xml:space="preserve">… To sta brezplačne Googlove storitvi, kateri sta praktični in enostavni za uporabo. </w:t>
-      </w:r>
-    </w:p>
-    <w:p>
-      <w:pPr>
-        <w:jc w:val="both"/>
-      </w:pPr>
-      <w:r>
-        <w:t xml:space="preserve">Za komunikacijo bomo uporabljali </w:t>
-      </w:r>
-      <w:proofErr w:type="spellStart"/>
-      <w:r>
-        <w:t>Discord</w:t>
-      </w:r>
-      <w:proofErr w:type="spellEnd"/>
-      <w:r>
-        <w:t xml:space="preserve"> in </w:t>
-      </w:r>
-      <w:proofErr w:type="spellStart"/>
-      <w:r>
-        <w:t>Slack</w:t>
-      </w:r>
-      <w:proofErr w:type="spellEnd"/>
-      <w:r>
-        <w:t xml:space="preserve">. </w:t>
-      </w:r>
-      <w:proofErr w:type="spellStart"/>
-      <w:r>
-        <w:t>Discord</w:t>
-      </w:r>
-      <w:proofErr w:type="spellEnd"/>
-      <w:r>
-        <w:t xml:space="preserve"> je uporaben za video-klice, ter tako lahko organizirane sestanke na daljavo. Ima možnosti deljenja zaslona in tako omogoča sodelovanje vseh v klicu. Omogoča tudi pošiljanje dokumentov, slik in videov. </w:t>
-      </w:r>
-      <w:proofErr w:type="spellStart"/>
-      <w:r>
-        <w:t>Slack</w:t>
-      </w:r>
-      <w:proofErr w:type="spellEnd"/>
-      <w:r>
-        <w:t xml:space="preserve"> bomo uporabljali kot brezplačno verzijo. Uporaba bo namenjena predvsem za dodajanje »</w:t>
-      </w:r>
-      <w:proofErr w:type="spellStart"/>
-      <w:r>
-        <w:t>taskov</w:t>
-      </w:r>
-      <w:proofErr w:type="spellEnd"/>
-      <w:r>
-        <w:t>« vodje, ki je zadolžena za dodeljevanje nalog in postavitev rokov. Točno se bo vedelo kaj je že narejeno in kaj more zadolžena oseba še narediti. Tako menimo,  da bo delo potekalo bolj organizirano in bodo aktivnosti na projektu narejene v celoti.</w:t>
-      </w:r>
-    </w:p>
-    <w:p>
-      <w:pPr>
-        <w:jc w:val="both"/>
-      </w:pPr>
-      <w:proofErr w:type="spellStart"/>
-      <w:r>
-        <w:t>Github</w:t>
-      </w:r>
-      <w:proofErr w:type="spellEnd"/>
-      <w:r>
-        <w:t xml:space="preserve"> bomo uporabljali pri fazi izvedbe projekta, se pravi pri aktivnostih A6, A7, A8 in A9. </w:t>
-      </w:r>
-      <w:proofErr w:type="spellStart"/>
-      <w:r>
-        <w:t>Github</w:t>
-      </w:r>
-      <w:proofErr w:type="spellEnd"/>
-      <w:r>
-        <w:t xml:space="preserve"> je eden izmed najpopularnejših platform za nadzor verzij pisanje kode projekta. Omogoča sodelovanje vseh, ki so dodani v projekt od osebe, ki ga je ustvarila. </w:t>
-      </w:r>
-    </w:p>
-    <w:p>
-      <w:pPr>
-        <w:jc w:val="both"/>
-      </w:pPr>
-      <w:r>
-        <w:t xml:space="preserve">Člani konzorcija bomo zgoraj omenjene aplikacije uporabljali pri reševanju konfliktov in sledenju napredka. Imeli bomo redno tedensko srečanje vedno ob istem terminu, ki bo namenjen obveščanju o napredku/novostih projekta. </w:t>
-      </w:r>
-      <w:r>
-        <w:t>V primeru nesporazumov in novih idej bomo organizirali srečanje, kjer bo vodja vodil srečanje in bomo postopoma šli čez problem/idejo</w:t>
-      </w:r>
-      <w:r>
-        <w:t xml:space="preserve">. Nesporazum bomo predebatirali in prišli do skupnega sporazuma. Če do njega ne bomo uspeli priti, bo končno odločitev sprejel vodja projekta, ki je odgovoren za projekt in zanj tudi odgovarja. </w:t>
-      </w:r>
-    </w:p>
-    <w:p>
-      <w:pPr>
-        <w:pStyle w:val="Naslov1"/>
-      </w:pPr>
-      <w:r>
-        <w:t>Opis konzorcija</w:t>
       </w:r>
       <w:bookmarkEnd w:id="16"/>
     </w:p>
@@ -12009,125 +11796,37 @@
         <w:jc w:val="both"/>
       </w:pPr>
       <w:r>
-        <w:t xml:space="preserve">Tilen Kelc – študent 3. letnika FRI. </w:t>
-      </w:r>
-      <w:proofErr w:type="spellStart"/>
-      <w:r>
-        <w:t>Konzorcijski</w:t>
-      </w:r>
-      <w:proofErr w:type="spellEnd"/>
-      <w:r>
-        <w:t xml:space="preserve"> partner Tilen Kelc ob študiju dela v podjetju </w:t>
-      </w:r>
-      <w:proofErr w:type="spellStart"/>
-      <w:r>
-        <w:t>Tauria</w:t>
-      </w:r>
-      <w:proofErr w:type="spellEnd"/>
-      <w:r>
-        <w:t xml:space="preserve"> kot </w:t>
-      </w:r>
-      <w:proofErr w:type="spellStart"/>
-      <w:r>
-        <w:t>full-stack</w:t>
-      </w:r>
-      <w:proofErr w:type="spellEnd"/>
-      <w:r>
-        <w:t xml:space="preserve"> programer. Ima znanje v različnih programskih jezikih kot so PHP</w:t>
-      </w:r>
-      <w:r>
-        <w:t>, CSS, HTML</w:t>
-      </w:r>
-      <w:r>
-        <w:t xml:space="preserve">, </w:t>
-      </w:r>
-      <w:proofErr w:type="spellStart"/>
-      <w:r>
-        <w:t>Javascript</w:t>
-      </w:r>
-      <w:proofErr w:type="spellEnd"/>
-      <w:r>
-        <w:t xml:space="preserve"> ter izkušnje v </w:t>
-      </w:r>
-      <w:proofErr w:type="spellStart"/>
-      <w:r>
-        <w:t>frameworkih</w:t>
-      </w:r>
-      <w:proofErr w:type="spellEnd"/>
-      <w:r>
-        <w:t xml:space="preserve"> </w:t>
-      </w:r>
-      <w:proofErr w:type="spellStart"/>
-      <w:r>
-        <w:t>Magento</w:t>
-      </w:r>
-      <w:proofErr w:type="spellEnd"/>
-      <w:r>
-        <w:t xml:space="preserve"> ter</w:t>
-      </w:r>
-      <w:r>
-        <w:t xml:space="preserve"> </w:t>
-      </w:r>
-      <w:proofErr w:type="spellStart"/>
-      <w:r>
-        <w:t>Larave</w:t>
-      </w:r>
-      <w:r>
-        <w:t>l</w:t>
-      </w:r>
-      <w:proofErr w:type="spellEnd"/>
-      <w:r>
-        <w:t>.</w:t>
-      </w:r>
-      <w:r>
-        <w:t xml:space="preserve"> Ima tudi veliko izkušenj s postavljanjem spletnih aplikacij. Tilen ekipi doprinese tehnično znanje in izkušnje.</w:t>
-      </w:r>
+        <w:t xml:space="preserve">Pri analizi tveganj, smo opazili, da bomo morali biti </w:t>
+      </w:r>
+      <w:r>
+        <w:t>pozorni, da neidentifikacirani uporabniki ne bodo mogli oddajati rezervacij.  To bomo zagotovili tako, da bomo uporabnike za napredne funkcionalnosti avtenticirali. Prav tako bodo uporabniki rezervacije morali potrditi z plačilom stroška rezervacije. Tako bomo preprečili uporabnikom oddajati neveljavne rezervacije, ki bi pripeljale do tega, da se uporabnik na rezervacijo ne bi prikazal. Uporabnik bi rezervacijo še vedno lahko preklical, a le do enega dneva prej.</w:t>
+      </w:r>
+      <w:r>
+        <w:t xml:space="preserve"> Zasledili smo tudi tveganje za zakasnitev projekta. To bi se lahko zgodilo, v primeru, da se ne bi držali rokov, katere smo si določili. Zato bomo določili osebo, katera bo skrbno spremljala vse roke, ter potem projekta, ter tako zagotovila, da do tega ne bi prišlo.</w:t>
+      </w:r>
+    </w:p>
+    <w:p>
+      <w:r>
+        <w:br w:type="page"/>
+      </w:r>
+    </w:p>
+    <w:p>
+      <w:pPr>
+        <w:pStyle w:val="Naslov1"/>
+      </w:pPr>
+      <w:bookmarkStart w:id="17" w:name="_Toc119353208"/>
+      <w:r>
+        <w:lastRenderedPageBreak/>
+        <w:t>Projektno vodenje</w:t>
+      </w:r>
+      <w:bookmarkEnd w:id="17"/>
     </w:p>
     <w:p>
       <w:pPr>
         <w:jc w:val="both"/>
       </w:pPr>
       <w:r>
-        <w:t xml:space="preserve">Lenart Golob – študent 3. letnika FRI. </w:t>
-      </w:r>
-      <w:proofErr w:type="spellStart"/>
-      <w:r>
-        <w:t>Konzorcijski</w:t>
-      </w:r>
-      <w:proofErr w:type="spellEnd"/>
-      <w:r>
-        <w:t xml:space="preserve"> partner Lenart Golob doprinese k ekipi svoje znanje in izkušnje na področju programiranja. Trenutno ob študiju dela za podjetje NXP, kjer opravlja nalogo back</w:t>
-      </w:r>
-      <w:r>
-        <w:t>-</w:t>
-      </w:r>
-      <w:proofErr w:type="spellStart"/>
-      <w:r>
-        <w:t>end</w:t>
-      </w:r>
-      <w:proofErr w:type="spellEnd"/>
-      <w:r>
-        <w:t xml:space="preserve"> programerja. V preteklosti pa se je veliko </w:t>
-      </w:r>
-      <w:r>
-        <w:t>u</w:t>
-      </w:r>
-      <w:r>
-        <w:t>kvarjal tudi z razvojem front</w:t>
-      </w:r>
-      <w:r>
-        <w:t>-</w:t>
-      </w:r>
-      <w:proofErr w:type="spellStart"/>
-      <w:r>
-        <w:t>end</w:t>
-      </w:r>
-      <w:proofErr w:type="spellEnd"/>
-      <w:r>
-        <w:t xml:space="preserve"> aplikacij, zato s svojim znanjem prispeva pri celostnem razvoju programske rešitve. Lenart je tudi dober komunikator in rad sodeluje z drugimi, zato mu delo v skupini zelo ustreza.</w:t>
-      </w:r>
-      <w:r>
-        <w:t xml:space="preserve"> </w:t>
+        <w:t xml:space="preserve">Organizacija vodenja projekta bo potekala na več različnih storitvah. Za shranjevanje pomembnih dokumentov in za organizacijo bomo uporabljali storitve kot so Google Drive, Google Docs… To sta brezplačne Googlove storitvi, kateri sta praktični in enostavni za uporabo. </w:t>
       </w:r>
     </w:p>
     <w:p>
@@ -12135,31 +11834,87 @@
         <w:jc w:val="both"/>
       </w:pPr>
       <w:r>
-        <w:t xml:space="preserve">Anže Novak – študent 3. letnika FRI. </w:t>
-      </w:r>
-      <w:proofErr w:type="spellStart"/>
-      <w:r>
-        <w:t>Konzorcijski</w:t>
-      </w:r>
-      <w:proofErr w:type="spellEnd"/>
-      <w:r>
-        <w:t xml:space="preserve"> partner Anže Novak ob študiranju opravlja delo v podjetju Zupo.si. Skrbijo za informacijsko arhitekturo, informacijsko varnost, omrežja, opremo in delujejo kot izvajalci podpore pri svojih strankah. Ima znanje z Adobe programi, ker redno uporablja Adobe </w:t>
-      </w:r>
-      <w:proofErr w:type="spellStart"/>
-      <w:r>
-        <w:t>Illustrator</w:t>
-      </w:r>
-      <w:proofErr w:type="spellEnd"/>
-      <w:r>
-        <w:t xml:space="preserve">, Adobe Premiere Pro, Adobe Photoshop </w:t>
-      </w:r>
-      <w:proofErr w:type="spellStart"/>
-      <w:r>
-        <w:t>itd</w:t>
-      </w:r>
-      <w:proofErr w:type="spellEnd"/>
-      <w:r>
-        <w:t>… Zna voditi ekipo in rad sodeluje z drugimi, kar se je preneslo od športa.</w:t>
+        <w:t>Za komunikacijo bomo uporabljali Discord in Slack. Discord je uporaben za video-klice, ter tako lahko organizirane sestanke na daljavo. Ima možnosti deljenja zaslona in tako omogoča sodelovanje vseh v klicu. Omogoča tudi pošiljanje dokumentov, slik in videov. Slack bomo uporabljali kot brezplačno verzijo. Uporaba bo namenjena predvsem za dodajanje »taskov« vodje, ki je zadolžena za dodeljevanje nalog in postavitev rokov. Točno se bo vedelo kaj je že narejeno in kaj more zadolžena oseba še narediti. Tako menimo,  da bo delo potekalo bolj organizirano in bodo aktivnosti na projektu narejene v celoti.</w:t>
+      </w:r>
+    </w:p>
+    <w:p>
+      <w:pPr>
+        <w:jc w:val="both"/>
+      </w:pPr>
+      <w:r>
+        <w:t xml:space="preserve">Github bomo uporabljali pri fazi izvedbe projekta, se pravi pri aktivnostih A6, A7, A8 in A9. Github je eden izmed najpopularnejših platform za nadzor verzij pisanje kode projekta. Omogoča sodelovanje vseh, ki so dodani v projekt od osebe, ki ga je ustvarila. </w:t>
+      </w:r>
+    </w:p>
+    <w:p>
+      <w:pPr>
+        <w:jc w:val="both"/>
+      </w:pPr>
+      <w:r>
+        <w:t xml:space="preserve">Člani konzorcija bomo zgoraj omenjene aplikacije uporabljali pri reševanju konfliktov in sledenju napredka. Imeli bomo redno tedensko srečanje vedno ob istem terminu, ki bo namenjen obveščanju o napredku/novostih projekta. </w:t>
+      </w:r>
+      <w:r>
+        <w:t>V primeru nesporazumov in novih idej bomo organizirali srečanje, kjer bo vodja vodil srečanje in bomo postopoma šli čez problem/idejo</w:t>
+      </w:r>
+      <w:r>
+        <w:t xml:space="preserve">. Nesporazum bomo predebatirali in prišli do skupnega sporazuma. Če do njega ne bomo uspeli priti, bo končno odločitev sprejel vodja projekta, ki je odgovoren za projekt in zanj tudi odgovarja. </w:t>
+      </w:r>
+    </w:p>
+    <w:p>
+      <w:pPr>
+        <w:pStyle w:val="Naslov1"/>
+      </w:pPr>
+      <w:bookmarkStart w:id="18" w:name="_Toc119353209"/>
+      <w:r>
+        <w:t>Opis konzorcija</w:t>
+      </w:r>
+      <w:bookmarkEnd w:id="18"/>
+    </w:p>
+    <w:p>
+      <w:pPr>
+        <w:jc w:val="both"/>
+      </w:pPr>
+      <w:r>
+        <w:t>Tilen Kelc – študent 3. letnika FRI. Konzorcijski partner Tilen Kelc ob študiju dela v podjetju Tauria kot full-stack programer. Ima znanje v različnih programskih jezikih kot so PHP, CSS, HTML, Javascript ter izkušnje v frameworkih Magento ter Laravel. Ima tudi veliko izkušenj s postavljanjem spletnih aplikacij. Tilen ekipi doprinese tehnično znanje in izkušnje.</w:t>
+      </w:r>
+    </w:p>
+    <w:p>
+      <w:pPr>
+        <w:jc w:val="both"/>
+      </w:pPr>
+      <w:r>
+        <w:t xml:space="preserve">Lenart Golob – študent 3. letnika FRI. </w:t>
+      </w:r>
+      <w:r>
+        <w:t>Konzorcijski partner Lenart Golob doprinese k ekipi svoje znanje in izkušnje na področju programiranja. Trenutno ob študiju dela za podjetje NXP, kjer opravlja nalogo back</w:t>
+      </w:r>
+      <w:r>
+        <w:t>-</w:t>
+      </w:r>
+      <w:r>
+        <w:t xml:space="preserve">end programerja. V preteklosti pa se je veliko </w:t>
+      </w:r>
+      <w:r>
+        <w:t>u</w:t>
+      </w:r>
+      <w:r>
+        <w:t>kvarjal tudi z razvojem front</w:t>
+      </w:r>
+      <w:r>
+        <w:t>-</w:t>
+      </w:r>
+      <w:r>
+        <w:t>end aplikacij, zato s svojim znanjem prispeva pri celostnem razvoju programske rešitve. Lenart je tudi dober komunikator in rad sodeluje z drugimi, zato mu delo v skupini zelo ustreza.</w:t>
+      </w:r>
+      <w:r>
+        <w:t xml:space="preserve"> </w:t>
+      </w:r>
+    </w:p>
+    <w:p>
+      <w:pPr>
+        <w:jc w:val="both"/>
+      </w:pPr>
+      <w:r>
+        <w:t>Anže Novak – študent 3. letnika FRI. Konzorcijski partner Anže Novak ob študiranju opravlja delo v podjetju Zupo.si. Skrbijo za informacijsko arhitekturo, informacijsko varnost, omrežja, opremo in delujejo kot izvajalci podpore pri svojih strankah. Ima znanje z Adobe programi, ker redno uporablja Adobe Illustrator, Adobe Premiere Pro, Adobe Photoshop itd… Zna voditi ekipo in rad sodeluje z drugimi, kar se je preneslo od športa.</w:t>
       </w:r>
     </w:p>
     <w:p>
@@ -12173,82 +11928,21 @@
       </w:pPr>
       <w:r>
         <w:lastRenderedPageBreak/>
-        <w:t xml:space="preserve">Urban Juras – študent 3. letnika FRI. </w:t>
-      </w:r>
-      <w:proofErr w:type="spellStart"/>
-      <w:r>
-        <w:t>Konzorcijski</w:t>
-      </w:r>
-      <w:proofErr w:type="spellEnd"/>
-      <w:r>
-        <w:t xml:space="preserve"> partner Urban Juras izven študija dela v podjetju IMP </w:t>
-      </w:r>
-      <w:proofErr w:type="spellStart"/>
-      <w:r>
-        <w:t>Pumps</w:t>
-      </w:r>
-      <w:proofErr w:type="spellEnd"/>
-      <w:r>
-        <w:t xml:space="preserve">,  kjer skrbi za informatiko. Najbolj vešč je v znanju Jave, saj ga v službi tudi uporablja. Med drugim ima izkušnje tudi v </w:t>
-      </w:r>
-      <w:proofErr w:type="spellStart"/>
-      <w:r>
-        <w:t>Pythonu</w:t>
-      </w:r>
-      <w:proofErr w:type="spellEnd"/>
-      <w:r>
-        <w:t xml:space="preserve">, JS Vue3, HTML ter CSS. Urban, kot športnik, rad sodeluje v ekipi in pomaga doseči uspeh. </w:t>
+        <w:t xml:space="preserve">Urban Juras – študent 3. letnika FRI. Konzorcijski partner Urban Juras izven študija dela v podjetju IMP Pumps,  kjer skrbi za informatiko. Najbolj vešč je v znanju Jave, saj ga v službi tudi uporablja. Med drugim ima izkušnje tudi v Pythonu, JS Vue3, HTML ter CSS. Urban, kot športnik, rad sodeluje v ekipi in pomaga doseči uspeh. </w:t>
       </w:r>
     </w:p>
     <w:p>
       <w:pPr>
         <w:jc w:val="both"/>
       </w:pPr>
-      <w:proofErr w:type="spellStart"/>
-      <w:r>
-        <w:t>Nastasija</w:t>
-      </w:r>
-      <w:proofErr w:type="spellEnd"/>
-      <w:r>
-        <w:t xml:space="preserve"> </w:t>
-      </w:r>
-      <w:proofErr w:type="spellStart"/>
-      <w:r>
-        <w:t>Todorova</w:t>
-      </w:r>
-      <w:proofErr w:type="spellEnd"/>
-      <w:r>
-        <w:t xml:space="preserve"> - študentka 3. letnika FRI. </w:t>
-      </w:r>
-      <w:proofErr w:type="spellStart"/>
-      <w:r>
-        <w:t>Konzorcijski</w:t>
-      </w:r>
-      <w:proofErr w:type="spellEnd"/>
-      <w:r>
-        <w:t xml:space="preserve"> pa</w:t>
+      <w:r>
+        <w:t>Nastasija Todorova - študentka 3. letnika FRI. Konzorcijski pa</w:t>
       </w:r>
       <w:r>
         <w:t>r</w:t>
       </w:r>
       <w:r>
-        <w:t xml:space="preserve">tner </w:t>
-      </w:r>
-      <w:proofErr w:type="spellStart"/>
-      <w:r>
-        <w:t>Nastasija</w:t>
-      </w:r>
-      <w:proofErr w:type="spellEnd"/>
-      <w:r>
-        <w:t xml:space="preserve"> </w:t>
-      </w:r>
-      <w:proofErr w:type="spellStart"/>
-      <w:r>
-        <w:t>Todorova</w:t>
-      </w:r>
-      <w:proofErr w:type="spellEnd"/>
-      <w:r>
-        <w:t xml:space="preserve"> je sodelovala pri različni projekti in semi</w:t>
+        <w:t>tner Nastasija Todorova je sodelovala pri različni projekti in semi</w:t>
       </w:r>
       <w:r>
         <w:t>na</w:t>
@@ -12260,23 +11954,7 @@
         <w:t>h</w:t>
       </w:r>
       <w:r>
-        <w:t xml:space="preserve"> nalogi na fakulteti. Rada ima programiranje v </w:t>
-      </w:r>
-      <w:proofErr w:type="spellStart"/>
-      <w:r>
-        <w:t>Python</w:t>
-      </w:r>
-      <w:proofErr w:type="spellEnd"/>
-      <w:r>
-        <w:t xml:space="preserve">, pozna pa tudi </w:t>
-      </w:r>
-      <w:proofErr w:type="spellStart"/>
-      <w:r>
-        <w:t>Laravel</w:t>
-      </w:r>
-      <w:proofErr w:type="spellEnd"/>
-      <w:r>
-        <w:t>,</w:t>
+        <w:t xml:space="preserve"> nalogi na fakulteti. Rada ima programiranje v Python, pozna pa tudi Laravel,</w:t>
       </w:r>
       <w:r>
         <w:t xml:space="preserve"> </w:t>
@@ -12302,54 +11980,18 @@
         <w:jc w:val="both"/>
       </w:pPr>
       <w:r>
-        <w:t xml:space="preserve">Jan Šuklje - študent 3. letnika FRI. </w:t>
-      </w:r>
-      <w:proofErr w:type="spellStart"/>
-      <w:r>
-        <w:t>Konzorcijski</w:t>
-      </w:r>
-      <w:proofErr w:type="spellEnd"/>
-      <w:r>
-        <w:t xml:space="preserve"> partner Jan Šuklje bo pripomogel pri izdelavi aplikacije z svojih izkušnjah in znanju, ki jih je nabral pri različnih projektih. Največ izkušenj ima z back-</w:t>
-      </w:r>
-      <w:proofErr w:type="spellStart"/>
-      <w:r>
-        <w:t>end</w:t>
-      </w:r>
-      <w:proofErr w:type="spellEnd"/>
-      <w:r>
-        <w:t xml:space="preserve"> programiranjem, pomagal pa bo lahko tudi pri izdelavi front-</w:t>
-      </w:r>
-      <w:proofErr w:type="spellStart"/>
-      <w:r>
-        <w:t>enda</w:t>
-      </w:r>
-      <w:proofErr w:type="spellEnd"/>
-      <w:r>
-        <w:t>. Rad ima delo v skupini in sodelovanje z ostalimi člani.</w:t>
-      </w:r>
-    </w:p>
-    <w:p>
-      <w:r>
-        <w:br w:type="page"/>
+        <w:t>Jan Šuklje - študent 3. letnika FRI. Konzorcijski partner Jan Šuklje bo pripomogel pri izdelavi aplikacije z svojih izkušnjah in znanju, ki jih je nabral pri različnih projektih. Največ izkušenj ima z back-end programiranjem, pomagal pa bo lahko tudi pri izdelavi front-enda. Rad ima delo v skupini in sodelovanje z ostalimi člani.</w:t>
       </w:r>
     </w:p>
     <w:p>
       <w:pPr>
         <w:pStyle w:val="Naslov1"/>
       </w:pPr>
-      <w:bookmarkStart w:id="17" w:name="_Toc21899708"/>
-      <w:bookmarkStart w:id="18" w:name="_Toc21899709"/>
-      <w:r>
-        <w:lastRenderedPageBreak/>
+      <w:bookmarkStart w:id="19" w:name="_Toc119353210"/>
+      <w:r>
         <w:t>Finančni načrt projekta</w:t>
       </w:r>
-      <w:bookmarkEnd w:id="17"/>
-    </w:p>
-    <w:p>
-      <w:pPr>
-        <w:jc w:val="both"/>
-      </w:pPr>
+      <w:bookmarkEnd w:id="19"/>
     </w:p>
     <w:tbl>
       <w:tblPr>
@@ -13374,7 +13016,31 @@
                 <w:sz w:val="18"/>
                 <w:szCs w:val="18"/>
               </w:rPr>
-              <w:t>9,000</w:t>
+              <w:t>9</w:t>
+            </w:r>
+            <w:r>
+              <w:rPr>
+                <w:rFonts w:eastAsia="Calibri" w:cstheme="minorHAnsi"/>
+                <w:sz w:val="18"/>
+                <w:szCs w:val="18"/>
+              </w:rPr>
+              <w:t>.</w:t>
+            </w:r>
+            <w:r>
+              <w:rPr>
+                <w:rFonts w:eastAsia="Calibri" w:cstheme="minorHAnsi"/>
+                <w:sz w:val="18"/>
+                <w:szCs w:val="18"/>
+              </w:rPr>
+              <w:t>000</w:t>
+            </w:r>
+            <w:r>
+              <w:rPr>
+                <w:rFonts w:eastAsia="Calibri" w:cstheme="minorHAnsi"/>
+                <w:sz w:val="18"/>
+                <w:szCs w:val="18"/>
+              </w:rPr>
+              <w:t>,00</w:t>
             </w:r>
           </w:p>
         </w:tc>
@@ -13880,11 +13546,6 @@
       <w:pPr>
         <w:jc w:val="both"/>
       </w:pPr>
-    </w:p>
-    <w:p>
-      <w:pPr>
-        <w:jc w:val="both"/>
-      </w:pPr>
       <w:r>
         <w:t xml:space="preserve">Opomba: Pod A 1.2 so zajeti koraki: </w:t>
       </w:r>
@@ -13959,179 +13620,37 @@
         <w:jc w:val="both"/>
       </w:pPr>
       <w:r>
-        <w:t xml:space="preserve">Za nakup računalnika bi potrebovali 9000€ ( 6 računalnikov, vsak 1500€ ). Ko bo spletna stran končana bomo morali zakupiti domeno, ki stane 50€ ( mojadomena.si ). Potrebni pa bojo še službeni sestanki za dogovor z nočnimi klubi in restavracijami v Sloveniji. Pod to bi se šteli stroški za bencin za eno vozilo ( vožnja po Ljubljani in do Maribora, Kopra, Celja,… ), približno 100€, glede na trenutne razmere. </w:t>
-      </w:r>
-    </w:p>
-    <w:p>
-      <w:r>
-        <w:br w:type="page"/>
+        <w:t>Za nakup računalnika bi potrebovali 9</w:t>
+      </w:r>
+      <w:r>
+        <w:t>.</w:t>
+      </w:r>
+      <w:r>
+        <w:t>000€ ( 6 računalnikov, vsak 1</w:t>
+      </w:r>
+      <w:r>
+        <w:t>.</w:t>
+      </w:r>
+      <w:r>
+        <w:t xml:space="preserve">500€ ). Ko bo spletna stran končana bomo morali zakupiti domeno, ki stane 50€ ( mojadomena.si ). Potrebni pa bojo še službeni sestanki za dogovor z nočnimi klubi in restavracijami v Sloveniji. Pod to bi se šteli stroški za bencin za eno vozilo ( vožnja po Ljubljani in do Maribora, Kopra, Celja,… ), približno 100€, glede na trenutne razmere. </w:t>
       </w:r>
     </w:p>
     <w:p>
       <w:pPr>
         <w:pStyle w:val="Naslov1"/>
       </w:pPr>
+      <w:bookmarkStart w:id="20" w:name="_Toc119353211"/>
       <w:r>
         <w:lastRenderedPageBreak/>
         <w:t>Reference</w:t>
       </w:r>
-      <w:bookmarkEnd w:id="18"/>
+      <w:bookmarkEnd w:id="20"/>
     </w:p>
     <w:p>
-      <w:pPr>
-        <w:pStyle w:val="Reference"/>
-        <w:ind w:left="340" w:hanging="340"/>
-        <w:rPr>
-          <w:lang w:val="en-GB"/>
-        </w:rPr>
-      </w:pPr>
-      <w:r>
-        <w:rPr>
-          <w:lang w:val="en-GB"/>
-        </w:rPr>
-        <w:t>[1]</w:t>
-      </w:r>
-      <w:r>
-        <w:rPr>
-          <w:lang w:val="en-GB"/>
-        </w:rPr>
-        <w:tab/>
-      </w:r>
-      <w:proofErr w:type="spellStart"/>
-      <w:r>
-        <w:rPr>
-          <w:lang w:val="en-GB"/>
-        </w:rPr>
-        <w:t>Fujs</w:t>
-      </w:r>
-      <w:proofErr w:type="spellEnd"/>
-      <w:r>
-        <w:rPr>
-          <w:lang w:val="en-GB"/>
-        </w:rPr>
-        <w:t xml:space="preserve">, D., </w:t>
-      </w:r>
-      <w:proofErr w:type="spellStart"/>
-      <w:r>
-        <w:rPr>
-          <w:lang w:val="en-GB"/>
-        </w:rPr>
-        <w:t>Vrhovec</w:t>
-      </w:r>
-      <w:proofErr w:type="spellEnd"/>
-      <w:r>
-        <w:rPr>
-          <w:lang w:val="en-GB"/>
-        </w:rPr>
-        <w:t xml:space="preserve">, S., </w:t>
-      </w:r>
-      <w:proofErr w:type="spellStart"/>
-      <w:r>
-        <w:rPr>
-          <w:lang w:val="en-GB"/>
-        </w:rPr>
-        <w:t>Žvanut</w:t>
-      </w:r>
-      <w:proofErr w:type="spellEnd"/>
-      <w:r>
-        <w:rPr>
-          <w:lang w:val="en-GB"/>
-        </w:rPr>
-        <w:t xml:space="preserve">, B., &amp; </w:t>
-      </w:r>
-      <w:proofErr w:type="spellStart"/>
-      <w:r>
-        <w:rPr>
-          <w:lang w:val="en-GB"/>
-        </w:rPr>
-        <w:t>Vavpotič</w:t>
-      </w:r>
-      <w:proofErr w:type="spellEnd"/>
-      <w:r>
-        <w:rPr>
-          <w:lang w:val="en-GB"/>
-        </w:rPr>
-        <w:t>, D. (2022). Improving the efficiency of remote conference tool use for distance learning in higher education: A kano based approach. Computers &amp; Education, 181, 104448.</w:t>
+      <w:r>
+        <w:t>Pri izdelavi predloge nismo uporabili nobenih referent.</w:t>
       </w:r>
     </w:p>
-    <w:p>
-      <w:pPr>
-        <w:pStyle w:val="Reference"/>
-        <w:ind w:left="340" w:hanging="340"/>
-        <w:rPr>
-          <w:lang w:val="en-GB"/>
-        </w:rPr>
-      </w:pPr>
-      <w:r>
-        <w:rPr>
-          <w:lang w:val="en-GB"/>
-        </w:rPr>
-        <w:t>[2]</w:t>
-      </w:r>
-      <w:r>
-        <w:rPr>
-          <w:lang w:val="en-GB"/>
-        </w:rPr>
-        <w:tab/>
-      </w:r>
-      <w:proofErr w:type="spellStart"/>
-      <w:r>
-        <w:rPr>
-          <w:lang w:val="en-GB"/>
-        </w:rPr>
-        <w:t>Faloutsos</w:t>
-      </w:r>
-      <w:proofErr w:type="spellEnd"/>
-      <w:r>
-        <w:rPr>
-          <w:lang w:val="en-GB"/>
-        </w:rPr>
-        <w:t xml:space="preserve">, C., </w:t>
-      </w:r>
-      <w:proofErr w:type="spellStart"/>
-      <w:r>
-        <w:rPr>
-          <w:lang w:val="en-GB"/>
-        </w:rPr>
-        <w:t>Flunkert</w:t>
-      </w:r>
-      <w:proofErr w:type="spellEnd"/>
-      <w:r>
-        <w:rPr>
-          <w:lang w:val="en-GB"/>
-        </w:rPr>
-        <w:t xml:space="preserve">, V., </w:t>
-      </w:r>
-      <w:proofErr w:type="spellStart"/>
-      <w:r>
-        <w:rPr>
-          <w:lang w:val="en-GB"/>
-        </w:rPr>
-        <w:t>Gasthaus</w:t>
-      </w:r>
-      <w:proofErr w:type="spellEnd"/>
-      <w:r>
-        <w:rPr>
-          <w:lang w:val="en-GB"/>
-        </w:rPr>
-        <w:t xml:space="preserve">, J., </w:t>
-      </w:r>
-      <w:proofErr w:type="spellStart"/>
-      <w:r>
-        <w:rPr>
-          <w:lang w:val="en-GB"/>
-        </w:rPr>
-        <w:t>Januschowski</w:t>
-      </w:r>
-      <w:proofErr w:type="spellEnd"/>
-      <w:r>
-        <w:rPr>
-          <w:lang w:val="en-GB"/>
-        </w:rPr>
-        <w:t>, T., &amp; Wang, Y. (2019, July). Forecasting big time series: Theory and practice. In Proceedings of the 25th ACM SIGKDD International Conference on Knowledge Discovery &amp; Data Mining (pp. 3209-3210).</w:t>
-      </w:r>
-    </w:p>
-    <w:p/>
     <w:sectPr>
       <w:pgSz w:w="11906" w:h="16838" w:code="9"/>
       <w:pgMar w:top="1701" w:right="1418" w:bottom="1701" w:left="1418" w:header="851" w:footer="851" w:gutter="0"/>
